--- a/Dokumentacja.docx
+++ b/Dokumentacja.docx
@@ -171,10 +171,94 @@
       </w:pPr>
       <w:r>
         <w:lastRenderedPageBreak/>
+        <w:t>Wstęp</w:t>
+      </w:r>
+    </w:p>
+    <w:p>
+      <w:pPr>
+        <w:pStyle w:val="Nagwek2"/>
+      </w:pPr>
+      <w:r>
         <w:t>Cel projektu</w:t>
       </w:r>
     </w:p>
+    <w:p>
+      <w:pPr>
+        <w:rPr>
+          <w:color w:val="FF0000"/>
+        </w:rPr>
+      </w:pPr>
+      <w:r>
+        <w:rPr>
+          <w:color w:val="FF0000"/>
+        </w:rPr>
+        <w:t>TODO</w:t>
+      </w:r>
+    </w:p>
+    <w:p>
+      <w:pPr>
+        <w:pStyle w:val="Nagwek2"/>
+      </w:pPr>
+      <w:r>
+        <w:t>Zasady gry w kółko i krzyżyk</w:t>
+      </w:r>
+    </w:p>
+    <w:p>
+      <w:pPr>
+        <w:rPr>
+          <w:color w:val="FF0000"/>
+        </w:rPr>
+      </w:pPr>
+      <w:r>
+        <w:rPr>
+          <w:color w:val="FF0000"/>
+        </w:rPr>
+        <w:t>TODO</w:t>
+      </w:r>
+    </w:p>
+    <w:p>
+      <w:pPr>
+        <w:pStyle w:val="Nagwek1"/>
+      </w:pPr>
+      <w:r>
+        <w:t>Rozwiązanie problemu</w:t>
+      </w:r>
+    </w:p>
     <w:p/>
+    <w:p>
+      <w:pPr>
+        <w:rPr>
+          <w:color w:val="FF0000"/>
+        </w:rPr>
+      </w:pPr>
+      <w:r>
+        <w:rPr>
+          <w:color w:val="FF0000"/>
+        </w:rPr>
+        <w:t>TODO</w:t>
+      </w:r>
+    </w:p>
+    <w:p>
+      <w:pPr>
+        <w:pStyle w:val="Nagwek1"/>
+      </w:pPr>
+      <w:r>
+        <w:t>Wnioski</w:t>
+      </w:r>
+    </w:p>
+    <w:p>
+      <w:pPr>
+        <w:rPr>
+          <w:color w:val="FF0000"/>
+        </w:rPr>
+      </w:pPr>
+      <w:r>
+        <w:rPr>
+          <w:color w:val="FF0000"/>
+        </w:rPr>
+        <w:t>TODO</w:t>
+      </w:r>
+    </w:p>
     <w:p>
       <w:pPr>
         <w:pStyle w:val="Nagwek1"/>

--- a/Dokumentacja.docx
+++ b/Dokumentacja.docx
@@ -227,6 +227,19 @@
     <w:p/>
     <w:p>
       <w:pPr>
+        <w:pStyle w:val="Nagwek2"/>
+      </w:pPr>
+      <w:r>
+        <w:t>Przygotowanie algorytmu</w:t>
+      </w:r>
+      <w:r>
+        <w:t xml:space="preserve"> generującego dane uczące</w:t>
+      </w:r>
+    </w:p>
+    <w:p/>
+    <w:p/>
+    <w:p>
+      <w:pPr>
         <w:rPr>
           <w:color w:val="FF0000"/>
         </w:rPr>
@@ -238,11 +251,1210 @@
         <w:t>TODO</w:t>
       </w:r>
     </w:p>
+    <w:p/>
+    <w:p/>
+    <w:p/>
+    <w:p/>
+    <w:p/>
+    <w:p/>
+    <w:p/>
+    <w:p/>
+    <w:p/>
+    <w:p/>
     <w:p>
       <w:pPr>
         <w:pStyle w:val="Nagwek1"/>
       </w:pPr>
       <w:r>
+        <w:lastRenderedPageBreak/>
+        <w:t>Test sieci</w:t>
+      </w:r>
+    </w:p>
+    <w:p>
+      <w:pPr>
+        <w:pStyle w:val="Nagwek2"/>
+      </w:pPr>
+      <w:r>
+        <w:t>Przygotowanie zestawu danych</w:t>
+      </w:r>
+    </w:p>
+    <w:p>
+      <w:r>
+        <w:t>Na podstawie wcześniej przedstawionego algorytmu wygenerowano zestaw danych uczących oraz testujących.</w:t>
+      </w:r>
+    </w:p>
+    <w:p>
+      <w:r>
+        <w:t xml:space="preserve">Należy przy tym zauważyć, że generowanie tychże zbiorów było bardzo czasochłonne i </w:t>
+      </w:r>
+      <w:r>
+        <w:t>wygenerowanie zestawu składającego się z 5000  przykładowych plansz oraz ich kolejnych ruchów trwało kilka godzin, dlatego przygotowano następujące zbiory danych</w:t>
+      </w:r>
+    </w:p>
+    <w:p>
+      <w:pPr>
+        <w:pStyle w:val="Akapitzlist"/>
+        <w:numPr>
+          <w:ilvl w:val="0"/>
+          <w:numId w:val="6"/>
+        </w:numPr>
+      </w:pPr>
+      <w:r>
+        <w:t xml:space="preserve">Rozmiar zbioru uczącego: </w:t>
+      </w:r>
+      <w:r>
+        <w:rPr>
+          <w:b/>
+        </w:rPr>
+        <w:t>5000</w:t>
+      </w:r>
+    </w:p>
+    <w:p>
+      <w:pPr>
+        <w:pStyle w:val="Akapitzlist"/>
+        <w:numPr>
+          <w:ilvl w:val="0"/>
+          <w:numId w:val="6"/>
+        </w:numPr>
+      </w:pPr>
+      <w:r>
+        <w:t xml:space="preserve">Rozmiar zbioru testowego: </w:t>
+      </w:r>
+      <w:r>
+        <w:rPr>
+          <w:b/>
+        </w:rPr>
+        <w:t>100</w:t>
+      </w:r>
+    </w:p>
+    <w:p/>
+    <w:p/>
+    <w:p/>
+    <w:p/>
+    <w:p/>
+    <w:p/>
+    <w:p/>
+    <w:p/>
+    <w:p/>
+    <w:p/>
+    <w:p/>
+    <w:p/>
+    <w:p/>
+    <w:p/>
+    <w:p/>
+    <w:p>
+      <w:pPr>
+        <w:pStyle w:val="Nagwek2"/>
+      </w:pPr>
+      <w:r>
+        <w:lastRenderedPageBreak/>
+        <w:t>Test sieci</w:t>
+      </w:r>
+    </w:p>
+    <w:p>
+      <w:r>
+        <w:t>W ramach projektu przetestowano 2 rodzaje sieci:</w:t>
+      </w:r>
+    </w:p>
+    <w:p>
+      <w:pPr>
+        <w:pStyle w:val="Akapitzlist"/>
+        <w:numPr>
+          <w:ilvl w:val="0"/>
+          <w:numId w:val="7"/>
+        </w:numPr>
+      </w:pPr>
+      <w:r>
+        <w:t>Sieć jednokierunkowa wielowarstwowa</w:t>
+      </w:r>
+    </w:p>
+    <w:p>
+      <w:pPr>
+        <w:pStyle w:val="Akapitzlist"/>
+        <w:numPr>
+          <w:ilvl w:val="0"/>
+          <w:numId w:val="7"/>
+        </w:numPr>
+      </w:pPr>
+      <w:r>
+        <w:t>Sieć RBF</w:t>
+      </w:r>
+    </w:p>
+    <w:p>
+      <w:r>
+        <w:t>Kolejnym krokiem był dobór wyjścia sieci spośród 2 następujących koncepcji:</w:t>
+      </w:r>
+    </w:p>
+    <w:p>
+      <w:pPr>
+        <w:pStyle w:val="Akapitzlist"/>
+        <w:numPr>
+          <w:ilvl w:val="0"/>
+          <w:numId w:val="8"/>
+        </w:numPr>
+      </w:pPr>
+      <w:r>
+        <w:t xml:space="preserve">W warstwie wyjściowej 2 neurony. Wyjście neuronu nr 1 określa współrzędną punktu </w:t>
+      </w:r>
+      <w:r>
+        <w:t>X</w:t>
+      </w:r>
+      <w:r>
+        <w:t xml:space="preserve"> na planszy, z kolei wyjście neuronu nr 2 określa współrzędną </w:t>
+      </w:r>
+      <w:r>
+        <w:t>Y</w:t>
+      </w:r>
+      <w:r>
+        <w:t>.</w:t>
+      </w:r>
+      <w:r>
+        <w:t xml:space="preserve"> (problem aproksymacji)</w:t>
+      </w:r>
+      <w:r>
+        <w:t>.</w:t>
+      </w:r>
+    </w:p>
+    <w:p>
+      <w:pPr>
+        <w:pStyle w:val="Akapitzlist"/>
+      </w:pPr>
+      <w:r>
+        <w:t>Np.</w:t>
+      </w:r>
+    </w:p>
+    <w:p>
+      <w:pPr>
+        <w:pStyle w:val="Akapitzlist"/>
+        <w:jc w:val="center"/>
+      </w:pPr>
+      <w:r>
+        <w:rPr>
+          <w:noProof/>
+        </w:rPr>
+        <w:drawing>
+          <wp:inline distT="0" distB="0" distL="0" distR="0">
+            <wp:extent cx="2724150" cy="1304925"/>
+            <wp:effectExtent l="76200" t="19050" r="38100" b="0"/>
+            <wp:docPr id="1" name="Diagram 1"/>
+            <wp:cNvGraphicFramePr/>
+            <a:graphic xmlns:a="http://schemas.openxmlformats.org/drawingml/2006/main">
+              <a:graphicData uri="http://schemas.openxmlformats.org/drawingml/2006/diagram">
+                <dgm:relIds xmlns:dgm="http://schemas.openxmlformats.org/drawingml/2006/diagram" xmlns:r="http://schemas.openxmlformats.org/officeDocument/2006/relationships" r:dm="rId7" r:lo="rId8" r:qs="rId9" r:cs="rId10"/>
+              </a:graphicData>
+            </a:graphic>
+          </wp:inline>
+        </w:drawing>
+      </w:r>
+    </w:p>
+    <w:p>
+      <w:pPr>
+        <w:pStyle w:val="Akapitzlist"/>
+        <w:jc w:val="center"/>
+      </w:pPr>
+      <w:r>
+        <w:t>Dla takiej odpowiedzi neuronów X = 2, Y = 3.</w:t>
+      </w:r>
+    </w:p>
+    <w:p>
+      <w:pPr>
+        <w:pStyle w:val="Akapitzlist"/>
+        <w:jc w:val="center"/>
+      </w:pPr>
+    </w:p>
+    <w:p>
+      <w:pPr>
+        <w:pStyle w:val="Akapitzlist"/>
+        <w:numPr>
+          <w:ilvl w:val="0"/>
+          <w:numId w:val="8"/>
+        </w:numPr>
+      </w:pPr>
+      <w:r>
+        <w:t xml:space="preserve">W warstwie wyjściowej 5 neuronów.  Indeks pobudzonego neuronu w warstwie wyjściowej określa współrzędną. W takim wariancie potrzebujemy 2 sieci, gdzie pierwsza daje odpowiedź dla współrzędnej </w:t>
+      </w:r>
+      <w:r>
+        <w:t>X</w:t>
+      </w:r>
+      <w:r>
+        <w:t xml:space="preserve">, natomiast druga dla współrzędnej </w:t>
+      </w:r>
+      <w:r>
+        <w:t>Y</w:t>
+      </w:r>
+      <w:r>
+        <w:t>.</w:t>
+      </w:r>
+      <w:r>
+        <w:t xml:space="preserve"> (problem klasyfikacji).</w:t>
+      </w:r>
+    </w:p>
+    <w:p>
+      <w:pPr>
+        <w:pStyle w:val="Akapitzlist"/>
+      </w:pPr>
+      <w:r>
+        <w:t>Np.</w:t>
+      </w:r>
+      <w:r>
+        <w:tab/>
+      </w:r>
+      <w:r>
+        <w:tab/>
+      </w:r>
+      <w:r>
+        <w:tab/>
+        <w:t>sieć dla Wsp. X</w:t>
+      </w:r>
+      <w:r>
+        <w:tab/>
+      </w:r>
+      <w:r>
+        <w:tab/>
+      </w:r>
+      <w:r>
+        <w:tab/>
+        <w:t xml:space="preserve">   sieć dla WSP. Y</w:t>
+      </w:r>
+    </w:p>
+    <w:p>
+      <w:pPr>
+        <w:pStyle w:val="Akapitzlist"/>
+      </w:pPr>
+    </w:p>
+    <w:p>
+      <w:pPr>
+        <w:pStyle w:val="Akapitzlist"/>
+      </w:pPr>
+      <w:r>
+        <w:drawing>
+          <wp:inline distT="0" distB="0" distL="0" distR="0">
+            <wp:extent cx="2505075" cy="2447925"/>
+            <wp:effectExtent l="0" t="38100" r="0" b="9525"/>
+            <wp:docPr id="2" name="Diagram 1"/>
+            <wp:cNvGraphicFramePr/>
+            <a:graphic xmlns:a="http://schemas.openxmlformats.org/drawingml/2006/main">
+              <a:graphicData uri="http://schemas.openxmlformats.org/drawingml/2006/diagram">
+                <dgm:relIds xmlns:dgm="http://schemas.openxmlformats.org/drawingml/2006/diagram" xmlns:r="http://schemas.openxmlformats.org/officeDocument/2006/relationships" r:dm="rId11" r:lo="rId12" r:qs="rId13" r:cs="rId14"/>
+              </a:graphicData>
+            </a:graphic>
+          </wp:inline>
+        </w:drawing>
+      </w:r>
+      <w:r>
+        <w:drawing>
+          <wp:inline distT="0" distB="0" distL="0" distR="0">
+            <wp:extent cx="2409825" cy="2447925"/>
+            <wp:effectExtent l="0" t="38100" r="0" b="9525"/>
+            <wp:docPr id="4" name="Diagram 1"/>
+            <wp:cNvGraphicFramePr/>
+            <a:graphic xmlns:a="http://schemas.openxmlformats.org/drawingml/2006/main">
+              <a:graphicData uri="http://schemas.openxmlformats.org/drawingml/2006/diagram">
+                <dgm:relIds xmlns:dgm="http://schemas.openxmlformats.org/drawingml/2006/diagram" xmlns:r="http://schemas.openxmlformats.org/officeDocument/2006/relationships" r:dm="rId15" r:lo="rId16" r:qs="rId17" r:cs="rId18"/>
+              </a:graphicData>
+            </a:graphic>
+          </wp:inline>
+        </w:drawing>
+      </w:r>
+    </w:p>
+    <w:p>
+      <w:pPr>
+        <w:pStyle w:val="Akapitzlist"/>
+      </w:pPr>
+      <w:r>
+        <w:t>Dla takiej odpowiedzi neuronów X = 5, Y = 2.</w:t>
+      </w:r>
+    </w:p>
+    <w:p>
+      <w:pPr>
+        <w:pStyle w:val="Nagwek3"/>
+      </w:pPr>
+      <w:r>
+        <w:lastRenderedPageBreak/>
+        <w:t>Sieć RBF</w:t>
+      </w:r>
+    </w:p>
+    <w:p/>
+    <w:p>
+      <w:pPr>
+        <w:rPr>
+          <w:b/>
+        </w:rPr>
+      </w:pPr>
+      <w:r>
+        <w:rPr>
+          <w:b/>
+        </w:rPr>
+        <w:t>Test SPREAD</w:t>
+      </w:r>
+    </w:p>
+    <w:p>
+      <w:r>
+        <w:t>Dla tego typu sieci, przede wszystkim należało przetestować różne wartości parametru SPREAD.</w:t>
+      </w:r>
+    </w:p>
+    <w:p>
+      <w:r>
+        <w:t xml:space="preserve">W tym przypadku </w:t>
+      </w:r>
+      <w:r>
+        <w:t xml:space="preserve">zastosowano </w:t>
+      </w:r>
+      <w:r>
+        <w:t>z</w:t>
+      </w:r>
+      <w:r>
+        <w:t>estaw 2000 danych uczących dla przyspieszenia obliczeń</w:t>
+      </w:r>
+      <w:r>
+        <w:t xml:space="preserve"> oraz zestaw 100 danych testowych.</w:t>
+      </w:r>
+    </w:p>
+    <w:p>
+      <w:r>
+        <w:t>W wyniku symulacji otrzymano następujący wykres przedstawiający zależność błędu sieci od parametru SPREAD.</w:t>
+      </w:r>
+    </w:p>
+    <w:p>
+      <w:pPr>
+        <w:jc w:val="center"/>
+      </w:pPr>
+      <w:r>
+        <w:rPr>
+          <w:noProof/>
+        </w:rPr>
+        <w:drawing>
+          <wp:inline distT="0" distB="0" distL="0" distR="0">
+            <wp:extent cx="5342858" cy="4000000"/>
+            <wp:effectExtent l="19050" t="0" r="0" b="0"/>
+            <wp:docPr id="5" name="Obraz 4" descr="RBF_v1.png"/>
+            <wp:cNvGraphicFramePr>
+              <a:graphicFrameLocks xmlns:a="http://schemas.openxmlformats.org/drawingml/2006/main" noChangeAspect="1"/>
+            </wp:cNvGraphicFramePr>
+            <a:graphic xmlns:a="http://schemas.openxmlformats.org/drawingml/2006/main">
+              <a:graphicData uri="http://schemas.openxmlformats.org/drawingml/2006/picture">
+                <pic:pic xmlns:pic="http://schemas.openxmlformats.org/drawingml/2006/picture">
+                  <pic:nvPicPr>
+                    <pic:cNvPr id="0" name="RBF_v1.png"/>
+                    <pic:cNvPicPr/>
+                  </pic:nvPicPr>
+                  <pic:blipFill>
+                    <a:blip r:embed="rId19"/>
+                    <a:stretch>
+                      <a:fillRect/>
+                    </a:stretch>
+                  </pic:blipFill>
+                  <pic:spPr>
+                    <a:xfrm>
+                      <a:off x="0" y="0"/>
+                      <a:ext cx="5342858" cy="4000000"/>
+                    </a:xfrm>
+                    <a:prstGeom prst="rect">
+                      <a:avLst/>
+                    </a:prstGeom>
+                  </pic:spPr>
+                </pic:pic>
+              </a:graphicData>
+            </a:graphic>
+          </wp:inline>
+        </w:drawing>
+      </w:r>
+    </w:p>
+    <w:p>
+      <w:r>
+        <w:t>Jak widać, najbardziej optymalna wartość parametru SPREAD dla obu typów sieci RBF wynosi około 0.1.</w:t>
+      </w:r>
+    </w:p>
+    <w:p>
+      <w:r>
+        <w:t>Oprócz tego widzimy nieznaczną przewagę sieci z wariantem konfiguracji warstwy wyjściowej</w:t>
+      </w:r>
+      <w:r>
+        <w:t xml:space="preserve"> nr 2</w:t>
+      </w:r>
+      <w:r>
+        <w:t>.</w:t>
+      </w:r>
+    </w:p>
+    <w:p/>
+    <w:p/>
+    <w:p>
+      <w:pPr>
+        <w:rPr>
+          <w:b/>
+        </w:rPr>
+      </w:pPr>
+      <w:r>
+        <w:rPr>
+          <w:b/>
+        </w:rPr>
+        <w:lastRenderedPageBreak/>
+        <w:t xml:space="preserve">TEST LICZEBNOSCI ZBIORU UCZĄCEGO </w:t>
+      </w:r>
+    </w:p>
+    <w:p>
+      <w:r>
+        <w:t>W tym kroku zbadano zależność błędu sieci</w:t>
+      </w:r>
+      <w:r>
+        <w:t xml:space="preserve"> od liczebności zbioru uczącego</w:t>
+      </w:r>
+      <w:r>
+        <w:t xml:space="preserve">. </w:t>
+      </w:r>
+      <w:r>
+        <w:t>Jako parametr SPREAD dla sieci zastosowano wartość równą 0.1.</w:t>
+      </w:r>
+    </w:p>
+    <w:p>
+      <w:r>
+        <w:t>Test przeprowadzono dla sieci z wariantem warstwy wyjściowej nr 2. (</w:t>
+      </w:r>
+      <w:r>
+        <w:t>Test dla sieci z wariantem nr 1 pominięto z</w:t>
+      </w:r>
+      <w:r>
+        <w:t>e względu na czas obliczeń, jako że dla obu sieci spodziewamy się podobnych wyników w tej kwesti</w:t>
+      </w:r>
+      <w:r>
+        <w:t>i</w:t>
+      </w:r>
+      <w:r>
+        <w:t>).</w:t>
+      </w:r>
+    </w:p>
+    <w:p>
+      <w:r>
+        <w:t>W wyniku symulacji otrzymano następujący wykres:</w:t>
+      </w:r>
+    </w:p>
+    <w:p>
+      <w:pPr>
+        <w:keepNext/>
+        <w:jc w:val="center"/>
+      </w:pPr>
+      <w:r>
+        <w:rPr>
+          <w:noProof/>
+        </w:rPr>
+        <w:drawing>
+          <wp:inline distT="0" distB="0" distL="0" distR="0">
+            <wp:extent cx="5342858" cy="4000000"/>
+            <wp:effectExtent l="19050" t="0" r="0" b="0"/>
+            <wp:docPr id="6" name="Obraz 5" descr="RBF_size.png"/>
+            <wp:cNvGraphicFramePr>
+              <a:graphicFrameLocks xmlns:a="http://schemas.openxmlformats.org/drawingml/2006/main" noChangeAspect="1"/>
+            </wp:cNvGraphicFramePr>
+            <a:graphic xmlns:a="http://schemas.openxmlformats.org/drawingml/2006/main">
+              <a:graphicData uri="http://schemas.openxmlformats.org/drawingml/2006/picture">
+                <pic:pic xmlns:pic="http://schemas.openxmlformats.org/drawingml/2006/picture">
+                  <pic:nvPicPr>
+                    <pic:cNvPr id="0" name="RBF_size.png"/>
+                    <pic:cNvPicPr/>
+                  </pic:nvPicPr>
+                  <pic:blipFill>
+                    <a:blip r:embed="rId20"/>
+                    <a:stretch>
+                      <a:fillRect/>
+                    </a:stretch>
+                  </pic:blipFill>
+                  <pic:spPr>
+                    <a:xfrm>
+                      <a:off x="0" y="0"/>
+                      <a:ext cx="5342858" cy="4000000"/>
+                    </a:xfrm>
+                    <a:prstGeom prst="rect">
+                      <a:avLst/>
+                    </a:prstGeom>
+                  </pic:spPr>
+                </pic:pic>
+              </a:graphicData>
+            </a:graphic>
+          </wp:inline>
+        </w:drawing>
+      </w:r>
+    </w:p>
+    <w:p>
+      <w:pPr>
+        <w:pStyle w:val="Legenda"/>
+        <w:jc w:val="center"/>
+        <w:rPr>
+          <w:sz w:val="28"/>
+          <w:szCs w:val="28"/>
+        </w:rPr>
+      </w:pPr>
+      <w:r>
+        <w:rPr>
+          <w:sz w:val="28"/>
+          <w:szCs w:val="28"/>
+        </w:rPr>
+        <w:fldChar w:fldCharType="begin"/>
+      </w:r>
+      <w:r>
+        <w:rPr>
+          <w:sz w:val="28"/>
+          <w:szCs w:val="28"/>
+        </w:rPr>
+        <w:instrText xml:space="preserve"> STYLEREF 3 \s </w:instrText>
+      </w:r>
+      <w:r>
+        <w:rPr>
+          <w:sz w:val="28"/>
+          <w:szCs w:val="28"/>
+        </w:rPr>
+        <w:fldChar w:fldCharType="separate"/>
+      </w:r>
+      <w:r>
+        <w:rPr>
+          <w:noProof/>
+          <w:sz w:val="28"/>
+          <w:szCs w:val="28"/>
+        </w:rPr>
+        <w:t>3.2.1</w:t>
+      </w:r>
+      <w:r>
+        <w:rPr>
+          <w:sz w:val="28"/>
+          <w:szCs w:val="28"/>
+        </w:rPr>
+        <w:fldChar w:fldCharType="end"/>
+      </w:r>
+      <w:r>
+        <w:rPr>
+          <w:sz w:val="28"/>
+          <w:szCs w:val="28"/>
+        </w:rPr>
+        <w:t>.</w:t>
+      </w:r>
+      <w:r>
+        <w:rPr>
+          <w:sz w:val="28"/>
+          <w:szCs w:val="28"/>
+        </w:rPr>
+        <w:fldChar w:fldCharType="begin"/>
+      </w:r>
+      <w:r>
+        <w:rPr>
+          <w:sz w:val="28"/>
+          <w:szCs w:val="28"/>
+        </w:rPr>
+        <w:instrText xml:space="preserve"> SEQ Rysunek \* ARABIC \s 3 </w:instrText>
+      </w:r>
+      <w:r>
+        <w:rPr>
+          <w:sz w:val="28"/>
+          <w:szCs w:val="28"/>
+        </w:rPr>
+        <w:fldChar w:fldCharType="separate"/>
+      </w:r>
+      <w:r>
+        <w:rPr>
+          <w:noProof/>
+          <w:sz w:val="28"/>
+          <w:szCs w:val="28"/>
+        </w:rPr>
+        <w:t>1</w:t>
+      </w:r>
+      <w:r>
+        <w:rPr>
+          <w:sz w:val="28"/>
+          <w:szCs w:val="28"/>
+        </w:rPr>
+        <w:fldChar w:fldCharType="end"/>
+      </w:r>
+      <w:r>
+        <w:rPr>
+          <w:sz w:val="28"/>
+          <w:szCs w:val="28"/>
+        </w:rPr>
+        <w:t xml:space="preserve"> Wykres dokładności sieci RBF od rozmiaru zbioru uczącego</w:t>
+      </w:r>
+    </w:p>
+    <w:p>
+      <w:r>
+        <w:t>Jak widać na podstawie wykresu błąd sieci maleje wraz ze wzrostem liczebności zbioru uczącego. Największą różnicę widać w przedziale 1000 a 1500, gdzie obserwujemy zmniejszenie błędu sieci o około 10%.</w:t>
+      </w:r>
+      <w:r>
+        <w:t xml:space="preserve"> </w:t>
+      </w:r>
+    </w:p>
+    <w:p>
+      <w:r>
+        <w:t xml:space="preserve">W przedziale 1500 – 5000 różnica wynosi około 5%. </w:t>
+      </w:r>
+    </w:p>
+    <w:p>
+      <w:r>
+        <w:t>Dodatkowo możemy wywnioskować, że kolejne zwiększanie rozmiaru zbioru uczącego przyniesie lepsze rezultaty, aczkolwiek ze względu na ograniczenia sprzętowe nie jesteśmy w stanie znacząco zwiększyć tego zbioru.</w:t>
+      </w:r>
+    </w:p>
+    <w:p>
+      <w:pPr>
+        <w:pStyle w:val="Nagwek3"/>
+      </w:pPr>
+      <w:r>
+        <w:lastRenderedPageBreak/>
+        <w:t>Sieć Feedforward (jednokierunkowa wielowarstwowa).</w:t>
+      </w:r>
+    </w:p>
+    <w:p/>
+    <w:p>
+      <w:pPr>
+        <w:rPr>
+          <w:b/>
+        </w:rPr>
+      </w:pPr>
+      <w:r>
+        <w:rPr>
+          <w:b/>
+        </w:rPr>
+        <w:t>TEST LICZBY NEURONÓW W WARSTWIE UKRYTEJ</w:t>
+      </w:r>
+    </w:p>
+    <w:p>
+      <w:r>
+        <w:t>W tego typu sieci należało przetestować różne liczby neuronów w warstwie ukrytej.</w:t>
+      </w:r>
+    </w:p>
+    <w:p>
+      <w:r>
+        <w:t>Zastosowano zbiór uczący równy 2000</w:t>
+      </w:r>
+      <w:r>
+        <w:t>, oraz przetestowano 2 konfiguracje warstwy wyjściowej tak jak w poprzednim przykładzie.</w:t>
+      </w:r>
+    </w:p>
+    <w:p>
+      <w:r>
+        <w:t>W wyniku symulacji otrzymano następujący wykres:</w:t>
+      </w:r>
+    </w:p>
+    <w:p>
+      <w:pPr>
+        <w:jc w:val="center"/>
+      </w:pPr>
+      <w:r>
+        <w:rPr>
+          <w:noProof/>
+        </w:rPr>
+        <w:drawing>
+          <wp:inline distT="0" distB="0" distL="0" distR="0">
+            <wp:extent cx="5095875" cy="3815093"/>
+            <wp:effectExtent l="19050" t="0" r="9525" b="0"/>
+            <wp:docPr id="7" name="Obraz 6" descr="ff_v1_v2_compare.png"/>
+            <wp:cNvGraphicFramePr>
+              <a:graphicFrameLocks xmlns:a="http://schemas.openxmlformats.org/drawingml/2006/main" noChangeAspect="1"/>
+            </wp:cNvGraphicFramePr>
+            <a:graphic xmlns:a="http://schemas.openxmlformats.org/drawingml/2006/main">
+              <a:graphicData uri="http://schemas.openxmlformats.org/drawingml/2006/picture">
+                <pic:pic xmlns:pic="http://schemas.openxmlformats.org/drawingml/2006/picture">
+                  <pic:nvPicPr>
+                    <pic:cNvPr id="0" name="ff_v1_v2_compare.png"/>
+                    <pic:cNvPicPr/>
+                  </pic:nvPicPr>
+                  <pic:blipFill>
+                    <a:blip r:embed="rId21"/>
+                    <a:stretch>
+                      <a:fillRect/>
+                    </a:stretch>
+                  </pic:blipFill>
+                  <pic:spPr>
+                    <a:xfrm>
+                      <a:off x="0" y="0"/>
+                      <a:ext cx="5095239" cy="3814617"/>
+                    </a:xfrm>
+                    <a:prstGeom prst="rect">
+                      <a:avLst/>
+                    </a:prstGeom>
+                  </pic:spPr>
+                </pic:pic>
+              </a:graphicData>
+            </a:graphic>
+          </wp:inline>
+        </w:drawing>
+      </w:r>
+    </w:p>
+    <w:p>
+      <w:r>
+        <w:t>Jak wid</w:t>
+      </w:r>
+      <w:r>
+        <w:t>ać</w:t>
+      </w:r>
+      <w:r>
+        <w:t xml:space="preserve"> na wykresie, zastosowanie większej liczby neuronów dało pozytywny skutek jedynie dla sieci z konfiguracją warstwy wyjściowej w wersji nr 2.</w:t>
+      </w:r>
+    </w:p>
+    <w:p>
+      <w:r>
+        <w:t>Różnica w zastosowaniu 50 neuronów a 300 neuronów wynosi około 10%.</w:t>
+      </w:r>
+      <w:r>
+        <w:t xml:space="preserve"> Mimo wszystko widzimy, że błąd sieci wciąż jest niezadowalający.</w:t>
+      </w:r>
+    </w:p>
+    <w:p>
+      <w:r>
+        <w:t>Na podstawie wykresu można również zauważyć, iż sieć w wariancie nr 2 daje coraz lepsze rezultaty dla większych ilości neuronów w warstwie ukrytej, dlatego postanowiono przetestować tą sieć z większą liczbą neuronów, co przeds</w:t>
+      </w:r>
+      <w:r>
+        <w:t>tawia z kolei następujący</w:t>
+      </w:r>
+      <w:r>
+        <w:t xml:space="preserve"> wykres:</w:t>
+      </w:r>
+    </w:p>
+    <w:p>
+      <w:r>
+        <w:rPr>
+          <w:noProof/>
+        </w:rPr>
+        <w:lastRenderedPageBreak/>
+        <w:drawing>
+          <wp:inline distT="0" distB="0" distL="0" distR="0">
+            <wp:extent cx="5760720" cy="3552825"/>
+            <wp:effectExtent l="19050" t="0" r="0" b="0"/>
+            <wp:docPr id="9" name="Obraz 8" descr="ff_v2_neuronsSize.png"/>
+            <wp:cNvGraphicFramePr>
+              <a:graphicFrameLocks xmlns:a="http://schemas.openxmlformats.org/drawingml/2006/main" noChangeAspect="1"/>
+            </wp:cNvGraphicFramePr>
+            <a:graphic xmlns:a="http://schemas.openxmlformats.org/drawingml/2006/main">
+              <a:graphicData uri="http://schemas.openxmlformats.org/drawingml/2006/picture">
+                <pic:pic xmlns:pic="http://schemas.openxmlformats.org/drawingml/2006/picture">
+                  <pic:nvPicPr>
+                    <pic:cNvPr id="0" name="ff_v2_neuronsSize.png"/>
+                    <pic:cNvPicPr/>
+                  </pic:nvPicPr>
+                  <pic:blipFill>
+                    <a:blip r:embed="rId22"/>
+                    <a:stretch>
+                      <a:fillRect/>
+                    </a:stretch>
+                  </pic:blipFill>
+                  <pic:spPr>
+                    <a:xfrm>
+                      <a:off x="0" y="0"/>
+                      <a:ext cx="5760720" cy="3552825"/>
+                    </a:xfrm>
+                    <a:prstGeom prst="rect">
+                      <a:avLst/>
+                    </a:prstGeom>
+                  </pic:spPr>
+                </pic:pic>
+              </a:graphicData>
+            </a:graphic>
+          </wp:inline>
+        </w:drawing>
+      </w:r>
+    </w:p>
+    <w:p>
+      <w:r>
+        <w:t>Analizując wykres widzimy</w:t>
+      </w:r>
+      <w:r>
+        <w:t xml:space="preserve"> jednak</w:t>
+      </w:r>
+      <w:r>
+        <w:t>, że dokładność sieci nie zwiększa się w nieskończoność wraz z liczbą neuronów w warstwie ukrytej.</w:t>
+      </w:r>
+    </w:p>
+    <w:p>
+      <w:r>
+        <w:t>Można stwi</w:t>
+      </w:r>
+      <w:r>
+        <w:t>erdzić, że najbardziej optymalna</w:t>
+      </w:r>
+      <w:r>
+        <w:t xml:space="preserve"> liczba neuronów w warstwie ukrytej  wynosi </w:t>
+      </w:r>
+      <w:r>
+        <w:t xml:space="preserve">około </w:t>
+      </w:r>
+      <w:r>
+        <w:t>300</w:t>
+      </w:r>
+      <w:r>
+        <w:t>.</w:t>
+      </w:r>
+    </w:p>
+    <w:p>
+      <w:r>
+        <w:t>Podsumowując test należy dodać, że stosowanie kolejnych warstw ukrytych z różną liczbą neuronów  przynosiło jeszcze gorsze efekty.</w:t>
+      </w:r>
+    </w:p>
+    <w:p/>
+    <w:p/>
+    <w:p/>
+    <w:p/>
+    <w:p/>
+    <w:p/>
+    <w:p/>
+    <w:p/>
+    <w:p/>
+    <w:p>
+      <w:pPr>
+        <w:rPr>
+          <w:b/>
+        </w:rPr>
+      </w:pPr>
+      <w:r>
+        <w:rPr>
+          <w:b/>
+        </w:rPr>
+        <w:lastRenderedPageBreak/>
+        <w:t>TEST LICZEBNOSCI ZBIORU UCZĄCEGO.</w:t>
+      </w:r>
+    </w:p>
+    <w:p>
+      <w:r>
+        <w:t>Dla tego testu zastosowano sieć jednokierunkową z konfiguracją warstwy wyjściowej w wersji nr 2</w:t>
+      </w:r>
+      <w:r>
+        <w:t>, która dała lepsze rezultaty w poprzednim teście</w:t>
+      </w:r>
+      <w:r>
+        <w:t xml:space="preserve">, oraz liczbę neuronów w warstwie ukrytej ustalono na </w:t>
+      </w:r>
+      <w:r>
+        <w:t>1</w:t>
+      </w:r>
+      <w:r>
+        <w:t>00</w:t>
+      </w:r>
+      <w:r>
+        <w:t xml:space="preserve"> </w:t>
+      </w:r>
+      <w:r>
+        <w:t>(w celu przyspieszenia obliczeń)</w:t>
+      </w:r>
+      <w:r>
+        <w:t>.</w:t>
+      </w:r>
+      <w:r>
+        <w:t xml:space="preserve"> </w:t>
+      </w:r>
+    </w:p>
+    <w:p>
+      <w:pPr>
+        <w:rPr>
+          <w:b/>
+        </w:rPr>
+      </w:pPr>
+      <w:r>
+        <w:rPr>
+          <w:b/>
+          <w:noProof/>
+        </w:rPr>
+        <w:drawing>
+          <wp:inline distT="0" distB="0" distL="0" distR="0">
+            <wp:extent cx="5342858" cy="4000000"/>
+            <wp:effectExtent l="19050" t="0" r="0" b="0"/>
+            <wp:docPr id="10" name="Obraz 9" descr="ff_size.png"/>
+            <wp:cNvGraphicFramePr>
+              <a:graphicFrameLocks xmlns:a="http://schemas.openxmlformats.org/drawingml/2006/main" noChangeAspect="1"/>
+            </wp:cNvGraphicFramePr>
+            <a:graphic xmlns:a="http://schemas.openxmlformats.org/drawingml/2006/main">
+              <a:graphicData uri="http://schemas.openxmlformats.org/drawingml/2006/picture">
+                <pic:pic xmlns:pic="http://schemas.openxmlformats.org/drawingml/2006/picture">
+                  <pic:nvPicPr>
+                    <pic:cNvPr id="0" name="ff_size.png"/>
+                    <pic:cNvPicPr/>
+                  </pic:nvPicPr>
+                  <pic:blipFill>
+                    <a:blip r:embed="rId23"/>
+                    <a:stretch>
+                      <a:fillRect/>
+                    </a:stretch>
+                  </pic:blipFill>
+                  <pic:spPr>
+                    <a:xfrm>
+                      <a:off x="0" y="0"/>
+                      <a:ext cx="5342858" cy="4000000"/>
+                    </a:xfrm>
+                    <a:prstGeom prst="rect">
+                      <a:avLst/>
+                    </a:prstGeom>
+                  </pic:spPr>
+                </pic:pic>
+              </a:graphicData>
+            </a:graphic>
+          </wp:inline>
+        </w:drawing>
+      </w:r>
+    </w:p>
+    <w:p>
+      <w:r>
+        <w:t>Analizu</w:t>
+      </w:r>
+      <w:r>
+        <w:t xml:space="preserve">jąc wykres zależności dokładności sieci od rozmiaru zbioru uczącego można zauważyć, że zwiększanie zbioru daje </w:t>
+      </w:r>
+      <w:r>
+        <w:t>pozytywny efekt jedynie do rozmiaru około 2500, natomiast dalsze zwiększanie tegoż zbioru o dziwo nie przynosi żadnych korzyści.</w:t>
+      </w:r>
+    </w:p>
+    <w:p/>
+    <w:p/>
+    <w:p/>
+    <w:p/>
+    <w:p/>
+    <w:p/>
+    <w:p>
+      <w:pPr>
+        <w:pStyle w:val="Nagwek2"/>
+      </w:pPr>
+      <w:r>
+        <w:lastRenderedPageBreak/>
+        <w:t>Podsumowanie testów sieci.</w:t>
+      </w:r>
+    </w:p>
+    <w:p/>
+    <w:p>
+      <w:r>
+        <w:t>Podsumowując przeprowadzone testy dla sieci RBF oraz FeedForward możemy stwierdzić następujące fakty:</w:t>
+      </w:r>
+    </w:p>
+    <w:p>
+      <w:pPr>
+        <w:pStyle w:val="Akapitzlist"/>
+        <w:numPr>
+          <w:ilvl w:val="0"/>
+          <w:numId w:val="9"/>
+        </w:numPr>
+      </w:pPr>
+      <w:r>
+        <w:t>Dla obu sieci lepszy rezultat przyniosło zastosowanie konfiguracji warstwy wyjściowej nr 2 (sieć skonfigurowana do rozpoznawania wzorców).</w:t>
+      </w:r>
+    </w:p>
+    <w:p>
+      <w:pPr>
+        <w:pStyle w:val="Akapitzlist"/>
+        <w:numPr>
+          <w:ilvl w:val="0"/>
+          <w:numId w:val="9"/>
+        </w:numPr>
+      </w:pPr>
+      <w:r>
+        <w:t xml:space="preserve">Poniższa tabelka przedstawia zestawienie najlepszych wariantów obu sieci pod kątem dokładności </w:t>
+      </w:r>
+    </w:p>
+    <w:tbl>
+      <w:tblPr>
+        <w:tblStyle w:val="Tabela-Siatka"/>
+        <w:tblW w:w="0" w:type="auto"/>
+        <w:tblInd w:w="765" w:type="dxa"/>
+        <w:tblLook w:val="04A0"/>
+      </w:tblPr>
+      <w:tblGrid>
+        <w:gridCol w:w="2745"/>
+        <w:gridCol w:w="993"/>
+        <w:gridCol w:w="2268"/>
+        <w:gridCol w:w="2517"/>
+      </w:tblGrid>
+      <w:tr>
+        <w:tc>
+          <w:tcPr>
+            <w:tcW w:w="2745" w:type="dxa"/>
+          </w:tcPr>
+          <w:p>
+            <w:pPr>
+              <w:pStyle w:val="Akapitzlist"/>
+              <w:ind w:left="0"/>
+            </w:pPr>
+            <w:r>
+              <w:t>Sieć</w:t>
+            </w:r>
+          </w:p>
+        </w:tc>
+        <w:tc>
+          <w:tcPr>
+            <w:tcW w:w="993" w:type="dxa"/>
+          </w:tcPr>
+          <w:p>
+            <w:pPr>
+              <w:pStyle w:val="Akapitzlist"/>
+              <w:ind w:left="0"/>
+              <w:rPr>
+                <w:b/>
+              </w:rPr>
+            </w:pPr>
+            <w:r>
+              <w:rPr>
+                <w:b/>
+              </w:rPr>
+              <w:t>RBF</w:t>
+            </w:r>
+          </w:p>
+        </w:tc>
+        <w:tc>
+          <w:tcPr>
+            <w:tcW w:w="2268" w:type="dxa"/>
+          </w:tcPr>
+          <w:p>
+            <w:pPr>
+              <w:pStyle w:val="Akapitzlist"/>
+              <w:ind w:left="0"/>
+              <w:rPr>
+                <w:b/>
+              </w:rPr>
+            </w:pPr>
+            <w:r>
+              <w:rPr>
+                <w:b/>
+              </w:rPr>
+              <w:t>FEEDFORWARD</w:t>
+            </w:r>
+          </w:p>
+        </w:tc>
+        <w:tc>
+          <w:tcPr>
+            <w:tcW w:w="2517" w:type="dxa"/>
+          </w:tcPr>
+          <w:p>
+            <w:pPr>
+              <w:pStyle w:val="Akapitzlist"/>
+              <w:ind w:left="0"/>
+              <w:rPr>
+                <w:b/>
+              </w:rPr>
+            </w:pPr>
+            <w:r>
+              <w:rPr>
+                <w:b/>
+              </w:rPr>
+              <w:t>WYBÓR LOSOWY</w:t>
+            </w:r>
+          </w:p>
+        </w:tc>
+      </w:tr>
+      <w:tr>
+        <w:tc>
+          <w:tcPr>
+            <w:tcW w:w="2745" w:type="dxa"/>
+          </w:tcPr>
+          <w:p>
+            <w:pPr>
+              <w:pStyle w:val="Akapitzlist"/>
+              <w:ind w:left="0"/>
+            </w:pPr>
+            <w:r>
+              <w:t>% poprawnych odp.</w:t>
+            </w:r>
+          </w:p>
+        </w:tc>
+        <w:tc>
+          <w:tcPr>
+            <w:tcW w:w="993" w:type="dxa"/>
+          </w:tcPr>
+          <w:p>
+            <w:pPr>
+              <w:pStyle w:val="Akapitzlist"/>
+              <w:ind w:left="0"/>
+            </w:pPr>
+            <w:r>
+              <w:t xml:space="preserve">~ </w:t>
+            </w:r>
+            <w:r>
+              <w:rPr>
+                <w:b/>
+              </w:rPr>
+              <w:t>30%</w:t>
+            </w:r>
+          </w:p>
+        </w:tc>
+        <w:tc>
+          <w:tcPr>
+            <w:tcW w:w="2268" w:type="dxa"/>
+          </w:tcPr>
+          <w:p>
+            <w:pPr>
+              <w:pStyle w:val="Akapitzlist"/>
+              <w:ind w:left="0"/>
+            </w:pPr>
+            <w:r>
+              <w:t xml:space="preserve">~ </w:t>
+            </w:r>
+            <w:r>
+              <w:rPr>
+                <w:b/>
+              </w:rPr>
+              <w:t>20%</w:t>
+            </w:r>
+          </w:p>
+        </w:tc>
+        <w:tc>
+          <w:tcPr>
+            <w:tcW w:w="2517" w:type="dxa"/>
+          </w:tcPr>
+          <w:p>
+            <w:pPr>
+              <w:pStyle w:val="Akapitzlist"/>
+              <w:ind w:left="0"/>
+              <w:rPr>
+                <w:b/>
+              </w:rPr>
+            </w:pPr>
+            <w:r>
+              <w:rPr>
+                <w:b/>
+              </w:rPr>
+              <w:t>4%</w:t>
+            </w:r>
+          </w:p>
+        </w:tc>
+      </w:tr>
+    </w:tbl>
+    <w:p>
+      <w:pPr>
+        <w:pStyle w:val="Akapitzlist"/>
+        <w:ind w:left="765"/>
+      </w:pPr>
+      <w:r>
+        <w:t>W tabelce zawarto również wynik dla losowych wyborów. Dla planszy 5x5 prawdopodobieństwo wyboru właściwego pola wynosi 1/25 co daje nam 4%.</w:t>
+      </w:r>
+    </w:p>
+    <w:p>
+      <w:r>
+        <w:t>Oczywiście otrzymane rezultaty nie są zbytnio zadowalające</w:t>
+      </w:r>
+      <w:r>
+        <w:t>.</w:t>
+      </w:r>
+    </w:p>
+    <w:p>
+      <w:r>
+        <w:t>Jak widzimy najlepszą dokładność możemy uzyskać poprzez zastosowanie sieci RBF. Dokładność dla tej sieci możemy nieco zwiększyć poprzez zwiększenie zbiory uczącego. Analizując otrzymany wykres</w:t>
+      </w:r>
+      <w:r>
+        <w:t xml:space="preserve"> (3.2.1.1) możemy domniemywać iż zwiększenie zbioru uczącego do 20 000 mogłoby dać  w rezultacie dokładność około </w:t>
+      </w:r>
+      <w:r>
+        <w:rPr>
+          <w:b/>
+        </w:rPr>
+        <w:t>40%</w:t>
+      </w:r>
+      <w:r>
+        <w:t>, aczkolwiek trzeba mieć świadomość ograniczeń wynikających z długiego czasu generowania takiej liczby danych oraz ograniczenia pamięci komputera</w:t>
+      </w:r>
+    </w:p>
+    <w:p/>
+    <w:p/>
+    <w:p/>
+    <w:p>
+      <w:r>
+        <w:t>.</w:t>
+      </w:r>
+    </w:p>
+    <w:p/>
+    <w:p/>
+    <w:p>
+      <w:pPr>
+        <w:pStyle w:val="Nagwek1"/>
+      </w:pPr>
+      <w:r>
+        <w:lastRenderedPageBreak/>
         <w:t>Wnioski</w:t>
       </w:r>
     </w:p>
@@ -270,7 +1482,7 @@
     <w:p/>
     <w:p/>
     <w:sectPr>
-      <w:footerReference w:type="default" r:id="rId7"/>
+      <w:footerReference w:type="default" r:id="rId24"/>
       <w:pgSz w:w="11906" w:h="16838"/>
       <w:pgMar w:top="1417" w:right="1417" w:bottom="1417" w:left="1417" w:header="708" w:footer="708" w:gutter="0"/>
       <w:cols w:space="708"/>
@@ -309,7 +1521,7 @@
 <w:ftr xmlns:ve="http://schemas.openxmlformats.org/markup-compatibility/2006" xmlns:o="urn:schemas-microsoft-com:office:office" xmlns:r="http://schemas.openxmlformats.org/officeDocument/2006/relationships" xmlns:m="http://schemas.openxmlformats.org/officeDocument/2006/math" xmlns:v="urn:schemas-microsoft-com:vml" xmlns:wp="http://schemas.openxmlformats.org/drawingml/2006/wordprocessingDrawing" xmlns:w10="urn:schemas-microsoft-com:office:word" xmlns:w="http://schemas.openxmlformats.org/wordprocessingml/2006/main" xmlns:wne="http://schemas.microsoft.com/office/word/2006/wordml">
   <w:sdt>
     <w:sdtPr>
-      <w:id w:val="8184047"/>
+      <w:id w:val="70064891"/>
       <w:docPartObj>
         <w:docPartGallery w:val="Page Numbers (Bottom of Page)"/>
         <w:docPartUnique/>
@@ -326,7 +1538,7 @@
             <w:rPr>
               <w:noProof/>
             </w:rPr>
-            <w:t>2</w:t>
+            <w:t>11</w:t>
           </w:r>
         </w:fldSimple>
       </w:p>
@@ -368,9 +1580,9 @@
 <file path=word/numbering.xml><?xml version="1.0" encoding="utf-8"?>
 <w:numbering xmlns:ve="http://schemas.openxmlformats.org/markup-compatibility/2006" xmlns:o="urn:schemas-microsoft-com:office:office" xmlns:r="http://schemas.openxmlformats.org/officeDocument/2006/relationships" xmlns:m="http://schemas.openxmlformats.org/officeDocument/2006/math" xmlns:v="urn:schemas-microsoft-com:vml" xmlns:wp="http://schemas.openxmlformats.org/drawingml/2006/wordprocessingDrawing" xmlns:w10="urn:schemas-microsoft-com:office:word" xmlns:w="http://schemas.openxmlformats.org/wordprocessingml/2006/main" xmlns:wne="http://schemas.microsoft.com/office/word/2006/wordml">
   <w:abstractNum w:abstractNumId="0">
-    <w:nsid w:val="1607487D"/>
+    <w:nsid w:val="08F0030D"/>
     <w:multiLevelType w:val="hybridMultilevel"/>
-    <w:tmpl w:val="6F824512"/>
+    <w:tmpl w:val="82A8CBBE"/>
     <w:lvl w:ilvl="0" w:tplc="04150001">
       <w:start w:val="1"/>
       <w:numFmt w:val="bullet"/>
@@ -481,104 +1693,9 @@
     </w:lvl>
   </w:abstractNum>
   <w:abstractNum w:abstractNumId="1">
-    <w:nsid w:val="3A021EF4"/>
-    <w:multiLevelType w:val="multilevel"/>
-    <w:tmpl w:val="E70EA9E4"/>
-    <w:lvl w:ilvl="0">
-      <w:start w:val="1"/>
-      <w:numFmt w:val="decimal"/>
-      <w:pStyle w:val="Nagwek1"/>
-      <w:lvlText w:val="%1"/>
-      <w:lvlJc w:val="left"/>
-      <w:pPr>
-        <w:ind w:left="432" w:hanging="432"/>
-      </w:pPr>
-    </w:lvl>
-    <w:lvl w:ilvl="1">
-      <w:start w:val="1"/>
-      <w:numFmt w:val="decimal"/>
-      <w:pStyle w:val="Nagwek2"/>
-      <w:lvlText w:val="%1.%2"/>
-      <w:lvlJc w:val="left"/>
-      <w:pPr>
-        <w:ind w:left="576" w:hanging="576"/>
-      </w:pPr>
-    </w:lvl>
-    <w:lvl w:ilvl="2">
-      <w:start w:val="1"/>
-      <w:numFmt w:val="decimal"/>
-      <w:pStyle w:val="Nagwek3"/>
-      <w:lvlText w:val="%1.%2.%3"/>
-      <w:lvlJc w:val="left"/>
-      <w:pPr>
-        <w:ind w:left="720" w:hanging="720"/>
-      </w:pPr>
-    </w:lvl>
-    <w:lvl w:ilvl="3">
-      <w:start w:val="1"/>
-      <w:numFmt w:val="decimal"/>
-      <w:pStyle w:val="Nagwek4"/>
-      <w:lvlText w:val="%1.%2.%3.%4"/>
-      <w:lvlJc w:val="left"/>
-      <w:pPr>
-        <w:ind w:left="864" w:hanging="864"/>
-      </w:pPr>
-    </w:lvl>
-    <w:lvl w:ilvl="4">
-      <w:start w:val="1"/>
-      <w:numFmt w:val="decimal"/>
-      <w:pStyle w:val="Nagwek5"/>
-      <w:lvlText w:val="%1.%2.%3.%4.%5"/>
-      <w:lvlJc w:val="left"/>
-      <w:pPr>
-        <w:ind w:left="1008" w:hanging="1008"/>
-      </w:pPr>
-    </w:lvl>
-    <w:lvl w:ilvl="5">
-      <w:start w:val="1"/>
-      <w:numFmt w:val="decimal"/>
-      <w:pStyle w:val="Nagwek6"/>
-      <w:lvlText w:val="%1.%2.%3.%4.%5.%6"/>
-      <w:lvlJc w:val="left"/>
-      <w:pPr>
-        <w:ind w:left="1152" w:hanging="1152"/>
-      </w:pPr>
-    </w:lvl>
-    <w:lvl w:ilvl="6">
-      <w:start w:val="1"/>
-      <w:numFmt w:val="decimal"/>
-      <w:pStyle w:val="Nagwek7"/>
-      <w:lvlText w:val="%1.%2.%3.%4.%5.%6.%7"/>
-      <w:lvlJc w:val="left"/>
-      <w:pPr>
-        <w:ind w:left="1296" w:hanging="1296"/>
-      </w:pPr>
-    </w:lvl>
-    <w:lvl w:ilvl="7">
-      <w:start w:val="1"/>
-      <w:numFmt w:val="decimal"/>
-      <w:pStyle w:val="Nagwek8"/>
-      <w:lvlText w:val="%1.%2.%3.%4.%5.%6.%7.%8"/>
-      <w:lvlJc w:val="left"/>
-      <w:pPr>
-        <w:ind w:left="1440" w:hanging="1440"/>
-      </w:pPr>
-    </w:lvl>
-    <w:lvl w:ilvl="8">
-      <w:start w:val="1"/>
-      <w:numFmt w:val="decimal"/>
-      <w:pStyle w:val="Nagwek9"/>
-      <w:lvlText w:val="%1.%2.%3.%4.%5.%6.%7.%8.%9"/>
-      <w:lvlJc w:val="left"/>
-      <w:pPr>
-        <w:ind w:left="1584" w:hanging="1584"/>
-      </w:pPr>
-    </w:lvl>
-  </w:abstractNum>
-  <w:abstractNum w:abstractNumId="2">
-    <w:nsid w:val="3B7F4430"/>
+    <w:nsid w:val="1607487D"/>
     <w:multiLevelType w:val="hybridMultilevel"/>
-    <w:tmpl w:val="455C33C6"/>
+    <w:tmpl w:val="6F824512"/>
     <w:lvl w:ilvl="0" w:tplc="04150001">
       <w:start w:val="1"/>
       <w:numFmt w:val="bullet"/>
@@ -688,7 +1805,441 @@
       </w:rPr>
     </w:lvl>
   </w:abstractNum>
+  <w:abstractNum w:abstractNumId="2">
+    <w:nsid w:val="2FE77788"/>
+    <w:multiLevelType w:val="hybridMultilevel"/>
+    <w:tmpl w:val="EF5EA936"/>
+    <w:lvl w:ilvl="0" w:tplc="04150001">
+      <w:start w:val="1"/>
+      <w:numFmt w:val="bullet"/>
+      <w:lvlText w:val=""/>
+      <w:lvlJc w:val="left"/>
+      <w:pPr>
+        <w:ind w:left="765" w:hanging="360"/>
+      </w:pPr>
+      <w:rPr>
+        <w:rFonts w:ascii="Symbol" w:hAnsi="Symbol" w:hint="default"/>
+      </w:rPr>
+    </w:lvl>
+    <w:lvl w:ilvl="1" w:tplc="04150003" w:tentative="1">
+      <w:start w:val="1"/>
+      <w:numFmt w:val="bullet"/>
+      <w:lvlText w:val="o"/>
+      <w:lvlJc w:val="left"/>
+      <w:pPr>
+        <w:ind w:left="1485" w:hanging="360"/>
+      </w:pPr>
+      <w:rPr>
+        <w:rFonts w:ascii="Courier New" w:hAnsi="Courier New" w:cs="Courier New" w:hint="default"/>
+      </w:rPr>
+    </w:lvl>
+    <w:lvl w:ilvl="2" w:tplc="04150005" w:tentative="1">
+      <w:start w:val="1"/>
+      <w:numFmt w:val="bullet"/>
+      <w:lvlText w:val=""/>
+      <w:lvlJc w:val="left"/>
+      <w:pPr>
+        <w:ind w:left="2205" w:hanging="360"/>
+      </w:pPr>
+      <w:rPr>
+        <w:rFonts w:ascii="Wingdings" w:hAnsi="Wingdings" w:hint="default"/>
+      </w:rPr>
+    </w:lvl>
+    <w:lvl w:ilvl="3" w:tplc="04150001" w:tentative="1">
+      <w:start w:val="1"/>
+      <w:numFmt w:val="bullet"/>
+      <w:lvlText w:val=""/>
+      <w:lvlJc w:val="left"/>
+      <w:pPr>
+        <w:ind w:left="2925" w:hanging="360"/>
+      </w:pPr>
+      <w:rPr>
+        <w:rFonts w:ascii="Symbol" w:hAnsi="Symbol" w:hint="default"/>
+      </w:rPr>
+    </w:lvl>
+    <w:lvl w:ilvl="4" w:tplc="04150003" w:tentative="1">
+      <w:start w:val="1"/>
+      <w:numFmt w:val="bullet"/>
+      <w:lvlText w:val="o"/>
+      <w:lvlJc w:val="left"/>
+      <w:pPr>
+        <w:ind w:left="3645" w:hanging="360"/>
+      </w:pPr>
+      <w:rPr>
+        <w:rFonts w:ascii="Courier New" w:hAnsi="Courier New" w:cs="Courier New" w:hint="default"/>
+      </w:rPr>
+    </w:lvl>
+    <w:lvl w:ilvl="5" w:tplc="04150005" w:tentative="1">
+      <w:start w:val="1"/>
+      <w:numFmt w:val="bullet"/>
+      <w:lvlText w:val=""/>
+      <w:lvlJc w:val="left"/>
+      <w:pPr>
+        <w:ind w:left="4365" w:hanging="360"/>
+      </w:pPr>
+      <w:rPr>
+        <w:rFonts w:ascii="Wingdings" w:hAnsi="Wingdings" w:hint="default"/>
+      </w:rPr>
+    </w:lvl>
+    <w:lvl w:ilvl="6" w:tplc="04150001" w:tentative="1">
+      <w:start w:val="1"/>
+      <w:numFmt w:val="bullet"/>
+      <w:lvlText w:val=""/>
+      <w:lvlJc w:val="left"/>
+      <w:pPr>
+        <w:ind w:left="5085" w:hanging="360"/>
+      </w:pPr>
+      <w:rPr>
+        <w:rFonts w:ascii="Symbol" w:hAnsi="Symbol" w:hint="default"/>
+      </w:rPr>
+    </w:lvl>
+    <w:lvl w:ilvl="7" w:tplc="04150003" w:tentative="1">
+      <w:start w:val="1"/>
+      <w:numFmt w:val="bullet"/>
+      <w:lvlText w:val="o"/>
+      <w:lvlJc w:val="left"/>
+      <w:pPr>
+        <w:ind w:left="5805" w:hanging="360"/>
+      </w:pPr>
+      <w:rPr>
+        <w:rFonts w:ascii="Courier New" w:hAnsi="Courier New" w:cs="Courier New" w:hint="default"/>
+      </w:rPr>
+    </w:lvl>
+    <w:lvl w:ilvl="8" w:tplc="04150005" w:tentative="1">
+      <w:start w:val="1"/>
+      <w:numFmt w:val="bullet"/>
+      <w:lvlText w:val=""/>
+      <w:lvlJc w:val="left"/>
+      <w:pPr>
+        <w:ind w:left="6525" w:hanging="360"/>
+      </w:pPr>
+      <w:rPr>
+        <w:rFonts w:ascii="Wingdings" w:hAnsi="Wingdings" w:hint="default"/>
+      </w:rPr>
+    </w:lvl>
+  </w:abstractNum>
   <w:abstractNum w:abstractNumId="3">
+    <w:nsid w:val="31135124"/>
+    <w:multiLevelType w:val="hybridMultilevel"/>
+    <w:tmpl w:val="C49287A4"/>
+    <w:lvl w:ilvl="0" w:tplc="0415000F">
+      <w:start w:val="1"/>
+      <w:numFmt w:val="decimal"/>
+      <w:lvlText w:val="%1."/>
+      <w:lvlJc w:val="left"/>
+      <w:pPr>
+        <w:ind w:left="720" w:hanging="360"/>
+      </w:pPr>
+      <w:rPr>
+        <w:rFonts w:hint="default"/>
+      </w:rPr>
+    </w:lvl>
+    <w:lvl w:ilvl="1" w:tplc="04150003" w:tentative="1">
+      <w:start w:val="1"/>
+      <w:numFmt w:val="bullet"/>
+      <w:lvlText w:val="o"/>
+      <w:lvlJc w:val="left"/>
+      <w:pPr>
+        <w:ind w:left="1440" w:hanging="360"/>
+      </w:pPr>
+      <w:rPr>
+        <w:rFonts w:ascii="Courier New" w:hAnsi="Courier New" w:cs="Courier New" w:hint="default"/>
+      </w:rPr>
+    </w:lvl>
+    <w:lvl w:ilvl="2" w:tplc="04150005" w:tentative="1">
+      <w:start w:val="1"/>
+      <w:numFmt w:val="bullet"/>
+      <w:lvlText w:val=""/>
+      <w:lvlJc w:val="left"/>
+      <w:pPr>
+        <w:ind w:left="2160" w:hanging="360"/>
+      </w:pPr>
+      <w:rPr>
+        <w:rFonts w:ascii="Wingdings" w:hAnsi="Wingdings" w:hint="default"/>
+      </w:rPr>
+    </w:lvl>
+    <w:lvl w:ilvl="3" w:tplc="04150001" w:tentative="1">
+      <w:start w:val="1"/>
+      <w:numFmt w:val="bullet"/>
+      <w:lvlText w:val=""/>
+      <w:lvlJc w:val="left"/>
+      <w:pPr>
+        <w:ind w:left="2880" w:hanging="360"/>
+      </w:pPr>
+      <w:rPr>
+        <w:rFonts w:ascii="Symbol" w:hAnsi="Symbol" w:hint="default"/>
+      </w:rPr>
+    </w:lvl>
+    <w:lvl w:ilvl="4" w:tplc="04150003" w:tentative="1">
+      <w:start w:val="1"/>
+      <w:numFmt w:val="bullet"/>
+      <w:lvlText w:val="o"/>
+      <w:lvlJc w:val="left"/>
+      <w:pPr>
+        <w:ind w:left="3600" w:hanging="360"/>
+      </w:pPr>
+      <w:rPr>
+        <w:rFonts w:ascii="Courier New" w:hAnsi="Courier New" w:cs="Courier New" w:hint="default"/>
+      </w:rPr>
+    </w:lvl>
+    <w:lvl w:ilvl="5" w:tplc="04150005" w:tentative="1">
+      <w:start w:val="1"/>
+      <w:numFmt w:val="bullet"/>
+      <w:lvlText w:val=""/>
+      <w:lvlJc w:val="left"/>
+      <w:pPr>
+        <w:ind w:left="4320" w:hanging="360"/>
+      </w:pPr>
+      <w:rPr>
+        <w:rFonts w:ascii="Wingdings" w:hAnsi="Wingdings" w:hint="default"/>
+      </w:rPr>
+    </w:lvl>
+    <w:lvl w:ilvl="6" w:tplc="04150001" w:tentative="1">
+      <w:start w:val="1"/>
+      <w:numFmt w:val="bullet"/>
+      <w:lvlText w:val=""/>
+      <w:lvlJc w:val="left"/>
+      <w:pPr>
+        <w:ind w:left="5040" w:hanging="360"/>
+      </w:pPr>
+      <w:rPr>
+        <w:rFonts w:ascii="Symbol" w:hAnsi="Symbol" w:hint="default"/>
+      </w:rPr>
+    </w:lvl>
+    <w:lvl w:ilvl="7" w:tplc="04150003" w:tentative="1">
+      <w:start w:val="1"/>
+      <w:numFmt w:val="bullet"/>
+      <w:lvlText w:val="o"/>
+      <w:lvlJc w:val="left"/>
+      <w:pPr>
+        <w:ind w:left="5760" w:hanging="360"/>
+      </w:pPr>
+      <w:rPr>
+        <w:rFonts w:ascii="Courier New" w:hAnsi="Courier New" w:cs="Courier New" w:hint="default"/>
+      </w:rPr>
+    </w:lvl>
+    <w:lvl w:ilvl="8" w:tplc="04150005" w:tentative="1">
+      <w:start w:val="1"/>
+      <w:numFmt w:val="bullet"/>
+      <w:lvlText w:val=""/>
+      <w:lvlJc w:val="left"/>
+      <w:pPr>
+        <w:ind w:left="6480" w:hanging="360"/>
+      </w:pPr>
+      <w:rPr>
+        <w:rFonts w:ascii="Wingdings" w:hAnsi="Wingdings" w:hint="default"/>
+      </w:rPr>
+    </w:lvl>
+  </w:abstractNum>
+  <w:abstractNum w:abstractNumId="4">
+    <w:nsid w:val="3A021EF4"/>
+    <w:multiLevelType w:val="multilevel"/>
+    <w:tmpl w:val="503097A0"/>
+    <w:lvl w:ilvl="0">
+      <w:start w:val="1"/>
+      <w:numFmt w:val="decimal"/>
+      <w:pStyle w:val="Nagwek1"/>
+      <w:lvlText w:val="%1"/>
+      <w:lvlJc w:val="left"/>
+      <w:pPr>
+        <w:ind w:left="432" w:hanging="432"/>
+      </w:pPr>
+    </w:lvl>
+    <w:lvl w:ilvl="1">
+      <w:start w:val="1"/>
+      <w:numFmt w:val="decimal"/>
+      <w:pStyle w:val="Nagwek2"/>
+      <w:lvlText w:val="%1.%2"/>
+      <w:lvlJc w:val="left"/>
+      <w:pPr>
+        <w:ind w:left="576" w:hanging="576"/>
+      </w:pPr>
+    </w:lvl>
+    <w:lvl w:ilvl="2">
+      <w:start w:val="1"/>
+      <w:numFmt w:val="decimal"/>
+      <w:pStyle w:val="Nagwek3"/>
+      <w:lvlText w:val="%1.%2.%3"/>
+      <w:lvlJc w:val="left"/>
+      <w:pPr>
+        <w:ind w:left="720" w:hanging="720"/>
+      </w:pPr>
+    </w:lvl>
+    <w:lvl w:ilvl="3">
+      <w:start w:val="1"/>
+      <w:numFmt w:val="decimal"/>
+      <w:pStyle w:val="Nagwek4"/>
+      <w:lvlText w:val="%1.%2.%3.%4"/>
+      <w:lvlJc w:val="left"/>
+      <w:pPr>
+        <w:ind w:left="864" w:hanging="864"/>
+      </w:pPr>
+    </w:lvl>
+    <w:lvl w:ilvl="4">
+      <w:start w:val="1"/>
+      <w:numFmt w:val="decimal"/>
+      <w:pStyle w:val="Nagwek5"/>
+      <w:lvlText w:val="%1.%2.%3.%4.%5"/>
+      <w:lvlJc w:val="left"/>
+      <w:pPr>
+        <w:ind w:left="1008" w:hanging="1008"/>
+      </w:pPr>
+    </w:lvl>
+    <w:lvl w:ilvl="5">
+      <w:start w:val="1"/>
+      <w:numFmt w:val="decimal"/>
+      <w:pStyle w:val="Nagwek6"/>
+      <w:lvlText w:val="%1.%2.%3.%4.%5.%6"/>
+      <w:lvlJc w:val="left"/>
+      <w:pPr>
+        <w:ind w:left="1152" w:hanging="1152"/>
+      </w:pPr>
+    </w:lvl>
+    <w:lvl w:ilvl="6">
+      <w:start w:val="1"/>
+      <w:numFmt w:val="decimal"/>
+      <w:pStyle w:val="Nagwek7"/>
+      <w:lvlText w:val="%1.%2.%3.%4.%5.%6.%7"/>
+      <w:lvlJc w:val="left"/>
+      <w:pPr>
+        <w:ind w:left="1296" w:hanging="1296"/>
+      </w:pPr>
+    </w:lvl>
+    <w:lvl w:ilvl="7">
+      <w:start w:val="1"/>
+      <w:numFmt w:val="decimal"/>
+      <w:pStyle w:val="Nagwek8"/>
+      <w:lvlText w:val="%1.%2.%3.%4.%5.%6.%7.%8"/>
+      <w:lvlJc w:val="left"/>
+      <w:pPr>
+        <w:ind w:left="1440" w:hanging="1440"/>
+      </w:pPr>
+    </w:lvl>
+    <w:lvl w:ilvl="8">
+      <w:start w:val="1"/>
+      <w:numFmt w:val="decimal"/>
+      <w:pStyle w:val="Nagwek9"/>
+      <w:lvlText w:val="%1.%2.%3.%4.%5.%6.%7.%8.%9"/>
+      <w:lvlJc w:val="left"/>
+      <w:pPr>
+        <w:ind w:left="1584" w:hanging="1584"/>
+      </w:pPr>
+    </w:lvl>
+  </w:abstractNum>
+  <w:abstractNum w:abstractNumId="5">
+    <w:nsid w:val="3B7F4430"/>
+    <w:multiLevelType w:val="hybridMultilevel"/>
+    <w:tmpl w:val="455C33C6"/>
+    <w:lvl w:ilvl="0" w:tplc="04150001">
+      <w:start w:val="1"/>
+      <w:numFmt w:val="bullet"/>
+      <w:lvlText w:val=""/>
+      <w:lvlJc w:val="left"/>
+      <w:pPr>
+        <w:ind w:left="720" w:hanging="360"/>
+      </w:pPr>
+      <w:rPr>
+        <w:rFonts w:ascii="Symbol" w:hAnsi="Symbol" w:hint="default"/>
+      </w:rPr>
+    </w:lvl>
+    <w:lvl w:ilvl="1" w:tplc="04150003" w:tentative="1">
+      <w:start w:val="1"/>
+      <w:numFmt w:val="bullet"/>
+      <w:lvlText w:val="o"/>
+      <w:lvlJc w:val="left"/>
+      <w:pPr>
+        <w:ind w:left="1440" w:hanging="360"/>
+      </w:pPr>
+      <w:rPr>
+        <w:rFonts w:ascii="Courier New" w:hAnsi="Courier New" w:cs="Courier New" w:hint="default"/>
+      </w:rPr>
+    </w:lvl>
+    <w:lvl w:ilvl="2" w:tplc="04150005" w:tentative="1">
+      <w:start w:val="1"/>
+      <w:numFmt w:val="bullet"/>
+      <w:lvlText w:val=""/>
+      <w:lvlJc w:val="left"/>
+      <w:pPr>
+        <w:ind w:left="2160" w:hanging="360"/>
+      </w:pPr>
+      <w:rPr>
+        <w:rFonts w:ascii="Wingdings" w:hAnsi="Wingdings" w:hint="default"/>
+      </w:rPr>
+    </w:lvl>
+    <w:lvl w:ilvl="3" w:tplc="04150001" w:tentative="1">
+      <w:start w:val="1"/>
+      <w:numFmt w:val="bullet"/>
+      <w:lvlText w:val=""/>
+      <w:lvlJc w:val="left"/>
+      <w:pPr>
+        <w:ind w:left="2880" w:hanging="360"/>
+      </w:pPr>
+      <w:rPr>
+        <w:rFonts w:ascii="Symbol" w:hAnsi="Symbol" w:hint="default"/>
+      </w:rPr>
+    </w:lvl>
+    <w:lvl w:ilvl="4" w:tplc="04150003" w:tentative="1">
+      <w:start w:val="1"/>
+      <w:numFmt w:val="bullet"/>
+      <w:lvlText w:val="o"/>
+      <w:lvlJc w:val="left"/>
+      <w:pPr>
+        <w:ind w:left="3600" w:hanging="360"/>
+      </w:pPr>
+      <w:rPr>
+        <w:rFonts w:ascii="Courier New" w:hAnsi="Courier New" w:cs="Courier New" w:hint="default"/>
+      </w:rPr>
+    </w:lvl>
+    <w:lvl w:ilvl="5" w:tplc="04150005" w:tentative="1">
+      <w:start w:val="1"/>
+      <w:numFmt w:val="bullet"/>
+      <w:lvlText w:val=""/>
+      <w:lvlJc w:val="left"/>
+      <w:pPr>
+        <w:ind w:left="4320" w:hanging="360"/>
+      </w:pPr>
+      <w:rPr>
+        <w:rFonts w:ascii="Wingdings" w:hAnsi="Wingdings" w:hint="default"/>
+      </w:rPr>
+    </w:lvl>
+    <w:lvl w:ilvl="6" w:tplc="04150001" w:tentative="1">
+      <w:start w:val="1"/>
+      <w:numFmt w:val="bullet"/>
+      <w:lvlText w:val=""/>
+      <w:lvlJc w:val="left"/>
+      <w:pPr>
+        <w:ind w:left="5040" w:hanging="360"/>
+      </w:pPr>
+      <w:rPr>
+        <w:rFonts w:ascii="Symbol" w:hAnsi="Symbol" w:hint="default"/>
+      </w:rPr>
+    </w:lvl>
+    <w:lvl w:ilvl="7" w:tplc="04150003" w:tentative="1">
+      <w:start w:val="1"/>
+      <w:numFmt w:val="bullet"/>
+      <w:lvlText w:val="o"/>
+      <w:lvlJc w:val="left"/>
+      <w:pPr>
+        <w:ind w:left="5760" w:hanging="360"/>
+      </w:pPr>
+      <w:rPr>
+        <w:rFonts w:ascii="Courier New" w:hAnsi="Courier New" w:cs="Courier New" w:hint="default"/>
+      </w:rPr>
+    </w:lvl>
+    <w:lvl w:ilvl="8" w:tplc="04150005" w:tentative="1">
+      <w:start w:val="1"/>
+      <w:numFmt w:val="bullet"/>
+      <w:lvlText w:val=""/>
+      <w:lvlJc w:val="left"/>
+      <w:pPr>
+        <w:ind w:left="6480" w:hanging="360"/>
+      </w:pPr>
+      <w:rPr>
+        <w:rFonts w:ascii="Wingdings" w:hAnsi="Wingdings" w:hint="default"/>
+      </w:rPr>
+    </w:lvl>
+  </w:abstractNum>
+  <w:abstractNum w:abstractNumId="6">
     <w:nsid w:val="562924F0"/>
     <w:multiLevelType w:val="multilevel"/>
     <w:tmpl w:val="2D0A63F8"/>
@@ -774,20 +2325,145 @@
       </w:pPr>
     </w:lvl>
   </w:abstractNum>
+  <w:abstractNum w:abstractNumId="7">
+    <w:nsid w:val="63D82113"/>
+    <w:multiLevelType w:val="hybridMultilevel"/>
+    <w:tmpl w:val="2DF8FE9E"/>
+    <w:lvl w:ilvl="0" w:tplc="04150001">
+      <w:start w:val="1"/>
+      <w:numFmt w:val="bullet"/>
+      <w:lvlText w:val=""/>
+      <w:lvlJc w:val="left"/>
+      <w:pPr>
+        <w:ind w:left="720" w:hanging="360"/>
+      </w:pPr>
+      <w:rPr>
+        <w:rFonts w:ascii="Symbol" w:hAnsi="Symbol" w:hint="default"/>
+      </w:rPr>
+    </w:lvl>
+    <w:lvl w:ilvl="1" w:tplc="04150003" w:tentative="1">
+      <w:start w:val="1"/>
+      <w:numFmt w:val="bullet"/>
+      <w:lvlText w:val="o"/>
+      <w:lvlJc w:val="left"/>
+      <w:pPr>
+        <w:ind w:left="1440" w:hanging="360"/>
+      </w:pPr>
+      <w:rPr>
+        <w:rFonts w:ascii="Courier New" w:hAnsi="Courier New" w:cs="Courier New" w:hint="default"/>
+      </w:rPr>
+    </w:lvl>
+    <w:lvl w:ilvl="2" w:tplc="04150005" w:tentative="1">
+      <w:start w:val="1"/>
+      <w:numFmt w:val="bullet"/>
+      <w:lvlText w:val=""/>
+      <w:lvlJc w:val="left"/>
+      <w:pPr>
+        <w:ind w:left="2160" w:hanging="360"/>
+      </w:pPr>
+      <w:rPr>
+        <w:rFonts w:ascii="Wingdings" w:hAnsi="Wingdings" w:hint="default"/>
+      </w:rPr>
+    </w:lvl>
+    <w:lvl w:ilvl="3" w:tplc="04150001" w:tentative="1">
+      <w:start w:val="1"/>
+      <w:numFmt w:val="bullet"/>
+      <w:lvlText w:val=""/>
+      <w:lvlJc w:val="left"/>
+      <w:pPr>
+        <w:ind w:left="2880" w:hanging="360"/>
+      </w:pPr>
+      <w:rPr>
+        <w:rFonts w:ascii="Symbol" w:hAnsi="Symbol" w:hint="default"/>
+      </w:rPr>
+    </w:lvl>
+    <w:lvl w:ilvl="4" w:tplc="04150003" w:tentative="1">
+      <w:start w:val="1"/>
+      <w:numFmt w:val="bullet"/>
+      <w:lvlText w:val="o"/>
+      <w:lvlJc w:val="left"/>
+      <w:pPr>
+        <w:ind w:left="3600" w:hanging="360"/>
+      </w:pPr>
+      <w:rPr>
+        <w:rFonts w:ascii="Courier New" w:hAnsi="Courier New" w:cs="Courier New" w:hint="default"/>
+      </w:rPr>
+    </w:lvl>
+    <w:lvl w:ilvl="5" w:tplc="04150005" w:tentative="1">
+      <w:start w:val="1"/>
+      <w:numFmt w:val="bullet"/>
+      <w:lvlText w:val=""/>
+      <w:lvlJc w:val="left"/>
+      <w:pPr>
+        <w:ind w:left="4320" w:hanging="360"/>
+      </w:pPr>
+      <w:rPr>
+        <w:rFonts w:ascii="Wingdings" w:hAnsi="Wingdings" w:hint="default"/>
+      </w:rPr>
+    </w:lvl>
+    <w:lvl w:ilvl="6" w:tplc="04150001" w:tentative="1">
+      <w:start w:val="1"/>
+      <w:numFmt w:val="bullet"/>
+      <w:lvlText w:val=""/>
+      <w:lvlJc w:val="left"/>
+      <w:pPr>
+        <w:ind w:left="5040" w:hanging="360"/>
+      </w:pPr>
+      <w:rPr>
+        <w:rFonts w:ascii="Symbol" w:hAnsi="Symbol" w:hint="default"/>
+      </w:rPr>
+    </w:lvl>
+    <w:lvl w:ilvl="7" w:tplc="04150003" w:tentative="1">
+      <w:start w:val="1"/>
+      <w:numFmt w:val="bullet"/>
+      <w:lvlText w:val="o"/>
+      <w:lvlJc w:val="left"/>
+      <w:pPr>
+        <w:ind w:left="5760" w:hanging="360"/>
+      </w:pPr>
+      <w:rPr>
+        <w:rFonts w:ascii="Courier New" w:hAnsi="Courier New" w:cs="Courier New" w:hint="default"/>
+      </w:rPr>
+    </w:lvl>
+    <w:lvl w:ilvl="8" w:tplc="04150005" w:tentative="1">
+      <w:start w:val="1"/>
+      <w:numFmt w:val="bullet"/>
+      <w:lvlText w:val=""/>
+      <w:lvlJc w:val="left"/>
+      <w:pPr>
+        <w:ind w:left="6480" w:hanging="360"/>
+      </w:pPr>
+      <w:rPr>
+        <w:rFonts w:ascii="Wingdings" w:hAnsi="Wingdings" w:hint="default"/>
+      </w:rPr>
+    </w:lvl>
+  </w:abstractNum>
   <w:num w:numId="1">
+    <w:abstractNumId w:val="6"/>
+  </w:num>
+  <w:num w:numId="2">
+    <w:abstractNumId w:val="6"/>
+  </w:num>
+  <w:num w:numId="3">
+    <w:abstractNumId w:val="1"/>
+  </w:num>
+  <w:num w:numId="4">
+    <w:abstractNumId w:val="5"/>
+  </w:num>
+  <w:num w:numId="5">
+    <w:abstractNumId w:val="4"/>
+  </w:num>
+  <w:num w:numId="6">
+    <w:abstractNumId w:val="7"/>
+  </w:num>
+  <w:num w:numId="7">
+    <w:abstractNumId w:val="0"/>
+  </w:num>
+  <w:num w:numId="8">
     <w:abstractNumId w:val="3"/>
   </w:num>
-  <w:num w:numId="2">
-    <w:abstractNumId w:val="3"/>
-  </w:num>
-  <w:num w:numId="3">
-    <w:abstractNumId w:val="0"/>
-  </w:num>
-  <w:num w:numId="4">
+  <w:num w:numId="9">
     <w:abstractNumId w:val="2"/>
-  </w:num>
-  <w:num w:numId="5">
-    <w:abstractNumId w:val="1"/>
   </w:num>
 </w:numbering>
 </file>
@@ -1041,7 +2717,6 @@
     <w:next w:val="Normalny"/>
     <w:link w:val="Nagwek4Znak"/>
     <w:uiPriority w:val="9"/>
-    <w:semiHidden/>
     <w:unhideWhenUsed/>
     <w:qFormat/>
     <w:rsid w:val="00CC13E0"/>
@@ -1202,7 +2877,6 @@
   <w:style w:type="character" w:default="1" w:styleId="Domylnaczcionkaakapitu">
     <w:name w:val="Default Paragraph Font"/>
     <w:uiPriority w:val="1"/>
-    <w:semiHidden/>
     <w:unhideWhenUsed/>
   </w:style>
   <w:style w:type="table" w:default="1" w:styleId="Standardowy">
@@ -1495,7 +3169,6 @@
     <w:basedOn w:val="Domylnaczcionkaakapitu"/>
     <w:link w:val="Nagwek4"/>
     <w:uiPriority w:val="9"/>
-    <w:semiHidden/>
     <w:rsid w:val="00CC13E0"/>
     <w:rPr>
       <w:rFonts w:asciiTheme="majorHAnsi" w:eastAsiaTheme="majorEastAsia" w:hAnsiTheme="majorHAnsi" w:cstheme="majorBidi"/>
@@ -1580,7 +3253,7779 @@
       <w:szCs w:val="20"/>
     </w:rPr>
   </w:style>
+  <w:style w:type="paragraph" w:styleId="Legenda">
+    <w:name w:val="caption"/>
+    <w:basedOn w:val="Normalny"/>
+    <w:next w:val="Normalny"/>
+    <w:uiPriority w:val="35"/>
+    <w:unhideWhenUsed/>
+    <w:qFormat/>
+    <w:rsid w:val="009F4879"/>
+    <w:pPr>
+      <w:spacing w:line="240" w:lineRule="auto"/>
+    </w:pPr>
+    <w:rPr>
+      <w:b/>
+      <w:bCs/>
+      <w:color w:val="4F81BD" w:themeColor="accent1"/>
+      <w:sz w:val="18"/>
+      <w:szCs w:val="18"/>
+    </w:rPr>
+  </w:style>
 </w:styles>
+</file>
+
+<file path=word/diagrams/colors1.xml><?xml version="1.0" encoding="utf-8"?>
+<dgm:colorsDef xmlns:dgm="http://schemas.openxmlformats.org/drawingml/2006/diagram" xmlns:a="http://schemas.openxmlformats.org/drawingml/2006/main" uniqueId="urn:microsoft.com/office/officeart/2005/8/colors/accent1_2">
+  <dgm:title val=""/>
+  <dgm:desc val=""/>
+  <dgm:catLst>
+    <dgm:cat type="accent1" pri="11200"/>
+  </dgm:catLst>
+  <dgm:styleLbl name="node0">
+    <dgm:fillClrLst meth="repeat">
+      <a:schemeClr val="accent1"/>
+    </dgm:fillClrLst>
+    <dgm:linClrLst meth="repeat">
+      <a:schemeClr val="lt1"/>
+    </dgm:linClrLst>
+    <dgm:effectClrLst/>
+    <dgm:txLinClrLst/>
+    <dgm:txFillClrLst/>
+    <dgm:txEffectClrLst/>
+  </dgm:styleLbl>
+  <dgm:styleLbl name="alignNode1">
+    <dgm:fillClrLst meth="repeat">
+      <a:schemeClr val="accent1"/>
+    </dgm:fillClrLst>
+    <dgm:linClrLst meth="repeat">
+      <a:schemeClr val="accent1"/>
+    </dgm:linClrLst>
+    <dgm:effectClrLst/>
+    <dgm:txLinClrLst/>
+    <dgm:txFillClrLst/>
+    <dgm:txEffectClrLst/>
+  </dgm:styleLbl>
+  <dgm:styleLbl name="node1">
+    <dgm:fillClrLst meth="repeat">
+      <a:schemeClr val="accent1"/>
+    </dgm:fillClrLst>
+    <dgm:linClrLst meth="repeat">
+      <a:schemeClr val="lt1"/>
+    </dgm:linClrLst>
+    <dgm:effectClrLst/>
+    <dgm:txLinClrLst/>
+    <dgm:txFillClrLst/>
+    <dgm:txEffectClrLst/>
+  </dgm:styleLbl>
+  <dgm:styleLbl name="lnNode1">
+    <dgm:fillClrLst meth="repeat">
+      <a:schemeClr val="accent1"/>
+    </dgm:fillClrLst>
+    <dgm:linClrLst meth="repeat">
+      <a:schemeClr val="lt1"/>
+    </dgm:linClrLst>
+    <dgm:effectClrLst/>
+    <dgm:txLinClrLst/>
+    <dgm:txFillClrLst/>
+    <dgm:txEffectClrLst/>
+  </dgm:styleLbl>
+  <dgm:styleLbl name="vennNode1">
+    <dgm:fillClrLst meth="repeat">
+      <a:schemeClr val="accent1">
+        <a:alpha val="50000"/>
+      </a:schemeClr>
+    </dgm:fillClrLst>
+    <dgm:linClrLst meth="repeat">
+      <a:schemeClr val="lt1"/>
+    </dgm:linClrLst>
+    <dgm:effectClrLst/>
+    <dgm:txLinClrLst/>
+    <dgm:txFillClrLst/>
+    <dgm:txEffectClrLst/>
+  </dgm:styleLbl>
+  <dgm:styleLbl name="node2">
+    <dgm:fillClrLst meth="repeat">
+      <a:schemeClr val="accent1"/>
+    </dgm:fillClrLst>
+    <dgm:linClrLst meth="repeat">
+      <a:schemeClr val="lt1"/>
+    </dgm:linClrLst>
+    <dgm:effectClrLst/>
+    <dgm:txLinClrLst/>
+    <dgm:txFillClrLst/>
+    <dgm:txEffectClrLst/>
+  </dgm:styleLbl>
+  <dgm:styleLbl name="node3">
+    <dgm:fillClrLst meth="repeat">
+      <a:schemeClr val="accent1"/>
+    </dgm:fillClrLst>
+    <dgm:linClrLst meth="repeat">
+      <a:schemeClr val="lt1"/>
+    </dgm:linClrLst>
+    <dgm:effectClrLst/>
+    <dgm:txLinClrLst/>
+    <dgm:txFillClrLst/>
+    <dgm:txEffectClrLst/>
+  </dgm:styleLbl>
+  <dgm:styleLbl name="node4">
+    <dgm:fillClrLst meth="repeat">
+      <a:schemeClr val="accent1"/>
+    </dgm:fillClrLst>
+    <dgm:linClrLst meth="repeat">
+      <a:schemeClr val="lt1"/>
+    </dgm:linClrLst>
+    <dgm:effectClrLst/>
+    <dgm:txLinClrLst/>
+    <dgm:txFillClrLst/>
+    <dgm:txEffectClrLst/>
+  </dgm:styleLbl>
+  <dgm:styleLbl name="fgImgPlace1">
+    <dgm:fillClrLst meth="repeat">
+      <a:schemeClr val="accent1">
+        <a:tint val="50000"/>
+      </a:schemeClr>
+    </dgm:fillClrLst>
+    <dgm:linClrLst meth="repeat">
+      <a:schemeClr val="lt1"/>
+    </dgm:linClrLst>
+    <dgm:effectClrLst/>
+    <dgm:txLinClrLst/>
+    <dgm:txFillClrLst meth="repeat">
+      <a:schemeClr val="lt1"/>
+    </dgm:txFillClrLst>
+    <dgm:txEffectClrLst/>
+  </dgm:styleLbl>
+  <dgm:styleLbl name="alignImgPlace1">
+    <dgm:fillClrLst meth="repeat">
+      <a:schemeClr val="accent1">
+        <a:tint val="50000"/>
+      </a:schemeClr>
+    </dgm:fillClrLst>
+    <dgm:linClrLst meth="repeat">
+      <a:schemeClr val="lt1"/>
+    </dgm:linClrLst>
+    <dgm:effectClrLst/>
+    <dgm:txLinClrLst/>
+    <dgm:txFillClrLst meth="repeat">
+      <a:schemeClr val="lt1"/>
+    </dgm:txFillClrLst>
+    <dgm:txEffectClrLst/>
+  </dgm:styleLbl>
+  <dgm:styleLbl name="bgImgPlace1">
+    <dgm:fillClrLst meth="repeat">
+      <a:schemeClr val="accent1">
+        <a:tint val="50000"/>
+      </a:schemeClr>
+    </dgm:fillClrLst>
+    <dgm:linClrLst meth="repeat">
+      <a:schemeClr val="lt1"/>
+    </dgm:linClrLst>
+    <dgm:effectClrLst/>
+    <dgm:txLinClrLst/>
+    <dgm:txFillClrLst meth="repeat">
+      <a:schemeClr val="lt1"/>
+    </dgm:txFillClrLst>
+    <dgm:txEffectClrLst/>
+  </dgm:styleLbl>
+  <dgm:styleLbl name="sibTrans2D1">
+    <dgm:fillClrLst meth="repeat">
+      <a:schemeClr val="accent1">
+        <a:tint val="60000"/>
+      </a:schemeClr>
+    </dgm:fillClrLst>
+    <dgm:linClrLst meth="repeat">
+      <a:schemeClr val="accent1">
+        <a:tint val="60000"/>
+      </a:schemeClr>
+    </dgm:linClrLst>
+    <dgm:effectClrLst/>
+    <dgm:txLinClrLst/>
+    <dgm:txFillClrLst/>
+    <dgm:txEffectClrLst/>
+  </dgm:styleLbl>
+  <dgm:styleLbl name="fgSibTrans2D1">
+    <dgm:fillClrLst meth="repeat">
+      <a:schemeClr val="accent1">
+        <a:tint val="60000"/>
+      </a:schemeClr>
+    </dgm:fillClrLst>
+    <dgm:linClrLst meth="repeat">
+      <a:schemeClr val="accent1">
+        <a:tint val="60000"/>
+      </a:schemeClr>
+    </dgm:linClrLst>
+    <dgm:effectClrLst/>
+    <dgm:txLinClrLst/>
+    <dgm:txFillClrLst/>
+    <dgm:txEffectClrLst/>
+  </dgm:styleLbl>
+  <dgm:styleLbl name="bgSibTrans2D1">
+    <dgm:fillClrLst meth="repeat">
+      <a:schemeClr val="accent1">
+        <a:tint val="60000"/>
+      </a:schemeClr>
+    </dgm:fillClrLst>
+    <dgm:linClrLst meth="repeat">
+      <a:schemeClr val="accent1">
+        <a:tint val="60000"/>
+      </a:schemeClr>
+    </dgm:linClrLst>
+    <dgm:effectClrLst/>
+    <dgm:txLinClrLst/>
+    <dgm:txFillClrLst/>
+    <dgm:txEffectClrLst/>
+  </dgm:styleLbl>
+  <dgm:styleLbl name="sibTrans1D1">
+    <dgm:fillClrLst meth="repeat">
+      <a:schemeClr val="accent1"/>
+    </dgm:fillClrLst>
+    <dgm:linClrLst meth="repeat">
+      <a:schemeClr val="accent1"/>
+    </dgm:linClrLst>
+    <dgm:effectClrLst/>
+    <dgm:txLinClrLst/>
+    <dgm:txFillClrLst meth="repeat">
+      <a:schemeClr val="tx1"/>
+    </dgm:txFillClrLst>
+    <dgm:txEffectClrLst/>
+  </dgm:styleLbl>
+  <dgm:styleLbl name="callout">
+    <dgm:fillClrLst meth="repeat">
+      <a:schemeClr val="accent1"/>
+    </dgm:fillClrLst>
+    <dgm:linClrLst meth="repeat">
+      <a:schemeClr val="accent1">
+        <a:tint val="50000"/>
+      </a:schemeClr>
+    </dgm:linClrLst>
+    <dgm:effectClrLst/>
+    <dgm:txLinClrLst/>
+    <dgm:txFillClrLst meth="repeat">
+      <a:schemeClr val="tx1"/>
+    </dgm:txFillClrLst>
+    <dgm:txEffectClrLst/>
+  </dgm:styleLbl>
+  <dgm:styleLbl name="asst0">
+    <dgm:fillClrLst meth="repeat">
+      <a:schemeClr val="accent1"/>
+    </dgm:fillClrLst>
+    <dgm:linClrLst meth="repeat">
+      <a:schemeClr val="lt1"/>
+    </dgm:linClrLst>
+    <dgm:effectClrLst/>
+    <dgm:txLinClrLst/>
+    <dgm:txFillClrLst/>
+    <dgm:txEffectClrLst/>
+  </dgm:styleLbl>
+  <dgm:styleLbl name="asst1">
+    <dgm:fillClrLst meth="repeat">
+      <a:schemeClr val="accent1"/>
+    </dgm:fillClrLst>
+    <dgm:linClrLst meth="repeat">
+      <a:schemeClr val="lt1"/>
+    </dgm:linClrLst>
+    <dgm:effectClrLst/>
+    <dgm:txLinClrLst/>
+    <dgm:txFillClrLst/>
+    <dgm:txEffectClrLst/>
+  </dgm:styleLbl>
+  <dgm:styleLbl name="asst2">
+    <dgm:fillClrLst meth="repeat">
+      <a:schemeClr val="accent1"/>
+    </dgm:fillClrLst>
+    <dgm:linClrLst meth="repeat">
+      <a:schemeClr val="lt1"/>
+    </dgm:linClrLst>
+    <dgm:effectClrLst/>
+    <dgm:txLinClrLst/>
+    <dgm:txFillClrLst/>
+    <dgm:txEffectClrLst/>
+  </dgm:styleLbl>
+  <dgm:styleLbl name="asst3">
+    <dgm:fillClrLst meth="repeat">
+      <a:schemeClr val="accent1"/>
+    </dgm:fillClrLst>
+    <dgm:linClrLst meth="repeat">
+      <a:schemeClr val="lt1"/>
+    </dgm:linClrLst>
+    <dgm:effectClrLst/>
+    <dgm:txLinClrLst/>
+    <dgm:txFillClrLst/>
+    <dgm:txEffectClrLst/>
+  </dgm:styleLbl>
+  <dgm:styleLbl name="asst4">
+    <dgm:fillClrLst meth="repeat">
+      <a:schemeClr val="accent1"/>
+    </dgm:fillClrLst>
+    <dgm:linClrLst meth="repeat">
+      <a:schemeClr val="lt1"/>
+    </dgm:linClrLst>
+    <dgm:effectClrLst/>
+    <dgm:txLinClrLst/>
+    <dgm:txFillClrLst/>
+    <dgm:txEffectClrLst/>
+  </dgm:styleLbl>
+  <dgm:styleLbl name="parChTrans2D1">
+    <dgm:fillClrLst meth="repeat">
+      <a:schemeClr val="accent1">
+        <a:tint val="60000"/>
+      </a:schemeClr>
+    </dgm:fillClrLst>
+    <dgm:linClrLst meth="repeat">
+      <a:schemeClr val="accent1">
+        <a:tint val="60000"/>
+      </a:schemeClr>
+    </dgm:linClrLst>
+    <dgm:effectClrLst/>
+    <dgm:txLinClrLst/>
+    <dgm:txFillClrLst meth="repeat">
+      <a:schemeClr val="lt1"/>
+    </dgm:txFillClrLst>
+    <dgm:txEffectClrLst/>
+  </dgm:styleLbl>
+  <dgm:styleLbl name="parChTrans2D2">
+    <dgm:fillClrLst meth="repeat">
+      <a:schemeClr val="accent1"/>
+    </dgm:fillClrLst>
+    <dgm:linClrLst meth="repeat">
+      <a:schemeClr val="accent1"/>
+    </dgm:linClrLst>
+    <dgm:effectClrLst/>
+    <dgm:txLinClrLst/>
+    <dgm:txFillClrLst meth="repeat">
+      <a:schemeClr val="lt1"/>
+    </dgm:txFillClrLst>
+    <dgm:txEffectClrLst/>
+  </dgm:styleLbl>
+  <dgm:styleLbl name="parChTrans2D3">
+    <dgm:fillClrLst meth="repeat">
+      <a:schemeClr val="accent1"/>
+    </dgm:fillClrLst>
+    <dgm:linClrLst meth="repeat">
+      <a:schemeClr val="accent1"/>
+    </dgm:linClrLst>
+    <dgm:effectClrLst/>
+    <dgm:txLinClrLst/>
+    <dgm:txFillClrLst meth="repeat">
+      <a:schemeClr val="lt1"/>
+    </dgm:txFillClrLst>
+    <dgm:txEffectClrLst/>
+  </dgm:styleLbl>
+  <dgm:styleLbl name="parChTrans2D4">
+    <dgm:fillClrLst meth="repeat">
+      <a:schemeClr val="accent1"/>
+    </dgm:fillClrLst>
+    <dgm:linClrLst meth="repeat">
+      <a:schemeClr val="accent1"/>
+    </dgm:linClrLst>
+    <dgm:effectClrLst/>
+    <dgm:txLinClrLst/>
+    <dgm:txFillClrLst meth="repeat">
+      <a:schemeClr val="lt1"/>
+    </dgm:txFillClrLst>
+    <dgm:txEffectClrLst/>
+  </dgm:styleLbl>
+  <dgm:styleLbl name="parChTrans1D1">
+    <dgm:fillClrLst meth="repeat">
+      <a:schemeClr val="accent1"/>
+    </dgm:fillClrLst>
+    <dgm:linClrLst meth="repeat">
+      <a:schemeClr val="accent1">
+        <a:shade val="60000"/>
+      </a:schemeClr>
+    </dgm:linClrLst>
+    <dgm:effectClrLst/>
+    <dgm:txLinClrLst/>
+    <dgm:txFillClrLst meth="repeat">
+      <a:schemeClr val="tx1"/>
+    </dgm:txFillClrLst>
+    <dgm:txEffectClrLst/>
+  </dgm:styleLbl>
+  <dgm:styleLbl name="parChTrans1D2">
+    <dgm:fillClrLst meth="repeat">
+      <a:schemeClr val="accent1"/>
+    </dgm:fillClrLst>
+    <dgm:linClrLst meth="repeat">
+      <a:schemeClr val="accent1">
+        <a:shade val="60000"/>
+      </a:schemeClr>
+    </dgm:linClrLst>
+    <dgm:effectClrLst/>
+    <dgm:txLinClrLst/>
+    <dgm:txFillClrLst meth="repeat">
+      <a:schemeClr val="tx1"/>
+    </dgm:txFillClrLst>
+    <dgm:txEffectClrLst/>
+  </dgm:styleLbl>
+  <dgm:styleLbl name="parChTrans1D3">
+    <dgm:fillClrLst meth="repeat">
+      <a:schemeClr val="accent1"/>
+    </dgm:fillClrLst>
+    <dgm:linClrLst meth="repeat">
+      <a:schemeClr val="accent1">
+        <a:shade val="80000"/>
+      </a:schemeClr>
+    </dgm:linClrLst>
+    <dgm:effectClrLst/>
+    <dgm:txLinClrLst/>
+    <dgm:txFillClrLst meth="repeat">
+      <a:schemeClr val="tx1"/>
+    </dgm:txFillClrLst>
+    <dgm:txEffectClrLst/>
+  </dgm:styleLbl>
+  <dgm:styleLbl name="parChTrans1D4">
+    <dgm:fillClrLst meth="repeat">
+      <a:schemeClr val="accent1"/>
+    </dgm:fillClrLst>
+    <dgm:linClrLst meth="repeat">
+      <a:schemeClr val="accent1">
+        <a:shade val="80000"/>
+      </a:schemeClr>
+    </dgm:linClrLst>
+    <dgm:effectClrLst/>
+    <dgm:txLinClrLst/>
+    <dgm:txFillClrLst meth="repeat">
+      <a:schemeClr val="tx1"/>
+    </dgm:txFillClrLst>
+    <dgm:txEffectClrLst/>
+  </dgm:styleLbl>
+  <dgm:styleLbl name="fgAcc1">
+    <dgm:fillClrLst meth="repeat">
+      <a:schemeClr val="lt1">
+        <a:alpha val="90000"/>
+      </a:schemeClr>
+    </dgm:fillClrLst>
+    <dgm:linClrLst meth="repeat">
+      <a:schemeClr val="accent1"/>
+    </dgm:linClrLst>
+    <dgm:effectClrLst/>
+    <dgm:txLinClrLst/>
+    <dgm:txFillClrLst meth="repeat">
+      <a:schemeClr val="dk1"/>
+    </dgm:txFillClrLst>
+    <dgm:txEffectClrLst/>
+  </dgm:styleLbl>
+  <dgm:styleLbl name="conFgAcc1">
+    <dgm:fillClrLst meth="repeat">
+      <a:schemeClr val="lt1">
+        <a:alpha val="90000"/>
+      </a:schemeClr>
+    </dgm:fillClrLst>
+    <dgm:linClrLst meth="repeat">
+      <a:schemeClr val="accent1"/>
+    </dgm:linClrLst>
+    <dgm:effectClrLst/>
+    <dgm:txLinClrLst/>
+    <dgm:txFillClrLst meth="repeat">
+      <a:schemeClr val="dk1"/>
+    </dgm:txFillClrLst>
+    <dgm:txEffectClrLst/>
+  </dgm:styleLbl>
+  <dgm:styleLbl name="alignAcc1">
+    <dgm:fillClrLst meth="repeat">
+      <a:schemeClr val="lt1">
+        <a:alpha val="90000"/>
+      </a:schemeClr>
+    </dgm:fillClrLst>
+    <dgm:linClrLst meth="repeat">
+      <a:schemeClr val="accent1"/>
+    </dgm:linClrLst>
+    <dgm:effectClrLst/>
+    <dgm:txLinClrLst/>
+    <dgm:txFillClrLst meth="repeat">
+      <a:schemeClr val="dk1"/>
+    </dgm:txFillClrLst>
+    <dgm:txEffectClrLst/>
+  </dgm:styleLbl>
+  <dgm:styleLbl name="trAlignAcc1">
+    <dgm:fillClrLst meth="repeat">
+      <a:schemeClr val="lt1">
+        <a:alpha val="40000"/>
+      </a:schemeClr>
+    </dgm:fillClrLst>
+    <dgm:linClrLst meth="repeat">
+      <a:schemeClr val="accent1"/>
+    </dgm:linClrLst>
+    <dgm:effectClrLst/>
+    <dgm:txLinClrLst/>
+    <dgm:txFillClrLst meth="repeat">
+      <a:schemeClr val="dk1"/>
+    </dgm:txFillClrLst>
+    <dgm:txEffectClrLst/>
+  </dgm:styleLbl>
+  <dgm:styleLbl name="bgAcc1">
+    <dgm:fillClrLst meth="repeat">
+      <a:schemeClr val="lt1">
+        <a:alpha val="90000"/>
+      </a:schemeClr>
+    </dgm:fillClrLst>
+    <dgm:linClrLst meth="repeat">
+      <a:schemeClr val="accent1"/>
+    </dgm:linClrLst>
+    <dgm:effectClrLst/>
+    <dgm:txLinClrLst/>
+    <dgm:txFillClrLst meth="repeat">
+      <a:schemeClr val="dk1"/>
+    </dgm:txFillClrLst>
+    <dgm:txEffectClrLst/>
+  </dgm:styleLbl>
+  <dgm:styleLbl name="solidFgAcc1">
+    <dgm:fillClrLst meth="repeat">
+      <a:schemeClr val="lt1"/>
+    </dgm:fillClrLst>
+    <dgm:linClrLst meth="repeat">
+      <a:schemeClr val="accent1"/>
+    </dgm:linClrLst>
+    <dgm:effectClrLst/>
+    <dgm:txLinClrLst/>
+    <dgm:txFillClrLst meth="repeat">
+      <a:schemeClr val="dk1"/>
+    </dgm:txFillClrLst>
+    <dgm:txEffectClrLst/>
+  </dgm:styleLbl>
+  <dgm:styleLbl name="solidAlignAcc1">
+    <dgm:fillClrLst meth="repeat">
+      <a:schemeClr val="lt1"/>
+    </dgm:fillClrLst>
+    <dgm:linClrLst meth="repeat">
+      <a:schemeClr val="accent1"/>
+    </dgm:linClrLst>
+    <dgm:effectClrLst/>
+    <dgm:txLinClrLst/>
+    <dgm:txFillClrLst meth="repeat">
+      <a:schemeClr val="dk1"/>
+    </dgm:txFillClrLst>
+    <dgm:txEffectClrLst/>
+  </dgm:styleLbl>
+  <dgm:styleLbl name="solidBgAcc1">
+    <dgm:fillClrLst meth="repeat">
+      <a:schemeClr val="lt1"/>
+    </dgm:fillClrLst>
+    <dgm:linClrLst meth="repeat">
+      <a:schemeClr val="accent1"/>
+    </dgm:linClrLst>
+    <dgm:effectClrLst/>
+    <dgm:txLinClrLst/>
+    <dgm:txFillClrLst meth="repeat">
+      <a:schemeClr val="dk1"/>
+    </dgm:txFillClrLst>
+    <dgm:txEffectClrLst/>
+  </dgm:styleLbl>
+  <dgm:styleLbl name="fgAccFollowNode1">
+    <dgm:fillClrLst meth="repeat">
+      <a:schemeClr val="accent1">
+        <a:alpha val="90000"/>
+        <a:tint val="40000"/>
+      </a:schemeClr>
+    </dgm:fillClrLst>
+    <dgm:linClrLst meth="repeat">
+      <a:schemeClr val="accent1">
+        <a:alpha val="90000"/>
+        <a:tint val="40000"/>
+      </a:schemeClr>
+    </dgm:linClrLst>
+    <dgm:effectClrLst/>
+    <dgm:txLinClrLst/>
+    <dgm:txFillClrLst meth="repeat">
+      <a:schemeClr val="dk1"/>
+    </dgm:txFillClrLst>
+    <dgm:txEffectClrLst/>
+  </dgm:styleLbl>
+  <dgm:styleLbl name="alignAccFollowNode1">
+    <dgm:fillClrLst meth="repeat">
+      <a:schemeClr val="accent1">
+        <a:alpha val="90000"/>
+        <a:tint val="40000"/>
+      </a:schemeClr>
+    </dgm:fillClrLst>
+    <dgm:linClrLst meth="repeat">
+      <a:schemeClr val="accent1">
+        <a:alpha val="90000"/>
+        <a:tint val="40000"/>
+      </a:schemeClr>
+    </dgm:linClrLst>
+    <dgm:effectClrLst/>
+    <dgm:txLinClrLst/>
+    <dgm:txFillClrLst meth="repeat">
+      <a:schemeClr val="dk1"/>
+    </dgm:txFillClrLst>
+    <dgm:txEffectClrLst/>
+  </dgm:styleLbl>
+  <dgm:styleLbl name="bgAccFollowNode1">
+    <dgm:fillClrLst meth="repeat">
+      <a:schemeClr val="accent1">
+        <a:alpha val="90000"/>
+        <a:tint val="40000"/>
+      </a:schemeClr>
+    </dgm:fillClrLst>
+    <dgm:linClrLst meth="repeat">
+      <a:schemeClr val="accent1">
+        <a:alpha val="90000"/>
+        <a:tint val="40000"/>
+      </a:schemeClr>
+    </dgm:linClrLst>
+    <dgm:effectClrLst/>
+    <dgm:txLinClrLst/>
+    <dgm:txFillClrLst meth="repeat">
+      <a:schemeClr val="dk1"/>
+    </dgm:txFillClrLst>
+    <dgm:txEffectClrLst/>
+  </dgm:styleLbl>
+  <dgm:styleLbl name="fgAcc0">
+    <dgm:fillClrLst meth="repeat">
+      <a:schemeClr val="lt1">
+        <a:alpha val="90000"/>
+      </a:schemeClr>
+    </dgm:fillClrLst>
+    <dgm:linClrLst meth="repeat">
+      <a:schemeClr val="accent1"/>
+    </dgm:linClrLst>
+    <dgm:effectClrLst/>
+    <dgm:txLinClrLst/>
+    <dgm:txFillClrLst meth="repeat">
+      <a:schemeClr val="dk1"/>
+    </dgm:txFillClrLst>
+    <dgm:txEffectClrLst/>
+  </dgm:styleLbl>
+  <dgm:styleLbl name="fgAcc2">
+    <dgm:fillClrLst meth="repeat">
+      <a:schemeClr val="lt1">
+        <a:alpha val="90000"/>
+      </a:schemeClr>
+    </dgm:fillClrLst>
+    <dgm:linClrLst meth="repeat">
+      <a:schemeClr val="accent1"/>
+    </dgm:linClrLst>
+    <dgm:effectClrLst/>
+    <dgm:txLinClrLst/>
+    <dgm:txFillClrLst meth="repeat">
+      <a:schemeClr val="dk1"/>
+    </dgm:txFillClrLst>
+    <dgm:txEffectClrLst/>
+  </dgm:styleLbl>
+  <dgm:styleLbl name="fgAcc3">
+    <dgm:fillClrLst meth="repeat">
+      <a:schemeClr val="lt1">
+        <a:alpha val="90000"/>
+      </a:schemeClr>
+    </dgm:fillClrLst>
+    <dgm:linClrLst meth="repeat">
+      <a:schemeClr val="accent1"/>
+    </dgm:linClrLst>
+    <dgm:effectClrLst/>
+    <dgm:txLinClrLst/>
+    <dgm:txFillClrLst meth="repeat">
+      <a:schemeClr val="dk1"/>
+    </dgm:txFillClrLst>
+    <dgm:txEffectClrLst/>
+  </dgm:styleLbl>
+  <dgm:styleLbl name="fgAcc4">
+    <dgm:fillClrLst meth="repeat">
+      <a:schemeClr val="lt1">
+        <a:alpha val="90000"/>
+      </a:schemeClr>
+    </dgm:fillClrLst>
+    <dgm:linClrLst meth="repeat">
+      <a:schemeClr val="accent1"/>
+    </dgm:linClrLst>
+    <dgm:effectClrLst/>
+    <dgm:txLinClrLst/>
+    <dgm:txFillClrLst meth="repeat">
+      <a:schemeClr val="dk1"/>
+    </dgm:txFillClrLst>
+    <dgm:txEffectClrLst/>
+  </dgm:styleLbl>
+  <dgm:styleLbl name="bgShp">
+    <dgm:fillClrLst meth="repeat">
+      <a:schemeClr val="accent1">
+        <a:tint val="40000"/>
+      </a:schemeClr>
+    </dgm:fillClrLst>
+    <dgm:linClrLst meth="repeat">
+      <a:schemeClr val="accent1"/>
+    </dgm:linClrLst>
+    <dgm:effectClrLst/>
+    <dgm:txLinClrLst/>
+    <dgm:txFillClrLst meth="repeat">
+      <a:schemeClr val="dk1"/>
+    </dgm:txFillClrLst>
+    <dgm:txEffectClrLst/>
+  </dgm:styleLbl>
+  <dgm:styleLbl name="dkBgShp">
+    <dgm:fillClrLst meth="repeat">
+      <a:schemeClr val="accent1">
+        <a:shade val="80000"/>
+      </a:schemeClr>
+    </dgm:fillClrLst>
+    <dgm:linClrLst meth="repeat">
+      <a:schemeClr val="accent1"/>
+    </dgm:linClrLst>
+    <dgm:effectClrLst/>
+    <dgm:txLinClrLst/>
+    <dgm:txFillClrLst meth="repeat">
+      <a:schemeClr val="lt1"/>
+    </dgm:txFillClrLst>
+    <dgm:txEffectClrLst/>
+  </dgm:styleLbl>
+  <dgm:styleLbl name="trBgShp">
+    <dgm:fillClrLst meth="repeat">
+      <a:schemeClr val="accent1">
+        <a:tint val="50000"/>
+        <a:alpha val="40000"/>
+      </a:schemeClr>
+    </dgm:fillClrLst>
+    <dgm:linClrLst meth="repeat">
+      <a:schemeClr val="accent1"/>
+    </dgm:linClrLst>
+    <dgm:effectClrLst/>
+    <dgm:txLinClrLst/>
+    <dgm:txFillClrLst meth="repeat">
+      <a:schemeClr val="lt1"/>
+    </dgm:txFillClrLst>
+    <dgm:txEffectClrLst/>
+  </dgm:styleLbl>
+  <dgm:styleLbl name="fgShp">
+    <dgm:fillClrLst meth="repeat">
+      <a:schemeClr val="accent1">
+        <a:tint val="60000"/>
+      </a:schemeClr>
+    </dgm:fillClrLst>
+    <dgm:linClrLst meth="repeat">
+      <a:schemeClr val="lt1"/>
+    </dgm:linClrLst>
+    <dgm:effectClrLst/>
+    <dgm:txLinClrLst/>
+    <dgm:txFillClrLst meth="repeat">
+      <a:schemeClr val="dk1"/>
+    </dgm:txFillClrLst>
+    <dgm:txEffectClrLst/>
+  </dgm:styleLbl>
+  <dgm:styleLbl name="revTx">
+    <dgm:fillClrLst meth="repeat">
+      <a:schemeClr val="lt1">
+        <a:alpha val="0"/>
+      </a:schemeClr>
+    </dgm:fillClrLst>
+    <dgm:linClrLst meth="repeat">
+      <a:schemeClr val="dk1">
+        <a:alpha val="0"/>
+      </a:schemeClr>
+    </dgm:linClrLst>
+    <dgm:effectClrLst/>
+    <dgm:txLinClrLst/>
+    <dgm:txFillClrLst meth="repeat">
+      <a:schemeClr val="tx1"/>
+    </dgm:txFillClrLst>
+    <dgm:txEffectClrLst/>
+  </dgm:styleLbl>
+</dgm:colorsDef>
+</file>
+
+<file path=word/diagrams/colors2.xml><?xml version="1.0" encoding="utf-8"?>
+<dgm:colorsDef xmlns:dgm="http://schemas.openxmlformats.org/drawingml/2006/diagram" xmlns:a="http://schemas.openxmlformats.org/drawingml/2006/main" uniqueId="urn:microsoft.com/office/officeart/2005/8/colors/accent1_2">
+  <dgm:title val=""/>
+  <dgm:desc val=""/>
+  <dgm:catLst>
+    <dgm:cat type="accent1" pri="11200"/>
+  </dgm:catLst>
+  <dgm:styleLbl name="node0">
+    <dgm:fillClrLst meth="repeat">
+      <a:schemeClr val="accent1"/>
+    </dgm:fillClrLst>
+    <dgm:linClrLst meth="repeat">
+      <a:schemeClr val="lt1"/>
+    </dgm:linClrLst>
+    <dgm:effectClrLst/>
+    <dgm:txLinClrLst/>
+    <dgm:txFillClrLst/>
+    <dgm:txEffectClrLst/>
+  </dgm:styleLbl>
+  <dgm:styleLbl name="alignNode1">
+    <dgm:fillClrLst meth="repeat">
+      <a:schemeClr val="accent1"/>
+    </dgm:fillClrLst>
+    <dgm:linClrLst meth="repeat">
+      <a:schemeClr val="accent1"/>
+    </dgm:linClrLst>
+    <dgm:effectClrLst/>
+    <dgm:txLinClrLst/>
+    <dgm:txFillClrLst/>
+    <dgm:txEffectClrLst/>
+  </dgm:styleLbl>
+  <dgm:styleLbl name="node1">
+    <dgm:fillClrLst meth="repeat">
+      <a:schemeClr val="accent1"/>
+    </dgm:fillClrLst>
+    <dgm:linClrLst meth="repeat">
+      <a:schemeClr val="lt1"/>
+    </dgm:linClrLst>
+    <dgm:effectClrLst/>
+    <dgm:txLinClrLst/>
+    <dgm:txFillClrLst/>
+    <dgm:txEffectClrLst/>
+  </dgm:styleLbl>
+  <dgm:styleLbl name="lnNode1">
+    <dgm:fillClrLst meth="repeat">
+      <a:schemeClr val="accent1"/>
+    </dgm:fillClrLst>
+    <dgm:linClrLst meth="repeat">
+      <a:schemeClr val="lt1"/>
+    </dgm:linClrLst>
+    <dgm:effectClrLst/>
+    <dgm:txLinClrLst/>
+    <dgm:txFillClrLst/>
+    <dgm:txEffectClrLst/>
+  </dgm:styleLbl>
+  <dgm:styleLbl name="vennNode1">
+    <dgm:fillClrLst meth="repeat">
+      <a:schemeClr val="accent1">
+        <a:alpha val="50000"/>
+      </a:schemeClr>
+    </dgm:fillClrLst>
+    <dgm:linClrLst meth="repeat">
+      <a:schemeClr val="lt1"/>
+    </dgm:linClrLst>
+    <dgm:effectClrLst/>
+    <dgm:txLinClrLst/>
+    <dgm:txFillClrLst/>
+    <dgm:txEffectClrLst/>
+  </dgm:styleLbl>
+  <dgm:styleLbl name="node2">
+    <dgm:fillClrLst meth="repeat">
+      <a:schemeClr val="accent1"/>
+    </dgm:fillClrLst>
+    <dgm:linClrLst meth="repeat">
+      <a:schemeClr val="lt1"/>
+    </dgm:linClrLst>
+    <dgm:effectClrLst/>
+    <dgm:txLinClrLst/>
+    <dgm:txFillClrLst/>
+    <dgm:txEffectClrLst/>
+  </dgm:styleLbl>
+  <dgm:styleLbl name="node3">
+    <dgm:fillClrLst meth="repeat">
+      <a:schemeClr val="accent1"/>
+    </dgm:fillClrLst>
+    <dgm:linClrLst meth="repeat">
+      <a:schemeClr val="lt1"/>
+    </dgm:linClrLst>
+    <dgm:effectClrLst/>
+    <dgm:txLinClrLst/>
+    <dgm:txFillClrLst/>
+    <dgm:txEffectClrLst/>
+  </dgm:styleLbl>
+  <dgm:styleLbl name="node4">
+    <dgm:fillClrLst meth="repeat">
+      <a:schemeClr val="accent1"/>
+    </dgm:fillClrLst>
+    <dgm:linClrLst meth="repeat">
+      <a:schemeClr val="lt1"/>
+    </dgm:linClrLst>
+    <dgm:effectClrLst/>
+    <dgm:txLinClrLst/>
+    <dgm:txFillClrLst/>
+    <dgm:txEffectClrLst/>
+  </dgm:styleLbl>
+  <dgm:styleLbl name="fgImgPlace1">
+    <dgm:fillClrLst meth="repeat">
+      <a:schemeClr val="accent1">
+        <a:tint val="50000"/>
+      </a:schemeClr>
+    </dgm:fillClrLst>
+    <dgm:linClrLst meth="repeat">
+      <a:schemeClr val="lt1"/>
+    </dgm:linClrLst>
+    <dgm:effectClrLst/>
+    <dgm:txLinClrLst/>
+    <dgm:txFillClrLst meth="repeat">
+      <a:schemeClr val="lt1"/>
+    </dgm:txFillClrLst>
+    <dgm:txEffectClrLst/>
+  </dgm:styleLbl>
+  <dgm:styleLbl name="alignImgPlace1">
+    <dgm:fillClrLst meth="repeat">
+      <a:schemeClr val="accent1">
+        <a:tint val="50000"/>
+      </a:schemeClr>
+    </dgm:fillClrLst>
+    <dgm:linClrLst meth="repeat">
+      <a:schemeClr val="lt1"/>
+    </dgm:linClrLst>
+    <dgm:effectClrLst/>
+    <dgm:txLinClrLst/>
+    <dgm:txFillClrLst meth="repeat">
+      <a:schemeClr val="lt1"/>
+    </dgm:txFillClrLst>
+    <dgm:txEffectClrLst/>
+  </dgm:styleLbl>
+  <dgm:styleLbl name="bgImgPlace1">
+    <dgm:fillClrLst meth="repeat">
+      <a:schemeClr val="accent1">
+        <a:tint val="50000"/>
+      </a:schemeClr>
+    </dgm:fillClrLst>
+    <dgm:linClrLst meth="repeat">
+      <a:schemeClr val="lt1"/>
+    </dgm:linClrLst>
+    <dgm:effectClrLst/>
+    <dgm:txLinClrLst/>
+    <dgm:txFillClrLst meth="repeat">
+      <a:schemeClr val="lt1"/>
+    </dgm:txFillClrLst>
+    <dgm:txEffectClrLst/>
+  </dgm:styleLbl>
+  <dgm:styleLbl name="sibTrans2D1">
+    <dgm:fillClrLst meth="repeat">
+      <a:schemeClr val="accent1">
+        <a:tint val="60000"/>
+      </a:schemeClr>
+    </dgm:fillClrLst>
+    <dgm:linClrLst meth="repeat">
+      <a:schemeClr val="accent1">
+        <a:tint val="60000"/>
+      </a:schemeClr>
+    </dgm:linClrLst>
+    <dgm:effectClrLst/>
+    <dgm:txLinClrLst/>
+    <dgm:txFillClrLst/>
+    <dgm:txEffectClrLst/>
+  </dgm:styleLbl>
+  <dgm:styleLbl name="fgSibTrans2D1">
+    <dgm:fillClrLst meth="repeat">
+      <a:schemeClr val="accent1">
+        <a:tint val="60000"/>
+      </a:schemeClr>
+    </dgm:fillClrLst>
+    <dgm:linClrLst meth="repeat">
+      <a:schemeClr val="accent1">
+        <a:tint val="60000"/>
+      </a:schemeClr>
+    </dgm:linClrLst>
+    <dgm:effectClrLst/>
+    <dgm:txLinClrLst/>
+    <dgm:txFillClrLst/>
+    <dgm:txEffectClrLst/>
+  </dgm:styleLbl>
+  <dgm:styleLbl name="bgSibTrans2D1">
+    <dgm:fillClrLst meth="repeat">
+      <a:schemeClr val="accent1">
+        <a:tint val="60000"/>
+      </a:schemeClr>
+    </dgm:fillClrLst>
+    <dgm:linClrLst meth="repeat">
+      <a:schemeClr val="accent1">
+        <a:tint val="60000"/>
+      </a:schemeClr>
+    </dgm:linClrLst>
+    <dgm:effectClrLst/>
+    <dgm:txLinClrLst/>
+    <dgm:txFillClrLst/>
+    <dgm:txEffectClrLst/>
+  </dgm:styleLbl>
+  <dgm:styleLbl name="sibTrans1D1">
+    <dgm:fillClrLst meth="repeat">
+      <a:schemeClr val="accent1"/>
+    </dgm:fillClrLst>
+    <dgm:linClrLst meth="repeat">
+      <a:schemeClr val="accent1"/>
+    </dgm:linClrLst>
+    <dgm:effectClrLst/>
+    <dgm:txLinClrLst/>
+    <dgm:txFillClrLst meth="repeat">
+      <a:schemeClr val="tx1"/>
+    </dgm:txFillClrLst>
+    <dgm:txEffectClrLst/>
+  </dgm:styleLbl>
+  <dgm:styleLbl name="callout">
+    <dgm:fillClrLst meth="repeat">
+      <a:schemeClr val="accent1"/>
+    </dgm:fillClrLst>
+    <dgm:linClrLst meth="repeat">
+      <a:schemeClr val="accent1">
+        <a:tint val="50000"/>
+      </a:schemeClr>
+    </dgm:linClrLst>
+    <dgm:effectClrLst/>
+    <dgm:txLinClrLst/>
+    <dgm:txFillClrLst meth="repeat">
+      <a:schemeClr val="tx1"/>
+    </dgm:txFillClrLst>
+    <dgm:txEffectClrLst/>
+  </dgm:styleLbl>
+  <dgm:styleLbl name="asst0">
+    <dgm:fillClrLst meth="repeat">
+      <a:schemeClr val="accent1"/>
+    </dgm:fillClrLst>
+    <dgm:linClrLst meth="repeat">
+      <a:schemeClr val="lt1"/>
+    </dgm:linClrLst>
+    <dgm:effectClrLst/>
+    <dgm:txLinClrLst/>
+    <dgm:txFillClrLst/>
+    <dgm:txEffectClrLst/>
+  </dgm:styleLbl>
+  <dgm:styleLbl name="asst1">
+    <dgm:fillClrLst meth="repeat">
+      <a:schemeClr val="accent1"/>
+    </dgm:fillClrLst>
+    <dgm:linClrLst meth="repeat">
+      <a:schemeClr val="lt1"/>
+    </dgm:linClrLst>
+    <dgm:effectClrLst/>
+    <dgm:txLinClrLst/>
+    <dgm:txFillClrLst/>
+    <dgm:txEffectClrLst/>
+  </dgm:styleLbl>
+  <dgm:styleLbl name="asst2">
+    <dgm:fillClrLst meth="repeat">
+      <a:schemeClr val="accent1"/>
+    </dgm:fillClrLst>
+    <dgm:linClrLst meth="repeat">
+      <a:schemeClr val="lt1"/>
+    </dgm:linClrLst>
+    <dgm:effectClrLst/>
+    <dgm:txLinClrLst/>
+    <dgm:txFillClrLst/>
+    <dgm:txEffectClrLst/>
+  </dgm:styleLbl>
+  <dgm:styleLbl name="asst3">
+    <dgm:fillClrLst meth="repeat">
+      <a:schemeClr val="accent1"/>
+    </dgm:fillClrLst>
+    <dgm:linClrLst meth="repeat">
+      <a:schemeClr val="lt1"/>
+    </dgm:linClrLst>
+    <dgm:effectClrLst/>
+    <dgm:txLinClrLst/>
+    <dgm:txFillClrLst/>
+    <dgm:txEffectClrLst/>
+  </dgm:styleLbl>
+  <dgm:styleLbl name="asst4">
+    <dgm:fillClrLst meth="repeat">
+      <a:schemeClr val="accent1"/>
+    </dgm:fillClrLst>
+    <dgm:linClrLst meth="repeat">
+      <a:schemeClr val="lt1"/>
+    </dgm:linClrLst>
+    <dgm:effectClrLst/>
+    <dgm:txLinClrLst/>
+    <dgm:txFillClrLst/>
+    <dgm:txEffectClrLst/>
+  </dgm:styleLbl>
+  <dgm:styleLbl name="parChTrans2D1">
+    <dgm:fillClrLst meth="repeat">
+      <a:schemeClr val="accent1">
+        <a:tint val="60000"/>
+      </a:schemeClr>
+    </dgm:fillClrLst>
+    <dgm:linClrLst meth="repeat">
+      <a:schemeClr val="accent1">
+        <a:tint val="60000"/>
+      </a:schemeClr>
+    </dgm:linClrLst>
+    <dgm:effectClrLst/>
+    <dgm:txLinClrLst/>
+    <dgm:txFillClrLst meth="repeat">
+      <a:schemeClr val="lt1"/>
+    </dgm:txFillClrLst>
+    <dgm:txEffectClrLst/>
+  </dgm:styleLbl>
+  <dgm:styleLbl name="parChTrans2D2">
+    <dgm:fillClrLst meth="repeat">
+      <a:schemeClr val="accent1"/>
+    </dgm:fillClrLst>
+    <dgm:linClrLst meth="repeat">
+      <a:schemeClr val="accent1"/>
+    </dgm:linClrLst>
+    <dgm:effectClrLst/>
+    <dgm:txLinClrLst/>
+    <dgm:txFillClrLst meth="repeat">
+      <a:schemeClr val="lt1"/>
+    </dgm:txFillClrLst>
+    <dgm:txEffectClrLst/>
+  </dgm:styleLbl>
+  <dgm:styleLbl name="parChTrans2D3">
+    <dgm:fillClrLst meth="repeat">
+      <a:schemeClr val="accent1"/>
+    </dgm:fillClrLst>
+    <dgm:linClrLst meth="repeat">
+      <a:schemeClr val="accent1"/>
+    </dgm:linClrLst>
+    <dgm:effectClrLst/>
+    <dgm:txLinClrLst/>
+    <dgm:txFillClrLst meth="repeat">
+      <a:schemeClr val="lt1"/>
+    </dgm:txFillClrLst>
+    <dgm:txEffectClrLst/>
+  </dgm:styleLbl>
+  <dgm:styleLbl name="parChTrans2D4">
+    <dgm:fillClrLst meth="repeat">
+      <a:schemeClr val="accent1"/>
+    </dgm:fillClrLst>
+    <dgm:linClrLst meth="repeat">
+      <a:schemeClr val="accent1"/>
+    </dgm:linClrLst>
+    <dgm:effectClrLst/>
+    <dgm:txLinClrLst/>
+    <dgm:txFillClrLst meth="repeat">
+      <a:schemeClr val="lt1"/>
+    </dgm:txFillClrLst>
+    <dgm:txEffectClrLst/>
+  </dgm:styleLbl>
+  <dgm:styleLbl name="parChTrans1D1">
+    <dgm:fillClrLst meth="repeat">
+      <a:schemeClr val="accent1"/>
+    </dgm:fillClrLst>
+    <dgm:linClrLst meth="repeat">
+      <a:schemeClr val="accent1">
+        <a:shade val="60000"/>
+      </a:schemeClr>
+    </dgm:linClrLst>
+    <dgm:effectClrLst/>
+    <dgm:txLinClrLst/>
+    <dgm:txFillClrLst meth="repeat">
+      <a:schemeClr val="tx1"/>
+    </dgm:txFillClrLst>
+    <dgm:txEffectClrLst/>
+  </dgm:styleLbl>
+  <dgm:styleLbl name="parChTrans1D2">
+    <dgm:fillClrLst meth="repeat">
+      <a:schemeClr val="accent1"/>
+    </dgm:fillClrLst>
+    <dgm:linClrLst meth="repeat">
+      <a:schemeClr val="accent1">
+        <a:shade val="60000"/>
+      </a:schemeClr>
+    </dgm:linClrLst>
+    <dgm:effectClrLst/>
+    <dgm:txLinClrLst/>
+    <dgm:txFillClrLst meth="repeat">
+      <a:schemeClr val="tx1"/>
+    </dgm:txFillClrLst>
+    <dgm:txEffectClrLst/>
+  </dgm:styleLbl>
+  <dgm:styleLbl name="parChTrans1D3">
+    <dgm:fillClrLst meth="repeat">
+      <a:schemeClr val="accent1"/>
+    </dgm:fillClrLst>
+    <dgm:linClrLst meth="repeat">
+      <a:schemeClr val="accent1">
+        <a:shade val="80000"/>
+      </a:schemeClr>
+    </dgm:linClrLst>
+    <dgm:effectClrLst/>
+    <dgm:txLinClrLst/>
+    <dgm:txFillClrLst meth="repeat">
+      <a:schemeClr val="tx1"/>
+    </dgm:txFillClrLst>
+    <dgm:txEffectClrLst/>
+  </dgm:styleLbl>
+  <dgm:styleLbl name="parChTrans1D4">
+    <dgm:fillClrLst meth="repeat">
+      <a:schemeClr val="accent1"/>
+    </dgm:fillClrLst>
+    <dgm:linClrLst meth="repeat">
+      <a:schemeClr val="accent1">
+        <a:shade val="80000"/>
+      </a:schemeClr>
+    </dgm:linClrLst>
+    <dgm:effectClrLst/>
+    <dgm:txLinClrLst/>
+    <dgm:txFillClrLst meth="repeat">
+      <a:schemeClr val="tx1"/>
+    </dgm:txFillClrLst>
+    <dgm:txEffectClrLst/>
+  </dgm:styleLbl>
+  <dgm:styleLbl name="fgAcc1">
+    <dgm:fillClrLst meth="repeat">
+      <a:schemeClr val="lt1">
+        <a:alpha val="90000"/>
+      </a:schemeClr>
+    </dgm:fillClrLst>
+    <dgm:linClrLst meth="repeat">
+      <a:schemeClr val="accent1"/>
+    </dgm:linClrLst>
+    <dgm:effectClrLst/>
+    <dgm:txLinClrLst/>
+    <dgm:txFillClrLst meth="repeat">
+      <a:schemeClr val="dk1"/>
+    </dgm:txFillClrLst>
+    <dgm:txEffectClrLst/>
+  </dgm:styleLbl>
+  <dgm:styleLbl name="conFgAcc1">
+    <dgm:fillClrLst meth="repeat">
+      <a:schemeClr val="lt1">
+        <a:alpha val="90000"/>
+      </a:schemeClr>
+    </dgm:fillClrLst>
+    <dgm:linClrLst meth="repeat">
+      <a:schemeClr val="accent1"/>
+    </dgm:linClrLst>
+    <dgm:effectClrLst/>
+    <dgm:txLinClrLst/>
+    <dgm:txFillClrLst meth="repeat">
+      <a:schemeClr val="dk1"/>
+    </dgm:txFillClrLst>
+    <dgm:txEffectClrLst/>
+  </dgm:styleLbl>
+  <dgm:styleLbl name="alignAcc1">
+    <dgm:fillClrLst meth="repeat">
+      <a:schemeClr val="lt1">
+        <a:alpha val="90000"/>
+      </a:schemeClr>
+    </dgm:fillClrLst>
+    <dgm:linClrLst meth="repeat">
+      <a:schemeClr val="accent1"/>
+    </dgm:linClrLst>
+    <dgm:effectClrLst/>
+    <dgm:txLinClrLst/>
+    <dgm:txFillClrLst meth="repeat">
+      <a:schemeClr val="dk1"/>
+    </dgm:txFillClrLst>
+    <dgm:txEffectClrLst/>
+  </dgm:styleLbl>
+  <dgm:styleLbl name="trAlignAcc1">
+    <dgm:fillClrLst meth="repeat">
+      <a:schemeClr val="lt1">
+        <a:alpha val="40000"/>
+      </a:schemeClr>
+    </dgm:fillClrLst>
+    <dgm:linClrLst meth="repeat">
+      <a:schemeClr val="accent1"/>
+    </dgm:linClrLst>
+    <dgm:effectClrLst/>
+    <dgm:txLinClrLst/>
+    <dgm:txFillClrLst meth="repeat">
+      <a:schemeClr val="dk1"/>
+    </dgm:txFillClrLst>
+    <dgm:txEffectClrLst/>
+  </dgm:styleLbl>
+  <dgm:styleLbl name="bgAcc1">
+    <dgm:fillClrLst meth="repeat">
+      <a:schemeClr val="lt1">
+        <a:alpha val="90000"/>
+      </a:schemeClr>
+    </dgm:fillClrLst>
+    <dgm:linClrLst meth="repeat">
+      <a:schemeClr val="accent1"/>
+    </dgm:linClrLst>
+    <dgm:effectClrLst/>
+    <dgm:txLinClrLst/>
+    <dgm:txFillClrLst meth="repeat">
+      <a:schemeClr val="dk1"/>
+    </dgm:txFillClrLst>
+    <dgm:txEffectClrLst/>
+  </dgm:styleLbl>
+  <dgm:styleLbl name="solidFgAcc1">
+    <dgm:fillClrLst meth="repeat">
+      <a:schemeClr val="lt1"/>
+    </dgm:fillClrLst>
+    <dgm:linClrLst meth="repeat">
+      <a:schemeClr val="accent1"/>
+    </dgm:linClrLst>
+    <dgm:effectClrLst/>
+    <dgm:txLinClrLst/>
+    <dgm:txFillClrLst meth="repeat">
+      <a:schemeClr val="dk1"/>
+    </dgm:txFillClrLst>
+    <dgm:txEffectClrLst/>
+  </dgm:styleLbl>
+  <dgm:styleLbl name="solidAlignAcc1">
+    <dgm:fillClrLst meth="repeat">
+      <a:schemeClr val="lt1"/>
+    </dgm:fillClrLst>
+    <dgm:linClrLst meth="repeat">
+      <a:schemeClr val="accent1"/>
+    </dgm:linClrLst>
+    <dgm:effectClrLst/>
+    <dgm:txLinClrLst/>
+    <dgm:txFillClrLst meth="repeat">
+      <a:schemeClr val="dk1"/>
+    </dgm:txFillClrLst>
+    <dgm:txEffectClrLst/>
+  </dgm:styleLbl>
+  <dgm:styleLbl name="solidBgAcc1">
+    <dgm:fillClrLst meth="repeat">
+      <a:schemeClr val="lt1"/>
+    </dgm:fillClrLst>
+    <dgm:linClrLst meth="repeat">
+      <a:schemeClr val="accent1"/>
+    </dgm:linClrLst>
+    <dgm:effectClrLst/>
+    <dgm:txLinClrLst/>
+    <dgm:txFillClrLst meth="repeat">
+      <a:schemeClr val="dk1"/>
+    </dgm:txFillClrLst>
+    <dgm:txEffectClrLst/>
+  </dgm:styleLbl>
+  <dgm:styleLbl name="fgAccFollowNode1">
+    <dgm:fillClrLst meth="repeat">
+      <a:schemeClr val="accent1">
+        <a:alpha val="90000"/>
+        <a:tint val="40000"/>
+      </a:schemeClr>
+    </dgm:fillClrLst>
+    <dgm:linClrLst meth="repeat">
+      <a:schemeClr val="accent1">
+        <a:alpha val="90000"/>
+        <a:tint val="40000"/>
+      </a:schemeClr>
+    </dgm:linClrLst>
+    <dgm:effectClrLst/>
+    <dgm:txLinClrLst/>
+    <dgm:txFillClrLst meth="repeat">
+      <a:schemeClr val="dk1"/>
+    </dgm:txFillClrLst>
+    <dgm:txEffectClrLst/>
+  </dgm:styleLbl>
+  <dgm:styleLbl name="alignAccFollowNode1">
+    <dgm:fillClrLst meth="repeat">
+      <a:schemeClr val="accent1">
+        <a:alpha val="90000"/>
+        <a:tint val="40000"/>
+      </a:schemeClr>
+    </dgm:fillClrLst>
+    <dgm:linClrLst meth="repeat">
+      <a:schemeClr val="accent1">
+        <a:alpha val="90000"/>
+        <a:tint val="40000"/>
+      </a:schemeClr>
+    </dgm:linClrLst>
+    <dgm:effectClrLst/>
+    <dgm:txLinClrLst/>
+    <dgm:txFillClrLst meth="repeat">
+      <a:schemeClr val="dk1"/>
+    </dgm:txFillClrLst>
+    <dgm:txEffectClrLst/>
+  </dgm:styleLbl>
+  <dgm:styleLbl name="bgAccFollowNode1">
+    <dgm:fillClrLst meth="repeat">
+      <a:schemeClr val="accent1">
+        <a:alpha val="90000"/>
+        <a:tint val="40000"/>
+      </a:schemeClr>
+    </dgm:fillClrLst>
+    <dgm:linClrLst meth="repeat">
+      <a:schemeClr val="accent1">
+        <a:alpha val="90000"/>
+        <a:tint val="40000"/>
+      </a:schemeClr>
+    </dgm:linClrLst>
+    <dgm:effectClrLst/>
+    <dgm:txLinClrLst/>
+    <dgm:txFillClrLst meth="repeat">
+      <a:schemeClr val="dk1"/>
+    </dgm:txFillClrLst>
+    <dgm:txEffectClrLst/>
+  </dgm:styleLbl>
+  <dgm:styleLbl name="fgAcc0">
+    <dgm:fillClrLst meth="repeat">
+      <a:schemeClr val="lt1">
+        <a:alpha val="90000"/>
+      </a:schemeClr>
+    </dgm:fillClrLst>
+    <dgm:linClrLst meth="repeat">
+      <a:schemeClr val="accent1"/>
+    </dgm:linClrLst>
+    <dgm:effectClrLst/>
+    <dgm:txLinClrLst/>
+    <dgm:txFillClrLst meth="repeat">
+      <a:schemeClr val="dk1"/>
+    </dgm:txFillClrLst>
+    <dgm:txEffectClrLst/>
+  </dgm:styleLbl>
+  <dgm:styleLbl name="fgAcc2">
+    <dgm:fillClrLst meth="repeat">
+      <a:schemeClr val="lt1">
+        <a:alpha val="90000"/>
+      </a:schemeClr>
+    </dgm:fillClrLst>
+    <dgm:linClrLst meth="repeat">
+      <a:schemeClr val="accent1"/>
+    </dgm:linClrLst>
+    <dgm:effectClrLst/>
+    <dgm:txLinClrLst/>
+    <dgm:txFillClrLst meth="repeat">
+      <a:schemeClr val="dk1"/>
+    </dgm:txFillClrLst>
+    <dgm:txEffectClrLst/>
+  </dgm:styleLbl>
+  <dgm:styleLbl name="fgAcc3">
+    <dgm:fillClrLst meth="repeat">
+      <a:schemeClr val="lt1">
+        <a:alpha val="90000"/>
+      </a:schemeClr>
+    </dgm:fillClrLst>
+    <dgm:linClrLst meth="repeat">
+      <a:schemeClr val="accent1"/>
+    </dgm:linClrLst>
+    <dgm:effectClrLst/>
+    <dgm:txLinClrLst/>
+    <dgm:txFillClrLst meth="repeat">
+      <a:schemeClr val="dk1"/>
+    </dgm:txFillClrLst>
+    <dgm:txEffectClrLst/>
+  </dgm:styleLbl>
+  <dgm:styleLbl name="fgAcc4">
+    <dgm:fillClrLst meth="repeat">
+      <a:schemeClr val="lt1">
+        <a:alpha val="90000"/>
+      </a:schemeClr>
+    </dgm:fillClrLst>
+    <dgm:linClrLst meth="repeat">
+      <a:schemeClr val="accent1"/>
+    </dgm:linClrLst>
+    <dgm:effectClrLst/>
+    <dgm:txLinClrLst/>
+    <dgm:txFillClrLst meth="repeat">
+      <a:schemeClr val="dk1"/>
+    </dgm:txFillClrLst>
+    <dgm:txEffectClrLst/>
+  </dgm:styleLbl>
+  <dgm:styleLbl name="bgShp">
+    <dgm:fillClrLst meth="repeat">
+      <a:schemeClr val="accent1">
+        <a:tint val="40000"/>
+      </a:schemeClr>
+    </dgm:fillClrLst>
+    <dgm:linClrLst meth="repeat">
+      <a:schemeClr val="accent1"/>
+    </dgm:linClrLst>
+    <dgm:effectClrLst/>
+    <dgm:txLinClrLst/>
+    <dgm:txFillClrLst meth="repeat">
+      <a:schemeClr val="dk1"/>
+    </dgm:txFillClrLst>
+    <dgm:txEffectClrLst/>
+  </dgm:styleLbl>
+  <dgm:styleLbl name="dkBgShp">
+    <dgm:fillClrLst meth="repeat">
+      <a:schemeClr val="accent1">
+        <a:shade val="80000"/>
+      </a:schemeClr>
+    </dgm:fillClrLst>
+    <dgm:linClrLst meth="repeat">
+      <a:schemeClr val="accent1"/>
+    </dgm:linClrLst>
+    <dgm:effectClrLst/>
+    <dgm:txLinClrLst/>
+    <dgm:txFillClrLst meth="repeat">
+      <a:schemeClr val="lt1"/>
+    </dgm:txFillClrLst>
+    <dgm:txEffectClrLst/>
+  </dgm:styleLbl>
+  <dgm:styleLbl name="trBgShp">
+    <dgm:fillClrLst meth="repeat">
+      <a:schemeClr val="accent1">
+        <a:tint val="50000"/>
+        <a:alpha val="40000"/>
+      </a:schemeClr>
+    </dgm:fillClrLst>
+    <dgm:linClrLst meth="repeat">
+      <a:schemeClr val="accent1"/>
+    </dgm:linClrLst>
+    <dgm:effectClrLst/>
+    <dgm:txLinClrLst/>
+    <dgm:txFillClrLst meth="repeat">
+      <a:schemeClr val="lt1"/>
+    </dgm:txFillClrLst>
+    <dgm:txEffectClrLst/>
+  </dgm:styleLbl>
+  <dgm:styleLbl name="fgShp">
+    <dgm:fillClrLst meth="repeat">
+      <a:schemeClr val="accent1">
+        <a:tint val="60000"/>
+      </a:schemeClr>
+    </dgm:fillClrLst>
+    <dgm:linClrLst meth="repeat">
+      <a:schemeClr val="lt1"/>
+    </dgm:linClrLst>
+    <dgm:effectClrLst/>
+    <dgm:txLinClrLst/>
+    <dgm:txFillClrLst meth="repeat">
+      <a:schemeClr val="dk1"/>
+    </dgm:txFillClrLst>
+    <dgm:txEffectClrLst/>
+  </dgm:styleLbl>
+  <dgm:styleLbl name="revTx">
+    <dgm:fillClrLst meth="repeat">
+      <a:schemeClr val="lt1">
+        <a:alpha val="0"/>
+      </a:schemeClr>
+    </dgm:fillClrLst>
+    <dgm:linClrLst meth="repeat">
+      <a:schemeClr val="dk1">
+        <a:alpha val="0"/>
+      </a:schemeClr>
+    </dgm:linClrLst>
+    <dgm:effectClrLst/>
+    <dgm:txLinClrLst/>
+    <dgm:txFillClrLst meth="repeat">
+      <a:schemeClr val="tx1"/>
+    </dgm:txFillClrLst>
+    <dgm:txEffectClrLst/>
+  </dgm:styleLbl>
+</dgm:colorsDef>
+</file>
+
+<file path=word/diagrams/colors3.xml><?xml version="1.0" encoding="utf-8"?>
+<dgm:colorsDef xmlns:dgm="http://schemas.openxmlformats.org/drawingml/2006/diagram" xmlns:a="http://schemas.openxmlformats.org/drawingml/2006/main" uniqueId="urn:microsoft.com/office/officeart/2005/8/colors/accent1_2">
+  <dgm:title val=""/>
+  <dgm:desc val=""/>
+  <dgm:catLst>
+    <dgm:cat type="accent1" pri="11200"/>
+  </dgm:catLst>
+  <dgm:styleLbl name="node0">
+    <dgm:fillClrLst meth="repeat">
+      <a:schemeClr val="accent1"/>
+    </dgm:fillClrLst>
+    <dgm:linClrLst meth="repeat">
+      <a:schemeClr val="lt1"/>
+    </dgm:linClrLst>
+    <dgm:effectClrLst/>
+    <dgm:txLinClrLst/>
+    <dgm:txFillClrLst/>
+    <dgm:txEffectClrLst/>
+  </dgm:styleLbl>
+  <dgm:styleLbl name="alignNode1">
+    <dgm:fillClrLst meth="repeat">
+      <a:schemeClr val="accent1"/>
+    </dgm:fillClrLst>
+    <dgm:linClrLst meth="repeat">
+      <a:schemeClr val="accent1"/>
+    </dgm:linClrLst>
+    <dgm:effectClrLst/>
+    <dgm:txLinClrLst/>
+    <dgm:txFillClrLst/>
+    <dgm:txEffectClrLst/>
+  </dgm:styleLbl>
+  <dgm:styleLbl name="node1">
+    <dgm:fillClrLst meth="repeat">
+      <a:schemeClr val="accent1"/>
+    </dgm:fillClrLst>
+    <dgm:linClrLst meth="repeat">
+      <a:schemeClr val="lt1"/>
+    </dgm:linClrLst>
+    <dgm:effectClrLst/>
+    <dgm:txLinClrLst/>
+    <dgm:txFillClrLst/>
+    <dgm:txEffectClrLst/>
+  </dgm:styleLbl>
+  <dgm:styleLbl name="lnNode1">
+    <dgm:fillClrLst meth="repeat">
+      <a:schemeClr val="accent1"/>
+    </dgm:fillClrLst>
+    <dgm:linClrLst meth="repeat">
+      <a:schemeClr val="lt1"/>
+    </dgm:linClrLst>
+    <dgm:effectClrLst/>
+    <dgm:txLinClrLst/>
+    <dgm:txFillClrLst/>
+    <dgm:txEffectClrLst/>
+  </dgm:styleLbl>
+  <dgm:styleLbl name="vennNode1">
+    <dgm:fillClrLst meth="repeat">
+      <a:schemeClr val="accent1">
+        <a:alpha val="50000"/>
+      </a:schemeClr>
+    </dgm:fillClrLst>
+    <dgm:linClrLst meth="repeat">
+      <a:schemeClr val="lt1"/>
+    </dgm:linClrLst>
+    <dgm:effectClrLst/>
+    <dgm:txLinClrLst/>
+    <dgm:txFillClrLst/>
+    <dgm:txEffectClrLst/>
+  </dgm:styleLbl>
+  <dgm:styleLbl name="node2">
+    <dgm:fillClrLst meth="repeat">
+      <a:schemeClr val="accent1"/>
+    </dgm:fillClrLst>
+    <dgm:linClrLst meth="repeat">
+      <a:schemeClr val="lt1"/>
+    </dgm:linClrLst>
+    <dgm:effectClrLst/>
+    <dgm:txLinClrLst/>
+    <dgm:txFillClrLst/>
+    <dgm:txEffectClrLst/>
+  </dgm:styleLbl>
+  <dgm:styleLbl name="node3">
+    <dgm:fillClrLst meth="repeat">
+      <a:schemeClr val="accent1"/>
+    </dgm:fillClrLst>
+    <dgm:linClrLst meth="repeat">
+      <a:schemeClr val="lt1"/>
+    </dgm:linClrLst>
+    <dgm:effectClrLst/>
+    <dgm:txLinClrLst/>
+    <dgm:txFillClrLst/>
+    <dgm:txEffectClrLst/>
+  </dgm:styleLbl>
+  <dgm:styleLbl name="node4">
+    <dgm:fillClrLst meth="repeat">
+      <a:schemeClr val="accent1"/>
+    </dgm:fillClrLst>
+    <dgm:linClrLst meth="repeat">
+      <a:schemeClr val="lt1"/>
+    </dgm:linClrLst>
+    <dgm:effectClrLst/>
+    <dgm:txLinClrLst/>
+    <dgm:txFillClrLst/>
+    <dgm:txEffectClrLst/>
+  </dgm:styleLbl>
+  <dgm:styleLbl name="fgImgPlace1">
+    <dgm:fillClrLst meth="repeat">
+      <a:schemeClr val="accent1">
+        <a:tint val="50000"/>
+      </a:schemeClr>
+    </dgm:fillClrLst>
+    <dgm:linClrLst meth="repeat">
+      <a:schemeClr val="lt1"/>
+    </dgm:linClrLst>
+    <dgm:effectClrLst/>
+    <dgm:txLinClrLst/>
+    <dgm:txFillClrLst meth="repeat">
+      <a:schemeClr val="lt1"/>
+    </dgm:txFillClrLst>
+    <dgm:txEffectClrLst/>
+  </dgm:styleLbl>
+  <dgm:styleLbl name="alignImgPlace1">
+    <dgm:fillClrLst meth="repeat">
+      <a:schemeClr val="accent1">
+        <a:tint val="50000"/>
+      </a:schemeClr>
+    </dgm:fillClrLst>
+    <dgm:linClrLst meth="repeat">
+      <a:schemeClr val="lt1"/>
+    </dgm:linClrLst>
+    <dgm:effectClrLst/>
+    <dgm:txLinClrLst/>
+    <dgm:txFillClrLst meth="repeat">
+      <a:schemeClr val="lt1"/>
+    </dgm:txFillClrLst>
+    <dgm:txEffectClrLst/>
+  </dgm:styleLbl>
+  <dgm:styleLbl name="bgImgPlace1">
+    <dgm:fillClrLst meth="repeat">
+      <a:schemeClr val="accent1">
+        <a:tint val="50000"/>
+      </a:schemeClr>
+    </dgm:fillClrLst>
+    <dgm:linClrLst meth="repeat">
+      <a:schemeClr val="lt1"/>
+    </dgm:linClrLst>
+    <dgm:effectClrLst/>
+    <dgm:txLinClrLst/>
+    <dgm:txFillClrLst meth="repeat">
+      <a:schemeClr val="lt1"/>
+    </dgm:txFillClrLst>
+    <dgm:txEffectClrLst/>
+  </dgm:styleLbl>
+  <dgm:styleLbl name="sibTrans2D1">
+    <dgm:fillClrLst meth="repeat">
+      <a:schemeClr val="accent1">
+        <a:tint val="60000"/>
+      </a:schemeClr>
+    </dgm:fillClrLst>
+    <dgm:linClrLst meth="repeat">
+      <a:schemeClr val="accent1">
+        <a:tint val="60000"/>
+      </a:schemeClr>
+    </dgm:linClrLst>
+    <dgm:effectClrLst/>
+    <dgm:txLinClrLst/>
+    <dgm:txFillClrLst/>
+    <dgm:txEffectClrLst/>
+  </dgm:styleLbl>
+  <dgm:styleLbl name="fgSibTrans2D1">
+    <dgm:fillClrLst meth="repeat">
+      <a:schemeClr val="accent1">
+        <a:tint val="60000"/>
+      </a:schemeClr>
+    </dgm:fillClrLst>
+    <dgm:linClrLst meth="repeat">
+      <a:schemeClr val="accent1">
+        <a:tint val="60000"/>
+      </a:schemeClr>
+    </dgm:linClrLst>
+    <dgm:effectClrLst/>
+    <dgm:txLinClrLst/>
+    <dgm:txFillClrLst/>
+    <dgm:txEffectClrLst/>
+  </dgm:styleLbl>
+  <dgm:styleLbl name="bgSibTrans2D1">
+    <dgm:fillClrLst meth="repeat">
+      <a:schemeClr val="accent1">
+        <a:tint val="60000"/>
+      </a:schemeClr>
+    </dgm:fillClrLst>
+    <dgm:linClrLst meth="repeat">
+      <a:schemeClr val="accent1">
+        <a:tint val="60000"/>
+      </a:schemeClr>
+    </dgm:linClrLst>
+    <dgm:effectClrLst/>
+    <dgm:txLinClrLst/>
+    <dgm:txFillClrLst/>
+    <dgm:txEffectClrLst/>
+  </dgm:styleLbl>
+  <dgm:styleLbl name="sibTrans1D1">
+    <dgm:fillClrLst meth="repeat">
+      <a:schemeClr val="accent1"/>
+    </dgm:fillClrLst>
+    <dgm:linClrLst meth="repeat">
+      <a:schemeClr val="accent1"/>
+    </dgm:linClrLst>
+    <dgm:effectClrLst/>
+    <dgm:txLinClrLst/>
+    <dgm:txFillClrLst meth="repeat">
+      <a:schemeClr val="tx1"/>
+    </dgm:txFillClrLst>
+    <dgm:txEffectClrLst/>
+  </dgm:styleLbl>
+  <dgm:styleLbl name="callout">
+    <dgm:fillClrLst meth="repeat">
+      <a:schemeClr val="accent1"/>
+    </dgm:fillClrLst>
+    <dgm:linClrLst meth="repeat">
+      <a:schemeClr val="accent1">
+        <a:tint val="50000"/>
+      </a:schemeClr>
+    </dgm:linClrLst>
+    <dgm:effectClrLst/>
+    <dgm:txLinClrLst/>
+    <dgm:txFillClrLst meth="repeat">
+      <a:schemeClr val="tx1"/>
+    </dgm:txFillClrLst>
+    <dgm:txEffectClrLst/>
+  </dgm:styleLbl>
+  <dgm:styleLbl name="asst0">
+    <dgm:fillClrLst meth="repeat">
+      <a:schemeClr val="accent1"/>
+    </dgm:fillClrLst>
+    <dgm:linClrLst meth="repeat">
+      <a:schemeClr val="lt1"/>
+    </dgm:linClrLst>
+    <dgm:effectClrLst/>
+    <dgm:txLinClrLst/>
+    <dgm:txFillClrLst/>
+    <dgm:txEffectClrLst/>
+  </dgm:styleLbl>
+  <dgm:styleLbl name="asst1">
+    <dgm:fillClrLst meth="repeat">
+      <a:schemeClr val="accent1"/>
+    </dgm:fillClrLst>
+    <dgm:linClrLst meth="repeat">
+      <a:schemeClr val="lt1"/>
+    </dgm:linClrLst>
+    <dgm:effectClrLst/>
+    <dgm:txLinClrLst/>
+    <dgm:txFillClrLst/>
+    <dgm:txEffectClrLst/>
+  </dgm:styleLbl>
+  <dgm:styleLbl name="asst2">
+    <dgm:fillClrLst meth="repeat">
+      <a:schemeClr val="accent1"/>
+    </dgm:fillClrLst>
+    <dgm:linClrLst meth="repeat">
+      <a:schemeClr val="lt1"/>
+    </dgm:linClrLst>
+    <dgm:effectClrLst/>
+    <dgm:txLinClrLst/>
+    <dgm:txFillClrLst/>
+    <dgm:txEffectClrLst/>
+  </dgm:styleLbl>
+  <dgm:styleLbl name="asst3">
+    <dgm:fillClrLst meth="repeat">
+      <a:schemeClr val="accent1"/>
+    </dgm:fillClrLst>
+    <dgm:linClrLst meth="repeat">
+      <a:schemeClr val="lt1"/>
+    </dgm:linClrLst>
+    <dgm:effectClrLst/>
+    <dgm:txLinClrLst/>
+    <dgm:txFillClrLst/>
+    <dgm:txEffectClrLst/>
+  </dgm:styleLbl>
+  <dgm:styleLbl name="asst4">
+    <dgm:fillClrLst meth="repeat">
+      <a:schemeClr val="accent1"/>
+    </dgm:fillClrLst>
+    <dgm:linClrLst meth="repeat">
+      <a:schemeClr val="lt1"/>
+    </dgm:linClrLst>
+    <dgm:effectClrLst/>
+    <dgm:txLinClrLst/>
+    <dgm:txFillClrLst/>
+    <dgm:txEffectClrLst/>
+  </dgm:styleLbl>
+  <dgm:styleLbl name="parChTrans2D1">
+    <dgm:fillClrLst meth="repeat">
+      <a:schemeClr val="accent1">
+        <a:tint val="60000"/>
+      </a:schemeClr>
+    </dgm:fillClrLst>
+    <dgm:linClrLst meth="repeat">
+      <a:schemeClr val="accent1">
+        <a:tint val="60000"/>
+      </a:schemeClr>
+    </dgm:linClrLst>
+    <dgm:effectClrLst/>
+    <dgm:txLinClrLst/>
+    <dgm:txFillClrLst meth="repeat">
+      <a:schemeClr val="lt1"/>
+    </dgm:txFillClrLst>
+    <dgm:txEffectClrLst/>
+  </dgm:styleLbl>
+  <dgm:styleLbl name="parChTrans2D2">
+    <dgm:fillClrLst meth="repeat">
+      <a:schemeClr val="accent1"/>
+    </dgm:fillClrLst>
+    <dgm:linClrLst meth="repeat">
+      <a:schemeClr val="accent1"/>
+    </dgm:linClrLst>
+    <dgm:effectClrLst/>
+    <dgm:txLinClrLst/>
+    <dgm:txFillClrLst meth="repeat">
+      <a:schemeClr val="lt1"/>
+    </dgm:txFillClrLst>
+    <dgm:txEffectClrLst/>
+  </dgm:styleLbl>
+  <dgm:styleLbl name="parChTrans2D3">
+    <dgm:fillClrLst meth="repeat">
+      <a:schemeClr val="accent1"/>
+    </dgm:fillClrLst>
+    <dgm:linClrLst meth="repeat">
+      <a:schemeClr val="accent1"/>
+    </dgm:linClrLst>
+    <dgm:effectClrLst/>
+    <dgm:txLinClrLst/>
+    <dgm:txFillClrLst meth="repeat">
+      <a:schemeClr val="lt1"/>
+    </dgm:txFillClrLst>
+    <dgm:txEffectClrLst/>
+  </dgm:styleLbl>
+  <dgm:styleLbl name="parChTrans2D4">
+    <dgm:fillClrLst meth="repeat">
+      <a:schemeClr val="accent1"/>
+    </dgm:fillClrLst>
+    <dgm:linClrLst meth="repeat">
+      <a:schemeClr val="accent1"/>
+    </dgm:linClrLst>
+    <dgm:effectClrLst/>
+    <dgm:txLinClrLst/>
+    <dgm:txFillClrLst meth="repeat">
+      <a:schemeClr val="lt1"/>
+    </dgm:txFillClrLst>
+    <dgm:txEffectClrLst/>
+  </dgm:styleLbl>
+  <dgm:styleLbl name="parChTrans1D1">
+    <dgm:fillClrLst meth="repeat">
+      <a:schemeClr val="accent1"/>
+    </dgm:fillClrLst>
+    <dgm:linClrLst meth="repeat">
+      <a:schemeClr val="accent1">
+        <a:shade val="60000"/>
+      </a:schemeClr>
+    </dgm:linClrLst>
+    <dgm:effectClrLst/>
+    <dgm:txLinClrLst/>
+    <dgm:txFillClrLst meth="repeat">
+      <a:schemeClr val="tx1"/>
+    </dgm:txFillClrLst>
+    <dgm:txEffectClrLst/>
+  </dgm:styleLbl>
+  <dgm:styleLbl name="parChTrans1D2">
+    <dgm:fillClrLst meth="repeat">
+      <a:schemeClr val="accent1"/>
+    </dgm:fillClrLst>
+    <dgm:linClrLst meth="repeat">
+      <a:schemeClr val="accent1">
+        <a:shade val="60000"/>
+      </a:schemeClr>
+    </dgm:linClrLst>
+    <dgm:effectClrLst/>
+    <dgm:txLinClrLst/>
+    <dgm:txFillClrLst meth="repeat">
+      <a:schemeClr val="tx1"/>
+    </dgm:txFillClrLst>
+    <dgm:txEffectClrLst/>
+  </dgm:styleLbl>
+  <dgm:styleLbl name="parChTrans1D3">
+    <dgm:fillClrLst meth="repeat">
+      <a:schemeClr val="accent1"/>
+    </dgm:fillClrLst>
+    <dgm:linClrLst meth="repeat">
+      <a:schemeClr val="accent1">
+        <a:shade val="80000"/>
+      </a:schemeClr>
+    </dgm:linClrLst>
+    <dgm:effectClrLst/>
+    <dgm:txLinClrLst/>
+    <dgm:txFillClrLst meth="repeat">
+      <a:schemeClr val="tx1"/>
+    </dgm:txFillClrLst>
+    <dgm:txEffectClrLst/>
+  </dgm:styleLbl>
+  <dgm:styleLbl name="parChTrans1D4">
+    <dgm:fillClrLst meth="repeat">
+      <a:schemeClr val="accent1"/>
+    </dgm:fillClrLst>
+    <dgm:linClrLst meth="repeat">
+      <a:schemeClr val="accent1">
+        <a:shade val="80000"/>
+      </a:schemeClr>
+    </dgm:linClrLst>
+    <dgm:effectClrLst/>
+    <dgm:txLinClrLst/>
+    <dgm:txFillClrLst meth="repeat">
+      <a:schemeClr val="tx1"/>
+    </dgm:txFillClrLst>
+    <dgm:txEffectClrLst/>
+  </dgm:styleLbl>
+  <dgm:styleLbl name="fgAcc1">
+    <dgm:fillClrLst meth="repeat">
+      <a:schemeClr val="lt1">
+        <a:alpha val="90000"/>
+      </a:schemeClr>
+    </dgm:fillClrLst>
+    <dgm:linClrLst meth="repeat">
+      <a:schemeClr val="accent1"/>
+    </dgm:linClrLst>
+    <dgm:effectClrLst/>
+    <dgm:txLinClrLst/>
+    <dgm:txFillClrLst meth="repeat">
+      <a:schemeClr val="dk1"/>
+    </dgm:txFillClrLst>
+    <dgm:txEffectClrLst/>
+  </dgm:styleLbl>
+  <dgm:styleLbl name="conFgAcc1">
+    <dgm:fillClrLst meth="repeat">
+      <a:schemeClr val="lt1">
+        <a:alpha val="90000"/>
+      </a:schemeClr>
+    </dgm:fillClrLst>
+    <dgm:linClrLst meth="repeat">
+      <a:schemeClr val="accent1"/>
+    </dgm:linClrLst>
+    <dgm:effectClrLst/>
+    <dgm:txLinClrLst/>
+    <dgm:txFillClrLst meth="repeat">
+      <a:schemeClr val="dk1"/>
+    </dgm:txFillClrLst>
+    <dgm:txEffectClrLst/>
+  </dgm:styleLbl>
+  <dgm:styleLbl name="alignAcc1">
+    <dgm:fillClrLst meth="repeat">
+      <a:schemeClr val="lt1">
+        <a:alpha val="90000"/>
+      </a:schemeClr>
+    </dgm:fillClrLst>
+    <dgm:linClrLst meth="repeat">
+      <a:schemeClr val="accent1"/>
+    </dgm:linClrLst>
+    <dgm:effectClrLst/>
+    <dgm:txLinClrLst/>
+    <dgm:txFillClrLst meth="repeat">
+      <a:schemeClr val="dk1"/>
+    </dgm:txFillClrLst>
+    <dgm:txEffectClrLst/>
+  </dgm:styleLbl>
+  <dgm:styleLbl name="trAlignAcc1">
+    <dgm:fillClrLst meth="repeat">
+      <a:schemeClr val="lt1">
+        <a:alpha val="40000"/>
+      </a:schemeClr>
+    </dgm:fillClrLst>
+    <dgm:linClrLst meth="repeat">
+      <a:schemeClr val="accent1"/>
+    </dgm:linClrLst>
+    <dgm:effectClrLst/>
+    <dgm:txLinClrLst/>
+    <dgm:txFillClrLst meth="repeat">
+      <a:schemeClr val="dk1"/>
+    </dgm:txFillClrLst>
+    <dgm:txEffectClrLst/>
+  </dgm:styleLbl>
+  <dgm:styleLbl name="bgAcc1">
+    <dgm:fillClrLst meth="repeat">
+      <a:schemeClr val="lt1">
+        <a:alpha val="90000"/>
+      </a:schemeClr>
+    </dgm:fillClrLst>
+    <dgm:linClrLst meth="repeat">
+      <a:schemeClr val="accent1"/>
+    </dgm:linClrLst>
+    <dgm:effectClrLst/>
+    <dgm:txLinClrLst/>
+    <dgm:txFillClrLst meth="repeat">
+      <a:schemeClr val="dk1"/>
+    </dgm:txFillClrLst>
+    <dgm:txEffectClrLst/>
+  </dgm:styleLbl>
+  <dgm:styleLbl name="solidFgAcc1">
+    <dgm:fillClrLst meth="repeat">
+      <a:schemeClr val="lt1"/>
+    </dgm:fillClrLst>
+    <dgm:linClrLst meth="repeat">
+      <a:schemeClr val="accent1"/>
+    </dgm:linClrLst>
+    <dgm:effectClrLst/>
+    <dgm:txLinClrLst/>
+    <dgm:txFillClrLst meth="repeat">
+      <a:schemeClr val="dk1"/>
+    </dgm:txFillClrLst>
+    <dgm:txEffectClrLst/>
+  </dgm:styleLbl>
+  <dgm:styleLbl name="solidAlignAcc1">
+    <dgm:fillClrLst meth="repeat">
+      <a:schemeClr val="lt1"/>
+    </dgm:fillClrLst>
+    <dgm:linClrLst meth="repeat">
+      <a:schemeClr val="accent1"/>
+    </dgm:linClrLst>
+    <dgm:effectClrLst/>
+    <dgm:txLinClrLst/>
+    <dgm:txFillClrLst meth="repeat">
+      <a:schemeClr val="dk1"/>
+    </dgm:txFillClrLst>
+    <dgm:txEffectClrLst/>
+  </dgm:styleLbl>
+  <dgm:styleLbl name="solidBgAcc1">
+    <dgm:fillClrLst meth="repeat">
+      <a:schemeClr val="lt1"/>
+    </dgm:fillClrLst>
+    <dgm:linClrLst meth="repeat">
+      <a:schemeClr val="accent1"/>
+    </dgm:linClrLst>
+    <dgm:effectClrLst/>
+    <dgm:txLinClrLst/>
+    <dgm:txFillClrLst meth="repeat">
+      <a:schemeClr val="dk1"/>
+    </dgm:txFillClrLst>
+    <dgm:txEffectClrLst/>
+  </dgm:styleLbl>
+  <dgm:styleLbl name="fgAccFollowNode1">
+    <dgm:fillClrLst meth="repeat">
+      <a:schemeClr val="accent1">
+        <a:alpha val="90000"/>
+        <a:tint val="40000"/>
+      </a:schemeClr>
+    </dgm:fillClrLst>
+    <dgm:linClrLst meth="repeat">
+      <a:schemeClr val="accent1">
+        <a:alpha val="90000"/>
+        <a:tint val="40000"/>
+      </a:schemeClr>
+    </dgm:linClrLst>
+    <dgm:effectClrLst/>
+    <dgm:txLinClrLst/>
+    <dgm:txFillClrLst meth="repeat">
+      <a:schemeClr val="dk1"/>
+    </dgm:txFillClrLst>
+    <dgm:txEffectClrLst/>
+  </dgm:styleLbl>
+  <dgm:styleLbl name="alignAccFollowNode1">
+    <dgm:fillClrLst meth="repeat">
+      <a:schemeClr val="accent1">
+        <a:alpha val="90000"/>
+        <a:tint val="40000"/>
+      </a:schemeClr>
+    </dgm:fillClrLst>
+    <dgm:linClrLst meth="repeat">
+      <a:schemeClr val="accent1">
+        <a:alpha val="90000"/>
+        <a:tint val="40000"/>
+      </a:schemeClr>
+    </dgm:linClrLst>
+    <dgm:effectClrLst/>
+    <dgm:txLinClrLst/>
+    <dgm:txFillClrLst meth="repeat">
+      <a:schemeClr val="dk1"/>
+    </dgm:txFillClrLst>
+    <dgm:txEffectClrLst/>
+  </dgm:styleLbl>
+  <dgm:styleLbl name="bgAccFollowNode1">
+    <dgm:fillClrLst meth="repeat">
+      <a:schemeClr val="accent1">
+        <a:alpha val="90000"/>
+        <a:tint val="40000"/>
+      </a:schemeClr>
+    </dgm:fillClrLst>
+    <dgm:linClrLst meth="repeat">
+      <a:schemeClr val="accent1">
+        <a:alpha val="90000"/>
+        <a:tint val="40000"/>
+      </a:schemeClr>
+    </dgm:linClrLst>
+    <dgm:effectClrLst/>
+    <dgm:txLinClrLst/>
+    <dgm:txFillClrLst meth="repeat">
+      <a:schemeClr val="dk1"/>
+    </dgm:txFillClrLst>
+    <dgm:txEffectClrLst/>
+  </dgm:styleLbl>
+  <dgm:styleLbl name="fgAcc0">
+    <dgm:fillClrLst meth="repeat">
+      <a:schemeClr val="lt1">
+        <a:alpha val="90000"/>
+      </a:schemeClr>
+    </dgm:fillClrLst>
+    <dgm:linClrLst meth="repeat">
+      <a:schemeClr val="accent1"/>
+    </dgm:linClrLst>
+    <dgm:effectClrLst/>
+    <dgm:txLinClrLst/>
+    <dgm:txFillClrLst meth="repeat">
+      <a:schemeClr val="dk1"/>
+    </dgm:txFillClrLst>
+    <dgm:txEffectClrLst/>
+  </dgm:styleLbl>
+  <dgm:styleLbl name="fgAcc2">
+    <dgm:fillClrLst meth="repeat">
+      <a:schemeClr val="lt1">
+        <a:alpha val="90000"/>
+      </a:schemeClr>
+    </dgm:fillClrLst>
+    <dgm:linClrLst meth="repeat">
+      <a:schemeClr val="accent1"/>
+    </dgm:linClrLst>
+    <dgm:effectClrLst/>
+    <dgm:txLinClrLst/>
+    <dgm:txFillClrLst meth="repeat">
+      <a:schemeClr val="dk1"/>
+    </dgm:txFillClrLst>
+    <dgm:txEffectClrLst/>
+  </dgm:styleLbl>
+  <dgm:styleLbl name="fgAcc3">
+    <dgm:fillClrLst meth="repeat">
+      <a:schemeClr val="lt1">
+        <a:alpha val="90000"/>
+      </a:schemeClr>
+    </dgm:fillClrLst>
+    <dgm:linClrLst meth="repeat">
+      <a:schemeClr val="accent1"/>
+    </dgm:linClrLst>
+    <dgm:effectClrLst/>
+    <dgm:txLinClrLst/>
+    <dgm:txFillClrLst meth="repeat">
+      <a:schemeClr val="dk1"/>
+    </dgm:txFillClrLst>
+    <dgm:txEffectClrLst/>
+  </dgm:styleLbl>
+  <dgm:styleLbl name="fgAcc4">
+    <dgm:fillClrLst meth="repeat">
+      <a:schemeClr val="lt1">
+        <a:alpha val="90000"/>
+      </a:schemeClr>
+    </dgm:fillClrLst>
+    <dgm:linClrLst meth="repeat">
+      <a:schemeClr val="accent1"/>
+    </dgm:linClrLst>
+    <dgm:effectClrLst/>
+    <dgm:txLinClrLst/>
+    <dgm:txFillClrLst meth="repeat">
+      <a:schemeClr val="dk1"/>
+    </dgm:txFillClrLst>
+    <dgm:txEffectClrLst/>
+  </dgm:styleLbl>
+  <dgm:styleLbl name="bgShp">
+    <dgm:fillClrLst meth="repeat">
+      <a:schemeClr val="accent1">
+        <a:tint val="40000"/>
+      </a:schemeClr>
+    </dgm:fillClrLst>
+    <dgm:linClrLst meth="repeat">
+      <a:schemeClr val="accent1"/>
+    </dgm:linClrLst>
+    <dgm:effectClrLst/>
+    <dgm:txLinClrLst/>
+    <dgm:txFillClrLst meth="repeat">
+      <a:schemeClr val="dk1"/>
+    </dgm:txFillClrLst>
+    <dgm:txEffectClrLst/>
+  </dgm:styleLbl>
+  <dgm:styleLbl name="dkBgShp">
+    <dgm:fillClrLst meth="repeat">
+      <a:schemeClr val="accent1">
+        <a:shade val="80000"/>
+      </a:schemeClr>
+    </dgm:fillClrLst>
+    <dgm:linClrLst meth="repeat">
+      <a:schemeClr val="accent1"/>
+    </dgm:linClrLst>
+    <dgm:effectClrLst/>
+    <dgm:txLinClrLst/>
+    <dgm:txFillClrLst meth="repeat">
+      <a:schemeClr val="lt1"/>
+    </dgm:txFillClrLst>
+    <dgm:txEffectClrLst/>
+  </dgm:styleLbl>
+  <dgm:styleLbl name="trBgShp">
+    <dgm:fillClrLst meth="repeat">
+      <a:schemeClr val="accent1">
+        <a:tint val="50000"/>
+        <a:alpha val="40000"/>
+      </a:schemeClr>
+    </dgm:fillClrLst>
+    <dgm:linClrLst meth="repeat">
+      <a:schemeClr val="accent1"/>
+    </dgm:linClrLst>
+    <dgm:effectClrLst/>
+    <dgm:txLinClrLst/>
+    <dgm:txFillClrLst meth="repeat">
+      <a:schemeClr val="lt1"/>
+    </dgm:txFillClrLst>
+    <dgm:txEffectClrLst/>
+  </dgm:styleLbl>
+  <dgm:styleLbl name="fgShp">
+    <dgm:fillClrLst meth="repeat">
+      <a:schemeClr val="accent1">
+        <a:tint val="60000"/>
+      </a:schemeClr>
+    </dgm:fillClrLst>
+    <dgm:linClrLst meth="repeat">
+      <a:schemeClr val="lt1"/>
+    </dgm:linClrLst>
+    <dgm:effectClrLst/>
+    <dgm:txLinClrLst/>
+    <dgm:txFillClrLst meth="repeat">
+      <a:schemeClr val="dk1"/>
+    </dgm:txFillClrLst>
+    <dgm:txEffectClrLst/>
+  </dgm:styleLbl>
+  <dgm:styleLbl name="revTx">
+    <dgm:fillClrLst meth="repeat">
+      <a:schemeClr val="lt1">
+        <a:alpha val="0"/>
+      </a:schemeClr>
+    </dgm:fillClrLst>
+    <dgm:linClrLst meth="repeat">
+      <a:schemeClr val="dk1">
+        <a:alpha val="0"/>
+      </a:schemeClr>
+    </dgm:linClrLst>
+    <dgm:effectClrLst/>
+    <dgm:txLinClrLst/>
+    <dgm:txFillClrLst meth="repeat">
+      <a:schemeClr val="tx1"/>
+    </dgm:txFillClrLst>
+    <dgm:txEffectClrLst/>
+  </dgm:styleLbl>
+</dgm:colorsDef>
+</file>
+
+<file path=word/diagrams/data1.xml><?xml version="1.0" encoding="utf-8"?>
+<dgm:dataModel xmlns:dgm="http://schemas.openxmlformats.org/drawingml/2006/diagram" xmlns:a="http://schemas.openxmlformats.org/drawingml/2006/main">
+  <dgm:ptLst>
+    <dgm:pt modelId="{E3C4F40B-8466-4E9E-BD0A-9A36118AE18E}" type="doc">
+      <dgm:prSet loTypeId="urn:microsoft.com/office/officeart/2005/8/layout/hierarchy2" loCatId="hierarchy" qsTypeId="urn:microsoft.com/office/officeart/2005/8/quickstyle/3d1" qsCatId="3D" csTypeId="urn:microsoft.com/office/officeart/2005/8/colors/accent1_2" csCatId="accent1" phldr="1"/>
+      <dgm:spPr/>
+      <dgm:t>
+        <a:bodyPr/>
+        <a:lstStyle/>
+        <a:p>
+          <a:endParaRPr lang="pl-PL"/>
+        </a:p>
+      </dgm:t>
+    </dgm:pt>
+    <dgm:pt modelId="{2EF66704-5234-4DE7-91D0-2F307AE5717E}">
+      <dgm:prSet phldrT="[Tekst]"/>
+      <dgm:spPr/>
+      <dgm:t>
+        <a:bodyPr/>
+        <a:lstStyle/>
+        <a:p>
+          <a:pPr algn="ctr"/>
+          <a:r>
+            <a:rPr lang="pl-PL"/>
+            <a:t>2 </a:t>
+          </a:r>
+        </a:p>
+      </dgm:t>
+    </dgm:pt>
+    <dgm:pt modelId="{4D724E87-5AE2-472E-B2DF-AA36A9ADA833}" type="parTrans" cxnId="{0E6CEBE2-7EBA-4984-AD1B-A34A385C4190}">
+      <dgm:prSet/>
+      <dgm:spPr/>
+      <dgm:t>
+        <a:bodyPr/>
+        <a:lstStyle/>
+        <a:p>
+          <a:pPr algn="ctr"/>
+          <a:endParaRPr lang="pl-PL"/>
+        </a:p>
+      </dgm:t>
+    </dgm:pt>
+    <dgm:pt modelId="{08EC7D77-BD25-491F-8252-76997EF96148}" type="sibTrans" cxnId="{0E6CEBE2-7EBA-4984-AD1B-A34A385C4190}">
+      <dgm:prSet/>
+      <dgm:spPr/>
+      <dgm:t>
+        <a:bodyPr/>
+        <a:lstStyle/>
+        <a:p>
+          <a:pPr algn="ctr"/>
+          <a:endParaRPr lang="pl-PL"/>
+        </a:p>
+      </dgm:t>
+    </dgm:pt>
+    <dgm:pt modelId="{3894F5E3-FFEF-48E4-9D66-9877B7A72E06}">
+      <dgm:prSet phldrT="[Tekst]"/>
+      <dgm:spPr/>
+      <dgm:t>
+        <a:bodyPr/>
+        <a:lstStyle/>
+        <a:p>
+          <a:pPr algn="ctr"/>
+          <a:r>
+            <a:rPr lang="pl-PL"/>
+            <a:t>3 </a:t>
+          </a:r>
+        </a:p>
+      </dgm:t>
+    </dgm:pt>
+    <dgm:pt modelId="{4382F986-408F-44D9-ABF8-B82A7315B585}" type="parTrans" cxnId="{29615796-07A9-4621-B4E7-7046D78A56BC}">
+      <dgm:prSet/>
+      <dgm:spPr/>
+      <dgm:t>
+        <a:bodyPr/>
+        <a:lstStyle/>
+        <a:p>
+          <a:pPr algn="ctr"/>
+          <a:endParaRPr lang="pl-PL"/>
+        </a:p>
+      </dgm:t>
+    </dgm:pt>
+    <dgm:pt modelId="{3A93243D-FBCC-43BB-B964-C33773C9D951}" type="sibTrans" cxnId="{29615796-07A9-4621-B4E7-7046D78A56BC}">
+      <dgm:prSet/>
+      <dgm:spPr/>
+      <dgm:t>
+        <a:bodyPr/>
+        <a:lstStyle/>
+        <a:p>
+          <a:pPr algn="ctr"/>
+          <a:endParaRPr lang="pl-PL"/>
+        </a:p>
+      </dgm:t>
+    </dgm:pt>
+    <dgm:pt modelId="{8B504A1F-3235-4DF9-9B0D-D7F0AA516350}">
+      <dgm:prSet phldrT="[Tekst]"/>
+      <dgm:spPr/>
+      <dgm:t>
+        <a:bodyPr/>
+        <a:lstStyle/>
+        <a:p>
+          <a:pPr algn="ctr"/>
+          <a:r>
+            <a:rPr lang="pl-PL"/>
+            <a:t>hidden layer</a:t>
+          </a:r>
+        </a:p>
+      </dgm:t>
+    </dgm:pt>
+    <dgm:pt modelId="{1ED52C39-814A-448C-9928-0DD56995F156}" type="sibTrans" cxnId="{9B252DAE-3F36-4C6D-82D8-F1DBC03C364D}">
+      <dgm:prSet/>
+      <dgm:spPr/>
+      <dgm:t>
+        <a:bodyPr/>
+        <a:lstStyle/>
+        <a:p>
+          <a:pPr algn="ctr"/>
+          <a:endParaRPr lang="pl-PL"/>
+        </a:p>
+      </dgm:t>
+    </dgm:pt>
+    <dgm:pt modelId="{154D6A82-6716-447D-957B-4654D0128D79}" type="parTrans" cxnId="{9B252DAE-3F36-4C6D-82D8-F1DBC03C364D}">
+      <dgm:prSet/>
+      <dgm:spPr/>
+      <dgm:t>
+        <a:bodyPr/>
+        <a:lstStyle/>
+        <a:p>
+          <a:pPr algn="ctr"/>
+          <a:endParaRPr lang="pl-PL"/>
+        </a:p>
+      </dgm:t>
+    </dgm:pt>
+    <dgm:pt modelId="{11E8DAA8-2D25-4157-A9E1-C50C8C0D361C}" type="pres">
+      <dgm:prSet presAssocID="{E3C4F40B-8466-4E9E-BD0A-9A36118AE18E}" presName="diagram" presStyleCnt="0">
+        <dgm:presLayoutVars>
+          <dgm:chPref val="1"/>
+          <dgm:dir/>
+          <dgm:animOne val="branch"/>
+          <dgm:animLvl val="lvl"/>
+          <dgm:resizeHandles val="exact"/>
+        </dgm:presLayoutVars>
+      </dgm:prSet>
+      <dgm:spPr/>
+    </dgm:pt>
+    <dgm:pt modelId="{1203F62F-F683-4E93-A562-4F29FD8EB3FF}" type="pres">
+      <dgm:prSet presAssocID="{8B504A1F-3235-4DF9-9B0D-D7F0AA516350}" presName="root1" presStyleCnt="0"/>
+      <dgm:spPr/>
+    </dgm:pt>
+    <dgm:pt modelId="{DB4E2EF5-86BF-4B50-8962-8B577EB3BE3B}" type="pres">
+      <dgm:prSet presAssocID="{8B504A1F-3235-4DF9-9B0D-D7F0AA516350}" presName="LevelOneTextNode" presStyleLbl="node0" presStyleIdx="0" presStyleCnt="1">
+        <dgm:presLayoutVars>
+          <dgm:chPref val="3"/>
+        </dgm:presLayoutVars>
+      </dgm:prSet>
+      <dgm:spPr/>
+      <dgm:t>
+        <a:bodyPr/>
+        <a:lstStyle/>
+        <a:p>
+          <a:endParaRPr lang="pl-PL"/>
+        </a:p>
+      </dgm:t>
+    </dgm:pt>
+    <dgm:pt modelId="{C6FB43E1-E274-4ED3-A468-DC35D0020AF8}" type="pres">
+      <dgm:prSet presAssocID="{8B504A1F-3235-4DF9-9B0D-D7F0AA516350}" presName="level2hierChild" presStyleCnt="0"/>
+      <dgm:spPr/>
+    </dgm:pt>
+    <dgm:pt modelId="{6522C675-C313-48EE-B340-D7E8D3AB2AA7}" type="pres">
+      <dgm:prSet presAssocID="{4D724E87-5AE2-472E-B2DF-AA36A9ADA833}" presName="conn2-1" presStyleLbl="parChTrans1D2" presStyleIdx="0" presStyleCnt="2"/>
+      <dgm:spPr/>
+    </dgm:pt>
+    <dgm:pt modelId="{207E8D10-B9A8-443C-9290-E2580EB80BD3}" type="pres">
+      <dgm:prSet presAssocID="{4D724E87-5AE2-472E-B2DF-AA36A9ADA833}" presName="connTx" presStyleLbl="parChTrans1D2" presStyleIdx="0" presStyleCnt="2"/>
+      <dgm:spPr/>
+    </dgm:pt>
+    <dgm:pt modelId="{61CF94FA-A75F-4C89-BA3A-B265547C7047}" type="pres">
+      <dgm:prSet presAssocID="{2EF66704-5234-4DE7-91D0-2F307AE5717E}" presName="root2" presStyleCnt="0"/>
+      <dgm:spPr/>
+    </dgm:pt>
+    <dgm:pt modelId="{EF46A0F2-271F-408A-9C45-C44B66D42894}" type="pres">
+      <dgm:prSet presAssocID="{2EF66704-5234-4DE7-91D0-2F307AE5717E}" presName="LevelTwoTextNode" presStyleLbl="node2" presStyleIdx="0" presStyleCnt="2" custLinFactNeighborX="95" custLinFactNeighborY="-7556">
+        <dgm:presLayoutVars>
+          <dgm:chPref val="3"/>
+        </dgm:presLayoutVars>
+      </dgm:prSet>
+      <dgm:spPr/>
+      <dgm:t>
+        <a:bodyPr/>
+        <a:lstStyle/>
+        <a:p>
+          <a:endParaRPr lang="pl-PL"/>
+        </a:p>
+      </dgm:t>
+    </dgm:pt>
+    <dgm:pt modelId="{A64197B7-501E-432B-BA6F-0E89203F4ADA}" type="pres">
+      <dgm:prSet presAssocID="{2EF66704-5234-4DE7-91D0-2F307AE5717E}" presName="level3hierChild" presStyleCnt="0"/>
+      <dgm:spPr/>
+    </dgm:pt>
+    <dgm:pt modelId="{373C8168-55AD-4174-8DF6-668107A9C873}" type="pres">
+      <dgm:prSet presAssocID="{4382F986-408F-44D9-ABF8-B82A7315B585}" presName="conn2-1" presStyleLbl="parChTrans1D2" presStyleIdx="1" presStyleCnt="2"/>
+      <dgm:spPr/>
+    </dgm:pt>
+    <dgm:pt modelId="{1356F497-5EBF-453D-8682-AD7C83015AC2}" type="pres">
+      <dgm:prSet presAssocID="{4382F986-408F-44D9-ABF8-B82A7315B585}" presName="connTx" presStyleLbl="parChTrans1D2" presStyleIdx="1" presStyleCnt="2"/>
+      <dgm:spPr/>
+    </dgm:pt>
+    <dgm:pt modelId="{12C7B415-B3BD-47AA-B896-AC9B04156100}" type="pres">
+      <dgm:prSet presAssocID="{3894F5E3-FFEF-48E4-9D66-9877B7A72E06}" presName="root2" presStyleCnt="0"/>
+      <dgm:spPr/>
+    </dgm:pt>
+    <dgm:pt modelId="{65D332BB-56A8-4751-8C15-AD848C95BBC9}" type="pres">
+      <dgm:prSet presAssocID="{3894F5E3-FFEF-48E4-9D66-9877B7A72E06}" presName="LevelTwoTextNode" presStyleLbl="node2" presStyleIdx="1" presStyleCnt="2">
+        <dgm:presLayoutVars>
+          <dgm:chPref val="3"/>
+        </dgm:presLayoutVars>
+      </dgm:prSet>
+      <dgm:spPr/>
+      <dgm:t>
+        <a:bodyPr/>
+        <a:lstStyle/>
+        <a:p>
+          <a:endParaRPr lang="pl-PL"/>
+        </a:p>
+      </dgm:t>
+    </dgm:pt>
+    <dgm:pt modelId="{8F16E9A1-E81C-43A3-BE29-2B690862C8C7}" type="pres">
+      <dgm:prSet presAssocID="{3894F5E3-FFEF-48E4-9D66-9877B7A72E06}" presName="level3hierChild" presStyleCnt="0"/>
+      <dgm:spPr/>
+    </dgm:pt>
+  </dgm:ptLst>
+  <dgm:cxnLst>
+    <dgm:cxn modelId="{0E6CEBE2-7EBA-4984-AD1B-A34A385C4190}" srcId="{8B504A1F-3235-4DF9-9B0D-D7F0AA516350}" destId="{2EF66704-5234-4DE7-91D0-2F307AE5717E}" srcOrd="0" destOrd="0" parTransId="{4D724E87-5AE2-472E-B2DF-AA36A9ADA833}" sibTransId="{08EC7D77-BD25-491F-8252-76997EF96148}"/>
+    <dgm:cxn modelId="{8BA453D0-8C6D-48A6-A6BB-AD444DC85C2E}" type="presOf" srcId="{4D724E87-5AE2-472E-B2DF-AA36A9ADA833}" destId="{6522C675-C313-48EE-B340-D7E8D3AB2AA7}" srcOrd="0" destOrd="0" presId="urn:microsoft.com/office/officeart/2005/8/layout/hierarchy2"/>
+    <dgm:cxn modelId="{2588400A-9E2A-45B6-8F91-436152F43A00}" type="presOf" srcId="{8B504A1F-3235-4DF9-9B0D-D7F0AA516350}" destId="{DB4E2EF5-86BF-4B50-8962-8B577EB3BE3B}" srcOrd="0" destOrd="0" presId="urn:microsoft.com/office/officeart/2005/8/layout/hierarchy2"/>
+    <dgm:cxn modelId="{DD92611C-E1D1-4D3C-8DCB-00B4E401AAEB}" type="presOf" srcId="{4382F986-408F-44D9-ABF8-B82A7315B585}" destId="{373C8168-55AD-4174-8DF6-668107A9C873}" srcOrd="0" destOrd="0" presId="urn:microsoft.com/office/officeart/2005/8/layout/hierarchy2"/>
+    <dgm:cxn modelId="{768C22FC-EFB1-45CE-9290-B198C461F83D}" type="presOf" srcId="{4D724E87-5AE2-472E-B2DF-AA36A9ADA833}" destId="{207E8D10-B9A8-443C-9290-E2580EB80BD3}" srcOrd="1" destOrd="0" presId="urn:microsoft.com/office/officeart/2005/8/layout/hierarchy2"/>
+    <dgm:cxn modelId="{EB54DE2E-E945-498E-AED6-F1DA4DD8BCBF}" type="presOf" srcId="{2EF66704-5234-4DE7-91D0-2F307AE5717E}" destId="{EF46A0F2-271F-408A-9C45-C44B66D42894}" srcOrd="0" destOrd="0" presId="urn:microsoft.com/office/officeart/2005/8/layout/hierarchy2"/>
+    <dgm:cxn modelId="{B93C821A-075E-491D-ABA0-7241EA94139B}" type="presOf" srcId="{4382F986-408F-44D9-ABF8-B82A7315B585}" destId="{1356F497-5EBF-453D-8682-AD7C83015AC2}" srcOrd="1" destOrd="0" presId="urn:microsoft.com/office/officeart/2005/8/layout/hierarchy2"/>
+    <dgm:cxn modelId="{FF600D8D-A7B0-4CF8-B762-183F1A622739}" type="presOf" srcId="{3894F5E3-FFEF-48E4-9D66-9877B7A72E06}" destId="{65D332BB-56A8-4751-8C15-AD848C95BBC9}" srcOrd="0" destOrd="0" presId="urn:microsoft.com/office/officeart/2005/8/layout/hierarchy2"/>
+    <dgm:cxn modelId="{9B252DAE-3F36-4C6D-82D8-F1DBC03C364D}" srcId="{E3C4F40B-8466-4E9E-BD0A-9A36118AE18E}" destId="{8B504A1F-3235-4DF9-9B0D-D7F0AA516350}" srcOrd="0" destOrd="0" parTransId="{154D6A82-6716-447D-957B-4654D0128D79}" sibTransId="{1ED52C39-814A-448C-9928-0DD56995F156}"/>
+    <dgm:cxn modelId="{D336B85D-3B4D-476D-9F1E-00B967A2B281}" type="presOf" srcId="{E3C4F40B-8466-4E9E-BD0A-9A36118AE18E}" destId="{11E8DAA8-2D25-4157-A9E1-C50C8C0D361C}" srcOrd="0" destOrd="0" presId="urn:microsoft.com/office/officeart/2005/8/layout/hierarchy2"/>
+    <dgm:cxn modelId="{29615796-07A9-4621-B4E7-7046D78A56BC}" srcId="{8B504A1F-3235-4DF9-9B0D-D7F0AA516350}" destId="{3894F5E3-FFEF-48E4-9D66-9877B7A72E06}" srcOrd="1" destOrd="0" parTransId="{4382F986-408F-44D9-ABF8-B82A7315B585}" sibTransId="{3A93243D-FBCC-43BB-B964-C33773C9D951}"/>
+    <dgm:cxn modelId="{F5653469-ABFE-4FF3-9467-7B77792978A3}" type="presParOf" srcId="{11E8DAA8-2D25-4157-A9E1-C50C8C0D361C}" destId="{1203F62F-F683-4E93-A562-4F29FD8EB3FF}" srcOrd="0" destOrd="0" presId="urn:microsoft.com/office/officeart/2005/8/layout/hierarchy2"/>
+    <dgm:cxn modelId="{4D187530-BCE0-4582-A880-9E658D5FB871}" type="presParOf" srcId="{1203F62F-F683-4E93-A562-4F29FD8EB3FF}" destId="{DB4E2EF5-86BF-4B50-8962-8B577EB3BE3B}" srcOrd="0" destOrd="0" presId="urn:microsoft.com/office/officeart/2005/8/layout/hierarchy2"/>
+    <dgm:cxn modelId="{CD226A81-E227-4576-9DC5-344366FADC8B}" type="presParOf" srcId="{1203F62F-F683-4E93-A562-4F29FD8EB3FF}" destId="{C6FB43E1-E274-4ED3-A468-DC35D0020AF8}" srcOrd="1" destOrd="0" presId="urn:microsoft.com/office/officeart/2005/8/layout/hierarchy2"/>
+    <dgm:cxn modelId="{083D7E8D-FA39-488B-8786-F2ECC651A30F}" type="presParOf" srcId="{C6FB43E1-E274-4ED3-A468-DC35D0020AF8}" destId="{6522C675-C313-48EE-B340-D7E8D3AB2AA7}" srcOrd="0" destOrd="0" presId="urn:microsoft.com/office/officeart/2005/8/layout/hierarchy2"/>
+    <dgm:cxn modelId="{D8F1385B-767D-456A-AF4C-96AE2C78376B}" type="presParOf" srcId="{6522C675-C313-48EE-B340-D7E8D3AB2AA7}" destId="{207E8D10-B9A8-443C-9290-E2580EB80BD3}" srcOrd="0" destOrd="0" presId="urn:microsoft.com/office/officeart/2005/8/layout/hierarchy2"/>
+    <dgm:cxn modelId="{BA7D47E6-D5BB-4573-B113-192193BBB381}" type="presParOf" srcId="{C6FB43E1-E274-4ED3-A468-DC35D0020AF8}" destId="{61CF94FA-A75F-4C89-BA3A-B265547C7047}" srcOrd="1" destOrd="0" presId="urn:microsoft.com/office/officeart/2005/8/layout/hierarchy2"/>
+    <dgm:cxn modelId="{C177DE47-E60C-44C8-B4CA-901CAFAA97D4}" type="presParOf" srcId="{61CF94FA-A75F-4C89-BA3A-B265547C7047}" destId="{EF46A0F2-271F-408A-9C45-C44B66D42894}" srcOrd="0" destOrd="0" presId="urn:microsoft.com/office/officeart/2005/8/layout/hierarchy2"/>
+    <dgm:cxn modelId="{8E5E3A91-F0E4-46A5-9B7D-14D8D1B85DAB}" type="presParOf" srcId="{61CF94FA-A75F-4C89-BA3A-B265547C7047}" destId="{A64197B7-501E-432B-BA6F-0E89203F4ADA}" srcOrd="1" destOrd="0" presId="urn:microsoft.com/office/officeart/2005/8/layout/hierarchy2"/>
+    <dgm:cxn modelId="{4F74AE9E-951A-4B5E-9BBA-BC60B2C34CCD}" type="presParOf" srcId="{C6FB43E1-E274-4ED3-A468-DC35D0020AF8}" destId="{373C8168-55AD-4174-8DF6-668107A9C873}" srcOrd="2" destOrd="0" presId="urn:microsoft.com/office/officeart/2005/8/layout/hierarchy2"/>
+    <dgm:cxn modelId="{DA68176D-BB11-4628-BF2E-1C7A6F466F15}" type="presParOf" srcId="{373C8168-55AD-4174-8DF6-668107A9C873}" destId="{1356F497-5EBF-453D-8682-AD7C83015AC2}" srcOrd="0" destOrd="0" presId="urn:microsoft.com/office/officeart/2005/8/layout/hierarchy2"/>
+    <dgm:cxn modelId="{79EA3F67-8EA4-4612-AEC3-9AFCFCAAE8EF}" type="presParOf" srcId="{C6FB43E1-E274-4ED3-A468-DC35D0020AF8}" destId="{12C7B415-B3BD-47AA-B896-AC9B04156100}" srcOrd="3" destOrd="0" presId="urn:microsoft.com/office/officeart/2005/8/layout/hierarchy2"/>
+    <dgm:cxn modelId="{7E9708C6-B503-4207-ABC6-54EB72104667}" type="presParOf" srcId="{12C7B415-B3BD-47AA-B896-AC9B04156100}" destId="{65D332BB-56A8-4751-8C15-AD848C95BBC9}" srcOrd="0" destOrd="0" presId="urn:microsoft.com/office/officeart/2005/8/layout/hierarchy2"/>
+    <dgm:cxn modelId="{64D5DB6C-8520-420A-86A9-9BB433BE1DBA}" type="presParOf" srcId="{12C7B415-B3BD-47AA-B896-AC9B04156100}" destId="{8F16E9A1-E81C-43A3-BE29-2B690862C8C7}" srcOrd="1" destOrd="0" presId="urn:microsoft.com/office/officeart/2005/8/layout/hierarchy2"/>
+  </dgm:cxnLst>
+  <dgm:bg/>
+  <dgm:whole/>
+</dgm:dataModel>
+</file>
+
+<file path=word/diagrams/data2.xml><?xml version="1.0" encoding="utf-8"?>
+<dgm:dataModel xmlns:dgm="http://schemas.openxmlformats.org/drawingml/2006/diagram" xmlns:a="http://schemas.openxmlformats.org/drawingml/2006/main">
+  <dgm:ptLst>
+    <dgm:pt modelId="{E3C4F40B-8466-4E9E-BD0A-9A36118AE18E}" type="doc">
+      <dgm:prSet loTypeId="urn:microsoft.com/office/officeart/2005/8/layout/hierarchy2" loCatId="hierarchy" qsTypeId="urn:microsoft.com/office/officeart/2005/8/quickstyle/3d1" qsCatId="3D" csTypeId="urn:microsoft.com/office/officeart/2005/8/colors/accent1_2" csCatId="accent1" phldr="1"/>
+      <dgm:spPr/>
+      <dgm:t>
+        <a:bodyPr/>
+        <a:lstStyle/>
+        <a:p>
+          <a:endParaRPr lang="pl-PL"/>
+        </a:p>
+      </dgm:t>
+    </dgm:pt>
+    <dgm:pt modelId="{2EF66704-5234-4DE7-91D0-2F307AE5717E}">
+      <dgm:prSet phldrT="[Tekst]"/>
+      <dgm:spPr/>
+      <dgm:t>
+        <a:bodyPr/>
+        <a:lstStyle/>
+        <a:p>
+          <a:pPr algn="ctr"/>
+          <a:r>
+            <a:rPr lang="pl-PL"/>
+            <a:t>0</a:t>
+          </a:r>
+        </a:p>
+      </dgm:t>
+    </dgm:pt>
+    <dgm:pt modelId="{4D724E87-5AE2-472E-B2DF-AA36A9ADA833}" type="parTrans" cxnId="{0E6CEBE2-7EBA-4984-AD1B-A34A385C4190}">
+      <dgm:prSet/>
+      <dgm:spPr/>
+      <dgm:t>
+        <a:bodyPr/>
+        <a:lstStyle/>
+        <a:p>
+          <a:pPr algn="ctr"/>
+          <a:endParaRPr lang="pl-PL"/>
+        </a:p>
+      </dgm:t>
+    </dgm:pt>
+    <dgm:pt modelId="{08EC7D77-BD25-491F-8252-76997EF96148}" type="sibTrans" cxnId="{0E6CEBE2-7EBA-4984-AD1B-A34A385C4190}">
+      <dgm:prSet/>
+      <dgm:spPr/>
+      <dgm:t>
+        <a:bodyPr/>
+        <a:lstStyle/>
+        <a:p>
+          <a:pPr algn="ctr"/>
+          <a:endParaRPr lang="pl-PL"/>
+        </a:p>
+      </dgm:t>
+    </dgm:pt>
+    <dgm:pt modelId="{3894F5E3-FFEF-48E4-9D66-9877B7A72E06}">
+      <dgm:prSet phldrT="[Tekst]"/>
+      <dgm:spPr/>
+      <dgm:t>
+        <a:bodyPr/>
+        <a:lstStyle/>
+        <a:p>
+          <a:pPr algn="ctr"/>
+          <a:r>
+            <a:rPr lang="pl-PL"/>
+            <a:t>1</a:t>
+          </a:r>
+        </a:p>
+      </dgm:t>
+    </dgm:pt>
+    <dgm:pt modelId="{4382F986-408F-44D9-ABF8-B82A7315B585}" type="parTrans" cxnId="{29615796-07A9-4621-B4E7-7046D78A56BC}">
+      <dgm:prSet/>
+      <dgm:spPr/>
+      <dgm:t>
+        <a:bodyPr/>
+        <a:lstStyle/>
+        <a:p>
+          <a:pPr algn="ctr"/>
+          <a:endParaRPr lang="pl-PL"/>
+        </a:p>
+      </dgm:t>
+    </dgm:pt>
+    <dgm:pt modelId="{3A93243D-FBCC-43BB-B964-C33773C9D951}" type="sibTrans" cxnId="{29615796-07A9-4621-B4E7-7046D78A56BC}">
+      <dgm:prSet/>
+      <dgm:spPr/>
+      <dgm:t>
+        <a:bodyPr/>
+        <a:lstStyle/>
+        <a:p>
+          <a:pPr algn="ctr"/>
+          <a:endParaRPr lang="pl-PL"/>
+        </a:p>
+      </dgm:t>
+    </dgm:pt>
+    <dgm:pt modelId="{8B504A1F-3235-4DF9-9B0D-D7F0AA516350}">
+      <dgm:prSet phldrT="[Tekst]"/>
+      <dgm:spPr/>
+      <dgm:t>
+        <a:bodyPr/>
+        <a:lstStyle/>
+        <a:p>
+          <a:pPr algn="ctr"/>
+          <a:r>
+            <a:rPr lang="pl-PL"/>
+            <a:t>hidden layer</a:t>
+          </a:r>
+        </a:p>
+      </dgm:t>
+    </dgm:pt>
+    <dgm:pt modelId="{1ED52C39-814A-448C-9928-0DD56995F156}" type="sibTrans" cxnId="{9B252DAE-3F36-4C6D-82D8-F1DBC03C364D}">
+      <dgm:prSet/>
+      <dgm:spPr/>
+      <dgm:t>
+        <a:bodyPr/>
+        <a:lstStyle/>
+        <a:p>
+          <a:pPr algn="ctr"/>
+          <a:endParaRPr lang="pl-PL"/>
+        </a:p>
+      </dgm:t>
+    </dgm:pt>
+    <dgm:pt modelId="{154D6A82-6716-447D-957B-4654D0128D79}" type="parTrans" cxnId="{9B252DAE-3F36-4C6D-82D8-F1DBC03C364D}">
+      <dgm:prSet/>
+      <dgm:spPr/>
+      <dgm:t>
+        <a:bodyPr/>
+        <a:lstStyle/>
+        <a:p>
+          <a:pPr algn="ctr"/>
+          <a:endParaRPr lang="pl-PL"/>
+        </a:p>
+      </dgm:t>
+    </dgm:pt>
+    <dgm:pt modelId="{66BB1F1A-93AC-4296-B750-6D56DD49A9F8}">
+      <dgm:prSet/>
+      <dgm:spPr/>
+      <dgm:t>
+        <a:bodyPr/>
+        <a:lstStyle/>
+        <a:p>
+          <a:r>
+            <a:rPr lang="pl-PL"/>
+            <a:t>0</a:t>
+          </a:r>
+        </a:p>
+      </dgm:t>
+    </dgm:pt>
+    <dgm:pt modelId="{33AF5B26-43C5-403B-AA17-55AAD8EEB332}" type="parTrans" cxnId="{B85D673D-9A31-4E8D-A6E8-430AD515D623}">
+      <dgm:prSet/>
+      <dgm:spPr/>
+      <dgm:t>
+        <a:bodyPr/>
+        <a:lstStyle/>
+        <a:p>
+          <a:endParaRPr lang="pl-PL"/>
+        </a:p>
+      </dgm:t>
+    </dgm:pt>
+    <dgm:pt modelId="{ECE631FA-A225-42E2-9AA1-BA703E8C1A1F}" type="sibTrans" cxnId="{B85D673D-9A31-4E8D-A6E8-430AD515D623}">
+      <dgm:prSet/>
+      <dgm:spPr/>
+      <dgm:t>
+        <a:bodyPr/>
+        <a:lstStyle/>
+        <a:p>
+          <a:endParaRPr lang="pl-PL"/>
+        </a:p>
+      </dgm:t>
+    </dgm:pt>
+    <dgm:pt modelId="{3C40463D-044A-4FD1-B86C-28290243B5D1}">
+      <dgm:prSet/>
+      <dgm:spPr/>
+      <dgm:t>
+        <a:bodyPr/>
+        <a:lstStyle/>
+        <a:p>
+          <a:r>
+            <a:rPr lang="pl-PL"/>
+            <a:t>0</a:t>
+          </a:r>
+        </a:p>
+      </dgm:t>
+    </dgm:pt>
+    <dgm:pt modelId="{D179143B-55D9-470C-8E5A-EB16F91EA672}" type="parTrans" cxnId="{3E41A362-056A-4EE5-980F-0B6CEEDF83E1}">
+      <dgm:prSet/>
+      <dgm:spPr/>
+      <dgm:t>
+        <a:bodyPr/>
+        <a:lstStyle/>
+        <a:p>
+          <a:endParaRPr lang="pl-PL"/>
+        </a:p>
+      </dgm:t>
+    </dgm:pt>
+    <dgm:pt modelId="{B2D79FF4-3922-4B06-ABF1-C7FAC3C1D81E}" type="sibTrans" cxnId="{3E41A362-056A-4EE5-980F-0B6CEEDF83E1}">
+      <dgm:prSet/>
+      <dgm:spPr/>
+      <dgm:t>
+        <a:bodyPr/>
+        <a:lstStyle/>
+        <a:p>
+          <a:endParaRPr lang="pl-PL"/>
+        </a:p>
+      </dgm:t>
+    </dgm:pt>
+    <dgm:pt modelId="{24197AA4-E5F5-445A-9BBF-D4CB454A725F}">
+      <dgm:prSet/>
+      <dgm:spPr/>
+      <dgm:t>
+        <a:bodyPr/>
+        <a:lstStyle/>
+        <a:p>
+          <a:r>
+            <a:rPr lang="pl-PL"/>
+            <a:t>0</a:t>
+          </a:r>
+        </a:p>
+      </dgm:t>
+    </dgm:pt>
+    <dgm:pt modelId="{FF94365E-E326-45B6-873A-A01F837C11D7}" type="parTrans" cxnId="{C9719401-F404-49DC-A127-7D2C18124552}">
+      <dgm:prSet/>
+      <dgm:spPr/>
+      <dgm:t>
+        <a:bodyPr/>
+        <a:lstStyle/>
+        <a:p>
+          <a:endParaRPr lang="pl-PL"/>
+        </a:p>
+      </dgm:t>
+    </dgm:pt>
+    <dgm:pt modelId="{B724BC60-0819-47F8-8B23-7CD8828B1185}" type="sibTrans" cxnId="{C9719401-F404-49DC-A127-7D2C18124552}">
+      <dgm:prSet/>
+      <dgm:spPr/>
+      <dgm:t>
+        <a:bodyPr/>
+        <a:lstStyle/>
+        <a:p>
+          <a:endParaRPr lang="pl-PL"/>
+        </a:p>
+      </dgm:t>
+    </dgm:pt>
+    <dgm:pt modelId="{11E8DAA8-2D25-4157-A9E1-C50C8C0D361C}" type="pres">
+      <dgm:prSet presAssocID="{E3C4F40B-8466-4E9E-BD0A-9A36118AE18E}" presName="diagram" presStyleCnt="0">
+        <dgm:presLayoutVars>
+          <dgm:chPref val="1"/>
+          <dgm:dir/>
+          <dgm:animOne val="branch"/>
+          <dgm:animLvl val="lvl"/>
+          <dgm:resizeHandles val="exact"/>
+        </dgm:presLayoutVars>
+      </dgm:prSet>
+      <dgm:spPr/>
+    </dgm:pt>
+    <dgm:pt modelId="{1203F62F-F683-4E93-A562-4F29FD8EB3FF}" type="pres">
+      <dgm:prSet presAssocID="{8B504A1F-3235-4DF9-9B0D-D7F0AA516350}" presName="root1" presStyleCnt="0"/>
+      <dgm:spPr/>
+    </dgm:pt>
+    <dgm:pt modelId="{DB4E2EF5-86BF-4B50-8962-8B577EB3BE3B}" type="pres">
+      <dgm:prSet presAssocID="{8B504A1F-3235-4DF9-9B0D-D7F0AA516350}" presName="LevelOneTextNode" presStyleLbl="node0" presStyleIdx="0" presStyleCnt="1">
+        <dgm:presLayoutVars>
+          <dgm:chPref val="3"/>
+        </dgm:presLayoutVars>
+      </dgm:prSet>
+      <dgm:spPr/>
+      <dgm:t>
+        <a:bodyPr/>
+        <a:lstStyle/>
+        <a:p>
+          <a:endParaRPr lang="pl-PL"/>
+        </a:p>
+      </dgm:t>
+    </dgm:pt>
+    <dgm:pt modelId="{C6FB43E1-E274-4ED3-A468-DC35D0020AF8}" type="pres">
+      <dgm:prSet presAssocID="{8B504A1F-3235-4DF9-9B0D-D7F0AA516350}" presName="level2hierChild" presStyleCnt="0"/>
+      <dgm:spPr/>
+    </dgm:pt>
+    <dgm:pt modelId="{6522C675-C313-48EE-B340-D7E8D3AB2AA7}" type="pres">
+      <dgm:prSet presAssocID="{4D724E87-5AE2-472E-B2DF-AA36A9ADA833}" presName="conn2-1" presStyleLbl="parChTrans1D2" presStyleIdx="0" presStyleCnt="5"/>
+      <dgm:spPr/>
+    </dgm:pt>
+    <dgm:pt modelId="{207E8D10-B9A8-443C-9290-E2580EB80BD3}" type="pres">
+      <dgm:prSet presAssocID="{4D724E87-5AE2-472E-B2DF-AA36A9ADA833}" presName="connTx" presStyleLbl="parChTrans1D2" presStyleIdx="0" presStyleCnt="5"/>
+      <dgm:spPr/>
+    </dgm:pt>
+    <dgm:pt modelId="{61CF94FA-A75F-4C89-BA3A-B265547C7047}" type="pres">
+      <dgm:prSet presAssocID="{2EF66704-5234-4DE7-91D0-2F307AE5717E}" presName="root2" presStyleCnt="0"/>
+      <dgm:spPr/>
+    </dgm:pt>
+    <dgm:pt modelId="{EF46A0F2-271F-408A-9C45-C44B66D42894}" type="pres">
+      <dgm:prSet presAssocID="{2EF66704-5234-4DE7-91D0-2F307AE5717E}" presName="LevelTwoTextNode" presStyleLbl="node2" presStyleIdx="0" presStyleCnt="5" custLinFactNeighborX="95" custLinFactNeighborY="-7556">
+        <dgm:presLayoutVars>
+          <dgm:chPref val="3"/>
+        </dgm:presLayoutVars>
+      </dgm:prSet>
+      <dgm:spPr/>
+      <dgm:t>
+        <a:bodyPr/>
+        <a:lstStyle/>
+        <a:p>
+          <a:endParaRPr lang="pl-PL"/>
+        </a:p>
+      </dgm:t>
+    </dgm:pt>
+    <dgm:pt modelId="{A64197B7-501E-432B-BA6F-0E89203F4ADA}" type="pres">
+      <dgm:prSet presAssocID="{2EF66704-5234-4DE7-91D0-2F307AE5717E}" presName="level3hierChild" presStyleCnt="0"/>
+      <dgm:spPr/>
+    </dgm:pt>
+    <dgm:pt modelId="{8E56F8F3-4E5D-44C4-B925-BD12F22CCE82}" type="pres">
+      <dgm:prSet presAssocID="{33AF5B26-43C5-403B-AA17-55AAD8EEB332}" presName="conn2-1" presStyleLbl="parChTrans1D2" presStyleIdx="1" presStyleCnt="5"/>
+      <dgm:spPr/>
+    </dgm:pt>
+    <dgm:pt modelId="{EF12BE6D-F97E-496C-985C-551B1D8D7D35}" type="pres">
+      <dgm:prSet presAssocID="{33AF5B26-43C5-403B-AA17-55AAD8EEB332}" presName="connTx" presStyleLbl="parChTrans1D2" presStyleIdx="1" presStyleCnt="5"/>
+      <dgm:spPr/>
+    </dgm:pt>
+    <dgm:pt modelId="{9F8EA38B-D35A-4849-8E56-19BE9757E01D}" type="pres">
+      <dgm:prSet presAssocID="{66BB1F1A-93AC-4296-B750-6D56DD49A9F8}" presName="root2" presStyleCnt="0"/>
+      <dgm:spPr/>
+    </dgm:pt>
+    <dgm:pt modelId="{B575017D-62BB-44AD-98EB-223822B73DE5}" type="pres">
+      <dgm:prSet presAssocID="{66BB1F1A-93AC-4296-B750-6D56DD49A9F8}" presName="LevelTwoTextNode" presStyleLbl="node2" presStyleIdx="1" presStyleCnt="5">
+        <dgm:presLayoutVars>
+          <dgm:chPref val="3"/>
+        </dgm:presLayoutVars>
+      </dgm:prSet>
+      <dgm:spPr/>
+    </dgm:pt>
+    <dgm:pt modelId="{9AA39F6F-2F2B-4FD2-B0DB-58078E9927C9}" type="pres">
+      <dgm:prSet presAssocID="{66BB1F1A-93AC-4296-B750-6D56DD49A9F8}" presName="level3hierChild" presStyleCnt="0"/>
+      <dgm:spPr/>
+    </dgm:pt>
+    <dgm:pt modelId="{665CBDB1-7683-4993-9E7D-E8EEC6E81229}" type="pres">
+      <dgm:prSet presAssocID="{D179143B-55D9-470C-8E5A-EB16F91EA672}" presName="conn2-1" presStyleLbl="parChTrans1D2" presStyleIdx="2" presStyleCnt="5"/>
+      <dgm:spPr/>
+    </dgm:pt>
+    <dgm:pt modelId="{16A553F6-06B8-40D2-927B-2AAE8C7066F6}" type="pres">
+      <dgm:prSet presAssocID="{D179143B-55D9-470C-8E5A-EB16F91EA672}" presName="connTx" presStyleLbl="parChTrans1D2" presStyleIdx="2" presStyleCnt="5"/>
+      <dgm:spPr/>
+    </dgm:pt>
+    <dgm:pt modelId="{444FEEC8-5B5A-46D9-902F-8E7DAF1B4EC6}" type="pres">
+      <dgm:prSet presAssocID="{3C40463D-044A-4FD1-B86C-28290243B5D1}" presName="root2" presStyleCnt="0"/>
+      <dgm:spPr/>
+    </dgm:pt>
+    <dgm:pt modelId="{DC218205-9765-42FC-B991-8CE99B6AC4B3}" type="pres">
+      <dgm:prSet presAssocID="{3C40463D-044A-4FD1-B86C-28290243B5D1}" presName="LevelTwoTextNode" presStyleLbl="node2" presStyleIdx="2" presStyleCnt="5">
+        <dgm:presLayoutVars>
+          <dgm:chPref val="3"/>
+        </dgm:presLayoutVars>
+      </dgm:prSet>
+      <dgm:spPr/>
+    </dgm:pt>
+    <dgm:pt modelId="{D447C9CD-7B76-43A0-8370-EE61518B3C95}" type="pres">
+      <dgm:prSet presAssocID="{3C40463D-044A-4FD1-B86C-28290243B5D1}" presName="level3hierChild" presStyleCnt="0"/>
+      <dgm:spPr/>
+    </dgm:pt>
+    <dgm:pt modelId="{9E8654DB-8E49-4CFE-845D-01E2DA2C083B}" type="pres">
+      <dgm:prSet presAssocID="{FF94365E-E326-45B6-873A-A01F837C11D7}" presName="conn2-1" presStyleLbl="parChTrans1D2" presStyleIdx="3" presStyleCnt="5"/>
+      <dgm:spPr/>
+    </dgm:pt>
+    <dgm:pt modelId="{EF582FE4-120D-4FB6-985C-BA553BA1E356}" type="pres">
+      <dgm:prSet presAssocID="{FF94365E-E326-45B6-873A-A01F837C11D7}" presName="connTx" presStyleLbl="parChTrans1D2" presStyleIdx="3" presStyleCnt="5"/>
+      <dgm:spPr/>
+    </dgm:pt>
+    <dgm:pt modelId="{94D569C5-9164-41F2-B2CE-B10BE8DB2327}" type="pres">
+      <dgm:prSet presAssocID="{24197AA4-E5F5-445A-9BBF-D4CB454A725F}" presName="root2" presStyleCnt="0"/>
+      <dgm:spPr/>
+    </dgm:pt>
+    <dgm:pt modelId="{9120638B-8C9F-47FE-930E-198BB56B819F}" type="pres">
+      <dgm:prSet presAssocID="{24197AA4-E5F5-445A-9BBF-D4CB454A725F}" presName="LevelTwoTextNode" presStyleLbl="node2" presStyleIdx="3" presStyleCnt="5">
+        <dgm:presLayoutVars>
+          <dgm:chPref val="3"/>
+        </dgm:presLayoutVars>
+      </dgm:prSet>
+      <dgm:spPr/>
+    </dgm:pt>
+    <dgm:pt modelId="{4D559F07-1309-45F5-B87C-F281A3F1E878}" type="pres">
+      <dgm:prSet presAssocID="{24197AA4-E5F5-445A-9BBF-D4CB454A725F}" presName="level3hierChild" presStyleCnt="0"/>
+      <dgm:spPr/>
+    </dgm:pt>
+    <dgm:pt modelId="{373C8168-55AD-4174-8DF6-668107A9C873}" type="pres">
+      <dgm:prSet presAssocID="{4382F986-408F-44D9-ABF8-B82A7315B585}" presName="conn2-1" presStyleLbl="parChTrans1D2" presStyleIdx="4" presStyleCnt="5"/>
+      <dgm:spPr/>
+    </dgm:pt>
+    <dgm:pt modelId="{1356F497-5EBF-453D-8682-AD7C83015AC2}" type="pres">
+      <dgm:prSet presAssocID="{4382F986-408F-44D9-ABF8-B82A7315B585}" presName="connTx" presStyleLbl="parChTrans1D2" presStyleIdx="4" presStyleCnt="5"/>
+      <dgm:spPr/>
+    </dgm:pt>
+    <dgm:pt modelId="{12C7B415-B3BD-47AA-B896-AC9B04156100}" type="pres">
+      <dgm:prSet presAssocID="{3894F5E3-FFEF-48E4-9D66-9877B7A72E06}" presName="root2" presStyleCnt="0"/>
+      <dgm:spPr/>
+    </dgm:pt>
+    <dgm:pt modelId="{65D332BB-56A8-4751-8C15-AD848C95BBC9}" type="pres">
+      <dgm:prSet presAssocID="{3894F5E3-FFEF-48E4-9D66-9877B7A72E06}" presName="LevelTwoTextNode" presStyleLbl="node2" presStyleIdx="4" presStyleCnt="5">
+        <dgm:presLayoutVars>
+          <dgm:chPref val="3"/>
+        </dgm:presLayoutVars>
+      </dgm:prSet>
+      <dgm:spPr/>
+      <dgm:t>
+        <a:bodyPr/>
+        <a:lstStyle/>
+        <a:p>
+          <a:endParaRPr lang="pl-PL"/>
+        </a:p>
+      </dgm:t>
+    </dgm:pt>
+    <dgm:pt modelId="{8F16E9A1-E81C-43A3-BE29-2B690862C8C7}" type="pres">
+      <dgm:prSet presAssocID="{3894F5E3-FFEF-48E4-9D66-9877B7A72E06}" presName="level3hierChild" presStyleCnt="0"/>
+      <dgm:spPr/>
+    </dgm:pt>
+  </dgm:ptLst>
+  <dgm:cxnLst>
+    <dgm:cxn modelId="{0E6CEBE2-7EBA-4984-AD1B-A34A385C4190}" srcId="{8B504A1F-3235-4DF9-9B0D-D7F0AA516350}" destId="{2EF66704-5234-4DE7-91D0-2F307AE5717E}" srcOrd="0" destOrd="0" parTransId="{4D724E87-5AE2-472E-B2DF-AA36A9ADA833}" sibTransId="{08EC7D77-BD25-491F-8252-76997EF96148}"/>
+    <dgm:cxn modelId="{9B252DAE-3F36-4C6D-82D8-F1DBC03C364D}" srcId="{E3C4F40B-8466-4E9E-BD0A-9A36118AE18E}" destId="{8B504A1F-3235-4DF9-9B0D-D7F0AA516350}" srcOrd="0" destOrd="0" parTransId="{154D6A82-6716-447D-957B-4654D0128D79}" sibTransId="{1ED52C39-814A-448C-9928-0DD56995F156}"/>
+    <dgm:cxn modelId="{3C52E096-DF69-4E55-8A66-423C3A86AD98}" type="presOf" srcId="{8B504A1F-3235-4DF9-9B0D-D7F0AA516350}" destId="{DB4E2EF5-86BF-4B50-8962-8B577EB3BE3B}" srcOrd="0" destOrd="0" presId="urn:microsoft.com/office/officeart/2005/8/layout/hierarchy2"/>
+    <dgm:cxn modelId="{77D1A4E5-3AFB-4EF2-AE87-104B8E9A9978}" type="presOf" srcId="{4D724E87-5AE2-472E-B2DF-AA36A9ADA833}" destId="{6522C675-C313-48EE-B340-D7E8D3AB2AA7}" srcOrd="0" destOrd="0" presId="urn:microsoft.com/office/officeart/2005/8/layout/hierarchy2"/>
+    <dgm:cxn modelId="{E44581C5-60DF-4769-8FA6-55914D8EF31D}" type="presOf" srcId="{E3C4F40B-8466-4E9E-BD0A-9A36118AE18E}" destId="{11E8DAA8-2D25-4157-A9E1-C50C8C0D361C}" srcOrd="0" destOrd="0" presId="urn:microsoft.com/office/officeart/2005/8/layout/hierarchy2"/>
+    <dgm:cxn modelId="{BE8E859F-5DC9-4C51-91D7-57BDB54E671A}" type="presOf" srcId="{4382F986-408F-44D9-ABF8-B82A7315B585}" destId="{373C8168-55AD-4174-8DF6-668107A9C873}" srcOrd="0" destOrd="0" presId="urn:microsoft.com/office/officeart/2005/8/layout/hierarchy2"/>
+    <dgm:cxn modelId="{3540E1D4-9078-4567-B004-BC0A629B9888}" type="presOf" srcId="{D179143B-55D9-470C-8E5A-EB16F91EA672}" destId="{665CBDB1-7683-4993-9E7D-E8EEC6E81229}" srcOrd="0" destOrd="0" presId="urn:microsoft.com/office/officeart/2005/8/layout/hierarchy2"/>
+    <dgm:cxn modelId="{BB46CD49-2809-4954-9A20-EFFFDA1A1C90}" type="presOf" srcId="{33AF5B26-43C5-403B-AA17-55AAD8EEB332}" destId="{8E56F8F3-4E5D-44C4-B925-BD12F22CCE82}" srcOrd="0" destOrd="0" presId="urn:microsoft.com/office/officeart/2005/8/layout/hierarchy2"/>
+    <dgm:cxn modelId="{0DC39152-D3A6-4A7F-AD03-00CD1F6714F2}" type="presOf" srcId="{24197AA4-E5F5-445A-9BBF-D4CB454A725F}" destId="{9120638B-8C9F-47FE-930E-198BB56B819F}" srcOrd="0" destOrd="0" presId="urn:microsoft.com/office/officeart/2005/8/layout/hierarchy2"/>
+    <dgm:cxn modelId="{3E41A362-056A-4EE5-980F-0B6CEEDF83E1}" srcId="{8B504A1F-3235-4DF9-9B0D-D7F0AA516350}" destId="{3C40463D-044A-4FD1-B86C-28290243B5D1}" srcOrd="2" destOrd="0" parTransId="{D179143B-55D9-470C-8E5A-EB16F91EA672}" sibTransId="{B2D79FF4-3922-4B06-ABF1-C7FAC3C1D81E}"/>
+    <dgm:cxn modelId="{714451B1-42C2-4201-981F-44FF7C5F33A6}" type="presOf" srcId="{3894F5E3-FFEF-48E4-9D66-9877B7A72E06}" destId="{65D332BB-56A8-4751-8C15-AD848C95BBC9}" srcOrd="0" destOrd="0" presId="urn:microsoft.com/office/officeart/2005/8/layout/hierarchy2"/>
+    <dgm:cxn modelId="{C9719401-F404-49DC-A127-7D2C18124552}" srcId="{8B504A1F-3235-4DF9-9B0D-D7F0AA516350}" destId="{24197AA4-E5F5-445A-9BBF-D4CB454A725F}" srcOrd="3" destOrd="0" parTransId="{FF94365E-E326-45B6-873A-A01F837C11D7}" sibTransId="{B724BC60-0819-47F8-8B23-7CD8828B1185}"/>
+    <dgm:cxn modelId="{AEA412C6-1EA1-4CCC-96F5-5EE6FD617C33}" type="presOf" srcId="{FF94365E-E326-45B6-873A-A01F837C11D7}" destId="{EF582FE4-120D-4FB6-985C-BA553BA1E356}" srcOrd="1" destOrd="0" presId="urn:microsoft.com/office/officeart/2005/8/layout/hierarchy2"/>
+    <dgm:cxn modelId="{E4A72FBB-3571-4ED5-984E-2EA9CDDA1308}" type="presOf" srcId="{4382F986-408F-44D9-ABF8-B82A7315B585}" destId="{1356F497-5EBF-453D-8682-AD7C83015AC2}" srcOrd="1" destOrd="0" presId="urn:microsoft.com/office/officeart/2005/8/layout/hierarchy2"/>
+    <dgm:cxn modelId="{B85D673D-9A31-4E8D-A6E8-430AD515D623}" srcId="{8B504A1F-3235-4DF9-9B0D-D7F0AA516350}" destId="{66BB1F1A-93AC-4296-B750-6D56DD49A9F8}" srcOrd="1" destOrd="0" parTransId="{33AF5B26-43C5-403B-AA17-55AAD8EEB332}" sibTransId="{ECE631FA-A225-42E2-9AA1-BA703E8C1A1F}"/>
+    <dgm:cxn modelId="{D89CD227-7863-453E-9F29-5309540AA223}" type="presOf" srcId="{33AF5B26-43C5-403B-AA17-55AAD8EEB332}" destId="{EF12BE6D-F97E-496C-985C-551B1D8D7D35}" srcOrd="1" destOrd="0" presId="urn:microsoft.com/office/officeart/2005/8/layout/hierarchy2"/>
+    <dgm:cxn modelId="{9C5FF9D5-A802-4DBE-811E-AA89E5C84F1C}" type="presOf" srcId="{3C40463D-044A-4FD1-B86C-28290243B5D1}" destId="{DC218205-9765-42FC-B991-8CE99B6AC4B3}" srcOrd="0" destOrd="0" presId="urn:microsoft.com/office/officeart/2005/8/layout/hierarchy2"/>
+    <dgm:cxn modelId="{1B1AE479-1B30-4C51-8F4B-0928EABE8D4B}" type="presOf" srcId="{4D724E87-5AE2-472E-B2DF-AA36A9ADA833}" destId="{207E8D10-B9A8-443C-9290-E2580EB80BD3}" srcOrd="1" destOrd="0" presId="urn:microsoft.com/office/officeart/2005/8/layout/hierarchy2"/>
+    <dgm:cxn modelId="{0056B6AD-3C53-4A7D-98EE-523C09B4E327}" type="presOf" srcId="{2EF66704-5234-4DE7-91D0-2F307AE5717E}" destId="{EF46A0F2-271F-408A-9C45-C44B66D42894}" srcOrd="0" destOrd="0" presId="urn:microsoft.com/office/officeart/2005/8/layout/hierarchy2"/>
+    <dgm:cxn modelId="{DCF8B438-5AB5-413F-893B-2429409851E9}" type="presOf" srcId="{66BB1F1A-93AC-4296-B750-6D56DD49A9F8}" destId="{B575017D-62BB-44AD-98EB-223822B73DE5}" srcOrd="0" destOrd="0" presId="urn:microsoft.com/office/officeart/2005/8/layout/hierarchy2"/>
+    <dgm:cxn modelId="{11EED6D9-D433-4D24-9DC5-15972CF3EA7B}" type="presOf" srcId="{FF94365E-E326-45B6-873A-A01F837C11D7}" destId="{9E8654DB-8E49-4CFE-845D-01E2DA2C083B}" srcOrd="0" destOrd="0" presId="urn:microsoft.com/office/officeart/2005/8/layout/hierarchy2"/>
+    <dgm:cxn modelId="{F78C0732-779E-48A9-8589-FB76432627D8}" type="presOf" srcId="{D179143B-55D9-470C-8E5A-EB16F91EA672}" destId="{16A553F6-06B8-40D2-927B-2AAE8C7066F6}" srcOrd="1" destOrd="0" presId="urn:microsoft.com/office/officeart/2005/8/layout/hierarchy2"/>
+    <dgm:cxn modelId="{29615796-07A9-4621-B4E7-7046D78A56BC}" srcId="{8B504A1F-3235-4DF9-9B0D-D7F0AA516350}" destId="{3894F5E3-FFEF-48E4-9D66-9877B7A72E06}" srcOrd="4" destOrd="0" parTransId="{4382F986-408F-44D9-ABF8-B82A7315B585}" sibTransId="{3A93243D-FBCC-43BB-B964-C33773C9D951}"/>
+    <dgm:cxn modelId="{7BDABD2D-8320-4BD3-97FB-983652D24079}" type="presParOf" srcId="{11E8DAA8-2D25-4157-A9E1-C50C8C0D361C}" destId="{1203F62F-F683-4E93-A562-4F29FD8EB3FF}" srcOrd="0" destOrd="0" presId="urn:microsoft.com/office/officeart/2005/8/layout/hierarchy2"/>
+    <dgm:cxn modelId="{13F4AD5E-39E3-4DDC-BBD3-EB8D9365309D}" type="presParOf" srcId="{1203F62F-F683-4E93-A562-4F29FD8EB3FF}" destId="{DB4E2EF5-86BF-4B50-8962-8B577EB3BE3B}" srcOrd="0" destOrd="0" presId="urn:microsoft.com/office/officeart/2005/8/layout/hierarchy2"/>
+    <dgm:cxn modelId="{FF2A70F1-B08B-417B-BABE-61742A754797}" type="presParOf" srcId="{1203F62F-F683-4E93-A562-4F29FD8EB3FF}" destId="{C6FB43E1-E274-4ED3-A468-DC35D0020AF8}" srcOrd="1" destOrd="0" presId="urn:microsoft.com/office/officeart/2005/8/layout/hierarchy2"/>
+    <dgm:cxn modelId="{74A55723-8349-4721-9691-A90D0D05FB75}" type="presParOf" srcId="{C6FB43E1-E274-4ED3-A468-DC35D0020AF8}" destId="{6522C675-C313-48EE-B340-D7E8D3AB2AA7}" srcOrd="0" destOrd="0" presId="urn:microsoft.com/office/officeart/2005/8/layout/hierarchy2"/>
+    <dgm:cxn modelId="{2E294086-37CF-4875-8339-E2F1C892E879}" type="presParOf" srcId="{6522C675-C313-48EE-B340-D7E8D3AB2AA7}" destId="{207E8D10-B9A8-443C-9290-E2580EB80BD3}" srcOrd="0" destOrd="0" presId="urn:microsoft.com/office/officeart/2005/8/layout/hierarchy2"/>
+    <dgm:cxn modelId="{B9D825AD-AEF5-4DB0-96E3-EEDA2540961E}" type="presParOf" srcId="{C6FB43E1-E274-4ED3-A468-DC35D0020AF8}" destId="{61CF94FA-A75F-4C89-BA3A-B265547C7047}" srcOrd="1" destOrd="0" presId="urn:microsoft.com/office/officeart/2005/8/layout/hierarchy2"/>
+    <dgm:cxn modelId="{736ACDA9-8B26-4623-9434-66E0E01234E3}" type="presParOf" srcId="{61CF94FA-A75F-4C89-BA3A-B265547C7047}" destId="{EF46A0F2-271F-408A-9C45-C44B66D42894}" srcOrd="0" destOrd="0" presId="urn:microsoft.com/office/officeart/2005/8/layout/hierarchy2"/>
+    <dgm:cxn modelId="{3BF4DB10-F488-4D88-B5D8-3E8943E0AF42}" type="presParOf" srcId="{61CF94FA-A75F-4C89-BA3A-B265547C7047}" destId="{A64197B7-501E-432B-BA6F-0E89203F4ADA}" srcOrd="1" destOrd="0" presId="urn:microsoft.com/office/officeart/2005/8/layout/hierarchy2"/>
+    <dgm:cxn modelId="{0BF0A3DD-9052-4905-81A0-3E6AAE4D4393}" type="presParOf" srcId="{C6FB43E1-E274-4ED3-A468-DC35D0020AF8}" destId="{8E56F8F3-4E5D-44C4-B925-BD12F22CCE82}" srcOrd="2" destOrd="0" presId="urn:microsoft.com/office/officeart/2005/8/layout/hierarchy2"/>
+    <dgm:cxn modelId="{5561E3E5-FDBF-4A62-A51C-B214F2AC4915}" type="presParOf" srcId="{8E56F8F3-4E5D-44C4-B925-BD12F22CCE82}" destId="{EF12BE6D-F97E-496C-985C-551B1D8D7D35}" srcOrd="0" destOrd="0" presId="urn:microsoft.com/office/officeart/2005/8/layout/hierarchy2"/>
+    <dgm:cxn modelId="{965F0747-849C-4157-9858-180D7895E28D}" type="presParOf" srcId="{C6FB43E1-E274-4ED3-A468-DC35D0020AF8}" destId="{9F8EA38B-D35A-4849-8E56-19BE9757E01D}" srcOrd="3" destOrd="0" presId="urn:microsoft.com/office/officeart/2005/8/layout/hierarchy2"/>
+    <dgm:cxn modelId="{E5916FEB-0272-4D2E-85E1-7E8824B54928}" type="presParOf" srcId="{9F8EA38B-D35A-4849-8E56-19BE9757E01D}" destId="{B575017D-62BB-44AD-98EB-223822B73DE5}" srcOrd="0" destOrd="0" presId="urn:microsoft.com/office/officeart/2005/8/layout/hierarchy2"/>
+    <dgm:cxn modelId="{42F3E932-CA2F-4BBF-944A-59F966BFC85A}" type="presParOf" srcId="{9F8EA38B-D35A-4849-8E56-19BE9757E01D}" destId="{9AA39F6F-2F2B-4FD2-B0DB-58078E9927C9}" srcOrd="1" destOrd="0" presId="urn:microsoft.com/office/officeart/2005/8/layout/hierarchy2"/>
+    <dgm:cxn modelId="{BFCAF0D8-30A2-4DF5-B77C-FDD7A8B09739}" type="presParOf" srcId="{C6FB43E1-E274-4ED3-A468-DC35D0020AF8}" destId="{665CBDB1-7683-4993-9E7D-E8EEC6E81229}" srcOrd="4" destOrd="0" presId="urn:microsoft.com/office/officeart/2005/8/layout/hierarchy2"/>
+    <dgm:cxn modelId="{D7F3F9C5-92A2-444A-B542-7DACCBEAF129}" type="presParOf" srcId="{665CBDB1-7683-4993-9E7D-E8EEC6E81229}" destId="{16A553F6-06B8-40D2-927B-2AAE8C7066F6}" srcOrd="0" destOrd="0" presId="urn:microsoft.com/office/officeart/2005/8/layout/hierarchy2"/>
+    <dgm:cxn modelId="{E3CF0EFA-F833-441E-B7AD-D4FEA71900DF}" type="presParOf" srcId="{C6FB43E1-E274-4ED3-A468-DC35D0020AF8}" destId="{444FEEC8-5B5A-46D9-902F-8E7DAF1B4EC6}" srcOrd="5" destOrd="0" presId="urn:microsoft.com/office/officeart/2005/8/layout/hierarchy2"/>
+    <dgm:cxn modelId="{70A3A385-6045-4B9F-8625-F99146C40E12}" type="presParOf" srcId="{444FEEC8-5B5A-46D9-902F-8E7DAF1B4EC6}" destId="{DC218205-9765-42FC-B991-8CE99B6AC4B3}" srcOrd="0" destOrd="0" presId="urn:microsoft.com/office/officeart/2005/8/layout/hierarchy2"/>
+    <dgm:cxn modelId="{3066DC85-3D7C-402D-95C5-A45252CCE2A1}" type="presParOf" srcId="{444FEEC8-5B5A-46D9-902F-8E7DAF1B4EC6}" destId="{D447C9CD-7B76-43A0-8370-EE61518B3C95}" srcOrd="1" destOrd="0" presId="urn:microsoft.com/office/officeart/2005/8/layout/hierarchy2"/>
+    <dgm:cxn modelId="{008DF3FF-6BB5-4FA0-B36F-DBBB57A94DC4}" type="presParOf" srcId="{C6FB43E1-E274-4ED3-A468-DC35D0020AF8}" destId="{9E8654DB-8E49-4CFE-845D-01E2DA2C083B}" srcOrd="6" destOrd="0" presId="urn:microsoft.com/office/officeart/2005/8/layout/hierarchy2"/>
+    <dgm:cxn modelId="{94E413EB-BCDF-417B-AADA-803B4C97EA61}" type="presParOf" srcId="{9E8654DB-8E49-4CFE-845D-01E2DA2C083B}" destId="{EF582FE4-120D-4FB6-985C-BA553BA1E356}" srcOrd="0" destOrd="0" presId="urn:microsoft.com/office/officeart/2005/8/layout/hierarchy2"/>
+    <dgm:cxn modelId="{5A372BD7-004F-45AE-B813-DB1355F903B2}" type="presParOf" srcId="{C6FB43E1-E274-4ED3-A468-DC35D0020AF8}" destId="{94D569C5-9164-41F2-B2CE-B10BE8DB2327}" srcOrd="7" destOrd="0" presId="urn:microsoft.com/office/officeart/2005/8/layout/hierarchy2"/>
+    <dgm:cxn modelId="{5EC1DC61-58F2-4096-9F8B-E256068358F0}" type="presParOf" srcId="{94D569C5-9164-41F2-B2CE-B10BE8DB2327}" destId="{9120638B-8C9F-47FE-930E-198BB56B819F}" srcOrd="0" destOrd="0" presId="urn:microsoft.com/office/officeart/2005/8/layout/hierarchy2"/>
+    <dgm:cxn modelId="{61DF83EA-BEBC-465F-810C-DC02B473AA20}" type="presParOf" srcId="{94D569C5-9164-41F2-B2CE-B10BE8DB2327}" destId="{4D559F07-1309-45F5-B87C-F281A3F1E878}" srcOrd="1" destOrd="0" presId="urn:microsoft.com/office/officeart/2005/8/layout/hierarchy2"/>
+    <dgm:cxn modelId="{5FEA15AC-1189-490F-8C4F-983C97E88CE9}" type="presParOf" srcId="{C6FB43E1-E274-4ED3-A468-DC35D0020AF8}" destId="{373C8168-55AD-4174-8DF6-668107A9C873}" srcOrd="8" destOrd="0" presId="urn:microsoft.com/office/officeart/2005/8/layout/hierarchy2"/>
+    <dgm:cxn modelId="{B01EA5FF-6237-4B5D-954F-E5CC1044B031}" type="presParOf" srcId="{373C8168-55AD-4174-8DF6-668107A9C873}" destId="{1356F497-5EBF-453D-8682-AD7C83015AC2}" srcOrd="0" destOrd="0" presId="urn:microsoft.com/office/officeart/2005/8/layout/hierarchy2"/>
+    <dgm:cxn modelId="{E073A71F-B6FA-4432-802B-5777DB5263A7}" type="presParOf" srcId="{C6FB43E1-E274-4ED3-A468-DC35D0020AF8}" destId="{12C7B415-B3BD-47AA-B896-AC9B04156100}" srcOrd="9" destOrd="0" presId="urn:microsoft.com/office/officeart/2005/8/layout/hierarchy2"/>
+    <dgm:cxn modelId="{9E59F696-1F5A-404C-B4D2-10BD0DB875B1}" type="presParOf" srcId="{12C7B415-B3BD-47AA-B896-AC9B04156100}" destId="{65D332BB-56A8-4751-8C15-AD848C95BBC9}" srcOrd="0" destOrd="0" presId="urn:microsoft.com/office/officeart/2005/8/layout/hierarchy2"/>
+    <dgm:cxn modelId="{EC982C76-4DD4-42A8-81EC-B884DD6509B3}" type="presParOf" srcId="{12C7B415-B3BD-47AA-B896-AC9B04156100}" destId="{8F16E9A1-E81C-43A3-BE29-2B690862C8C7}" srcOrd="1" destOrd="0" presId="urn:microsoft.com/office/officeart/2005/8/layout/hierarchy2"/>
+  </dgm:cxnLst>
+  <dgm:bg/>
+  <dgm:whole/>
+</dgm:dataModel>
+</file>
+
+<file path=word/diagrams/data3.xml><?xml version="1.0" encoding="utf-8"?>
+<dgm:dataModel xmlns:dgm="http://schemas.openxmlformats.org/drawingml/2006/diagram" xmlns:a="http://schemas.openxmlformats.org/drawingml/2006/main">
+  <dgm:ptLst>
+    <dgm:pt modelId="{E3C4F40B-8466-4E9E-BD0A-9A36118AE18E}" type="doc">
+      <dgm:prSet loTypeId="urn:microsoft.com/office/officeart/2005/8/layout/hierarchy2" loCatId="hierarchy" qsTypeId="urn:microsoft.com/office/officeart/2005/8/quickstyle/3d1" qsCatId="3D" csTypeId="urn:microsoft.com/office/officeart/2005/8/colors/accent1_2" csCatId="accent1" phldr="1"/>
+      <dgm:spPr/>
+      <dgm:t>
+        <a:bodyPr/>
+        <a:lstStyle/>
+        <a:p>
+          <a:endParaRPr lang="pl-PL"/>
+        </a:p>
+      </dgm:t>
+    </dgm:pt>
+    <dgm:pt modelId="{2EF66704-5234-4DE7-91D0-2F307AE5717E}">
+      <dgm:prSet phldrT="[Tekst]"/>
+      <dgm:spPr/>
+      <dgm:t>
+        <a:bodyPr/>
+        <a:lstStyle/>
+        <a:p>
+          <a:pPr algn="ctr"/>
+          <a:r>
+            <a:rPr lang="pl-PL"/>
+            <a:t>0</a:t>
+          </a:r>
+        </a:p>
+      </dgm:t>
+    </dgm:pt>
+    <dgm:pt modelId="{4D724E87-5AE2-472E-B2DF-AA36A9ADA833}" type="parTrans" cxnId="{0E6CEBE2-7EBA-4984-AD1B-A34A385C4190}">
+      <dgm:prSet/>
+      <dgm:spPr/>
+      <dgm:t>
+        <a:bodyPr/>
+        <a:lstStyle/>
+        <a:p>
+          <a:pPr algn="ctr"/>
+          <a:endParaRPr lang="pl-PL"/>
+        </a:p>
+      </dgm:t>
+    </dgm:pt>
+    <dgm:pt modelId="{08EC7D77-BD25-491F-8252-76997EF96148}" type="sibTrans" cxnId="{0E6CEBE2-7EBA-4984-AD1B-A34A385C4190}">
+      <dgm:prSet/>
+      <dgm:spPr/>
+      <dgm:t>
+        <a:bodyPr/>
+        <a:lstStyle/>
+        <a:p>
+          <a:pPr algn="ctr"/>
+          <a:endParaRPr lang="pl-PL"/>
+        </a:p>
+      </dgm:t>
+    </dgm:pt>
+    <dgm:pt modelId="{3894F5E3-FFEF-48E4-9D66-9877B7A72E06}">
+      <dgm:prSet phldrT="[Tekst]"/>
+      <dgm:spPr/>
+      <dgm:t>
+        <a:bodyPr/>
+        <a:lstStyle/>
+        <a:p>
+          <a:pPr algn="ctr"/>
+          <a:r>
+            <a:rPr lang="pl-PL"/>
+            <a:t>0</a:t>
+          </a:r>
+        </a:p>
+      </dgm:t>
+    </dgm:pt>
+    <dgm:pt modelId="{4382F986-408F-44D9-ABF8-B82A7315B585}" type="parTrans" cxnId="{29615796-07A9-4621-B4E7-7046D78A56BC}">
+      <dgm:prSet/>
+      <dgm:spPr/>
+      <dgm:t>
+        <a:bodyPr/>
+        <a:lstStyle/>
+        <a:p>
+          <a:pPr algn="ctr"/>
+          <a:endParaRPr lang="pl-PL"/>
+        </a:p>
+      </dgm:t>
+    </dgm:pt>
+    <dgm:pt modelId="{3A93243D-FBCC-43BB-B964-C33773C9D951}" type="sibTrans" cxnId="{29615796-07A9-4621-B4E7-7046D78A56BC}">
+      <dgm:prSet/>
+      <dgm:spPr/>
+      <dgm:t>
+        <a:bodyPr/>
+        <a:lstStyle/>
+        <a:p>
+          <a:pPr algn="ctr"/>
+          <a:endParaRPr lang="pl-PL"/>
+        </a:p>
+      </dgm:t>
+    </dgm:pt>
+    <dgm:pt modelId="{8B504A1F-3235-4DF9-9B0D-D7F0AA516350}">
+      <dgm:prSet phldrT="[Tekst]"/>
+      <dgm:spPr/>
+      <dgm:t>
+        <a:bodyPr/>
+        <a:lstStyle/>
+        <a:p>
+          <a:pPr algn="ctr"/>
+          <a:r>
+            <a:rPr lang="pl-PL"/>
+            <a:t>hidden layer</a:t>
+          </a:r>
+        </a:p>
+      </dgm:t>
+    </dgm:pt>
+    <dgm:pt modelId="{1ED52C39-814A-448C-9928-0DD56995F156}" type="sibTrans" cxnId="{9B252DAE-3F36-4C6D-82D8-F1DBC03C364D}">
+      <dgm:prSet/>
+      <dgm:spPr/>
+      <dgm:t>
+        <a:bodyPr/>
+        <a:lstStyle/>
+        <a:p>
+          <a:pPr algn="ctr"/>
+          <a:endParaRPr lang="pl-PL"/>
+        </a:p>
+      </dgm:t>
+    </dgm:pt>
+    <dgm:pt modelId="{154D6A82-6716-447D-957B-4654D0128D79}" type="parTrans" cxnId="{9B252DAE-3F36-4C6D-82D8-F1DBC03C364D}">
+      <dgm:prSet/>
+      <dgm:spPr/>
+      <dgm:t>
+        <a:bodyPr/>
+        <a:lstStyle/>
+        <a:p>
+          <a:pPr algn="ctr"/>
+          <a:endParaRPr lang="pl-PL"/>
+        </a:p>
+      </dgm:t>
+    </dgm:pt>
+    <dgm:pt modelId="{66BB1F1A-93AC-4296-B750-6D56DD49A9F8}">
+      <dgm:prSet/>
+      <dgm:spPr/>
+      <dgm:t>
+        <a:bodyPr/>
+        <a:lstStyle/>
+        <a:p>
+          <a:r>
+            <a:rPr lang="pl-PL"/>
+            <a:t>1</a:t>
+          </a:r>
+        </a:p>
+      </dgm:t>
+    </dgm:pt>
+    <dgm:pt modelId="{33AF5B26-43C5-403B-AA17-55AAD8EEB332}" type="parTrans" cxnId="{B85D673D-9A31-4E8D-A6E8-430AD515D623}">
+      <dgm:prSet/>
+      <dgm:spPr/>
+      <dgm:t>
+        <a:bodyPr/>
+        <a:lstStyle/>
+        <a:p>
+          <a:endParaRPr lang="pl-PL"/>
+        </a:p>
+      </dgm:t>
+    </dgm:pt>
+    <dgm:pt modelId="{ECE631FA-A225-42E2-9AA1-BA703E8C1A1F}" type="sibTrans" cxnId="{B85D673D-9A31-4E8D-A6E8-430AD515D623}">
+      <dgm:prSet/>
+      <dgm:spPr/>
+      <dgm:t>
+        <a:bodyPr/>
+        <a:lstStyle/>
+        <a:p>
+          <a:endParaRPr lang="pl-PL"/>
+        </a:p>
+      </dgm:t>
+    </dgm:pt>
+    <dgm:pt modelId="{3C40463D-044A-4FD1-B86C-28290243B5D1}">
+      <dgm:prSet/>
+      <dgm:spPr/>
+      <dgm:t>
+        <a:bodyPr/>
+        <a:lstStyle/>
+        <a:p>
+          <a:r>
+            <a:rPr lang="pl-PL"/>
+            <a:t>0</a:t>
+          </a:r>
+        </a:p>
+      </dgm:t>
+    </dgm:pt>
+    <dgm:pt modelId="{D179143B-55D9-470C-8E5A-EB16F91EA672}" type="parTrans" cxnId="{3E41A362-056A-4EE5-980F-0B6CEEDF83E1}">
+      <dgm:prSet/>
+      <dgm:spPr/>
+      <dgm:t>
+        <a:bodyPr/>
+        <a:lstStyle/>
+        <a:p>
+          <a:endParaRPr lang="pl-PL"/>
+        </a:p>
+      </dgm:t>
+    </dgm:pt>
+    <dgm:pt modelId="{B2D79FF4-3922-4B06-ABF1-C7FAC3C1D81E}" type="sibTrans" cxnId="{3E41A362-056A-4EE5-980F-0B6CEEDF83E1}">
+      <dgm:prSet/>
+      <dgm:spPr/>
+      <dgm:t>
+        <a:bodyPr/>
+        <a:lstStyle/>
+        <a:p>
+          <a:endParaRPr lang="pl-PL"/>
+        </a:p>
+      </dgm:t>
+    </dgm:pt>
+    <dgm:pt modelId="{24197AA4-E5F5-445A-9BBF-D4CB454A725F}">
+      <dgm:prSet/>
+      <dgm:spPr/>
+      <dgm:t>
+        <a:bodyPr/>
+        <a:lstStyle/>
+        <a:p>
+          <a:r>
+            <a:rPr lang="pl-PL"/>
+            <a:t>0</a:t>
+          </a:r>
+        </a:p>
+      </dgm:t>
+    </dgm:pt>
+    <dgm:pt modelId="{FF94365E-E326-45B6-873A-A01F837C11D7}" type="parTrans" cxnId="{C9719401-F404-49DC-A127-7D2C18124552}">
+      <dgm:prSet/>
+      <dgm:spPr/>
+      <dgm:t>
+        <a:bodyPr/>
+        <a:lstStyle/>
+        <a:p>
+          <a:endParaRPr lang="pl-PL"/>
+        </a:p>
+      </dgm:t>
+    </dgm:pt>
+    <dgm:pt modelId="{B724BC60-0819-47F8-8B23-7CD8828B1185}" type="sibTrans" cxnId="{C9719401-F404-49DC-A127-7D2C18124552}">
+      <dgm:prSet/>
+      <dgm:spPr/>
+      <dgm:t>
+        <a:bodyPr/>
+        <a:lstStyle/>
+        <a:p>
+          <a:endParaRPr lang="pl-PL"/>
+        </a:p>
+      </dgm:t>
+    </dgm:pt>
+    <dgm:pt modelId="{11E8DAA8-2D25-4157-A9E1-C50C8C0D361C}" type="pres">
+      <dgm:prSet presAssocID="{E3C4F40B-8466-4E9E-BD0A-9A36118AE18E}" presName="diagram" presStyleCnt="0">
+        <dgm:presLayoutVars>
+          <dgm:chPref val="1"/>
+          <dgm:dir/>
+          <dgm:animOne val="branch"/>
+          <dgm:animLvl val="lvl"/>
+          <dgm:resizeHandles val="exact"/>
+        </dgm:presLayoutVars>
+      </dgm:prSet>
+      <dgm:spPr/>
+    </dgm:pt>
+    <dgm:pt modelId="{1203F62F-F683-4E93-A562-4F29FD8EB3FF}" type="pres">
+      <dgm:prSet presAssocID="{8B504A1F-3235-4DF9-9B0D-D7F0AA516350}" presName="root1" presStyleCnt="0"/>
+      <dgm:spPr/>
+    </dgm:pt>
+    <dgm:pt modelId="{DB4E2EF5-86BF-4B50-8962-8B577EB3BE3B}" type="pres">
+      <dgm:prSet presAssocID="{8B504A1F-3235-4DF9-9B0D-D7F0AA516350}" presName="LevelOneTextNode" presStyleLbl="node0" presStyleIdx="0" presStyleCnt="1">
+        <dgm:presLayoutVars>
+          <dgm:chPref val="3"/>
+        </dgm:presLayoutVars>
+      </dgm:prSet>
+      <dgm:spPr/>
+      <dgm:t>
+        <a:bodyPr/>
+        <a:lstStyle/>
+        <a:p>
+          <a:endParaRPr lang="pl-PL"/>
+        </a:p>
+      </dgm:t>
+    </dgm:pt>
+    <dgm:pt modelId="{C6FB43E1-E274-4ED3-A468-DC35D0020AF8}" type="pres">
+      <dgm:prSet presAssocID="{8B504A1F-3235-4DF9-9B0D-D7F0AA516350}" presName="level2hierChild" presStyleCnt="0"/>
+      <dgm:spPr/>
+    </dgm:pt>
+    <dgm:pt modelId="{6522C675-C313-48EE-B340-D7E8D3AB2AA7}" type="pres">
+      <dgm:prSet presAssocID="{4D724E87-5AE2-472E-B2DF-AA36A9ADA833}" presName="conn2-1" presStyleLbl="parChTrans1D2" presStyleIdx="0" presStyleCnt="5"/>
+      <dgm:spPr/>
+    </dgm:pt>
+    <dgm:pt modelId="{207E8D10-B9A8-443C-9290-E2580EB80BD3}" type="pres">
+      <dgm:prSet presAssocID="{4D724E87-5AE2-472E-B2DF-AA36A9ADA833}" presName="connTx" presStyleLbl="parChTrans1D2" presStyleIdx="0" presStyleCnt="5"/>
+      <dgm:spPr/>
+    </dgm:pt>
+    <dgm:pt modelId="{61CF94FA-A75F-4C89-BA3A-B265547C7047}" type="pres">
+      <dgm:prSet presAssocID="{2EF66704-5234-4DE7-91D0-2F307AE5717E}" presName="root2" presStyleCnt="0"/>
+      <dgm:spPr/>
+    </dgm:pt>
+    <dgm:pt modelId="{EF46A0F2-271F-408A-9C45-C44B66D42894}" type="pres">
+      <dgm:prSet presAssocID="{2EF66704-5234-4DE7-91D0-2F307AE5717E}" presName="LevelTwoTextNode" presStyleLbl="node2" presStyleIdx="0" presStyleCnt="5" custLinFactNeighborX="95" custLinFactNeighborY="-7556">
+        <dgm:presLayoutVars>
+          <dgm:chPref val="3"/>
+        </dgm:presLayoutVars>
+      </dgm:prSet>
+      <dgm:spPr/>
+      <dgm:t>
+        <a:bodyPr/>
+        <a:lstStyle/>
+        <a:p>
+          <a:endParaRPr lang="pl-PL"/>
+        </a:p>
+      </dgm:t>
+    </dgm:pt>
+    <dgm:pt modelId="{A64197B7-501E-432B-BA6F-0E89203F4ADA}" type="pres">
+      <dgm:prSet presAssocID="{2EF66704-5234-4DE7-91D0-2F307AE5717E}" presName="level3hierChild" presStyleCnt="0"/>
+      <dgm:spPr/>
+    </dgm:pt>
+    <dgm:pt modelId="{8E56F8F3-4E5D-44C4-B925-BD12F22CCE82}" type="pres">
+      <dgm:prSet presAssocID="{33AF5B26-43C5-403B-AA17-55AAD8EEB332}" presName="conn2-1" presStyleLbl="parChTrans1D2" presStyleIdx="1" presStyleCnt="5"/>
+      <dgm:spPr/>
+    </dgm:pt>
+    <dgm:pt modelId="{EF12BE6D-F97E-496C-985C-551B1D8D7D35}" type="pres">
+      <dgm:prSet presAssocID="{33AF5B26-43C5-403B-AA17-55AAD8EEB332}" presName="connTx" presStyleLbl="parChTrans1D2" presStyleIdx="1" presStyleCnt="5"/>
+      <dgm:spPr/>
+    </dgm:pt>
+    <dgm:pt modelId="{9F8EA38B-D35A-4849-8E56-19BE9757E01D}" type="pres">
+      <dgm:prSet presAssocID="{66BB1F1A-93AC-4296-B750-6D56DD49A9F8}" presName="root2" presStyleCnt="0"/>
+      <dgm:spPr/>
+    </dgm:pt>
+    <dgm:pt modelId="{B575017D-62BB-44AD-98EB-223822B73DE5}" type="pres">
+      <dgm:prSet presAssocID="{66BB1F1A-93AC-4296-B750-6D56DD49A9F8}" presName="LevelTwoTextNode" presStyleLbl="node2" presStyleIdx="1" presStyleCnt="5">
+        <dgm:presLayoutVars>
+          <dgm:chPref val="3"/>
+        </dgm:presLayoutVars>
+      </dgm:prSet>
+      <dgm:spPr/>
+      <dgm:t>
+        <a:bodyPr/>
+        <a:lstStyle/>
+        <a:p>
+          <a:endParaRPr lang="pl-PL"/>
+        </a:p>
+      </dgm:t>
+    </dgm:pt>
+    <dgm:pt modelId="{9AA39F6F-2F2B-4FD2-B0DB-58078E9927C9}" type="pres">
+      <dgm:prSet presAssocID="{66BB1F1A-93AC-4296-B750-6D56DD49A9F8}" presName="level3hierChild" presStyleCnt="0"/>
+      <dgm:spPr/>
+    </dgm:pt>
+    <dgm:pt modelId="{665CBDB1-7683-4993-9E7D-E8EEC6E81229}" type="pres">
+      <dgm:prSet presAssocID="{D179143B-55D9-470C-8E5A-EB16F91EA672}" presName="conn2-1" presStyleLbl="parChTrans1D2" presStyleIdx="2" presStyleCnt="5"/>
+      <dgm:spPr/>
+    </dgm:pt>
+    <dgm:pt modelId="{16A553F6-06B8-40D2-927B-2AAE8C7066F6}" type="pres">
+      <dgm:prSet presAssocID="{D179143B-55D9-470C-8E5A-EB16F91EA672}" presName="connTx" presStyleLbl="parChTrans1D2" presStyleIdx="2" presStyleCnt="5"/>
+      <dgm:spPr/>
+    </dgm:pt>
+    <dgm:pt modelId="{444FEEC8-5B5A-46D9-902F-8E7DAF1B4EC6}" type="pres">
+      <dgm:prSet presAssocID="{3C40463D-044A-4FD1-B86C-28290243B5D1}" presName="root2" presStyleCnt="0"/>
+      <dgm:spPr/>
+    </dgm:pt>
+    <dgm:pt modelId="{DC218205-9765-42FC-B991-8CE99B6AC4B3}" type="pres">
+      <dgm:prSet presAssocID="{3C40463D-044A-4FD1-B86C-28290243B5D1}" presName="LevelTwoTextNode" presStyleLbl="node2" presStyleIdx="2" presStyleCnt="5">
+        <dgm:presLayoutVars>
+          <dgm:chPref val="3"/>
+        </dgm:presLayoutVars>
+      </dgm:prSet>
+      <dgm:spPr/>
+    </dgm:pt>
+    <dgm:pt modelId="{D447C9CD-7B76-43A0-8370-EE61518B3C95}" type="pres">
+      <dgm:prSet presAssocID="{3C40463D-044A-4FD1-B86C-28290243B5D1}" presName="level3hierChild" presStyleCnt="0"/>
+      <dgm:spPr/>
+    </dgm:pt>
+    <dgm:pt modelId="{9E8654DB-8E49-4CFE-845D-01E2DA2C083B}" type="pres">
+      <dgm:prSet presAssocID="{FF94365E-E326-45B6-873A-A01F837C11D7}" presName="conn2-1" presStyleLbl="parChTrans1D2" presStyleIdx="3" presStyleCnt="5"/>
+      <dgm:spPr/>
+    </dgm:pt>
+    <dgm:pt modelId="{EF582FE4-120D-4FB6-985C-BA553BA1E356}" type="pres">
+      <dgm:prSet presAssocID="{FF94365E-E326-45B6-873A-A01F837C11D7}" presName="connTx" presStyleLbl="parChTrans1D2" presStyleIdx="3" presStyleCnt="5"/>
+      <dgm:spPr/>
+    </dgm:pt>
+    <dgm:pt modelId="{94D569C5-9164-41F2-B2CE-B10BE8DB2327}" type="pres">
+      <dgm:prSet presAssocID="{24197AA4-E5F5-445A-9BBF-D4CB454A725F}" presName="root2" presStyleCnt="0"/>
+      <dgm:spPr/>
+    </dgm:pt>
+    <dgm:pt modelId="{9120638B-8C9F-47FE-930E-198BB56B819F}" type="pres">
+      <dgm:prSet presAssocID="{24197AA4-E5F5-445A-9BBF-D4CB454A725F}" presName="LevelTwoTextNode" presStyleLbl="node2" presStyleIdx="3" presStyleCnt="5">
+        <dgm:presLayoutVars>
+          <dgm:chPref val="3"/>
+        </dgm:presLayoutVars>
+      </dgm:prSet>
+      <dgm:spPr/>
+    </dgm:pt>
+    <dgm:pt modelId="{4D559F07-1309-45F5-B87C-F281A3F1E878}" type="pres">
+      <dgm:prSet presAssocID="{24197AA4-E5F5-445A-9BBF-D4CB454A725F}" presName="level3hierChild" presStyleCnt="0"/>
+      <dgm:spPr/>
+    </dgm:pt>
+    <dgm:pt modelId="{373C8168-55AD-4174-8DF6-668107A9C873}" type="pres">
+      <dgm:prSet presAssocID="{4382F986-408F-44D9-ABF8-B82A7315B585}" presName="conn2-1" presStyleLbl="parChTrans1D2" presStyleIdx="4" presStyleCnt="5"/>
+      <dgm:spPr/>
+    </dgm:pt>
+    <dgm:pt modelId="{1356F497-5EBF-453D-8682-AD7C83015AC2}" type="pres">
+      <dgm:prSet presAssocID="{4382F986-408F-44D9-ABF8-B82A7315B585}" presName="connTx" presStyleLbl="parChTrans1D2" presStyleIdx="4" presStyleCnt="5"/>
+      <dgm:spPr/>
+    </dgm:pt>
+    <dgm:pt modelId="{12C7B415-B3BD-47AA-B896-AC9B04156100}" type="pres">
+      <dgm:prSet presAssocID="{3894F5E3-FFEF-48E4-9D66-9877B7A72E06}" presName="root2" presStyleCnt="0"/>
+      <dgm:spPr/>
+    </dgm:pt>
+    <dgm:pt modelId="{65D332BB-56A8-4751-8C15-AD848C95BBC9}" type="pres">
+      <dgm:prSet presAssocID="{3894F5E3-FFEF-48E4-9D66-9877B7A72E06}" presName="LevelTwoTextNode" presStyleLbl="node2" presStyleIdx="4" presStyleCnt="5">
+        <dgm:presLayoutVars>
+          <dgm:chPref val="3"/>
+        </dgm:presLayoutVars>
+      </dgm:prSet>
+      <dgm:spPr/>
+      <dgm:t>
+        <a:bodyPr/>
+        <a:lstStyle/>
+        <a:p>
+          <a:endParaRPr lang="pl-PL"/>
+        </a:p>
+      </dgm:t>
+    </dgm:pt>
+    <dgm:pt modelId="{8F16E9A1-E81C-43A3-BE29-2B690862C8C7}" type="pres">
+      <dgm:prSet presAssocID="{3894F5E3-FFEF-48E4-9D66-9877B7A72E06}" presName="level3hierChild" presStyleCnt="0"/>
+      <dgm:spPr/>
+    </dgm:pt>
+  </dgm:ptLst>
+  <dgm:cxnLst>
+    <dgm:cxn modelId="{9B252DAE-3F36-4C6D-82D8-F1DBC03C364D}" srcId="{E3C4F40B-8466-4E9E-BD0A-9A36118AE18E}" destId="{8B504A1F-3235-4DF9-9B0D-D7F0AA516350}" srcOrd="0" destOrd="0" parTransId="{154D6A82-6716-447D-957B-4654D0128D79}" sibTransId="{1ED52C39-814A-448C-9928-0DD56995F156}"/>
+    <dgm:cxn modelId="{A131EF86-69AC-494F-A78A-6F097351168D}" type="presOf" srcId="{24197AA4-E5F5-445A-9BBF-D4CB454A725F}" destId="{9120638B-8C9F-47FE-930E-198BB56B819F}" srcOrd="0" destOrd="0" presId="urn:microsoft.com/office/officeart/2005/8/layout/hierarchy2"/>
+    <dgm:cxn modelId="{0E6CEBE2-7EBA-4984-AD1B-A34A385C4190}" srcId="{8B504A1F-3235-4DF9-9B0D-D7F0AA516350}" destId="{2EF66704-5234-4DE7-91D0-2F307AE5717E}" srcOrd="0" destOrd="0" parTransId="{4D724E87-5AE2-472E-B2DF-AA36A9ADA833}" sibTransId="{08EC7D77-BD25-491F-8252-76997EF96148}"/>
+    <dgm:cxn modelId="{76E3F8B5-747D-4E74-B17C-03ACD244B479}" type="presOf" srcId="{4382F986-408F-44D9-ABF8-B82A7315B585}" destId="{1356F497-5EBF-453D-8682-AD7C83015AC2}" srcOrd="1" destOrd="0" presId="urn:microsoft.com/office/officeart/2005/8/layout/hierarchy2"/>
+    <dgm:cxn modelId="{C46E6A83-BDB4-49D0-AF05-811E689141CF}" type="presOf" srcId="{33AF5B26-43C5-403B-AA17-55AAD8EEB332}" destId="{8E56F8F3-4E5D-44C4-B925-BD12F22CCE82}" srcOrd="0" destOrd="0" presId="urn:microsoft.com/office/officeart/2005/8/layout/hierarchy2"/>
+    <dgm:cxn modelId="{07B89720-FF02-4573-8EAF-3F9A3D06CF85}" type="presOf" srcId="{FF94365E-E326-45B6-873A-A01F837C11D7}" destId="{9E8654DB-8E49-4CFE-845D-01E2DA2C083B}" srcOrd="0" destOrd="0" presId="urn:microsoft.com/office/officeart/2005/8/layout/hierarchy2"/>
+    <dgm:cxn modelId="{DA052F47-A01C-40C2-AD4C-F4450B574D9A}" type="presOf" srcId="{8B504A1F-3235-4DF9-9B0D-D7F0AA516350}" destId="{DB4E2EF5-86BF-4B50-8962-8B577EB3BE3B}" srcOrd="0" destOrd="0" presId="urn:microsoft.com/office/officeart/2005/8/layout/hierarchy2"/>
+    <dgm:cxn modelId="{4592E575-4F35-4DE6-8175-92C15361ABE5}" type="presOf" srcId="{D179143B-55D9-470C-8E5A-EB16F91EA672}" destId="{16A553F6-06B8-40D2-927B-2AAE8C7066F6}" srcOrd="1" destOrd="0" presId="urn:microsoft.com/office/officeart/2005/8/layout/hierarchy2"/>
+    <dgm:cxn modelId="{3E41A362-056A-4EE5-980F-0B6CEEDF83E1}" srcId="{8B504A1F-3235-4DF9-9B0D-D7F0AA516350}" destId="{3C40463D-044A-4FD1-B86C-28290243B5D1}" srcOrd="2" destOrd="0" parTransId="{D179143B-55D9-470C-8E5A-EB16F91EA672}" sibTransId="{B2D79FF4-3922-4B06-ABF1-C7FAC3C1D81E}"/>
+    <dgm:cxn modelId="{5EEE23FB-3D6D-42EC-AE64-1D09CCEF58D8}" type="presOf" srcId="{2EF66704-5234-4DE7-91D0-2F307AE5717E}" destId="{EF46A0F2-271F-408A-9C45-C44B66D42894}" srcOrd="0" destOrd="0" presId="urn:microsoft.com/office/officeart/2005/8/layout/hierarchy2"/>
+    <dgm:cxn modelId="{7708EBAF-72D3-460A-A4DA-04DC525FDD10}" type="presOf" srcId="{33AF5B26-43C5-403B-AA17-55AAD8EEB332}" destId="{EF12BE6D-F97E-496C-985C-551B1D8D7D35}" srcOrd="1" destOrd="0" presId="urn:microsoft.com/office/officeart/2005/8/layout/hierarchy2"/>
+    <dgm:cxn modelId="{C9719401-F404-49DC-A127-7D2C18124552}" srcId="{8B504A1F-3235-4DF9-9B0D-D7F0AA516350}" destId="{24197AA4-E5F5-445A-9BBF-D4CB454A725F}" srcOrd="3" destOrd="0" parTransId="{FF94365E-E326-45B6-873A-A01F837C11D7}" sibTransId="{B724BC60-0819-47F8-8B23-7CD8828B1185}"/>
+    <dgm:cxn modelId="{B85D673D-9A31-4E8D-A6E8-430AD515D623}" srcId="{8B504A1F-3235-4DF9-9B0D-D7F0AA516350}" destId="{66BB1F1A-93AC-4296-B750-6D56DD49A9F8}" srcOrd="1" destOrd="0" parTransId="{33AF5B26-43C5-403B-AA17-55AAD8EEB332}" sibTransId="{ECE631FA-A225-42E2-9AA1-BA703E8C1A1F}"/>
+    <dgm:cxn modelId="{368C55D8-456E-44E0-9F01-F1FB0D8AB997}" type="presOf" srcId="{3894F5E3-FFEF-48E4-9D66-9877B7A72E06}" destId="{65D332BB-56A8-4751-8C15-AD848C95BBC9}" srcOrd="0" destOrd="0" presId="urn:microsoft.com/office/officeart/2005/8/layout/hierarchy2"/>
+    <dgm:cxn modelId="{D973EAB4-A282-4480-AE30-7BDF068DFB34}" type="presOf" srcId="{4D724E87-5AE2-472E-B2DF-AA36A9ADA833}" destId="{207E8D10-B9A8-443C-9290-E2580EB80BD3}" srcOrd="1" destOrd="0" presId="urn:microsoft.com/office/officeart/2005/8/layout/hierarchy2"/>
+    <dgm:cxn modelId="{0654419E-C8CA-4E8D-AB49-79100E3DB5DC}" type="presOf" srcId="{3C40463D-044A-4FD1-B86C-28290243B5D1}" destId="{DC218205-9765-42FC-B991-8CE99B6AC4B3}" srcOrd="0" destOrd="0" presId="urn:microsoft.com/office/officeart/2005/8/layout/hierarchy2"/>
+    <dgm:cxn modelId="{A8748011-04C9-412D-8B31-06A96324961B}" type="presOf" srcId="{4D724E87-5AE2-472E-B2DF-AA36A9ADA833}" destId="{6522C675-C313-48EE-B340-D7E8D3AB2AA7}" srcOrd="0" destOrd="0" presId="urn:microsoft.com/office/officeart/2005/8/layout/hierarchy2"/>
+    <dgm:cxn modelId="{0345055A-3193-42B2-976F-8BE584C6180C}" type="presOf" srcId="{66BB1F1A-93AC-4296-B750-6D56DD49A9F8}" destId="{B575017D-62BB-44AD-98EB-223822B73DE5}" srcOrd="0" destOrd="0" presId="urn:microsoft.com/office/officeart/2005/8/layout/hierarchy2"/>
+    <dgm:cxn modelId="{8988DAD6-E76C-4F9F-A4D6-D27E29FA8E1A}" type="presOf" srcId="{4382F986-408F-44D9-ABF8-B82A7315B585}" destId="{373C8168-55AD-4174-8DF6-668107A9C873}" srcOrd="0" destOrd="0" presId="urn:microsoft.com/office/officeart/2005/8/layout/hierarchy2"/>
+    <dgm:cxn modelId="{AFDC5DB3-1603-4ABA-8745-286318A38BE2}" type="presOf" srcId="{E3C4F40B-8466-4E9E-BD0A-9A36118AE18E}" destId="{11E8DAA8-2D25-4157-A9E1-C50C8C0D361C}" srcOrd="0" destOrd="0" presId="urn:microsoft.com/office/officeart/2005/8/layout/hierarchy2"/>
+    <dgm:cxn modelId="{483CA5D1-BB1D-49A6-8EAD-820FBCC151E8}" type="presOf" srcId="{D179143B-55D9-470C-8E5A-EB16F91EA672}" destId="{665CBDB1-7683-4993-9E7D-E8EEC6E81229}" srcOrd="0" destOrd="0" presId="urn:microsoft.com/office/officeart/2005/8/layout/hierarchy2"/>
+    <dgm:cxn modelId="{05CF3A73-66F2-4EDD-9E4B-C5F229F87C8D}" type="presOf" srcId="{FF94365E-E326-45B6-873A-A01F837C11D7}" destId="{EF582FE4-120D-4FB6-985C-BA553BA1E356}" srcOrd="1" destOrd="0" presId="urn:microsoft.com/office/officeart/2005/8/layout/hierarchy2"/>
+    <dgm:cxn modelId="{29615796-07A9-4621-B4E7-7046D78A56BC}" srcId="{8B504A1F-3235-4DF9-9B0D-D7F0AA516350}" destId="{3894F5E3-FFEF-48E4-9D66-9877B7A72E06}" srcOrd="4" destOrd="0" parTransId="{4382F986-408F-44D9-ABF8-B82A7315B585}" sibTransId="{3A93243D-FBCC-43BB-B964-C33773C9D951}"/>
+    <dgm:cxn modelId="{B04CDE8C-9762-4C07-9C69-099105F54991}" type="presParOf" srcId="{11E8DAA8-2D25-4157-A9E1-C50C8C0D361C}" destId="{1203F62F-F683-4E93-A562-4F29FD8EB3FF}" srcOrd="0" destOrd="0" presId="urn:microsoft.com/office/officeart/2005/8/layout/hierarchy2"/>
+    <dgm:cxn modelId="{669F9F17-570B-406D-B127-17DD0BA967B1}" type="presParOf" srcId="{1203F62F-F683-4E93-A562-4F29FD8EB3FF}" destId="{DB4E2EF5-86BF-4B50-8962-8B577EB3BE3B}" srcOrd="0" destOrd="0" presId="urn:microsoft.com/office/officeart/2005/8/layout/hierarchy2"/>
+    <dgm:cxn modelId="{AA1A7CA1-463D-4C83-8A1A-B0334263FD09}" type="presParOf" srcId="{1203F62F-F683-4E93-A562-4F29FD8EB3FF}" destId="{C6FB43E1-E274-4ED3-A468-DC35D0020AF8}" srcOrd="1" destOrd="0" presId="urn:microsoft.com/office/officeart/2005/8/layout/hierarchy2"/>
+    <dgm:cxn modelId="{3B72933D-DB83-4B15-87F2-E7A0ED33960A}" type="presParOf" srcId="{C6FB43E1-E274-4ED3-A468-DC35D0020AF8}" destId="{6522C675-C313-48EE-B340-D7E8D3AB2AA7}" srcOrd="0" destOrd="0" presId="urn:microsoft.com/office/officeart/2005/8/layout/hierarchy2"/>
+    <dgm:cxn modelId="{34570E02-748B-4CEB-AC91-8D67204D4BBF}" type="presParOf" srcId="{6522C675-C313-48EE-B340-D7E8D3AB2AA7}" destId="{207E8D10-B9A8-443C-9290-E2580EB80BD3}" srcOrd="0" destOrd="0" presId="urn:microsoft.com/office/officeart/2005/8/layout/hierarchy2"/>
+    <dgm:cxn modelId="{482703B4-1DD7-4C2E-B9EC-00FF168972BC}" type="presParOf" srcId="{C6FB43E1-E274-4ED3-A468-DC35D0020AF8}" destId="{61CF94FA-A75F-4C89-BA3A-B265547C7047}" srcOrd="1" destOrd="0" presId="urn:microsoft.com/office/officeart/2005/8/layout/hierarchy2"/>
+    <dgm:cxn modelId="{6EBFBBB1-0EC4-4006-8B4D-6DA5A66B096A}" type="presParOf" srcId="{61CF94FA-A75F-4C89-BA3A-B265547C7047}" destId="{EF46A0F2-271F-408A-9C45-C44B66D42894}" srcOrd="0" destOrd="0" presId="urn:microsoft.com/office/officeart/2005/8/layout/hierarchy2"/>
+    <dgm:cxn modelId="{33C64950-89AE-405A-A822-9AF4C9ABD013}" type="presParOf" srcId="{61CF94FA-A75F-4C89-BA3A-B265547C7047}" destId="{A64197B7-501E-432B-BA6F-0E89203F4ADA}" srcOrd="1" destOrd="0" presId="urn:microsoft.com/office/officeart/2005/8/layout/hierarchy2"/>
+    <dgm:cxn modelId="{E8F8C56F-14E7-4B20-AC24-22963DD0BD3A}" type="presParOf" srcId="{C6FB43E1-E274-4ED3-A468-DC35D0020AF8}" destId="{8E56F8F3-4E5D-44C4-B925-BD12F22CCE82}" srcOrd="2" destOrd="0" presId="urn:microsoft.com/office/officeart/2005/8/layout/hierarchy2"/>
+    <dgm:cxn modelId="{105EA82B-0915-4D7C-B492-446F82CEB407}" type="presParOf" srcId="{8E56F8F3-4E5D-44C4-B925-BD12F22CCE82}" destId="{EF12BE6D-F97E-496C-985C-551B1D8D7D35}" srcOrd="0" destOrd="0" presId="urn:microsoft.com/office/officeart/2005/8/layout/hierarchy2"/>
+    <dgm:cxn modelId="{E471FDEE-F690-47C2-B6AC-DDA8D5663DB7}" type="presParOf" srcId="{C6FB43E1-E274-4ED3-A468-DC35D0020AF8}" destId="{9F8EA38B-D35A-4849-8E56-19BE9757E01D}" srcOrd="3" destOrd="0" presId="urn:microsoft.com/office/officeart/2005/8/layout/hierarchy2"/>
+    <dgm:cxn modelId="{C46CAE96-B3BC-47DD-BF93-555D9B3DB965}" type="presParOf" srcId="{9F8EA38B-D35A-4849-8E56-19BE9757E01D}" destId="{B575017D-62BB-44AD-98EB-223822B73DE5}" srcOrd="0" destOrd="0" presId="urn:microsoft.com/office/officeart/2005/8/layout/hierarchy2"/>
+    <dgm:cxn modelId="{767CEE2D-1673-4D27-A4F3-ADDF449DF945}" type="presParOf" srcId="{9F8EA38B-D35A-4849-8E56-19BE9757E01D}" destId="{9AA39F6F-2F2B-4FD2-B0DB-58078E9927C9}" srcOrd="1" destOrd="0" presId="urn:microsoft.com/office/officeart/2005/8/layout/hierarchy2"/>
+    <dgm:cxn modelId="{57D755BC-674B-4449-8AB3-95DB347D68CD}" type="presParOf" srcId="{C6FB43E1-E274-4ED3-A468-DC35D0020AF8}" destId="{665CBDB1-7683-4993-9E7D-E8EEC6E81229}" srcOrd="4" destOrd="0" presId="urn:microsoft.com/office/officeart/2005/8/layout/hierarchy2"/>
+    <dgm:cxn modelId="{CBB35283-9281-4EB9-BED4-866B30789C32}" type="presParOf" srcId="{665CBDB1-7683-4993-9E7D-E8EEC6E81229}" destId="{16A553F6-06B8-40D2-927B-2AAE8C7066F6}" srcOrd="0" destOrd="0" presId="urn:microsoft.com/office/officeart/2005/8/layout/hierarchy2"/>
+    <dgm:cxn modelId="{F61918D5-BBEE-43FD-A493-A3D3E5DD7589}" type="presParOf" srcId="{C6FB43E1-E274-4ED3-A468-DC35D0020AF8}" destId="{444FEEC8-5B5A-46D9-902F-8E7DAF1B4EC6}" srcOrd="5" destOrd="0" presId="urn:microsoft.com/office/officeart/2005/8/layout/hierarchy2"/>
+    <dgm:cxn modelId="{78430516-6F7A-40DC-92EC-639A6A10285F}" type="presParOf" srcId="{444FEEC8-5B5A-46D9-902F-8E7DAF1B4EC6}" destId="{DC218205-9765-42FC-B991-8CE99B6AC4B3}" srcOrd="0" destOrd="0" presId="urn:microsoft.com/office/officeart/2005/8/layout/hierarchy2"/>
+    <dgm:cxn modelId="{DFB3C94C-3709-4125-B6F1-BD03353031C9}" type="presParOf" srcId="{444FEEC8-5B5A-46D9-902F-8E7DAF1B4EC6}" destId="{D447C9CD-7B76-43A0-8370-EE61518B3C95}" srcOrd="1" destOrd="0" presId="urn:microsoft.com/office/officeart/2005/8/layout/hierarchy2"/>
+    <dgm:cxn modelId="{A54AA6C6-C67F-4C5E-B59B-978FE3AF6CE8}" type="presParOf" srcId="{C6FB43E1-E274-4ED3-A468-DC35D0020AF8}" destId="{9E8654DB-8E49-4CFE-845D-01E2DA2C083B}" srcOrd="6" destOrd="0" presId="urn:microsoft.com/office/officeart/2005/8/layout/hierarchy2"/>
+    <dgm:cxn modelId="{596D9E98-6AB4-4551-A537-37E6E84E95E4}" type="presParOf" srcId="{9E8654DB-8E49-4CFE-845D-01E2DA2C083B}" destId="{EF582FE4-120D-4FB6-985C-BA553BA1E356}" srcOrd="0" destOrd="0" presId="urn:microsoft.com/office/officeart/2005/8/layout/hierarchy2"/>
+    <dgm:cxn modelId="{F296F6D5-A650-4A4B-8C0B-752A09ACD4A4}" type="presParOf" srcId="{C6FB43E1-E274-4ED3-A468-DC35D0020AF8}" destId="{94D569C5-9164-41F2-B2CE-B10BE8DB2327}" srcOrd="7" destOrd="0" presId="urn:microsoft.com/office/officeart/2005/8/layout/hierarchy2"/>
+    <dgm:cxn modelId="{0CA4C09A-5B2B-414F-936D-84221DBBEE25}" type="presParOf" srcId="{94D569C5-9164-41F2-B2CE-B10BE8DB2327}" destId="{9120638B-8C9F-47FE-930E-198BB56B819F}" srcOrd="0" destOrd="0" presId="urn:microsoft.com/office/officeart/2005/8/layout/hierarchy2"/>
+    <dgm:cxn modelId="{95689DB0-E3DE-4442-8BE9-7600CABB20C2}" type="presParOf" srcId="{94D569C5-9164-41F2-B2CE-B10BE8DB2327}" destId="{4D559F07-1309-45F5-B87C-F281A3F1E878}" srcOrd="1" destOrd="0" presId="urn:microsoft.com/office/officeart/2005/8/layout/hierarchy2"/>
+    <dgm:cxn modelId="{9E130384-1FEF-43AC-B938-2F5CD9CDC026}" type="presParOf" srcId="{C6FB43E1-E274-4ED3-A468-DC35D0020AF8}" destId="{373C8168-55AD-4174-8DF6-668107A9C873}" srcOrd="8" destOrd="0" presId="urn:microsoft.com/office/officeart/2005/8/layout/hierarchy2"/>
+    <dgm:cxn modelId="{40910784-853C-47D0-AEB0-8C64D8AC151F}" type="presParOf" srcId="{373C8168-55AD-4174-8DF6-668107A9C873}" destId="{1356F497-5EBF-453D-8682-AD7C83015AC2}" srcOrd="0" destOrd="0" presId="urn:microsoft.com/office/officeart/2005/8/layout/hierarchy2"/>
+    <dgm:cxn modelId="{A5362100-8108-4B52-89CA-7784890B8E5A}" type="presParOf" srcId="{C6FB43E1-E274-4ED3-A468-DC35D0020AF8}" destId="{12C7B415-B3BD-47AA-B896-AC9B04156100}" srcOrd="9" destOrd="0" presId="urn:microsoft.com/office/officeart/2005/8/layout/hierarchy2"/>
+    <dgm:cxn modelId="{5224E6AB-A9DC-48E4-9DB9-0039B8DC68BC}" type="presParOf" srcId="{12C7B415-B3BD-47AA-B896-AC9B04156100}" destId="{65D332BB-56A8-4751-8C15-AD848C95BBC9}" srcOrd="0" destOrd="0" presId="urn:microsoft.com/office/officeart/2005/8/layout/hierarchy2"/>
+    <dgm:cxn modelId="{1518F54F-281E-4FD9-AB1E-A1C6EF4AAC44}" type="presParOf" srcId="{12C7B415-B3BD-47AA-B896-AC9B04156100}" destId="{8F16E9A1-E81C-43A3-BE29-2B690862C8C7}" srcOrd="1" destOrd="0" presId="urn:microsoft.com/office/officeart/2005/8/layout/hierarchy2"/>
+  </dgm:cxnLst>
+  <dgm:bg/>
+  <dgm:whole/>
+</dgm:dataModel>
+</file>
+
+<file path=word/diagrams/layout1.xml><?xml version="1.0" encoding="utf-8"?>
+<dgm:layoutDef xmlns:dgm="http://schemas.openxmlformats.org/drawingml/2006/diagram" xmlns:a="http://schemas.openxmlformats.org/drawingml/2006/main" uniqueId="urn:microsoft.com/office/officeart/2005/8/layout/hierarchy2">
+  <dgm:title val=""/>
+  <dgm:desc val=""/>
+  <dgm:catLst>
+    <dgm:cat type="hierarchy" pri="5000"/>
+  </dgm:catLst>
+  <dgm:sampData>
+    <dgm:dataModel>
+      <dgm:ptLst>
+        <dgm:pt modelId="0" type="doc"/>
+        <dgm:pt modelId="1">
+          <dgm:prSet phldr="1"/>
+        </dgm:pt>
+        <dgm:pt modelId="2">
+          <dgm:prSet phldr="1"/>
+        </dgm:pt>
+        <dgm:pt modelId="21">
+          <dgm:prSet phldr="1"/>
+        </dgm:pt>
+        <dgm:pt modelId="22">
+          <dgm:prSet phldr="1"/>
+        </dgm:pt>
+        <dgm:pt modelId="3">
+          <dgm:prSet phldr="1"/>
+        </dgm:pt>
+        <dgm:pt modelId="31">
+          <dgm:prSet phldr="1"/>
+        </dgm:pt>
+      </dgm:ptLst>
+      <dgm:cxnLst>
+        <dgm:cxn modelId="4" srcId="0" destId="1" srcOrd="0" destOrd="0"/>
+        <dgm:cxn modelId="5" srcId="1" destId="2" srcOrd="0" destOrd="0"/>
+        <dgm:cxn modelId="6" srcId="1" destId="3" srcOrd="1" destOrd="0"/>
+        <dgm:cxn modelId="23" srcId="2" destId="21" srcOrd="0" destOrd="0"/>
+        <dgm:cxn modelId="24" srcId="2" destId="22" srcOrd="1" destOrd="0"/>
+        <dgm:cxn modelId="33" srcId="3" destId="31" srcOrd="0" destOrd="0"/>
+      </dgm:cxnLst>
+      <dgm:bg/>
+      <dgm:whole/>
+    </dgm:dataModel>
+  </dgm:sampData>
+  <dgm:styleData>
+    <dgm:dataModel>
+      <dgm:ptLst>
+        <dgm:pt modelId="0" type="doc"/>
+        <dgm:pt modelId="1"/>
+        <dgm:pt modelId="11"/>
+        <dgm:pt modelId="12"/>
+      </dgm:ptLst>
+      <dgm:cxnLst>
+        <dgm:cxn modelId="2" srcId="0" destId="1" srcOrd="0" destOrd="0"/>
+        <dgm:cxn modelId="13" srcId="1" destId="11" srcOrd="0" destOrd="0"/>
+        <dgm:cxn modelId="14" srcId="1" destId="12" srcOrd="1" destOrd="0"/>
+      </dgm:cxnLst>
+      <dgm:bg/>
+      <dgm:whole/>
+    </dgm:dataModel>
+  </dgm:styleData>
+  <dgm:clrData>
+    <dgm:dataModel>
+      <dgm:ptLst>
+        <dgm:pt modelId="0" type="doc"/>
+        <dgm:pt modelId="1"/>
+        <dgm:pt modelId="2"/>
+        <dgm:pt modelId="21"/>
+        <dgm:pt modelId="211"/>
+        <dgm:pt modelId="3"/>
+        <dgm:pt modelId="31"/>
+        <dgm:pt modelId="311"/>
+      </dgm:ptLst>
+      <dgm:cxnLst>
+        <dgm:cxn modelId="4" srcId="0" destId="1" srcOrd="0" destOrd="0"/>
+        <dgm:cxn modelId="5" srcId="1" destId="2" srcOrd="0" destOrd="0"/>
+        <dgm:cxn modelId="6" srcId="1" destId="3" srcOrd="1" destOrd="0"/>
+        <dgm:cxn modelId="23" srcId="2" destId="21" srcOrd="0" destOrd="0"/>
+        <dgm:cxn modelId="24" srcId="21" destId="211" srcOrd="0" destOrd="0"/>
+        <dgm:cxn modelId="33" srcId="3" destId="31" srcOrd="0" destOrd="0"/>
+        <dgm:cxn modelId="34" srcId="31" destId="311" srcOrd="0" destOrd="0"/>
+      </dgm:cxnLst>
+      <dgm:bg/>
+      <dgm:whole/>
+    </dgm:dataModel>
+  </dgm:clrData>
+  <dgm:layoutNode name="diagram">
+    <dgm:varLst>
+      <dgm:chPref val="1"/>
+      <dgm:dir/>
+      <dgm:animOne val="branch"/>
+      <dgm:animLvl val="lvl"/>
+      <dgm:resizeHandles val="exact"/>
+    </dgm:varLst>
+    <dgm:choose name="Name0">
+      <dgm:if name="Name1" func="var" arg="dir" op="equ" val="norm">
+        <dgm:alg type="hierChild">
+          <dgm:param type="linDir" val="fromT"/>
+          <dgm:param type="chAlign" val="l"/>
+        </dgm:alg>
+      </dgm:if>
+      <dgm:else name="Name2">
+        <dgm:alg type="hierChild">
+          <dgm:param type="linDir" val="fromT"/>
+          <dgm:param type="chAlign" val="r"/>
+        </dgm:alg>
+      </dgm:else>
+    </dgm:choose>
+    <dgm:shape xmlns:r="http://schemas.openxmlformats.org/officeDocument/2006/relationships" r:blip="">
+      <dgm:adjLst/>
+    </dgm:shape>
+    <dgm:presOf/>
+    <dgm:constrLst>
+      <dgm:constr type="h" for="des" ptType="node" refType="h"/>
+      <dgm:constr type="w" for="des" ptType="node" refType="h" refFor="des" refPtType="node" fact="2"/>
+      <dgm:constr type="sibSp" refType="h" refFor="des" refPtType="node" op="equ" fact="0.15"/>
+      <dgm:constr type="sibSp" for="des" forName="level2hierChild" refType="h" refFor="des" refPtType="node" op="equ" fact="0.15"/>
+      <dgm:constr type="sibSp" for="des" forName="level3hierChild" refType="h" refFor="des" refPtType="node" op="equ" fact="0.15"/>
+      <dgm:constr type="sp" for="des" forName="root1" refType="w" refFor="des" refPtType="node" fact="0.4"/>
+      <dgm:constr type="sp" for="des" forName="root2" refType="sp" refFor="des" refForName="root1" op="equ"/>
+      <dgm:constr type="primFontSz" for="des" ptType="node" op="equ" val="65"/>
+      <dgm:constr type="primFontSz" for="des" forName="connTx" op="equ" val="55"/>
+      <dgm:constr type="primFontSz" for="des" forName="connTx" refType="primFontSz" refFor="des" refPtType="node" op="lte" fact="0.8"/>
+    </dgm:constrLst>
+    <dgm:ruleLst/>
+    <dgm:forEach name="Name3" axis="ch">
+      <dgm:forEach name="Name4" axis="self" ptType="node">
+        <dgm:layoutNode name="root1">
+          <dgm:choose name="Name5">
+            <dgm:if name="Name6" func="var" arg="dir" op="equ" val="norm">
+              <dgm:alg type="hierRoot">
+                <dgm:param type="hierAlign" val="lCtrCh"/>
+              </dgm:alg>
+            </dgm:if>
+            <dgm:else name="Name7">
+              <dgm:alg type="hierRoot">
+                <dgm:param type="hierAlign" val="rCtrCh"/>
+              </dgm:alg>
+            </dgm:else>
+          </dgm:choose>
+          <dgm:shape xmlns:r="http://schemas.openxmlformats.org/officeDocument/2006/relationships" r:blip="">
+            <dgm:adjLst/>
+          </dgm:shape>
+          <dgm:presOf/>
+          <dgm:constrLst/>
+          <dgm:ruleLst/>
+          <dgm:layoutNode name="LevelOneTextNode" styleLbl="node0">
+            <dgm:varLst>
+              <dgm:chPref val="3"/>
+            </dgm:varLst>
+            <dgm:alg type="tx"/>
+            <dgm:shape xmlns:r="http://schemas.openxmlformats.org/officeDocument/2006/relationships" type="roundRect" r:blip="">
+              <dgm:adjLst>
+                <dgm:adj idx="1" val="0.1"/>
+              </dgm:adjLst>
+            </dgm:shape>
+            <dgm:presOf axis="self"/>
+            <dgm:constrLst>
+              <dgm:constr type="tMarg" refType="primFontSz" fact="0.05"/>
+              <dgm:constr type="bMarg" refType="primFontSz" fact="0.05"/>
+              <dgm:constr type="lMarg" refType="primFontSz" fact="0.05"/>
+              <dgm:constr type="rMarg" refType="primFontSz" fact="0.05"/>
+            </dgm:constrLst>
+            <dgm:ruleLst>
+              <dgm:rule type="primFontSz" val="5" fact="NaN" max="NaN"/>
+            </dgm:ruleLst>
+          </dgm:layoutNode>
+          <dgm:layoutNode name="level2hierChild">
+            <dgm:choose name="Name8">
+              <dgm:if name="Name9" func="var" arg="dir" op="equ" val="norm">
+                <dgm:alg type="hierChild">
+                  <dgm:param type="linDir" val="fromT"/>
+                  <dgm:param type="chAlign" val="l"/>
+                </dgm:alg>
+              </dgm:if>
+              <dgm:else name="Name10">
+                <dgm:alg type="hierChild">
+                  <dgm:param type="linDir" val="fromT"/>
+                  <dgm:param type="chAlign" val="r"/>
+                </dgm:alg>
+              </dgm:else>
+            </dgm:choose>
+            <dgm:shape xmlns:r="http://schemas.openxmlformats.org/officeDocument/2006/relationships" r:blip="">
+              <dgm:adjLst/>
+            </dgm:shape>
+            <dgm:presOf/>
+            <dgm:constrLst/>
+            <dgm:ruleLst/>
+            <dgm:forEach name="repeat" axis="ch">
+              <dgm:forEach name="Name11" axis="self" ptType="parTrans" cnt="1">
+                <dgm:layoutNode name="conn2-1">
+                  <dgm:choose name="Name12">
+                    <dgm:if name="Name13" func="var" arg="dir" op="equ" val="norm">
+                      <dgm:alg type="conn">
+                        <dgm:param type="dim" val="1D"/>
+                        <dgm:param type="begPts" val="midR"/>
+                        <dgm:param type="endPts" val="midL"/>
+                        <dgm:param type="endSty" val="noArr"/>
+                      </dgm:alg>
+                    </dgm:if>
+                    <dgm:else name="Name14">
+                      <dgm:alg type="conn">
+                        <dgm:param type="dim" val="1D"/>
+                        <dgm:param type="begPts" val="midL"/>
+                        <dgm:param type="endPts" val="midR"/>
+                        <dgm:param type="endSty" val="noArr"/>
+                      </dgm:alg>
+                    </dgm:else>
+                  </dgm:choose>
+                  <dgm:shape xmlns:r="http://schemas.openxmlformats.org/officeDocument/2006/relationships" type="conn" r:blip="">
+                    <dgm:adjLst/>
+                  </dgm:shape>
+                  <dgm:presOf axis="self"/>
+                  <dgm:constrLst>
+                    <dgm:constr type="w" val="1"/>
+                    <dgm:constr type="h" val="5"/>
+                    <dgm:constr type="connDist"/>
+                    <dgm:constr type="begPad"/>
+                    <dgm:constr type="endPad"/>
+                    <dgm:constr type="userA" for="ch" refType="connDist"/>
+                  </dgm:constrLst>
+                  <dgm:ruleLst/>
+                  <dgm:layoutNode name="connTx">
+                    <dgm:alg type="tx">
+                      <dgm:param type="autoTxRot" val="grav"/>
+                    </dgm:alg>
+                    <dgm:shape xmlns:r="http://schemas.openxmlformats.org/officeDocument/2006/relationships" type="rect" r:blip="" hideGeom="1">
+                      <dgm:adjLst/>
+                    </dgm:shape>
+                    <dgm:presOf axis="self"/>
+                    <dgm:constrLst>
+                      <dgm:constr type="userA"/>
+                      <dgm:constr type="w" refType="userA" fact="0.05"/>
+                      <dgm:constr type="h" refType="userA" fact="0.05"/>
+                      <dgm:constr type="lMarg" val="1"/>
+                      <dgm:constr type="rMarg" val="1"/>
+                      <dgm:constr type="tMarg"/>
+                      <dgm:constr type="bMarg"/>
+                    </dgm:constrLst>
+                    <dgm:ruleLst>
+                      <dgm:rule type="h" val="NaN" fact="0.25" max="NaN"/>
+                      <dgm:rule type="w" val="NaN" fact="0.8" max="NaN"/>
+                      <dgm:rule type="primFontSz" val="5" fact="NaN" max="NaN"/>
+                    </dgm:ruleLst>
+                  </dgm:layoutNode>
+                </dgm:layoutNode>
+              </dgm:forEach>
+              <dgm:forEach name="Name15" axis="self" ptType="node">
+                <dgm:layoutNode name="root2">
+                  <dgm:choose name="Name16">
+                    <dgm:if name="Name17" func="var" arg="dir" op="equ" val="norm">
+                      <dgm:alg type="hierRoot">
+                        <dgm:param type="hierAlign" val="lCtrCh"/>
+                      </dgm:alg>
+                    </dgm:if>
+                    <dgm:else name="Name18">
+                      <dgm:alg type="hierRoot">
+                        <dgm:param type="hierAlign" val="rCtrCh"/>
+                      </dgm:alg>
+                    </dgm:else>
+                  </dgm:choose>
+                  <dgm:shape xmlns:r="http://schemas.openxmlformats.org/officeDocument/2006/relationships" r:blip="">
+                    <dgm:adjLst/>
+                  </dgm:shape>
+                  <dgm:presOf/>
+                  <dgm:constrLst/>
+                  <dgm:ruleLst/>
+                  <dgm:layoutNode name="LevelTwoTextNode">
+                    <dgm:varLst>
+                      <dgm:chPref val="3"/>
+                    </dgm:varLst>
+                    <dgm:alg type="tx"/>
+                    <dgm:shape xmlns:r="http://schemas.openxmlformats.org/officeDocument/2006/relationships" type="roundRect" r:blip="">
+                      <dgm:adjLst>
+                        <dgm:adj idx="1" val="0.1"/>
+                      </dgm:adjLst>
+                    </dgm:shape>
+                    <dgm:presOf axis="self"/>
+                    <dgm:constrLst>
+                      <dgm:constr type="tMarg" refType="primFontSz" fact="0.05"/>
+                      <dgm:constr type="bMarg" refType="primFontSz" fact="0.05"/>
+                      <dgm:constr type="lMarg" refType="primFontSz" fact="0.05"/>
+                      <dgm:constr type="rMarg" refType="primFontSz" fact="0.05"/>
+                    </dgm:constrLst>
+                    <dgm:ruleLst>
+                      <dgm:rule type="primFontSz" val="5" fact="NaN" max="NaN"/>
+                    </dgm:ruleLst>
+                  </dgm:layoutNode>
+                  <dgm:layoutNode name="level3hierChild">
+                    <dgm:choose name="Name19">
+                      <dgm:if name="Name20" func="var" arg="dir" op="equ" val="norm">
+                        <dgm:alg type="hierChild">
+                          <dgm:param type="linDir" val="fromT"/>
+                          <dgm:param type="chAlign" val="l"/>
+                        </dgm:alg>
+                      </dgm:if>
+                      <dgm:else name="Name21">
+                        <dgm:alg type="hierChild">
+                          <dgm:param type="linDir" val="fromT"/>
+                          <dgm:param type="chAlign" val="r"/>
+                        </dgm:alg>
+                      </dgm:else>
+                    </dgm:choose>
+                    <dgm:shape xmlns:r="http://schemas.openxmlformats.org/officeDocument/2006/relationships" r:blip="">
+                      <dgm:adjLst/>
+                    </dgm:shape>
+                    <dgm:presOf/>
+                    <dgm:constrLst/>
+                    <dgm:ruleLst/>
+                    <dgm:forEach name="Name22" ref="repeat"/>
+                  </dgm:layoutNode>
+                </dgm:layoutNode>
+              </dgm:forEach>
+            </dgm:forEach>
+          </dgm:layoutNode>
+        </dgm:layoutNode>
+      </dgm:forEach>
+    </dgm:forEach>
+  </dgm:layoutNode>
+</dgm:layoutDef>
+</file>
+
+<file path=word/diagrams/layout2.xml><?xml version="1.0" encoding="utf-8"?>
+<dgm:layoutDef xmlns:dgm="http://schemas.openxmlformats.org/drawingml/2006/diagram" xmlns:a="http://schemas.openxmlformats.org/drawingml/2006/main" uniqueId="urn:microsoft.com/office/officeart/2005/8/layout/hierarchy2">
+  <dgm:title val=""/>
+  <dgm:desc val=""/>
+  <dgm:catLst>
+    <dgm:cat type="hierarchy" pri="5000"/>
+  </dgm:catLst>
+  <dgm:sampData>
+    <dgm:dataModel>
+      <dgm:ptLst>
+        <dgm:pt modelId="0" type="doc"/>
+        <dgm:pt modelId="1">
+          <dgm:prSet phldr="1"/>
+        </dgm:pt>
+        <dgm:pt modelId="2">
+          <dgm:prSet phldr="1"/>
+        </dgm:pt>
+        <dgm:pt modelId="21">
+          <dgm:prSet phldr="1"/>
+        </dgm:pt>
+        <dgm:pt modelId="22">
+          <dgm:prSet phldr="1"/>
+        </dgm:pt>
+        <dgm:pt modelId="3">
+          <dgm:prSet phldr="1"/>
+        </dgm:pt>
+        <dgm:pt modelId="31">
+          <dgm:prSet phldr="1"/>
+        </dgm:pt>
+      </dgm:ptLst>
+      <dgm:cxnLst>
+        <dgm:cxn modelId="4" srcId="0" destId="1" srcOrd="0" destOrd="0"/>
+        <dgm:cxn modelId="5" srcId="1" destId="2" srcOrd="0" destOrd="0"/>
+        <dgm:cxn modelId="6" srcId="1" destId="3" srcOrd="1" destOrd="0"/>
+        <dgm:cxn modelId="23" srcId="2" destId="21" srcOrd="0" destOrd="0"/>
+        <dgm:cxn modelId="24" srcId="2" destId="22" srcOrd="1" destOrd="0"/>
+        <dgm:cxn modelId="33" srcId="3" destId="31" srcOrd="0" destOrd="0"/>
+      </dgm:cxnLst>
+      <dgm:bg/>
+      <dgm:whole/>
+    </dgm:dataModel>
+  </dgm:sampData>
+  <dgm:styleData>
+    <dgm:dataModel>
+      <dgm:ptLst>
+        <dgm:pt modelId="0" type="doc"/>
+        <dgm:pt modelId="1"/>
+        <dgm:pt modelId="11"/>
+        <dgm:pt modelId="12"/>
+      </dgm:ptLst>
+      <dgm:cxnLst>
+        <dgm:cxn modelId="2" srcId="0" destId="1" srcOrd="0" destOrd="0"/>
+        <dgm:cxn modelId="13" srcId="1" destId="11" srcOrd="0" destOrd="0"/>
+        <dgm:cxn modelId="14" srcId="1" destId="12" srcOrd="1" destOrd="0"/>
+      </dgm:cxnLst>
+      <dgm:bg/>
+      <dgm:whole/>
+    </dgm:dataModel>
+  </dgm:styleData>
+  <dgm:clrData>
+    <dgm:dataModel>
+      <dgm:ptLst>
+        <dgm:pt modelId="0" type="doc"/>
+        <dgm:pt modelId="1"/>
+        <dgm:pt modelId="2"/>
+        <dgm:pt modelId="21"/>
+        <dgm:pt modelId="211"/>
+        <dgm:pt modelId="3"/>
+        <dgm:pt modelId="31"/>
+        <dgm:pt modelId="311"/>
+      </dgm:ptLst>
+      <dgm:cxnLst>
+        <dgm:cxn modelId="4" srcId="0" destId="1" srcOrd="0" destOrd="0"/>
+        <dgm:cxn modelId="5" srcId="1" destId="2" srcOrd="0" destOrd="0"/>
+        <dgm:cxn modelId="6" srcId="1" destId="3" srcOrd="1" destOrd="0"/>
+        <dgm:cxn modelId="23" srcId="2" destId="21" srcOrd="0" destOrd="0"/>
+        <dgm:cxn modelId="24" srcId="21" destId="211" srcOrd="0" destOrd="0"/>
+        <dgm:cxn modelId="33" srcId="3" destId="31" srcOrd="0" destOrd="0"/>
+        <dgm:cxn modelId="34" srcId="31" destId="311" srcOrd="0" destOrd="0"/>
+      </dgm:cxnLst>
+      <dgm:bg/>
+      <dgm:whole/>
+    </dgm:dataModel>
+  </dgm:clrData>
+  <dgm:layoutNode name="diagram">
+    <dgm:varLst>
+      <dgm:chPref val="1"/>
+      <dgm:dir/>
+      <dgm:animOne val="branch"/>
+      <dgm:animLvl val="lvl"/>
+      <dgm:resizeHandles val="exact"/>
+    </dgm:varLst>
+    <dgm:choose name="Name0">
+      <dgm:if name="Name1" func="var" arg="dir" op="equ" val="norm">
+        <dgm:alg type="hierChild">
+          <dgm:param type="linDir" val="fromT"/>
+          <dgm:param type="chAlign" val="l"/>
+        </dgm:alg>
+      </dgm:if>
+      <dgm:else name="Name2">
+        <dgm:alg type="hierChild">
+          <dgm:param type="linDir" val="fromT"/>
+          <dgm:param type="chAlign" val="r"/>
+        </dgm:alg>
+      </dgm:else>
+    </dgm:choose>
+    <dgm:shape xmlns:r="http://schemas.openxmlformats.org/officeDocument/2006/relationships" r:blip="">
+      <dgm:adjLst/>
+    </dgm:shape>
+    <dgm:presOf/>
+    <dgm:constrLst>
+      <dgm:constr type="h" for="des" ptType="node" refType="h"/>
+      <dgm:constr type="w" for="des" ptType="node" refType="h" refFor="des" refPtType="node" fact="2"/>
+      <dgm:constr type="sibSp" refType="h" refFor="des" refPtType="node" op="equ" fact="0.15"/>
+      <dgm:constr type="sibSp" for="des" forName="level2hierChild" refType="h" refFor="des" refPtType="node" op="equ" fact="0.15"/>
+      <dgm:constr type="sibSp" for="des" forName="level3hierChild" refType="h" refFor="des" refPtType="node" op="equ" fact="0.15"/>
+      <dgm:constr type="sp" for="des" forName="root1" refType="w" refFor="des" refPtType="node" fact="0.4"/>
+      <dgm:constr type="sp" for="des" forName="root2" refType="sp" refFor="des" refForName="root1" op="equ"/>
+      <dgm:constr type="primFontSz" for="des" ptType="node" op="equ" val="65"/>
+      <dgm:constr type="primFontSz" for="des" forName="connTx" op="equ" val="55"/>
+      <dgm:constr type="primFontSz" for="des" forName="connTx" refType="primFontSz" refFor="des" refPtType="node" op="lte" fact="0.8"/>
+    </dgm:constrLst>
+    <dgm:ruleLst/>
+    <dgm:forEach name="Name3" axis="ch">
+      <dgm:forEach name="Name4" axis="self" ptType="node">
+        <dgm:layoutNode name="root1">
+          <dgm:choose name="Name5">
+            <dgm:if name="Name6" func="var" arg="dir" op="equ" val="norm">
+              <dgm:alg type="hierRoot">
+                <dgm:param type="hierAlign" val="lCtrCh"/>
+              </dgm:alg>
+            </dgm:if>
+            <dgm:else name="Name7">
+              <dgm:alg type="hierRoot">
+                <dgm:param type="hierAlign" val="rCtrCh"/>
+              </dgm:alg>
+            </dgm:else>
+          </dgm:choose>
+          <dgm:shape xmlns:r="http://schemas.openxmlformats.org/officeDocument/2006/relationships" r:blip="">
+            <dgm:adjLst/>
+          </dgm:shape>
+          <dgm:presOf/>
+          <dgm:constrLst/>
+          <dgm:ruleLst/>
+          <dgm:layoutNode name="LevelOneTextNode" styleLbl="node0">
+            <dgm:varLst>
+              <dgm:chPref val="3"/>
+            </dgm:varLst>
+            <dgm:alg type="tx"/>
+            <dgm:shape xmlns:r="http://schemas.openxmlformats.org/officeDocument/2006/relationships" type="roundRect" r:blip="">
+              <dgm:adjLst>
+                <dgm:adj idx="1" val="0.1"/>
+              </dgm:adjLst>
+            </dgm:shape>
+            <dgm:presOf axis="self"/>
+            <dgm:constrLst>
+              <dgm:constr type="tMarg" refType="primFontSz" fact="0.05"/>
+              <dgm:constr type="bMarg" refType="primFontSz" fact="0.05"/>
+              <dgm:constr type="lMarg" refType="primFontSz" fact="0.05"/>
+              <dgm:constr type="rMarg" refType="primFontSz" fact="0.05"/>
+            </dgm:constrLst>
+            <dgm:ruleLst>
+              <dgm:rule type="primFontSz" val="5" fact="NaN" max="NaN"/>
+            </dgm:ruleLst>
+          </dgm:layoutNode>
+          <dgm:layoutNode name="level2hierChild">
+            <dgm:choose name="Name8">
+              <dgm:if name="Name9" func="var" arg="dir" op="equ" val="norm">
+                <dgm:alg type="hierChild">
+                  <dgm:param type="linDir" val="fromT"/>
+                  <dgm:param type="chAlign" val="l"/>
+                </dgm:alg>
+              </dgm:if>
+              <dgm:else name="Name10">
+                <dgm:alg type="hierChild">
+                  <dgm:param type="linDir" val="fromT"/>
+                  <dgm:param type="chAlign" val="r"/>
+                </dgm:alg>
+              </dgm:else>
+            </dgm:choose>
+            <dgm:shape xmlns:r="http://schemas.openxmlformats.org/officeDocument/2006/relationships" r:blip="">
+              <dgm:adjLst/>
+            </dgm:shape>
+            <dgm:presOf/>
+            <dgm:constrLst/>
+            <dgm:ruleLst/>
+            <dgm:forEach name="repeat" axis="ch">
+              <dgm:forEach name="Name11" axis="self" ptType="parTrans" cnt="1">
+                <dgm:layoutNode name="conn2-1">
+                  <dgm:choose name="Name12">
+                    <dgm:if name="Name13" func="var" arg="dir" op="equ" val="norm">
+                      <dgm:alg type="conn">
+                        <dgm:param type="dim" val="1D"/>
+                        <dgm:param type="begPts" val="midR"/>
+                        <dgm:param type="endPts" val="midL"/>
+                        <dgm:param type="endSty" val="noArr"/>
+                      </dgm:alg>
+                    </dgm:if>
+                    <dgm:else name="Name14">
+                      <dgm:alg type="conn">
+                        <dgm:param type="dim" val="1D"/>
+                        <dgm:param type="begPts" val="midL"/>
+                        <dgm:param type="endPts" val="midR"/>
+                        <dgm:param type="endSty" val="noArr"/>
+                      </dgm:alg>
+                    </dgm:else>
+                  </dgm:choose>
+                  <dgm:shape xmlns:r="http://schemas.openxmlformats.org/officeDocument/2006/relationships" type="conn" r:blip="">
+                    <dgm:adjLst/>
+                  </dgm:shape>
+                  <dgm:presOf axis="self"/>
+                  <dgm:constrLst>
+                    <dgm:constr type="w" val="1"/>
+                    <dgm:constr type="h" val="5"/>
+                    <dgm:constr type="connDist"/>
+                    <dgm:constr type="begPad"/>
+                    <dgm:constr type="endPad"/>
+                    <dgm:constr type="userA" for="ch" refType="connDist"/>
+                  </dgm:constrLst>
+                  <dgm:ruleLst/>
+                  <dgm:layoutNode name="connTx">
+                    <dgm:alg type="tx">
+                      <dgm:param type="autoTxRot" val="grav"/>
+                    </dgm:alg>
+                    <dgm:shape xmlns:r="http://schemas.openxmlformats.org/officeDocument/2006/relationships" type="rect" r:blip="" hideGeom="1">
+                      <dgm:adjLst/>
+                    </dgm:shape>
+                    <dgm:presOf axis="self"/>
+                    <dgm:constrLst>
+                      <dgm:constr type="userA"/>
+                      <dgm:constr type="w" refType="userA" fact="0.05"/>
+                      <dgm:constr type="h" refType="userA" fact="0.05"/>
+                      <dgm:constr type="lMarg" val="1"/>
+                      <dgm:constr type="rMarg" val="1"/>
+                      <dgm:constr type="tMarg"/>
+                      <dgm:constr type="bMarg"/>
+                    </dgm:constrLst>
+                    <dgm:ruleLst>
+                      <dgm:rule type="h" val="NaN" fact="0.25" max="NaN"/>
+                      <dgm:rule type="w" val="NaN" fact="0.8" max="NaN"/>
+                      <dgm:rule type="primFontSz" val="5" fact="NaN" max="NaN"/>
+                    </dgm:ruleLst>
+                  </dgm:layoutNode>
+                </dgm:layoutNode>
+              </dgm:forEach>
+              <dgm:forEach name="Name15" axis="self" ptType="node">
+                <dgm:layoutNode name="root2">
+                  <dgm:choose name="Name16">
+                    <dgm:if name="Name17" func="var" arg="dir" op="equ" val="norm">
+                      <dgm:alg type="hierRoot">
+                        <dgm:param type="hierAlign" val="lCtrCh"/>
+                      </dgm:alg>
+                    </dgm:if>
+                    <dgm:else name="Name18">
+                      <dgm:alg type="hierRoot">
+                        <dgm:param type="hierAlign" val="rCtrCh"/>
+                      </dgm:alg>
+                    </dgm:else>
+                  </dgm:choose>
+                  <dgm:shape xmlns:r="http://schemas.openxmlformats.org/officeDocument/2006/relationships" r:blip="">
+                    <dgm:adjLst/>
+                  </dgm:shape>
+                  <dgm:presOf/>
+                  <dgm:constrLst/>
+                  <dgm:ruleLst/>
+                  <dgm:layoutNode name="LevelTwoTextNode">
+                    <dgm:varLst>
+                      <dgm:chPref val="3"/>
+                    </dgm:varLst>
+                    <dgm:alg type="tx"/>
+                    <dgm:shape xmlns:r="http://schemas.openxmlformats.org/officeDocument/2006/relationships" type="roundRect" r:blip="">
+                      <dgm:adjLst>
+                        <dgm:adj idx="1" val="0.1"/>
+                      </dgm:adjLst>
+                    </dgm:shape>
+                    <dgm:presOf axis="self"/>
+                    <dgm:constrLst>
+                      <dgm:constr type="tMarg" refType="primFontSz" fact="0.05"/>
+                      <dgm:constr type="bMarg" refType="primFontSz" fact="0.05"/>
+                      <dgm:constr type="lMarg" refType="primFontSz" fact="0.05"/>
+                      <dgm:constr type="rMarg" refType="primFontSz" fact="0.05"/>
+                    </dgm:constrLst>
+                    <dgm:ruleLst>
+                      <dgm:rule type="primFontSz" val="5" fact="NaN" max="NaN"/>
+                    </dgm:ruleLst>
+                  </dgm:layoutNode>
+                  <dgm:layoutNode name="level3hierChild">
+                    <dgm:choose name="Name19">
+                      <dgm:if name="Name20" func="var" arg="dir" op="equ" val="norm">
+                        <dgm:alg type="hierChild">
+                          <dgm:param type="linDir" val="fromT"/>
+                          <dgm:param type="chAlign" val="l"/>
+                        </dgm:alg>
+                      </dgm:if>
+                      <dgm:else name="Name21">
+                        <dgm:alg type="hierChild">
+                          <dgm:param type="linDir" val="fromT"/>
+                          <dgm:param type="chAlign" val="r"/>
+                        </dgm:alg>
+                      </dgm:else>
+                    </dgm:choose>
+                    <dgm:shape xmlns:r="http://schemas.openxmlformats.org/officeDocument/2006/relationships" r:blip="">
+                      <dgm:adjLst/>
+                    </dgm:shape>
+                    <dgm:presOf/>
+                    <dgm:constrLst/>
+                    <dgm:ruleLst/>
+                    <dgm:forEach name="Name22" ref="repeat"/>
+                  </dgm:layoutNode>
+                </dgm:layoutNode>
+              </dgm:forEach>
+            </dgm:forEach>
+          </dgm:layoutNode>
+        </dgm:layoutNode>
+      </dgm:forEach>
+    </dgm:forEach>
+  </dgm:layoutNode>
+</dgm:layoutDef>
+</file>
+
+<file path=word/diagrams/layout3.xml><?xml version="1.0" encoding="utf-8"?>
+<dgm:layoutDef xmlns:dgm="http://schemas.openxmlformats.org/drawingml/2006/diagram" xmlns:a="http://schemas.openxmlformats.org/drawingml/2006/main" uniqueId="urn:microsoft.com/office/officeart/2005/8/layout/hierarchy2">
+  <dgm:title val=""/>
+  <dgm:desc val=""/>
+  <dgm:catLst>
+    <dgm:cat type="hierarchy" pri="5000"/>
+  </dgm:catLst>
+  <dgm:sampData>
+    <dgm:dataModel>
+      <dgm:ptLst>
+        <dgm:pt modelId="0" type="doc"/>
+        <dgm:pt modelId="1">
+          <dgm:prSet phldr="1"/>
+        </dgm:pt>
+        <dgm:pt modelId="2">
+          <dgm:prSet phldr="1"/>
+        </dgm:pt>
+        <dgm:pt modelId="21">
+          <dgm:prSet phldr="1"/>
+        </dgm:pt>
+        <dgm:pt modelId="22">
+          <dgm:prSet phldr="1"/>
+        </dgm:pt>
+        <dgm:pt modelId="3">
+          <dgm:prSet phldr="1"/>
+        </dgm:pt>
+        <dgm:pt modelId="31">
+          <dgm:prSet phldr="1"/>
+        </dgm:pt>
+      </dgm:ptLst>
+      <dgm:cxnLst>
+        <dgm:cxn modelId="4" srcId="0" destId="1" srcOrd="0" destOrd="0"/>
+        <dgm:cxn modelId="5" srcId="1" destId="2" srcOrd="0" destOrd="0"/>
+        <dgm:cxn modelId="6" srcId="1" destId="3" srcOrd="1" destOrd="0"/>
+        <dgm:cxn modelId="23" srcId="2" destId="21" srcOrd="0" destOrd="0"/>
+        <dgm:cxn modelId="24" srcId="2" destId="22" srcOrd="1" destOrd="0"/>
+        <dgm:cxn modelId="33" srcId="3" destId="31" srcOrd="0" destOrd="0"/>
+      </dgm:cxnLst>
+      <dgm:bg/>
+      <dgm:whole/>
+    </dgm:dataModel>
+  </dgm:sampData>
+  <dgm:styleData>
+    <dgm:dataModel>
+      <dgm:ptLst>
+        <dgm:pt modelId="0" type="doc"/>
+        <dgm:pt modelId="1"/>
+        <dgm:pt modelId="11"/>
+        <dgm:pt modelId="12"/>
+      </dgm:ptLst>
+      <dgm:cxnLst>
+        <dgm:cxn modelId="2" srcId="0" destId="1" srcOrd="0" destOrd="0"/>
+        <dgm:cxn modelId="13" srcId="1" destId="11" srcOrd="0" destOrd="0"/>
+        <dgm:cxn modelId="14" srcId="1" destId="12" srcOrd="1" destOrd="0"/>
+      </dgm:cxnLst>
+      <dgm:bg/>
+      <dgm:whole/>
+    </dgm:dataModel>
+  </dgm:styleData>
+  <dgm:clrData>
+    <dgm:dataModel>
+      <dgm:ptLst>
+        <dgm:pt modelId="0" type="doc"/>
+        <dgm:pt modelId="1"/>
+        <dgm:pt modelId="2"/>
+        <dgm:pt modelId="21"/>
+        <dgm:pt modelId="211"/>
+        <dgm:pt modelId="3"/>
+        <dgm:pt modelId="31"/>
+        <dgm:pt modelId="311"/>
+      </dgm:ptLst>
+      <dgm:cxnLst>
+        <dgm:cxn modelId="4" srcId="0" destId="1" srcOrd="0" destOrd="0"/>
+        <dgm:cxn modelId="5" srcId="1" destId="2" srcOrd="0" destOrd="0"/>
+        <dgm:cxn modelId="6" srcId="1" destId="3" srcOrd="1" destOrd="0"/>
+        <dgm:cxn modelId="23" srcId="2" destId="21" srcOrd="0" destOrd="0"/>
+        <dgm:cxn modelId="24" srcId="21" destId="211" srcOrd="0" destOrd="0"/>
+        <dgm:cxn modelId="33" srcId="3" destId="31" srcOrd="0" destOrd="0"/>
+        <dgm:cxn modelId="34" srcId="31" destId="311" srcOrd="0" destOrd="0"/>
+      </dgm:cxnLst>
+      <dgm:bg/>
+      <dgm:whole/>
+    </dgm:dataModel>
+  </dgm:clrData>
+  <dgm:layoutNode name="diagram">
+    <dgm:varLst>
+      <dgm:chPref val="1"/>
+      <dgm:dir/>
+      <dgm:animOne val="branch"/>
+      <dgm:animLvl val="lvl"/>
+      <dgm:resizeHandles val="exact"/>
+    </dgm:varLst>
+    <dgm:choose name="Name0">
+      <dgm:if name="Name1" func="var" arg="dir" op="equ" val="norm">
+        <dgm:alg type="hierChild">
+          <dgm:param type="linDir" val="fromT"/>
+          <dgm:param type="chAlign" val="l"/>
+        </dgm:alg>
+      </dgm:if>
+      <dgm:else name="Name2">
+        <dgm:alg type="hierChild">
+          <dgm:param type="linDir" val="fromT"/>
+          <dgm:param type="chAlign" val="r"/>
+        </dgm:alg>
+      </dgm:else>
+    </dgm:choose>
+    <dgm:shape xmlns:r="http://schemas.openxmlformats.org/officeDocument/2006/relationships" r:blip="">
+      <dgm:adjLst/>
+    </dgm:shape>
+    <dgm:presOf/>
+    <dgm:constrLst>
+      <dgm:constr type="h" for="des" ptType="node" refType="h"/>
+      <dgm:constr type="w" for="des" ptType="node" refType="h" refFor="des" refPtType="node" fact="2"/>
+      <dgm:constr type="sibSp" refType="h" refFor="des" refPtType="node" op="equ" fact="0.15"/>
+      <dgm:constr type="sibSp" for="des" forName="level2hierChild" refType="h" refFor="des" refPtType="node" op="equ" fact="0.15"/>
+      <dgm:constr type="sibSp" for="des" forName="level3hierChild" refType="h" refFor="des" refPtType="node" op="equ" fact="0.15"/>
+      <dgm:constr type="sp" for="des" forName="root1" refType="w" refFor="des" refPtType="node" fact="0.4"/>
+      <dgm:constr type="sp" for="des" forName="root2" refType="sp" refFor="des" refForName="root1" op="equ"/>
+      <dgm:constr type="primFontSz" for="des" ptType="node" op="equ" val="65"/>
+      <dgm:constr type="primFontSz" for="des" forName="connTx" op="equ" val="55"/>
+      <dgm:constr type="primFontSz" for="des" forName="connTx" refType="primFontSz" refFor="des" refPtType="node" op="lte" fact="0.8"/>
+    </dgm:constrLst>
+    <dgm:ruleLst/>
+    <dgm:forEach name="Name3" axis="ch">
+      <dgm:forEach name="Name4" axis="self" ptType="node">
+        <dgm:layoutNode name="root1">
+          <dgm:choose name="Name5">
+            <dgm:if name="Name6" func="var" arg="dir" op="equ" val="norm">
+              <dgm:alg type="hierRoot">
+                <dgm:param type="hierAlign" val="lCtrCh"/>
+              </dgm:alg>
+            </dgm:if>
+            <dgm:else name="Name7">
+              <dgm:alg type="hierRoot">
+                <dgm:param type="hierAlign" val="rCtrCh"/>
+              </dgm:alg>
+            </dgm:else>
+          </dgm:choose>
+          <dgm:shape xmlns:r="http://schemas.openxmlformats.org/officeDocument/2006/relationships" r:blip="">
+            <dgm:adjLst/>
+          </dgm:shape>
+          <dgm:presOf/>
+          <dgm:constrLst/>
+          <dgm:ruleLst/>
+          <dgm:layoutNode name="LevelOneTextNode" styleLbl="node0">
+            <dgm:varLst>
+              <dgm:chPref val="3"/>
+            </dgm:varLst>
+            <dgm:alg type="tx"/>
+            <dgm:shape xmlns:r="http://schemas.openxmlformats.org/officeDocument/2006/relationships" type="roundRect" r:blip="">
+              <dgm:adjLst>
+                <dgm:adj idx="1" val="0.1"/>
+              </dgm:adjLst>
+            </dgm:shape>
+            <dgm:presOf axis="self"/>
+            <dgm:constrLst>
+              <dgm:constr type="tMarg" refType="primFontSz" fact="0.05"/>
+              <dgm:constr type="bMarg" refType="primFontSz" fact="0.05"/>
+              <dgm:constr type="lMarg" refType="primFontSz" fact="0.05"/>
+              <dgm:constr type="rMarg" refType="primFontSz" fact="0.05"/>
+            </dgm:constrLst>
+            <dgm:ruleLst>
+              <dgm:rule type="primFontSz" val="5" fact="NaN" max="NaN"/>
+            </dgm:ruleLst>
+          </dgm:layoutNode>
+          <dgm:layoutNode name="level2hierChild">
+            <dgm:choose name="Name8">
+              <dgm:if name="Name9" func="var" arg="dir" op="equ" val="norm">
+                <dgm:alg type="hierChild">
+                  <dgm:param type="linDir" val="fromT"/>
+                  <dgm:param type="chAlign" val="l"/>
+                </dgm:alg>
+              </dgm:if>
+              <dgm:else name="Name10">
+                <dgm:alg type="hierChild">
+                  <dgm:param type="linDir" val="fromT"/>
+                  <dgm:param type="chAlign" val="r"/>
+                </dgm:alg>
+              </dgm:else>
+            </dgm:choose>
+            <dgm:shape xmlns:r="http://schemas.openxmlformats.org/officeDocument/2006/relationships" r:blip="">
+              <dgm:adjLst/>
+            </dgm:shape>
+            <dgm:presOf/>
+            <dgm:constrLst/>
+            <dgm:ruleLst/>
+            <dgm:forEach name="repeat" axis="ch">
+              <dgm:forEach name="Name11" axis="self" ptType="parTrans" cnt="1">
+                <dgm:layoutNode name="conn2-1">
+                  <dgm:choose name="Name12">
+                    <dgm:if name="Name13" func="var" arg="dir" op="equ" val="norm">
+                      <dgm:alg type="conn">
+                        <dgm:param type="dim" val="1D"/>
+                        <dgm:param type="begPts" val="midR"/>
+                        <dgm:param type="endPts" val="midL"/>
+                        <dgm:param type="endSty" val="noArr"/>
+                      </dgm:alg>
+                    </dgm:if>
+                    <dgm:else name="Name14">
+                      <dgm:alg type="conn">
+                        <dgm:param type="dim" val="1D"/>
+                        <dgm:param type="begPts" val="midL"/>
+                        <dgm:param type="endPts" val="midR"/>
+                        <dgm:param type="endSty" val="noArr"/>
+                      </dgm:alg>
+                    </dgm:else>
+                  </dgm:choose>
+                  <dgm:shape xmlns:r="http://schemas.openxmlformats.org/officeDocument/2006/relationships" type="conn" r:blip="">
+                    <dgm:adjLst/>
+                  </dgm:shape>
+                  <dgm:presOf axis="self"/>
+                  <dgm:constrLst>
+                    <dgm:constr type="w" val="1"/>
+                    <dgm:constr type="h" val="5"/>
+                    <dgm:constr type="connDist"/>
+                    <dgm:constr type="begPad"/>
+                    <dgm:constr type="endPad"/>
+                    <dgm:constr type="userA" for="ch" refType="connDist"/>
+                  </dgm:constrLst>
+                  <dgm:ruleLst/>
+                  <dgm:layoutNode name="connTx">
+                    <dgm:alg type="tx">
+                      <dgm:param type="autoTxRot" val="grav"/>
+                    </dgm:alg>
+                    <dgm:shape xmlns:r="http://schemas.openxmlformats.org/officeDocument/2006/relationships" type="rect" r:blip="" hideGeom="1">
+                      <dgm:adjLst/>
+                    </dgm:shape>
+                    <dgm:presOf axis="self"/>
+                    <dgm:constrLst>
+                      <dgm:constr type="userA"/>
+                      <dgm:constr type="w" refType="userA" fact="0.05"/>
+                      <dgm:constr type="h" refType="userA" fact="0.05"/>
+                      <dgm:constr type="lMarg" val="1"/>
+                      <dgm:constr type="rMarg" val="1"/>
+                      <dgm:constr type="tMarg"/>
+                      <dgm:constr type="bMarg"/>
+                    </dgm:constrLst>
+                    <dgm:ruleLst>
+                      <dgm:rule type="h" val="NaN" fact="0.25" max="NaN"/>
+                      <dgm:rule type="w" val="NaN" fact="0.8" max="NaN"/>
+                      <dgm:rule type="primFontSz" val="5" fact="NaN" max="NaN"/>
+                    </dgm:ruleLst>
+                  </dgm:layoutNode>
+                </dgm:layoutNode>
+              </dgm:forEach>
+              <dgm:forEach name="Name15" axis="self" ptType="node">
+                <dgm:layoutNode name="root2">
+                  <dgm:choose name="Name16">
+                    <dgm:if name="Name17" func="var" arg="dir" op="equ" val="norm">
+                      <dgm:alg type="hierRoot">
+                        <dgm:param type="hierAlign" val="lCtrCh"/>
+                      </dgm:alg>
+                    </dgm:if>
+                    <dgm:else name="Name18">
+                      <dgm:alg type="hierRoot">
+                        <dgm:param type="hierAlign" val="rCtrCh"/>
+                      </dgm:alg>
+                    </dgm:else>
+                  </dgm:choose>
+                  <dgm:shape xmlns:r="http://schemas.openxmlformats.org/officeDocument/2006/relationships" r:blip="">
+                    <dgm:adjLst/>
+                  </dgm:shape>
+                  <dgm:presOf/>
+                  <dgm:constrLst/>
+                  <dgm:ruleLst/>
+                  <dgm:layoutNode name="LevelTwoTextNode">
+                    <dgm:varLst>
+                      <dgm:chPref val="3"/>
+                    </dgm:varLst>
+                    <dgm:alg type="tx"/>
+                    <dgm:shape xmlns:r="http://schemas.openxmlformats.org/officeDocument/2006/relationships" type="roundRect" r:blip="">
+                      <dgm:adjLst>
+                        <dgm:adj idx="1" val="0.1"/>
+                      </dgm:adjLst>
+                    </dgm:shape>
+                    <dgm:presOf axis="self"/>
+                    <dgm:constrLst>
+                      <dgm:constr type="tMarg" refType="primFontSz" fact="0.05"/>
+                      <dgm:constr type="bMarg" refType="primFontSz" fact="0.05"/>
+                      <dgm:constr type="lMarg" refType="primFontSz" fact="0.05"/>
+                      <dgm:constr type="rMarg" refType="primFontSz" fact="0.05"/>
+                    </dgm:constrLst>
+                    <dgm:ruleLst>
+                      <dgm:rule type="primFontSz" val="5" fact="NaN" max="NaN"/>
+                    </dgm:ruleLst>
+                  </dgm:layoutNode>
+                  <dgm:layoutNode name="level3hierChild">
+                    <dgm:choose name="Name19">
+                      <dgm:if name="Name20" func="var" arg="dir" op="equ" val="norm">
+                        <dgm:alg type="hierChild">
+                          <dgm:param type="linDir" val="fromT"/>
+                          <dgm:param type="chAlign" val="l"/>
+                        </dgm:alg>
+                      </dgm:if>
+                      <dgm:else name="Name21">
+                        <dgm:alg type="hierChild">
+                          <dgm:param type="linDir" val="fromT"/>
+                          <dgm:param type="chAlign" val="r"/>
+                        </dgm:alg>
+                      </dgm:else>
+                    </dgm:choose>
+                    <dgm:shape xmlns:r="http://schemas.openxmlformats.org/officeDocument/2006/relationships" r:blip="">
+                      <dgm:adjLst/>
+                    </dgm:shape>
+                    <dgm:presOf/>
+                    <dgm:constrLst/>
+                    <dgm:ruleLst/>
+                    <dgm:forEach name="Name22" ref="repeat"/>
+                  </dgm:layoutNode>
+                </dgm:layoutNode>
+              </dgm:forEach>
+            </dgm:forEach>
+          </dgm:layoutNode>
+        </dgm:layoutNode>
+      </dgm:forEach>
+    </dgm:forEach>
+  </dgm:layoutNode>
+</dgm:layoutDef>
+</file>
+
+<file path=word/diagrams/quickStyle1.xml><?xml version="1.0" encoding="utf-8"?>
+<dgm:styleDef xmlns:dgm="http://schemas.openxmlformats.org/drawingml/2006/diagram" xmlns:a="http://schemas.openxmlformats.org/drawingml/2006/main" uniqueId="urn:microsoft.com/office/officeart/2005/8/quickstyle/3d1">
+  <dgm:title val=""/>
+  <dgm:desc val=""/>
+  <dgm:catLst>
+    <dgm:cat type="3D" pri="11100"/>
+  </dgm:catLst>
+  <dgm:scene3d>
+    <a:camera prst="orthographicFront"/>
+    <a:lightRig rig="threePt" dir="t"/>
+  </dgm:scene3d>
+  <dgm:styleLbl name="node0">
+    <dgm:scene3d>
+      <a:camera prst="orthographicFront"/>
+      <a:lightRig rig="flat" dir="t"/>
+    </dgm:scene3d>
+    <dgm:sp3d prstMaterial="plastic">
+      <a:bevelT w="120900" h="88900"/>
+      <a:bevelB w="88900" h="31750" prst="angle"/>
+    </dgm:sp3d>
+    <dgm:txPr/>
+    <dgm:style>
+      <a:lnRef idx="0">
+        <a:scrgbClr r="0" g="0" b="0"/>
+      </a:lnRef>
+      <a:fillRef idx="3">
+        <a:scrgbClr r="0" g="0" b="0"/>
+      </a:fillRef>
+      <a:effectRef idx="2">
+        <a:scrgbClr r="0" g="0" b="0"/>
+      </a:effectRef>
+      <a:fontRef idx="minor">
+        <a:schemeClr val="lt1"/>
+      </a:fontRef>
+    </dgm:style>
+  </dgm:styleLbl>
+  <dgm:styleLbl name="lnNode1">
+    <dgm:scene3d>
+      <a:camera prst="orthographicFront"/>
+      <a:lightRig rig="flat" dir="t"/>
+    </dgm:scene3d>
+    <dgm:sp3d prstMaterial="plastic">
+      <a:bevelT w="120900" h="88900"/>
+      <a:bevelB w="88900" h="31750" prst="angle"/>
+    </dgm:sp3d>
+    <dgm:txPr/>
+    <dgm:style>
+      <a:lnRef idx="0">
+        <a:scrgbClr r="0" g="0" b="0"/>
+      </a:lnRef>
+      <a:fillRef idx="3">
+        <a:scrgbClr r="0" g="0" b="0"/>
+      </a:fillRef>
+      <a:effectRef idx="1">
+        <a:scrgbClr r="0" g="0" b="0"/>
+      </a:effectRef>
+      <a:fontRef idx="minor">
+        <a:schemeClr val="lt1"/>
+      </a:fontRef>
+    </dgm:style>
+  </dgm:styleLbl>
+  <dgm:styleLbl name="vennNode1">
+    <dgm:scene3d>
+      <a:camera prst="orthographicFront"/>
+      <a:lightRig rig="flat" dir="t"/>
+    </dgm:scene3d>
+    <dgm:sp3d prstMaterial="plastic">
+      <a:bevelT w="120900" h="88900"/>
+      <a:bevelB w="88900" h="31750" prst="angle"/>
+    </dgm:sp3d>
+    <dgm:txPr/>
+    <dgm:style>
+      <a:lnRef idx="0">
+        <a:scrgbClr r="0" g="0" b="0"/>
+      </a:lnRef>
+      <a:fillRef idx="1">
+        <a:scrgbClr r="0" g="0" b="0"/>
+      </a:fillRef>
+      <a:effectRef idx="1">
+        <a:scrgbClr r="0" g="0" b="0"/>
+      </a:effectRef>
+      <a:fontRef idx="minor">
+        <a:schemeClr val="tx1"/>
+      </a:fontRef>
+    </dgm:style>
+  </dgm:styleLbl>
+  <dgm:styleLbl name="alignNode1">
+    <dgm:scene3d>
+      <a:camera prst="orthographicFront"/>
+      <a:lightRig rig="flat" dir="t"/>
+    </dgm:scene3d>
+    <dgm:sp3d prstMaterial="plastic">
+      <a:bevelT w="120900" h="88900"/>
+      <a:bevelB w="88900" h="31750" prst="angle"/>
+    </dgm:sp3d>
+    <dgm:txPr/>
+    <dgm:style>
+      <a:lnRef idx="1">
+        <a:scrgbClr r="0" g="0" b="0"/>
+      </a:lnRef>
+      <a:fillRef idx="3">
+        <a:scrgbClr r="0" g="0" b="0"/>
+      </a:fillRef>
+      <a:effectRef idx="2">
+        <a:scrgbClr r="0" g="0" b="0"/>
+      </a:effectRef>
+      <a:fontRef idx="minor">
+        <a:schemeClr val="lt1"/>
+      </a:fontRef>
+    </dgm:style>
+  </dgm:styleLbl>
+  <dgm:styleLbl name="node1">
+    <dgm:scene3d>
+      <a:camera prst="orthographicFront"/>
+      <a:lightRig rig="flat" dir="t"/>
+    </dgm:scene3d>
+    <dgm:sp3d prstMaterial="plastic">
+      <a:bevelT w="120900" h="88900"/>
+      <a:bevelB w="88900" h="31750" prst="angle"/>
+    </dgm:sp3d>
+    <dgm:txPr/>
+    <dgm:style>
+      <a:lnRef idx="0">
+        <a:scrgbClr r="0" g="0" b="0"/>
+      </a:lnRef>
+      <a:fillRef idx="3">
+        <a:scrgbClr r="0" g="0" b="0"/>
+      </a:fillRef>
+      <a:effectRef idx="2">
+        <a:scrgbClr r="0" g="0" b="0"/>
+      </a:effectRef>
+      <a:fontRef idx="minor">
+        <a:schemeClr val="lt1"/>
+      </a:fontRef>
+    </dgm:style>
+  </dgm:styleLbl>
+  <dgm:styleLbl name="node2">
+    <dgm:scene3d>
+      <a:camera prst="orthographicFront"/>
+      <a:lightRig rig="flat" dir="t"/>
+    </dgm:scene3d>
+    <dgm:sp3d prstMaterial="plastic">
+      <a:bevelT w="120900" h="88900"/>
+      <a:bevelB w="88900" h="31750" prst="angle"/>
+    </dgm:sp3d>
+    <dgm:txPr/>
+    <dgm:style>
+      <a:lnRef idx="0">
+        <a:scrgbClr r="0" g="0" b="0"/>
+      </a:lnRef>
+      <a:fillRef idx="3">
+        <a:scrgbClr r="0" g="0" b="0"/>
+      </a:fillRef>
+      <a:effectRef idx="1">
+        <a:scrgbClr r="0" g="0" b="0"/>
+      </a:effectRef>
+      <a:fontRef idx="minor">
+        <a:schemeClr val="lt1"/>
+      </a:fontRef>
+    </dgm:style>
+  </dgm:styleLbl>
+  <dgm:styleLbl name="node3">
+    <dgm:scene3d>
+      <a:camera prst="orthographicFront"/>
+      <a:lightRig rig="flat" dir="t"/>
+    </dgm:scene3d>
+    <dgm:sp3d prstMaterial="plastic">
+      <a:bevelT w="120900" h="88900"/>
+      <a:bevelB w="88900" h="31750" prst="angle"/>
+    </dgm:sp3d>
+    <dgm:txPr/>
+    <dgm:style>
+      <a:lnRef idx="0">
+        <a:scrgbClr r="0" g="0" b="0"/>
+      </a:lnRef>
+      <a:fillRef idx="3">
+        <a:scrgbClr r="0" g="0" b="0"/>
+      </a:fillRef>
+      <a:effectRef idx="1">
+        <a:scrgbClr r="0" g="0" b="0"/>
+      </a:effectRef>
+      <a:fontRef idx="minor">
+        <a:schemeClr val="lt1"/>
+      </a:fontRef>
+    </dgm:style>
+  </dgm:styleLbl>
+  <dgm:styleLbl name="node4">
+    <dgm:scene3d>
+      <a:camera prst="orthographicFront"/>
+      <a:lightRig rig="flat" dir="t"/>
+    </dgm:scene3d>
+    <dgm:sp3d prstMaterial="plastic">
+      <a:bevelT w="120900" h="88900"/>
+      <a:bevelB w="88900" h="31750" prst="angle"/>
+    </dgm:sp3d>
+    <dgm:txPr/>
+    <dgm:style>
+      <a:lnRef idx="0">
+        <a:scrgbClr r="0" g="0" b="0"/>
+      </a:lnRef>
+      <a:fillRef idx="3">
+        <a:scrgbClr r="0" g="0" b="0"/>
+      </a:fillRef>
+      <a:effectRef idx="1">
+        <a:scrgbClr r="0" g="0" b="0"/>
+      </a:effectRef>
+      <a:fontRef idx="minor">
+        <a:schemeClr val="lt1"/>
+      </a:fontRef>
+    </dgm:style>
+  </dgm:styleLbl>
+  <dgm:styleLbl name="fgImgPlace1">
+    <dgm:scene3d>
+      <a:camera prst="orthographicFront"/>
+      <a:lightRig rig="flat" dir="t"/>
+    </dgm:scene3d>
+    <dgm:sp3d z="127000" prstMaterial="plastic">
+      <a:bevelT w="88900" h="88900"/>
+      <a:bevelB w="88900" h="31750" prst="angle"/>
+    </dgm:sp3d>
+    <dgm:txPr/>
+    <dgm:style>
+      <a:lnRef idx="0">
+        <a:scrgbClr r="0" g="0" b="0"/>
+      </a:lnRef>
+      <a:fillRef idx="3">
+        <a:scrgbClr r="0" g="0" b="0"/>
+      </a:fillRef>
+      <a:effectRef idx="2">
+        <a:scrgbClr r="0" g="0" b="0"/>
+      </a:effectRef>
+      <a:fontRef idx="minor"/>
+    </dgm:style>
+  </dgm:styleLbl>
+  <dgm:styleLbl name="alignImgPlace1">
+    <dgm:scene3d>
+      <a:camera prst="orthographicFront"/>
+      <a:lightRig rig="flat" dir="t"/>
+    </dgm:scene3d>
+    <dgm:sp3d prstMaterial="plastic">
+      <a:bevelT w="88900" h="88900"/>
+      <a:bevelB w="88900" h="31750" prst="angle"/>
+    </dgm:sp3d>
+    <dgm:txPr/>
+    <dgm:style>
+      <a:lnRef idx="0">
+        <a:scrgbClr r="0" g="0" b="0"/>
+      </a:lnRef>
+      <a:fillRef idx="3">
+        <a:scrgbClr r="0" g="0" b="0"/>
+      </a:fillRef>
+      <a:effectRef idx="2">
+        <a:scrgbClr r="0" g="0" b="0"/>
+      </a:effectRef>
+      <a:fontRef idx="minor"/>
+    </dgm:style>
+  </dgm:styleLbl>
+  <dgm:styleLbl name="bgImgPlace1">
+    <dgm:scene3d>
+      <a:camera prst="orthographicFront"/>
+      <a:lightRig rig="flat" dir="t"/>
+    </dgm:scene3d>
+    <dgm:sp3d z="-190500" prstMaterial="plastic">
+      <a:bevelT w="88900" h="88900"/>
+      <a:bevelB w="88900" h="31750" prst="angle"/>
+    </dgm:sp3d>
+    <dgm:txPr/>
+    <dgm:style>
+      <a:lnRef idx="0">
+        <a:scrgbClr r="0" g="0" b="0"/>
+      </a:lnRef>
+      <a:fillRef idx="3">
+        <a:scrgbClr r="0" g="0" b="0"/>
+      </a:fillRef>
+      <a:effectRef idx="2">
+        <a:scrgbClr r="0" g="0" b="0"/>
+      </a:effectRef>
+      <a:fontRef idx="minor"/>
+    </dgm:style>
+  </dgm:styleLbl>
+  <dgm:styleLbl name="sibTrans2D1">
+    <dgm:scene3d>
+      <a:camera prst="orthographicFront"/>
+      <a:lightRig rig="flat" dir="t"/>
+    </dgm:scene3d>
+    <dgm:sp3d z="-80000" prstMaterial="plastic">
+      <a:bevelT w="50800" h="50800"/>
+      <a:bevelB w="25400" h="25400" prst="angle"/>
+    </dgm:sp3d>
+    <dgm:txPr/>
+    <dgm:style>
+      <a:lnRef idx="0">
+        <a:scrgbClr r="0" g="0" b="0"/>
+      </a:lnRef>
+      <a:fillRef idx="3">
+        <a:scrgbClr r="0" g="0" b="0"/>
+      </a:fillRef>
+      <a:effectRef idx="2">
+        <a:scrgbClr r="0" g="0" b="0"/>
+      </a:effectRef>
+      <a:fontRef idx="minor">
+        <a:schemeClr val="lt1"/>
+      </a:fontRef>
+    </dgm:style>
+  </dgm:styleLbl>
+  <dgm:styleLbl name="fgSibTrans2D1">
+    <dgm:scene3d>
+      <a:camera prst="orthographicFront"/>
+      <a:lightRig rig="flat" dir="t"/>
+    </dgm:scene3d>
+    <dgm:sp3d z="127000" prstMaterial="plastic">
+      <a:bevelT w="50800" h="50800"/>
+      <a:bevelB w="25400" h="25400" prst="angle"/>
+    </dgm:sp3d>
+    <dgm:txPr/>
+    <dgm:style>
+      <a:lnRef idx="0">
+        <a:scrgbClr r="0" g="0" b="0"/>
+      </a:lnRef>
+      <a:fillRef idx="3">
+        <a:scrgbClr r="0" g="0" b="0"/>
+      </a:fillRef>
+      <a:effectRef idx="2">
+        <a:scrgbClr r="0" g="0" b="0"/>
+      </a:effectRef>
+      <a:fontRef idx="minor">
+        <a:schemeClr val="lt1"/>
+      </a:fontRef>
+    </dgm:style>
+  </dgm:styleLbl>
+  <dgm:styleLbl name="bgSibTrans2D1">
+    <dgm:scene3d>
+      <a:camera prst="orthographicFront"/>
+      <a:lightRig rig="flat" dir="t"/>
+    </dgm:scene3d>
+    <dgm:sp3d z="-190500" prstMaterial="plastic">
+      <a:bevelT w="50800" h="50800"/>
+      <a:bevelB w="25400" h="25400" prst="angle"/>
+    </dgm:sp3d>
+    <dgm:txPr/>
+    <dgm:style>
+      <a:lnRef idx="0">
+        <a:scrgbClr r="0" g="0" b="0"/>
+      </a:lnRef>
+      <a:fillRef idx="3">
+        <a:scrgbClr r="0" g="0" b="0"/>
+      </a:fillRef>
+      <a:effectRef idx="2">
+        <a:scrgbClr r="0" g="0" b="0"/>
+      </a:effectRef>
+      <a:fontRef idx="minor">
+        <a:schemeClr val="lt1"/>
+      </a:fontRef>
+    </dgm:style>
+  </dgm:styleLbl>
+  <dgm:styleLbl name="sibTrans1D1">
+    <dgm:scene3d>
+      <a:camera prst="orthographicFront"/>
+      <a:lightRig rig="flat" dir="t"/>
+    </dgm:scene3d>
+    <dgm:sp3d z="-40000" prstMaterial="matte"/>
+    <dgm:txPr/>
+    <dgm:style>
+      <a:lnRef idx="1">
+        <a:scrgbClr r="0" g="0" b="0"/>
+      </a:lnRef>
+      <a:fillRef idx="0">
+        <a:scrgbClr r="0" g="0" b="0"/>
+      </a:fillRef>
+      <a:effectRef idx="0">
+        <a:scrgbClr r="0" g="0" b="0"/>
+      </a:effectRef>
+      <a:fontRef idx="minor"/>
+    </dgm:style>
+  </dgm:styleLbl>
+  <dgm:styleLbl name="callout">
+    <dgm:scene3d>
+      <a:camera prst="orthographicFront"/>
+      <a:lightRig rig="threePt" dir="t"/>
+    </dgm:scene3d>
+    <dgm:sp3d z="127000" prstMaterial="matte"/>
+    <dgm:txPr/>
+    <dgm:style>
+      <a:lnRef idx="2">
+        <a:scrgbClr r="0" g="0" b="0"/>
+      </a:lnRef>
+      <a:fillRef idx="1">
+        <a:scrgbClr r="0" g="0" b="0"/>
+      </a:fillRef>
+      <a:effectRef idx="0">
+        <a:scrgbClr r="0" g="0" b="0"/>
+      </a:effectRef>
+      <a:fontRef idx="minor"/>
+    </dgm:style>
+  </dgm:styleLbl>
+  <dgm:styleLbl name="asst0">
+    <dgm:scene3d>
+      <a:camera prst="orthographicFront"/>
+      <a:lightRig rig="flat" dir="t"/>
+    </dgm:scene3d>
+    <dgm:sp3d prstMaterial="plastic">
+      <a:bevelT w="120900" h="88900"/>
+      <a:bevelB w="88900" h="31750" prst="angle"/>
+    </dgm:sp3d>
+    <dgm:txPr/>
+    <dgm:style>
+      <a:lnRef idx="0">
+        <a:scrgbClr r="0" g="0" b="0"/>
+      </a:lnRef>
+      <a:fillRef idx="3">
+        <a:scrgbClr r="0" g="0" b="0"/>
+      </a:fillRef>
+      <a:effectRef idx="1">
+        <a:scrgbClr r="0" g="0" b="0"/>
+      </a:effectRef>
+      <a:fontRef idx="minor">
+        <a:schemeClr val="lt1"/>
+      </a:fontRef>
+    </dgm:style>
+  </dgm:styleLbl>
+  <dgm:styleLbl name="asst1">
+    <dgm:scene3d>
+      <a:camera prst="orthographicFront"/>
+      <a:lightRig rig="flat" dir="t"/>
+    </dgm:scene3d>
+    <dgm:sp3d prstMaterial="plastic">
+      <a:bevelT w="120900" h="88900"/>
+      <a:bevelB w="88900" h="31750" prst="angle"/>
+    </dgm:sp3d>
+    <dgm:txPr/>
+    <dgm:style>
+      <a:lnRef idx="0">
+        <a:scrgbClr r="0" g="0" b="0"/>
+      </a:lnRef>
+      <a:fillRef idx="3">
+        <a:scrgbClr r="0" g="0" b="0"/>
+      </a:fillRef>
+      <a:effectRef idx="1">
+        <a:scrgbClr r="0" g="0" b="0"/>
+      </a:effectRef>
+      <a:fontRef idx="minor">
+        <a:schemeClr val="lt1"/>
+      </a:fontRef>
+    </dgm:style>
+  </dgm:styleLbl>
+  <dgm:styleLbl name="asst2">
+    <dgm:scene3d>
+      <a:camera prst="orthographicFront"/>
+      <a:lightRig rig="flat" dir="t"/>
+    </dgm:scene3d>
+    <dgm:sp3d prstMaterial="plastic">
+      <a:bevelT w="120900" h="88900"/>
+      <a:bevelB w="88900" h="31750" prst="angle"/>
+    </dgm:sp3d>
+    <dgm:txPr/>
+    <dgm:style>
+      <a:lnRef idx="0">
+        <a:scrgbClr r="0" g="0" b="0"/>
+      </a:lnRef>
+      <a:fillRef idx="3">
+        <a:scrgbClr r="0" g="0" b="0"/>
+      </a:fillRef>
+      <a:effectRef idx="1">
+        <a:scrgbClr r="0" g="0" b="0"/>
+      </a:effectRef>
+      <a:fontRef idx="minor">
+        <a:schemeClr val="lt1"/>
+      </a:fontRef>
+    </dgm:style>
+  </dgm:styleLbl>
+  <dgm:styleLbl name="asst3">
+    <dgm:scene3d>
+      <a:camera prst="orthographicFront"/>
+      <a:lightRig rig="flat" dir="t"/>
+    </dgm:scene3d>
+    <dgm:sp3d prstMaterial="plastic">
+      <a:bevelT w="120900" h="88900"/>
+      <a:bevelB w="88900" h="31750" prst="angle"/>
+    </dgm:sp3d>
+    <dgm:txPr/>
+    <dgm:style>
+      <a:lnRef idx="0">
+        <a:scrgbClr r="0" g="0" b="0"/>
+      </a:lnRef>
+      <a:fillRef idx="3">
+        <a:scrgbClr r="0" g="0" b="0"/>
+      </a:fillRef>
+      <a:effectRef idx="1">
+        <a:scrgbClr r="0" g="0" b="0"/>
+      </a:effectRef>
+      <a:fontRef idx="minor">
+        <a:schemeClr val="lt1"/>
+      </a:fontRef>
+    </dgm:style>
+  </dgm:styleLbl>
+  <dgm:styleLbl name="parChTrans2D1">
+    <dgm:scene3d>
+      <a:camera prst="orthographicFront"/>
+      <a:lightRig rig="flat" dir="t"/>
+    </dgm:scene3d>
+    <dgm:sp3d z="-100000" prstMaterial="plastic">
+      <a:bevelT w="120900" h="88900"/>
+      <a:bevelB w="88900" h="31750" prst="angle"/>
+    </dgm:sp3d>
+    <dgm:txPr/>
+    <dgm:style>
+      <a:lnRef idx="0">
+        <a:scrgbClr r="0" g="0" b="0"/>
+      </a:lnRef>
+      <a:fillRef idx="3">
+        <a:scrgbClr r="0" g="0" b="0"/>
+      </a:fillRef>
+      <a:effectRef idx="1">
+        <a:scrgbClr r="0" g="0" b="0"/>
+      </a:effectRef>
+      <a:fontRef idx="minor">
+        <a:schemeClr val="lt1"/>
+      </a:fontRef>
+    </dgm:style>
+  </dgm:styleLbl>
+  <dgm:styleLbl name="parChTrans2D2">
+    <dgm:scene3d>
+      <a:camera prst="orthographicFront"/>
+      <a:lightRig rig="flat" dir="t"/>
+    </dgm:scene3d>
+    <dgm:sp3d z="-60000" prstMaterial="plastic">
+      <a:bevelT w="120900" h="88900"/>
+      <a:bevelB w="88900" h="31750" prst="angle"/>
+    </dgm:sp3d>
+    <dgm:txPr/>
+    <dgm:style>
+      <a:lnRef idx="0">
+        <a:scrgbClr r="0" g="0" b="0"/>
+      </a:lnRef>
+      <a:fillRef idx="3">
+        <a:scrgbClr r="0" g="0" b="0"/>
+      </a:fillRef>
+      <a:effectRef idx="1">
+        <a:scrgbClr r="0" g="0" b="0"/>
+      </a:effectRef>
+      <a:fontRef idx="minor">
+        <a:schemeClr val="lt1"/>
+      </a:fontRef>
+    </dgm:style>
+  </dgm:styleLbl>
+  <dgm:styleLbl name="parChTrans2D3">
+    <dgm:scene3d>
+      <a:camera prst="orthographicFront"/>
+      <a:lightRig rig="flat" dir="t"/>
+    </dgm:scene3d>
+    <dgm:sp3d z="-60000" prstMaterial="plastic">
+      <a:bevelT w="120900" h="88900"/>
+      <a:bevelB w="88900" h="31750" prst="angle"/>
+    </dgm:sp3d>
+    <dgm:txPr/>
+    <dgm:style>
+      <a:lnRef idx="0">
+        <a:scrgbClr r="0" g="0" b="0"/>
+      </a:lnRef>
+      <a:fillRef idx="3">
+        <a:scrgbClr r="0" g="0" b="0"/>
+      </a:fillRef>
+      <a:effectRef idx="1">
+        <a:scrgbClr r="0" g="0" b="0"/>
+      </a:effectRef>
+      <a:fontRef idx="minor">
+        <a:schemeClr val="lt1"/>
+      </a:fontRef>
+    </dgm:style>
+  </dgm:styleLbl>
+  <dgm:styleLbl name="parChTrans2D4">
+    <dgm:scene3d>
+      <a:camera prst="orthographicFront"/>
+      <a:lightRig rig="flat" dir="t"/>
+    </dgm:scene3d>
+    <dgm:sp3d z="-60000" prstMaterial="plastic">
+      <a:bevelT w="120900" h="88900"/>
+      <a:bevelB w="88900" h="31750" prst="angle"/>
+    </dgm:sp3d>
+    <dgm:txPr/>
+    <dgm:style>
+      <a:lnRef idx="0">
+        <a:scrgbClr r="0" g="0" b="0"/>
+      </a:lnRef>
+      <a:fillRef idx="3">
+        <a:scrgbClr r="0" g="0" b="0"/>
+      </a:fillRef>
+      <a:effectRef idx="1">
+        <a:scrgbClr r="0" g="0" b="0"/>
+      </a:effectRef>
+      <a:fontRef idx="minor">
+        <a:schemeClr val="lt1"/>
+      </a:fontRef>
+    </dgm:style>
+  </dgm:styleLbl>
+  <dgm:styleLbl name="parChTrans1D1">
+    <dgm:scene3d>
+      <a:camera prst="orthographicFront"/>
+      <a:lightRig rig="flat" dir="t"/>
+    </dgm:scene3d>
+    <dgm:sp3d prstMaterial="matte"/>
+    <dgm:txPr/>
+    <dgm:style>
+      <a:lnRef idx="2">
+        <a:scrgbClr r="0" g="0" b="0"/>
+      </a:lnRef>
+      <a:fillRef idx="0">
+        <a:scrgbClr r="0" g="0" b="0"/>
+      </a:fillRef>
+      <a:effectRef idx="0">
+        <a:scrgbClr r="0" g="0" b="0"/>
+      </a:effectRef>
+      <a:fontRef idx="minor"/>
+    </dgm:style>
+  </dgm:styleLbl>
+  <dgm:styleLbl name="parChTrans1D2">
+    <dgm:scene3d>
+      <a:camera prst="orthographicFront"/>
+      <a:lightRig rig="flat" dir="t"/>
+    </dgm:scene3d>
+    <dgm:sp3d prstMaterial="matte"/>
+    <dgm:txPr/>
+    <dgm:style>
+      <a:lnRef idx="2">
+        <a:scrgbClr r="0" g="0" b="0"/>
+      </a:lnRef>
+      <a:fillRef idx="0">
+        <a:scrgbClr r="0" g="0" b="0"/>
+      </a:fillRef>
+      <a:effectRef idx="0">
+        <a:scrgbClr r="0" g="0" b="0"/>
+      </a:effectRef>
+      <a:fontRef idx="minor"/>
+    </dgm:style>
+  </dgm:styleLbl>
+  <dgm:styleLbl name="parChTrans1D3">
+    <dgm:scene3d>
+      <a:camera prst="orthographicFront"/>
+      <a:lightRig rig="flat" dir="t"/>
+    </dgm:scene3d>
+    <dgm:sp3d prstMaterial="matte"/>
+    <dgm:txPr/>
+    <dgm:style>
+      <a:lnRef idx="2">
+        <a:scrgbClr r="0" g="0" b="0"/>
+      </a:lnRef>
+      <a:fillRef idx="0">
+        <a:scrgbClr r="0" g="0" b="0"/>
+      </a:fillRef>
+      <a:effectRef idx="0">
+        <a:scrgbClr r="0" g="0" b="0"/>
+      </a:effectRef>
+      <a:fontRef idx="minor"/>
+    </dgm:style>
+  </dgm:styleLbl>
+  <dgm:styleLbl name="parChTrans1D4">
+    <dgm:scene3d>
+      <a:camera prst="orthographicFront"/>
+      <a:lightRig rig="flat" dir="t"/>
+    </dgm:scene3d>
+    <dgm:sp3d prstMaterial="matte"/>
+    <dgm:txPr/>
+    <dgm:style>
+      <a:lnRef idx="2">
+        <a:scrgbClr r="0" g="0" b="0"/>
+      </a:lnRef>
+      <a:fillRef idx="0">
+        <a:scrgbClr r="0" g="0" b="0"/>
+      </a:fillRef>
+      <a:effectRef idx="0">
+        <a:scrgbClr r="0" g="0" b="0"/>
+      </a:effectRef>
+      <a:fontRef idx="minor"/>
+    </dgm:style>
+  </dgm:styleLbl>
+  <dgm:styleLbl name="fgAcc1">
+    <dgm:scene3d>
+      <a:camera prst="orthographicFront"/>
+      <a:lightRig rig="flat" dir="t"/>
+    </dgm:scene3d>
+    <dgm:sp3d z="190500" extrusionH="12700" prstMaterial="plastic">
+      <a:bevelT w="50800" h="50800"/>
+    </dgm:sp3d>
+    <dgm:txPr/>
+    <dgm:style>
+      <a:lnRef idx="1">
+        <a:scrgbClr r="0" g="0" b="0"/>
+      </a:lnRef>
+      <a:fillRef idx="1">
+        <a:scrgbClr r="0" g="0" b="0"/>
+      </a:fillRef>
+      <a:effectRef idx="2">
+        <a:scrgbClr r="0" g="0" b="0"/>
+      </a:effectRef>
+      <a:fontRef idx="minor"/>
+    </dgm:style>
+  </dgm:styleLbl>
+  <dgm:styleLbl name="conFgAcc1">
+    <dgm:scene3d>
+      <a:camera prst="orthographicFront"/>
+      <a:lightRig rig="flat" dir="t"/>
+    </dgm:scene3d>
+    <dgm:sp3d z="190500" extrusionH="12700" prstMaterial="plastic">
+      <a:bevelT w="50800" h="50800"/>
+    </dgm:sp3d>
+    <dgm:txPr/>
+    <dgm:style>
+      <a:lnRef idx="1">
+        <a:scrgbClr r="0" g="0" b="0"/>
+      </a:lnRef>
+      <a:fillRef idx="1">
+        <a:scrgbClr r="0" g="0" b="0"/>
+      </a:fillRef>
+      <a:effectRef idx="2">
+        <a:scrgbClr r="0" g="0" b="0"/>
+      </a:effectRef>
+      <a:fontRef idx="minor"/>
+    </dgm:style>
+  </dgm:styleLbl>
+  <dgm:styleLbl name="alignAcc1">
+    <dgm:scene3d>
+      <a:camera prst="orthographicFront"/>
+      <a:lightRig rig="flat" dir="t"/>
+    </dgm:scene3d>
+    <dgm:sp3d extrusionH="12700" prstMaterial="plastic">
+      <a:bevelT w="50800" h="50800"/>
+    </dgm:sp3d>
+    <dgm:txPr/>
+    <dgm:style>
+      <a:lnRef idx="1">
+        <a:scrgbClr r="0" g="0" b="0"/>
+      </a:lnRef>
+      <a:fillRef idx="1">
+        <a:scrgbClr r="0" g="0" b="0"/>
+      </a:fillRef>
+      <a:effectRef idx="2">
+        <a:scrgbClr r="0" g="0" b="0"/>
+      </a:effectRef>
+      <a:fontRef idx="minor"/>
+    </dgm:style>
+  </dgm:styleLbl>
+  <dgm:styleLbl name="trAlignAcc1">
+    <dgm:scene3d>
+      <a:camera prst="orthographicFront"/>
+      <a:lightRig rig="flat" dir="t"/>
+    </dgm:scene3d>
+    <dgm:sp3d extrusionH="12700" prstMaterial="plastic">
+      <a:bevelT w="50800" h="50800"/>
+    </dgm:sp3d>
+    <dgm:txPr/>
+    <dgm:style>
+      <a:lnRef idx="1">
+        <a:scrgbClr r="0" g="0" b="0"/>
+      </a:lnRef>
+      <a:fillRef idx="1">
+        <a:scrgbClr r="0" g="0" b="0"/>
+      </a:fillRef>
+      <a:effectRef idx="2">
+        <a:scrgbClr r="0" g="0" b="0"/>
+      </a:effectRef>
+      <a:fontRef idx="minor"/>
+    </dgm:style>
+  </dgm:styleLbl>
+  <dgm:styleLbl name="bgAcc1">
+    <dgm:scene3d>
+      <a:camera prst="orthographicFront"/>
+      <a:lightRig rig="flat" dir="t"/>
+    </dgm:scene3d>
+    <dgm:sp3d z="-190500" extrusionH="12700" prstMaterial="plastic">
+      <a:bevelT w="50800" h="50800"/>
+    </dgm:sp3d>
+    <dgm:txPr/>
+    <dgm:style>
+      <a:lnRef idx="1">
+        <a:scrgbClr r="0" g="0" b="0"/>
+      </a:lnRef>
+      <a:fillRef idx="1">
+        <a:scrgbClr r="0" g="0" b="0"/>
+      </a:fillRef>
+      <a:effectRef idx="2">
+        <a:scrgbClr r="0" g="0" b="0"/>
+      </a:effectRef>
+      <a:fontRef idx="minor"/>
+    </dgm:style>
+  </dgm:styleLbl>
+  <dgm:styleLbl name="solidFgAcc1">
+    <dgm:scene3d>
+      <a:camera prst="orthographicFront"/>
+      <a:lightRig rig="flat" dir="t"/>
+    </dgm:scene3d>
+    <dgm:sp3d z="190500" extrusionH="12700" prstMaterial="plastic">
+      <a:bevelT w="50800" h="50800"/>
+    </dgm:sp3d>
+    <dgm:txPr/>
+    <dgm:style>
+      <a:lnRef idx="1">
+        <a:scrgbClr r="0" g="0" b="0"/>
+      </a:lnRef>
+      <a:fillRef idx="1">
+        <a:scrgbClr r="0" g="0" b="0"/>
+      </a:fillRef>
+      <a:effectRef idx="2">
+        <a:scrgbClr r="0" g="0" b="0"/>
+      </a:effectRef>
+      <a:fontRef idx="minor"/>
+    </dgm:style>
+  </dgm:styleLbl>
+  <dgm:styleLbl name="solidAlignAcc1">
+    <dgm:scene3d>
+      <a:camera prst="orthographicFront"/>
+      <a:lightRig rig="flat" dir="t"/>
+    </dgm:scene3d>
+    <dgm:sp3d extrusionH="12700" prstMaterial="plastic">
+      <a:bevelT w="50800" h="50800"/>
+    </dgm:sp3d>
+    <dgm:txPr/>
+    <dgm:style>
+      <a:lnRef idx="1">
+        <a:scrgbClr r="0" g="0" b="0"/>
+      </a:lnRef>
+      <a:fillRef idx="1">
+        <a:scrgbClr r="0" g="0" b="0"/>
+      </a:fillRef>
+      <a:effectRef idx="2">
+        <a:scrgbClr r="0" g="0" b="0"/>
+      </a:effectRef>
+      <a:fontRef idx="minor"/>
+    </dgm:style>
+  </dgm:styleLbl>
+  <dgm:styleLbl name="solidBgAcc1">
+    <dgm:scene3d>
+      <a:camera prst="orthographicFront"/>
+      <a:lightRig rig="flat" dir="t"/>
+    </dgm:scene3d>
+    <dgm:sp3d z="-190500" extrusionH="12700" prstMaterial="plastic">
+      <a:bevelT w="50800" h="50800"/>
+    </dgm:sp3d>
+    <dgm:txPr/>
+    <dgm:style>
+      <a:lnRef idx="1">
+        <a:scrgbClr r="0" g="0" b="0"/>
+      </a:lnRef>
+      <a:fillRef idx="1">
+        <a:scrgbClr r="0" g="0" b="0"/>
+      </a:fillRef>
+      <a:effectRef idx="2">
+        <a:scrgbClr r="0" g="0" b="0"/>
+      </a:effectRef>
+      <a:fontRef idx="minor"/>
+    </dgm:style>
+  </dgm:styleLbl>
+  <dgm:styleLbl name="fgAccFollowNode1">
+    <dgm:scene3d>
+      <a:camera prst="orthographicFront"/>
+      <a:lightRig rig="flat" dir="t"/>
+    </dgm:scene3d>
+    <dgm:sp3d z="190500" extrusionH="12700" prstMaterial="plastic">
+      <a:bevelT w="50800" h="50800"/>
+    </dgm:sp3d>
+    <dgm:txPr/>
+    <dgm:style>
+      <a:lnRef idx="1">
+        <a:scrgbClr r="0" g="0" b="0"/>
+      </a:lnRef>
+      <a:fillRef idx="1">
+        <a:scrgbClr r="0" g="0" b="0"/>
+      </a:fillRef>
+      <a:effectRef idx="2">
+        <a:scrgbClr r="0" g="0" b="0"/>
+      </a:effectRef>
+      <a:fontRef idx="minor"/>
+    </dgm:style>
+  </dgm:styleLbl>
+  <dgm:styleLbl name="alignAccFollowNode1">
+    <dgm:scene3d>
+      <a:camera prst="orthographicFront"/>
+      <a:lightRig rig="flat" dir="t"/>
+    </dgm:scene3d>
+    <dgm:sp3d extrusionH="12700" prstMaterial="plastic">
+      <a:bevelT w="50800" h="50800"/>
+    </dgm:sp3d>
+    <dgm:txPr/>
+    <dgm:style>
+      <a:lnRef idx="1">
+        <a:scrgbClr r="0" g="0" b="0"/>
+      </a:lnRef>
+      <a:fillRef idx="1">
+        <a:scrgbClr r="0" g="0" b="0"/>
+      </a:fillRef>
+      <a:effectRef idx="2">
+        <a:scrgbClr r="0" g="0" b="0"/>
+      </a:effectRef>
+      <a:fontRef idx="minor"/>
+    </dgm:style>
+  </dgm:styleLbl>
+  <dgm:styleLbl name="bgAccFollowNode1">
+    <dgm:scene3d>
+      <a:camera prst="orthographicFront"/>
+      <a:lightRig rig="flat" dir="t"/>
+    </dgm:scene3d>
+    <dgm:sp3d z="-190500" extrusionH="12700" prstMaterial="plastic">
+      <a:bevelT w="50800" h="50800"/>
+    </dgm:sp3d>
+    <dgm:txPr/>
+    <dgm:style>
+      <a:lnRef idx="1">
+        <a:scrgbClr r="0" g="0" b="0"/>
+      </a:lnRef>
+      <a:fillRef idx="1">
+        <a:scrgbClr r="0" g="0" b="0"/>
+      </a:fillRef>
+      <a:effectRef idx="2">
+        <a:scrgbClr r="0" g="0" b="0"/>
+      </a:effectRef>
+      <a:fontRef idx="minor"/>
+    </dgm:style>
+  </dgm:styleLbl>
+  <dgm:styleLbl name="fgAcc0">
+    <dgm:scene3d>
+      <a:camera prst="orthographicFront"/>
+      <a:lightRig rig="flat" dir="t"/>
+    </dgm:scene3d>
+    <dgm:sp3d z="190500" extrusionH="12700" prstMaterial="plastic">
+      <a:bevelT w="50800" h="50800"/>
+    </dgm:sp3d>
+    <dgm:txPr/>
+    <dgm:style>
+      <a:lnRef idx="1">
+        <a:scrgbClr r="0" g="0" b="0"/>
+      </a:lnRef>
+      <a:fillRef idx="1">
+        <a:scrgbClr r="0" g="0" b="0"/>
+      </a:fillRef>
+      <a:effectRef idx="2">
+        <a:scrgbClr r="0" g="0" b="0"/>
+      </a:effectRef>
+      <a:fontRef idx="minor"/>
+    </dgm:style>
+  </dgm:styleLbl>
+  <dgm:styleLbl name="fgAcc2">
+    <dgm:scene3d>
+      <a:camera prst="orthographicFront"/>
+      <a:lightRig rig="flat" dir="t"/>
+    </dgm:scene3d>
+    <dgm:sp3d z="190500" extrusionH="12700" prstMaterial="plastic">
+      <a:bevelT w="50800" h="50800"/>
+    </dgm:sp3d>
+    <dgm:txPr/>
+    <dgm:style>
+      <a:lnRef idx="1">
+        <a:scrgbClr r="0" g="0" b="0"/>
+      </a:lnRef>
+      <a:fillRef idx="1">
+        <a:scrgbClr r="0" g="0" b="0"/>
+      </a:fillRef>
+      <a:effectRef idx="2">
+        <a:scrgbClr r="0" g="0" b="0"/>
+      </a:effectRef>
+      <a:fontRef idx="minor"/>
+    </dgm:style>
+  </dgm:styleLbl>
+  <dgm:styleLbl name="fgAcc3">
+    <dgm:scene3d>
+      <a:camera prst="orthographicFront"/>
+      <a:lightRig rig="flat" dir="t"/>
+    </dgm:scene3d>
+    <dgm:sp3d z="190500" extrusionH="12700" prstMaterial="plastic">
+      <a:bevelT w="50800" h="50800"/>
+    </dgm:sp3d>
+    <dgm:txPr/>
+    <dgm:style>
+      <a:lnRef idx="1">
+        <a:scrgbClr r="0" g="0" b="0"/>
+      </a:lnRef>
+      <a:fillRef idx="1">
+        <a:scrgbClr r="0" g="0" b="0"/>
+      </a:fillRef>
+      <a:effectRef idx="2">
+        <a:scrgbClr r="0" g="0" b="0"/>
+      </a:effectRef>
+      <a:fontRef idx="minor"/>
+    </dgm:style>
+  </dgm:styleLbl>
+  <dgm:styleLbl name="fgAcc4">
+    <dgm:scene3d>
+      <a:camera prst="orthographicFront"/>
+      <a:lightRig rig="flat" dir="t"/>
+    </dgm:scene3d>
+    <dgm:sp3d z="190500" extrusionH="12700" prstMaterial="plastic">
+      <a:bevelT w="50800" h="50800"/>
+    </dgm:sp3d>
+    <dgm:txPr/>
+    <dgm:style>
+      <a:lnRef idx="1">
+        <a:scrgbClr r="0" g="0" b="0"/>
+      </a:lnRef>
+      <a:fillRef idx="1">
+        <a:scrgbClr r="0" g="0" b="0"/>
+      </a:fillRef>
+      <a:effectRef idx="2">
+        <a:scrgbClr r="0" g="0" b="0"/>
+      </a:effectRef>
+      <a:fontRef idx="minor"/>
+    </dgm:style>
+  </dgm:styleLbl>
+  <dgm:styleLbl name="bgShp">
+    <dgm:scene3d>
+      <a:camera prst="orthographicFront"/>
+      <a:lightRig rig="flat" dir="t"/>
+    </dgm:scene3d>
+    <dgm:sp3d z="-190500" extrusionH="12700" prstMaterial="plastic">
+      <a:bevelT w="50800" h="50800"/>
+    </dgm:sp3d>
+    <dgm:txPr/>
+    <dgm:style>
+      <a:lnRef idx="0">
+        <a:scrgbClr r="0" g="0" b="0"/>
+      </a:lnRef>
+      <a:fillRef idx="3">
+        <a:scrgbClr r="0" g="0" b="0"/>
+      </a:fillRef>
+      <a:effectRef idx="0">
+        <a:scrgbClr r="0" g="0" b="0"/>
+      </a:effectRef>
+      <a:fontRef idx="minor"/>
+    </dgm:style>
+  </dgm:styleLbl>
+  <dgm:styleLbl name="dkBgShp">
+    <dgm:scene3d>
+      <a:camera prst="orthographicFront"/>
+      <a:lightRig rig="flat" dir="t"/>
+    </dgm:scene3d>
+    <dgm:sp3d z="-190500" extrusionH="12700" prstMaterial="plastic">
+      <a:bevelT w="50800" h="50800"/>
+    </dgm:sp3d>
+    <dgm:txPr/>
+    <dgm:style>
+      <a:lnRef idx="0">
+        <a:scrgbClr r="0" g="0" b="0"/>
+      </a:lnRef>
+      <a:fillRef idx="2">
+        <a:scrgbClr r="0" g="0" b="0"/>
+      </a:fillRef>
+      <a:effectRef idx="0">
+        <a:scrgbClr r="0" g="0" b="0"/>
+      </a:effectRef>
+      <a:fontRef idx="minor"/>
+    </dgm:style>
+  </dgm:styleLbl>
+  <dgm:styleLbl name="trBgShp">
+    <dgm:scene3d>
+      <a:camera prst="orthographicFront"/>
+      <a:lightRig rig="flat" dir="t"/>
+    </dgm:scene3d>
+    <dgm:sp3d z="-190500" extrusionH="12700" prstMaterial="matte"/>
+    <dgm:txPr/>
+    <dgm:style>
+      <a:lnRef idx="0">
+        <a:scrgbClr r="0" g="0" b="0"/>
+      </a:lnRef>
+      <a:fillRef idx="1">
+        <a:scrgbClr r="0" g="0" b="0"/>
+      </a:fillRef>
+      <a:effectRef idx="0">
+        <a:scrgbClr r="0" g="0" b="0"/>
+      </a:effectRef>
+      <a:fontRef idx="minor"/>
+    </dgm:style>
+  </dgm:styleLbl>
+  <dgm:styleLbl name="fgShp">
+    <dgm:scene3d>
+      <a:camera prst="orthographicFront"/>
+      <a:lightRig rig="flat" dir="t"/>
+    </dgm:scene3d>
+    <dgm:sp3d z="190500" prstMaterial="plastic">
+      <a:bevelT w="120900" h="88900"/>
+      <a:bevelB w="88900" h="31750" prst="angle"/>
+    </dgm:sp3d>
+    <dgm:txPr/>
+    <dgm:style>
+      <a:lnRef idx="0">
+        <a:scrgbClr r="0" g="0" b="0"/>
+      </a:lnRef>
+      <a:fillRef idx="1">
+        <a:scrgbClr r="0" g="0" b="0"/>
+      </a:fillRef>
+      <a:effectRef idx="3">
+        <a:scrgbClr r="0" g="0" b="0"/>
+      </a:effectRef>
+      <a:fontRef idx="minor">
+        <a:schemeClr val="lt1"/>
+      </a:fontRef>
+    </dgm:style>
+  </dgm:styleLbl>
+  <dgm:styleLbl name="revTx">
+    <dgm:scene3d>
+      <a:camera prst="orthographicFront"/>
+      <a:lightRig rig="threePt" dir="t"/>
+    </dgm:scene3d>
+    <dgm:sp3d/>
+    <dgm:txPr/>
+    <dgm:style>
+      <a:lnRef idx="0">
+        <a:scrgbClr r="0" g="0" b="0"/>
+      </a:lnRef>
+      <a:fillRef idx="0">
+        <a:scrgbClr r="0" g="0" b="0"/>
+      </a:fillRef>
+      <a:effectRef idx="0">
+        <a:scrgbClr r="0" g="0" b="0"/>
+      </a:effectRef>
+      <a:fontRef idx="minor"/>
+    </dgm:style>
+  </dgm:styleLbl>
+</dgm:styleDef>
+</file>
+
+<file path=word/diagrams/quickStyle2.xml><?xml version="1.0" encoding="utf-8"?>
+<dgm:styleDef xmlns:dgm="http://schemas.openxmlformats.org/drawingml/2006/diagram" xmlns:a="http://schemas.openxmlformats.org/drawingml/2006/main" uniqueId="urn:microsoft.com/office/officeart/2005/8/quickstyle/3d1">
+  <dgm:title val=""/>
+  <dgm:desc val=""/>
+  <dgm:catLst>
+    <dgm:cat type="3D" pri="11100"/>
+  </dgm:catLst>
+  <dgm:scene3d>
+    <a:camera prst="orthographicFront"/>
+    <a:lightRig rig="threePt" dir="t"/>
+  </dgm:scene3d>
+  <dgm:styleLbl name="node0">
+    <dgm:scene3d>
+      <a:camera prst="orthographicFront"/>
+      <a:lightRig rig="flat" dir="t"/>
+    </dgm:scene3d>
+    <dgm:sp3d prstMaterial="plastic">
+      <a:bevelT w="120900" h="88900"/>
+      <a:bevelB w="88900" h="31750" prst="angle"/>
+    </dgm:sp3d>
+    <dgm:txPr/>
+    <dgm:style>
+      <a:lnRef idx="0">
+        <a:scrgbClr r="0" g="0" b="0"/>
+      </a:lnRef>
+      <a:fillRef idx="3">
+        <a:scrgbClr r="0" g="0" b="0"/>
+      </a:fillRef>
+      <a:effectRef idx="2">
+        <a:scrgbClr r="0" g="0" b="0"/>
+      </a:effectRef>
+      <a:fontRef idx="minor">
+        <a:schemeClr val="lt1"/>
+      </a:fontRef>
+    </dgm:style>
+  </dgm:styleLbl>
+  <dgm:styleLbl name="lnNode1">
+    <dgm:scene3d>
+      <a:camera prst="orthographicFront"/>
+      <a:lightRig rig="flat" dir="t"/>
+    </dgm:scene3d>
+    <dgm:sp3d prstMaterial="plastic">
+      <a:bevelT w="120900" h="88900"/>
+      <a:bevelB w="88900" h="31750" prst="angle"/>
+    </dgm:sp3d>
+    <dgm:txPr/>
+    <dgm:style>
+      <a:lnRef idx="0">
+        <a:scrgbClr r="0" g="0" b="0"/>
+      </a:lnRef>
+      <a:fillRef idx="3">
+        <a:scrgbClr r="0" g="0" b="0"/>
+      </a:fillRef>
+      <a:effectRef idx="1">
+        <a:scrgbClr r="0" g="0" b="0"/>
+      </a:effectRef>
+      <a:fontRef idx="minor">
+        <a:schemeClr val="lt1"/>
+      </a:fontRef>
+    </dgm:style>
+  </dgm:styleLbl>
+  <dgm:styleLbl name="vennNode1">
+    <dgm:scene3d>
+      <a:camera prst="orthographicFront"/>
+      <a:lightRig rig="flat" dir="t"/>
+    </dgm:scene3d>
+    <dgm:sp3d prstMaterial="plastic">
+      <a:bevelT w="120900" h="88900"/>
+      <a:bevelB w="88900" h="31750" prst="angle"/>
+    </dgm:sp3d>
+    <dgm:txPr/>
+    <dgm:style>
+      <a:lnRef idx="0">
+        <a:scrgbClr r="0" g="0" b="0"/>
+      </a:lnRef>
+      <a:fillRef idx="1">
+        <a:scrgbClr r="0" g="0" b="0"/>
+      </a:fillRef>
+      <a:effectRef idx="1">
+        <a:scrgbClr r="0" g="0" b="0"/>
+      </a:effectRef>
+      <a:fontRef idx="minor">
+        <a:schemeClr val="tx1"/>
+      </a:fontRef>
+    </dgm:style>
+  </dgm:styleLbl>
+  <dgm:styleLbl name="alignNode1">
+    <dgm:scene3d>
+      <a:camera prst="orthographicFront"/>
+      <a:lightRig rig="flat" dir="t"/>
+    </dgm:scene3d>
+    <dgm:sp3d prstMaterial="plastic">
+      <a:bevelT w="120900" h="88900"/>
+      <a:bevelB w="88900" h="31750" prst="angle"/>
+    </dgm:sp3d>
+    <dgm:txPr/>
+    <dgm:style>
+      <a:lnRef idx="1">
+        <a:scrgbClr r="0" g="0" b="0"/>
+      </a:lnRef>
+      <a:fillRef idx="3">
+        <a:scrgbClr r="0" g="0" b="0"/>
+      </a:fillRef>
+      <a:effectRef idx="2">
+        <a:scrgbClr r="0" g="0" b="0"/>
+      </a:effectRef>
+      <a:fontRef idx="minor">
+        <a:schemeClr val="lt1"/>
+      </a:fontRef>
+    </dgm:style>
+  </dgm:styleLbl>
+  <dgm:styleLbl name="node1">
+    <dgm:scene3d>
+      <a:camera prst="orthographicFront"/>
+      <a:lightRig rig="flat" dir="t"/>
+    </dgm:scene3d>
+    <dgm:sp3d prstMaterial="plastic">
+      <a:bevelT w="120900" h="88900"/>
+      <a:bevelB w="88900" h="31750" prst="angle"/>
+    </dgm:sp3d>
+    <dgm:txPr/>
+    <dgm:style>
+      <a:lnRef idx="0">
+        <a:scrgbClr r="0" g="0" b="0"/>
+      </a:lnRef>
+      <a:fillRef idx="3">
+        <a:scrgbClr r="0" g="0" b="0"/>
+      </a:fillRef>
+      <a:effectRef idx="2">
+        <a:scrgbClr r="0" g="0" b="0"/>
+      </a:effectRef>
+      <a:fontRef idx="minor">
+        <a:schemeClr val="lt1"/>
+      </a:fontRef>
+    </dgm:style>
+  </dgm:styleLbl>
+  <dgm:styleLbl name="node2">
+    <dgm:scene3d>
+      <a:camera prst="orthographicFront"/>
+      <a:lightRig rig="flat" dir="t"/>
+    </dgm:scene3d>
+    <dgm:sp3d prstMaterial="plastic">
+      <a:bevelT w="120900" h="88900"/>
+      <a:bevelB w="88900" h="31750" prst="angle"/>
+    </dgm:sp3d>
+    <dgm:txPr/>
+    <dgm:style>
+      <a:lnRef idx="0">
+        <a:scrgbClr r="0" g="0" b="0"/>
+      </a:lnRef>
+      <a:fillRef idx="3">
+        <a:scrgbClr r="0" g="0" b="0"/>
+      </a:fillRef>
+      <a:effectRef idx="1">
+        <a:scrgbClr r="0" g="0" b="0"/>
+      </a:effectRef>
+      <a:fontRef idx="minor">
+        <a:schemeClr val="lt1"/>
+      </a:fontRef>
+    </dgm:style>
+  </dgm:styleLbl>
+  <dgm:styleLbl name="node3">
+    <dgm:scene3d>
+      <a:camera prst="orthographicFront"/>
+      <a:lightRig rig="flat" dir="t"/>
+    </dgm:scene3d>
+    <dgm:sp3d prstMaterial="plastic">
+      <a:bevelT w="120900" h="88900"/>
+      <a:bevelB w="88900" h="31750" prst="angle"/>
+    </dgm:sp3d>
+    <dgm:txPr/>
+    <dgm:style>
+      <a:lnRef idx="0">
+        <a:scrgbClr r="0" g="0" b="0"/>
+      </a:lnRef>
+      <a:fillRef idx="3">
+        <a:scrgbClr r="0" g="0" b="0"/>
+      </a:fillRef>
+      <a:effectRef idx="1">
+        <a:scrgbClr r="0" g="0" b="0"/>
+      </a:effectRef>
+      <a:fontRef idx="minor">
+        <a:schemeClr val="lt1"/>
+      </a:fontRef>
+    </dgm:style>
+  </dgm:styleLbl>
+  <dgm:styleLbl name="node4">
+    <dgm:scene3d>
+      <a:camera prst="orthographicFront"/>
+      <a:lightRig rig="flat" dir="t"/>
+    </dgm:scene3d>
+    <dgm:sp3d prstMaterial="plastic">
+      <a:bevelT w="120900" h="88900"/>
+      <a:bevelB w="88900" h="31750" prst="angle"/>
+    </dgm:sp3d>
+    <dgm:txPr/>
+    <dgm:style>
+      <a:lnRef idx="0">
+        <a:scrgbClr r="0" g="0" b="0"/>
+      </a:lnRef>
+      <a:fillRef idx="3">
+        <a:scrgbClr r="0" g="0" b="0"/>
+      </a:fillRef>
+      <a:effectRef idx="1">
+        <a:scrgbClr r="0" g="0" b="0"/>
+      </a:effectRef>
+      <a:fontRef idx="minor">
+        <a:schemeClr val="lt1"/>
+      </a:fontRef>
+    </dgm:style>
+  </dgm:styleLbl>
+  <dgm:styleLbl name="fgImgPlace1">
+    <dgm:scene3d>
+      <a:camera prst="orthographicFront"/>
+      <a:lightRig rig="flat" dir="t"/>
+    </dgm:scene3d>
+    <dgm:sp3d z="127000" prstMaterial="plastic">
+      <a:bevelT w="88900" h="88900"/>
+      <a:bevelB w="88900" h="31750" prst="angle"/>
+    </dgm:sp3d>
+    <dgm:txPr/>
+    <dgm:style>
+      <a:lnRef idx="0">
+        <a:scrgbClr r="0" g="0" b="0"/>
+      </a:lnRef>
+      <a:fillRef idx="3">
+        <a:scrgbClr r="0" g="0" b="0"/>
+      </a:fillRef>
+      <a:effectRef idx="2">
+        <a:scrgbClr r="0" g="0" b="0"/>
+      </a:effectRef>
+      <a:fontRef idx="minor"/>
+    </dgm:style>
+  </dgm:styleLbl>
+  <dgm:styleLbl name="alignImgPlace1">
+    <dgm:scene3d>
+      <a:camera prst="orthographicFront"/>
+      <a:lightRig rig="flat" dir="t"/>
+    </dgm:scene3d>
+    <dgm:sp3d prstMaterial="plastic">
+      <a:bevelT w="88900" h="88900"/>
+      <a:bevelB w="88900" h="31750" prst="angle"/>
+    </dgm:sp3d>
+    <dgm:txPr/>
+    <dgm:style>
+      <a:lnRef idx="0">
+        <a:scrgbClr r="0" g="0" b="0"/>
+      </a:lnRef>
+      <a:fillRef idx="3">
+        <a:scrgbClr r="0" g="0" b="0"/>
+      </a:fillRef>
+      <a:effectRef idx="2">
+        <a:scrgbClr r="0" g="0" b="0"/>
+      </a:effectRef>
+      <a:fontRef idx="minor"/>
+    </dgm:style>
+  </dgm:styleLbl>
+  <dgm:styleLbl name="bgImgPlace1">
+    <dgm:scene3d>
+      <a:camera prst="orthographicFront"/>
+      <a:lightRig rig="flat" dir="t"/>
+    </dgm:scene3d>
+    <dgm:sp3d z="-190500" prstMaterial="plastic">
+      <a:bevelT w="88900" h="88900"/>
+      <a:bevelB w="88900" h="31750" prst="angle"/>
+    </dgm:sp3d>
+    <dgm:txPr/>
+    <dgm:style>
+      <a:lnRef idx="0">
+        <a:scrgbClr r="0" g="0" b="0"/>
+      </a:lnRef>
+      <a:fillRef idx="3">
+        <a:scrgbClr r="0" g="0" b="0"/>
+      </a:fillRef>
+      <a:effectRef idx="2">
+        <a:scrgbClr r="0" g="0" b="0"/>
+      </a:effectRef>
+      <a:fontRef idx="minor"/>
+    </dgm:style>
+  </dgm:styleLbl>
+  <dgm:styleLbl name="sibTrans2D1">
+    <dgm:scene3d>
+      <a:camera prst="orthographicFront"/>
+      <a:lightRig rig="flat" dir="t"/>
+    </dgm:scene3d>
+    <dgm:sp3d z="-80000" prstMaterial="plastic">
+      <a:bevelT w="50800" h="50800"/>
+      <a:bevelB w="25400" h="25400" prst="angle"/>
+    </dgm:sp3d>
+    <dgm:txPr/>
+    <dgm:style>
+      <a:lnRef idx="0">
+        <a:scrgbClr r="0" g="0" b="0"/>
+      </a:lnRef>
+      <a:fillRef idx="3">
+        <a:scrgbClr r="0" g="0" b="0"/>
+      </a:fillRef>
+      <a:effectRef idx="2">
+        <a:scrgbClr r="0" g="0" b="0"/>
+      </a:effectRef>
+      <a:fontRef idx="minor">
+        <a:schemeClr val="lt1"/>
+      </a:fontRef>
+    </dgm:style>
+  </dgm:styleLbl>
+  <dgm:styleLbl name="fgSibTrans2D1">
+    <dgm:scene3d>
+      <a:camera prst="orthographicFront"/>
+      <a:lightRig rig="flat" dir="t"/>
+    </dgm:scene3d>
+    <dgm:sp3d z="127000" prstMaterial="plastic">
+      <a:bevelT w="50800" h="50800"/>
+      <a:bevelB w="25400" h="25400" prst="angle"/>
+    </dgm:sp3d>
+    <dgm:txPr/>
+    <dgm:style>
+      <a:lnRef idx="0">
+        <a:scrgbClr r="0" g="0" b="0"/>
+      </a:lnRef>
+      <a:fillRef idx="3">
+        <a:scrgbClr r="0" g="0" b="0"/>
+      </a:fillRef>
+      <a:effectRef idx="2">
+        <a:scrgbClr r="0" g="0" b="0"/>
+      </a:effectRef>
+      <a:fontRef idx="minor">
+        <a:schemeClr val="lt1"/>
+      </a:fontRef>
+    </dgm:style>
+  </dgm:styleLbl>
+  <dgm:styleLbl name="bgSibTrans2D1">
+    <dgm:scene3d>
+      <a:camera prst="orthographicFront"/>
+      <a:lightRig rig="flat" dir="t"/>
+    </dgm:scene3d>
+    <dgm:sp3d z="-190500" prstMaterial="plastic">
+      <a:bevelT w="50800" h="50800"/>
+      <a:bevelB w="25400" h="25400" prst="angle"/>
+    </dgm:sp3d>
+    <dgm:txPr/>
+    <dgm:style>
+      <a:lnRef idx="0">
+        <a:scrgbClr r="0" g="0" b="0"/>
+      </a:lnRef>
+      <a:fillRef idx="3">
+        <a:scrgbClr r="0" g="0" b="0"/>
+      </a:fillRef>
+      <a:effectRef idx="2">
+        <a:scrgbClr r="0" g="0" b="0"/>
+      </a:effectRef>
+      <a:fontRef idx="minor">
+        <a:schemeClr val="lt1"/>
+      </a:fontRef>
+    </dgm:style>
+  </dgm:styleLbl>
+  <dgm:styleLbl name="sibTrans1D1">
+    <dgm:scene3d>
+      <a:camera prst="orthographicFront"/>
+      <a:lightRig rig="flat" dir="t"/>
+    </dgm:scene3d>
+    <dgm:sp3d z="-40000" prstMaterial="matte"/>
+    <dgm:txPr/>
+    <dgm:style>
+      <a:lnRef idx="1">
+        <a:scrgbClr r="0" g="0" b="0"/>
+      </a:lnRef>
+      <a:fillRef idx="0">
+        <a:scrgbClr r="0" g="0" b="0"/>
+      </a:fillRef>
+      <a:effectRef idx="0">
+        <a:scrgbClr r="0" g="0" b="0"/>
+      </a:effectRef>
+      <a:fontRef idx="minor"/>
+    </dgm:style>
+  </dgm:styleLbl>
+  <dgm:styleLbl name="callout">
+    <dgm:scene3d>
+      <a:camera prst="orthographicFront"/>
+      <a:lightRig rig="threePt" dir="t"/>
+    </dgm:scene3d>
+    <dgm:sp3d z="127000" prstMaterial="matte"/>
+    <dgm:txPr/>
+    <dgm:style>
+      <a:lnRef idx="2">
+        <a:scrgbClr r="0" g="0" b="0"/>
+      </a:lnRef>
+      <a:fillRef idx="1">
+        <a:scrgbClr r="0" g="0" b="0"/>
+      </a:fillRef>
+      <a:effectRef idx="0">
+        <a:scrgbClr r="0" g="0" b="0"/>
+      </a:effectRef>
+      <a:fontRef idx="minor"/>
+    </dgm:style>
+  </dgm:styleLbl>
+  <dgm:styleLbl name="asst0">
+    <dgm:scene3d>
+      <a:camera prst="orthographicFront"/>
+      <a:lightRig rig="flat" dir="t"/>
+    </dgm:scene3d>
+    <dgm:sp3d prstMaterial="plastic">
+      <a:bevelT w="120900" h="88900"/>
+      <a:bevelB w="88900" h="31750" prst="angle"/>
+    </dgm:sp3d>
+    <dgm:txPr/>
+    <dgm:style>
+      <a:lnRef idx="0">
+        <a:scrgbClr r="0" g="0" b="0"/>
+      </a:lnRef>
+      <a:fillRef idx="3">
+        <a:scrgbClr r="0" g="0" b="0"/>
+      </a:fillRef>
+      <a:effectRef idx="1">
+        <a:scrgbClr r="0" g="0" b="0"/>
+      </a:effectRef>
+      <a:fontRef idx="minor">
+        <a:schemeClr val="lt1"/>
+      </a:fontRef>
+    </dgm:style>
+  </dgm:styleLbl>
+  <dgm:styleLbl name="asst1">
+    <dgm:scene3d>
+      <a:camera prst="orthographicFront"/>
+      <a:lightRig rig="flat" dir="t"/>
+    </dgm:scene3d>
+    <dgm:sp3d prstMaterial="plastic">
+      <a:bevelT w="120900" h="88900"/>
+      <a:bevelB w="88900" h="31750" prst="angle"/>
+    </dgm:sp3d>
+    <dgm:txPr/>
+    <dgm:style>
+      <a:lnRef idx="0">
+        <a:scrgbClr r="0" g="0" b="0"/>
+      </a:lnRef>
+      <a:fillRef idx="3">
+        <a:scrgbClr r="0" g="0" b="0"/>
+      </a:fillRef>
+      <a:effectRef idx="1">
+        <a:scrgbClr r="0" g="0" b="0"/>
+      </a:effectRef>
+      <a:fontRef idx="minor">
+        <a:schemeClr val="lt1"/>
+      </a:fontRef>
+    </dgm:style>
+  </dgm:styleLbl>
+  <dgm:styleLbl name="asst2">
+    <dgm:scene3d>
+      <a:camera prst="orthographicFront"/>
+      <a:lightRig rig="flat" dir="t"/>
+    </dgm:scene3d>
+    <dgm:sp3d prstMaterial="plastic">
+      <a:bevelT w="120900" h="88900"/>
+      <a:bevelB w="88900" h="31750" prst="angle"/>
+    </dgm:sp3d>
+    <dgm:txPr/>
+    <dgm:style>
+      <a:lnRef idx="0">
+        <a:scrgbClr r="0" g="0" b="0"/>
+      </a:lnRef>
+      <a:fillRef idx="3">
+        <a:scrgbClr r="0" g="0" b="0"/>
+      </a:fillRef>
+      <a:effectRef idx="1">
+        <a:scrgbClr r="0" g="0" b="0"/>
+      </a:effectRef>
+      <a:fontRef idx="minor">
+        <a:schemeClr val="lt1"/>
+      </a:fontRef>
+    </dgm:style>
+  </dgm:styleLbl>
+  <dgm:styleLbl name="asst3">
+    <dgm:scene3d>
+      <a:camera prst="orthographicFront"/>
+      <a:lightRig rig="flat" dir="t"/>
+    </dgm:scene3d>
+    <dgm:sp3d prstMaterial="plastic">
+      <a:bevelT w="120900" h="88900"/>
+      <a:bevelB w="88900" h="31750" prst="angle"/>
+    </dgm:sp3d>
+    <dgm:txPr/>
+    <dgm:style>
+      <a:lnRef idx="0">
+        <a:scrgbClr r="0" g="0" b="0"/>
+      </a:lnRef>
+      <a:fillRef idx="3">
+        <a:scrgbClr r="0" g="0" b="0"/>
+      </a:fillRef>
+      <a:effectRef idx="1">
+        <a:scrgbClr r="0" g="0" b="0"/>
+      </a:effectRef>
+      <a:fontRef idx="minor">
+        <a:schemeClr val="lt1"/>
+      </a:fontRef>
+    </dgm:style>
+  </dgm:styleLbl>
+  <dgm:styleLbl name="parChTrans2D1">
+    <dgm:scene3d>
+      <a:camera prst="orthographicFront"/>
+      <a:lightRig rig="flat" dir="t"/>
+    </dgm:scene3d>
+    <dgm:sp3d z="-100000" prstMaterial="plastic">
+      <a:bevelT w="120900" h="88900"/>
+      <a:bevelB w="88900" h="31750" prst="angle"/>
+    </dgm:sp3d>
+    <dgm:txPr/>
+    <dgm:style>
+      <a:lnRef idx="0">
+        <a:scrgbClr r="0" g="0" b="0"/>
+      </a:lnRef>
+      <a:fillRef idx="3">
+        <a:scrgbClr r="0" g="0" b="0"/>
+      </a:fillRef>
+      <a:effectRef idx="1">
+        <a:scrgbClr r="0" g="0" b="0"/>
+      </a:effectRef>
+      <a:fontRef idx="minor">
+        <a:schemeClr val="lt1"/>
+      </a:fontRef>
+    </dgm:style>
+  </dgm:styleLbl>
+  <dgm:styleLbl name="parChTrans2D2">
+    <dgm:scene3d>
+      <a:camera prst="orthographicFront"/>
+      <a:lightRig rig="flat" dir="t"/>
+    </dgm:scene3d>
+    <dgm:sp3d z="-60000" prstMaterial="plastic">
+      <a:bevelT w="120900" h="88900"/>
+      <a:bevelB w="88900" h="31750" prst="angle"/>
+    </dgm:sp3d>
+    <dgm:txPr/>
+    <dgm:style>
+      <a:lnRef idx="0">
+        <a:scrgbClr r="0" g="0" b="0"/>
+      </a:lnRef>
+      <a:fillRef idx="3">
+        <a:scrgbClr r="0" g="0" b="0"/>
+      </a:fillRef>
+      <a:effectRef idx="1">
+        <a:scrgbClr r="0" g="0" b="0"/>
+      </a:effectRef>
+      <a:fontRef idx="minor">
+        <a:schemeClr val="lt1"/>
+      </a:fontRef>
+    </dgm:style>
+  </dgm:styleLbl>
+  <dgm:styleLbl name="parChTrans2D3">
+    <dgm:scene3d>
+      <a:camera prst="orthographicFront"/>
+      <a:lightRig rig="flat" dir="t"/>
+    </dgm:scene3d>
+    <dgm:sp3d z="-60000" prstMaterial="plastic">
+      <a:bevelT w="120900" h="88900"/>
+      <a:bevelB w="88900" h="31750" prst="angle"/>
+    </dgm:sp3d>
+    <dgm:txPr/>
+    <dgm:style>
+      <a:lnRef idx="0">
+        <a:scrgbClr r="0" g="0" b="0"/>
+      </a:lnRef>
+      <a:fillRef idx="3">
+        <a:scrgbClr r="0" g="0" b="0"/>
+      </a:fillRef>
+      <a:effectRef idx="1">
+        <a:scrgbClr r="0" g="0" b="0"/>
+      </a:effectRef>
+      <a:fontRef idx="minor">
+        <a:schemeClr val="lt1"/>
+      </a:fontRef>
+    </dgm:style>
+  </dgm:styleLbl>
+  <dgm:styleLbl name="parChTrans2D4">
+    <dgm:scene3d>
+      <a:camera prst="orthographicFront"/>
+      <a:lightRig rig="flat" dir="t"/>
+    </dgm:scene3d>
+    <dgm:sp3d z="-60000" prstMaterial="plastic">
+      <a:bevelT w="120900" h="88900"/>
+      <a:bevelB w="88900" h="31750" prst="angle"/>
+    </dgm:sp3d>
+    <dgm:txPr/>
+    <dgm:style>
+      <a:lnRef idx="0">
+        <a:scrgbClr r="0" g="0" b="0"/>
+      </a:lnRef>
+      <a:fillRef idx="3">
+        <a:scrgbClr r="0" g="0" b="0"/>
+      </a:fillRef>
+      <a:effectRef idx="1">
+        <a:scrgbClr r="0" g="0" b="0"/>
+      </a:effectRef>
+      <a:fontRef idx="minor">
+        <a:schemeClr val="lt1"/>
+      </a:fontRef>
+    </dgm:style>
+  </dgm:styleLbl>
+  <dgm:styleLbl name="parChTrans1D1">
+    <dgm:scene3d>
+      <a:camera prst="orthographicFront"/>
+      <a:lightRig rig="flat" dir="t"/>
+    </dgm:scene3d>
+    <dgm:sp3d prstMaterial="matte"/>
+    <dgm:txPr/>
+    <dgm:style>
+      <a:lnRef idx="2">
+        <a:scrgbClr r="0" g="0" b="0"/>
+      </a:lnRef>
+      <a:fillRef idx="0">
+        <a:scrgbClr r="0" g="0" b="0"/>
+      </a:fillRef>
+      <a:effectRef idx="0">
+        <a:scrgbClr r="0" g="0" b="0"/>
+      </a:effectRef>
+      <a:fontRef idx="minor"/>
+    </dgm:style>
+  </dgm:styleLbl>
+  <dgm:styleLbl name="parChTrans1D2">
+    <dgm:scene3d>
+      <a:camera prst="orthographicFront"/>
+      <a:lightRig rig="flat" dir="t"/>
+    </dgm:scene3d>
+    <dgm:sp3d prstMaterial="matte"/>
+    <dgm:txPr/>
+    <dgm:style>
+      <a:lnRef idx="2">
+        <a:scrgbClr r="0" g="0" b="0"/>
+      </a:lnRef>
+      <a:fillRef idx="0">
+        <a:scrgbClr r="0" g="0" b="0"/>
+      </a:fillRef>
+      <a:effectRef idx="0">
+        <a:scrgbClr r="0" g="0" b="0"/>
+      </a:effectRef>
+      <a:fontRef idx="minor"/>
+    </dgm:style>
+  </dgm:styleLbl>
+  <dgm:styleLbl name="parChTrans1D3">
+    <dgm:scene3d>
+      <a:camera prst="orthographicFront"/>
+      <a:lightRig rig="flat" dir="t"/>
+    </dgm:scene3d>
+    <dgm:sp3d prstMaterial="matte"/>
+    <dgm:txPr/>
+    <dgm:style>
+      <a:lnRef idx="2">
+        <a:scrgbClr r="0" g="0" b="0"/>
+      </a:lnRef>
+      <a:fillRef idx="0">
+        <a:scrgbClr r="0" g="0" b="0"/>
+      </a:fillRef>
+      <a:effectRef idx="0">
+        <a:scrgbClr r="0" g="0" b="0"/>
+      </a:effectRef>
+      <a:fontRef idx="minor"/>
+    </dgm:style>
+  </dgm:styleLbl>
+  <dgm:styleLbl name="parChTrans1D4">
+    <dgm:scene3d>
+      <a:camera prst="orthographicFront"/>
+      <a:lightRig rig="flat" dir="t"/>
+    </dgm:scene3d>
+    <dgm:sp3d prstMaterial="matte"/>
+    <dgm:txPr/>
+    <dgm:style>
+      <a:lnRef idx="2">
+        <a:scrgbClr r="0" g="0" b="0"/>
+      </a:lnRef>
+      <a:fillRef idx="0">
+        <a:scrgbClr r="0" g="0" b="0"/>
+      </a:fillRef>
+      <a:effectRef idx="0">
+        <a:scrgbClr r="0" g="0" b="0"/>
+      </a:effectRef>
+      <a:fontRef idx="minor"/>
+    </dgm:style>
+  </dgm:styleLbl>
+  <dgm:styleLbl name="fgAcc1">
+    <dgm:scene3d>
+      <a:camera prst="orthographicFront"/>
+      <a:lightRig rig="flat" dir="t"/>
+    </dgm:scene3d>
+    <dgm:sp3d z="190500" extrusionH="12700" prstMaterial="plastic">
+      <a:bevelT w="50800" h="50800"/>
+    </dgm:sp3d>
+    <dgm:txPr/>
+    <dgm:style>
+      <a:lnRef idx="1">
+        <a:scrgbClr r="0" g="0" b="0"/>
+      </a:lnRef>
+      <a:fillRef idx="1">
+        <a:scrgbClr r="0" g="0" b="0"/>
+      </a:fillRef>
+      <a:effectRef idx="2">
+        <a:scrgbClr r="0" g="0" b="0"/>
+      </a:effectRef>
+      <a:fontRef idx="minor"/>
+    </dgm:style>
+  </dgm:styleLbl>
+  <dgm:styleLbl name="conFgAcc1">
+    <dgm:scene3d>
+      <a:camera prst="orthographicFront"/>
+      <a:lightRig rig="flat" dir="t"/>
+    </dgm:scene3d>
+    <dgm:sp3d z="190500" extrusionH="12700" prstMaterial="plastic">
+      <a:bevelT w="50800" h="50800"/>
+    </dgm:sp3d>
+    <dgm:txPr/>
+    <dgm:style>
+      <a:lnRef idx="1">
+        <a:scrgbClr r="0" g="0" b="0"/>
+      </a:lnRef>
+      <a:fillRef idx="1">
+        <a:scrgbClr r="0" g="0" b="0"/>
+      </a:fillRef>
+      <a:effectRef idx="2">
+        <a:scrgbClr r="0" g="0" b="0"/>
+      </a:effectRef>
+      <a:fontRef idx="minor"/>
+    </dgm:style>
+  </dgm:styleLbl>
+  <dgm:styleLbl name="alignAcc1">
+    <dgm:scene3d>
+      <a:camera prst="orthographicFront"/>
+      <a:lightRig rig="flat" dir="t"/>
+    </dgm:scene3d>
+    <dgm:sp3d extrusionH="12700" prstMaterial="plastic">
+      <a:bevelT w="50800" h="50800"/>
+    </dgm:sp3d>
+    <dgm:txPr/>
+    <dgm:style>
+      <a:lnRef idx="1">
+        <a:scrgbClr r="0" g="0" b="0"/>
+      </a:lnRef>
+      <a:fillRef idx="1">
+        <a:scrgbClr r="0" g="0" b="0"/>
+      </a:fillRef>
+      <a:effectRef idx="2">
+        <a:scrgbClr r="0" g="0" b="0"/>
+      </a:effectRef>
+      <a:fontRef idx="minor"/>
+    </dgm:style>
+  </dgm:styleLbl>
+  <dgm:styleLbl name="trAlignAcc1">
+    <dgm:scene3d>
+      <a:camera prst="orthographicFront"/>
+      <a:lightRig rig="flat" dir="t"/>
+    </dgm:scene3d>
+    <dgm:sp3d extrusionH="12700" prstMaterial="plastic">
+      <a:bevelT w="50800" h="50800"/>
+    </dgm:sp3d>
+    <dgm:txPr/>
+    <dgm:style>
+      <a:lnRef idx="1">
+        <a:scrgbClr r="0" g="0" b="0"/>
+      </a:lnRef>
+      <a:fillRef idx="1">
+        <a:scrgbClr r="0" g="0" b="0"/>
+      </a:fillRef>
+      <a:effectRef idx="2">
+        <a:scrgbClr r="0" g="0" b="0"/>
+      </a:effectRef>
+      <a:fontRef idx="minor"/>
+    </dgm:style>
+  </dgm:styleLbl>
+  <dgm:styleLbl name="bgAcc1">
+    <dgm:scene3d>
+      <a:camera prst="orthographicFront"/>
+      <a:lightRig rig="flat" dir="t"/>
+    </dgm:scene3d>
+    <dgm:sp3d z="-190500" extrusionH="12700" prstMaterial="plastic">
+      <a:bevelT w="50800" h="50800"/>
+    </dgm:sp3d>
+    <dgm:txPr/>
+    <dgm:style>
+      <a:lnRef idx="1">
+        <a:scrgbClr r="0" g="0" b="0"/>
+      </a:lnRef>
+      <a:fillRef idx="1">
+        <a:scrgbClr r="0" g="0" b="0"/>
+      </a:fillRef>
+      <a:effectRef idx="2">
+        <a:scrgbClr r="0" g="0" b="0"/>
+      </a:effectRef>
+      <a:fontRef idx="minor"/>
+    </dgm:style>
+  </dgm:styleLbl>
+  <dgm:styleLbl name="solidFgAcc1">
+    <dgm:scene3d>
+      <a:camera prst="orthographicFront"/>
+      <a:lightRig rig="flat" dir="t"/>
+    </dgm:scene3d>
+    <dgm:sp3d z="190500" extrusionH="12700" prstMaterial="plastic">
+      <a:bevelT w="50800" h="50800"/>
+    </dgm:sp3d>
+    <dgm:txPr/>
+    <dgm:style>
+      <a:lnRef idx="1">
+        <a:scrgbClr r="0" g="0" b="0"/>
+      </a:lnRef>
+      <a:fillRef idx="1">
+        <a:scrgbClr r="0" g="0" b="0"/>
+      </a:fillRef>
+      <a:effectRef idx="2">
+        <a:scrgbClr r="0" g="0" b="0"/>
+      </a:effectRef>
+      <a:fontRef idx="minor"/>
+    </dgm:style>
+  </dgm:styleLbl>
+  <dgm:styleLbl name="solidAlignAcc1">
+    <dgm:scene3d>
+      <a:camera prst="orthographicFront"/>
+      <a:lightRig rig="flat" dir="t"/>
+    </dgm:scene3d>
+    <dgm:sp3d extrusionH="12700" prstMaterial="plastic">
+      <a:bevelT w="50800" h="50800"/>
+    </dgm:sp3d>
+    <dgm:txPr/>
+    <dgm:style>
+      <a:lnRef idx="1">
+        <a:scrgbClr r="0" g="0" b="0"/>
+      </a:lnRef>
+      <a:fillRef idx="1">
+        <a:scrgbClr r="0" g="0" b="0"/>
+      </a:fillRef>
+      <a:effectRef idx="2">
+        <a:scrgbClr r="0" g="0" b="0"/>
+      </a:effectRef>
+      <a:fontRef idx="minor"/>
+    </dgm:style>
+  </dgm:styleLbl>
+  <dgm:styleLbl name="solidBgAcc1">
+    <dgm:scene3d>
+      <a:camera prst="orthographicFront"/>
+      <a:lightRig rig="flat" dir="t"/>
+    </dgm:scene3d>
+    <dgm:sp3d z="-190500" extrusionH="12700" prstMaterial="plastic">
+      <a:bevelT w="50800" h="50800"/>
+    </dgm:sp3d>
+    <dgm:txPr/>
+    <dgm:style>
+      <a:lnRef idx="1">
+        <a:scrgbClr r="0" g="0" b="0"/>
+      </a:lnRef>
+      <a:fillRef idx="1">
+        <a:scrgbClr r="0" g="0" b="0"/>
+      </a:fillRef>
+      <a:effectRef idx="2">
+        <a:scrgbClr r="0" g="0" b="0"/>
+      </a:effectRef>
+      <a:fontRef idx="minor"/>
+    </dgm:style>
+  </dgm:styleLbl>
+  <dgm:styleLbl name="fgAccFollowNode1">
+    <dgm:scene3d>
+      <a:camera prst="orthographicFront"/>
+      <a:lightRig rig="flat" dir="t"/>
+    </dgm:scene3d>
+    <dgm:sp3d z="190500" extrusionH="12700" prstMaterial="plastic">
+      <a:bevelT w="50800" h="50800"/>
+    </dgm:sp3d>
+    <dgm:txPr/>
+    <dgm:style>
+      <a:lnRef idx="1">
+        <a:scrgbClr r="0" g="0" b="0"/>
+      </a:lnRef>
+      <a:fillRef idx="1">
+        <a:scrgbClr r="0" g="0" b="0"/>
+      </a:fillRef>
+      <a:effectRef idx="2">
+        <a:scrgbClr r="0" g="0" b="0"/>
+      </a:effectRef>
+      <a:fontRef idx="minor"/>
+    </dgm:style>
+  </dgm:styleLbl>
+  <dgm:styleLbl name="alignAccFollowNode1">
+    <dgm:scene3d>
+      <a:camera prst="orthographicFront"/>
+      <a:lightRig rig="flat" dir="t"/>
+    </dgm:scene3d>
+    <dgm:sp3d extrusionH="12700" prstMaterial="plastic">
+      <a:bevelT w="50800" h="50800"/>
+    </dgm:sp3d>
+    <dgm:txPr/>
+    <dgm:style>
+      <a:lnRef idx="1">
+        <a:scrgbClr r="0" g="0" b="0"/>
+      </a:lnRef>
+      <a:fillRef idx="1">
+        <a:scrgbClr r="0" g="0" b="0"/>
+      </a:fillRef>
+      <a:effectRef idx="2">
+        <a:scrgbClr r="0" g="0" b="0"/>
+      </a:effectRef>
+      <a:fontRef idx="minor"/>
+    </dgm:style>
+  </dgm:styleLbl>
+  <dgm:styleLbl name="bgAccFollowNode1">
+    <dgm:scene3d>
+      <a:camera prst="orthographicFront"/>
+      <a:lightRig rig="flat" dir="t"/>
+    </dgm:scene3d>
+    <dgm:sp3d z="-190500" extrusionH="12700" prstMaterial="plastic">
+      <a:bevelT w="50800" h="50800"/>
+    </dgm:sp3d>
+    <dgm:txPr/>
+    <dgm:style>
+      <a:lnRef idx="1">
+        <a:scrgbClr r="0" g="0" b="0"/>
+      </a:lnRef>
+      <a:fillRef idx="1">
+        <a:scrgbClr r="0" g="0" b="0"/>
+      </a:fillRef>
+      <a:effectRef idx="2">
+        <a:scrgbClr r="0" g="0" b="0"/>
+      </a:effectRef>
+      <a:fontRef idx="minor"/>
+    </dgm:style>
+  </dgm:styleLbl>
+  <dgm:styleLbl name="fgAcc0">
+    <dgm:scene3d>
+      <a:camera prst="orthographicFront"/>
+      <a:lightRig rig="flat" dir="t"/>
+    </dgm:scene3d>
+    <dgm:sp3d z="190500" extrusionH="12700" prstMaterial="plastic">
+      <a:bevelT w="50800" h="50800"/>
+    </dgm:sp3d>
+    <dgm:txPr/>
+    <dgm:style>
+      <a:lnRef idx="1">
+        <a:scrgbClr r="0" g="0" b="0"/>
+      </a:lnRef>
+      <a:fillRef idx="1">
+        <a:scrgbClr r="0" g="0" b="0"/>
+      </a:fillRef>
+      <a:effectRef idx="2">
+        <a:scrgbClr r="0" g="0" b="0"/>
+      </a:effectRef>
+      <a:fontRef idx="minor"/>
+    </dgm:style>
+  </dgm:styleLbl>
+  <dgm:styleLbl name="fgAcc2">
+    <dgm:scene3d>
+      <a:camera prst="orthographicFront"/>
+      <a:lightRig rig="flat" dir="t"/>
+    </dgm:scene3d>
+    <dgm:sp3d z="190500" extrusionH="12700" prstMaterial="plastic">
+      <a:bevelT w="50800" h="50800"/>
+    </dgm:sp3d>
+    <dgm:txPr/>
+    <dgm:style>
+      <a:lnRef idx="1">
+        <a:scrgbClr r="0" g="0" b="0"/>
+      </a:lnRef>
+      <a:fillRef idx="1">
+        <a:scrgbClr r="0" g="0" b="0"/>
+      </a:fillRef>
+      <a:effectRef idx="2">
+        <a:scrgbClr r="0" g="0" b="0"/>
+      </a:effectRef>
+      <a:fontRef idx="minor"/>
+    </dgm:style>
+  </dgm:styleLbl>
+  <dgm:styleLbl name="fgAcc3">
+    <dgm:scene3d>
+      <a:camera prst="orthographicFront"/>
+      <a:lightRig rig="flat" dir="t"/>
+    </dgm:scene3d>
+    <dgm:sp3d z="190500" extrusionH="12700" prstMaterial="plastic">
+      <a:bevelT w="50800" h="50800"/>
+    </dgm:sp3d>
+    <dgm:txPr/>
+    <dgm:style>
+      <a:lnRef idx="1">
+        <a:scrgbClr r="0" g="0" b="0"/>
+      </a:lnRef>
+      <a:fillRef idx="1">
+        <a:scrgbClr r="0" g="0" b="0"/>
+      </a:fillRef>
+      <a:effectRef idx="2">
+        <a:scrgbClr r="0" g="0" b="0"/>
+      </a:effectRef>
+      <a:fontRef idx="minor"/>
+    </dgm:style>
+  </dgm:styleLbl>
+  <dgm:styleLbl name="fgAcc4">
+    <dgm:scene3d>
+      <a:camera prst="orthographicFront"/>
+      <a:lightRig rig="flat" dir="t"/>
+    </dgm:scene3d>
+    <dgm:sp3d z="190500" extrusionH="12700" prstMaterial="plastic">
+      <a:bevelT w="50800" h="50800"/>
+    </dgm:sp3d>
+    <dgm:txPr/>
+    <dgm:style>
+      <a:lnRef idx="1">
+        <a:scrgbClr r="0" g="0" b="0"/>
+      </a:lnRef>
+      <a:fillRef idx="1">
+        <a:scrgbClr r="0" g="0" b="0"/>
+      </a:fillRef>
+      <a:effectRef idx="2">
+        <a:scrgbClr r="0" g="0" b="0"/>
+      </a:effectRef>
+      <a:fontRef idx="minor"/>
+    </dgm:style>
+  </dgm:styleLbl>
+  <dgm:styleLbl name="bgShp">
+    <dgm:scene3d>
+      <a:camera prst="orthographicFront"/>
+      <a:lightRig rig="flat" dir="t"/>
+    </dgm:scene3d>
+    <dgm:sp3d z="-190500" extrusionH="12700" prstMaterial="plastic">
+      <a:bevelT w="50800" h="50800"/>
+    </dgm:sp3d>
+    <dgm:txPr/>
+    <dgm:style>
+      <a:lnRef idx="0">
+        <a:scrgbClr r="0" g="0" b="0"/>
+      </a:lnRef>
+      <a:fillRef idx="3">
+        <a:scrgbClr r="0" g="0" b="0"/>
+      </a:fillRef>
+      <a:effectRef idx="0">
+        <a:scrgbClr r="0" g="0" b="0"/>
+      </a:effectRef>
+      <a:fontRef idx="minor"/>
+    </dgm:style>
+  </dgm:styleLbl>
+  <dgm:styleLbl name="dkBgShp">
+    <dgm:scene3d>
+      <a:camera prst="orthographicFront"/>
+      <a:lightRig rig="flat" dir="t"/>
+    </dgm:scene3d>
+    <dgm:sp3d z="-190500" extrusionH="12700" prstMaterial="plastic">
+      <a:bevelT w="50800" h="50800"/>
+    </dgm:sp3d>
+    <dgm:txPr/>
+    <dgm:style>
+      <a:lnRef idx="0">
+        <a:scrgbClr r="0" g="0" b="0"/>
+      </a:lnRef>
+      <a:fillRef idx="2">
+        <a:scrgbClr r="0" g="0" b="0"/>
+      </a:fillRef>
+      <a:effectRef idx="0">
+        <a:scrgbClr r="0" g="0" b="0"/>
+      </a:effectRef>
+      <a:fontRef idx="minor"/>
+    </dgm:style>
+  </dgm:styleLbl>
+  <dgm:styleLbl name="trBgShp">
+    <dgm:scene3d>
+      <a:camera prst="orthographicFront"/>
+      <a:lightRig rig="flat" dir="t"/>
+    </dgm:scene3d>
+    <dgm:sp3d z="-190500" extrusionH="12700" prstMaterial="matte"/>
+    <dgm:txPr/>
+    <dgm:style>
+      <a:lnRef idx="0">
+        <a:scrgbClr r="0" g="0" b="0"/>
+      </a:lnRef>
+      <a:fillRef idx="1">
+        <a:scrgbClr r="0" g="0" b="0"/>
+      </a:fillRef>
+      <a:effectRef idx="0">
+        <a:scrgbClr r="0" g="0" b="0"/>
+      </a:effectRef>
+      <a:fontRef idx="minor"/>
+    </dgm:style>
+  </dgm:styleLbl>
+  <dgm:styleLbl name="fgShp">
+    <dgm:scene3d>
+      <a:camera prst="orthographicFront"/>
+      <a:lightRig rig="flat" dir="t"/>
+    </dgm:scene3d>
+    <dgm:sp3d z="190500" prstMaterial="plastic">
+      <a:bevelT w="120900" h="88900"/>
+      <a:bevelB w="88900" h="31750" prst="angle"/>
+    </dgm:sp3d>
+    <dgm:txPr/>
+    <dgm:style>
+      <a:lnRef idx="0">
+        <a:scrgbClr r="0" g="0" b="0"/>
+      </a:lnRef>
+      <a:fillRef idx="1">
+        <a:scrgbClr r="0" g="0" b="0"/>
+      </a:fillRef>
+      <a:effectRef idx="3">
+        <a:scrgbClr r="0" g="0" b="0"/>
+      </a:effectRef>
+      <a:fontRef idx="minor">
+        <a:schemeClr val="lt1"/>
+      </a:fontRef>
+    </dgm:style>
+  </dgm:styleLbl>
+  <dgm:styleLbl name="revTx">
+    <dgm:scene3d>
+      <a:camera prst="orthographicFront"/>
+      <a:lightRig rig="threePt" dir="t"/>
+    </dgm:scene3d>
+    <dgm:sp3d/>
+    <dgm:txPr/>
+    <dgm:style>
+      <a:lnRef idx="0">
+        <a:scrgbClr r="0" g="0" b="0"/>
+      </a:lnRef>
+      <a:fillRef idx="0">
+        <a:scrgbClr r="0" g="0" b="0"/>
+      </a:fillRef>
+      <a:effectRef idx="0">
+        <a:scrgbClr r="0" g="0" b="0"/>
+      </a:effectRef>
+      <a:fontRef idx="minor"/>
+    </dgm:style>
+  </dgm:styleLbl>
+</dgm:styleDef>
+</file>
+
+<file path=word/diagrams/quickStyle3.xml><?xml version="1.0" encoding="utf-8"?>
+<dgm:styleDef xmlns:dgm="http://schemas.openxmlformats.org/drawingml/2006/diagram" xmlns:a="http://schemas.openxmlformats.org/drawingml/2006/main" uniqueId="urn:microsoft.com/office/officeart/2005/8/quickstyle/3d1">
+  <dgm:title val=""/>
+  <dgm:desc val=""/>
+  <dgm:catLst>
+    <dgm:cat type="3D" pri="11100"/>
+  </dgm:catLst>
+  <dgm:scene3d>
+    <a:camera prst="orthographicFront"/>
+    <a:lightRig rig="threePt" dir="t"/>
+  </dgm:scene3d>
+  <dgm:styleLbl name="node0">
+    <dgm:scene3d>
+      <a:camera prst="orthographicFront"/>
+      <a:lightRig rig="flat" dir="t"/>
+    </dgm:scene3d>
+    <dgm:sp3d prstMaterial="plastic">
+      <a:bevelT w="120900" h="88900"/>
+      <a:bevelB w="88900" h="31750" prst="angle"/>
+    </dgm:sp3d>
+    <dgm:txPr/>
+    <dgm:style>
+      <a:lnRef idx="0">
+        <a:scrgbClr r="0" g="0" b="0"/>
+      </a:lnRef>
+      <a:fillRef idx="3">
+        <a:scrgbClr r="0" g="0" b="0"/>
+      </a:fillRef>
+      <a:effectRef idx="2">
+        <a:scrgbClr r="0" g="0" b="0"/>
+      </a:effectRef>
+      <a:fontRef idx="minor">
+        <a:schemeClr val="lt1"/>
+      </a:fontRef>
+    </dgm:style>
+  </dgm:styleLbl>
+  <dgm:styleLbl name="lnNode1">
+    <dgm:scene3d>
+      <a:camera prst="orthographicFront"/>
+      <a:lightRig rig="flat" dir="t"/>
+    </dgm:scene3d>
+    <dgm:sp3d prstMaterial="plastic">
+      <a:bevelT w="120900" h="88900"/>
+      <a:bevelB w="88900" h="31750" prst="angle"/>
+    </dgm:sp3d>
+    <dgm:txPr/>
+    <dgm:style>
+      <a:lnRef idx="0">
+        <a:scrgbClr r="0" g="0" b="0"/>
+      </a:lnRef>
+      <a:fillRef idx="3">
+        <a:scrgbClr r="0" g="0" b="0"/>
+      </a:fillRef>
+      <a:effectRef idx="1">
+        <a:scrgbClr r="0" g="0" b="0"/>
+      </a:effectRef>
+      <a:fontRef idx="minor">
+        <a:schemeClr val="lt1"/>
+      </a:fontRef>
+    </dgm:style>
+  </dgm:styleLbl>
+  <dgm:styleLbl name="vennNode1">
+    <dgm:scene3d>
+      <a:camera prst="orthographicFront"/>
+      <a:lightRig rig="flat" dir="t"/>
+    </dgm:scene3d>
+    <dgm:sp3d prstMaterial="plastic">
+      <a:bevelT w="120900" h="88900"/>
+      <a:bevelB w="88900" h="31750" prst="angle"/>
+    </dgm:sp3d>
+    <dgm:txPr/>
+    <dgm:style>
+      <a:lnRef idx="0">
+        <a:scrgbClr r="0" g="0" b="0"/>
+      </a:lnRef>
+      <a:fillRef idx="1">
+        <a:scrgbClr r="0" g="0" b="0"/>
+      </a:fillRef>
+      <a:effectRef idx="1">
+        <a:scrgbClr r="0" g="0" b="0"/>
+      </a:effectRef>
+      <a:fontRef idx="minor">
+        <a:schemeClr val="tx1"/>
+      </a:fontRef>
+    </dgm:style>
+  </dgm:styleLbl>
+  <dgm:styleLbl name="alignNode1">
+    <dgm:scene3d>
+      <a:camera prst="orthographicFront"/>
+      <a:lightRig rig="flat" dir="t"/>
+    </dgm:scene3d>
+    <dgm:sp3d prstMaterial="plastic">
+      <a:bevelT w="120900" h="88900"/>
+      <a:bevelB w="88900" h="31750" prst="angle"/>
+    </dgm:sp3d>
+    <dgm:txPr/>
+    <dgm:style>
+      <a:lnRef idx="1">
+        <a:scrgbClr r="0" g="0" b="0"/>
+      </a:lnRef>
+      <a:fillRef idx="3">
+        <a:scrgbClr r="0" g="0" b="0"/>
+      </a:fillRef>
+      <a:effectRef idx="2">
+        <a:scrgbClr r="0" g="0" b="0"/>
+      </a:effectRef>
+      <a:fontRef idx="minor">
+        <a:schemeClr val="lt1"/>
+      </a:fontRef>
+    </dgm:style>
+  </dgm:styleLbl>
+  <dgm:styleLbl name="node1">
+    <dgm:scene3d>
+      <a:camera prst="orthographicFront"/>
+      <a:lightRig rig="flat" dir="t"/>
+    </dgm:scene3d>
+    <dgm:sp3d prstMaterial="plastic">
+      <a:bevelT w="120900" h="88900"/>
+      <a:bevelB w="88900" h="31750" prst="angle"/>
+    </dgm:sp3d>
+    <dgm:txPr/>
+    <dgm:style>
+      <a:lnRef idx="0">
+        <a:scrgbClr r="0" g="0" b="0"/>
+      </a:lnRef>
+      <a:fillRef idx="3">
+        <a:scrgbClr r="0" g="0" b="0"/>
+      </a:fillRef>
+      <a:effectRef idx="2">
+        <a:scrgbClr r="0" g="0" b="0"/>
+      </a:effectRef>
+      <a:fontRef idx="minor">
+        <a:schemeClr val="lt1"/>
+      </a:fontRef>
+    </dgm:style>
+  </dgm:styleLbl>
+  <dgm:styleLbl name="node2">
+    <dgm:scene3d>
+      <a:camera prst="orthographicFront"/>
+      <a:lightRig rig="flat" dir="t"/>
+    </dgm:scene3d>
+    <dgm:sp3d prstMaterial="plastic">
+      <a:bevelT w="120900" h="88900"/>
+      <a:bevelB w="88900" h="31750" prst="angle"/>
+    </dgm:sp3d>
+    <dgm:txPr/>
+    <dgm:style>
+      <a:lnRef idx="0">
+        <a:scrgbClr r="0" g="0" b="0"/>
+      </a:lnRef>
+      <a:fillRef idx="3">
+        <a:scrgbClr r="0" g="0" b="0"/>
+      </a:fillRef>
+      <a:effectRef idx="1">
+        <a:scrgbClr r="0" g="0" b="0"/>
+      </a:effectRef>
+      <a:fontRef idx="minor">
+        <a:schemeClr val="lt1"/>
+      </a:fontRef>
+    </dgm:style>
+  </dgm:styleLbl>
+  <dgm:styleLbl name="node3">
+    <dgm:scene3d>
+      <a:camera prst="orthographicFront"/>
+      <a:lightRig rig="flat" dir="t"/>
+    </dgm:scene3d>
+    <dgm:sp3d prstMaterial="plastic">
+      <a:bevelT w="120900" h="88900"/>
+      <a:bevelB w="88900" h="31750" prst="angle"/>
+    </dgm:sp3d>
+    <dgm:txPr/>
+    <dgm:style>
+      <a:lnRef idx="0">
+        <a:scrgbClr r="0" g="0" b="0"/>
+      </a:lnRef>
+      <a:fillRef idx="3">
+        <a:scrgbClr r="0" g="0" b="0"/>
+      </a:fillRef>
+      <a:effectRef idx="1">
+        <a:scrgbClr r="0" g="0" b="0"/>
+      </a:effectRef>
+      <a:fontRef idx="minor">
+        <a:schemeClr val="lt1"/>
+      </a:fontRef>
+    </dgm:style>
+  </dgm:styleLbl>
+  <dgm:styleLbl name="node4">
+    <dgm:scene3d>
+      <a:camera prst="orthographicFront"/>
+      <a:lightRig rig="flat" dir="t"/>
+    </dgm:scene3d>
+    <dgm:sp3d prstMaterial="plastic">
+      <a:bevelT w="120900" h="88900"/>
+      <a:bevelB w="88900" h="31750" prst="angle"/>
+    </dgm:sp3d>
+    <dgm:txPr/>
+    <dgm:style>
+      <a:lnRef idx="0">
+        <a:scrgbClr r="0" g="0" b="0"/>
+      </a:lnRef>
+      <a:fillRef idx="3">
+        <a:scrgbClr r="0" g="0" b="0"/>
+      </a:fillRef>
+      <a:effectRef idx="1">
+        <a:scrgbClr r="0" g="0" b="0"/>
+      </a:effectRef>
+      <a:fontRef idx="minor">
+        <a:schemeClr val="lt1"/>
+      </a:fontRef>
+    </dgm:style>
+  </dgm:styleLbl>
+  <dgm:styleLbl name="fgImgPlace1">
+    <dgm:scene3d>
+      <a:camera prst="orthographicFront"/>
+      <a:lightRig rig="flat" dir="t"/>
+    </dgm:scene3d>
+    <dgm:sp3d z="127000" prstMaterial="plastic">
+      <a:bevelT w="88900" h="88900"/>
+      <a:bevelB w="88900" h="31750" prst="angle"/>
+    </dgm:sp3d>
+    <dgm:txPr/>
+    <dgm:style>
+      <a:lnRef idx="0">
+        <a:scrgbClr r="0" g="0" b="0"/>
+      </a:lnRef>
+      <a:fillRef idx="3">
+        <a:scrgbClr r="0" g="0" b="0"/>
+      </a:fillRef>
+      <a:effectRef idx="2">
+        <a:scrgbClr r="0" g="0" b="0"/>
+      </a:effectRef>
+      <a:fontRef idx="minor"/>
+    </dgm:style>
+  </dgm:styleLbl>
+  <dgm:styleLbl name="alignImgPlace1">
+    <dgm:scene3d>
+      <a:camera prst="orthographicFront"/>
+      <a:lightRig rig="flat" dir="t"/>
+    </dgm:scene3d>
+    <dgm:sp3d prstMaterial="plastic">
+      <a:bevelT w="88900" h="88900"/>
+      <a:bevelB w="88900" h="31750" prst="angle"/>
+    </dgm:sp3d>
+    <dgm:txPr/>
+    <dgm:style>
+      <a:lnRef idx="0">
+        <a:scrgbClr r="0" g="0" b="0"/>
+      </a:lnRef>
+      <a:fillRef idx="3">
+        <a:scrgbClr r="0" g="0" b="0"/>
+      </a:fillRef>
+      <a:effectRef idx="2">
+        <a:scrgbClr r="0" g="0" b="0"/>
+      </a:effectRef>
+      <a:fontRef idx="minor"/>
+    </dgm:style>
+  </dgm:styleLbl>
+  <dgm:styleLbl name="bgImgPlace1">
+    <dgm:scene3d>
+      <a:camera prst="orthographicFront"/>
+      <a:lightRig rig="flat" dir="t"/>
+    </dgm:scene3d>
+    <dgm:sp3d z="-190500" prstMaterial="plastic">
+      <a:bevelT w="88900" h="88900"/>
+      <a:bevelB w="88900" h="31750" prst="angle"/>
+    </dgm:sp3d>
+    <dgm:txPr/>
+    <dgm:style>
+      <a:lnRef idx="0">
+        <a:scrgbClr r="0" g="0" b="0"/>
+      </a:lnRef>
+      <a:fillRef idx="3">
+        <a:scrgbClr r="0" g="0" b="0"/>
+      </a:fillRef>
+      <a:effectRef idx="2">
+        <a:scrgbClr r="0" g="0" b="0"/>
+      </a:effectRef>
+      <a:fontRef idx="minor"/>
+    </dgm:style>
+  </dgm:styleLbl>
+  <dgm:styleLbl name="sibTrans2D1">
+    <dgm:scene3d>
+      <a:camera prst="orthographicFront"/>
+      <a:lightRig rig="flat" dir="t"/>
+    </dgm:scene3d>
+    <dgm:sp3d z="-80000" prstMaterial="plastic">
+      <a:bevelT w="50800" h="50800"/>
+      <a:bevelB w="25400" h="25400" prst="angle"/>
+    </dgm:sp3d>
+    <dgm:txPr/>
+    <dgm:style>
+      <a:lnRef idx="0">
+        <a:scrgbClr r="0" g="0" b="0"/>
+      </a:lnRef>
+      <a:fillRef idx="3">
+        <a:scrgbClr r="0" g="0" b="0"/>
+      </a:fillRef>
+      <a:effectRef idx="2">
+        <a:scrgbClr r="0" g="0" b="0"/>
+      </a:effectRef>
+      <a:fontRef idx="minor">
+        <a:schemeClr val="lt1"/>
+      </a:fontRef>
+    </dgm:style>
+  </dgm:styleLbl>
+  <dgm:styleLbl name="fgSibTrans2D1">
+    <dgm:scene3d>
+      <a:camera prst="orthographicFront"/>
+      <a:lightRig rig="flat" dir="t"/>
+    </dgm:scene3d>
+    <dgm:sp3d z="127000" prstMaterial="plastic">
+      <a:bevelT w="50800" h="50800"/>
+      <a:bevelB w="25400" h="25400" prst="angle"/>
+    </dgm:sp3d>
+    <dgm:txPr/>
+    <dgm:style>
+      <a:lnRef idx="0">
+        <a:scrgbClr r="0" g="0" b="0"/>
+      </a:lnRef>
+      <a:fillRef idx="3">
+        <a:scrgbClr r="0" g="0" b="0"/>
+      </a:fillRef>
+      <a:effectRef idx="2">
+        <a:scrgbClr r="0" g="0" b="0"/>
+      </a:effectRef>
+      <a:fontRef idx="minor">
+        <a:schemeClr val="lt1"/>
+      </a:fontRef>
+    </dgm:style>
+  </dgm:styleLbl>
+  <dgm:styleLbl name="bgSibTrans2D1">
+    <dgm:scene3d>
+      <a:camera prst="orthographicFront"/>
+      <a:lightRig rig="flat" dir="t"/>
+    </dgm:scene3d>
+    <dgm:sp3d z="-190500" prstMaterial="plastic">
+      <a:bevelT w="50800" h="50800"/>
+      <a:bevelB w="25400" h="25400" prst="angle"/>
+    </dgm:sp3d>
+    <dgm:txPr/>
+    <dgm:style>
+      <a:lnRef idx="0">
+        <a:scrgbClr r="0" g="0" b="0"/>
+      </a:lnRef>
+      <a:fillRef idx="3">
+        <a:scrgbClr r="0" g="0" b="0"/>
+      </a:fillRef>
+      <a:effectRef idx="2">
+        <a:scrgbClr r="0" g="0" b="0"/>
+      </a:effectRef>
+      <a:fontRef idx="minor">
+        <a:schemeClr val="lt1"/>
+      </a:fontRef>
+    </dgm:style>
+  </dgm:styleLbl>
+  <dgm:styleLbl name="sibTrans1D1">
+    <dgm:scene3d>
+      <a:camera prst="orthographicFront"/>
+      <a:lightRig rig="flat" dir="t"/>
+    </dgm:scene3d>
+    <dgm:sp3d z="-40000" prstMaterial="matte"/>
+    <dgm:txPr/>
+    <dgm:style>
+      <a:lnRef idx="1">
+        <a:scrgbClr r="0" g="0" b="0"/>
+      </a:lnRef>
+      <a:fillRef idx="0">
+        <a:scrgbClr r="0" g="0" b="0"/>
+      </a:fillRef>
+      <a:effectRef idx="0">
+        <a:scrgbClr r="0" g="0" b="0"/>
+      </a:effectRef>
+      <a:fontRef idx="minor"/>
+    </dgm:style>
+  </dgm:styleLbl>
+  <dgm:styleLbl name="callout">
+    <dgm:scene3d>
+      <a:camera prst="orthographicFront"/>
+      <a:lightRig rig="threePt" dir="t"/>
+    </dgm:scene3d>
+    <dgm:sp3d z="127000" prstMaterial="matte"/>
+    <dgm:txPr/>
+    <dgm:style>
+      <a:lnRef idx="2">
+        <a:scrgbClr r="0" g="0" b="0"/>
+      </a:lnRef>
+      <a:fillRef idx="1">
+        <a:scrgbClr r="0" g="0" b="0"/>
+      </a:fillRef>
+      <a:effectRef idx="0">
+        <a:scrgbClr r="0" g="0" b="0"/>
+      </a:effectRef>
+      <a:fontRef idx="minor"/>
+    </dgm:style>
+  </dgm:styleLbl>
+  <dgm:styleLbl name="asst0">
+    <dgm:scene3d>
+      <a:camera prst="orthographicFront"/>
+      <a:lightRig rig="flat" dir="t"/>
+    </dgm:scene3d>
+    <dgm:sp3d prstMaterial="plastic">
+      <a:bevelT w="120900" h="88900"/>
+      <a:bevelB w="88900" h="31750" prst="angle"/>
+    </dgm:sp3d>
+    <dgm:txPr/>
+    <dgm:style>
+      <a:lnRef idx="0">
+        <a:scrgbClr r="0" g="0" b="0"/>
+      </a:lnRef>
+      <a:fillRef idx="3">
+        <a:scrgbClr r="0" g="0" b="0"/>
+      </a:fillRef>
+      <a:effectRef idx="1">
+        <a:scrgbClr r="0" g="0" b="0"/>
+      </a:effectRef>
+      <a:fontRef idx="minor">
+        <a:schemeClr val="lt1"/>
+      </a:fontRef>
+    </dgm:style>
+  </dgm:styleLbl>
+  <dgm:styleLbl name="asst1">
+    <dgm:scene3d>
+      <a:camera prst="orthographicFront"/>
+      <a:lightRig rig="flat" dir="t"/>
+    </dgm:scene3d>
+    <dgm:sp3d prstMaterial="plastic">
+      <a:bevelT w="120900" h="88900"/>
+      <a:bevelB w="88900" h="31750" prst="angle"/>
+    </dgm:sp3d>
+    <dgm:txPr/>
+    <dgm:style>
+      <a:lnRef idx="0">
+        <a:scrgbClr r="0" g="0" b="0"/>
+      </a:lnRef>
+      <a:fillRef idx="3">
+        <a:scrgbClr r="0" g="0" b="0"/>
+      </a:fillRef>
+      <a:effectRef idx="1">
+        <a:scrgbClr r="0" g="0" b="0"/>
+      </a:effectRef>
+      <a:fontRef idx="minor">
+        <a:schemeClr val="lt1"/>
+      </a:fontRef>
+    </dgm:style>
+  </dgm:styleLbl>
+  <dgm:styleLbl name="asst2">
+    <dgm:scene3d>
+      <a:camera prst="orthographicFront"/>
+      <a:lightRig rig="flat" dir="t"/>
+    </dgm:scene3d>
+    <dgm:sp3d prstMaterial="plastic">
+      <a:bevelT w="120900" h="88900"/>
+      <a:bevelB w="88900" h="31750" prst="angle"/>
+    </dgm:sp3d>
+    <dgm:txPr/>
+    <dgm:style>
+      <a:lnRef idx="0">
+        <a:scrgbClr r="0" g="0" b="0"/>
+      </a:lnRef>
+      <a:fillRef idx="3">
+        <a:scrgbClr r="0" g="0" b="0"/>
+      </a:fillRef>
+      <a:effectRef idx="1">
+        <a:scrgbClr r="0" g="0" b="0"/>
+      </a:effectRef>
+      <a:fontRef idx="minor">
+        <a:schemeClr val="lt1"/>
+      </a:fontRef>
+    </dgm:style>
+  </dgm:styleLbl>
+  <dgm:styleLbl name="asst3">
+    <dgm:scene3d>
+      <a:camera prst="orthographicFront"/>
+      <a:lightRig rig="flat" dir="t"/>
+    </dgm:scene3d>
+    <dgm:sp3d prstMaterial="plastic">
+      <a:bevelT w="120900" h="88900"/>
+      <a:bevelB w="88900" h="31750" prst="angle"/>
+    </dgm:sp3d>
+    <dgm:txPr/>
+    <dgm:style>
+      <a:lnRef idx="0">
+        <a:scrgbClr r="0" g="0" b="0"/>
+      </a:lnRef>
+      <a:fillRef idx="3">
+        <a:scrgbClr r="0" g="0" b="0"/>
+      </a:fillRef>
+      <a:effectRef idx="1">
+        <a:scrgbClr r="0" g="0" b="0"/>
+      </a:effectRef>
+      <a:fontRef idx="minor">
+        <a:schemeClr val="lt1"/>
+      </a:fontRef>
+    </dgm:style>
+  </dgm:styleLbl>
+  <dgm:styleLbl name="parChTrans2D1">
+    <dgm:scene3d>
+      <a:camera prst="orthographicFront"/>
+      <a:lightRig rig="flat" dir="t"/>
+    </dgm:scene3d>
+    <dgm:sp3d z="-100000" prstMaterial="plastic">
+      <a:bevelT w="120900" h="88900"/>
+      <a:bevelB w="88900" h="31750" prst="angle"/>
+    </dgm:sp3d>
+    <dgm:txPr/>
+    <dgm:style>
+      <a:lnRef idx="0">
+        <a:scrgbClr r="0" g="0" b="0"/>
+      </a:lnRef>
+      <a:fillRef idx="3">
+        <a:scrgbClr r="0" g="0" b="0"/>
+      </a:fillRef>
+      <a:effectRef idx="1">
+        <a:scrgbClr r="0" g="0" b="0"/>
+      </a:effectRef>
+      <a:fontRef idx="minor">
+        <a:schemeClr val="lt1"/>
+      </a:fontRef>
+    </dgm:style>
+  </dgm:styleLbl>
+  <dgm:styleLbl name="parChTrans2D2">
+    <dgm:scene3d>
+      <a:camera prst="orthographicFront"/>
+      <a:lightRig rig="flat" dir="t"/>
+    </dgm:scene3d>
+    <dgm:sp3d z="-60000" prstMaterial="plastic">
+      <a:bevelT w="120900" h="88900"/>
+      <a:bevelB w="88900" h="31750" prst="angle"/>
+    </dgm:sp3d>
+    <dgm:txPr/>
+    <dgm:style>
+      <a:lnRef idx="0">
+        <a:scrgbClr r="0" g="0" b="0"/>
+      </a:lnRef>
+      <a:fillRef idx="3">
+        <a:scrgbClr r="0" g="0" b="0"/>
+      </a:fillRef>
+      <a:effectRef idx="1">
+        <a:scrgbClr r="0" g="0" b="0"/>
+      </a:effectRef>
+      <a:fontRef idx="minor">
+        <a:schemeClr val="lt1"/>
+      </a:fontRef>
+    </dgm:style>
+  </dgm:styleLbl>
+  <dgm:styleLbl name="parChTrans2D3">
+    <dgm:scene3d>
+      <a:camera prst="orthographicFront"/>
+      <a:lightRig rig="flat" dir="t"/>
+    </dgm:scene3d>
+    <dgm:sp3d z="-60000" prstMaterial="plastic">
+      <a:bevelT w="120900" h="88900"/>
+      <a:bevelB w="88900" h="31750" prst="angle"/>
+    </dgm:sp3d>
+    <dgm:txPr/>
+    <dgm:style>
+      <a:lnRef idx="0">
+        <a:scrgbClr r="0" g="0" b="0"/>
+      </a:lnRef>
+      <a:fillRef idx="3">
+        <a:scrgbClr r="0" g="0" b="0"/>
+      </a:fillRef>
+      <a:effectRef idx="1">
+        <a:scrgbClr r="0" g="0" b="0"/>
+      </a:effectRef>
+      <a:fontRef idx="minor">
+        <a:schemeClr val="lt1"/>
+      </a:fontRef>
+    </dgm:style>
+  </dgm:styleLbl>
+  <dgm:styleLbl name="parChTrans2D4">
+    <dgm:scene3d>
+      <a:camera prst="orthographicFront"/>
+      <a:lightRig rig="flat" dir="t"/>
+    </dgm:scene3d>
+    <dgm:sp3d z="-60000" prstMaterial="plastic">
+      <a:bevelT w="120900" h="88900"/>
+      <a:bevelB w="88900" h="31750" prst="angle"/>
+    </dgm:sp3d>
+    <dgm:txPr/>
+    <dgm:style>
+      <a:lnRef idx="0">
+        <a:scrgbClr r="0" g="0" b="0"/>
+      </a:lnRef>
+      <a:fillRef idx="3">
+        <a:scrgbClr r="0" g="0" b="0"/>
+      </a:fillRef>
+      <a:effectRef idx="1">
+        <a:scrgbClr r="0" g="0" b="0"/>
+      </a:effectRef>
+      <a:fontRef idx="minor">
+        <a:schemeClr val="lt1"/>
+      </a:fontRef>
+    </dgm:style>
+  </dgm:styleLbl>
+  <dgm:styleLbl name="parChTrans1D1">
+    <dgm:scene3d>
+      <a:camera prst="orthographicFront"/>
+      <a:lightRig rig="flat" dir="t"/>
+    </dgm:scene3d>
+    <dgm:sp3d prstMaterial="matte"/>
+    <dgm:txPr/>
+    <dgm:style>
+      <a:lnRef idx="2">
+        <a:scrgbClr r="0" g="0" b="0"/>
+      </a:lnRef>
+      <a:fillRef idx="0">
+        <a:scrgbClr r="0" g="0" b="0"/>
+      </a:fillRef>
+      <a:effectRef idx="0">
+        <a:scrgbClr r="0" g="0" b="0"/>
+      </a:effectRef>
+      <a:fontRef idx="minor"/>
+    </dgm:style>
+  </dgm:styleLbl>
+  <dgm:styleLbl name="parChTrans1D2">
+    <dgm:scene3d>
+      <a:camera prst="orthographicFront"/>
+      <a:lightRig rig="flat" dir="t"/>
+    </dgm:scene3d>
+    <dgm:sp3d prstMaterial="matte"/>
+    <dgm:txPr/>
+    <dgm:style>
+      <a:lnRef idx="2">
+        <a:scrgbClr r="0" g="0" b="0"/>
+      </a:lnRef>
+      <a:fillRef idx="0">
+        <a:scrgbClr r="0" g="0" b="0"/>
+      </a:fillRef>
+      <a:effectRef idx="0">
+        <a:scrgbClr r="0" g="0" b="0"/>
+      </a:effectRef>
+      <a:fontRef idx="minor"/>
+    </dgm:style>
+  </dgm:styleLbl>
+  <dgm:styleLbl name="parChTrans1D3">
+    <dgm:scene3d>
+      <a:camera prst="orthographicFront"/>
+      <a:lightRig rig="flat" dir="t"/>
+    </dgm:scene3d>
+    <dgm:sp3d prstMaterial="matte"/>
+    <dgm:txPr/>
+    <dgm:style>
+      <a:lnRef idx="2">
+        <a:scrgbClr r="0" g="0" b="0"/>
+      </a:lnRef>
+      <a:fillRef idx="0">
+        <a:scrgbClr r="0" g="0" b="0"/>
+      </a:fillRef>
+      <a:effectRef idx="0">
+        <a:scrgbClr r="0" g="0" b="0"/>
+      </a:effectRef>
+      <a:fontRef idx="minor"/>
+    </dgm:style>
+  </dgm:styleLbl>
+  <dgm:styleLbl name="parChTrans1D4">
+    <dgm:scene3d>
+      <a:camera prst="orthographicFront"/>
+      <a:lightRig rig="flat" dir="t"/>
+    </dgm:scene3d>
+    <dgm:sp3d prstMaterial="matte"/>
+    <dgm:txPr/>
+    <dgm:style>
+      <a:lnRef idx="2">
+        <a:scrgbClr r="0" g="0" b="0"/>
+      </a:lnRef>
+      <a:fillRef idx="0">
+        <a:scrgbClr r="0" g="0" b="0"/>
+      </a:fillRef>
+      <a:effectRef idx="0">
+        <a:scrgbClr r="0" g="0" b="0"/>
+      </a:effectRef>
+      <a:fontRef idx="minor"/>
+    </dgm:style>
+  </dgm:styleLbl>
+  <dgm:styleLbl name="fgAcc1">
+    <dgm:scene3d>
+      <a:camera prst="orthographicFront"/>
+      <a:lightRig rig="flat" dir="t"/>
+    </dgm:scene3d>
+    <dgm:sp3d z="190500" extrusionH="12700" prstMaterial="plastic">
+      <a:bevelT w="50800" h="50800"/>
+    </dgm:sp3d>
+    <dgm:txPr/>
+    <dgm:style>
+      <a:lnRef idx="1">
+        <a:scrgbClr r="0" g="0" b="0"/>
+      </a:lnRef>
+      <a:fillRef idx="1">
+        <a:scrgbClr r="0" g="0" b="0"/>
+      </a:fillRef>
+      <a:effectRef idx="2">
+        <a:scrgbClr r="0" g="0" b="0"/>
+      </a:effectRef>
+      <a:fontRef idx="minor"/>
+    </dgm:style>
+  </dgm:styleLbl>
+  <dgm:styleLbl name="conFgAcc1">
+    <dgm:scene3d>
+      <a:camera prst="orthographicFront"/>
+      <a:lightRig rig="flat" dir="t"/>
+    </dgm:scene3d>
+    <dgm:sp3d z="190500" extrusionH="12700" prstMaterial="plastic">
+      <a:bevelT w="50800" h="50800"/>
+    </dgm:sp3d>
+    <dgm:txPr/>
+    <dgm:style>
+      <a:lnRef idx="1">
+        <a:scrgbClr r="0" g="0" b="0"/>
+      </a:lnRef>
+      <a:fillRef idx="1">
+        <a:scrgbClr r="0" g="0" b="0"/>
+      </a:fillRef>
+      <a:effectRef idx="2">
+        <a:scrgbClr r="0" g="0" b="0"/>
+      </a:effectRef>
+      <a:fontRef idx="minor"/>
+    </dgm:style>
+  </dgm:styleLbl>
+  <dgm:styleLbl name="alignAcc1">
+    <dgm:scene3d>
+      <a:camera prst="orthographicFront"/>
+      <a:lightRig rig="flat" dir="t"/>
+    </dgm:scene3d>
+    <dgm:sp3d extrusionH="12700" prstMaterial="plastic">
+      <a:bevelT w="50800" h="50800"/>
+    </dgm:sp3d>
+    <dgm:txPr/>
+    <dgm:style>
+      <a:lnRef idx="1">
+        <a:scrgbClr r="0" g="0" b="0"/>
+      </a:lnRef>
+      <a:fillRef idx="1">
+        <a:scrgbClr r="0" g="0" b="0"/>
+      </a:fillRef>
+      <a:effectRef idx="2">
+        <a:scrgbClr r="0" g="0" b="0"/>
+      </a:effectRef>
+      <a:fontRef idx="minor"/>
+    </dgm:style>
+  </dgm:styleLbl>
+  <dgm:styleLbl name="trAlignAcc1">
+    <dgm:scene3d>
+      <a:camera prst="orthographicFront"/>
+      <a:lightRig rig="flat" dir="t"/>
+    </dgm:scene3d>
+    <dgm:sp3d extrusionH="12700" prstMaterial="plastic">
+      <a:bevelT w="50800" h="50800"/>
+    </dgm:sp3d>
+    <dgm:txPr/>
+    <dgm:style>
+      <a:lnRef idx="1">
+        <a:scrgbClr r="0" g="0" b="0"/>
+      </a:lnRef>
+      <a:fillRef idx="1">
+        <a:scrgbClr r="0" g="0" b="0"/>
+      </a:fillRef>
+      <a:effectRef idx="2">
+        <a:scrgbClr r="0" g="0" b="0"/>
+      </a:effectRef>
+      <a:fontRef idx="minor"/>
+    </dgm:style>
+  </dgm:styleLbl>
+  <dgm:styleLbl name="bgAcc1">
+    <dgm:scene3d>
+      <a:camera prst="orthographicFront"/>
+      <a:lightRig rig="flat" dir="t"/>
+    </dgm:scene3d>
+    <dgm:sp3d z="-190500" extrusionH="12700" prstMaterial="plastic">
+      <a:bevelT w="50800" h="50800"/>
+    </dgm:sp3d>
+    <dgm:txPr/>
+    <dgm:style>
+      <a:lnRef idx="1">
+        <a:scrgbClr r="0" g="0" b="0"/>
+      </a:lnRef>
+      <a:fillRef idx="1">
+        <a:scrgbClr r="0" g="0" b="0"/>
+      </a:fillRef>
+      <a:effectRef idx="2">
+        <a:scrgbClr r="0" g="0" b="0"/>
+      </a:effectRef>
+      <a:fontRef idx="minor"/>
+    </dgm:style>
+  </dgm:styleLbl>
+  <dgm:styleLbl name="solidFgAcc1">
+    <dgm:scene3d>
+      <a:camera prst="orthographicFront"/>
+      <a:lightRig rig="flat" dir="t"/>
+    </dgm:scene3d>
+    <dgm:sp3d z="190500" extrusionH="12700" prstMaterial="plastic">
+      <a:bevelT w="50800" h="50800"/>
+    </dgm:sp3d>
+    <dgm:txPr/>
+    <dgm:style>
+      <a:lnRef idx="1">
+        <a:scrgbClr r="0" g="0" b="0"/>
+      </a:lnRef>
+      <a:fillRef idx="1">
+        <a:scrgbClr r="0" g="0" b="0"/>
+      </a:fillRef>
+      <a:effectRef idx="2">
+        <a:scrgbClr r="0" g="0" b="0"/>
+      </a:effectRef>
+      <a:fontRef idx="minor"/>
+    </dgm:style>
+  </dgm:styleLbl>
+  <dgm:styleLbl name="solidAlignAcc1">
+    <dgm:scene3d>
+      <a:camera prst="orthographicFront"/>
+      <a:lightRig rig="flat" dir="t"/>
+    </dgm:scene3d>
+    <dgm:sp3d extrusionH="12700" prstMaterial="plastic">
+      <a:bevelT w="50800" h="50800"/>
+    </dgm:sp3d>
+    <dgm:txPr/>
+    <dgm:style>
+      <a:lnRef idx="1">
+        <a:scrgbClr r="0" g="0" b="0"/>
+      </a:lnRef>
+      <a:fillRef idx="1">
+        <a:scrgbClr r="0" g="0" b="0"/>
+      </a:fillRef>
+      <a:effectRef idx="2">
+        <a:scrgbClr r="0" g="0" b="0"/>
+      </a:effectRef>
+      <a:fontRef idx="minor"/>
+    </dgm:style>
+  </dgm:styleLbl>
+  <dgm:styleLbl name="solidBgAcc1">
+    <dgm:scene3d>
+      <a:camera prst="orthographicFront"/>
+      <a:lightRig rig="flat" dir="t"/>
+    </dgm:scene3d>
+    <dgm:sp3d z="-190500" extrusionH="12700" prstMaterial="plastic">
+      <a:bevelT w="50800" h="50800"/>
+    </dgm:sp3d>
+    <dgm:txPr/>
+    <dgm:style>
+      <a:lnRef idx="1">
+        <a:scrgbClr r="0" g="0" b="0"/>
+      </a:lnRef>
+      <a:fillRef idx="1">
+        <a:scrgbClr r="0" g="0" b="0"/>
+      </a:fillRef>
+      <a:effectRef idx="2">
+        <a:scrgbClr r="0" g="0" b="0"/>
+      </a:effectRef>
+      <a:fontRef idx="minor"/>
+    </dgm:style>
+  </dgm:styleLbl>
+  <dgm:styleLbl name="fgAccFollowNode1">
+    <dgm:scene3d>
+      <a:camera prst="orthographicFront"/>
+      <a:lightRig rig="flat" dir="t"/>
+    </dgm:scene3d>
+    <dgm:sp3d z="190500" extrusionH="12700" prstMaterial="plastic">
+      <a:bevelT w="50800" h="50800"/>
+    </dgm:sp3d>
+    <dgm:txPr/>
+    <dgm:style>
+      <a:lnRef idx="1">
+        <a:scrgbClr r="0" g="0" b="0"/>
+      </a:lnRef>
+      <a:fillRef idx="1">
+        <a:scrgbClr r="0" g="0" b="0"/>
+      </a:fillRef>
+      <a:effectRef idx="2">
+        <a:scrgbClr r="0" g="0" b="0"/>
+      </a:effectRef>
+      <a:fontRef idx="minor"/>
+    </dgm:style>
+  </dgm:styleLbl>
+  <dgm:styleLbl name="alignAccFollowNode1">
+    <dgm:scene3d>
+      <a:camera prst="orthographicFront"/>
+      <a:lightRig rig="flat" dir="t"/>
+    </dgm:scene3d>
+    <dgm:sp3d extrusionH="12700" prstMaterial="plastic">
+      <a:bevelT w="50800" h="50800"/>
+    </dgm:sp3d>
+    <dgm:txPr/>
+    <dgm:style>
+      <a:lnRef idx="1">
+        <a:scrgbClr r="0" g="0" b="0"/>
+      </a:lnRef>
+      <a:fillRef idx="1">
+        <a:scrgbClr r="0" g="0" b="0"/>
+      </a:fillRef>
+      <a:effectRef idx="2">
+        <a:scrgbClr r="0" g="0" b="0"/>
+      </a:effectRef>
+      <a:fontRef idx="minor"/>
+    </dgm:style>
+  </dgm:styleLbl>
+  <dgm:styleLbl name="bgAccFollowNode1">
+    <dgm:scene3d>
+      <a:camera prst="orthographicFront"/>
+      <a:lightRig rig="flat" dir="t"/>
+    </dgm:scene3d>
+    <dgm:sp3d z="-190500" extrusionH="12700" prstMaterial="plastic">
+      <a:bevelT w="50800" h="50800"/>
+    </dgm:sp3d>
+    <dgm:txPr/>
+    <dgm:style>
+      <a:lnRef idx="1">
+        <a:scrgbClr r="0" g="0" b="0"/>
+      </a:lnRef>
+      <a:fillRef idx="1">
+        <a:scrgbClr r="0" g="0" b="0"/>
+      </a:fillRef>
+      <a:effectRef idx="2">
+        <a:scrgbClr r="0" g="0" b="0"/>
+      </a:effectRef>
+      <a:fontRef idx="minor"/>
+    </dgm:style>
+  </dgm:styleLbl>
+  <dgm:styleLbl name="fgAcc0">
+    <dgm:scene3d>
+      <a:camera prst="orthographicFront"/>
+      <a:lightRig rig="flat" dir="t"/>
+    </dgm:scene3d>
+    <dgm:sp3d z="190500" extrusionH="12700" prstMaterial="plastic">
+      <a:bevelT w="50800" h="50800"/>
+    </dgm:sp3d>
+    <dgm:txPr/>
+    <dgm:style>
+      <a:lnRef idx="1">
+        <a:scrgbClr r="0" g="0" b="0"/>
+      </a:lnRef>
+      <a:fillRef idx="1">
+        <a:scrgbClr r="0" g="0" b="0"/>
+      </a:fillRef>
+      <a:effectRef idx="2">
+        <a:scrgbClr r="0" g="0" b="0"/>
+      </a:effectRef>
+      <a:fontRef idx="minor"/>
+    </dgm:style>
+  </dgm:styleLbl>
+  <dgm:styleLbl name="fgAcc2">
+    <dgm:scene3d>
+      <a:camera prst="orthographicFront"/>
+      <a:lightRig rig="flat" dir="t"/>
+    </dgm:scene3d>
+    <dgm:sp3d z="190500" extrusionH="12700" prstMaterial="plastic">
+      <a:bevelT w="50800" h="50800"/>
+    </dgm:sp3d>
+    <dgm:txPr/>
+    <dgm:style>
+      <a:lnRef idx="1">
+        <a:scrgbClr r="0" g="0" b="0"/>
+      </a:lnRef>
+      <a:fillRef idx="1">
+        <a:scrgbClr r="0" g="0" b="0"/>
+      </a:fillRef>
+      <a:effectRef idx="2">
+        <a:scrgbClr r="0" g="0" b="0"/>
+      </a:effectRef>
+      <a:fontRef idx="minor"/>
+    </dgm:style>
+  </dgm:styleLbl>
+  <dgm:styleLbl name="fgAcc3">
+    <dgm:scene3d>
+      <a:camera prst="orthographicFront"/>
+      <a:lightRig rig="flat" dir="t"/>
+    </dgm:scene3d>
+    <dgm:sp3d z="190500" extrusionH="12700" prstMaterial="plastic">
+      <a:bevelT w="50800" h="50800"/>
+    </dgm:sp3d>
+    <dgm:txPr/>
+    <dgm:style>
+      <a:lnRef idx="1">
+        <a:scrgbClr r="0" g="0" b="0"/>
+      </a:lnRef>
+      <a:fillRef idx="1">
+        <a:scrgbClr r="0" g="0" b="0"/>
+      </a:fillRef>
+      <a:effectRef idx="2">
+        <a:scrgbClr r="0" g="0" b="0"/>
+      </a:effectRef>
+      <a:fontRef idx="minor"/>
+    </dgm:style>
+  </dgm:styleLbl>
+  <dgm:styleLbl name="fgAcc4">
+    <dgm:scene3d>
+      <a:camera prst="orthographicFront"/>
+      <a:lightRig rig="flat" dir="t"/>
+    </dgm:scene3d>
+    <dgm:sp3d z="190500" extrusionH="12700" prstMaterial="plastic">
+      <a:bevelT w="50800" h="50800"/>
+    </dgm:sp3d>
+    <dgm:txPr/>
+    <dgm:style>
+      <a:lnRef idx="1">
+        <a:scrgbClr r="0" g="0" b="0"/>
+      </a:lnRef>
+      <a:fillRef idx="1">
+        <a:scrgbClr r="0" g="0" b="0"/>
+      </a:fillRef>
+      <a:effectRef idx="2">
+        <a:scrgbClr r="0" g="0" b="0"/>
+      </a:effectRef>
+      <a:fontRef idx="minor"/>
+    </dgm:style>
+  </dgm:styleLbl>
+  <dgm:styleLbl name="bgShp">
+    <dgm:scene3d>
+      <a:camera prst="orthographicFront"/>
+      <a:lightRig rig="flat" dir="t"/>
+    </dgm:scene3d>
+    <dgm:sp3d z="-190500" extrusionH="12700" prstMaterial="plastic">
+      <a:bevelT w="50800" h="50800"/>
+    </dgm:sp3d>
+    <dgm:txPr/>
+    <dgm:style>
+      <a:lnRef idx="0">
+        <a:scrgbClr r="0" g="0" b="0"/>
+      </a:lnRef>
+      <a:fillRef idx="3">
+        <a:scrgbClr r="0" g="0" b="0"/>
+      </a:fillRef>
+      <a:effectRef idx="0">
+        <a:scrgbClr r="0" g="0" b="0"/>
+      </a:effectRef>
+      <a:fontRef idx="minor"/>
+    </dgm:style>
+  </dgm:styleLbl>
+  <dgm:styleLbl name="dkBgShp">
+    <dgm:scene3d>
+      <a:camera prst="orthographicFront"/>
+      <a:lightRig rig="flat" dir="t"/>
+    </dgm:scene3d>
+    <dgm:sp3d z="-190500" extrusionH="12700" prstMaterial="plastic">
+      <a:bevelT w="50800" h="50800"/>
+    </dgm:sp3d>
+    <dgm:txPr/>
+    <dgm:style>
+      <a:lnRef idx="0">
+        <a:scrgbClr r="0" g="0" b="0"/>
+      </a:lnRef>
+      <a:fillRef idx="2">
+        <a:scrgbClr r="0" g="0" b="0"/>
+      </a:fillRef>
+      <a:effectRef idx="0">
+        <a:scrgbClr r="0" g="0" b="0"/>
+      </a:effectRef>
+      <a:fontRef idx="minor"/>
+    </dgm:style>
+  </dgm:styleLbl>
+  <dgm:styleLbl name="trBgShp">
+    <dgm:scene3d>
+      <a:camera prst="orthographicFront"/>
+      <a:lightRig rig="flat" dir="t"/>
+    </dgm:scene3d>
+    <dgm:sp3d z="-190500" extrusionH="12700" prstMaterial="matte"/>
+    <dgm:txPr/>
+    <dgm:style>
+      <a:lnRef idx="0">
+        <a:scrgbClr r="0" g="0" b="0"/>
+      </a:lnRef>
+      <a:fillRef idx="1">
+        <a:scrgbClr r="0" g="0" b="0"/>
+      </a:fillRef>
+      <a:effectRef idx="0">
+        <a:scrgbClr r="0" g="0" b="0"/>
+      </a:effectRef>
+      <a:fontRef idx="minor"/>
+    </dgm:style>
+  </dgm:styleLbl>
+  <dgm:styleLbl name="fgShp">
+    <dgm:scene3d>
+      <a:camera prst="orthographicFront"/>
+      <a:lightRig rig="flat" dir="t"/>
+    </dgm:scene3d>
+    <dgm:sp3d z="190500" prstMaterial="plastic">
+      <a:bevelT w="120900" h="88900"/>
+      <a:bevelB w="88900" h="31750" prst="angle"/>
+    </dgm:sp3d>
+    <dgm:txPr/>
+    <dgm:style>
+      <a:lnRef idx="0">
+        <a:scrgbClr r="0" g="0" b="0"/>
+      </a:lnRef>
+      <a:fillRef idx="1">
+        <a:scrgbClr r="0" g="0" b="0"/>
+      </a:fillRef>
+      <a:effectRef idx="3">
+        <a:scrgbClr r="0" g="0" b="0"/>
+      </a:effectRef>
+      <a:fontRef idx="minor">
+        <a:schemeClr val="lt1"/>
+      </a:fontRef>
+    </dgm:style>
+  </dgm:styleLbl>
+  <dgm:styleLbl name="revTx">
+    <dgm:scene3d>
+      <a:camera prst="orthographicFront"/>
+      <a:lightRig rig="threePt" dir="t"/>
+    </dgm:scene3d>
+    <dgm:sp3d/>
+    <dgm:txPr/>
+    <dgm:style>
+      <a:lnRef idx="0">
+        <a:scrgbClr r="0" g="0" b="0"/>
+      </a:lnRef>
+      <a:fillRef idx="0">
+        <a:scrgbClr r="0" g="0" b="0"/>
+      </a:fillRef>
+      <a:effectRef idx="0">
+        <a:scrgbClr r="0" g="0" b="0"/>
+      </a:effectRef>
+      <a:fontRef idx="minor"/>
+    </dgm:style>
+  </dgm:styleLbl>
+</dgm:styleDef>
 </file>
 
 <file path=word/theme/theme1.xml><?xml version="1.0" encoding="utf-8"?>

--- a/Dokumentacja.docx
+++ b/Dokumentacja.docx
@@ -1,26 +1,27 @@
 
 <file path=word/document.xml><?xml version="1.0" encoding="utf-8"?>
-<w:document xmlns:ve="http://schemas.openxmlformats.org/markup-compatibility/2006" xmlns:o="urn:schemas-microsoft-com:office:office" xmlns:r="http://schemas.openxmlformats.org/officeDocument/2006/relationships" xmlns:m="http://schemas.openxmlformats.org/officeDocument/2006/math" xmlns:v="urn:schemas-microsoft-com:vml" xmlns:wp="http://schemas.openxmlformats.org/drawingml/2006/wordprocessingDrawing" xmlns:w10="urn:schemas-microsoft-com:office:word" xmlns:w="http://schemas.openxmlformats.org/wordprocessingml/2006/main" xmlns:wne="http://schemas.microsoft.com/office/word/2006/wordml">
+<w:document xmlns:o="urn:schemas-microsoft-com:office:office" xmlns:r="http://schemas.openxmlformats.org/officeDocument/2006/relationships" xmlns:v="urn:schemas-microsoft-com:vml" xmlns:w="http://schemas.openxmlformats.org/wordprocessingml/2006/main" xmlns:w10="urn:schemas-microsoft-com:office:word" xmlns:wp="http://schemas.openxmlformats.org/drawingml/2006/wordprocessingDrawing" xmlns:wps="http://schemas.microsoft.com/office/word/2010/wordprocessingShape" xmlns:wpg="http://schemas.microsoft.com/office/word/2010/wordprocessingGroup" xmlns:mc="http://schemas.openxmlformats.org/markup-compatibility/2006" xmlns:wp14="http://schemas.microsoft.com/office/word/2010/wordprocessingDrawing" xmlns:w14="http://schemas.microsoft.com/office/word/2010/wordml" mc:Ignorable="w14 wp14">
   <w:body>
     <w:p>
       <w:pPr>
-        <w:pStyle w:val="exercisetitlelabel"/>
+        <w:pStyle w:val="Exercisetitlelabel"/>
         <w:ind w:firstLine="708"/>
         <w:jc w:val="left"/>
-      </w:pPr>
-      <w:r>
-        <w:t>Dokumentacja projektu z</w:t>
-      </w:r>
-      <w:r>
-        <w:t xml:space="preserve"> przedmiotu:</w:t>
+        <w:rPr/>
+      </w:pPr>
+      <w:r>
+        <w:rPr/>
+        <w:t>Dokumentacja projektu z przedmiotu:</w:t>
       </w:r>
     </w:p>
     <w:p>
       <w:pPr>
         <w:pStyle w:val="Tytu"/>
         <w:jc w:val="center"/>
-      </w:pPr>
-      <w:r>
+        <w:rPr/>
+      </w:pPr>
+      <w:r>
+        <w:rPr/>
         <w:t>Sztuczne sieci neuronowe</w:t>
       </w:r>
     </w:p>
@@ -31,51 +32,64 @@
           <w:ilvl w:val="0"/>
           <w:numId w:val="0"/>
         </w:numPr>
-        <w:ind w:left="432"/>
-      </w:pPr>
-    </w:p>
-    <w:p/>
-    <w:p>
-      <w:pPr>
-        <w:pStyle w:val="exercisetitlelabel"/>
-      </w:pPr>
-      <w:r>
-        <w:t>Temat projektu</w:t>
-      </w:r>
-      <w:r>
-        <w:t>:</w:t>
-      </w:r>
-    </w:p>
-    <w:p>
-      <w:pPr>
-        <w:pStyle w:val="exercisetitlevalue"/>
-      </w:pPr>
-      <w:r>
+        <w:ind w:left="432" w:hanging="0"/>
+        <w:rPr/>
+      </w:pPr>
+      <w:r>
+        <w:rPr/>
+      </w:r>
+    </w:p>
+    <w:p>
+      <w:pPr>
+        <w:pStyle w:val="Normal"/>
+        <w:rPr/>
+      </w:pPr>
+      <w:r>
+        <w:rPr/>
+      </w:r>
+    </w:p>
+    <w:p>
+      <w:pPr>
+        <w:pStyle w:val="Exercisetitlelabel"/>
+        <w:rPr/>
+      </w:pPr>
+      <w:r>
+        <w:rPr/>
+        <w:t>Temat projektu:</w:t>
+      </w:r>
+    </w:p>
+    <w:p>
+      <w:pPr>
+        <w:pStyle w:val="Exercisetitlevalue"/>
+        <w:rPr/>
+      </w:pPr>
+      <w:r>
+        <w:rPr/>
         <w:t>Zastosowanie sieci neuronowej do gry w kółko i krzyżyk</w:t>
       </w:r>
     </w:p>
     <w:p>
       <w:pPr>
-        <w:pStyle w:val="exercisetitlevalue"/>
-      </w:pPr>
-    </w:p>
-    <w:p>
-      <w:pPr>
-        <w:pStyle w:val="exercisetitlelabel"/>
-      </w:pPr>
-      <w:r>
-        <w:t>Autor</w:t>
-      </w:r>
-      <w:r>
-        <w:t>zy</w:t>
-      </w:r>
-      <w:r>
-        <w:t>:</w:t>
-      </w:r>
-    </w:p>
-    <w:p>
-      <w:pPr>
-        <w:pStyle w:val="exercisetitlevalue"/>
+        <w:pStyle w:val="Exercisetitlevalue"/>
+        <w:rPr/>
+      </w:pPr>
+      <w:r>
+        <w:rPr/>
+      </w:r>
+    </w:p>
+    <w:p>
+      <w:pPr>
+        <w:pStyle w:val="Exercisetitlelabel"/>
+        <w:rPr/>
+      </w:pPr>
+      <w:r>
+        <w:rPr/>
+        <w:t>Autorzy:</w:t>
+      </w:r>
+    </w:p>
+    <w:p>
+      <w:pPr>
+        <w:pStyle w:val="Exercisetitlevalue"/>
         <w:rPr>
           <w:sz w:val="44"/>
           <w:szCs w:val="44"/>
@@ -91,7 +105,7 @@
     </w:p>
     <w:p>
       <w:pPr>
-        <w:pStyle w:val="exercisetitlevalue"/>
+        <w:pStyle w:val="Exercisetitlevalue"/>
         <w:rPr>
           <w:sz w:val="44"/>
           <w:szCs w:val="44"/>
@@ -107,7 +121,7 @@
     </w:p>
     <w:p>
       <w:pPr>
-        <w:pStyle w:val="exercisetitlevalue"/>
+        <w:pStyle w:val="Exercisetitlevalue"/>
         <w:rPr>
           <w:sz w:val="44"/>
           <w:szCs w:val="44"/>
@@ -123,7 +137,7 @@
     </w:p>
     <w:p>
       <w:pPr>
-        <w:pStyle w:val="exercisetitlevalue"/>
+        <w:pStyle w:val="Exercisetitlevalue"/>
         <w:rPr>
           <w:sz w:val="44"/>
           <w:szCs w:val="44"/>
@@ -139,51 +153,75 @@
     </w:p>
     <w:p>
       <w:pPr>
-        <w:pStyle w:val="exercisetitlevalue"/>
+        <w:pStyle w:val="Exercisetitlevalue"/>
         <w:jc w:val="left"/>
-      </w:pPr>
-    </w:p>
-    <w:p>
-      <w:pPr>
-        <w:pStyle w:val="exercisetitlevalue"/>
+        <w:rPr/>
+      </w:pPr>
+      <w:r>
+        <w:rPr/>
+      </w:r>
+    </w:p>
+    <w:p>
+      <w:pPr>
+        <w:pStyle w:val="Exercisetitlevalue"/>
         <w:jc w:val="left"/>
-      </w:pPr>
-    </w:p>
-    <w:p>
-      <w:pPr>
-        <w:pStyle w:val="exercisetitlelabel"/>
-      </w:pPr>
-      <w:r>
+        <w:rPr/>
+      </w:pPr>
+      <w:r>
+        <w:rPr/>
+      </w:r>
+    </w:p>
+    <w:p>
+      <w:pPr>
+        <w:pStyle w:val="Exercisetitlelabel"/>
+        <w:rPr/>
+      </w:pPr>
+      <w:r>
+        <w:rPr/>
         <w:t>Data wykonania:</w:t>
       </w:r>
     </w:p>
     <w:p>
       <w:pPr>
-        <w:pStyle w:val="exercisetitlelabel"/>
-      </w:pPr>
-      <w:r>
+        <w:pStyle w:val="Exercisetitlelabel"/>
+        <w:rPr/>
+      </w:pPr>
+      <w:r>
+        <w:rPr/>
         <w:t>xxx</w:t>
       </w:r>
     </w:p>
     <w:p>
       <w:pPr>
         <w:pStyle w:val="Nagwek1"/>
-      </w:pPr>
-      <w:r>
-        <w:lastRenderedPageBreak/>
+        <w:numPr>
+          <w:ilvl w:val="0"/>
+          <w:numId w:val="2"/>
+        </w:numPr>
+        <w:rPr/>
+      </w:pPr>
+      <w:r>
+        <w:rPr/>
         <w:t>Wstęp</w:t>
       </w:r>
     </w:p>
     <w:p>
       <w:pPr>
         <w:pStyle w:val="Nagwek2"/>
-      </w:pPr>
-      <w:r>
+        <w:numPr>
+          <w:ilvl w:val="1"/>
+          <w:numId w:val="2"/>
+        </w:numPr>
+        <w:rPr/>
+      </w:pPr>
+      <w:r>
+        <w:rPr/>
         <w:t>Cel projektu</w:t>
       </w:r>
     </w:p>
     <w:p>
       <w:pPr>
+        <w:pStyle w:val="Normal"/>
         <w:rPr>
           <w:color w:val="FF0000"/>
         </w:rPr>
@@ -198,13 +236,20 @@
     <w:p>
       <w:pPr>
         <w:pStyle w:val="Nagwek2"/>
-      </w:pPr>
-      <w:r>
+        <w:numPr>
+          <w:ilvl w:val="1"/>
+          <w:numId w:val="2"/>
+        </w:numPr>
+        <w:rPr/>
+      </w:pPr>
+      <w:r>
+        <w:rPr/>
         <w:t>Zasady gry w kółko i krzyżyk</w:t>
       </w:r>
     </w:p>
     <w:p>
       <w:pPr>
+        <w:pStyle w:val="Normal"/>
         <w:rPr>
           <w:color w:val="FF0000"/>
         </w:rPr>
@@ -219,27 +264,61 @@
     <w:p>
       <w:pPr>
         <w:pStyle w:val="Nagwek1"/>
-      </w:pPr>
-      <w:r>
+        <w:numPr>
+          <w:ilvl w:val="0"/>
+          <w:numId w:val="2"/>
+        </w:numPr>
+        <w:rPr/>
+      </w:pPr>
+      <w:r>
+        <w:rPr/>
         <w:t>Rozwiązanie problemu</w:t>
       </w:r>
     </w:p>
-    <w:p/>
+    <w:p>
+      <w:pPr>
+        <w:pStyle w:val="Normal"/>
+        <w:rPr/>
+      </w:pPr>
+      <w:r>
+        <w:rPr/>
+      </w:r>
+    </w:p>
     <w:p>
       <w:pPr>
         <w:pStyle w:val="Nagwek2"/>
-      </w:pPr>
-      <w:r>
-        <w:t>Przygotowanie algorytmu</w:t>
-      </w:r>
-      <w:r>
-        <w:t xml:space="preserve"> generującego dane uczące</w:t>
-      </w:r>
-    </w:p>
-    <w:p/>
-    <w:p/>
-    <w:p>
-      <w:pPr>
+        <w:numPr>
+          <w:ilvl w:val="1"/>
+          <w:numId w:val="2"/>
+        </w:numPr>
+        <w:rPr/>
+      </w:pPr>
+      <w:r>
+        <w:rPr/>
+        <w:t>Przygotowanie algorytmu generującego dane uczące</w:t>
+      </w:r>
+    </w:p>
+    <w:p>
+      <w:pPr>
+        <w:pStyle w:val="Normal"/>
+        <w:rPr/>
+      </w:pPr>
+      <w:r>
+        <w:rPr/>
+      </w:r>
+    </w:p>
+    <w:p>
+      <w:pPr>
+        <w:pStyle w:val="Normal"/>
+        <w:rPr/>
+      </w:pPr>
+      <w:r>
+        <w:rPr/>
+      </w:r>
+    </w:p>
+    <w:p>
+      <w:pPr>
+        <w:pStyle w:val="Normal"/>
         <w:rPr>
           <w:color w:val="FF0000"/>
         </w:rPr>
@@ -251,55 +330,155 @@
         <w:t>TODO</w:t>
       </w:r>
     </w:p>
-    <w:p/>
-    <w:p/>
-    <w:p/>
-    <w:p/>
-    <w:p/>
-    <w:p/>
-    <w:p/>
-    <w:p/>
-    <w:p/>
-    <w:p/>
+    <w:p>
+      <w:pPr>
+        <w:pStyle w:val="Normal"/>
+        <w:rPr/>
+      </w:pPr>
+      <w:r>
+        <w:rPr/>
+      </w:r>
+    </w:p>
+    <w:p>
+      <w:pPr>
+        <w:pStyle w:val="Normal"/>
+        <w:rPr/>
+      </w:pPr>
+      <w:r>
+        <w:rPr/>
+      </w:r>
+    </w:p>
+    <w:p>
+      <w:pPr>
+        <w:pStyle w:val="Normal"/>
+        <w:rPr/>
+      </w:pPr>
+      <w:r>
+        <w:rPr/>
+      </w:r>
+    </w:p>
+    <w:p>
+      <w:pPr>
+        <w:pStyle w:val="Normal"/>
+        <w:rPr/>
+      </w:pPr>
+      <w:r>
+        <w:rPr/>
+      </w:r>
+    </w:p>
+    <w:p>
+      <w:pPr>
+        <w:pStyle w:val="Normal"/>
+        <w:rPr/>
+      </w:pPr>
+      <w:r>
+        <w:rPr/>
+      </w:r>
+    </w:p>
+    <w:p>
+      <w:pPr>
+        <w:pStyle w:val="Normal"/>
+        <w:rPr/>
+      </w:pPr>
+      <w:r>
+        <w:rPr/>
+      </w:r>
+    </w:p>
+    <w:p>
+      <w:pPr>
+        <w:pStyle w:val="Normal"/>
+        <w:rPr/>
+      </w:pPr>
+      <w:r>
+        <w:rPr/>
+      </w:r>
+    </w:p>
+    <w:p>
+      <w:pPr>
+        <w:pStyle w:val="Normal"/>
+        <w:rPr/>
+      </w:pPr>
+      <w:r>
+        <w:rPr/>
+      </w:r>
+    </w:p>
+    <w:p>
+      <w:pPr>
+        <w:pStyle w:val="Normal"/>
+        <w:rPr/>
+      </w:pPr>
+      <w:r>
+        <w:rPr/>
+      </w:r>
+    </w:p>
+    <w:p>
+      <w:pPr>
+        <w:pStyle w:val="Normal"/>
+        <w:rPr/>
+      </w:pPr>
+      <w:r>
+        <w:rPr/>
+      </w:r>
+    </w:p>
     <w:p>
       <w:pPr>
         <w:pStyle w:val="Nagwek1"/>
-      </w:pPr>
-      <w:r>
-        <w:lastRenderedPageBreak/>
-        <w:t>Test sieci</w:t>
-      </w:r>
-    </w:p>
-    <w:p>
-      <w:pPr>
-        <w:pStyle w:val="Nagwek2"/>
-      </w:pPr>
-      <w:r>
-        <w:t>Przygotowanie zestawu danych</w:t>
-      </w:r>
-    </w:p>
-    <w:p>
-      <w:r>
-        <w:t>Na podstawie wcześniej przedstawionego algorytmu wygenerowano zestaw danych uczących oraz testujących.</w:t>
-      </w:r>
-    </w:p>
-    <w:p>
-      <w:r>
-        <w:t xml:space="preserve">Należy przy tym zauważyć, że generowanie tychże zbiorów było bardzo czasochłonne i </w:t>
-      </w:r>
-      <w:r>
-        <w:t>wygenerowanie zestawu składającego się z 5000  przykładowych plansz oraz ich kolejnych ruchów trwało kilka godzin, dlatego przygotowano następujące zbiory danych</w:t>
-      </w:r>
-    </w:p>
-    <w:p>
-      <w:pPr>
-        <w:pStyle w:val="Akapitzlist"/>
         <w:numPr>
           <w:ilvl w:val="0"/>
-          <w:numId w:val="6"/>
+          <w:numId w:val="2"/>
         </w:numPr>
-      </w:pPr>
-      <w:r>
+        <w:rPr/>
+      </w:pPr>
+      <w:r>
+        <w:rPr/>
+        <w:t>Test sieci</w:t>
+      </w:r>
+    </w:p>
+    <w:p>
+      <w:pPr>
+        <w:pStyle w:val="Nagwek2"/>
+        <w:numPr>
+          <w:ilvl w:val="1"/>
+          <w:numId w:val="2"/>
+        </w:numPr>
+        <w:rPr/>
+      </w:pPr>
+      <w:r>
+        <w:rPr/>
+        <w:t>Przygotowanie zestawu danych</w:t>
+      </w:r>
+    </w:p>
+    <w:p>
+      <w:pPr>
+        <w:pStyle w:val="Normal"/>
+        <w:rPr/>
+      </w:pPr>
+      <w:r>
+        <w:rPr/>
+        <w:t>Na podstawie wcześniej przedstawionego algorytmu wygenerowano zestaw danych uczących oraz testujących.</w:t>
+      </w:r>
+    </w:p>
+    <w:p>
+      <w:pPr>
+        <w:pStyle w:val="Normal"/>
+        <w:rPr/>
+      </w:pPr>
+      <w:r>
+        <w:rPr/>
+        <w:t>Należy przy tym zauważyć, że generowanie tychże zbiorów było bardzo czasochłonne i wygenerowanie zestawu składającego się z 5000  przykładowych plansz oraz ich kolejnych ruchów trwało kilka godzin, dlatego przygotowano następujące zbiory danych</w:t>
+      </w:r>
+    </w:p>
+    <w:p>
+      <w:pPr>
+        <w:pStyle w:val="ListParagraph"/>
+        <w:numPr>
+          <w:ilvl w:val="0"/>
+          <w:numId w:val="3"/>
+        </w:numPr>
+        <w:rPr/>
+      </w:pPr>
+      <w:r>
+        <w:rPr/>
         <w:t xml:space="preserve">Rozmiar zbioru uczącego: </w:t>
       </w:r>
       <w:r>
@@ -311,13 +490,15 @@
     </w:p>
     <w:p>
       <w:pPr>
-        <w:pStyle w:val="Akapitzlist"/>
+        <w:pStyle w:val="ListParagraph"/>
         <w:numPr>
           <w:ilvl w:val="0"/>
-          <w:numId w:val="6"/>
+          <w:numId w:val="3"/>
         </w:numPr>
-      </w:pPr>
-      <w:r>
+        <w:rPr/>
+      </w:pPr>
+      <w:r>
+        <w:rPr/>
         <w:t xml:space="preserve">Rozmiar zbioru testowego: </w:t>
       </w:r>
       <w:r>
@@ -327,120 +508,244 @@
         <w:t>100</w:t>
       </w:r>
     </w:p>
-    <w:p/>
-    <w:p/>
-    <w:p/>
-    <w:p/>
-    <w:p/>
-    <w:p/>
-    <w:p/>
-    <w:p/>
-    <w:p/>
-    <w:p/>
-    <w:p/>
-    <w:p/>
-    <w:p/>
-    <w:p/>
-    <w:p/>
+    <w:p>
+      <w:pPr>
+        <w:pStyle w:val="Normal"/>
+        <w:rPr/>
+      </w:pPr>
+      <w:r>
+        <w:rPr/>
+      </w:r>
+    </w:p>
+    <w:p>
+      <w:pPr>
+        <w:pStyle w:val="Normal"/>
+        <w:rPr/>
+      </w:pPr>
+      <w:r>
+        <w:rPr/>
+      </w:r>
+    </w:p>
+    <w:p>
+      <w:pPr>
+        <w:pStyle w:val="Normal"/>
+        <w:rPr/>
+      </w:pPr>
+      <w:r>
+        <w:rPr/>
+      </w:r>
+    </w:p>
+    <w:p>
+      <w:pPr>
+        <w:pStyle w:val="Normal"/>
+        <w:rPr/>
+      </w:pPr>
+      <w:r>
+        <w:rPr/>
+      </w:r>
+    </w:p>
+    <w:p>
+      <w:pPr>
+        <w:pStyle w:val="Normal"/>
+        <w:rPr/>
+      </w:pPr>
+      <w:r>
+        <w:rPr/>
+      </w:r>
+    </w:p>
+    <w:p>
+      <w:pPr>
+        <w:pStyle w:val="Normal"/>
+        <w:rPr/>
+      </w:pPr>
+      <w:r>
+        <w:rPr/>
+      </w:r>
+    </w:p>
+    <w:p>
+      <w:pPr>
+        <w:pStyle w:val="Normal"/>
+        <w:rPr/>
+      </w:pPr>
+      <w:r>
+        <w:rPr/>
+      </w:r>
+    </w:p>
+    <w:p>
+      <w:pPr>
+        <w:pStyle w:val="Normal"/>
+        <w:rPr/>
+      </w:pPr>
+      <w:r>
+        <w:rPr/>
+      </w:r>
+    </w:p>
+    <w:p>
+      <w:pPr>
+        <w:pStyle w:val="Normal"/>
+        <w:rPr/>
+      </w:pPr>
+      <w:r>
+        <w:rPr/>
+      </w:r>
+    </w:p>
+    <w:p>
+      <w:pPr>
+        <w:pStyle w:val="Normal"/>
+        <w:rPr/>
+      </w:pPr>
+      <w:r>
+        <w:rPr/>
+      </w:r>
+    </w:p>
+    <w:p>
+      <w:pPr>
+        <w:pStyle w:val="Normal"/>
+        <w:rPr/>
+      </w:pPr>
+      <w:r>
+        <w:rPr/>
+      </w:r>
+    </w:p>
+    <w:p>
+      <w:pPr>
+        <w:pStyle w:val="Normal"/>
+        <w:rPr/>
+      </w:pPr>
+      <w:r>
+        <w:rPr/>
+      </w:r>
+    </w:p>
+    <w:p>
+      <w:pPr>
+        <w:pStyle w:val="Normal"/>
+        <w:rPr/>
+      </w:pPr>
+      <w:r>
+        <w:rPr/>
+      </w:r>
+    </w:p>
+    <w:p>
+      <w:pPr>
+        <w:pStyle w:val="Normal"/>
+        <w:rPr/>
+      </w:pPr>
+      <w:r>
+        <w:rPr/>
+      </w:r>
+    </w:p>
+    <w:p>
+      <w:pPr>
+        <w:pStyle w:val="Normal"/>
+        <w:rPr/>
+      </w:pPr>
+      <w:r>
+        <w:rPr/>
+      </w:r>
+    </w:p>
     <w:p>
       <w:pPr>
         <w:pStyle w:val="Nagwek2"/>
-      </w:pPr>
-      <w:r>
-        <w:lastRenderedPageBreak/>
+        <w:numPr>
+          <w:ilvl w:val="1"/>
+          <w:numId w:val="2"/>
+        </w:numPr>
+        <w:rPr/>
+      </w:pPr>
+      <w:r>
+        <w:rPr/>
         <w:t>Test sieci</w:t>
       </w:r>
     </w:p>
     <w:p>
-      <w:r>
+      <w:pPr>
+        <w:pStyle w:val="Normal"/>
+        <w:rPr/>
+      </w:pPr>
+      <w:r>
+        <w:rPr/>
         <w:t>W ramach projektu przetestowano 2 rodzaje sieci:</w:t>
       </w:r>
     </w:p>
     <w:p>
       <w:pPr>
-        <w:pStyle w:val="Akapitzlist"/>
+        <w:pStyle w:val="ListParagraph"/>
         <w:numPr>
           <w:ilvl w:val="0"/>
-          <w:numId w:val="7"/>
+          <w:numId w:val="4"/>
         </w:numPr>
-      </w:pPr>
-      <w:r>
+        <w:rPr/>
+      </w:pPr>
+      <w:r>
+        <w:rPr/>
         <w:t>Sieć jednokierunkowa wielowarstwowa</w:t>
       </w:r>
     </w:p>
     <w:p>
       <w:pPr>
-        <w:pStyle w:val="Akapitzlist"/>
+        <w:pStyle w:val="ListParagraph"/>
         <w:numPr>
           <w:ilvl w:val="0"/>
-          <w:numId w:val="7"/>
+          <w:numId w:val="4"/>
         </w:numPr>
-      </w:pPr>
-      <w:r>
+        <w:rPr/>
+      </w:pPr>
+      <w:r>
+        <w:rPr/>
         <w:t>Sieć RBF</w:t>
       </w:r>
     </w:p>
     <w:p>
-      <w:r>
+      <w:pPr>
+        <w:pStyle w:val="Normal"/>
+        <w:rPr/>
+      </w:pPr>
+      <w:r>
+        <w:rPr/>
         <w:t>Kolejnym krokiem był dobór wyjścia sieci spośród 2 następujących koncepcji:</w:t>
       </w:r>
     </w:p>
     <w:p>
       <w:pPr>
-        <w:pStyle w:val="Akapitzlist"/>
+        <w:pStyle w:val="ListParagraph"/>
         <w:numPr>
           <w:ilvl w:val="0"/>
-          <w:numId w:val="8"/>
+          <w:numId w:val="5"/>
         </w:numPr>
-      </w:pPr>
-      <w:r>
-        <w:t xml:space="preserve">W warstwie wyjściowej 2 neurony. Wyjście neuronu nr 1 określa współrzędną punktu </w:t>
-      </w:r>
-      <w:r>
-        <w:t>X</w:t>
-      </w:r>
-      <w:r>
-        <w:t xml:space="preserve"> na planszy, z kolei wyjście neuronu nr 2 określa współrzędną </w:t>
-      </w:r>
-      <w:r>
-        <w:t>Y</w:t>
-      </w:r>
-      <w:r>
-        <w:t>.</w:t>
-      </w:r>
-      <w:r>
-        <w:t xml:space="preserve"> (problem aproksymacji)</w:t>
-      </w:r>
-      <w:r>
-        <w:t>.</w:t>
-      </w:r>
-    </w:p>
-    <w:p>
-      <w:pPr>
-        <w:pStyle w:val="Akapitzlist"/>
-      </w:pPr>
-      <w:r>
+        <w:rPr/>
+      </w:pPr>
+      <w:r>
+        <w:rPr/>
+        <w:t>W warstwie wyjściowej 2 neurony. Wyjście neuronu nr 1 określa współrzędną punktu X na planszy, z kolei wyjście neuronu nr 2 określa współrzędną Y. (problem aproksymacji).</w:t>
+      </w:r>
+    </w:p>
+    <w:p>
+      <w:pPr>
+        <w:pStyle w:val="ListParagraph"/>
+        <w:rPr/>
+      </w:pPr>
+      <w:r>
+        <w:rPr/>
         <w:t>Np.</w:t>
       </w:r>
     </w:p>
     <w:p>
       <w:pPr>
-        <w:pStyle w:val="Akapitzlist"/>
+        <w:pStyle w:val="ListParagraph"/>
         <w:jc w:val="center"/>
-      </w:pPr>
-      <w:r>
-        <w:rPr>
-          <w:noProof/>
-        </w:rPr>
+        <w:rPr/>
+      </w:pPr>
+      <w:r>
+        <w:rPr/>
         <w:drawing>
-          <wp:inline distT="0" distB="0" distL="0" distR="0">
-            <wp:extent cx="2724150" cy="1304925"/>
-            <wp:effectExtent l="76200" t="19050" r="38100" b="0"/>
-            <wp:docPr id="1" name="Diagram 1"/>
+          <wp:inline distT="0" distB="127000" distL="0" distR="0">
+            <wp:extent cx="2724785" cy="1305560"/>
+            <wp:effectExtent l="0" t="0" r="0" b="0"/>
+            <wp:docPr id="1" name="Diagram1"/>
             <wp:cNvGraphicFramePr/>
             <a:graphic xmlns:a="http://schemas.openxmlformats.org/drawingml/2006/main">
               <a:graphicData uri="http://schemas.openxmlformats.org/drawingml/2006/diagram">
-                <dgm:relIds xmlns:dgm="http://schemas.openxmlformats.org/drawingml/2006/diagram" xmlns:r="http://schemas.openxmlformats.org/officeDocument/2006/relationships" r:dm="rId7" r:lo="rId8" r:qs="rId9" r:cs="rId10"/>
+                <dgm:relIds xmlns:dgm="http://schemas.openxmlformats.org/drawingml/2006/diagram" xmlns:r="http://schemas.openxmlformats.org/officeDocument/2006/relationships" r:dm="rId2" r:lo="rId3" r:qs="rId4" r:cs="rId5"/>
               </a:graphicData>
             </a:graphic>
           </wp:inline>
@@ -449,108 +754,98 @@
     </w:p>
     <w:p>
       <w:pPr>
-        <w:pStyle w:val="Akapitzlist"/>
+        <w:pStyle w:val="ListParagraph"/>
         <w:jc w:val="center"/>
-      </w:pPr>
-      <w:r>
+        <w:rPr/>
+      </w:pPr>
+      <w:r>
+        <w:rPr/>
         <w:t>Dla takiej odpowiedzi neuronów X = 2, Y = 3.</w:t>
       </w:r>
     </w:p>
     <w:p>
       <w:pPr>
-        <w:pStyle w:val="Akapitzlist"/>
+        <w:pStyle w:val="ListParagraph"/>
         <w:jc w:val="center"/>
-      </w:pPr>
-    </w:p>
-    <w:p>
-      <w:pPr>
-        <w:pStyle w:val="Akapitzlist"/>
+        <w:rPr/>
+      </w:pPr>
+      <w:r>
+        <w:rPr/>
+      </w:r>
+    </w:p>
+    <w:p>
+      <w:pPr>
+        <w:pStyle w:val="ListParagraph"/>
         <w:numPr>
           <w:ilvl w:val="0"/>
-          <w:numId w:val="8"/>
+          <w:numId w:val="5"/>
         </w:numPr>
-      </w:pPr>
-      <w:r>
-        <w:t xml:space="preserve">W warstwie wyjściowej 5 neuronów.  Indeks pobudzonego neuronu w warstwie wyjściowej określa współrzędną. W takim wariancie potrzebujemy 2 sieci, gdzie pierwsza daje odpowiedź dla współrzędnej </w:t>
-      </w:r>
-      <w:r>
-        <w:t>X</w:t>
-      </w:r>
-      <w:r>
-        <w:t xml:space="preserve">, natomiast druga dla współrzędnej </w:t>
-      </w:r>
-      <w:r>
-        <w:t>Y</w:t>
-      </w:r>
-      <w:r>
-        <w:t>.</w:t>
-      </w:r>
-      <w:r>
-        <w:t xml:space="preserve"> (problem klasyfikacji).</w:t>
-      </w:r>
-    </w:p>
-    <w:p>
-      <w:pPr>
-        <w:pStyle w:val="Akapitzlist"/>
-      </w:pPr>
-      <w:r>
+        <w:rPr/>
+      </w:pPr>
+      <w:r>
+        <w:rPr/>
+        <w:t>W warstwie wyjściowej 5 neuronów.  Indeks pobudzonego neuronu w warstwie wyjściowej określa współrzędną. W takim wariancie potrzebujemy 2 sieci, gdzie pierwsza daje odpowiedź dla współrzędnej X, natomiast druga dla współrzędnej Y. (problem klasyfikacji).</w:t>
+      </w:r>
+    </w:p>
+    <w:p>
+      <w:pPr>
+        <w:pStyle w:val="ListParagraph"/>
+        <w:rPr/>
+      </w:pPr>
+      <w:r>
+        <w:rPr/>
         <w:t>Np.</w:t>
-      </w:r>
-      <w:r>
         <w:tab/>
-      </w:r>
-      <w:r>
         <w:tab/>
-      </w:r>
-      <w:r>
         <w:tab/>
         <w:t>sieć dla Wsp. X</w:t>
-      </w:r>
-      <w:r>
         <w:tab/>
-      </w:r>
-      <w:r>
         <w:tab/>
-      </w:r>
-      <w:r>
         <w:tab/>
         <w:t xml:space="preserve">   sieć dla WSP. Y</w:t>
       </w:r>
     </w:p>
     <w:p>
       <w:pPr>
-        <w:pStyle w:val="Akapitzlist"/>
-      </w:pPr>
-    </w:p>
-    <w:p>
-      <w:pPr>
-        <w:pStyle w:val="Akapitzlist"/>
-      </w:pPr>
-      <w:r>
+        <w:pStyle w:val="ListParagraph"/>
+        <w:rPr/>
+      </w:pPr>
+      <w:r>
+        <w:rPr/>
+      </w:r>
+    </w:p>
+    <w:p>
+      <w:pPr>
+        <w:pStyle w:val="ListParagraph"/>
+        <w:rPr/>
+      </w:pPr>
+      <w:r>
+        <w:rPr/>
         <w:drawing>
-          <wp:inline distT="0" distB="0" distL="0" distR="0">
-            <wp:extent cx="2505075" cy="2447925"/>
-            <wp:effectExtent l="0" t="38100" r="0" b="9525"/>
-            <wp:docPr id="2" name="Diagram 1"/>
+          <wp:inline distT="0" distB="127000" distL="0" distR="0">
+            <wp:extent cx="2505710" cy="2448560"/>
+            <wp:effectExtent l="0" t="0" r="0" b="0"/>
+            <wp:docPr id="2" name="Diagram2"/>
             <wp:cNvGraphicFramePr/>
             <a:graphic xmlns:a="http://schemas.openxmlformats.org/drawingml/2006/main">
               <a:graphicData uri="http://schemas.openxmlformats.org/drawingml/2006/diagram">
-                <dgm:relIds xmlns:dgm="http://schemas.openxmlformats.org/drawingml/2006/diagram" xmlns:r="http://schemas.openxmlformats.org/officeDocument/2006/relationships" r:dm="rId11" r:lo="rId12" r:qs="rId13" r:cs="rId14"/>
+                <dgm:relIds xmlns:dgm="http://schemas.openxmlformats.org/drawingml/2006/diagram" xmlns:r="http://schemas.openxmlformats.org/officeDocument/2006/relationships" r:dm="rId6" r:lo="rId7" r:qs="rId8" r:cs="rId9"/>
               </a:graphicData>
             </a:graphic>
           </wp:inline>
         </w:drawing>
       </w:r>
       <w:r>
+        <w:rPr/>
         <w:drawing>
-          <wp:inline distT="0" distB="0" distL="0" distR="0">
-            <wp:extent cx="2409825" cy="2447925"/>
-            <wp:effectExtent l="0" t="38100" r="0" b="9525"/>
-            <wp:docPr id="4" name="Diagram 1"/>
+          <wp:inline distT="0" distB="127000" distL="0" distR="0">
+            <wp:extent cx="2410460" cy="2448560"/>
+            <wp:effectExtent l="0" t="0" r="0" b="0"/>
+            <wp:docPr id="3" name="Diagram3"/>
             <wp:cNvGraphicFramePr/>
             <a:graphic xmlns:a="http://schemas.openxmlformats.org/drawingml/2006/main">
               <a:graphicData uri="http://schemas.openxmlformats.org/drawingml/2006/diagram">
-                <dgm:relIds xmlns:dgm="http://schemas.openxmlformats.org/drawingml/2006/diagram" xmlns:r="http://schemas.openxmlformats.org/officeDocument/2006/relationships" r:dm="rId15" r:lo="rId16" r:qs="rId17" r:cs="rId18"/>
+                <dgm:relIds xmlns:dgm="http://schemas.openxmlformats.org/drawingml/2006/diagram" xmlns:r="http://schemas.openxmlformats.org/officeDocument/2006/relationships" r:dm="rId10" r:lo="rId11" r:qs="rId12" r:cs="rId13"/>
               </a:graphicData>
             </a:graphic>
           </wp:inline>
@@ -559,25 +854,42 @@
     </w:p>
     <w:p>
       <w:pPr>
-        <w:pStyle w:val="Akapitzlist"/>
-      </w:pPr>
-      <w:r>
+        <w:pStyle w:val="ListParagraph"/>
+        <w:rPr/>
+      </w:pPr>
+      <w:r>
+        <w:rPr/>
         <w:t>Dla takiej odpowiedzi neuronów X = 5, Y = 2.</w:t>
       </w:r>
     </w:p>
     <w:p>
       <w:pPr>
         <w:pStyle w:val="Nagwek3"/>
-      </w:pPr>
-      <w:r>
-        <w:lastRenderedPageBreak/>
+        <w:numPr>
+          <w:ilvl w:val="2"/>
+          <w:numId w:val="2"/>
+        </w:numPr>
+        <w:rPr/>
+      </w:pPr>
+      <w:r>
+        <w:rPr/>
         <w:t>Sieć RBF</w:t>
       </w:r>
     </w:p>
-    <w:p/>
-    <w:p>
-      <w:pPr>
+    <w:p>
+      <w:pPr>
+        <w:pStyle w:val="Normal"/>
+        <w:rPr/>
+      </w:pPr>
+      <w:r>
+        <w:rPr/>
+      </w:r>
+    </w:p>
+    <w:p>
+      <w:pPr>
+        <w:pStyle w:val="Normal"/>
         <w:rPr>
+          <w:b/>
           <w:b/>
         </w:rPr>
       </w:pPr>
@@ -589,45 +901,48 @@
       </w:r>
     </w:p>
     <w:p>
-      <w:r>
+      <w:pPr>
+        <w:pStyle w:val="Normal"/>
+        <w:rPr/>
+      </w:pPr>
+      <w:r>
+        <w:rPr/>
         <w:t>Dla tego typu sieci, przede wszystkim należało przetestować różne wartości parametru SPREAD.</w:t>
       </w:r>
     </w:p>
     <w:p>
-      <w:r>
-        <w:t xml:space="preserve">W tym przypadku </w:t>
-      </w:r>
-      <w:r>
-        <w:t xml:space="preserve">zastosowano </w:t>
-      </w:r>
-      <w:r>
-        <w:t>z</w:t>
-      </w:r>
-      <w:r>
-        <w:t>estaw 2000 danych uczących dla przyspieszenia obliczeń</w:t>
-      </w:r>
-      <w:r>
-        <w:t xml:space="preserve"> oraz zestaw 100 danych testowych.</w:t>
-      </w:r>
-    </w:p>
-    <w:p>
-      <w:r>
+      <w:pPr>
+        <w:pStyle w:val="Normal"/>
+        <w:rPr/>
+      </w:pPr>
+      <w:r>
+        <w:rPr/>
+        <w:t>W tym przypadku zastosowano zestaw 2000 danych uczących dla przyspieszenia obliczeń oraz zestaw 100 danych testowych.</w:t>
+      </w:r>
+    </w:p>
+    <w:p>
+      <w:pPr>
+        <w:pStyle w:val="Normal"/>
+        <w:rPr/>
+      </w:pPr>
+      <w:r>
+        <w:rPr/>
         <w:t>W wyniku symulacji otrzymano następujący wykres przedstawiający zależność błędu sieci od parametru SPREAD.</w:t>
       </w:r>
     </w:p>
     <w:p>
       <w:pPr>
+        <w:pStyle w:val="Normal"/>
         <w:jc w:val="center"/>
-      </w:pPr>
-      <w:r>
-        <w:rPr>
-          <w:noProof/>
-        </w:rPr>
+        <w:rPr/>
+      </w:pPr>
+      <w:r>
+        <w:rPr/>
         <w:drawing>
           <wp:inline distT="0" distB="0" distL="0" distR="0">
-            <wp:extent cx="5342858" cy="4000000"/>
-            <wp:effectExtent l="19050" t="0" r="0" b="0"/>
-            <wp:docPr id="5" name="Obraz 4" descr="RBF_v1.png"/>
+            <wp:extent cx="5342890" cy="3999865"/>
+            <wp:effectExtent l="0" t="0" r="0" b="0"/>
+            <wp:docPr id="4" name="Obraz 4" descr="RBF_v1.png"/>
             <wp:cNvGraphicFramePr>
               <a:graphicFrameLocks xmlns:a="http://schemas.openxmlformats.org/drawingml/2006/main" noChangeAspect="1"/>
             </wp:cNvGraphicFramePr>
@@ -635,23 +950,32 @@
               <a:graphicData uri="http://schemas.openxmlformats.org/drawingml/2006/picture">
                 <pic:pic xmlns:pic="http://schemas.openxmlformats.org/drawingml/2006/picture">
                   <pic:nvPicPr>
-                    <pic:cNvPr id="0" name="RBF_v1.png"/>
-                    <pic:cNvPicPr/>
+                    <pic:cNvPr id="4" name="Obraz 4" descr="RBF_v1.png"/>
+                    <pic:cNvPicPr>
+                      <a:picLocks noChangeAspect="1" noChangeArrowheads="1"/>
+                    </pic:cNvPicPr>
                   </pic:nvPicPr>
                   <pic:blipFill>
-                    <a:blip r:embed="rId19"/>
+                    <a:blip r:embed="rId14"/>
                     <a:stretch>
                       <a:fillRect/>
                     </a:stretch>
                   </pic:blipFill>
-                  <pic:spPr>
+                  <pic:spPr bwMode="auto">
                     <a:xfrm>
                       <a:off x="0" y="0"/>
-                      <a:ext cx="5342858" cy="4000000"/>
+                      <a:ext cx="5342890" cy="3999865"/>
                     </a:xfrm>
                     <a:prstGeom prst="rect">
                       <a:avLst/>
                     </a:prstGeom>
+                    <a:noFill/>
+                    <a:ln w="9525">
+                      <a:noFill/>
+                      <a:miter lim="800000"/>
+                      <a:headEnd/>
+                      <a:tailEnd/>
+                    </a:ln>
                   </pic:spPr>
                 </pic:pic>
               </a:graphicData>
@@ -661,87 +985,102 @@
       </w:r>
     </w:p>
     <w:p>
-      <w:r>
+      <w:pPr>
+        <w:pStyle w:val="Normal"/>
+        <w:rPr/>
+      </w:pPr>
+      <w:r>
+        <w:rPr/>
         <w:t>Jak widać, najbardziej optymalna wartość parametru SPREAD dla obu typów sieci RBF wynosi około 0.1.</w:t>
       </w:r>
     </w:p>
     <w:p>
-      <w:r>
-        <w:t>Oprócz tego widzimy nieznaczną przewagę sieci z wariantem konfiguracji warstwy wyjściowej</w:t>
-      </w:r>
-      <w:r>
-        <w:t xml:space="preserve"> nr 2</w:t>
-      </w:r>
-      <w:r>
-        <w:t>.</w:t>
-      </w:r>
-    </w:p>
-    <w:p/>
-    <w:p/>
-    <w:p>
-      <w:pPr>
+      <w:pPr>
+        <w:pStyle w:val="Normal"/>
+        <w:rPr/>
+      </w:pPr>
+      <w:r>
+        <w:rPr/>
+        <w:t>Oprócz tego widzimy nieznaczną przewagę sieci z wariantem konfiguracji warstwy wyjściowej nr 2.</w:t>
+      </w:r>
+    </w:p>
+    <w:p>
+      <w:pPr>
+        <w:pStyle w:val="Normal"/>
+        <w:rPr/>
+      </w:pPr>
+      <w:r>
+        <w:rPr/>
+      </w:r>
+    </w:p>
+    <w:p>
+      <w:pPr>
+        <w:pStyle w:val="Normal"/>
+        <w:rPr/>
+      </w:pPr>
+      <w:r>
+        <w:rPr/>
+      </w:r>
+    </w:p>
+    <w:p>
+      <w:pPr>
+        <w:pStyle w:val="Normal"/>
+        <w:rPr>
+          <w:b/>
+          <w:b/>
+        </w:rPr>
+      </w:pPr>
+      <w:r>
         <w:rPr>
           <w:b/>
         </w:rPr>
-      </w:pPr>
-      <w:r>
-        <w:rPr>
-          <w:b/>
-        </w:rPr>
-        <w:lastRenderedPageBreak/>
         <w:t xml:space="preserve">TEST LICZEBNOSCI ZBIORU UCZĄCEGO </w:t>
       </w:r>
     </w:p>
     <w:p>
-      <w:r>
-        <w:t>W tym kroku zbadano zależność błędu sieci</w:t>
-      </w:r>
-      <w:r>
-        <w:t xml:space="preserve"> od liczebności zbioru uczącego</w:t>
-      </w:r>
-      <w:r>
-        <w:t xml:space="preserve">. </w:t>
-      </w:r>
-      <w:r>
-        <w:t>Jako parametr SPREAD dla sieci zastosowano wartość równą 0.1.</w:t>
-      </w:r>
-    </w:p>
-    <w:p>
-      <w:r>
-        <w:t>Test przeprowadzono dla sieci z wariantem warstwy wyjściowej nr 2. (</w:t>
-      </w:r>
-      <w:r>
-        <w:t>Test dla sieci z wariantem nr 1 pominięto z</w:t>
-      </w:r>
-      <w:r>
-        <w:t>e względu na czas obliczeń, jako że dla obu sieci spodziewamy się podobnych wyników w tej kwesti</w:t>
-      </w:r>
-      <w:r>
-        <w:t>i</w:t>
-      </w:r>
-      <w:r>
-        <w:t>).</w:t>
-      </w:r>
-    </w:p>
-    <w:p>
-      <w:r>
+      <w:pPr>
+        <w:pStyle w:val="Normal"/>
+        <w:rPr/>
+      </w:pPr>
+      <w:r>
+        <w:rPr/>
+        <w:t>W tym kroku zbadano zależność błędu sieci od liczebności zbioru uczącego. Jako parametr SPREAD dla sieci zastosowano wartość równą 0.1.</w:t>
+      </w:r>
+    </w:p>
+    <w:p>
+      <w:pPr>
+        <w:pStyle w:val="Normal"/>
+        <w:rPr/>
+      </w:pPr>
+      <w:r>
+        <w:rPr/>
+        <w:t>Test przeprowadzono dla sieci z wariantem warstwy wyjściowej nr 2. (Test dla sieci z wariantem nr 1 pominięto ze względu na czas obliczeń, jako że dla obu sieci spodziewamy się podobnych wyników w tej kwestii).</w:t>
+      </w:r>
+    </w:p>
+    <w:p>
+      <w:pPr>
+        <w:pStyle w:val="Normal"/>
+        <w:rPr/>
+      </w:pPr>
+      <w:r>
+        <w:rPr/>
         <w:t>W wyniku symulacji otrzymano następujący wykres:</w:t>
       </w:r>
     </w:p>
     <w:p>
       <w:pPr>
+        <w:pStyle w:val="Normal"/>
         <w:keepNext/>
         <w:jc w:val="center"/>
-      </w:pPr>
-      <w:r>
-        <w:rPr>
-          <w:noProof/>
-        </w:rPr>
+        <w:rPr/>
+      </w:pPr>
+      <w:r>
+        <w:rPr/>
         <w:drawing>
           <wp:inline distT="0" distB="0" distL="0" distR="0">
-            <wp:extent cx="5342858" cy="4000000"/>
-            <wp:effectExtent l="19050" t="0" r="0" b="0"/>
-            <wp:docPr id="6" name="Obraz 5" descr="RBF_size.png"/>
+            <wp:extent cx="5342890" cy="3999865"/>
+            <wp:effectExtent l="0" t="0" r="0" b="0"/>
+            <wp:docPr id="5" name="Obraz 5" descr="RBF_size.png"/>
             <wp:cNvGraphicFramePr>
               <a:graphicFrameLocks xmlns:a="http://schemas.openxmlformats.org/drawingml/2006/main" noChangeAspect="1"/>
             </wp:cNvGraphicFramePr>
@@ -749,23 +1088,32 @@
               <a:graphicData uri="http://schemas.openxmlformats.org/drawingml/2006/picture">
                 <pic:pic xmlns:pic="http://schemas.openxmlformats.org/drawingml/2006/picture">
                   <pic:nvPicPr>
-                    <pic:cNvPr id="0" name="RBF_size.png"/>
-                    <pic:cNvPicPr/>
+                    <pic:cNvPr id="5" name="Obraz 5" descr="RBF_size.png"/>
+                    <pic:cNvPicPr>
+                      <a:picLocks noChangeAspect="1" noChangeArrowheads="1"/>
+                    </pic:cNvPicPr>
                   </pic:nvPicPr>
                   <pic:blipFill>
-                    <a:blip r:embed="rId20"/>
+                    <a:blip r:embed="rId15"/>
                     <a:stretch>
                       <a:fillRect/>
                     </a:stretch>
                   </pic:blipFill>
-                  <pic:spPr>
+                  <pic:spPr bwMode="auto">
                     <a:xfrm>
                       <a:off x="0" y="0"/>
-                      <a:ext cx="5342858" cy="4000000"/>
+                      <a:ext cx="5342890" cy="3999865"/>
                     </a:xfrm>
                     <a:prstGeom prst="rect">
                       <a:avLst/>
                     </a:prstGeom>
+                    <a:noFill/>
+                    <a:ln w="9525">
+                      <a:noFill/>
+                      <a:miter lim="800000"/>
+                      <a:headEnd/>
+                      <a:tailEnd/>
+                    </a:ln>
                   </pic:spPr>
                 </pic:pic>
               </a:graphicData>
@@ -776,13 +1124,44 @@
     </w:p>
     <w:p>
       <w:pPr>
-        <w:pStyle w:val="Legenda"/>
+        <w:pStyle w:val="Caption"/>
         <w:jc w:val="center"/>
+        <w:rPr/>
+      </w:pPr>
+      <w:r>
+        <w:fldChar w:fldCharType="begin"/>
+      </w:r>
+      <w:r>
+        <w:instrText>STYLEREF 3 \s</w:instrText>
+      </w:r>
+      <w:r>
+        <w:fldChar w:fldCharType="separate"/>
+      </w:r>
+      <w:bookmarkStart w:id="0" w:name="__Fieldmark__96_1586987507"/>
+      <w:r>
+        <w:rPr/>
+      </w:r>
+      <w:r>
         <w:rPr>
           <w:sz w:val="28"/>
           <w:szCs w:val="28"/>
         </w:rPr>
-      </w:pPr>
+        <w:t>3.2.1</w:t>
+      </w:r>
+      <w:r>
+        <w:rPr/>
+      </w:r>
+      <w:r>
+        <w:fldChar w:fldCharType="end"/>
+      </w:r>
+      <w:bookmarkEnd w:id="0"/>
+      <w:r>
+        <w:rPr>
+          <w:sz w:val="28"/>
+          <w:szCs w:val="28"/>
+        </w:rPr>
+        <w:t>.</w:t>
+      </w:r>
       <w:r>
         <w:rPr>
           <w:sz w:val="28"/>
@@ -791,75 +1170,15 @@
         <w:fldChar w:fldCharType="begin"/>
       </w:r>
       <w:r>
-        <w:rPr>
-          <w:sz w:val="28"/>
-          <w:szCs w:val="28"/>
-        </w:rPr>
-        <w:instrText xml:space="preserve"> STYLEREF 3 \s </w:instrText>
-      </w:r>
-      <w:r>
-        <w:rPr>
-          <w:sz w:val="28"/>
-          <w:szCs w:val="28"/>
-        </w:rPr>
+        <w:instrText> SEQ Rysunek \* ARABIC </w:instrText>
+      </w:r>
+      <w:r>
         <w:fldChar w:fldCharType="separate"/>
       </w:r>
       <w:r>
-        <w:rPr>
-          <w:noProof/>
-          <w:sz w:val="28"/>
-          <w:szCs w:val="28"/>
-        </w:rPr>
-        <w:t>3.2.1</w:t>
-      </w:r>
-      <w:r>
-        <w:rPr>
-          <w:sz w:val="28"/>
-          <w:szCs w:val="28"/>
-        </w:rPr>
-        <w:fldChar w:fldCharType="end"/>
-      </w:r>
-      <w:r>
-        <w:rPr>
-          <w:sz w:val="28"/>
-          <w:szCs w:val="28"/>
-        </w:rPr>
-        <w:t>.</w:t>
-      </w:r>
-      <w:r>
-        <w:rPr>
-          <w:sz w:val="28"/>
-          <w:szCs w:val="28"/>
-        </w:rPr>
-        <w:fldChar w:fldCharType="begin"/>
-      </w:r>
-      <w:r>
-        <w:rPr>
-          <w:sz w:val="28"/>
-          <w:szCs w:val="28"/>
-        </w:rPr>
-        <w:instrText xml:space="preserve"> SEQ Rysunek \* ARABIC \s 3 </w:instrText>
-      </w:r>
-      <w:r>
-        <w:rPr>
-          <w:sz w:val="28"/>
-          <w:szCs w:val="28"/>
-        </w:rPr>
-        <w:fldChar w:fldCharType="separate"/>
-      </w:r>
-      <w:r>
-        <w:rPr>
-          <w:noProof/>
-          <w:sz w:val="28"/>
-          <w:szCs w:val="28"/>
-        </w:rPr>
         <w:t>1</w:t>
       </w:r>
       <w:r>
-        <w:rPr>
-          <w:sz w:val="28"/>
-          <w:szCs w:val="28"/>
-        </w:rPr>
         <w:fldChar w:fldCharType="end"/>
       </w:r>
       <w:r>
@@ -871,36 +1190,63 @@
       </w:r>
     </w:p>
     <w:p>
-      <w:r>
-        <w:t>Jak widać na podstawie wykresu błąd sieci maleje wraz ze wzrostem liczebności zbioru uczącego. Największą różnicę widać w przedziale 1000 a 1500, gdzie obserwujemy zmniejszenie błędu sieci o około 10%.</w:t>
-      </w:r>
-      <w:r>
-        <w:t xml:space="preserve"> </w:t>
-      </w:r>
-    </w:p>
-    <w:p>
-      <w:r>
+      <w:pPr>
+        <w:pStyle w:val="Normal"/>
+        <w:rPr/>
+      </w:pPr>
+      <w:r>
+        <w:rPr/>
+        <w:t xml:space="preserve">Jak widać na podstawie wykresu błąd sieci maleje wraz ze wzrostem liczebności zbioru uczącego. Największą różnicę widać w przedziale 1000 a 1500, gdzie obserwujemy zmniejszenie błędu sieci o około 10%. </w:t>
+      </w:r>
+    </w:p>
+    <w:p>
+      <w:pPr>
+        <w:pStyle w:val="Normal"/>
+        <w:rPr/>
+      </w:pPr>
+      <w:r>
+        <w:rPr/>
         <w:t xml:space="preserve">W przedziale 1500 – 5000 różnica wynosi około 5%. </w:t>
       </w:r>
     </w:p>
     <w:p>
-      <w:r>
+      <w:pPr>
+        <w:pStyle w:val="Normal"/>
+        <w:rPr/>
+      </w:pPr>
+      <w:r>
+        <w:rPr/>
         <w:t>Dodatkowo możemy wywnioskować, że kolejne zwiększanie rozmiaru zbioru uczącego przyniesie lepsze rezultaty, aczkolwiek ze względu na ograniczenia sprzętowe nie jesteśmy w stanie znacząco zwiększyć tego zbioru.</w:t>
       </w:r>
     </w:p>
     <w:p>
       <w:pPr>
         <w:pStyle w:val="Nagwek3"/>
-      </w:pPr>
-      <w:r>
-        <w:lastRenderedPageBreak/>
+        <w:numPr>
+          <w:ilvl w:val="2"/>
+          <w:numId w:val="2"/>
+        </w:numPr>
+        <w:rPr/>
+      </w:pPr>
+      <w:r>
+        <w:rPr/>
         <w:t>Sieć Feedforward (jednokierunkowa wielowarstwowa).</w:t>
       </w:r>
     </w:p>
-    <w:p/>
-    <w:p>
-      <w:pPr>
+    <w:p>
+      <w:pPr>
+        <w:pStyle w:val="Normal"/>
+        <w:rPr/>
+      </w:pPr>
+      <w:r>
+        <w:rPr/>
+      </w:r>
+    </w:p>
+    <w:p>
+      <w:pPr>
+        <w:pStyle w:val="Normal"/>
         <w:rPr>
+          <w:b/>
           <w:b/>
         </w:rPr>
       </w:pPr>
@@ -912,36 +1258,48 @@
       </w:r>
     </w:p>
     <w:p>
-      <w:r>
+      <w:pPr>
+        <w:pStyle w:val="Normal"/>
+        <w:rPr/>
+      </w:pPr>
+      <w:r>
+        <w:rPr/>
         <w:t>W tego typu sieci należało przetestować różne liczby neuronów w warstwie ukrytej.</w:t>
       </w:r>
     </w:p>
     <w:p>
-      <w:r>
-        <w:t>Zastosowano zbiór uczący równy 2000</w:t>
-      </w:r>
-      <w:r>
-        <w:t>, oraz przetestowano 2 konfiguracje warstwy wyjściowej tak jak w poprzednim przykładzie.</w:t>
-      </w:r>
-    </w:p>
-    <w:p>
-      <w:r>
+      <w:pPr>
+        <w:pStyle w:val="Normal"/>
+        <w:rPr/>
+      </w:pPr>
+      <w:r>
+        <w:rPr/>
+        <w:t>Zastosowano zbiór uczący równy 2000, oraz przetestowano 2 konfiguracje warstwy wyjściowej tak jak w poprzednim przykładzie.</w:t>
+      </w:r>
+    </w:p>
+    <w:p>
+      <w:pPr>
+        <w:pStyle w:val="Normal"/>
+        <w:rPr/>
+      </w:pPr>
+      <w:r>
+        <w:rPr/>
         <w:t>W wyniku symulacji otrzymano następujący wykres:</w:t>
       </w:r>
     </w:p>
     <w:p>
       <w:pPr>
+        <w:pStyle w:val="Normal"/>
         <w:jc w:val="center"/>
-      </w:pPr>
-      <w:r>
-        <w:rPr>
-          <w:noProof/>
-        </w:rPr>
+        <w:rPr/>
+      </w:pPr>
+      <w:r>
+        <w:rPr/>
         <w:drawing>
           <wp:inline distT="0" distB="0" distL="0" distR="0">
-            <wp:extent cx="5095875" cy="3815093"/>
-            <wp:effectExtent l="19050" t="0" r="9525" b="0"/>
-            <wp:docPr id="7" name="Obraz 6" descr="ff_v1_v2_compare.png"/>
+            <wp:extent cx="5095875" cy="3815080"/>
+            <wp:effectExtent l="0" t="0" r="0" b="0"/>
+            <wp:docPr id="6" name="Obraz 6" descr="ff_v1_v2_compare.png"/>
             <wp:cNvGraphicFramePr>
               <a:graphicFrameLocks xmlns:a="http://schemas.openxmlformats.org/drawingml/2006/main" noChangeAspect="1"/>
             </wp:cNvGraphicFramePr>
@@ -949,23 +1307,32 @@
               <a:graphicData uri="http://schemas.openxmlformats.org/drawingml/2006/picture">
                 <pic:pic xmlns:pic="http://schemas.openxmlformats.org/drawingml/2006/picture">
                   <pic:nvPicPr>
-                    <pic:cNvPr id="0" name="ff_v1_v2_compare.png"/>
-                    <pic:cNvPicPr/>
+                    <pic:cNvPr id="6" name="Obraz 6" descr="ff_v1_v2_compare.png"/>
+                    <pic:cNvPicPr>
+                      <a:picLocks noChangeAspect="1" noChangeArrowheads="1"/>
+                    </pic:cNvPicPr>
                   </pic:nvPicPr>
                   <pic:blipFill>
-                    <a:blip r:embed="rId21"/>
+                    <a:blip r:embed="rId16"/>
                     <a:stretch>
                       <a:fillRect/>
                     </a:stretch>
                   </pic:blipFill>
-                  <pic:spPr>
+                  <pic:spPr bwMode="auto">
                     <a:xfrm>
                       <a:off x="0" y="0"/>
-                      <a:ext cx="5095239" cy="3814617"/>
+                      <a:ext cx="5095875" cy="3815080"/>
                     </a:xfrm>
                     <a:prstGeom prst="rect">
                       <a:avLst/>
                     </a:prstGeom>
+                    <a:noFill/>
+                    <a:ln w="9525">
+                      <a:noFill/>
+                      <a:miter lim="800000"/>
+                      <a:headEnd/>
+                      <a:tailEnd/>
+                    </a:ln>
                   </pic:spPr>
                 </pic:pic>
               </a:graphicData>
@@ -975,46 +1342,47 @@
       </w:r>
     </w:p>
     <w:p>
-      <w:r>
-        <w:t>Jak wid</w:t>
-      </w:r>
-      <w:r>
-        <w:t>ać</w:t>
-      </w:r>
-      <w:r>
-        <w:t xml:space="preserve"> na wykresie, zastosowanie większej liczby neuronów dało pozytywny skutek jedynie dla sieci z konfiguracją warstwy wyjściowej w wersji nr 2.</w:t>
-      </w:r>
-    </w:p>
-    <w:p>
-      <w:r>
-        <w:t>Różnica w zastosowaniu 50 neuronów a 300 neuronów wynosi około 10%.</w:t>
-      </w:r>
-      <w:r>
-        <w:t xml:space="preserve"> Mimo wszystko widzimy, że błąd sieci wciąż jest niezadowalający.</w:t>
-      </w:r>
-    </w:p>
-    <w:p>
-      <w:r>
-        <w:t>Na podstawie wykresu można również zauważyć, iż sieć w wariancie nr 2 daje coraz lepsze rezultaty dla większych ilości neuronów w warstwie ukrytej, dlatego postanowiono przetestować tą sieć z większą liczbą neuronów, co przeds</w:t>
-      </w:r>
-      <w:r>
-        <w:t>tawia z kolei następujący</w:t>
-      </w:r>
-      <w:r>
-        <w:t xml:space="preserve"> wykres:</w:t>
-      </w:r>
-    </w:p>
-    <w:p>
-      <w:r>
-        <w:rPr>
-          <w:noProof/>
-        </w:rPr>
-        <w:lastRenderedPageBreak/>
+      <w:pPr>
+        <w:pStyle w:val="Normal"/>
+        <w:rPr/>
+      </w:pPr>
+      <w:r>
+        <w:rPr/>
+        <w:t>Jak widać na wykresie, zastosowanie większej liczby neuronów dało pozytywny skutek jedynie dla sieci z konfiguracją warstwy wyjściowej w wersji nr 2.</w:t>
+      </w:r>
+    </w:p>
+    <w:p>
+      <w:pPr>
+        <w:pStyle w:val="Normal"/>
+        <w:rPr/>
+      </w:pPr>
+      <w:r>
+        <w:rPr/>
+        <w:t>Różnica w zastosowaniu 50 neuronów a 300 neuronów wynosi około 10%. Mimo wszystko widzimy, że błąd sieci wciąż jest niezadowalający.</w:t>
+      </w:r>
+    </w:p>
+    <w:p>
+      <w:pPr>
+        <w:pStyle w:val="Normal"/>
+        <w:rPr/>
+      </w:pPr>
+      <w:r>
+        <w:rPr/>
+        <w:t>Na podstawie wykresu można również zauważyć, iż sieć w wariancie nr 2 daje coraz lepsze rezultaty dla większych ilości neuronów w warstwie ukrytej, dlatego postanowiono przetestować tą sieć z większą liczbą neuronów, co przedstawia z kolei następujący wykres:</w:t>
+      </w:r>
+    </w:p>
+    <w:p>
+      <w:pPr>
+        <w:pStyle w:val="Normal"/>
+        <w:rPr/>
+      </w:pPr>
+      <w:r>
+        <w:rPr/>
         <w:drawing>
           <wp:inline distT="0" distB="0" distL="0" distR="0">
             <wp:extent cx="5760720" cy="3552825"/>
-            <wp:effectExtent l="19050" t="0" r="0" b="0"/>
-            <wp:docPr id="9" name="Obraz 8" descr="ff_v2_neuronsSize.png"/>
+            <wp:effectExtent l="0" t="0" r="0" b="0"/>
+            <wp:docPr id="7" name="Obraz 8" descr="ff_v2_neuronsSize.png"/>
             <wp:cNvGraphicFramePr>
               <a:graphicFrameLocks xmlns:a="http://schemas.openxmlformats.org/drawingml/2006/main" noChangeAspect="1"/>
             </wp:cNvGraphicFramePr>
@@ -1022,16 +1390,18 @@
               <a:graphicData uri="http://schemas.openxmlformats.org/drawingml/2006/picture">
                 <pic:pic xmlns:pic="http://schemas.openxmlformats.org/drawingml/2006/picture">
                   <pic:nvPicPr>
-                    <pic:cNvPr id="0" name="ff_v2_neuronsSize.png"/>
-                    <pic:cNvPicPr/>
+                    <pic:cNvPr id="7" name="Obraz 8" descr="ff_v2_neuronsSize.png"/>
+                    <pic:cNvPicPr>
+                      <a:picLocks noChangeAspect="1" noChangeArrowheads="1"/>
+                    </pic:cNvPicPr>
                   </pic:nvPicPr>
                   <pic:blipFill>
-                    <a:blip r:embed="rId22"/>
+                    <a:blip r:embed="rId17"/>
                     <a:stretch>
                       <a:fillRect/>
                     </a:stretch>
                   </pic:blipFill>
-                  <pic:spPr>
+                  <pic:spPr bwMode="auto">
                     <a:xfrm>
                       <a:off x="0" y="0"/>
                       <a:ext cx="5760720" cy="3552825"/>
@@ -1039,6 +1409,13 @@
                     <a:prstGeom prst="rect">
                       <a:avLst/>
                     </a:prstGeom>
+                    <a:noFill/>
+                    <a:ln w="9525">
+                      <a:noFill/>
+                      <a:miter lim="800000"/>
+                      <a:headEnd/>
+                      <a:tailEnd/>
+                    </a:ln>
                   </pic:spPr>
                 </pic:pic>
               </a:graphicData>
@@ -1048,109 +1425,156 @@
       </w:r>
     </w:p>
     <w:p>
-      <w:r>
-        <w:t>Analizując wykres widzimy</w:t>
-      </w:r>
-      <w:r>
-        <w:t xml:space="preserve"> jednak</w:t>
-      </w:r>
-      <w:r>
-        <w:t>, że dokładność sieci nie zwiększa się w nieskończoność wraz z liczbą neuronów w warstwie ukrytej.</w:t>
-      </w:r>
-    </w:p>
-    <w:p>
-      <w:r>
-        <w:t>Można stwi</w:t>
-      </w:r>
-      <w:r>
-        <w:t>erdzić, że najbardziej optymalna</w:t>
-      </w:r>
-      <w:r>
-        <w:t xml:space="preserve"> liczba neuronów w warstwie ukrytej  wynosi </w:t>
-      </w:r>
-      <w:r>
-        <w:t xml:space="preserve">około </w:t>
-      </w:r>
-      <w:r>
-        <w:t>300</w:t>
-      </w:r>
-      <w:r>
-        <w:t>.</w:t>
-      </w:r>
-    </w:p>
-    <w:p>
-      <w:r>
+      <w:pPr>
+        <w:pStyle w:val="Normal"/>
+        <w:rPr/>
+      </w:pPr>
+      <w:r>
+        <w:rPr/>
+        <w:t>Analizując wykres widzimy jednak, że dokładność sieci nie zwiększa się w nieskończoność wraz z liczbą neuronów w warstwie ukrytej.</w:t>
+      </w:r>
+    </w:p>
+    <w:p>
+      <w:pPr>
+        <w:pStyle w:val="Normal"/>
+        <w:rPr/>
+      </w:pPr>
+      <w:r>
+        <w:rPr/>
+        <w:t>Można stwierdzić, że najbardziej optymalna liczba neuronów w warstwie ukrytej  wynosi około 300.</w:t>
+      </w:r>
+    </w:p>
+    <w:p>
+      <w:pPr>
+        <w:pStyle w:val="Normal"/>
+        <w:rPr/>
+      </w:pPr>
+      <w:r>
+        <w:rPr/>
         <w:t>Podsumowując test należy dodać, że stosowanie kolejnych warstw ukrytych z różną liczbą neuronów  przynosiło jeszcze gorsze efekty.</w:t>
       </w:r>
     </w:p>
-    <w:p/>
-    <w:p/>
-    <w:p/>
-    <w:p/>
-    <w:p/>
-    <w:p/>
-    <w:p/>
-    <w:p/>
-    <w:p/>
-    <w:p>
-      <w:pPr>
+    <w:p>
+      <w:pPr>
+        <w:pStyle w:val="Normal"/>
+        <w:rPr/>
+      </w:pPr>
+      <w:r>
+        <w:rPr/>
+      </w:r>
+    </w:p>
+    <w:p>
+      <w:pPr>
+        <w:pStyle w:val="Normal"/>
+        <w:rPr/>
+      </w:pPr>
+      <w:r>
+        <w:rPr/>
+      </w:r>
+    </w:p>
+    <w:p>
+      <w:pPr>
+        <w:pStyle w:val="Normal"/>
+        <w:rPr/>
+      </w:pPr>
+      <w:r>
+        <w:rPr/>
+      </w:r>
+    </w:p>
+    <w:p>
+      <w:pPr>
+        <w:pStyle w:val="Normal"/>
+        <w:rPr/>
+      </w:pPr>
+      <w:r>
+        <w:rPr/>
+      </w:r>
+    </w:p>
+    <w:p>
+      <w:pPr>
+        <w:pStyle w:val="Normal"/>
+        <w:rPr/>
+      </w:pPr>
+      <w:r>
+        <w:rPr/>
+      </w:r>
+    </w:p>
+    <w:p>
+      <w:pPr>
+        <w:pStyle w:val="Normal"/>
+        <w:rPr/>
+      </w:pPr>
+      <w:r>
+        <w:rPr/>
+      </w:r>
+    </w:p>
+    <w:p>
+      <w:pPr>
+        <w:pStyle w:val="Normal"/>
+        <w:rPr/>
+      </w:pPr>
+      <w:r>
+        <w:rPr/>
+      </w:r>
+    </w:p>
+    <w:p>
+      <w:pPr>
+        <w:pStyle w:val="Normal"/>
+        <w:rPr/>
+      </w:pPr>
+      <w:r>
+        <w:rPr/>
+      </w:r>
+    </w:p>
+    <w:p>
+      <w:pPr>
+        <w:pStyle w:val="Normal"/>
+        <w:rPr/>
+      </w:pPr>
+      <w:r>
+        <w:rPr/>
+      </w:r>
+    </w:p>
+    <w:p>
+      <w:pPr>
+        <w:pStyle w:val="Normal"/>
+        <w:rPr>
+          <w:b/>
+          <w:b/>
+        </w:rPr>
+      </w:pPr>
+      <w:r>
         <w:rPr>
           <w:b/>
         </w:rPr>
-      </w:pPr>
-      <w:r>
+        <w:t>TEST LICZEBNOSCI ZBIORU UCZĄCEGO.</w:t>
+      </w:r>
+    </w:p>
+    <w:p>
+      <w:pPr>
+        <w:pStyle w:val="Normal"/>
+        <w:rPr/>
+      </w:pPr>
+      <w:r>
+        <w:rPr/>
+        <w:t xml:space="preserve">Dla tego testu zastosowano sieć jednokierunkową z konfiguracją warstwy wyjściowej w wersji nr 2, która dała lepsze rezultaty w poprzednim teście, oraz liczbę neuronów w warstwie ukrytej ustalono na 100 (w celu przyspieszenia obliczeń). </w:t>
+      </w:r>
+    </w:p>
+    <w:p>
+      <w:pPr>
+        <w:pStyle w:val="Normal"/>
         <w:rPr>
           <w:b/>
-        </w:rPr>
-        <w:lastRenderedPageBreak/>
-        <w:t>TEST LICZEBNOSCI ZBIORU UCZĄCEGO.</w:t>
-      </w:r>
-    </w:p>
-    <w:p>
-      <w:r>
-        <w:t>Dla tego testu zastosowano sieć jednokierunkową z konfiguracją warstwy wyjściowej w wersji nr 2</w:t>
-      </w:r>
-      <w:r>
-        <w:t>, która dała lepsze rezultaty w poprzednim teście</w:t>
-      </w:r>
-      <w:r>
-        <w:t xml:space="preserve">, oraz liczbę neuronów w warstwie ukrytej ustalono na </w:t>
-      </w:r>
-      <w:r>
-        <w:t>1</w:t>
-      </w:r>
-      <w:r>
-        <w:t>00</w:t>
-      </w:r>
-      <w:r>
-        <w:t xml:space="preserve"> </w:t>
-      </w:r>
-      <w:r>
-        <w:t>(w celu przyspieszenia obliczeń)</w:t>
-      </w:r>
-      <w:r>
-        <w:t>.</w:t>
-      </w:r>
-      <w:r>
-        <w:t xml:space="preserve"> </w:t>
-      </w:r>
-    </w:p>
-    <w:p>
-      <w:pPr>
-        <w:rPr>
           <w:b/>
         </w:rPr>
       </w:pPr>
       <w:r>
-        <w:rPr>
-          <w:b/>
-          <w:noProof/>
-        </w:rPr>
+        <w:rPr/>
         <w:drawing>
           <wp:inline distT="0" distB="0" distL="0" distR="0">
-            <wp:extent cx="5342858" cy="4000000"/>
-            <wp:effectExtent l="19050" t="0" r="0" b="0"/>
-            <wp:docPr id="10" name="Obraz 9" descr="ff_size.png"/>
+            <wp:extent cx="5342890" cy="3999865"/>
+            <wp:effectExtent l="0" t="0" r="0" b="0"/>
+            <wp:docPr id="8" name="Obraz 9" descr="ff_size.png"/>
             <wp:cNvGraphicFramePr>
               <a:graphicFrameLocks xmlns:a="http://schemas.openxmlformats.org/drawingml/2006/main" noChangeAspect="1"/>
             </wp:cNvGraphicFramePr>
@@ -1158,23 +1582,32 @@
               <a:graphicData uri="http://schemas.openxmlformats.org/drawingml/2006/picture">
                 <pic:pic xmlns:pic="http://schemas.openxmlformats.org/drawingml/2006/picture">
                   <pic:nvPicPr>
-                    <pic:cNvPr id="0" name="ff_size.png"/>
-                    <pic:cNvPicPr/>
+                    <pic:cNvPr id="8" name="Obraz 9" descr="ff_size.png"/>
+                    <pic:cNvPicPr>
+                      <a:picLocks noChangeAspect="1" noChangeArrowheads="1"/>
+                    </pic:cNvPicPr>
                   </pic:nvPicPr>
                   <pic:blipFill>
-                    <a:blip r:embed="rId23"/>
+                    <a:blip r:embed="rId18"/>
                     <a:stretch>
                       <a:fillRect/>
                     </a:stretch>
                   </pic:blipFill>
-                  <pic:spPr>
+                  <pic:spPr bwMode="auto">
                     <a:xfrm>
                       <a:off x="0" y="0"/>
-                      <a:ext cx="5342858" cy="4000000"/>
+                      <a:ext cx="5342890" cy="3999865"/>
                     </a:xfrm>
                     <a:prstGeom prst="rect">
                       <a:avLst/>
                     </a:prstGeom>
+                    <a:noFill/>
+                    <a:ln w="9525">
+                      <a:noFill/>
+                      <a:miter lim="800000"/>
+                      <a:headEnd/>
+                      <a:tailEnd/>
+                    </a:ln>
                   </pic:spPr>
                 </pic:pic>
               </a:graphicData>
@@ -1184,85 +1617,171 @@
       </w:r>
     </w:p>
     <w:p>
-      <w:r>
-        <w:t>Analizu</w:t>
-      </w:r>
-      <w:r>
-        <w:t xml:space="preserve">jąc wykres zależności dokładności sieci od rozmiaru zbioru uczącego można zauważyć, że zwiększanie zbioru daje </w:t>
-      </w:r>
-      <w:r>
-        <w:t>pozytywny efekt jedynie do rozmiaru około 2500, natomiast dalsze zwiększanie tegoż zbioru o dziwo nie przynosi żadnych korzyści.</w:t>
-      </w:r>
-    </w:p>
-    <w:p/>
-    <w:p/>
-    <w:p/>
-    <w:p/>
-    <w:p/>
-    <w:p/>
+      <w:pPr>
+        <w:pStyle w:val="Normal"/>
+        <w:rPr/>
+      </w:pPr>
+      <w:r>
+        <w:rPr/>
+        <w:t>Analizując wykres zależności dokładności sieci od rozmiaru zbioru uczącego można zauważyć, że zwiększanie zbioru daje pozytywny efekt jedynie do rozmiaru około 2500, natomiast dalsze zwiększanie tegoż zbioru o dziwo nie przynosi żadnych korzyści.</w:t>
+      </w:r>
+    </w:p>
+    <w:p>
+      <w:pPr>
+        <w:pStyle w:val="Normal"/>
+        <w:rPr/>
+      </w:pPr>
+      <w:r>
+        <w:rPr/>
+      </w:r>
+    </w:p>
+    <w:p>
+      <w:pPr>
+        <w:pStyle w:val="Normal"/>
+        <w:rPr/>
+      </w:pPr>
+      <w:r>
+        <w:rPr/>
+      </w:r>
+    </w:p>
+    <w:p>
+      <w:pPr>
+        <w:pStyle w:val="Normal"/>
+        <w:rPr/>
+      </w:pPr>
+      <w:r>
+        <w:rPr/>
+      </w:r>
+    </w:p>
+    <w:p>
+      <w:pPr>
+        <w:pStyle w:val="Normal"/>
+        <w:rPr/>
+      </w:pPr>
+      <w:r>
+        <w:rPr/>
+      </w:r>
+    </w:p>
+    <w:p>
+      <w:pPr>
+        <w:pStyle w:val="Normal"/>
+        <w:rPr/>
+      </w:pPr>
+      <w:r>
+        <w:rPr/>
+      </w:r>
+    </w:p>
+    <w:p>
+      <w:pPr>
+        <w:pStyle w:val="Normal"/>
+        <w:rPr/>
+      </w:pPr>
+      <w:r>
+        <w:rPr/>
+      </w:r>
+    </w:p>
     <w:p>
       <w:pPr>
         <w:pStyle w:val="Nagwek2"/>
-      </w:pPr>
-      <w:r>
-        <w:lastRenderedPageBreak/>
+        <w:numPr>
+          <w:ilvl w:val="1"/>
+          <w:numId w:val="2"/>
+        </w:numPr>
+        <w:rPr/>
+      </w:pPr>
+      <w:r>
+        <w:rPr/>
         <w:t>Podsumowanie testów sieci.</w:t>
       </w:r>
     </w:p>
-    <w:p/>
-    <w:p>
-      <w:r>
+    <w:p>
+      <w:pPr>
+        <w:pStyle w:val="Normal"/>
+        <w:rPr/>
+      </w:pPr>
+      <w:r>
+        <w:rPr/>
+      </w:r>
+    </w:p>
+    <w:p>
+      <w:pPr>
+        <w:pStyle w:val="Normal"/>
+        <w:rPr/>
+      </w:pPr>
+      <w:r>
+        <w:rPr/>
         <w:t>Podsumowując przeprowadzone testy dla sieci RBF oraz FeedForward możemy stwierdzić następujące fakty:</w:t>
       </w:r>
     </w:p>
     <w:p>
       <w:pPr>
-        <w:pStyle w:val="Akapitzlist"/>
+        <w:pStyle w:val="ListParagraph"/>
         <w:numPr>
           <w:ilvl w:val="0"/>
-          <w:numId w:val="9"/>
+          <w:numId w:val="6"/>
         </w:numPr>
-      </w:pPr>
-      <w:r>
+        <w:rPr/>
+      </w:pPr>
+      <w:r>
+        <w:rPr/>
         <w:t>Dla obu sieci lepszy rezultat przyniosło zastosowanie konfiguracji warstwy wyjściowej nr 2 (sieć skonfigurowana do rozpoznawania wzorców).</w:t>
       </w:r>
     </w:p>
     <w:p>
       <w:pPr>
-        <w:pStyle w:val="Akapitzlist"/>
+        <w:pStyle w:val="ListParagraph"/>
         <w:numPr>
           <w:ilvl w:val="0"/>
-          <w:numId w:val="9"/>
+          <w:numId w:val="6"/>
         </w:numPr>
-      </w:pPr>
-      <w:r>
+        <w:rPr/>
+      </w:pPr>
+      <w:r>
+        <w:rPr/>
         <w:t xml:space="preserve">Poniższa tabelka przedstawia zestawienie najlepszych wariantów obu sieci pod kątem dokładności </w:t>
       </w:r>
     </w:p>
     <w:tbl>
       <w:tblPr>
         <w:tblStyle w:val="Tabela-Siatka"/>
-        <w:tblW w:w="0" w:type="auto"/>
+        <w:tblW w:w="8524" w:type="dxa"/>
+        <w:jc w:val="left"/>
         <w:tblInd w:w="765" w:type="dxa"/>
-        <w:tblLook w:val="04A0"/>
+        <w:tblCellMar>
+          <w:top w:w="0" w:type="dxa"/>
+          <w:left w:w="108" w:type="dxa"/>
+          <w:bottom w:w="0" w:type="dxa"/>
+          <w:right w:w="108" w:type="dxa"/>
+        </w:tblCellMar>
+        <w:tblLook w:val="04a0"/>
       </w:tblPr>
       <w:tblGrid>
-        <w:gridCol w:w="2745"/>
+        <w:gridCol w:w="2744"/>
         <w:gridCol w:w="993"/>
-        <w:gridCol w:w="2268"/>
+        <w:gridCol w:w="2269"/>
         <w:gridCol w:w="2517"/>
       </w:tblGrid>
       <w:tr>
+        <w:trPr/>
         <w:tc>
           <w:tcPr>
-            <w:tcW w:w="2745" w:type="dxa"/>
+            <w:tcW w:w="2744" w:type="dxa"/>
+            <w:tcBorders/>
+            <w:shd w:fill="auto" w:val="clear"/>
+            <w:tcMar>
+              <w:left w:w="108" w:type="dxa"/>
+            </w:tcMar>
           </w:tcPr>
           <w:p>
             <w:pPr>
-              <w:pStyle w:val="Akapitzlist"/>
-              <w:ind w:left="0"/>
+              <w:pStyle w:val="ListParagraph"/>
+              <w:spacing w:lineRule="auto" w:line="240" w:before="0" w:after="0"/>
+              <w:ind w:left="0" w:hanging="0"/>
+              <w:contextualSpacing/>
+              <w:rPr/>
             </w:pPr>
             <w:r>
+              <w:rPr/>
               <w:t>Sieć</w:t>
             </w:r>
           </w:p>
@@ -1270,12 +1789,20 @@
         <w:tc>
           <w:tcPr>
             <w:tcW w:w="993" w:type="dxa"/>
+            <w:tcBorders/>
+            <w:shd w:fill="auto" w:val="clear"/>
+            <w:tcMar>
+              <w:left w:w="108" w:type="dxa"/>
+            </w:tcMar>
           </w:tcPr>
           <w:p>
             <w:pPr>
-              <w:pStyle w:val="Akapitzlist"/>
-              <w:ind w:left="0"/>
+              <w:pStyle w:val="ListParagraph"/>
+              <w:spacing w:lineRule="auto" w:line="240" w:before="0" w:after="0"/>
+              <w:ind w:left="0" w:hanging="0"/>
+              <w:contextualSpacing/>
               <w:rPr>
+                <w:b/>
                 <w:b/>
               </w:rPr>
             </w:pPr>
@@ -1289,13 +1816,21 @@
         </w:tc>
         <w:tc>
           <w:tcPr>
-            <w:tcW w:w="2268" w:type="dxa"/>
+            <w:tcW w:w="2269" w:type="dxa"/>
+            <w:tcBorders/>
+            <w:shd w:fill="auto" w:val="clear"/>
+            <w:tcMar>
+              <w:left w:w="108" w:type="dxa"/>
+            </w:tcMar>
           </w:tcPr>
           <w:p>
             <w:pPr>
-              <w:pStyle w:val="Akapitzlist"/>
-              <w:ind w:left="0"/>
+              <w:pStyle w:val="ListParagraph"/>
+              <w:spacing w:lineRule="auto" w:line="240" w:before="0" w:after="0"/>
+              <w:ind w:left="0" w:hanging="0"/>
+              <w:contextualSpacing/>
               <w:rPr>
+                <w:b/>
                 <w:b/>
               </w:rPr>
             </w:pPr>
@@ -1310,12 +1845,20 @@
         <w:tc>
           <w:tcPr>
             <w:tcW w:w="2517" w:type="dxa"/>
+            <w:tcBorders/>
+            <w:shd w:fill="auto" w:val="clear"/>
+            <w:tcMar>
+              <w:left w:w="108" w:type="dxa"/>
+            </w:tcMar>
           </w:tcPr>
           <w:p>
             <w:pPr>
-              <w:pStyle w:val="Akapitzlist"/>
-              <w:ind w:left="0"/>
+              <w:pStyle w:val="ListParagraph"/>
+              <w:spacing w:lineRule="auto" w:line="240" w:before="0" w:after="0"/>
+              <w:ind w:left="0" w:hanging="0"/>
+              <w:contextualSpacing/>
               <w:rPr>
+                <w:b/>
                 <w:b/>
               </w:rPr>
             </w:pPr>
@@ -1329,16 +1872,26 @@
         </w:tc>
       </w:tr>
       <w:tr>
+        <w:trPr/>
         <w:tc>
           <w:tcPr>
-            <w:tcW w:w="2745" w:type="dxa"/>
+            <w:tcW w:w="2744" w:type="dxa"/>
+            <w:tcBorders/>
+            <w:shd w:fill="auto" w:val="clear"/>
+            <w:tcMar>
+              <w:left w:w="108" w:type="dxa"/>
+            </w:tcMar>
           </w:tcPr>
           <w:p>
             <w:pPr>
-              <w:pStyle w:val="Akapitzlist"/>
-              <w:ind w:left="0"/>
+              <w:pStyle w:val="ListParagraph"/>
+              <w:spacing w:lineRule="auto" w:line="240" w:before="0" w:after="0"/>
+              <w:ind w:left="0" w:hanging="0"/>
+              <w:contextualSpacing/>
+              <w:rPr/>
             </w:pPr>
             <w:r>
+              <w:rPr/>
               <w:t>% poprawnych odp.</w:t>
             </w:r>
           </w:p>
@@ -1346,13 +1899,22 @@
         <w:tc>
           <w:tcPr>
             <w:tcW w:w="993" w:type="dxa"/>
+            <w:tcBorders/>
+            <w:shd w:fill="auto" w:val="clear"/>
+            <w:tcMar>
+              <w:left w:w="108" w:type="dxa"/>
+            </w:tcMar>
           </w:tcPr>
           <w:p>
             <w:pPr>
-              <w:pStyle w:val="Akapitzlist"/>
-              <w:ind w:left="0"/>
+              <w:pStyle w:val="ListParagraph"/>
+              <w:spacing w:lineRule="auto" w:line="240" w:before="0" w:after="0"/>
+              <w:ind w:left="0" w:hanging="0"/>
+              <w:contextualSpacing/>
+              <w:rPr/>
             </w:pPr>
             <w:r>
+              <w:rPr/>
               <w:t xml:space="preserve">~ </w:t>
             </w:r>
             <w:r>
@@ -1365,14 +1927,23 @@
         </w:tc>
         <w:tc>
           <w:tcPr>
-            <w:tcW w:w="2268" w:type="dxa"/>
+            <w:tcW w:w="2269" w:type="dxa"/>
+            <w:tcBorders/>
+            <w:shd w:fill="auto" w:val="clear"/>
+            <w:tcMar>
+              <w:left w:w="108" w:type="dxa"/>
+            </w:tcMar>
           </w:tcPr>
           <w:p>
             <w:pPr>
-              <w:pStyle w:val="Akapitzlist"/>
-              <w:ind w:left="0"/>
+              <w:pStyle w:val="ListParagraph"/>
+              <w:spacing w:lineRule="auto" w:line="240" w:before="0" w:after="0"/>
+              <w:ind w:left="0" w:hanging="0"/>
+              <w:contextualSpacing/>
+              <w:rPr/>
             </w:pPr>
             <w:r>
+              <w:rPr/>
               <w:t xml:space="preserve">~ </w:t>
             </w:r>
             <w:r>
@@ -1386,12 +1957,20 @@
         <w:tc>
           <w:tcPr>
             <w:tcW w:w="2517" w:type="dxa"/>
+            <w:tcBorders/>
+            <w:shd w:fill="auto" w:val="clear"/>
+            <w:tcMar>
+              <w:left w:w="108" w:type="dxa"/>
+            </w:tcMar>
           </w:tcPr>
           <w:p>
             <w:pPr>
-              <w:pStyle w:val="Akapitzlist"/>
-              <w:ind w:left="0"/>
+              <w:pStyle w:val="ListParagraph"/>
+              <w:spacing w:lineRule="auto" w:line="240" w:before="0" w:after="0"/>
+              <w:ind w:left="0" w:hanging="0"/>
+              <w:contextualSpacing/>
               <w:rPr>
+                <w:b/>
                 <w:b/>
               </w:rPr>
             </w:pPr>
@@ -1407,27 +1986,33 @@
     </w:tbl>
     <w:p>
       <w:pPr>
-        <w:pStyle w:val="Akapitzlist"/>
-        <w:ind w:left="765"/>
-      </w:pPr>
-      <w:r>
+        <w:pStyle w:val="ListParagraph"/>
+        <w:ind w:left="765" w:hanging="0"/>
+        <w:rPr/>
+      </w:pPr>
+      <w:r>
+        <w:rPr/>
         <w:t>W tabelce zawarto również wynik dla losowych wyborów. Dla planszy 5x5 prawdopodobieństwo wyboru właściwego pola wynosi 1/25 co daje nam 4%.</w:t>
       </w:r>
     </w:p>
     <w:p>
-      <w:r>
-        <w:t>Oczywiście otrzymane rezultaty nie są zbytnio zadowalające</w:t>
-      </w:r>
-      <w:r>
-        <w:t>.</w:t>
-      </w:r>
-    </w:p>
-    <w:p>
-      <w:r>
-        <w:t>Jak widzimy najlepszą dokładność możemy uzyskać poprzez zastosowanie sieci RBF. Dokładność dla tej sieci możemy nieco zwiększyć poprzez zwiększenie zbiory uczącego. Analizując otrzymany wykres</w:t>
-      </w:r>
-      <w:r>
-        <w:t xml:space="preserve"> (3.2.1.1) możemy domniemywać iż zwiększenie zbioru uczącego do 20 000 mogłoby dać  w rezultacie dokładność około </w:t>
+      <w:pPr>
+        <w:pStyle w:val="Normal"/>
+        <w:rPr/>
+      </w:pPr>
+      <w:r>
+        <w:rPr/>
+        <w:t>Oczywiście otrzymane rezultaty nie są zbytnio zadowalające.</w:t>
+      </w:r>
+    </w:p>
+    <w:p>
+      <w:pPr>
+        <w:pStyle w:val="Normal"/>
+        <w:rPr/>
+      </w:pPr>
+      <w:r>
+        <w:rPr/>
+        <w:t xml:space="preserve">Jak widzimy najlepszą dokładność możemy uzyskać poprzez zastosowanie sieci RBF. Dokładność dla tej sieci możemy nieco zwiększyć poprzez zwiększenie zbiory uczącego. Analizując otrzymany wykres (3.2.1.1) możemy domniemywać iż zwiększenie zbioru uczącego do 20 000 mogłoby dać  w rezultacie dokładność około </w:t>
       </w:r>
       <w:r>
         <w:rPr>
@@ -1436,30 +2021,442 @@
         <w:t>40%</w:t>
       </w:r>
       <w:r>
+        <w:rPr/>
         <w:t>, aczkolwiek trzeba mieć świadomość ograniczeń wynikających z długiego czasu generowania takiej liczby danych oraz ograniczenia pamięci komputera</w:t>
       </w:r>
     </w:p>
-    <w:p/>
-    <w:p/>
-    <w:p/>
-    <w:p>
-      <w:r>
+    <w:p>
+      <w:pPr>
+        <w:pStyle w:val="Normal"/>
+        <w:rPr/>
+      </w:pPr>
+      <w:r>
+        <w:rPr/>
+      </w:r>
+    </w:p>
+    <w:p>
+      <w:pPr>
+        <w:pStyle w:val="Normal"/>
+        <w:rPr/>
+      </w:pPr>
+      <w:r>
+        <w:rPr/>
+      </w:r>
+    </w:p>
+    <w:p>
+      <w:pPr>
+        <w:pStyle w:val="Normal"/>
+        <w:rPr/>
+      </w:pPr>
+      <w:r>
+        <w:rPr/>
+      </w:r>
+    </w:p>
+    <w:p>
+      <w:pPr>
+        <w:pStyle w:val="Normal"/>
+        <w:rPr/>
+      </w:pPr>
+      <w:r>
+        <w:rPr/>
         <w:t>.</w:t>
       </w:r>
     </w:p>
-    <w:p/>
-    <w:p/>
+    <w:p>
+      <w:pPr>
+        <w:pStyle w:val="Normal"/>
+        <w:rPr/>
+      </w:pPr>
+      <w:r>
+        <w:rPr/>
+      </w:r>
+    </w:p>
+    <w:p>
+      <w:pPr>
+        <w:pStyle w:val="Normal"/>
+        <w:rPr/>
+      </w:pPr>
+      <w:r>
+        <w:rPr/>
+      </w:r>
+    </w:p>
     <w:p>
       <w:pPr>
         <w:pStyle w:val="Nagwek1"/>
-      </w:pPr>
-      <w:r>
-        <w:lastRenderedPageBreak/>
+        <w:numPr>
+          <w:ilvl w:val="0"/>
+          <w:numId w:val="2"/>
+        </w:numPr>
+        <w:rPr/>
+      </w:pPr>
+      <w:r>
+        <w:rPr/>
+        <w:t>GUI</w:t>
+      </w:r>
+    </w:p>
+    <w:p>
+      <w:pPr>
+        <w:pStyle w:val="Nagwek1"/>
+        <w:numPr>
+          <w:ilvl w:val="0"/>
+          <w:numId w:val="0"/>
+        </w:numPr>
+        <w:rPr>
+          <w:rFonts w:ascii="Calibri" w:hAnsi="Calibri"/>
+          <w:b w:val="false"/>
+          <w:b w:val="false"/>
+          <w:bCs w:val="false"/>
+          <w:sz w:val="28"/>
+          <w:szCs w:val="28"/>
+        </w:rPr>
+      </w:pPr>
+      <w:r>
+        <w:rPr>
+          <w:rFonts w:ascii="Calibri" w:hAnsi="Calibri"/>
+          <w:b w:val="false"/>
+          <w:bCs w:val="false"/>
+          <w:sz w:val="28"/>
+          <w:szCs w:val="28"/>
+        </w:rPr>
+        <w:t>Interfejs graficzny jest bardzo prosty w użyciu co usprawnia użytkownikowi grę.</w:t>
+      </w:r>
+    </w:p>
+    <w:p>
+      <w:pPr>
+        <w:pStyle w:val="Nagwek1"/>
+        <w:numPr>
+          <w:ilvl w:val="0"/>
+          <w:numId w:val="0"/>
+        </w:numPr>
+        <w:rPr>
+          <w:rFonts w:ascii="Calibri" w:hAnsi="Calibri"/>
+          <w:b w:val="false"/>
+          <w:b w:val="false"/>
+          <w:bCs w:val="false"/>
+          <w:sz w:val="28"/>
+          <w:szCs w:val="28"/>
+        </w:rPr>
+      </w:pPr>
+      <w:r>
+        <w:drawing>
+          <wp:anchor behindDoc="0" distT="0" distB="127000" distL="0" distR="0" simplePos="0" locked="0" layoutInCell="1" allowOverlap="1" relativeHeight="10">
+            <wp:simplePos x="0" y="0"/>
+            <wp:positionH relativeFrom="column">
+              <wp:align>left</wp:align>
+            </wp:positionH>
+            <wp:positionV relativeFrom="paragraph">
+              <wp:align>top</wp:align>
+            </wp:positionV>
+            <wp:extent cx="2750820" cy="3218180"/>
+            <wp:effectExtent l="0" t="0" r="0" b="0"/>
+            <wp:wrapSquare wrapText="bothSides"/>
+            <wp:docPr id="9" name="Obraz1" descr=""/>
+            <wp:cNvGraphicFramePr>
+              <a:graphicFrameLocks xmlns:a="http://schemas.openxmlformats.org/drawingml/2006/main" noChangeAspect="1"/>
+            </wp:cNvGraphicFramePr>
+            <a:graphic xmlns:a="http://schemas.openxmlformats.org/drawingml/2006/main">
+              <a:graphicData uri="http://schemas.openxmlformats.org/drawingml/2006/picture">
+                <pic:pic xmlns:pic="http://schemas.openxmlformats.org/drawingml/2006/picture">
+                  <pic:nvPicPr>
+                    <pic:cNvPr id="9" name="Obraz1" descr=""/>
+                    <pic:cNvPicPr>
+                      <a:picLocks noChangeAspect="1" noChangeArrowheads="1"/>
+                    </pic:cNvPicPr>
+                  </pic:nvPicPr>
+                  <pic:blipFill>
+                    <a:blip r:embed="rId19"/>
+                    <a:stretch>
+                      <a:fillRect/>
+                    </a:stretch>
+                  </pic:blipFill>
+                  <pic:spPr bwMode="auto">
+                    <a:xfrm>
+                      <a:off x="0" y="0"/>
+                      <a:ext cx="2750820" cy="3218180"/>
+                    </a:xfrm>
+                    <a:prstGeom prst="rect">
+                      <a:avLst/>
+                    </a:prstGeom>
+                    <a:noFill/>
+                    <a:ln w="9525">
+                      <a:noFill/>
+                      <a:miter lim="800000"/>
+                      <a:headEnd/>
+                      <a:tailEnd/>
+                    </a:ln>
+                  </pic:spPr>
+                </pic:pic>
+              </a:graphicData>
+            </a:graphic>
+          </wp:anchor>
+        </w:drawing>
+        <w:drawing>
+          <wp:anchor behindDoc="0" distT="0" distB="127000" distL="0" distR="0" simplePos="0" locked="0" layoutInCell="1" allowOverlap="1" relativeHeight="11">
+            <wp:simplePos x="0" y="0"/>
+            <wp:positionH relativeFrom="column">
+              <wp:posOffset>2869565</wp:posOffset>
+            </wp:positionH>
+            <wp:positionV relativeFrom="paragraph">
+              <wp:posOffset>7620</wp:posOffset>
+            </wp:positionV>
+            <wp:extent cx="2760345" cy="3210560"/>
+            <wp:effectExtent l="0" t="0" r="0" b="0"/>
+            <wp:wrapSquare wrapText="largest"/>
+            <wp:docPr id="10" name="Obraz2" descr=""/>
+            <wp:cNvGraphicFramePr>
+              <a:graphicFrameLocks xmlns:a="http://schemas.openxmlformats.org/drawingml/2006/main" noChangeAspect="1"/>
+            </wp:cNvGraphicFramePr>
+            <a:graphic xmlns:a="http://schemas.openxmlformats.org/drawingml/2006/main">
+              <a:graphicData uri="http://schemas.openxmlformats.org/drawingml/2006/picture">
+                <pic:pic xmlns:pic="http://schemas.openxmlformats.org/drawingml/2006/picture">
+                  <pic:nvPicPr>
+                    <pic:cNvPr id="10" name="Obraz2" descr=""/>
+                    <pic:cNvPicPr>
+                      <a:picLocks noChangeAspect="1" noChangeArrowheads="1"/>
+                    </pic:cNvPicPr>
+                  </pic:nvPicPr>
+                  <pic:blipFill>
+                    <a:blip r:embed="rId20"/>
+                    <a:stretch>
+                      <a:fillRect/>
+                    </a:stretch>
+                  </pic:blipFill>
+                  <pic:spPr bwMode="auto">
+                    <a:xfrm>
+                      <a:off x="0" y="0"/>
+                      <a:ext cx="2760345" cy="3210560"/>
+                    </a:xfrm>
+                    <a:prstGeom prst="rect">
+                      <a:avLst/>
+                    </a:prstGeom>
+                    <a:noFill/>
+                    <a:ln w="9525">
+                      <a:noFill/>
+                      <a:miter lim="800000"/>
+                      <a:headEnd/>
+                      <a:tailEnd/>
+                    </a:ln>
+                  </pic:spPr>
+                </pic:pic>
+              </a:graphicData>
+            </a:graphic>
+          </wp:anchor>
+        </w:drawing>
+      </w:r>
+      <w:r>
+        <w:rPr>
+          <w:rFonts w:ascii="Calibri" w:hAnsi="Calibri"/>
+          <w:b w:val="false"/>
+          <w:bCs w:val="false"/>
+          <w:sz w:val="28"/>
+          <w:szCs w:val="28"/>
+        </w:rPr>
+        <w:t>Jak widzimy na powyższych obrazkach, gra rozpoczyna się dopiero p</w:t>
+      </w:r>
+      <w:r>
+        <w:rPr>
+          <w:rFonts w:ascii="Calibri" w:hAnsi="Calibri"/>
+          <w:b w:val="false"/>
+          <w:bCs w:val="false"/>
+          <w:sz w:val="28"/>
+          <w:szCs w:val="28"/>
+        </w:rPr>
+        <w:t>o</w:t>
+      </w:r>
+      <w:r>
+        <w:rPr>
+          <w:rFonts w:ascii="Calibri" w:hAnsi="Calibri"/>
+          <w:b w:val="false"/>
+          <w:bCs w:val="false"/>
+          <w:sz w:val="28"/>
+          <w:szCs w:val="28"/>
+        </w:rPr>
+        <w:t xml:space="preserve"> naciśnięciu przycisku START, inaczej klikanie po tabeli nie daje żadnych rezultatów. Nie jest to jedyny przycisk w oknie. Cała tabela do gry złożona jest z przycisków. </w:t>
+      </w:r>
+      <w:r>
+        <w:rPr>
+          <w:rFonts w:ascii="Calibri" w:hAnsi="Calibri"/>
+          <w:b w:val="false"/>
+          <w:bCs w:val="false"/>
+          <w:sz w:val="28"/>
+          <w:szCs w:val="28"/>
+        </w:rPr>
+        <w:t>Dodatkowo, komunikat wyświetlany na czerwono sugeruje nam nasz ruch, bądź ruch komputera a także informuje o wygranej.</w:t>
+      </w:r>
+    </w:p>
+    <w:p>
+      <w:pPr>
+        <w:pStyle w:val="Nagwek1"/>
+        <w:numPr>
+          <w:ilvl w:val="0"/>
+          <w:numId w:val="0"/>
+        </w:numPr>
+        <w:rPr>
+          <w:rFonts w:ascii="Calibri" w:hAnsi="Calibri"/>
+          <w:b w:val="false"/>
+          <w:b w:val="false"/>
+          <w:bCs w:val="false"/>
+          <w:sz w:val="28"/>
+          <w:szCs w:val="28"/>
+        </w:rPr>
+      </w:pPr>
+      <w:r>
+        <w:rPr>
+          <w:rFonts w:ascii="Calibri" w:hAnsi="Calibri"/>
+          <w:b w:val="false"/>
+          <w:bCs w:val="false"/>
+          <w:sz w:val="28"/>
+          <w:szCs w:val="28"/>
+        </w:rPr>
+      </w:r>
+    </w:p>
+    <w:p>
+      <w:pPr>
+        <w:pStyle w:val="Nagwek1"/>
+        <w:numPr>
+          <w:ilvl w:val="0"/>
+          <w:numId w:val="0"/>
+        </w:numPr>
+        <w:rPr>
+          <w:rFonts w:ascii="Calibri" w:hAnsi="Calibri"/>
+          <w:b w:val="false"/>
+          <w:b w:val="false"/>
+          <w:bCs w:val="false"/>
+          <w:sz w:val="28"/>
+          <w:szCs w:val="28"/>
+        </w:rPr>
+      </w:pPr>
+      <w:r>
+        <w:rPr>
+          <w:rFonts w:ascii="Calibri" w:hAnsi="Calibri"/>
+          <w:b w:val="false"/>
+          <w:bCs w:val="false"/>
+          <w:sz w:val="28"/>
+          <w:szCs w:val="28"/>
+        </w:rPr>
+      </w:r>
+    </w:p>
+    <w:p>
+      <w:pPr>
+        <w:pStyle w:val="Nagwek1"/>
+        <w:numPr>
+          <w:ilvl w:val="0"/>
+          <w:numId w:val="0"/>
+        </w:numPr>
+        <w:rPr>
+          <w:rFonts w:ascii="Calibri" w:hAnsi="Calibri"/>
+          <w:b w:val="false"/>
+          <w:b w:val="false"/>
+          <w:bCs w:val="false"/>
+          <w:sz w:val="28"/>
+          <w:szCs w:val="28"/>
+        </w:rPr>
+      </w:pPr>
+      <w:r>
+        <w:rPr>
+          <w:rFonts w:ascii="Calibri" w:hAnsi="Calibri"/>
+          <w:b w:val="false"/>
+          <w:bCs w:val="false"/>
+          <w:sz w:val="28"/>
+          <w:szCs w:val="28"/>
+        </w:rPr>
+      </w:r>
+    </w:p>
+    <w:p>
+      <w:pPr>
+        <w:pStyle w:val="Nagwek1"/>
+        <w:numPr>
+          <w:ilvl w:val="0"/>
+          <w:numId w:val="0"/>
+        </w:numPr>
+        <w:rPr>
+          <w:rFonts w:ascii="Calibri" w:hAnsi="Calibri"/>
+          <w:b w:val="false"/>
+          <w:b w:val="false"/>
+          <w:bCs w:val="false"/>
+          <w:sz w:val="28"/>
+          <w:szCs w:val="28"/>
+        </w:rPr>
+      </w:pPr>
+      <w:r>
+        <w:rPr>
+          <w:rFonts w:ascii="Calibri" w:hAnsi="Calibri"/>
+          <w:b w:val="false"/>
+          <w:bCs w:val="false"/>
+          <w:sz w:val="28"/>
+          <w:szCs w:val="28"/>
+        </w:rPr>
+      </w:r>
+    </w:p>
+    <w:p>
+      <w:pPr>
+        <w:pStyle w:val="Nagwek1"/>
+        <w:numPr>
+          <w:ilvl w:val="0"/>
+          <w:numId w:val="0"/>
+        </w:numPr>
+        <w:rPr>
+          <w:rFonts w:ascii="Calibri" w:hAnsi="Calibri"/>
+          <w:b w:val="false"/>
+          <w:b w:val="false"/>
+          <w:bCs w:val="false"/>
+          <w:sz w:val="28"/>
+          <w:szCs w:val="28"/>
+        </w:rPr>
+      </w:pPr>
+      <w:r>
+        <w:rPr>
+          <w:rFonts w:ascii="Calibri" w:hAnsi="Calibri"/>
+          <w:b w:val="false"/>
+          <w:bCs w:val="false"/>
+          <w:sz w:val="28"/>
+          <w:szCs w:val="28"/>
+        </w:rPr>
+      </w:r>
+    </w:p>
+    <w:p>
+      <w:pPr>
+        <w:pStyle w:val="Nagwek1"/>
+        <w:numPr>
+          <w:ilvl w:val="0"/>
+          <w:numId w:val="0"/>
+        </w:numPr>
+        <w:rPr>
+          <w:rFonts w:ascii="Calibri" w:hAnsi="Calibri"/>
+          <w:b w:val="false"/>
+          <w:b w:val="false"/>
+          <w:bCs w:val="false"/>
+          <w:sz w:val="28"/>
+          <w:szCs w:val="28"/>
+        </w:rPr>
+      </w:pPr>
+      <w:r>
+        <w:rPr>
+          <w:rFonts w:ascii="Calibri" w:hAnsi="Calibri"/>
+          <w:b w:val="false"/>
+          <w:bCs w:val="false"/>
+          <w:sz w:val="28"/>
+          <w:szCs w:val="28"/>
+        </w:rPr>
+      </w:r>
+    </w:p>
+    <w:p>
+      <w:pPr>
+        <w:pStyle w:val="Nagwek1"/>
+        <w:numPr>
+          <w:ilvl w:val="0"/>
+          <w:numId w:val="2"/>
+        </w:numPr>
+        <w:rPr/>
+      </w:pPr>
+      <w:r>
+        <w:rPr/>
         <w:t>Wnioski</w:t>
       </w:r>
     </w:p>
     <w:p>
       <w:pPr>
+        <w:pStyle w:val="Normal"/>
         <w:rPr>
           <w:color w:val="FF0000"/>
         </w:rPr>
@@ -1474,775 +2471,100 @@
     <w:p>
       <w:pPr>
         <w:pStyle w:val="Nagwek1"/>
-      </w:pPr>
-      <w:r>
+        <w:numPr>
+          <w:ilvl w:val="0"/>
+          <w:numId w:val="2"/>
+        </w:numPr>
+        <w:rPr/>
+      </w:pPr>
+      <w:r>
+        <w:rPr/>
         <w:t>Bibliografia</w:t>
       </w:r>
     </w:p>
-    <w:p/>
-    <w:p/>
+    <w:p>
+      <w:pPr>
+        <w:pStyle w:val="Normal"/>
+        <w:rPr/>
+      </w:pPr>
+      <w:r>
+        <w:rPr/>
+      </w:r>
+    </w:p>
+    <w:p>
+      <w:pPr>
+        <w:pStyle w:val="Normal"/>
+        <w:rPr/>
+      </w:pPr>
+      <w:r>
+        <w:rPr/>
+      </w:r>
+    </w:p>
     <w:sectPr>
-      <w:footerReference w:type="default" r:id="rId24"/>
+      <w:footerReference w:type="default" r:id="rId21"/>
+      <w:type w:val="nextPage"/>
       <w:pgSz w:w="11906" w:h="16838"/>
-      <w:pgMar w:top="1417" w:right="1417" w:bottom="1417" w:left="1417" w:header="708" w:footer="708" w:gutter="0"/>
-      <w:cols w:space="708"/>
-      <w:docGrid w:linePitch="360"/>
+      <w:pgMar w:left="1417" w:right="1417" w:header="0" w:top="1417" w:footer="708" w:bottom="1417" w:gutter="0"/>
+      <w:pgNumType w:fmt="decimal"/>
+      <w:formProt w:val="false"/>
+      <w:textDirection w:val="lrTb"/>
+      <w:docGrid w:type="default" w:linePitch="360" w:charSpace="4294952959"/>
     </w:sectPr>
   </w:body>
 </w:document>
 </file>
 
-<file path=word/endnotes.xml><?xml version="1.0" encoding="utf-8"?>
-<w:endnotes xmlns:ve="http://schemas.openxmlformats.org/markup-compatibility/2006" xmlns:o="urn:schemas-microsoft-com:office:office" xmlns:r="http://schemas.openxmlformats.org/officeDocument/2006/relationships" xmlns:m="http://schemas.openxmlformats.org/officeDocument/2006/math" xmlns:v="urn:schemas-microsoft-com:vml" xmlns:wp="http://schemas.openxmlformats.org/drawingml/2006/wordprocessingDrawing" xmlns:w10="urn:schemas-microsoft-com:office:word" xmlns:w="http://schemas.openxmlformats.org/wordprocessingml/2006/main" xmlns:wne="http://schemas.microsoft.com/office/word/2006/wordml">
-  <w:endnote w:type="separator" w:id="0">
-    <w:p>
-      <w:pPr>
-        <w:spacing w:after="0" w:line="240" w:lineRule="auto"/>
-      </w:pPr>
-      <w:r>
-        <w:separator/>
-      </w:r>
-    </w:p>
-  </w:endnote>
-  <w:endnote w:type="continuationSeparator" w:id="1">
-    <w:p>
-      <w:pPr>
-        <w:spacing w:after="0" w:line="240" w:lineRule="auto"/>
-      </w:pPr>
-      <w:r>
-        <w:continuationSeparator/>
-      </w:r>
-    </w:p>
-  </w:endnote>
-</w:endnotes>
-</file>
-
 <file path=word/footer1.xml><?xml version="1.0" encoding="utf-8"?>
-<w:ftr xmlns:ve="http://schemas.openxmlformats.org/markup-compatibility/2006" xmlns:o="urn:schemas-microsoft-com:office:office" xmlns:r="http://schemas.openxmlformats.org/officeDocument/2006/relationships" xmlns:m="http://schemas.openxmlformats.org/officeDocument/2006/math" xmlns:v="urn:schemas-microsoft-com:vml" xmlns:wp="http://schemas.openxmlformats.org/drawingml/2006/wordprocessingDrawing" xmlns:w10="urn:schemas-microsoft-com:office:word" xmlns:w="http://schemas.openxmlformats.org/wordprocessingml/2006/main" xmlns:wne="http://schemas.microsoft.com/office/word/2006/wordml">
+<w:ftr xmlns:o="urn:schemas-microsoft-com:office:office" xmlns:r="http://schemas.openxmlformats.org/officeDocument/2006/relationships" xmlns:v="urn:schemas-microsoft-com:vml" xmlns:w="http://schemas.openxmlformats.org/wordprocessingml/2006/main" xmlns:w10="urn:schemas-microsoft-com:office:word" xmlns:wp="http://schemas.openxmlformats.org/drawingml/2006/wordprocessingDrawing" xmlns:wps="http://schemas.microsoft.com/office/word/2010/wordprocessingShape" xmlns:wpg="http://schemas.microsoft.com/office/word/2010/wordprocessingGroup" xmlns:mc="http://schemas.openxmlformats.org/markup-compatibility/2006" xmlns:wp14="http://schemas.microsoft.com/office/word/2010/wordprocessingDrawing" xmlns:w14="http://schemas.microsoft.com/office/word/2010/wordml" mc:Ignorable="w14 wp14">
   <w:sdt>
     <w:sdtPr>
-      <w:id w:val="70064891"/>
       <w:docPartObj>
         <w:docPartGallery w:val="Page Numbers (Bottom of Page)"/>
-        <w:docPartUnique/>
+        <w:docPartUnique w:val=""/>
       </w:docPartObj>
+      <w:id w:val="1169524367"/>
     </w:sdtPr>
     <w:sdtContent>
       <w:p>
         <w:pPr>
           <w:pStyle w:val="Stopka"/>
           <w:jc w:val="right"/>
+          <w:rPr/>
         </w:pPr>
-        <w:fldSimple w:instr=" PAGE   \* MERGEFORMAT ">
-          <w:r>
-            <w:rPr>
-              <w:noProof/>
-            </w:rPr>
-            <w:t>11</w:t>
-          </w:r>
-        </w:fldSimple>
+        <w:r>
+          <w:rPr/>
+          <w:fldChar w:fldCharType="begin"/>
+        </w:r>
+        <w:r>
+          <w:instrText> PAGE </w:instrText>
+        </w:r>
+        <w:r>
+          <w:fldChar w:fldCharType="separate"/>
+        </w:r>
+        <w:r>
+          <w:t>12</w:t>
+        </w:r>
+        <w:r>
+          <w:fldChar w:fldCharType="end"/>
+        </w:r>
       </w:p>
     </w:sdtContent>
   </w:sdt>
   <w:p>
     <w:pPr>
       <w:pStyle w:val="Stopka"/>
+      <w:rPr/>
     </w:pPr>
+    <w:r>
+      <w:rPr/>
+    </w:r>
   </w:p>
 </w:ftr>
 </file>
 
-<file path=word/footnotes.xml><?xml version="1.0" encoding="utf-8"?>
-<w:footnotes xmlns:ve="http://schemas.openxmlformats.org/markup-compatibility/2006" xmlns:o="urn:schemas-microsoft-com:office:office" xmlns:r="http://schemas.openxmlformats.org/officeDocument/2006/relationships" xmlns:m="http://schemas.openxmlformats.org/officeDocument/2006/math" xmlns:v="urn:schemas-microsoft-com:vml" xmlns:wp="http://schemas.openxmlformats.org/drawingml/2006/wordprocessingDrawing" xmlns:w10="urn:schemas-microsoft-com:office:word" xmlns:w="http://schemas.openxmlformats.org/wordprocessingml/2006/main" xmlns:wne="http://schemas.microsoft.com/office/word/2006/wordml">
-  <w:footnote w:type="separator" w:id="0">
-    <w:p>
-      <w:pPr>
-        <w:spacing w:after="0" w:line="240" w:lineRule="auto"/>
-      </w:pPr>
-      <w:r>
-        <w:separator/>
-      </w:r>
-    </w:p>
-  </w:footnote>
-  <w:footnote w:type="continuationSeparator" w:id="1">
-    <w:p>
-      <w:pPr>
-        <w:spacing w:after="0" w:line="240" w:lineRule="auto"/>
-      </w:pPr>
-      <w:r>
-        <w:continuationSeparator/>
-      </w:r>
-    </w:p>
-  </w:footnote>
-</w:footnotes>
-</file>
-
 <file path=word/numbering.xml><?xml version="1.0" encoding="utf-8"?>
-<w:numbering xmlns:ve="http://schemas.openxmlformats.org/markup-compatibility/2006" xmlns:o="urn:schemas-microsoft-com:office:office" xmlns:r="http://schemas.openxmlformats.org/officeDocument/2006/relationships" xmlns:m="http://schemas.openxmlformats.org/officeDocument/2006/math" xmlns:v="urn:schemas-microsoft-com:vml" xmlns:wp="http://schemas.openxmlformats.org/drawingml/2006/wordprocessingDrawing" xmlns:w10="urn:schemas-microsoft-com:office:word" xmlns:w="http://schemas.openxmlformats.org/wordprocessingml/2006/main" xmlns:wne="http://schemas.microsoft.com/office/word/2006/wordml">
-  <w:abstractNum w:abstractNumId="0">
-    <w:nsid w:val="08F0030D"/>
-    <w:multiLevelType w:val="hybridMultilevel"/>
-    <w:tmpl w:val="82A8CBBE"/>
-    <w:lvl w:ilvl="0" w:tplc="04150001">
-      <w:start w:val="1"/>
-      <w:numFmt w:val="bullet"/>
-      <w:lvlText w:val=""/>
-      <w:lvlJc w:val="left"/>
-      <w:pPr>
-        <w:ind w:left="720" w:hanging="360"/>
-      </w:pPr>
-      <w:rPr>
-        <w:rFonts w:ascii="Symbol" w:hAnsi="Symbol" w:hint="default"/>
-      </w:rPr>
-    </w:lvl>
-    <w:lvl w:ilvl="1" w:tplc="04150003" w:tentative="1">
-      <w:start w:val="1"/>
-      <w:numFmt w:val="bullet"/>
-      <w:lvlText w:val="o"/>
-      <w:lvlJc w:val="left"/>
-      <w:pPr>
-        <w:ind w:left="1440" w:hanging="360"/>
-      </w:pPr>
-      <w:rPr>
-        <w:rFonts w:ascii="Courier New" w:hAnsi="Courier New" w:cs="Courier New" w:hint="default"/>
-      </w:rPr>
-    </w:lvl>
-    <w:lvl w:ilvl="2" w:tplc="04150005" w:tentative="1">
-      <w:start w:val="1"/>
-      <w:numFmt w:val="bullet"/>
-      <w:lvlText w:val=""/>
-      <w:lvlJc w:val="left"/>
-      <w:pPr>
-        <w:ind w:left="2160" w:hanging="360"/>
-      </w:pPr>
-      <w:rPr>
-        <w:rFonts w:ascii="Wingdings" w:hAnsi="Wingdings" w:hint="default"/>
-      </w:rPr>
-    </w:lvl>
-    <w:lvl w:ilvl="3" w:tplc="04150001" w:tentative="1">
-      <w:start w:val="1"/>
-      <w:numFmt w:val="bullet"/>
-      <w:lvlText w:val=""/>
-      <w:lvlJc w:val="left"/>
-      <w:pPr>
-        <w:ind w:left="2880" w:hanging="360"/>
-      </w:pPr>
-      <w:rPr>
-        <w:rFonts w:ascii="Symbol" w:hAnsi="Symbol" w:hint="default"/>
-      </w:rPr>
-    </w:lvl>
-    <w:lvl w:ilvl="4" w:tplc="04150003" w:tentative="1">
-      <w:start w:val="1"/>
-      <w:numFmt w:val="bullet"/>
-      <w:lvlText w:val="o"/>
-      <w:lvlJc w:val="left"/>
-      <w:pPr>
-        <w:ind w:left="3600" w:hanging="360"/>
-      </w:pPr>
-      <w:rPr>
-        <w:rFonts w:ascii="Courier New" w:hAnsi="Courier New" w:cs="Courier New" w:hint="default"/>
-      </w:rPr>
-    </w:lvl>
-    <w:lvl w:ilvl="5" w:tplc="04150005" w:tentative="1">
-      <w:start w:val="1"/>
-      <w:numFmt w:val="bullet"/>
-      <w:lvlText w:val=""/>
-      <w:lvlJc w:val="left"/>
-      <w:pPr>
-        <w:ind w:left="4320" w:hanging="360"/>
-      </w:pPr>
-      <w:rPr>
-        <w:rFonts w:ascii="Wingdings" w:hAnsi="Wingdings" w:hint="default"/>
-      </w:rPr>
-    </w:lvl>
-    <w:lvl w:ilvl="6" w:tplc="04150001" w:tentative="1">
-      <w:start w:val="1"/>
-      <w:numFmt w:val="bullet"/>
-      <w:lvlText w:val=""/>
-      <w:lvlJc w:val="left"/>
-      <w:pPr>
-        <w:ind w:left="5040" w:hanging="360"/>
-      </w:pPr>
-      <w:rPr>
-        <w:rFonts w:ascii="Symbol" w:hAnsi="Symbol" w:hint="default"/>
-      </w:rPr>
-    </w:lvl>
-    <w:lvl w:ilvl="7" w:tplc="04150003" w:tentative="1">
-      <w:start w:val="1"/>
-      <w:numFmt w:val="bullet"/>
-      <w:lvlText w:val="o"/>
-      <w:lvlJc w:val="left"/>
-      <w:pPr>
-        <w:ind w:left="5760" w:hanging="360"/>
-      </w:pPr>
-      <w:rPr>
-        <w:rFonts w:ascii="Courier New" w:hAnsi="Courier New" w:cs="Courier New" w:hint="default"/>
-      </w:rPr>
-    </w:lvl>
-    <w:lvl w:ilvl="8" w:tplc="04150005" w:tentative="1">
-      <w:start w:val="1"/>
-      <w:numFmt w:val="bullet"/>
-      <w:lvlText w:val=""/>
-      <w:lvlJc w:val="left"/>
-      <w:pPr>
-        <w:ind w:left="6480" w:hanging="360"/>
-      </w:pPr>
-      <w:rPr>
-        <w:rFonts w:ascii="Wingdings" w:hAnsi="Wingdings" w:hint="default"/>
-      </w:rPr>
-    </w:lvl>
-  </w:abstractNum>
+<w:numbering xmlns:w="http://schemas.openxmlformats.org/wordprocessingml/2006/main" xmlns:o="urn:schemas-microsoft-com:office:office" xmlns:r="http://schemas.openxmlformats.org/officeDocument/2006/relationships" xmlns:v="urn:schemas-microsoft-com:vml">
   <w:abstractNum w:abstractNumId="1">
-    <w:nsid w:val="1607487D"/>
-    <w:multiLevelType w:val="hybridMultilevel"/>
-    <w:tmpl w:val="6F824512"/>
-    <w:lvl w:ilvl="0" w:tplc="04150001">
-      <w:start w:val="1"/>
-      <w:numFmt w:val="bullet"/>
-      <w:lvlText w:val=""/>
-      <w:lvlJc w:val="left"/>
-      <w:pPr>
-        <w:ind w:left="720" w:hanging="360"/>
-      </w:pPr>
-      <w:rPr>
-        <w:rFonts w:ascii="Symbol" w:hAnsi="Symbol" w:hint="default"/>
-      </w:rPr>
-    </w:lvl>
-    <w:lvl w:ilvl="1" w:tplc="04150003" w:tentative="1">
-      <w:start w:val="1"/>
-      <w:numFmt w:val="bullet"/>
-      <w:lvlText w:val="o"/>
-      <w:lvlJc w:val="left"/>
-      <w:pPr>
-        <w:ind w:left="1440" w:hanging="360"/>
-      </w:pPr>
-      <w:rPr>
-        <w:rFonts w:ascii="Courier New" w:hAnsi="Courier New" w:cs="Courier New" w:hint="default"/>
-      </w:rPr>
-    </w:lvl>
-    <w:lvl w:ilvl="2" w:tplc="04150005" w:tentative="1">
-      <w:start w:val="1"/>
-      <w:numFmt w:val="bullet"/>
-      <w:lvlText w:val=""/>
-      <w:lvlJc w:val="left"/>
-      <w:pPr>
-        <w:ind w:left="2160" w:hanging="360"/>
-      </w:pPr>
-      <w:rPr>
-        <w:rFonts w:ascii="Wingdings" w:hAnsi="Wingdings" w:hint="default"/>
-      </w:rPr>
-    </w:lvl>
-    <w:lvl w:ilvl="3" w:tplc="04150001" w:tentative="1">
-      <w:start w:val="1"/>
-      <w:numFmt w:val="bullet"/>
-      <w:lvlText w:val=""/>
-      <w:lvlJc w:val="left"/>
-      <w:pPr>
-        <w:ind w:left="2880" w:hanging="360"/>
-      </w:pPr>
-      <w:rPr>
-        <w:rFonts w:ascii="Symbol" w:hAnsi="Symbol" w:hint="default"/>
-      </w:rPr>
-    </w:lvl>
-    <w:lvl w:ilvl="4" w:tplc="04150003" w:tentative="1">
-      <w:start w:val="1"/>
-      <w:numFmt w:val="bullet"/>
-      <w:lvlText w:val="o"/>
-      <w:lvlJc w:val="left"/>
-      <w:pPr>
-        <w:ind w:left="3600" w:hanging="360"/>
-      </w:pPr>
-      <w:rPr>
-        <w:rFonts w:ascii="Courier New" w:hAnsi="Courier New" w:cs="Courier New" w:hint="default"/>
-      </w:rPr>
-    </w:lvl>
-    <w:lvl w:ilvl="5" w:tplc="04150005" w:tentative="1">
-      <w:start w:val="1"/>
-      <w:numFmt w:val="bullet"/>
-      <w:lvlText w:val=""/>
-      <w:lvlJc w:val="left"/>
-      <w:pPr>
-        <w:ind w:left="4320" w:hanging="360"/>
-      </w:pPr>
-      <w:rPr>
-        <w:rFonts w:ascii="Wingdings" w:hAnsi="Wingdings" w:hint="default"/>
-      </w:rPr>
-    </w:lvl>
-    <w:lvl w:ilvl="6" w:tplc="04150001" w:tentative="1">
-      <w:start w:val="1"/>
-      <w:numFmt w:val="bullet"/>
-      <w:lvlText w:val=""/>
-      <w:lvlJc w:val="left"/>
-      <w:pPr>
-        <w:ind w:left="5040" w:hanging="360"/>
-      </w:pPr>
-      <w:rPr>
-        <w:rFonts w:ascii="Symbol" w:hAnsi="Symbol" w:hint="default"/>
-      </w:rPr>
-    </w:lvl>
-    <w:lvl w:ilvl="7" w:tplc="04150003" w:tentative="1">
-      <w:start w:val="1"/>
-      <w:numFmt w:val="bullet"/>
-      <w:lvlText w:val="o"/>
-      <w:lvlJc w:val="left"/>
-      <w:pPr>
-        <w:ind w:left="5760" w:hanging="360"/>
-      </w:pPr>
-      <w:rPr>
-        <w:rFonts w:ascii="Courier New" w:hAnsi="Courier New" w:cs="Courier New" w:hint="default"/>
-      </w:rPr>
-    </w:lvl>
-    <w:lvl w:ilvl="8" w:tplc="04150005" w:tentative="1">
-      <w:start w:val="1"/>
-      <w:numFmt w:val="bullet"/>
-      <w:lvlText w:val=""/>
-      <w:lvlJc w:val="left"/>
-      <w:pPr>
-        <w:ind w:left="6480" w:hanging="360"/>
-      </w:pPr>
-      <w:rPr>
-        <w:rFonts w:ascii="Wingdings" w:hAnsi="Wingdings" w:hint="default"/>
-      </w:rPr>
-    </w:lvl>
-  </w:abstractNum>
-  <w:abstractNum w:abstractNumId="2">
-    <w:nsid w:val="2FE77788"/>
-    <w:multiLevelType w:val="hybridMultilevel"/>
-    <w:tmpl w:val="EF5EA936"/>
-    <w:lvl w:ilvl="0" w:tplc="04150001">
-      <w:start w:val="1"/>
-      <w:numFmt w:val="bullet"/>
-      <w:lvlText w:val=""/>
-      <w:lvlJc w:val="left"/>
-      <w:pPr>
-        <w:ind w:left="765" w:hanging="360"/>
-      </w:pPr>
-      <w:rPr>
-        <w:rFonts w:ascii="Symbol" w:hAnsi="Symbol" w:hint="default"/>
-      </w:rPr>
-    </w:lvl>
-    <w:lvl w:ilvl="1" w:tplc="04150003" w:tentative="1">
-      <w:start w:val="1"/>
-      <w:numFmt w:val="bullet"/>
-      <w:lvlText w:val="o"/>
-      <w:lvlJc w:val="left"/>
-      <w:pPr>
-        <w:ind w:left="1485" w:hanging="360"/>
-      </w:pPr>
-      <w:rPr>
-        <w:rFonts w:ascii="Courier New" w:hAnsi="Courier New" w:cs="Courier New" w:hint="default"/>
-      </w:rPr>
-    </w:lvl>
-    <w:lvl w:ilvl="2" w:tplc="04150005" w:tentative="1">
-      <w:start w:val="1"/>
-      <w:numFmt w:val="bullet"/>
-      <w:lvlText w:val=""/>
-      <w:lvlJc w:val="left"/>
-      <w:pPr>
-        <w:ind w:left="2205" w:hanging="360"/>
-      </w:pPr>
-      <w:rPr>
-        <w:rFonts w:ascii="Wingdings" w:hAnsi="Wingdings" w:hint="default"/>
-      </w:rPr>
-    </w:lvl>
-    <w:lvl w:ilvl="3" w:tplc="04150001" w:tentative="1">
-      <w:start w:val="1"/>
-      <w:numFmt w:val="bullet"/>
-      <w:lvlText w:val=""/>
-      <w:lvlJc w:val="left"/>
-      <w:pPr>
-        <w:ind w:left="2925" w:hanging="360"/>
-      </w:pPr>
-      <w:rPr>
-        <w:rFonts w:ascii="Symbol" w:hAnsi="Symbol" w:hint="default"/>
-      </w:rPr>
-    </w:lvl>
-    <w:lvl w:ilvl="4" w:tplc="04150003" w:tentative="1">
-      <w:start w:val="1"/>
-      <w:numFmt w:val="bullet"/>
-      <w:lvlText w:val="o"/>
-      <w:lvlJc w:val="left"/>
-      <w:pPr>
-        <w:ind w:left="3645" w:hanging="360"/>
-      </w:pPr>
-      <w:rPr>
-        <w:rFonts w:ascii="Courier New" w:hAnsi="Courier New" w:cs="Courier New" w:hint="default"/>
-      </w:rPr>
-    </w:lvl>
-    <w:lvl w:ilvl="5" w:tplc="04150005" w:tentative="1">
-      <w:start w:val="1"/>
-      <w:numFmt w:val="bullet"/>
-      <w:lvlText w:val=""/>
-      <w:lvlJc w:val="left"/>
-      <w:pPr>
-        <w:ind w:left="4365" w:hanging="360"/>
-      </w:pPr>
-      <w:rPr>
-        <w:rFonts w:ascii="Wingdings" w:hAnsi="Wingdings" w:hint="default"/>
-      </w:rPr>
-    </w:lvl>
-    <w:lvl w:ilvl="6" w:tplc="04150001" w:tentative="1">
-      <w:start w:val="1"/>
-      <w:numFmt w:val="bullet"/>
-      <w:lvlText w:val=""/>
-      <w:lvlJc w:val="left"/>
-      <w:pPr>
-        <w:ind w:left="5085" w:hanging="360"/>
-      </w:pPr>
-      <w:rPr>
-        <w:rFonts w:ascii="Symbol" w:hAnsi="Symbol" w:hint="default"/>
-      </w:rPr>
-    </w:lvl>
-    <w:lvl w:ilvl="7" w:tplc="04150003" w:tentative="1">
-      <w:start w:val="1"/>
-      <w:numFmt w:val="bullet"/>
-      <w:lvlText w:val="o"/>
-      <w:lvlJc w:val="left"/>
-      <w:pPr>
-        <w:ind w:left="5805" w:hanging="360"/>
-      </w:pPr>
-      <w:rPr>
-        <w:rFonts w:ascii="Courier New" w:hAnsi="Courier New" w:cs="Courier New" w:hint="default"/>
-      </w:rPr>
-    </w:lvl>
-    <w:lvl w:ilvl="8" w:tplc="04150005" w:tentative="1">
-      <w:start w:val="1"/>
-      <w:numFmt w:val="bullet"/>
-      <w:lvlText w:val=""/>
-      <w:lvlJc w:val="left"/>
-      <w:pPr>
-        <w:ind w:left="6525" w:hanging="360"/>
-      </w:pPr>
-      <w:rPr>
-        <w:rFonts w:ascii="Wingdings" w:hAnsi="Wingdings" w:hint="default"/>
-      </w:rPr>
-    </w:lvl>
-  </w:abstractNum>
-  <w:abstractNum w:abstractNumId="3">
-    <w:nsid w:val="31135124"/>
-    <w:multiLevelType w:val="hybridMultilevel"/>
-    <w:tmpl w:val="C49287A4"/>
-    <w:lvl w:ilvl="0" w:tplc="0415000F">
-      <w:start w:val="1"/>
-      <w:numFmt w:val="decimal"/>
-      <w:lvlText w:val="%1."/>
-      <w:lvlJc w:val="left"/>
-      <w:pPr>
-        <w:ind w:left="720" w:hanging="360"/>
-      </w:pPr>
-      <w:rPr>
-        <w:rFonts w:hint="default"/>
-      </w:rPr>
-    </w:lvl>
-    <w:lvl w:ilvl="1" w:tplc="04150003" w:tentative="1">
-      <w:start w:val="1"/>
-      <w:numFmt w:val="bullet"/>
-      <w:lvlText w:val="o"/>
-      <w:lvlJc w:val="left"/>
-      <w:pPr>
-        <w:ind w:left="1440" w:hanging="360"/>
-      </w:pPr>
-      <w:rPr>
-        <w:rFonts w:ascii="Courier New" w:hAnsi="Courier New" w:cs="Courier New" w:hint="default"/>
-      </w:rPr>
-    </w:lvl>
-    <w:lvl w:ilvl="2" w:tplc="04150005" w:tentative="1">
-      <w:start w:val="1"/>
-      <w:numFmt w:val="bullet"/>
-      <w:lvlText w:val=""/>
-      <w:lvlJc w:val="left"/>
-      <w:pPr>
-        <w:ind w:left="2160" w:hanging="360"/>
-      </w:pPr>
-      <w:rPr>
-        <w:rFonts w:ascii="Wingdings" w:hAnsi="Wingdings" w:hint="default"/>
-      </w:rPr>
-    </w:lvl>
-    <w:lvl w:ilvl="3" w:tplc="04150001" w:tentative="1">
-      <w:start w:val="1"/>
-      <w:numFmt w:val="bullet"/>
-      <w:lvlText w:val=""/>
-      <w:lvlJc w:val="left"/>
-      <w:pPr>
-        <w:ind w:left="2880" w:hanging="360"/>
-      </w:pPr>
-      <w:rPr>
-        <w:rFonts w:ascii="Symbol" w:hAnsi="Symbol" w:hint="default"/>
-      </w:rPr>
-    </w:lvl>
-    <w:lvl w:ilvl="4" w:tplc="04150003" w:tentative="1">
-      <w:start w:val="1"/>
-      <w:numFmt w:val="bullet"/>
-      <w:lvlText w:val="o"/>
-      <w:lvlJc w:val="left"/>
-      <w:pPr>
-        <w:ind w:left="3600" w:hanging="360"/>
-      </w:pPr>
-      <w:rPr>
-        <w:rFonts w:ascii="Courier New" w:hAnsi="Courier New" w:cs="Courier New" w:hint="default"/>
-      </w:rPr>
-    </w:lvl>
-    <w:lvl w:ilvl="5" w:tplc="04150005" w:tentative="1">
-      <w:start w:val="1"/>
-      <w:numFmt w:val="bullet"/>
-      <w:lvlText w:val=""/>
-      <w:lvlJc w:val="left"/>
-      <w:pPr>
-        <w:ind w:left="4320" w:hanging="360"/>
-      </w:pPr>
-      <w:rPr>
-        <w:rFonts w:ascii="Wingdings" w:hAnsi="Wingdings" w:hint="default"/>
-      </w:rPr>
-    </w:lvl>
-    <w:lvl w:ilvl="6" w:tplc="04150001" w:tentative="1">
-      <w:start w:val="1"/>
-      <w:numFmt w:val="bullet"/>
-      <w:lvlText w:val=""/>
-      <w:lvlJc w:val="left"/>
-      <w:pPr>
-        <w:ind w:left="5040" w:hanging="360"/>
-      </w:pPr>
-      <w:rPr>
-        <w:rFonts w:ascii="Symbol" w:hAnsi="Symbol" w:hint="default"/>
-      </w:rPr>
-    </w:lvl>
-    <w:lvl w:ilvl="7" w:tplc="04150003" w:tentative="1">
-      <w:start w:val="1"/>
-      <w:numFmt w:val="bullet"/>
-      <w:lvlText w:val="o"/>
-      <w:lvlJc w:val="left"/>
-      <w:pPr>
-        <w:ind w:left="5760" w:hanging="360"/>
-      </w:pPr>
-      <w:rPr>
-        <w:rFonts w:ascii="Courier New" w:hAnsi="Courier New" w:cs="Courier New" w:hint="default"/>
-      </w:rPr>
-    </w:lvl>
-    <w:lvl w:ilvl="8" w:tplc="04150005" w:tentative="1">
-      <w:start w:val="1"/>
-      <w:numFmt w:val="bullet"/>
-      <w:lvlText w:val=""/>
-      <w:lvlJc w:val="left"/>
-      <w:pPr>
-        <w:ind w:left="6480" w:hanging="360"/>
-      </w:pPr>
-      <w:rPr>
-        <w:rFonts w:ascii="Wingdings" w:hAnsi="Wingdings" w:hint="default"/>
-      </w:rPr>
-    </w:lvl>
-  </w:abstractNum>
-  <w:abstractNum w:abstractNumId="4">
-    <w:nsid w:val="3A021EF4"/>
-    <w:multiLevelType w:val="multilevel"/>
-    <w:tmpl w:val="503097A0"/>
-    <w:lvl w:ilvl="0">
-      <w:start w:val="1"/>
-      <w:numFmt w:val="decimal"/>
-      <w:pStyle w:val="Nagwek1"/>
-      <w:lvlText w:val="%1"/>
-      <w:lvlJc w:val="left"/>
-      <w:pPr>
-        <w:ind w:left="432" w:hanging="432"/>
-      </w:pPr>
-    </w:lvl>
-    <w:lvl w:ilvl="1">
-      <w:start w:val="1"/>
-      <w:numFmt w:val="decimal"/>
-      <w:pStyle w:val="Nagwek2"/>
-      <w:lvlText w:val="%1.%2"/>
-      <w:lvlJc w:val="left"/>
-      <w:pPr>
-        <w:ind w:left="576" w:hanging="576"/>
-      </w:pPr>
-    </w:lvl>
-    <w:lvl w:ilvl="2">
-      <w:start w:val="1"/>
-      <w:numFmt w:val="decimal"/>
-      <w:pStyle w:val="Nagwek3"/>
-      <w:lvlText w:val="%1.%2.%3"/>
-      <w:lvlJc w:val="left"/>
-      <w:pPr>
-        <w:ind w:left="720" w:hanging="720"/>
-      </w:pPr>
-    </w:lvl>
-    <w:lvl w:ilvl="3">
-      <w:start w:val="1"/>
-      <w:numFmt w:val="decimal"/>
-      <w:pStyle w:val="Nagwek4"/>
-      <w:lvlText w:val="%1.%2.%3.%4"/>
-      <w:lvlJc w:val="left"/>
-      <w:pPr>
-        <w:ind w:left="864" w:hanging="864"/>
-      </w:pPr>
-    </w:lvl>
-    <w:lvl w:ilvl="4">
-      <w:start w:val="1"/>
-      <w:numFmt w:val="decimal"/>
-      <w:pStyle w:val="Nagwek5"/>
-      <w:lvlText w:val="%1.%2.%3.%4.%5"/>
-      <w:lvlJc w:val="left"/>
-      <w:pPr>
-        <w:ind w:left="1008" w:hanging="1008"/>
-      </w:pPr>
-    </w:lvl>
-    <w:lvl w:ilvl="5">
-      <w:start w:val="1"/>
-      <w:numFmt w:val="decimal"/>
-      <w:pStyle w:val="Nagwek6"/>
-      <w:lvlText w:val="%1.%2.%3.%4.%5.%6"/>
-      <w:lvlJc w:val="left"/>
-      <w:pPr>
-        <w:ind w:left="1152" w:hanging="1152"/>
-      </w:pPr>
-    </w:lvl>
-    <w:lvl w:ilvl="6">
-      <w:start w:val="1"/>
-      <w:numFmt w:val="decimal"/>
-      <w:pStyle w:val="Nagwek7"/>
-      <w:lvlText w:val="%1.%2.%3.%4.%5.%6.%7"/>
-      <w:lvlJc w:val="left"/>
-      <w:pPr>
-        <w:ind w:left="1296" w:hanging="1296"/>
-      </w:pPr>
-    </w:lvl>
-    <w:lvl w:ilvl="7">
-      <w:start w:val="1"/>
-      <w:numFmt w:val="decimal"/>
-      <w:pStyle w:val="Nagwek8"/>
-      <w:lvlText w:val="%1.%2.%3.%4.%5.%6.%7.%8"/>
-      <w:lvlJc w:val="left"/>
-      <w:pPr>
-        <w:ind w:left="1440" w:hanging="1440"/>
-      </w:pPr>
-    </w:lvl>
-    <w:lvl w:ilvl="8">
-      <w:start w:val="1"/>
-      <w:numFmt w:val="decimal"/>
-      <w:pStyle w:val="Nagwek9"/>
-      <w:lvlText w:val="%1.%2.%3.%4.%5.%6.%7.%8.%9"/>
-      <w:lvlJc w:val="left"/>
-      <w:pPr>
-        <w:ind w:left="1584" w:hanging="1584"/>
-      </w:pPr>
-    </w:lvl>
-  </w:abstractNum>
-  <w:abstractNum w:abstractNumId="5">
-    <w:nsid w:val="3B7F4430"/>
-    <w:multiLevelType w:val="hybridMultilevel"/>
-    <w:tmpl w:val="455C33C6"/>
-    <w:lvl w:ilvl="0" w:tplc="04150001">
-      <w:start w:val="1"/>
-      <w:numFmt w:val="bullet"/>
-      <w:lvlText w:val=""/>
-      <w:lvlJc w:val="left"/>
-      <w:pPr>
-        <w:ind w:left="720" w:hanging="360"/>
-      </w:pPr>
-      <w:rPr>
-        <w:rFonts w:ascii="Symbol" w:hAnsi="Symbol" w:hint="default"/>
-      </w:rPr>
-    </w:lvl>
-    <w:lvl w:ilvl="1" w:tplc="04150003" w:tentative="1">
-      <w:start w:val="1"/>
-      <w:numFmt w:val="bullet"/>
-      <w:lvlText w:val="o"/>
-      <w:lvlJc w:val="left"/>
-      <w:pPr>
-        <w:ind w:left="1440" w:hanging="360"/>
-      </w:pPr>
-      <w:rPr>
-        <w:rFonts w:ascii="Courier New" w:hAnsi="Courier New" w:cs="Courier New" w:hint="default"/>
-      </w:rPr>
-    </w:lvl>
-    <w:lvl w:ilvl="2" w:tplc="04150005" w:tentative="1">
-      <w:start w:val="1"/>
-      <w:numFmt w:val="bullet"/>
-      <w:lvlText w:val=""/>
-      <w:lvlJc w:val="left"/>
-      <w:pPr>
-        <w:ind w:left="2160" w:hanging="360"/>
-      </w:pPr>
-      <w:rPr>
-        <w:rFonts w:ascii="Wingdings" w:hAnsi="Wingdings" w:hint="default"/>
-      </w:rPr>
-    </w:lvl>
-    <w:lvl w:ilvl="3" w:tplc="04150001" w:tentative="1">
-      <w:start w:val="1"/>
-      <w:numFmt w:val="bullet"/>
-      <w:lvlText w:val=""/>
-      <w:lvlJc w:val="left"/>
-      <w:pPr>
-        <w:ind w:left="2880" w:hanging="360"/>
-      </w:pPr>
-      <w:rPr>
-        <w:rFonts w:ascii="Symbol" w:hAnsi="Symbol" w:hint="default"/>
-      </w:rPr>
-    </w:lvl>
-    <w:lvl w:ilvl="4" w:tplc="04150003" w:tentative="1">
-      <w:start w:val="1"/>
-      <w:numFmt w:val="bullet"/>
-      <w:lvlText w:val="o"/>
-      <w:lvlJc w:val="left"/>
-      <w:pPr>
-        <w:ind w:left="3600" w:hanging="360"/>
-      </w:pPr>
-      <w:rPr>
-        <w:rFonts w:ascii="Courier New" w:hAnsi="Courier New" w:cs="Courier New" w:hint="default"/>
-      </w:rPr>
-    </w:lvl>
-    <w:lvl w:ilvl="5" w:tplc="04150005" w:tentative="1">
-      <w:start w:val="1"/>
-      <w:numFmt w:val="bullet"/>
-      <w:lvlText w:val=""/>
-      <w:lvlJc w:val="left"/>
-      <w:pPr>
-        <w:ind w:left="4320" w:hanging="360"/>
-      </w:pPr>
-      <w:rPr>
-        <w:rFonts w:ascii="Wingdings" w:hAnsi="Wingdings" w:hint="default"/>
-      </w:rPr>
-    </w:lvl>
-    <w:lvl w:ilvl="6" w:tplc="04150001" w:tentative="1">
-      <w:start w:val="1"/>
-      <w:numFmt w:val="bullet"/>
-      <w:lvlText w:val=""/>
-      <w:lvlJc w:val="left"/>
-      <w:pPr>
-        <w:ind w:left="5040" w:hanging="360"/>
-      </w:pPr>
-      <w:rPr>
-        <w:rFonts w:ascii="Symbol" w:hAnsi="Symbol" w:hint="default"/>
-      </w:rPr>
-    </w:lvl>
-    <w:lvl w:ilvl="7" w:tplc="04150003" w:tentative="1">
-      <w:start w:val="1"/>
-      <w:numFmt w:val="bullet"/>
-      <w:lvlText w:val="o"/>
-      <w:lvlJc w:val="left"/>
-      <w:pPr>
-        <w:ind w:left="5760" w:hanging="360"/>
-      </w:pPr>
-      <w:rPr>
-        <w:rFonts w:ascii="Courier New" w:hAnsi="Courier New" w:cs="Courier New" w:hint="default"/>
-      </w:rPr>
-    </w:lvl>
-    <w:lvl w:ilvl="8" w:tplc="04150005" w:tentative="1">
-      <w:start w:val="1"/>
-      <w:numFmt w:val="bullet"/>
-      <w:lvlText w:val=""/>
-      <w:lvlJc w:val="left"/>
-      <w:pPr>
-        <w:ind w:left="6480" w:hanging="360"/>
-      </w:pPr>
-      <w:rPr>
-        <w:rFonts w:ascii="Wingdings" w:hAnsi="Wingdings" w:hint="default"/>
-      </w:rPr>
-    </w:lvl>
-  </w:abstractNum>
-  <w:abstractNum w:abstractNumId="6">
-    <w:nsid w:val="562924F0"/>
-    <w:multiLevelType w:val="multilevel"/>
-    <w:tmpl w:val="2D0A63F8"/>
     <w:lvl w:ilvl="0">
       <w:start w:val="1"/>
       <w:numFmt w:val="decimal"/>
@@ -2325,11 +2647,91 @@
       </w:pPr>
     </w:lvl>
   </w:abstractNum>
-  <w:abstractNum w:abstractNumId="7">
-    <w:nsid w:val="63D82113"/>
-    <w:multiLevelType w:val="hybridMultilevel"/>
-    <w:tmpl w:val="2DF8FE9E"/>
-    <w:lvl w:ilvl="0" w:tplc="04150001">
+  <w:abstractNum w:abstractNumId="2">
+    <w:lvl w:ilvl="0">
+      <w:start w:val="1"/>
+      <w:numFmt w:val="decimal"/>
+      <w:lvlText w:val="%1"/>
+      <w:lvlJc w:val="left"/>
+      <w:pPr>
+        <w:ind w:left="432" w:hanging="432"/>
+      </w:pPr>
+    </w:lvl>
+    <w:lvl w:ilvl="1">
+      <w:start w:val="1"/>
+      <w:numFmt w:val="decimal"/>
+      <w:lvlText w:val="%1.%2"/>
+      <w:lvlJc w:val="left"/>
+      <w:pPr>
+        <w:ind w:left="576" w:hanging="576"/>
+      </w:pPr>
+    </w:lvl>
+    <w:lvl w:ilvl="2">
+      <w:start w:val="1"/>
+      <w:numFmt w:val="decimal"/>
+      <w:lvlText w:val="%1.%2.%3"/>
+      <w:lvlJc w:val="left"/>
+      <w:pPr>
+        <w:ind w:left="720" w:hanging="720"/>
+      </w:pPr>
+    </w:lvl>
+    <w:lvl w:ilvl="3">
+      <w:start w:val="1"/>
+      <w:numFmt w:val="decimal"/>
+      <w:lvlText w:val="%1.%2.%3.%4"/>
+      <w:lvlJc w:val="left"/>
+      <w:pPr>
+        <w:ind w:left="864" w:hanging="864"/>
+      </w:pPr>
+    </w:lvl>
+    <w:lvl w:ilvl="4">
+      <w:start w:val="1"/>
+      <w:numFmt w:val="decimal"/>
+      <w:lvlText w:val="%1.%2.%3.%4.%5"/>
+      <w:lvlJc w:val="left"/>
+      <w:pPr>
+        <w:ind w:left="1008" w:hanging="1008"/>
+      </w:pPr>
+    </w:lvl>
+    <w:lvl w:ilvl="5">
+      <w:start w:val="1"/>
+      <w:numFmt w:val="decimal"/>
+      <w:lvlText w:val="%1.%2.%3.%4.%5.%6"/>
+      <w:lvlJc w:val="left"/>
+      <w:pPr>
+        <w:ind w:left="1152" w:hanging="1152"/>
+      </w:pPr>
+    </w:lvl>
+    <w:lvl w:ilvl="6">
+      <w:start w:val="1"/>
+      <w:numFmt w:val="decimal"/>
+      <w:lvlText w:val="%1.%2.%3.%4.%5.%6.%7"/>
+      <w:lvlJc w:val="left"/>
+      <w:pPr>
+        <w:ind w:left="1296" w:hanging="1296"/>
+      </w:pPr>
+    </w:lvl>
+    <w:lvl w:ilvl="7">
+      <w:start w:val="1"/>
+      <w:numFmt w:val="decimal"/>
+      <w:lvlText w:val="%1.%2.%3.%4.%5.%6.%7.%8"/>
+      <w:lvlJc w:val="left"/>
+      <w:pPr>
+        <w:ind w:left="1440" w:hanging="1440"/>
+      </w:pPr>
+    </w:lvl>
+    <w:lvl w:ilvl="8">
+      <w:start w:val="1"/>
+      <w:numFmt w:val="decimal"/>
+      <w:lvlText w:val="%1.%2.%3.%4.%5.%6.%7.%8.%9"/>
+      <w:lvlJc w:val="left"/>
+      <w:pPr>
+        <w:ind w:left="1584" w:hanging="1584"/>
+      </w:pPr>
+    </w:lvl>
+  </w:abstractNum>
+  <w:abstractNum w:abstractNumId="3">
+    <w:lvl w:ilvl="0">
       <w:start w:val="1"/>
       <w:numFmt w:val="bullet"/>
       <w:lvlText w:val=""/>
@@ -2338,10 +2740,10 @@
         <w:ind w:left="720" w:hanging="360"/>
       </w:pPr>
       <w:rPr>
-        <w:rFonts w:ascii="Symbol" w:hAnsi="Symbol" w:hint="default"/>
+        <w:rFonts w:ascii="Symbol" w:hAnsi="Symbol" w:cs="Symbol" w:hint="default"/>
       </w:rPr>
     </w:lvl>
-    <w:lvl w:ilvl="1" w:tplc="04150003" w:tentative="1">
+    <w:lvl w:ilvl="1">
       <w:start w:val="1"/>
       <w:numFmt w:val="bullet"/>
       <w:lvlText w:val="o"/>
@@ -2353,7 +2755,7 @@
         <w:rFonts w:ascii="Courier New" w:hAnsi="Courier New" w:cs="Courier New" w:hint="default"/>
       </w:rPr>
     </w:lvl>
-    <w:lvl w:ilvl="2" w:tplc="04150005" w:tentative="1">
+    <w:lvl w:ilvl="2">
       <w:start w:val="1"/>
       <w:numFmt w:val="bullet"/>
       <w:lvlText w:val=""/>
@@ -2362,10 +2764,10 @@
         <w:ind w:left="2160" w:hanging="360"/>
       </w:pPr>
       <w:rPr>
-        <w:rFonts w:ascii="Wingdings" w:hAnsi="Wingdings" w:hint="default"/>
+        <w:rFonts w:ascii="Wingdings" w:hAnsi="Wingdings" w:cs="Wingdings" w:hint="default"/>
       </w:rPr>
     </w:lvl>
-    <w:lvl w:ilvl="3" w:tplc="04150001" w:tentative="1">
+    <w:lvl w:ilvl="3">
       <w:start w:val="1"/>
       <w:numFmt w:val="bullet"/>
       <w:lvlText w:val=""/>
@@ -2374,10 +2776,10 @@
         <w:ind w:left="2880" w:hanging="360"/>
       </w:pPr>
       <w:rPr>
-        <w:rFonts w:ascii="Symbol" w:hAnsi="Symbol" w:hint="default"/>
+        <w:rFonts w:ascii="Symbol" w:hAnsi="Symbol" w:cs="Symbol" w:hint="default"/>
       </w:rPr>
     </w:lvl>
-    <w:lvl w:ilvl="4" w:tplc="04150003" w:tentative="1">
+    <w:lvl w:ilvl="4">
       <w:start w:val="1"/>
       <w:numFmt w:val="bullet"/>
       <w:lvlText w:val="o"/>
@@ -2389,7 +2791,7 @@
         <w:rFonts w:ascii="Courier New" w:hAnsi="Courier New" w:cs="Courier New" w:hint="default"/>
       </w:rPr>
     </w:lvl>
-    <w:lvl w:ilvl="5" w:tplc="04150005" w:tentative="1">
+    <w:lvl w:ilvl="5">
       <w:start w:val="1"/>
       <w:numFmt w:val="bullet"/>
       <w:lvlText w:val=""/>
@@ -2398,10 +2800,10 @@
         <w:ind w:left="4320" w:hanging="360"/>
       </w:pPr>
       <w:rPr>
-        <w:rFonts w:ascii="Wingdings" w:hAnsi="Wingdings" w:hint="default"/>
+        <w:rFonts w:ascii="Wingdings" w:hAnsi="Wingdings" w:cs="Wingdings" w:hint="default"/>
       </w:rPr>
     </w:lvl>
-    <w:lvl w:ilvl="6" w:tplc="04150001" w:tentative="1">
+    <w:lvl w:ilvl="6">
       <w:start w:val="1"/>
       <w:numFmt w:val="bullet"/>
       <w:lvlText w:val=""/>
@@ -2410,10 +2812,10 @@
         <w:ind w:left="5040" w:hanging="360"/>
       </w:pPr>
       <w:rPr>
-        <w:rFonts w:ascii="Symbol" w:hAnsi="Symbol" w:hint="default"/>
+        <w:rFonts w:ascii="Symbol" w:hAnsi="Symbol" w:cs="Symbol" w:hint="default"/>
       </w:rPr>
     </w:lvl>
-    <w:lvl w:ilvl="7" w:tplc="04150003" w:tentative="1">
+    <w:lvl w:ilvl="7">
       <w:start w:val="1"/>
       <w:numFmt w:val="bullet"/>
       <w:lvlText w:val="o"/>
@@ -2425,7 +2827,7 @@
         <w:rFonts w:ascii="Courier New" w:hAnsi="Courier New" w:cs="Courier New" w:hint="default"/>
       </w:rPr>
     </w:lvl>
-    <w:lvl w:ilvl="8" w:tplc="04150005" w:tentative="1">
+    <w:lvl w:ilvl="8">
       <w:start w:val="1"/>
       <w:numFmt w:val="bullet"/>
       <w:lvlText w:val=""/>
@@ -2434,60 +2836,377 @@
         <w:ind w:left="6480" w:hanging="360"/>
       </w:pPr>
       <w:rPr>
-        <w:rFonts w:ascii="Wingdings" w:hAnsi="Wingdings" w:hint="default"/>
+        <w:rFonts w:ascii="Wingdings" w:hAnsi="Wingdings" w:cs="Wingdings" w:hint="default"/>
+      </w:rPr>
+    </w:lvl>
+  </w:abstractNum>
+  <w:abstractNum w:abstractNumId="4">
+    <w:lvl w:ilvl="0">
+      <w:start w:val="1"/>
+      <w:numFmt w:val="bullet"/>
+      <w:lvlText w:val=""/>
+      <w:lvlJc w:val="left"/>
+      <w:pPr>
+        <w:ind w:left="720" w:hanging="360"/>
+      </w:pPr>
+      <w:rPr>
+        <w:rFonts w:ascii="Symbol" w:hAnsi="Symbol" w:cs="Symbol" w:hint="default"/>
+      </w:rPr>
+    </w:lvl>
+    <w:lvl w:ilvl="1">
+      <w:start w:val="1"/>
+      <w:numFmt w:val="bullet"/>
+      <w:lvlText w:val="o"/>
+      <w:lvlJc w:val="left"/>
+      <w:pPr>
+        <w:ind w:left="1440" w:hanging="360"/>
+      </w:pPr>
+      <w:rPr>
+        <w:rFonts w:ascii="Courier New" w:hAnsi="Courier New" w:cs="Courier New" w:hint="default"/>
+      </w:rPr>
+    </w:lvl>
+    <w:lvl w:ilvl="2">
+      <w:start w:val="1"/>
+      <w:numFmt w:val="bullet"/>
+      <w:lvlText w:val=""/>
+      <w:lvlJc w:val="left"/>
+      <w:pPr>
+        <w:ind w:left="2160" w:hanging="360"/>
+      </w:pPr>
+      <w:rPr>
+        <w:rFonts w:ascii="Wingdings" w:hAnsi="Wingdings" w:cs="Wingdings" w:hint="default"/>
+      </w:rPr>
+    </w:lvl>
+    <w:lvl w:ilvl="3">
+      <w:start w:val="1"/>
+      <w:numFmt w:val="bullet"/>
+      <w:lvlText w:val=""/>
+      <w:lvlJc w:val="left"/>
+      <w:pPr>
+        <w:ind w:left="2880" w:hanging="360"/>
+      </w:pPr>
+      <w:rPr>
+        <w:rFonts w:ascii="Symbol" w:hAnsi="Symbol" w:cs="Symbol" w:hint="default"/>
+      </w:rPr>
+    </w:lvl>
+    <w:lvl w:ilvl="4">
+      <w:start w:val="1"/>
+      <w:numFmt w:val="bullet"/>
+      <w:lvlText w:val="o"/>
+      <w:lvlJc w:val="left"/>
+      <w:pPr>
+        <w:ind w:left="3600" w:hanging="360"/>
+      </w:pPr>
+      <w:rPr>
+        <w:rFonts w:ascii="Courier New" w:hAnsi="Courier New" w:cs="Courier New" w:hint="default"/>
+      </w:rPr>
+    </w:lvl>
+    <w:lvl w:ilvl="5">
+      <w:start w:val="1"/>
+      <w:numFmt w:val="bullet"/>
+      <w:lvlText w:val=""/>
+      <w:lvlJc w:val="left"/>
+      <w:pPr>
+        <w:ind w:left="4320" w:hanging="360"/>
+      </w:pPr>
+      <w:rPr>
+        <w:rFonts w:ascii="Wingdings" w:hAnsi="Wingdings" w:cs="Wingdings" w:hint="default"/>
+      </w:rPr>
+    </w:lvl>
+    <w:lvl w:ilvl="6">
+      <w:start w:val="1"/>
+      <w:numFmt w:val="bullet"/>
+      <w:lvlText w:val=""/>
+      <w:lvlJc w:val="left"/>
+      <w:pPr>
+        <w:ind w:left="5040" w:hanging="360"/>
+      </w:pPr>
+      <w:rPr>
+        <w:rFonts w:ascii="Symbol" w:hAnsi="Symbol" w:cs="Symbol" w:hint="default"/>
+      </w:rPr>
+    </w:lvl>
+    <w:lvl w:ilvl="7">
+      <w:start w:val="1"/>
+      <w:numFmt w:val="bullet"/>
+      <w:lvlText w:val="o"/>
+      <w:lvlJc w:val="left"/>
+      <w:pPr>
+        <w:ind w:left="5760" w:hanging="360"/>
+      </w:pPr>
+      <w:rPr>
+        <w:rFonts w:ascii="Courier New" w:hAnsi="Courier New" w:cs="Courier New" w:hint="default"/>
+      </w:rPr>
+    </w:lvl>
+    <w:lvl w:ilvl="8">
+      <w:start w:val="1"/>
+      <w:numFmt w:val="bullet"/>
+      <w:lvlText w:val=""/>
+      <w:lvlJc w:val="left"/>
+      <w:pPr>
+        <w:ind w:left="6480" w:hanging="360"/>
+      </w:pPr>
+      <w:rPr>
+        <w:rFonts w:ascii="Wingdings" w:hAnsi="Wingdings" w:cs="Wingdings" w:hint="default"/>
+      </w:rPr>
+    </w:lvl>
+  </w:abstractNum>
+  <w:abstractNum w:abstractNumId="5">
+    <w:lvl w:ilvl="0">
+      <w:start w:val="1"/>
+      <w:numFmt w:val="decimal"/>
+      <w:lvlText w:val="%1."/>
+      <w:lvlJc w:val="left"/>
+      <w:pPr>
+        <w:ind w:left="720" w:hanging="360"/>
+      </w:pPr>
+    </w:lvl>
+    <w:lvl w:ilvl="1">
+      <w:start w:val="1"/>
+      <w:numFmt w:val="bullet"/>
+      <w:lvlText w:val="o"/>
+      <w:lvlJc w:val="left"/>
+      <w:pPr>
+        <w:ind w:left="1440" w:hanging="360"/>
+      </w:pPr>
+      <w:rPr>
+        <w:rFonts w:ascii="Courier New" w:hAnsi="Courier New" w:cs="Courier New" w:hint="default"/>
+      </w:rPr>
+    </w:lvl>
+    <w:lvl w:ilvl="2">
+      <w:start w:val="1"/>
+      <w:numFmt w:val="bullet"/>
+      <w:lvlText w:val=""/>
+      <w:lvlJc w:val="left"/>
+      <w:pPr>
+        <w:ind w:left="2160" w:hanging="360"/>
+      </w:pPr>
+      <w:rPr>
+        <w:rFonts w:ascii="Wingdings" w:hAnsi="Wingdings" w:cs="Wingdings" w:hint="default"/>
+      </w:rPr>
+    </w:lvl>
+    <w:lvl w:ilvl="3">
+      <w:start w:val="1"/>
+      <w:numFmt w:val="bullet"/>
+      <w:lvlText w:val=""/>
+      <w:lvlJc w:val="left"/>
+      <w:pPr>
+        <w:ind w:left="2880" w:hanging="360"/>
+      </w:pPr>
+      <w:rPr>
+        <w:rFonts w:ascii="Symbol" w:hAnsi="Symbol" w:cs="Symbol" w:hint="default"/>
+      </w:rPr>
+    </w:lvl>
+    <w:lvl w:ilvl="4">
+      <w:start w:val="1"/>
+      <w:numFmt w:val="bullet"/>
+      <w:lvlText w:val="o"/>
+      <w:lvlJc w:val="left"/>
+      <w:pPr>
+        <w:ind w:left="3600" w:hanging="360"/>
+      </w:pPr>
+      <w:rPr>
+        <w:rFonts w:ascii="Courier New" w:hAnsi="Courier New" w:cs="Courier New" w:hint="default"/>
+      </w:rPr>
+    </w:lvl>
+    <w:lvl w:ilvl="5">
+      <w:start w:val="1"/>
+      <w:numFmt w:val="bullet"/>
+      <w:lvlText w:val=""/>
+      <w:lvlJc w:val="left"/>
+      <w:pPr>
+        <w:ind w:left="4320" w:hanging="360"/>
+      </w:pPr>
+      <w:rPr>
+        <w:rFonts w:ascii="Wingdings" w:hAnsi="Wingdings" w:cs="Wingdings" w:hint="default"/>
+      </w:rPr>
+    </w:lvl>
+    <w:lvl w:ilvl="6">
+      <w:start w:val="1"/>
+      <w:numFmt w:val="bullet"/>
+      <w:lvlText w:val=""/>
+      <w:lvlJc w:val="left"/>
+      <w:pPr>
+        <w:ind w:left="5040" w:hanging="360"/>
+      </w:pPr>
+      <w:rPr>
+        <w:rFonts w:ascii="Symbol" w:hAnsi="Symbol" w:cs="Symbol" w:hint="default"/>
+      </w:rPr>
+    </w:lvl>
+    <w:lvl w:ilvl="7">
+      <w:start w:val="1"/>
+      <w:numFmt w:val="bullet"/>
+      <w:lvlText w:val="o"/>
+      <w:lvlJc w:val="left"/>
+      <w:pPr>
+        <w:ind w:left="5760" w:hanging="360"/>
+      </w:pPr>
+      <w:rPr>
+        <w:rFonts w:ascii="Courier New" w:hAnsi="Courier New" w:cs="Courier New" w:hint="default"/>
+      </w:rPr>
+    </w:lvl>
+    <w:lvl w:ilvl="8">
+      <w:start w:val="1"/>
+      <w:numFmt w:val="bullet"/>
+      <w:lvlText w:val=""/>
+      <w:lvlJc w:val="left"/>
+      <w:pPr>
+        <w:ind w:left="6480" w:hanging="360"/>
+      </w:pPr>
+      <w:rPr>
+        <w:rFonts w:ascii="Wingdings" w:hAnsi="Wingdings" w:cs="Wingdings" w:hint="default"/>
+      </w:rPr>
+    </w:lvl>
+  </w:abstractNum>
+  <w:abstractNum w:abstractNumId="6">
+    <w:lvl w:ilvl="0">
+      <w:start w:val="1"/>
+      <w:numFmt w:val="bullet"/>
+      <w:lvlText w:val=""/>
+      <w:lvlJc w:val="left"/>
+      <w:pPr>
+        <w:ind w:left="765" w:hanging="360"/>
+      </w:pPr>
+      <w:rPr>
+        <w:rFonts w:ascii="Symbol" w:hAnsi="Symbol" w:cs="Symbol" w:hint="default"/>
+      </w:rPr>
+    </w:lvl>
+    <w:lvl w:ilvl="1">
+      <w:start w:val="1"/>
+      <w:numFmt w:val="bullet"/>
+      <w:lvlText w:val="o"/>
+      <w:lvlJc w:val="left"/>
+      <w:pPr>
+        <w:ind w:left="1485" w:hanging="360"/>
+      </w:pPr>
+      <w:rPr>
+        <w:rFonts w:ascii="Courier New" w:hAnsi="Courier New" w:cs="Courier New" w:hint="default"/>
+      </w:rPr>
+    </w:lvl>
+    <w:lvl w:ilvl="2">
+      <w:start w:val="1"/>
+      <w:numFmt w:val="bullet"/>
+      <w:lvlText w:val=""/>
+      <w:lvlJc w:val="left"/>
+      <w:pPr>
+        <w:ind w:left="2205" w:hanging="360"/>
+      </w:pPr>
+      <w:rPr>
+        <w:rFonts w:ascii="Wingdings" w:hAnsi="Wingdings" w:cs="Wingdings" w:hint="default"/>
+      </w:rPr>
+    </w:lvl>
+    <w:lvl w:ilvl="3">
+      <w:start w:val="1"/>
+      <w:numFmt w:val="bullet"/>
+      <w:lvlText w:val=""/>
+      <w:lvlJc w:val="left"/>
+      <w:pPr>
+        <w:ind w:left="2925" w:hanging="360"/>
+      </w:pPr>
+      <w:rPr>
+        <w:rFonts w:ascii="Symbol" w:hAnsi="Symbol" w:cs="Symbol" w:hint="default"/>
+      </w:rPr>
+    </w:lvl>
+    <w:lvl w:ilvl="4">
+      <w:start w:val="1"/>
+      <w:numFmt w:val="bullet"/>
+      <w:lvlText w:val="o"/>
+      <w:lvlJc w:val="left"/>
+      <w:pPr>
+        <w:ind w:left="3645" w:hanging="360"/>
+      </w:pPr>
+      <w:rPr>
+        <w:rFonts w:ascii="Courier New" w:hAnsi="Courier New" w:cs="Courier New" w:hint="default"/>
+      </w:rPr>
+    </w:lvl>
+    <w:lvl w:ilvl="5">
+      <w:start w:val="1"/>
+      <w:numFmt w:val="bullet"/>
+      <w:lvlText w:val=""/>
+      <w:lvlJc w:val="left"/>
+      <w:pPr>
+        <w:ind w:left="4365" w:hanging="360"/>
+      </w:pPr>
+      <w:rPr>
+        <w:rFonts w:ascii="Wingdings" w:hAnsi="Wingdings" w:cs="Wingdings" w:hint="default"/>
+      </w:rPr>
+    </w:lvl>
+    <w:lvl w:ilvl="6">
+      <w:start w:val="1"/>
+      <w:numFmt w:val="bullet"/>
+      <w:lvlText w:val=""/>
+      <w:lvlJc w:val="left"/>
+      <w:pPr>
+        <w:ind w:left="5085" w:hanging="360"/>
+      </w:pPr>
+      <w:rPr>
+        <w:rFonts w:ascii="Symbol" w:hAnsi="Symbol" w:cs="Symbol" w:hint="default"/>
+      </w:rPr>
+    </w:lvl>
+    <w:lvl w:ilvl="7">
+      <w:start w:val="1"/>
+      <w:numFmt w:val="bullet"/>
+      <w:lvlText w:val="o"/>
+      <w:lvlJc w:val="left"/>
+      <w:pPr>
+        <w:ind w:left="5805" w:hanging="360"/>
+      </w:pPr>
+      <w:rPr>
+        <w:rFonts w:ascii="Courier New" w:hAnsi="Courier New" w:cs="Courier New" w:hint="default"/>
+      </w:rPr>
+    </w:lvl>
+    <w:lvl w:ilvl="8">
+      <w:start w:val="1"/>
+      <w:numFmt w:val="bullet"/>
+      <w:lvlText w:val=""/>
+      <w:lvlJc w:val="left"/>
+      <w:pPr>
+        <w:ind w:left="6525" w:hanging="360"/>
+      </w:pPr>
+      <w:rPr>
+        <w:rFonts w:ascii="Wingdings" w:hAnsi="Wingdings" w:cs="Wingdings" w:hint="default"/>
       </w:rPr>
     </w:lvl>
   </w:abstractNum>
   <w:num w:numId="1">
-    <w:abstractNumId w:val="6"/>
+    <w:abstractNumId w:val="1"/>
   </w:num>
   <w:num w:numId="2">
-    <w:abstractNumId w:val="6"/>
+    <w:abstractNumId w:val="2"/>
   </w:num>
   <w:num w:numId="3">
-    <w:abstractNumId w:val="1"/>
+    <w:abstractNumId w:val="3"/>
   </w:num>
   <w:num w:numId="4">
+    <w:abstractNumId w:val="4"/>
+  </w:num>
+  <w:num w:numId="5">
     <w:abstractNumId w:val="5"/>
   </w:num>
-  <w:num w:numId="5">
-    <w:abstractNumId w:val="4"/>
-  </w:num>
   <w:num w:numId="6">
-    <w:abstractNumId w:val="7"/>
-  </w:num>
-  <w:num w:numId="7">
-    <w:abstractNumId w:val="0"/>
-  </w:num>
-  <w:num w:numId="8">
-    <w:abstractNumId w:val="3"/>
-  </w:num>
-  <w:num w:numId="9">
-    <w:abstractNumId w:val="2"/>
+    <w:abstractNumId w:val="6"/>
   </w:num>
 </w:numbering>
 </file>
 
 <file path=word/styles.xml><?xml version="1.0" encoding="utf-8"?>
-<w:styles xmlns:r="http://schemas.openxmlformats.org/officeDocument/2006/relationships" xmlns:w="http://schemas.openxmlformats.org/wordprocessingml/2006/main">
+<w:styles xmlns:w="http://schemas.openxmlformats.org/wordprocessingml/2006/main" xmlns:w14="http://schemas.microsoft.com/office/word/2010/wordml" xmlns:mc="http://schemas.openxmlformats.org/markup-compatibility/2006" mc:Ignorable="w14">
   <w:docDefaults>
     <w:rPrDefault>
       <w:rPr>
-        <w:rFonts w:asciiTheme="minorHAnsi" w:eastAsiaTheme="minorEastAsia" w:hAnsiTheme="minorHAnsi" w:cstheme="minorBidi"/>
-        <w:sz w:val="22"/>
+        <w:rFonts w:ascii="Calibri" w:hAnsi="Calibri" w:eastAsia="" w:cs="" w:asciiTheme="minorHAnsi" w:cstheme="minorBidi" w:eastAsiaTheme="minorEastAsia" w:hAnsiTheme="minorHAnsi"/>
         <w:szCs w:val="22"/>
         <w:lang w:val="pl-PL" w:eastAsia="pl-PL" w:bidi="ar-SA"/>
       </w:rPr>
     </w:rPrDefault>
     <w:pPrDefault>
       <w:pPr>
-        <w:spacing w:after="200" w:line="276" w:lineRule="auto"/>
+        <w:spacing w:lineRule="auto" w:line="276"/>
       </w:pPr>
     </w:pPrDefault>
   </w:docDefaults>
   <w:latentStyles w:defLockedState="0" w:defUIPriority="99" w:defSemiHidden="1" w:defUnhideWhenUsed="1" w:defQFormat="0" w:count="267">
-    <w:lsdException w:name="Normal" w:semiHidden="0" w:uiPriority="0" w:unhideWhenUsed="0" w:qFormat="1"/>
-    <w:lsdException w:name="heading 1" w:semiHidden="0" w:uiPriority="9" w:unhideWhenUsed="0" w:qFormat="1"/>
+    <w:lsdException w:name="Normal" w:uiPriority="0" w:semiHidden="0" w:unhideWhenUsed="0" w:qFormat="1"/>
+    <w:lsdException w:name="heading 1" w:uiPriority="9" w:semiHidden="0" w:unhideWhenUsed="0" w:qFormat="1"/>
     <w:lsdException w:name="heading 2" w:uiPriority="9" w:qFormat="1"/>
     <w:lsdException w:name="heading 3" w:uiPriority="9" w:qFormat="1"/>
     <w:lsdException w:name="heading 4" w:uiPriority="9" w:qFormat="1"/>
@@ -2506,152 +3225,164 @@
     <w:lsdException w:name="toc 8" w:uiPriority="39"/>
     <w:lsdException w:name="toc 9" w:uiPriority="39"/>
     <w:lsdException w:name="caption" w:uiPriority="35" w:qFormat="1"/>
-    <w:lsdException w:name="Title" w:semiHidden="0" w:uiPriority="10" w:unhideWhenUsed="0" w:qFormat="1"/>
+    <w:lsdException w:name="Title" w:uiPriority="10" w:semiHidden="0" w:unhideWhenUsed="0" w:qFormat="1"/>
     <w:lsdException w:name="Default Paragraph Font" w:uiPriority="1"/>
-    <w:lsdException w:name="Subtitle" w:semiHidden="0" w:uiPriority="11" w:unhideWhenUsed="0" w:qFormat="1"/>
-    <w:lsdException w:name="Strong" w:semiHidden="0" w:uiPriority="22" w:unhideWhenUsed="0" w:qFormat="1"/>
-    <w:lsdException w:name="Emphasis" w:semiHidden="0" w:uiPriority="20" w:unhideWhenUsed="0" w:qFormat="1"/>
-    <w:lsdException w:name="Table Grid" w:semiHidden="0" w:uiPriority="59" w:unhideWhenUsed="0"/>
+    <w:lsdException w:name="Subtitle" w:uiPriority="11" w:semiHidden="0" w:unhideWhenUsed="0" w:qFormat="1"/>
+    <w:lsdException w:name="Strong" w:uiPriority="22" w:semiHidden="0" w:unhideWhenUsed="0" w:qFormat="1"/>
+    <w:lsdException w:name="Emphasis" w:uiPriority="20" w:semiHidden="0" w:unhideWhenUsed="0" w:qFormat="1"/>
+    <w:lsdException w:name="Table Grid" w:uiPriority="59" w:semiHidden="0" w:unhideWhenUsed="0"/>
     <w:lsdException w:name="Placeholder Text" w:unhideWhenUsed="0"/>
-    <w:lsdException w:name="No Spacing" w:semiHidden="0" w:uiPriority="1" w:unhideWhenUsed="0" w:qFormat="1"/>
-    <w:lsdException w:name="Light Shading" w:semiHidden="0" w:uiPriority="60" w:unhideWhenUsed="0"/>
-    <w:lsdException w:name="Light List" w:semiHidden="0" w:uiPriority="61" w:unhideWhenUsed="0"/>
-    <w:lsdException w:name="Light Grid" w:semiHidden="0" w:uiPriority="62" w:unhideWhenUsed="0"/>
-    <w:lsdException w:name="Medium Shading 1" w:semiHidden="0" w:uiPriority="63" w:unhideWhenUsed="0"/>
-    <w:lsdException w:name="Medium Shading 2" w:semiHidden="0" w:uiPriority="64" w:unhideWhenUsed="0"/>
-    <w:lsdException w:name="Medium List 1" w:semiHidden="0" w:uiPriority="65" w:unhideWhenUsed="0"/>
-    <w:lsdException w:name="Medium List 2" w:semiHidden="0" w:uiPriority="66" w:unhideWhenUsed="0"/>
-    <w:lsdException w:name="Medium Grid 1" w:semiHidden="0" w:uiPriority="67" w:unhideWhenUsed="0"/>
-    <w:lsdException w:name="Medium Grid 2" w:semiHidden="0" w:uiPriority="68" w:unhideWhenUsed="0"/>
-    <w:lsdException w:name="Medium Grid 3" w:semiHidden="0" w:uiPriority="69" w:unhideWhenUsed="0"/>
-    <w:lsdException w:name="Dark List" w:semiHidden="0" w:uiPriority="70" w:unhideWhenUsed="0"/>
-    <w:lsdException w:name="Colorful Shading" w:semiHidden="0" w:uiPriority="71" w:unhideWhenUsed="0"/>
-    <w:lsdException w:name="Colorful List" w:semiHidden="0" w:uiPriority="72" w:unhideWhenUsed="0"/>
-    <w:lsdException w:name="Colorful Grid" w:semiHidden="0" w:uiPriority="73" w:unhideWhenUsed="0"/>
-    <w:lsdException w:name="Light Shading Accent 1" w:semiHidden="0" w:uiPriority="60" w:unhideWhenUsed="0"/>
-    <w:lsdException w:name="Light List Accent 1" w:semiHidden="0" w:uiPriority="61" w:unhideWhenUsed="0"/>
-    <w:lsdException w:name="Light Grid Accent 1" w:semiHidden="0" w:uiPriority="62" w:unhideWhenUsed="0"/>
-    <w:lsdException w:name="Medium Shading 1 Accent 1" w:semiHidden="0" w:uiPriority="63" w:unhideWhenUsed="0"/>
-    <w:lsdException w:name="Medium Shading 2 Accent 1" w:semiHidden="0" w:uiPriority="64" w:unhideWhenUsed="0"/>
-    <w:lsdException w:name="Medium List 1 Accent 1" w:semiHidden="0" w:uiPriority="65" w:unhideWhenUsed="0"/>
+    <w:lsdException w:name="No Spacing" w:uiPriority="1" w:semiHidden="0" w:unhideWhenUsed="0" w:qFormat="1"/>
+    <w:lsdException w:name="Light Shading" w:uiPriority="60" w:semiHidden="0" w:unhideWhenUsed="0"/>
+    <w:lsdException w:name="Light List" w:uiPriority="61" w:semiHidden="0" w:unhideWhenUsed="0"/>
+    <w:lsdException w:name="Light Grid" w:uiPriority="62" w:semiHidden="0" w:unhideWhenUsed="0"/>
+    <w:lsdException w:name="Medium Shading 1" w:uiPriority="63" w:semiHidden="0" w:unhideWhenUsed="0"/>
+    <w:lsdException w:name="Medium Shading 2" w:uiPriority="64" w:semiHidden="0" w:unhideWhenUsed="0"/>
+    <w:lsdException w:name="Medium List 1" w:uiPriority="65" w:semiHidden="0" w:unhideWhenUsed="0"/>
+    <w:lsdException w:name="Medium List 2" w:uiPriority="66" w:semiHidden="0" w:unhideWhenUsed="0"/>
+    <w:lsdException w:name="Medium Grid 1" w:uiPriority="67" w:semiHidden="0" w:unhideWhenUsed="0"/>
+    <w:lsdException w:name="Medium Grid 2" w:uiPriority="68" w:semiHidden="0" w:unhideWhenUsed="0"/>
+    <w:lsdException w:name="Medium Grid 3" w:uiPriority="69" w:semiHidden="0" w:unhideWhenUsed="0"/>
+    <w:lsdException w:name="Dark List" w:uiPriority="70" w:semiHidden="0" w:unhideWhenUsed="0"/>
+    <w:lsdException w:name="Colorful Shading" w:uiPriority="71" w:semiHidden="0" w:unhideWhenUsed="0"/>
+    <w:lsdException w:name="Colorful List" w:uiPriority="72" w:semiHidden="0" w:unhideWhenUsed="0"/>
+    <w:lsdException w:name="Colorful Grid" w:uiPriority="73" w:semiHidden="0" w:unhideWhenUsed="0"/>
+    <w:lsdException w:name="Light Shading Accent 1" w:uiPriority="60" w:semiHidden="0" w:unhideWhenUsed="0"/>
+    <w:lsdException w:name="Light List Accent 1" w:uiPriority="61" w:semiHidden="0" w:unhideWhenUsed="0"/>
+    <w:lsdException w:name="Light Grid Accent 1" w:uiPriority="62" w:semiHidden="0" w:unhideWhenUsed="0"/>
+    <w:lsdException w:name="Medium Shading 1 Accent 1" w:uiPriority="63" w:semiHidden="0" w:unhideWhenUsed="0"/>
+    <w:lsdException w:name="Medium Shading 2 Accent 1" w:uiPriority="64" w:semiHidden="0" w:unhideWhenUsed="0"/>
+    <w:lsdException w:name="Medium List 1 Accent 1" w:uiPriority="65" w:semiHidden="0" w:unhideWhenUsed="0"/>
     <w:lsdException w:name="Revision" w:unhideWhenUsed="0"/>
-    <w:lsdException w:name="List Paragraph" w:semiHidden="0" w:uiPriority="34" w:unhideWhenUsed="0" w:qFormat="1"/>
-    <w:lsdException w:name="Quote" w:semiHidden="0" w:uiPriority="29" w:unhideWhenUsed="0" w:qFormat="1"/>
-    <w:lsdException w:name="Intense Quote" w:semiHidden="0" w:uiPriority="30" w:unhideWhenUsed="0" w:qFormat="1"/>
-    <w:lsdException w:name="Medium List 2 Accent 1" w:semiHidden="0" w:uiPriority="66" w:unhideWhenUsed="0"/>
-    <w:lsdException w:name="Medium Grid 1 Accent 1" w:semiHidden="0" w:uiPriority="67" w:unhideWhenUsed="0"/>
-    <w:lsdException w:name="Medium Grid 2 Accent 1" w:semiHidden="0" w:uiPriority="68" w:unhideWhenUsed="0"/>
-    <w:lsdException w:name="Medium Grid 3 Accent 1" w:semiHidden="0" w:uiPriority="69" w:unhideWhenUsed="0"/>
-    <w:lsdException w:name="Dark List Accent 1" w:semiHidden="0" w:uiPriority="70" w:unhideWhenUsed="0"/>
-    <w:lsdException w:name="Colorful Shading Accent 1" w:semiHidden="0" w:uiPriority="71" w:unhideWhenUsed="0"/>
-    <w:lsdException w:name="Colorful List Accent 1" w:semiHidden="0" w:uiPriority="72" w:unhideWhenUsed="0"/>
-    <w:lsdException w:name="Colorful Grid Accent 1" w:semiHidden="0" w:uiPriority="73" w:unhideWhenUsed="0"/>
-    <w:lsdException w:name="Light Shading Accent 2" w:semiHidden="0" w:uiPriority="60" w:unhideWhenUsed="0"/>
-    <w:lsdException w:name="Light List Accent 2" w:semiHidden="0" w:uiPriority="61" w:unhideWhenUsed="0"/>
-    <w:lsdException w:name="Light Grid Accent 2" w:semiHidden="0" w:uiPriority="62" w:unhideWhenUsed="0"/>
-    <w:lsdException w:name="Medium Shading 1 Accent 2" w:semiHidden="0" w:uiPriority="63" w:unhideWhenUsed="0"/>
-    <w:lsdException w:name="Medium Shading 2 Accent 2" w:semiHidden="0" w:uiPriority="64" w:unhideWhenUsed="0"/>
-    <w:lsdException w:name="Medium List 1 Accent 2" w:semiHidden="0" w:uiPriority="65" w:unhideWhenUsed="0"/>
-    <w:lsdException w:name="Medium List 2 Accent 2" w:semiHidden="0" w:uiPriority="66" w:unhideWhenUsed="0"/>
-    <w:lsdException w:name="Medium Grid 1 Accent 2" w:semiHidden="0" w:uiPriority="67" w:unhideWhenUsed="0"/>
-    <w:lsdException w:name="Medium Grid 2 Accent 2" w:semiHidden="0" w:uiPriority="68" w:unhideWhenUsed="0"/>
-    <w:lsdException w:name="Medium Grid 3 Accent 2" w:semiHidden="0" w:uiPriority="69" w:unhideWhenUsed="0"/>
-    <w:lsdException w:name="Dark List Accent 2" w:semiHidden="0" w:uiPriority="70" w:unhideWhenUsed="0"/>
-    <w:lsdException w:name="Colorful Shading Accent 2" w:semiHidden="0" w:uiPriority="71" w:unhideWhenUsed="0"/>
-    <w:lsdException w:name="Colorful List Accent 2" w:semiHidden="0" w:uiPriority="72" w:unhideWhenUsed="0"/>
-    <w:lsdException w:name="Colorful Grid Accent 2" w:semiHidden="0" w:uiPriority="73" w:unhideWhenUsed="0"/>
-    <w:lsdException w:name="Light Shading Accent 3" w:semiHidden="0" w:uiPriority="60" w:unhideWhenUsed="0"/>
-    <w:lsdException w:name="Light List Accent 3" w:semiHidden="0" w:uiPriority="61" w:unhideWhenUsed="0"/>
-    <w:lsdException w:name="Light Grid Accent 3" w:semiHidden="0" w:uiPriority="62" w:unhideWhenUsed="0"/>
-    <w:lsdException w:name="Medium Shading 1 Accent 3" w:semiHidden="0" w:uiPriority="63" w:unhideWhenUsed="0"/>
-    <w:lsdException w:name="Medium Shading 2 Accent 3" w:semiHidden="0" w:uiPriority="64" w:unhideWhenUsed="0"/>
-    <w:lsdException w:name="Medium List 1 Accent 3" w:semiHidden="0" w:uiPriority="65" w:unhideWhenUsed="0"/>
-    <w:lsdException w:name="Medium List 2 Accent 3" w:semiHidden="0" w:uiPriority="66" w:unhideWhenUsed="0"/>
-    <w:lsdException w:name="Medium Grid 1 Accent 3" w:semiHidden="0" w:uiPriority="67" w:unhideWhenUsed="0"/>
-    <w:lsdException w:name="Medium Grid 2 Accent 3" w:semiHidden="0" w:uiPriority="68" w:unhideWhenUsed="0"/>
-    <w:lsdException w:name="Medium Grid 3 Accent 3" w:semiHidden="0" w:uiPriority="69" w:unhideWhenUsed="0"/>
-    <w:lsdException w:name="Dark List Accent 3" w:semiHidden="0" w:uiPriority="70" w:unhideWhenUsed="0"/>
-    <w:lsdException w:name="Colorful Shading Accent 3" w:semiHidden="0" w:uiPriority="71" w:unhideWhenUsed="0"/>
-    <w:lsdException w:name="Colorful List Accent 3" w:semiHidden="0" w:uiPriority="72" w:unhideWhenUsed="0"/>
-    <w:lsdException w:name="Colorful Grid Accent 3" w:semiHidden="0" w:uiPriority="73" w:unhideWhenUsed="0"/>
-    <w:lsdException w:name="Light Shading Accent 4" w:semiHidden="0" w:uiPriority="60" w:unhideWhenUsed="0"/>
-    <w:lsdException w:name="Light List Accent 4" w:semiHidden="0" w:uiPriority="61" w:unhideWhenUsed="0"/>
-    <w:lsdException w:name="Light Grid Accent 4" w:semiHidden="0" w:uiPriority="62" w:unhideWhenUsed="0"/>
-    <w:lsdException w:name="Medium Shading 1 Accent 4" w:semiHidden="0" w:uiPriority="63" w:unhideWhenUsed="0"/>
-    <w:lsdException w:name="Medium Shading 2 Accent 4" w:semiHidden="0" w:uiPriority="64" w:unhideWhenUsed="0"/>
-    <w:lsdException w:name="Medium List 1 Accent 4" w:semiHidden="0" w:uiPriority="65" w:unhideWhenUsed="0"/>
-    <w:lsdException w:name="Medium List 2 Accent 4" w:semiHidden="0" w:uiPriority="66" w:unhideWhenUsed="0"/>
-    <w:lsdException w:name="Medium Grid 1 Accent 4" w:semiHidden="0" w:uiPriority="67" w:unhideWhenUsed="0"/>
-    <w:lsdException w:name="Medium Grid 2 Accent 4" w:semiHidden="0" w:uiPriority="68" w:unhideWhenUsed="0"/>
-    <w:lsdException w:name="Medium Grid 3 Accent 4" w:semiHidden="0" w:uiPriority="69" w:unhideWhenUsed="0"/>
-    <w:lsdException w:name="Dark List Accent 4" w:semiHidden="0" w:uiPriority="70" w:unhideWhenUsed="0"/>
-    <w:lsdException w:name="Colorful Shading Accent 4" w:semiHidden="0" w:uiPriority="71" w:unhideWhenUsed="0"/>
-    <w:lsdException w:name="Colorful List Accent 4" w:semiHidden="0" w:uiPriority="72" w:unhideWhenUsed="0"/>
-    <w:lsdException w:name="Colorful Grid Accent 4" w:semiHidden="0" w:uiPriority="73" w:unhideWhenUsed="0"/>
-    <w:lsdException w:name="Light Shading Accent 5" w:semiHidden="0" w:uiPriority="60" w:unhideWhenUsed="0"/>
-    <w:lsdException w:name="Light List Accent 5" w:semiHidden="0" w:uiPriority="61" w:unhideWhenUsed="0"/>
-    <w:lsdException w:name="Light Grid Accent 5" w:semiHidden="0" w:uiPriority="62" w:unhideWhenUsed="0"/>
-    <w:lsdException w:name="Medium Shading 1 Accent 5" w:semiHidden="0" w:uiPriority="63" w:unhideWhenUsed="0"/>
-    <w:lsdException w:name="Medium Shading 2 Accent 5" w:semiHidden="0" w:uiPriority="64" w:unhideWhenUsed="0"/>
-    <w:lsdException w:name="Medium List 1 Accent 5" w:semiHidden="0" w:uiPriority="65" w:unhideWhenUsed="0"/>
-    <w:lsdException w:name="Medium List 2 Accent 5" w:semiHidden="0" w:uiPriority="66" w:unhideWhenUsed="0"/>
-    <w:lsdException w:name="Medium Grid 1 Accent 5" w:semiHidden="0" w:uiPriority="67" w:unhideWhenUsed="0"/>
-    <w:lsdException w:name="Medium Grid 2 Accent 5" w:semiHidden="0" w:uiPriority="68" w:unhideWhenUsed="0"/>
-    <w:lsdException w:name="Medium Grid 3 Accent 5" w:semiHidden="0" w:uiPriority="69" w:unhideWhenUsed="0"/>
-    <w:lsdException w:name="Dark List Accent 5" w:semiHidden="0" w:uiPriority="70" w:unhideWhenUsed="0"/>
-    <w:lsdException w:name="Colorful Shading Accent 5" w:semiHidden="0" w:uiPriority="71" w:unhideWhenUsed="0"/>
-    <w:lsdException w:name="Colorful List Accent 5" w:semiHidden="0" w:uiPriority="72" w:unhideWhenUsed="0"/>
-    <w:lsdException w:name="Colorful Grid Accent 5" w:semiHidden="0" w:uiPriority="73" w:unhideWhenUsed="0"/>
-    <w:lsdException w:name="Light Shading Accent 6" w:semiHidden="0" w:uiPriority="60" w:unhideWhenUsed="0"/>
-    <w:lsdException w:name="Light List Accent 6" w:semiHidden="0" w:uiPriority="61" w:unhideWhenUsed="0"/>
-    <w:lsdException w:name="Light Grid Accent 6" w:semiHidden="0" w:uiPriority="62" w:unhideWhenUsed="0"/>
-    <w:lsdException w:name="Medium Shading 1 Accent 6" w:semiHidden="0" w:uiPriority="63" w:unhideWhenUsed="0"/>
-    <w:lsdException w:name="Medium Shading 2 Accent 6" w:semiHidden="0" w:uiPriority="64" w:unhideWhenUsed="0"/>
-    <w:lsdException w:name="Medium List 1 Accent 6" w:semiHidden="0" w:uiPriority="65" w:unhideWhenUsed="0"/>
-    <w:lsdException w:name="Medium List 2 Accent 6" w:semiHidden="0" w:uiPriority="66" w:unhideWhenUsed="0"/>
-    <w:lsdException w:name="Medium Grid 1 Accent 6" w:semiHidden="0" w:uiPriority="67" w:unhideWhenUsed="0"/>
-    <w:lsdException w:name="Medium Grid 2 Accent 6" w:semiHidden="0" w:uiPriority="68" w:unhideWhenUsed="0"/>
-    <w:lsdException w:name="Medium Grid 3 Accent 6" w:semiHidden="0" w:uiPriority="69" w:unhideWhenUsed="0"/>
-    <w:lsdException w:name="Dark List Accent 6" w:semiHidden="0" w:uiPriority="70" w:unhideWhenUsed="0"/>
-    <w:lsdException w:name="Colorful Shading Accent 6" w:semiHidden="0" w:uiPriority="71" w:unhideWhenUsed="0"/>
-    <w:lsdException w:name="Colorful List Accent 6" w:semiHidden="0" w:uiPriority="72" w:unhideWhenUsed="0"/>
-    <w:lsdException w:name="Colorful Grid Accent 6" w:semiHidden="0" w:uiPriority="73" w:unhideWhenUsed="0"/>
-    <w:lsdException w:name="Subtle Emphasis" w:semiHidden="0" w:uiPriority="19" w:unhideWhenUsed="0" w:qFormat="1"/>
-    <w:lsdException w:name="Intense Emphasis" w:semiHidden="0" w:uiPriority="21" w:unhideWhenUsed="0" w:qFormat="1"/>
-    <w:lsdException w:name="Subtle Reference" w:semiHidden="0" w:uiPriority="31" w:unhideWhenUsed="0" w:qFormat="1"/>
-    <w:lsdException w:name="Intense Reference" w:semiHidden="0" w:uiPriority="32" w:unhideWhenUsed="0" w:qFormat="1"/>
-    <w:lsdException w:name="Book Title" w:semiHidden="0" w:uiPriority="33" w:unhideWhenUsed="0" w:qFormat="1"/>
+    <w:lsdException w:name="List Paragraph" w:uiPriority="34" w:semiHidden="0" w:unhideWhenUsed="0" w:qFormat="1"/>
+    <w:lsdException w:name="Quote" w:uiPriority="29" w:semiHidden="0" w:unhideWhenUsed="0" w:qFormat="1"/>
+    <w:lsdException w:name="Intense Quote" w:uiPriority="30" w:semiHidden="0" w:unhideWhenUsed="0" w:qFormat="1"/>
+    <w:lsdException w:name="Medium List 2 Accent 1" w:uiPriority="66" w:semiHidden="0" w:unhideWhenUsed="0"/>
+    <w:lsdException w:name="Medium Grid 1 Accent 1" w:uiPriority="67" w:semiHidden="0" w:unhideWhenUsed="0"/>
+    <w:lsdException w:name="Medium Grid 2 Accent 1" w:uiPriority="68" w:semiHidden="0" w:unhideWhenUsed="0"/>
+    <w:lsdException w:name="Medium Grid 3 Accent 1" w:uiPriority="69" w:semiHidden="0" w:unhideWhenUsed="0"/>
+    <w:lsdException w:name="Dark List Accent 1" w:uiPriority="70" w:semiHidden="0" w:unhideWhenUsed="0"/>
+    <w:lsdException w:name="Colorful Shading Accent 1" w:uiPriority="71" w:semiHidden="0" w:unhideWhenUsed="0"/>
+    <w:lsdException w:name="Colorful List Accent 1" w:uiPriority="72" w:semiHidden="0" w:unhideWhenUsed="0"/>
+    <w:lsdException w:name="Colorful Grid Accent 1" w:uiPriority="73" w:semiHidden="0" w:unhideWhenUsed="0"/>
+    <w:lsdException w:name="Light Shading Accent 2" w:uiPriority="60" w:semiHidden="0" w:unhideWhenUsed="0"/>
+    <w:lsdException w:name="Light List Accent 2" w:uiPriority="61" w:semiHidden="0" w:unhideWhenUsed="0"/>
+    <w:lsdException w:name="Light Grid Accent 2" w:uiPriority="62" w:semiHidden="0" w:unhideWhenUsed="0"/>
+    <w:lsdException w:name="Medium Shading 1 Accent 2" w:uiPriority="63" w:semiHidden="0" w:unhideWhenUsed="0"/>
+    <w:lsdException w:name="Medium Shading 2 Accent 2" w:uiPriority="64" w:semiHidden="0" w:unhideWhenUsed="0"/>
+    <w:lsdException w:name="Medium List 1 Accent 2" w:uiPriority="65" w:semiHidden="0" w:unhideWhenUsed="0"/>
+    <w:lsdException w:name="Medium List 2 Accent 2" w:uiPriority="66" w:semiHidden="0" w:unhideWhenUsed="0"/>
+    <w:lsdException w:name="Medium Grid 1 Accent 2" w:uiPriority="67" w:semiHidden="0" w:unhideWhenUsed="0"/>
+    <w:lsdException w:name="Medium Grid 2 Accent 2" w:uiPriority="68" w:semiHidden="0" w:unhideWhenUsed="0"/>
+    <w:lsdException w:name="Medium Grid 3 Accent 2" w:uiPriority="69" w:semiHidden="0" w:unhideWhenUsed="0"/>
+    <w:lsdException w:name="Dark List Accent 2" w:uiPriority="70" w:semiHidden="0" w:unhideWhenUsed="0"/>
+    <w:lsdException w:name="Colorful Shading Accent 2" w:uiPriority="71" w:semiHidden="0" w:unhideWhenUsed="0"/>
+    <w:lsdException w:name="Colorful List Accent 2" w:uiPriority="72" w:semiHidden="0" w:unhideWhenUsed="0"/>
+    <w:lsdException w:name="Colorful Grid Accent 2" w:uiPriority="73" w:semiHidden="0" w:unhideWhenUsed="0"/>
+    <w:lsdException w:name="Light Shading Accent 3" w:uiPriority="60" w:semiHidden="0" w:unhideWhenUsed="0"/>
+    <w:lsdException w:name="Light List Accent 3" w:uiPriority="61" w:semiHidden="0" w:unhideWhenUsed="0"/>
+    <w:lsdException w:name="Light Grid Accent 3" w:uiPriority="62" w:semiHidden="0" w:unhideWhenUsed="0"/>
+    <w:lsdException w:name="Medium Shading 1 Accent 3" w:uiPriority="63" w:semiHidden="0" w:unhideWhenUsed="0"/>
+    <w:lsdException w:name="Medium Shading 2 Accent 3" w:uiPriority="64" w:semiHidden="0" w:unhideWhenUsed="0"/>
+    <w:lsdException w:name="Medium List 1 Accent 3" w:uiPriority="65" w:semiHidden="0" w:unhideWhenUsed="0"/>
+    <w:lsdException w:name="Medium List 2 Accent 3" w:uiPriority="66" w:semiHidden="0" w:unhideWhenUsed="0"/>
+    <w:lsdException w:name="Medium Grid 1 Accent 3" w:uiPriority="67" w:semiHidden="0" w:unhideWhenUsed="0"/>
+    <w:lsdException w:name="Medium Grid 2 Accent 3" w:uiPriority="68" w:semiHidden="0" w:unhideWhenUsed="0"/>
+    <w:lsdException w:name="Medium Grid 3 Accent 3" w:uiPriority="69" w:semiHidden="0" w:unhideWhenUsed="0"/>
+    <w:lsdException w:name="Dark List Accent 3" w:uiPriority="70" w:semiHidden="0" w:unhideWhenUsed="0"/>
+    <w:lsdException w:name="Colorful Shading Accent 3" w:uiPriority="71" w:semiHidden="0" w:unhideWhenUsed="0"/>
+    <w:lsdException w:name="Colorful List Accent 3" w:uiPriority="72" w:semiHidden="0" w:unhideWhenUsed="0"/>
+    <w:lsdException w:name="Colorful Grid Accent 3" w:uiPriority="73" w:semiHidden="0" w:unhideWhenUsed="0"/>
+    <w:lsdException w:name="Light Shading Accent 4" w:uiPriority="60" w:semiHidden="0" w:unhideWhenUsed="0"/>
+    <w:lsdException w:name="Light List Accent 4" w:uiPriority="61" w:semiHidden="0" w:unhideWhenUsed="0"/>
+    <w:lsdException w:name="Light Grid Accent 4" w:uiPriority="62" w:semiHidden="0" w:unhideWhenUsed="0"/>
+    <w:lsdException w:name="Medium Shading 1 Accent 4" w:uiPriority="63" w:semiHidden="0" w:unhideWhenUsed="0"/>
+    <w:lsdException w:name="Medium Shading 2 Accent 4" w:uiPriority="64" w:semiHidden="0" w:unhideWhenUsed="0"/>
+    <w:lsdException w:name="Medium List 1 Accent 4" w:uiPriority="65" w:semiHidden="0" w:unhideWhenUsed="0"/>
+    <w:lsdException w:name="Medium List 2 Accent 4" w:uiPriority="66" w:semiHidden="0" w:unhideWhenUsed="0"/>
+    <w:lsdException w:name="Medium Grid 1 Accent 4" w:uiPriority="67" w:semiHidden="0" w:unhideWhenUsed="0"/>
+    <w:lsdException w:name="Medium Grid 2 Accent 4" w:uiPriority="68" w:semiHidden="0" w:unhideWhenUsed="0"/>
+    <w:lsdException w:name="Medium Grid 3 Accent 4" w:uiPriority="69" w:semiHidden="0" w:unhideWhenUsed="0"/>
+    <w:lsdException w:name="Dark List Accent 4" w:uiPriority="70" w:semiHidden="0" w:unhideWhenUsed="0"/>
+    <w:lsdException w:name="Colorful Shading Accent 4" w:uiPriority="71" w:semiHidden="0" w:unhideWhenUsed="0"/>
+    <w:lsdException w:name="Colorful List Accent 4" w:uiPriority="72" w:semiHidden="0" w:unhideWhenUsed="0"/>
+    <w:lsdException w:name="Colorful Grid Accent 4" w:uiPriority="73" w:semiHidden="0" w:unhideWhenUsed="0"/>
+    <w:lsdException w:name="Light Shading Accent 5" w:uiPriority="60" w:semiHidden="0" w:unhideWhenUsed="0"/>
+    <w:lsdException w:name="Light List Accent 5" w:uiPriority="61" w:semiHidden="0" w:unhideWhenUsed="0"/>
+    <w:lsdException w:name="Light Grid Accent 5" w:uiPriority="62" w:semiHidden="0" w:unhideWhenUsed="0"/>
+    <w:lsdException w:name="Medium Shading 1 Accent 5" w:uiPriority="63" w:semiHidden="0" w:unhideWhenUsed="0"/>
+    <w:lsdException w:name="Medium Shading 2 Accent 5" w:uiPriority="64" w:semiHidden="0" w:unhideWhenUsed="0"/>
+    <w:lsdException w:name="Medium List 1 Accent 5" w:uiPriority="65" w:semiHidden="0" w:unhideWhenUsed="0"/>
+    <w:lsdException w:name="Medium List 2 Accent 5" w:uiPriority="66" w:semiHidden="0" w:unhideWhenUsed="0"/>
+    <w:lsdException w:name="Medium Grid 1 Accent 5" w:uiPriority="67" w:semiHidden="0" w:unhideWhenUsed="0"/>
+    <w:lsdException w:name="Medium Grid 2 Accent 5" w:uiPriority="68" w:semiHidden="0" w:unhideWhenUsed="0"/>
+    <w:lsdException w:name="Medium Grid 3 Accent 5" w:uiPriority="69" w:semiHidden="0" w:unhideWhenUsed="0"/>
+    <w:lsdException w:name="Dark List Accent 5" w:uiPriority="70" w:semiHidden="0" w:unhideWhenUsed="0"/>
+    <w:lsdException w:name="Colorful Shading Accent 5" w:uiPriority="71" w:semiHidden="0" w:unhideWhenUsed="0"/>
+    <w:lsdException w:name="Colorful List Accent 5" w:uiPriority="72" w:semiHidden="0" w:unhideWhenUsed="0"/>
+    <w:lsdException w:name="Colorful Grid Accent 5" w:uiPriority="73" w:semiHidden="0" w:unhideWhenUsed="0"/>
+    <w:lsdException w:name="Light Shading Accent 6" w:uiPriority="60" w:semiHidden="0" w:unhideWhenUsed="0"/>
+    <w:lsdException w:name="Light List Accent 6" w:uiPriority="61" w:semiHidden="0" w:unhideWhenUsed="0"/>
+    <w:lsdException w:name="Light Grid Accent 6" w:uiPriority="62" w:semiHidden="0" w:unhideWhenUsed="0"/>
+    <w:lsdException w:name="Medium Shading 1 Accent 6" w:uiPriority="63" w:semiHidden="0" w:unhideWhenUsed="0"/>
+    <w:lsdException w:name="Medium Shading 2 Accent 6" w:uiPriority="64" w:semiHidden="0" w:unhideWhenUsed="0"/>
+    <w:lsdException w:name="Medium List 1 Accent 6" w:uiPriority="65" w:semiHidden="0" w:unhideWhenUsed="0"/>
+    <w:lsdException w:name="Medium List 2 Accent 6" w:uiPriority="66" w:semiHidden="0" w:unhideWhenUsed="0"/>
+    <w:lsdException w:name="Medium Grid 1 Accent 6" w:uiPriority="67" w:semiHidden="0" w:unhideWhenUsed="0"/>
+    <w:lsdException w:name="Medium Grid 2 Accent 6" w:uiPriority="68" w:semiHidden="0" w:unhideWhenUsed="0"/>
+    <w:lsdException w:name="Medium Grid 3 Accent 6" w:uiPriority="69" w:semiHidden="0" w:unhideWhenUsed="0"/>
+    <w:lsdException w:name="Dark List Accent 6" w:uiPriority="70" w:semiHidden="0" w:unhideWhenUsed="0"/>
+    <w:lsdException w:name="Colorful Shading Accent 6" w:uiPriority="71" w:semiHidden="0" w:unhideWhenUsed="0"/>
+    <w:lsdException w:name="Colorful List Accent 6" w:uiPriority="72" w:semiHidden="0" w:unhideWhenUsed="0"/>
+    <w:lsdException w:name="Colorful Grid Accent 6" w:uiPriority="73" w:semiHidden="0" w:unhideWhenUsed="0"/>
+    <w:lsdException w:name="Subtle Emphasis" w:uiPriority="19" w:semiHidden="0" w:unhideWhenUsed="0" w:qFormat="1"/>
+    <w:lsdException w:name="Intense Emphasis" w:uiPriority="21" w:semiHidden="0" w:unhideWhenUsed="0" w:qFormat="1"/>
+    <w:lsdException w:name="Subtle Reference" w:uiPriority="31" w:semiHidden="0" w:unhideWhenUsed="0" w:qFormat="1"/>
+    <w:lsdException w:name="Intense Reference" w:uiPriority="32" w:semiHidden="0" w:unhideWhenUsed="0" w:qFormat="1"/>
+    <w:lsdException w:name="Book Title" w:uiPriority="33" w:semiHidden="0" w:unhideWhenUsed="0" w:qFormat="1"/>
     <w:lsdException w:name="Bibliography" w:uiPriority="37"/>
     <w:lsdException w:name="TOC Heading" w:uiPriority="39" w:qFormat="1"/>
   </w:latentStyles>
-  <w:style w:type="paragraph" w:default="1" w:styleId="Normalny">
+  <w:style w:type="paragraph" w:styleId="Normal" w:default="1">
     <w:name w:val="Normal"/>
     <w:qFormat/>
-    <w:rsid w:val="00E14A11"/>
+    <w:rsid w:val="00e14a11"/>
+    <w:pPr>
+      <w:widowControl/>
+      <w:suppressAutoHyphens w:val="true"/>
+      <w:bidi w:val="0"/>
+      <w:spacing w:lineRule="auto" w:line="276" w:before="0" w:after="200"/>
+      <w:jc w:val="left"/>
+    </w:pPr>
     <w:rPr>
+      <w:rFonts w:ascii="Calibri" w:hAnsi="Calibri" w:eastAsia="" w:cs="" w:asciiTheme="minorHAnsi" w:cstheme="minorBidi" w:eastAsiaTheme="minorEastAsia" w:hAnsiTheme="minorHAnsi"/>
+      <w:color w:val="auto"/>
       <w:sz w:val="28"/>
+      <w:szCs w:val="22"/>
+      <w:lang w:val="pl-PL" w:eastAsia="pl-PL" w:bidi="ar-SA"/>
     </w:rPr>
   </w:style>
   <w:style w:type="paragraph" w:styleId="Nagwek1">
-    <w:name w:val="heading 1"/>
-    <w:basedOn w:val="Normalny"/>
-    <w:next w:val="Normalny"/>
+    <w:name w:val="Nagłówek 1"/>
+    <w:basedOn w:val="Normal"/>
     <w:link w:val="Nagwek1Znak"/>
     <w:autoRedefine/>
     <w:uiPriority w:val="9"/>
     <w:qFormat/>
-    <w:rsid w:val="0069075F"/>
+    <w:rsid w:val="0069075f"/>
     <w:pPr>
       <w:keepNext/>
       <w:keepLines/>
       <w:numPr>
-        <w:numId w:val="5"/>
+        <w:ilvl w:val="0"/>
+        <w:numId w:val="1"/>
       </w:numPr>
       <w:spacing w:before="480" w:after="0"/>
       <w:outlineLvl w:val="0"/>
+      <w:outlineLvl w:val="0"/>
     </w:pPr>
     <w:rPr>
-      <w:rFonts w:asciiTheme="majorHAnsi" w:eastAsiaTheme="majorEastAsia" w:hAnsiTheme="majorHAnsi" w:cstheme="majorBidi"/>
+      <w:rFonts w:ascii="Cambria" w:hAnsi="Cambria" w:eastAsia="" w:cs="" w:asciiTheme="majorHAnsi" w:cstheme="majorBidi" w:eastAsiaTheme="majorEastAsia" w:hAnsiTheme="majorHAnsi"/>
       <w:b/>
       <w:bCs/>
       <w:sz w:val="44"/>
@@ -2659,27 +3390,27 @@
     </w:rPr>
   </w:style>
   <w:style w:type="paragraph" w:styleId="Nagwek2">
-    <w:name w:val="heading 2"/>
-    <w:basedOn w:val="Normalny"/>
-    <w:next w:val="Normalny"/>
+    <w:name w:val="Nagłówek 2"/>
+    <w:basedOn w:val="Normal"/>
     <w:link w:val="Nagwek2Znak"/>
     <w:autoRedefine/>
     <w:uiPriority w:val="9"/>
     <w:unhideWhenUsed/>
     <w:qFormat/>
-    <w:rsid w:val="000A2882"/>
+    <w:rsid w:val="000a2882"/>
     <w:pPr>
       <w:keepNext/>
       <w:keepLines/>
       <w:numPr>
         <w:ilvl w:val="1"/>
-        <w:numId w:val="5"/>
+        <w:numId w:val="1"/>
       </w:numPr>
       <w:spacing w:before="200" w:after="0"/>
       <w:outlineLvl w:val="1"/>
+      <w:outlineLvl w:val="1"/>
     </w:pPr>
     <w:rPr>
-      <w:rFonts w:asciiTheme="majorHAnsi" w:eastAsiaTheme="majorEastAsia" w:hAnsiTheme="majorHAnsi" w:cstheme="majorBidi"/>
+      <w:rFonts w:ascii="Cambria" w:hAnsi="Cambria" w:eastAsia="" w:cs="" w:asciiTheme="majorHAnsi" w:cstheme="majorBidi" w:eastAsiaTheme="majorEastAsia" w:hAnsiTheme="majorHAnsi"/>
       <w:b/>
       <w:bCs/>
       <w:sz w:val="32"/>
@@ -2687,51 +3418,51 @@
     </w:rPr>
   </w:style>
   <w:style w:type="paragraph" w:styleId="Nagwek3">
-    <w:name w:val="heading 3"/>
-    <w:basedOn w:val="Normalny"/>
-    <w:next w:val="Normalny"/>
+    <w:name w:val="Nagłówek 3"/>
+    <w:basedOn w:val="Normal"/>
     <w:link w:val="Nagwek3Znak"/>
     <w:uiPriority w:val="9"/>
     <w:unhideWhenUsed/>
     <w:qFormat/>
-    <w:rsid w:val="000A2882"/>
+    <w:rsid w:val="000a2882"/>
     <w:pPr>
       <w:keepNext/>
       <w:keepLines/>
       <w:numPr>
         <w:ilvl w:val="2"/>
-        <w:numId w:val="5"/>
+        <w:numId w:val="1"/>
       </w:numPr>
       <w:spacing w:before="200" w:after="0"/>
       <w:outlineLvl w:val="2"/>
+      <w:outlineLvl w:val="2"/>
     </w:pPr>
     <w:rPr>
-      <w:rFonts w:asciiTheme="majorHAnsi" w:eastAsiaTheme="majorEastAsia" w:hAnsiTheme="majorHAnsi" w:cstheme="majorBidi"/>
+      <w:rFonts w:ascii="Cambria" w:hAnsi="Cambria" w:eastAsia="" w:cs="" w:asciiTheme="majorHAnsi" w:cstheme="majorBidi" w:eastAsiaTheme="majorEastAsia" w:hAnsiTheme="majorHAnsi"/>
       <w:b/>
       <w:bCs/>
     </w:rPr>
   </w:style>
   <w:style w:type="paragraph" w:styleId="Nagwek4">
-    <w:name w:val="heading 4"/>
-    <w:basedOn w:val="Normalny"/>
-    <w:next w:val="Normalny"/>
+    <w:name w:val="Nagłówek 4"/>
+    <w:basedOn w:val="Normal"/>
     <w:link w:val="Nagwek4Znak"/>
     <w:uiPriority w:val="9"/>
     <w:unhideWhenUsed/>
     <w:qFormat/>
-    <w:rsid w:val="00CC13E0"/>
+    <w:rsid w:val="00cc13e0"/>
     <w:pPr>
       <w:keepNext/>
       <w:keepLines/>
       <w:numPr>
         <w:ilvl w:val="3"/>
-        <w:numId w:val="5"/>
+        <w:numId w:val="1"/>
       </w:numPr>
       <w:spacing w:before="200" w:after="0"/>
       <w:outlineLvl w:val="3"/>
+      <w:outlineLvl w:val="3"/>
     </w:pPr>
     <w:rPr>
-      <w:rFonts w:asciiTheme="majorHAnsi" w:eastAsiaTheme="majorEastAsia" w:hAnsiTheme="majorHAnsi" w:cstheme="majorBidi"/>
+      <w:rFonts w:ascii="Cambria" w:hAnsi="Cambria" w:eastAsia="" w:cs="" w:asciiTheme="majorHAnsi" w:cstheme="majorBidi" w:eastAsiaTheme="majorEastAsia" w:hAnsiTheme="majorHAnsi"/>
       <w:b/>
       <w:bCs/>
       <w:i/>
@@ -2740,143 +3471,571 @@
     </w:rPr>
   </w:style>
   <w:style w:type="paragraph" w:styleId="Nagwek5">
-    <w:name w:val="heading 5"/>
-    <w:basedOn w:val="Normalny"/>
-    <w:next w:val="Normalny"/>
+    <w:name w:val="Nagłówek 5"/>
+    <w:basedOn w:val="Normal"/>
     <w:link w:val="Nagwek5Znak"/>
     <w:uiPriority w:val="9"/>
     <w:semiHidden/>
     <w:unhideWhenUsed/>
     <w:qFormat/>
-    <w:rsid w:val="00CC13E0"/>
+    <w:rsid w:val="00cc13e0"/>
     <w:pPr>
       <w:keepNext/>
       <w:keepLines/>
       <w:numPr>
         <w:ilvl w:val="4"/>
-        <w:numId w:val="5"/>
+        <w:numId w:val="1"/>
       </w:numPr>
       <w:spacing w:before="200" w:after="0"/>
       <w:outlineLvl w:val="4"/>
+      <w:outlineLvl w:val="4"/>
     </w:pPr>
     <w:rPr>
-      <w:rFonts w:asciiTheme="majorHAnsi" w:eastAsiaTheme="majorEastAsia" w:hAnsiTheme="majorHAnsi" w:cstheme="majorBidi"/>
-      <w:color w:val="243F60" w:themeColor="accent1" w:themeShade="7F"/>
+      <w:rFonts w:ascii="Cambria" w:hAnsi="Cambria" w:eastAsia="" w:cs="" w:asciiTheme="majorHAnsi" w:cstheme="majorBidi" w:eastAsiaTheme="majorEastAsia" w:hAnsiTheme="majorHAnsi"/>
+      <w:color w:val="243F60" w:themeColor="accent1" w:themeShade="7f"/>
     </w:rPr>
   </w:style>
   <w:style w:type="paragraph" w:styleId="Nagwek6">
-    <w:name w:val="heading 6"/>
-    <w:basedOn w:val="Normalny"/>
-    <w:next w:val="Normalny"/>
+    <w:name w:val="Nagłówek 6"/>
+    <w:basedOn w:val="Normal"/>
     <w:link w:val="Nagwek6Znak"/>
     <w:uiPriority w:val="9"/>
     <w:semiHidden/>
     <w:unhideWhenUsed/>
     <w:qFormat/>
-    <w:rsid w:val="00CC13E0"/>
+    <w:rsid w:val="00cc13e0"/>
     <w:pPr>
       <w:keepNext/>
       <w:keepLines/>
       <w:numPr>
         <w:ilvl w:val="5"/>
-        <w:numId w:val="5"/>
+        <w:numId w:val="1"/>
       </w:numPr>
       <w:spacing w:before="200" w:after="0"/>
       <w:outlineLvl w:val="5"/>
+      <w:outlineLvl w:val="5"/>
     </w:pPr>
     <w:rPr>
-      <w:rFonts w:asciiTheme="majorHAnsi" w:eastAsiaTheme="majorEastAsia" w:hAnsiTheme="majorHAnsi" w:cstheme="majorBidi"/>
+      <w:rFonts w:ascii="Cambria" w:hAnsi="Cambria" w:eastAsia="" w:cs="" w:asciiTheme="majorHAnsi" w:cstheme="majorBidi" w:eastAsiaTheme="majorEastAsia" w:hAnsiTheme="majorHAnsi"/>
       <w:i/>
       <w:iCs/>
-      <w:color w:val="243F60" w:themeColor="accent1" w:themeShade="7F"/>
+      <w:color w:val="243F60" w:themeColor="accent1" w:themeShade="7f"/>
     </w:rPr>
   </w:style>
   <w:style w:type="paragraph" w:styleId="Nagwek7">
-    <w:name w:val="heading 7"/>
-    <w:basedOn w:val="Normalny"/>
-    <w:next w:val="Normalny"/>
+    <w:name w:val="Nagłówek 7"/>
+    <w:basedOn w:val="Normal"/>
     <w:link w:val="Nagwek7Znak"/>
     <w:uiPriority w:val="9"/>
     <w:semiHidden/>
     <w:unhideWhenUsed/>
     <w:qFormat/>
-    <w:rsid w:val="00CC13E0"/>
+    <w:rsid w:val="00cc13e0"/>
     <w:pPr>
       <w:keepNext/>
       <w:keepLines/>
       <w:numPr>
         <w:ilvl w:val="6"/>
-        <w:numId w:val="5"/>
+        <w:numId w:val="1"/>
       </w:numPr>
       <w:spacing w:before="200" w:after="0"/>
       <w:outlineLvl w:val="6"/>
+      <w:outlineLvl w:val="6"/>
     </w:pPr>
     <w:rPr>
-      <w:rFonts w:asciiTheme="majorHAnsi" w:eastAsiaTheme="majorEastAsia" w:hAnsiTheme="majorHAnsi" w:cstheme="majorBidi"/>
+      <w:rFonts w:ascii="Cambria" w:hAnsi="Cambria" w:eastAsia="" w:cs="" w:asciiTheme="majorHAnsi" w:cstheme="majorBidi" w:eastAsiaTheme="majorEastAsia" w:hAnsiTheme="majorHAnsi"/>
       <w:i/>
       <w:iCs/>
-      <w:color w:val="404040" w:themeColor="text1" w:themeTint="BF"/>
+      <w:color w:val="404040" w:themeColor="text1" w:themeTint="bf"/>
     </w:rPr>
   </w:style>
   <w:style w:type="paragraph" w:styleId="Nagwek8">
-    <w:name w:val="heading 8"/>
-    <w:basedOn w:val="Normalny"/>
-    <w:next w:val="Normalny"/>
+    <w:name w:val="Nagłówek 8"/>
+    <w:basedOn w:val="Normal"/>
     <w:link w:val="Nagwek8Znak"/>
     <w:uiPriority w:val="9"/>
     <w:semiHidden/>
     <w:unhideWhenUsed/>
     <w:qFormat/>
-    <w:rsid w:val="00CC13E0"/>
+    <w:rsid w:val="00cc13e0"/>
     <w:pPr>
       <w:keepNext/>
       <w:keepLines/>
       <w:numPr>
         <w:ilvl w:val="7"/>
-        <w:numId w:val="5"/>
+        <w:numId w:val="1"/>
       </w:numPr>
       <w:spacing w:before="200" w:after="0"/>
       <w:outlineLvl w:val="7"/>
+      <w:outlineLvl w:val="7"/>
     </w:pPr>
     <w:rPr>
-      <w:rFonts w:asciiTheme="majorHAnsi" w:eastAsiaTheme="majorEastAsia" w:hAnsiTheme="majorHAnsi" w:cstheme="majorBidi"/>
-      <w:color w:val="404040" w:themeColor="text1" w:themeTint="BF"/>
+      <w:rFonts w:ascii="Cambria" w:hAnsi="Cambria" w:eastAsia="" w:cs="" w:asciiTheme="majorHAnsi" w:cstheme="majorBidi" w:eastAsiaTheme="majorEastAsia" w:hAnsiTheme="majorHAnsi"/>
+      <w:color w:val="404040" w:themeColor="text1" w:themeTint="bf"/>
       <w:sz w:val="20"/>
       <w:szCs w:val="20"/>
     </w:rPr>
   </w:style>
   <w:style w:type="paragraph" w:styleId="Nagwek9">
-    <w:name w:val="heading 9"/>
-    <w:basedOn w:val="Normalny"/>
-    <w:next w:val="Normalny"/>
+    <w:name w:val="Nagłówek 9"/>
+    <w:basedOn w:val="Normal"/>
     <w:link w:val="Nagwek9Znak"/>
     <w:uiPriority w:val="9"/>
     <w:semiHidden/>
     <w:unhideWhenUsed/>
     <w:qFormat/>
-    <w:rsid w:val="00CC13E0"/>
+    <w:rsid w:val="00cc13e0"/>
     <w:pPr>
       <w:keepNext/>
       <w:keepLines/>
       <w:numPr>
         <w:ilvl w:val="8"/>
-        <w:numId w:val="5"/>
+        <w:numId w:val="1"/>
       </w:numPr>
       <w:spacing w:before="200" w:after="0"/>
       <w:outlineLvl w:val="8"/>
+      <w:outlineLvl w:val="8"/>
     </w:pPr>
     <w:rPr>
-      <w:rFonts w:asciiTheme="majorHAnsi" w:eastAsiaTheme="majorEastAsia" w:hAnsiTheme="majorHAnsi" w:cstheme="majorBidi"/>
+      <w:rFonts w:ascii="Cambria" w:hAnsi="Cambria" w:eastAsia="" w:cs="" w:asciiTheme="majorHAnsi" w:cstheme="majorBidi" w:eastAsiaTheme="majorEastAsia" w:hAnsiTheme="majorHAnsi"/>
       <w:i/>
       <w:iCs/>
-      <w:color w:val="404040" w:themeColor="text1" w:themeTint="BF"/>
+      <w:color w:val="404040" w:themeColor="text1" w:themeTint="bf"/>
       <w:sz w:val="20"/>
       <w:szCs w:val="20"/>
     </w:rPr>
   </w:style>
-  <w:style w:type="character" w:default="1" w:styleId="Domylnaczcionkaakapitu">
+  <w:style w:type="character" w:styleId="DefaultParagraphFont" w:default="1">
     <w:name w:val="Default Paragraph Font"/>
     <w:uiPriority w:val="1"/>
+    <w:unhideWhenUsed/>
+    <w:qFormat/>
+    <w:rPr/>
+  </w:style>
+  <w:style w:type="character" w:styleId="TytuZnak" w:customStyle="1">
+    <w:name w:val="Tytuł Znak"/>
+    <w:basedOn w:val="DefaultParagraphFont"/>
+    <w:link w:val="Tytu"/>
+    <w:uiPriority w:val="10"/>
+    <w:qFormat/>
+    <w:rsid w:val="00636882"/>
+    <w:rPr>
+      <w:rFonts w:ascii="Cambria" w:hAnsi="Cambria" w:eastAsia="" w:cs="" w:asciiTheme="majorHAnsi" w:cstheme="majorBidi" w:eastAsiaTheme="majorEastAsia" w:hAnsiTheme="majorHAnsi"/>
+      <w:color w:val="17365D" w:themeColor="text2" w:themeShade="bf"/>
+      <w:spacing w:val="5"/>
+      <w:sz w:val="52"/>
+      <w:szCs w:val="52"/>
+    </w:rPr>
+  </w:style>
+  <w:style w:type="character" w:styleId="PodtytuZnak" w:customStyle="1">
+    <w:name w:val="Podtytuł Znak"/>
+    <w:basedOn w:val="DefaultParagraphFont"/>
+    <w:link w:val="Podtytu"/>
+    <w:uiPriority w:val="11"/>
+    <w:qFormat/>
+    <w:rsid w:val="00636882"/>
+    <w:rPr>
+      <w:rFonts w:ascii="Cambria" w:hAnsi="Cambria" w:eastAsia="" w:cs="" w:asciiTheme="majorHAnsi" w:cstheme="majorBidi" w:eastAsiaTheme="majorEastAsia" w:hAnsiTheme="majorHAnsi"/>
+      <w:i/>
+      <w:iCs/>
+      <w:color w:val="4F81BD" w:themeColor="accent1"/>
+      <w:spacing w:val="15"/>
+      <w:sz w:val="24"/>
+      <w:szCs w:val="24"/>
+    </w:rPr>
+  </w:style>
+  <w:style w:type="character" w:styleId="Nagwek1Znak" w:customStyle="1">
+    <w:name w:val="Nagłówek 1 Znak"/>
+    <w:basedOn w:val="DefaultParagraphFont"/>
+    <w:link w:val="Nagwek1"/>
+    <w:uiPriority w:val="9"/>
+    <w:qFormat/>
+    <w:rsid w:val="0069075f"/>
+    <w:rPr>
+      <w:rFonts w:ascii="Cambria" w:hAnsi="Cambria" w:eastAsia="" w:cs="" w:asciiTheme="majorHAnsi" w:cstheme="majorBidi" w:eastAsiaTheme="majorEastAsia" w:hAnsiTheme="majorHAnsi"/>
+      <w:b/>
+      <w:bCs/>
+      <w:sz w:val="44"/>
+      <w:szCs w:val="28"/>
+    </w:rPr>
+  </w:style>
+  <w:style w:type="character" w:styleId="Nagwek2Znak" w:customStyle="1">
+    <w:name w:val="Nagłówek 2 Znak"/>
+    <w:basedOn w:val="DefaultParagraphFont"/>
+    <w:link w:val="Nagwek2"/>
+    <w:uiPriority w:val="9"/>
+    <w:qFormat/>
+    <w:rsid w:val="00b8365f"/>
+    <w:rPr>
+      <w:rFonts w:ascii="Cambria" w:hAnsi="Cambria" w:eastAsia="" w:cs="" w:asciiTheme="majorHAnsi" w:cstheme="majorBidi" w:eastAsiaTheme="majorEastAsia" w:hAnsiTheme="majorHAnsi"/>
+      <w:b/>
+      <w:bCs/>
+      <w:sz w:val="32"/>
+      <w:szCs w:val="26"/>
+    </w:rPr>
+  </w:style>
+  <w:style w:type="character" w:styleId="Nagwek3Znak" w:customStyle="1">
+    <w:name w:val="Nagłówek 3 Znak"/>
+    <w:basedOn w:val="DefaultParagraphFont"/>
+    <w:link w:val="Nagwek3"/>
+    <w:uiPriority w:val="9"/>
+    <w:qFormat/>
+    <w:rsid w:val="000a2882"/>
+    <w:rPr>
+      <w:rFonts w:ascii="Cambria" w:hAnsi="Cambria" w:eastAsia="" w:cs="" w:asciiTheme="majorHAnsi" w:cstheme="majorBidi" w:eastAsiaTheme="majorEastAsia" w:hAnsiTheme="majorHAnsi"/>
+      <w:b/>
+      <w:bCs/>
+      <w:sz w:val="28"/>
+    </w:rPr>
+  </w:style>
+  <w:style w:type="character" w:styleId="TekstdymkaZnak" w:customStyle="1">
+    <w:name w:val="Tekst dymka Znak"/>
+    <w:basedOn w:val="DefaultParagraphFont"/>
+    <w:link w:val="Tekstdymka"/>
+    <w:uiPriority w:val="99"/>
+    <w:semiHidden/>
+    <w:qFormat/>
+    <w:rsid w:val="00716a2a"/>
+    <w:rPr>
+      <w:rFonts w:ascii="Tahoma" w:hAnsi="Tahoma" w:cs="Tahoma"/>
+      <w:sz w:val="16"/>
+      <w:szCs w:val="16"/>
+    </w:rPr>
+  </w:style>
+  <w:style w:type="character" w:styleId="NagwekZnak" w:customStyle="1">
+    <w:name w:val="Nagłówek Znak"/>
+    <w:basedOn w:val="DefaultParagraphFont"/>
+    <w:link w:val="Nagwek"/>
+    <w:uiPriority w:val="99"/>
+    <w:semiHidden/>
+    <w:qFormat/>
+    <w:rsid w:val="008f6d96"/>
+    <w:rPr>
+      <w:sz w:val="28"/>
+    </w:rPr>
+  </w:style>
+  <w:style w:type="character" w:styleId="StopkaZnak" w:customStyle="1">
+    <w:name w:val="Stopka Znak"/>
+    <w:basedOn w:val="DefaultParagraphFont"/>
+    <w:link w:val="Stopka"/>
+    <w:uiPriority w:val="99"/>
+    <w:qFormat/>
+    <w:rsid w:val="008f6d96"/>
+    <w:rPr>
+      <w:sz w:val="28"/>
+    </w:rPr>
+  </w:style>
+  <w:style w:type="character" w:styleId="Nagwek4Znak" w:customStyle="1">
+    <w:name w:val="Nagłówek 4 Znak"/>
+    <w:basedOn w:val="DefaultParagraphFont"/>
+    <w:link w:val="Nagwek4"/>
+    <w:uiPriority w:val="9"/>
+    <w:qFormat/>
+    <w:rsid w:val="00cc13e0"/>
+    <w:rPr>
+      <w:rFonts w:ascii="Cambria" w:hAnsi="Cambria" w:eastAsia="" w:cs="" w:asciiTheme="majorHAnsi" w:cstheme="majorBidi" w:eastAsiaTheme="majorEastAsia" w:hAnsiTheme="majorHAnsi"/>
+      <w:b/>
+      <w:bCs/>
+      <w:i/>
+      <w:iCs/>
+      <w:color w:val="4F81BD" w:themeColor="accent1"/>
+      <w:sz w:val="28"/>
+    </w:rPr>
+  </w:style>
+  <w:style w:type="character" w:styleId="Nagwek5Znak" w:customStyle="1">
+    <w:name w:val="Nagłówek 5 Znak"/>
+    <w:basedOn w:val="DefaultParagraphFont"/>
+    <w:link w:val="Nagwek5"/>
+    <w:uiPriority w:val="9"/>
+    <w:semiHidden/>
+    <w:qFormat/>
+    <w:rsid w:val="00cc13e0"/>
+    <w:rPr>
+      <w:rFonts w:ascii="Cambria" w:hAnsi="Cambria" w:eastAsia="" w:cs="" w:asciiTheme="majorHAnsi" w:cstheme="majorBidi" w:eastAsiaTheme="majorEastAsia" w:hAnsiTheme="majorHAnsi"/>
+      <w:color w:val="243F60" w:themeColor="accent1" w:themeShade="7f"/>
+      <w:sz w:val="28"/>
+    </w:rPr>
+  </w:style>
+  <w:style w:type="character" w:styleId="Nagwek6Znak" w:customStyle="1">
+    <w:name w:val="Nagłówek 6 Znak"/>
+    <w:basedOn w:val="DefaultParagraphFont"/>
+    <w:link w:val="Nagwek6"/>
+    <w:uiPriority w:val="9"/>
+    <w:semiHidden/>
+    <w:qFormat/>
+    <w:rsid w:val="00cc13e0"/>
+    <w:rPr>
+      <w:rFonts w:ascii="Cambria" w:hAnsi="Cambria" w:eastAsia="" w:cs="" w:asciiTheme="majorHAnsi" w:cstheme="majorBidi" w:eastAsiaTheme="majorEastAsia" w:hAnsiTheme="majorHAnsi"/>
+      <w:i/>
+      <w:iCs/>
+      <w:color w:val="243F60" w:themeColor="accent1" w:themeShade="7f"/>
+      <w:sz w:val="28"/>
+    </w:rPr>
+  </w:style>
+  <w:style w:type="character" w:styleId="Nagwek7Znak" w:customStyle="1">
+    <w:name w:val="Nagłówek 7 Znak"/>
+    <w:basedOn w:val="DefaultParagraphFont"/>
+    <w:link w:val="Nagwek7"/>
+    <w:uiPriority w:val="9"/>
+    <w:semiHidden/>
+    <w:qFormat/>
+    <w:rsid w:val="00cc13e0"/>
+    <w:rPr>
+      <w:rFonts w:ascii="Cambria" w:hAnsi="Cambria" w:eastAsia="" w:cs="" w:asciiTheme="majorHAnsi" w:cstheme="majorBidi" w:eastAsiaTheme="majorEastAsia" w:hAnsiTheme="majorHAnsi"/>
+      <w:i/>
+      <w:iCs/>
+      <w:color w:val="404040" w:themeColor="text1" w:themeTint="bf"/>
+      <w:sz w:val="28"/>
+    </w:rPr>
+  </w:style>
+  <w:style w:type="character" w:styleId="Nagwek8Znak" w:customStyle="1">
+    <w:name w:val="Nagłówek 8 Znak"/>
+    <w:basedOn w:val="DefaultParagraphFont"/>
+    <w:link w:val="Nagwek8"/>
+    <w:uiPriority w:val="9"/>
+    <w:semiHidden/>
+    <w:qFormat/>
+    <w:rsid w:val="00cc13e0"/>
+    <w:rPr>
+      <w:rFonts w:ascii="Cambria" w:hAnsi="Cambria" w:eastAsia="" w:cs="" w:asciiTheme="majorHAnsi" w:cstheme="majorBidi" w:eastAsiaTheme="majorEastAsia" w:hAnsiTheme="majorHAnsi"/>
+      <w:color w:val="404040" w:themeColor="text1" w:themeTint="bf"/>
+      <w:sz w:val="20"/>
+      <w:szCs w:val="20"/>
+    </w:rPr>
+  </w:style>
+  <w:style w:type="character" w:styleId="Nagwek9Znak" w:customStyle="1">
+    <w:name w:val="Nagłówek 9 Znak"/>
+    <w:basedOn w:val="DefaultParagraphFont"/>
+    <w:link w:val="Nagwek9"/>
+    <w:uiPriority w:val="9"/>
+    <w:semiHidden/>
+    <w:qFormat/>
+    <w:rsid w:val="00cc13e0"/>
+    <w:rPr>
+      <w:rFonts w:ascii="Cambria" w:hAnsi="Cambria" w:eastAsia="" w:cs="" w:asciiTheme="majorHAnsi" w:cstheme="majorBidi" w:eastAsiaTheme="majorEastAsia" w:hAnsiTheme="majorHAnsi"/>
+      <w:i/>
+      <w:iCs/>
+      <w:color w:val="404040" w:themeColor="text1" w:themeTint="bf"/>
+      <w:sz w:val="20"/>
+      <w:szCs w:val="20"/>
+    </w:rPr>
+  </w:style>
+  <w:style w:type="character" w:styleId="ListLabel1">
+    <w:name w:val="ListLabel 1"/>
+    <w:qFormat/>
+    <w:rPr>
+      <w:rFonts w:cs="Courier New"/>
+    </w:rPr>
+  </w:style>
+  <w:style w:type="paragraph" w:styleId="Nagwek">
+    <w:name w:val="Nagłówek"/>
+    <w:basedOn w:val="Normal"/>
+    <w:next w:val="Tretekstu"/>
+    <w:qFormat/>
+    <w:pPr>
+      <w:keepNext/>
+      <w:spacing w:before="240" w:after="120"/>
+    </w:pPr>
+    <w:rPr>
+      <w:rFonts w:ascii="Liberation Sans" w:hAnsi="Liberation Sans" w:eastAsia="Microsoft YaHei" w:cs="Arial"/>
+      <w:sz w:val="28"/>
+      <w:szCs w:val="28"/>
+    </w:rPr>
+  </w:style>
+  <w:style w:type="paragraph" w:styleId="Tretekstu">
+    <w:name w:val="Treść tekstu"/>
+    <w:basedOn w:val="Normal"/>
+    <w:pPr>
+      <w:spacing w:lineRule="auto" w:line="288" w:before="0" w:after="140"/>
+    </w:pPr>
+    <w:rPr/>
+  </w:style>
+  <w:style w:type="paragraph" w:styleId="Lista">
+    <w:name w:val="Lista"/>
+    <w:basedOn w:val="Tretekstu"/>
+    <w:pPr/>
+    <w:rPr>
+      <w:rFonts w:cs="Arial"/>
+    </w:rPr>
+  </w:style>
+  <w:style w:type="paragraph" w:styleId="Podpis">
+    <w:name w:val="Podpis"/>
+    <w:basedOn w:val="Normal"/>
+    <w:pPr>
+      <w:suppressLineNumbers/>
+      <w:spacing w:before="120" w:after="120"/>
+    </w:pPr>
+    <w:rPr>
+      <w:rFonts w:cs="Arial"/>
+      <w:i/>
+      <w:iCs/>
+      <w:sz w:val="24"/>
+      <w:szCs w:val="24"/>
+    </w:rPr>
+  </w:style>
+  <w:style w:type="paragraph" w:styleId="Indeks">
+    <w:name w:val="Indeks"/>
+    <w:basedOn w:val="Normal"/>
+    <w:qFormat/>
+    <w:pPr>
+      <w:suppressLineNumbers/>
+    </w:pPr>
+    <w:rPr>
+      <w:rFonts w:cs="Arial"/>
+    </w:rPr>
+  </w:style>
+  <w:style w:type="paragraph" w:styleId="Tytu">
+    <w:name w:val="Tytuł"/>
+    <w:basedOn w:val="Normal"/>
+    <w:link w:val="TytuZnak"/>
+    <w:uiPriority w:val="10"/>
+    <w:qFormat/>
+    <w:rsid w:val="00636882"/>
+    <w:pPr>
+      <w:pBdr>
+        <w:bottom w:val="single" w:sz="8" w:space="4" w:color="4F81BD"/>
+      </w:pBdr>
+      <w:spacing w:lineRule="auto" w:line="240" w:before="0" w:after="300"/>
+      <w:contextualSpacing/>
+    </w:pPr>
+    <w:rPr>
+      <w:rFonts w:ascii="Cambria" w:hAnsi="Cambria" w:eastAsia="" w:cs="" w:asciiTheme="majorHAnsi" w:cstheme="majorBidi" w:eastAsiaTheme="majorEastAsia" w:hAnsiTheme="majorHAnsi"/>
+      <w:color w:val="17365D" w:themeColor="text2" w:themeShade="bf"/>
+      <w:spacing w:val="5"/>
+      <w:sz w:val="52"/>
+      <w:szCs w:val="52"/>
+    </w:rPr>
+  </w:style>
+  <w:style w:type="paragraph" w:styleId="Podtytu">
+    <w:name w:val="Podtytuł"/>
+    <w:basedOn w:val="Normal"/>
+    <w:link w:val="PodtytuZnak"/>
+    <w:uiPriority w:val="11"/>
+    <w:qFormat/>
+    <w:rsid w:val="00636882"/>
+    <w:pPr/>
+    <w:rPr>
+      <w:rFonts w:ascii="Cambria" w:hAnsi="Cambria" w:eastAsia="" w:cs="" w:asciiTheme="majorHAnsi" w:cstheme="majorBidi" w:eastAsiaTheme="majorEastAsia" w:hAnsiTheme="majorHAnsi"/>
+      <w:i/>
+      <w:iCs/>
+      <w:color w:val="4F81BD" w:themeColor="accent1"/>
+      <w:spacing w:val="15"/>
+      <w:sz w:val="24"/>
+      <w:szCs w:val="24"/>
+    </w:rPr>
+  </w:style>
+  <w:style w:type="paragraph" w:styleId="Exercisetitlelabel" w:customStyle="1">
+    <w:name w:val="exercise_title_label"/>
+    <w:basedOn w:val="Normal"/>
+    <w:qFormat/>
+    <w:rsid w:val="003828ea"/>
+    <w:pPr>
+      <w:jc w:val="center"/>
+    </w:pPr>
+    <w:rPr>
+      <w:sz w:val="48"/>
+      <w:szCs w:val="56"/>
+    </w:rPr>
+  </w:style>
+  <w:style w:type="paragraph" w:styleId="Exercisetitlevalue" w:customStyle="1">
+    <w:name w:val="exercise_title_value"/>
+    <w:basedOn w:val="Exercisetitlelabel"/>
+    <w:autoRedefine/>
+    <w:qFormat/>
+    <w:rsid w:val="003828ea"/>
+    <w:pPr/>
+    <w:rPr>
+      <w:rFonts w:ascii="Cambria" w:hAnsi="Cambria" w:asciiTheme="majorHAnsi" w:hAnsiTheme="majorHAnsi"/>
+      <w:color w:val="17365D" w:themeColor="text2" w:themeShade="bf"/>
+      <w:sz w:val="52"/>
+    </w:rPr>
+  </w:style>
+  <w:style w:type="paragraph" w:styleId="BalloonText">
+    <w:name w:val="Balloon Text"/>
+    <w:basedOn w:val="Normal"/>
+    <w:link w:val="TekstdymkaZnak"/>
+    <w:uiPriority w:val="99"/>
+    <w:semiHidden/>
+    <w:unhideWhenUsed/>
+    <w:qFormat/>
+    <w:rsid w:val="00716a2a"/>
+    <w:pPr>
+      <w:spacing w:lineRule="auto" w:line="240" w:before="0" w:after="0"/>
+    </w:pPr>
+    <w:rPr>
+      <w:rFonts w:ascii="Tahoma" w:hAnsi="Tahoma" w:cs="Tahoma"/>
+      <w:sz w:val="16"/>
+      <w:szCs w:val="16"/>
+    </w:rPr>
+  </w:style>
+  <w:style w:type="paragraph" w:styleId="ListParagraph">
+    <w:name w:val="List Paragraph"/>
+    <w:basedOn w:val="Normal"/>
+    <w:uiPriority w:val="34"/>
+    <w:qFormat/>
+    <w:rsid w:val="00716a2a"/>
+    <w:pPr>
+      <w:spacing w:before="0" w:after="200"/>
+      <w:ind w:left="720" w:hanging="0"/>
+      <w:contextualSpacing/>
+    </w:pPr>
+    <w:rPr/>
+  </w:style>
+  <w:style w:type="paragraph" w:styleId="Gwka">
+    <w:name w:val="Główka"/>
+    <w:basedOn w:val="Normal"/>
+    <w:link w:val="NagwekZnak"/>
+    <w:uiPriority w:val="99"/>
+    <w:semiHidden/>
+    <w:unhideWhenUsed/>
+    <w:rsid w:val="008f6d96"/>
+    <w:pPr>
+      <w:tabs>
+        <w:tab w:val="center" w:pos="4536" w:leader="none"/>
+        <w:tab w:val="right" w:pos="9072" w:leader="none"/>
+      </w:tabs>
+      <w:spacing w:lineRule="auto" w:line="240" w:before="0" w:after="0"/>
+    </w:pPr>
+    <w:rPr/>
+  </w:style>
+  <w:style w:type="paragraph" w:styleId="Stopka">
+    <w:name w:val="Stopka"/>
+    <w:basedOn w:val="Normal"/>
+    <w:link w:val="StopkaZnak"/>
+    <w:uiPriority w:val="99"/>
+    <w:unhideWhenUsed/>
+    <w:rsid w:val="008f6d96"/>
+    <w:pPr>
+      <w:tabs>
+        <w:tab w:val="center" w:pos="4536" w:leader="none"/>
+        <w:tab w:val="right" w:pos="9072" w:leader="none"/>
+      </w:tabs>
+      <w:spacing w:lineRule="auto" w:line="240" w:before="0" w:after="0"/>
+    </w:pPr>
+    <w:rPr/>
+  </w:style>
+  <w:style w:type="paragraph" w:styleId="Caption">
+    <w:name w:val="caption"/>
+    <w:basedOn w:val="Normal"/>
+    <w:uiPriority w:val="35"/>
+    <w:unhideWhenUsed/>
+    <w:qFormat/>
+    <w:rsid w:val="009f4879"/>
+    <w:pPr>
+      <w:spacing w:lineRule="auto" w:line="240"/>
+    </w:pPr>
+    <w:rPr>
+      <w:b/>
+      <w:bCs/>
+      <w:color w:val="4F81BD" w:themeColor="accent1"/>
+      <w:sz w:val="18"/>
+      <w:szCs w:val="18"/>
+    </w:rPr>
+  </w:style>
+  <w:style w:type="numbering" w:styleId="NoList" w:default="1">
+    <w:name w:val="No List"/>
+    <w:uiPriority w:val="99"/>
+    <w:semiHidden/>
     <w:unhideWhenUsed/>
   </w:style>
   <w:style w:type="table" w:default="1" w:styleId="Standardowy">
@@ -2895,214 +4054,23 @@
       </w:tblCellMar>
     </w:tblPr>
   </w:style>
-  <w:style w:type="numbering" w:default="1" w:styleId="Bezlisty">
-    <w:name w:val="No List"/>
-    <w:uiPriority w:val="99"/>
-    <w:semiHidden/>
-    <w:unhideWhenUsed/>
-  </w:style>
-  <w:style w:type="paragraph" w:styleId="Tytu">
-    <w:name w:val="Title"/>
-    <w:basedOn w:val="Normalny"/>
-    <w:next w:val="Normalny"/>
-    <w:link w:val="TytuZnak"/>
-    <w:uiPriority w:val="10"/>
-    <w:qFormat/>
-    <w:rsid w:val="00636882"/>
-    <w:pPr>
-      <w:pBdr>
-        <w:bottom w:val="single" w:sz="8" w:space="4" w:color="4F81BD" w:themeColor="accent1"/>
-      </w:pBdr>
-      <w:spacing w:after="300" w:line="240" w:lineRule="auto"/>
-      <w:contextualSpacing/>
-    </w:pPr>
-    <w:rPr>
-      <w:rFonts w:asciiTheme="majorHAnsi" w:eastAsiaTheme="majorEastAsia" w:hAnsiTheme="majorHAnsi" w:cstheme="majorBidi"/>
-      <w:color w:val="17365D" w:themeColor="text2" w:themeShade="BF"/>
-      <w:spacing w:val="5"/>
-      <w:kern w:val="28"/>
-      <w:sz w:val="52"/>
-      <w:szCs w:val="52"/>
-    </w:rPr>
-  </w:style>
-  <w:style w:type="character" w:customStyle="1" w:styleId="TytuZnak">
-    <w:name w:val="Tytuł Znak"/>
-    <w:basedOn w:val="Domylnaczcionkaakapitu"/>
-    <w:link w:val="Tytu"/>
-    <w:uiPriority w:val="10"/>
-    <w:rsid w:val="00636882"/>
-    <w:rPr>
-      <w:rFonts w:asciiTheme="majorHAnsi" w:eastAsiaTheme="majorEastAsia" w:hAnsiTheme="majorHAnsi" w:cstheme="majorBidi"/>
-      <w:color w:val="17365D" w:themeColor="text2" w:themeShade="BF"/>
-      <w:spacing w:val="5"/>
-      <w:kern w:val="28"/>
-      <w:sz w:val="52"/>
-      <w:szCs w:val="52"/>
-    </w:rPr>
-  </w:style>
-  <w:style w:type="paragraph" w:styleId="Podtytu">
-    <w:name w:val="Subtitle"/>
-    <w:basedOn w:val="Normalny"/>
-    <w:next w:val="Normalny"/>
-    <w:link w:val="PodtytuZnak"/>
-    <w:uiPriority w:val="11"/>
-    <w:qFormat/>
-    <w:rsid w:val="00636882"/>
-    <w:pPr>
-      <w:numPr>
-        <w:ilvl w:val="1"/>
-      </w:numPr>
-    </w:pPr>
-    <w:rPr>
-      <w:rFonts w:asciiTheme="majorHAnsi" w:eastAsiaTheme="majorEastAsia" w:hAnsiTheme="majorHAnsi" w:cstheme="majorBidi"/>
-      <w:i/>
-      <w:iCs/>
-      <w:color w:val="4F81BD" w:themeColor="accent1"/>
-      <w:spacing w:val="15"/>
-      <w:sz w:val="24"/>
-      <w:szCs w:val="24"/>
-    </w:rPr>
-  </w:style>
-  <w:style w:type="character" w:customStyle="1" w:styleId="PodtytuZnak">
-    <w:name w:val="Podtytuł Znak"/>
-    <w:basedOn w:val="Domylnaczcionkaakapitu"/>
-    <w:link w:val="Podtytu"/>
-    <w:uiPriority w:val="11"/>
-    <w:rsid w:val="00636882"/>
-    <w:rPr>
-      <w:rFonts w:asciiTheme="majorHAnsi" w:eastAsiaTheme="majorEastAsia" w:hAnsiTheme="majorHAnsi" w:cstheme="majorBidi"/>
-      <w:i/>
-      <w:iCs/>
-      <w:color w:val="4F81BD" w:themeColor="accent1"/>
-      <w:spacing w:val="15"/>
-      <w:sz w:val="24"/>
-      <w:szCs w:val="24"/>
-    </w:rPr>
-  </w:style>
-  <w:style w:type="character" w:customStyle="1" w:styleId="Nagwek1Znak">
-    <w:name w:val="Nagłówek 1 Znak"/>
-    <w:basedOn w:val="Domylnaczcionkaakapitu"/>
-    <w:link w:val="Nagwek1"/>
-    <w:uiPriority w:val="9"/>
-    <w:rsid w:val="0069075F"/>
-    <w:rPr>
-      <w:rFonts w:asciiTheme="majorHAnsi" w:eastAsiaTheme="majorEastAsia" w:hAnsiTheme="majorHAnsi" w:cstheme="majorBidi"/>
-      <w:b/>
-      <w:bCs/>
-      <w:sz w:val="44"/>
-      <w:szCs w:val="28"/>
-    </w:rPr>
-  </w:style>
-  <w:style w:type="paragraph" w:customStyle="1" w:styleId="exercisetitlelabel">
-    <w:name w:val="exercise_title_label"/>
-    <w:basedOn w:val="Normalny"/>
-    <w:qFormat/>
-    <w:rsid w:val="003828EA"/>
-    <w:pPr>
-      <w:jc w:val="center"/>
-    </w:pPr>
-    <w:rPr>
-      <w:sz w:val="48"/>
-      <w:szCs w:val="56"/>
-    </w:rPr>
-  </w:style>
-  <w:style w:type="paragraph" w:customStyle="1" w:styleId="exercisetitlevalue">
-    <w:name w:val="exercise_title_value"/>
-    <w:basedOn w:val="exercisetitlelabel"/>
-    <w:autoRedefine/>
-    <w:qFormat/>
-    <w:rsid w:val="003828EA"/>
-    <w:rPr>
-      <w:rFonts w:asciiTheme="majorHAnsi" w:hAnsiTheme="majorHAnsi"/>
-      <w:color w:val="17365D" w:themeColor="text2" w:themeShade="BF"/>
-      <w:sz w:val="52"/>
-    </w:rPr>
-  </w:style>
-  <w:style w:type="character" w:customStyle="1" w:styleId="Nagwek2Znak">
-    <w:name w:val="Nagłówek 2 Znak"/>
-    <w:basedOn w:val="Domylnaczcionkaakapitu"/>
-    <w:link w:val="Nagwek2"/>
-    <w:uiPriority w:val="9"/>
-    <w:rsid w:val="00B8365F"/>
-    <w:rPr>
-      <w:rFonts w:asciiTheme="majorHAnsi" w:eastAsiaTheme="majorEastAsia" w:hAnsiTheme="majorHAnsi" w:cstheme="majorBidi"/>
-      <w:b/>
-      <w:bCs/>
-      <w:sz w:val="32"/>
-      <w:szCs w:val="26"/>
-    </w:rPr>
-  </w:style>
-  <w:style w:type="character" w:customStyle="1" w:styleId="Nagwek3Znak">
-    <w:name w:val="Nagłówek 3 Znak"/>
-    <w:basedOn w:val="Domylnaczcionkaakapitu"/>
-    <w:link w:val="Nagwek3"/>
-    <w:uiPriority w:val="9"/>
-    <w:rsid w:val="000A2882"/>
-    <w:rPr>
-      <w:rFonts w:asciiTheme="majorHAnsi" w:eastAsiaTheme="majorEastAsia" w:hAnsiTheme="majorHAnsi" w:cstheme="majorBidi"/>
-      <w:b/>
-      <w:bCs/>
-      <w:sz w:val="28"/>
-    </w:rPr>
-  </w:style>
-  <w:style w:type="paragraph" w:styleId="Tekstdymka">
-    <w:name w:val="Balloon Text"/>
-    <w:basedOn w:val="Normalny"/>
-    <w:link w:val="TekstdymkaZnak"/>
-    <w:uiPriority w:val="99"/>
-    <w:semiHidden/>
-    <w:unhideWhenUsed/>
-    <w:rsid w:val="00716A2A"/>
-    <w:pPr>
-      <w:spacing w:after="0" w:line="240" w:lineRule="auto"/>
-    </w:pPr>
-    <w:rPr>
-      <w:rFonts w:ascii="Tahoma" w:hAnsi="Tahoma" w:cs="Tahoma"/>
-      <w:sz w:val="16"/>
-      <w:szCs w:val="16"/>
-    </w:rPr>
-  </w:style>
-  <w:style w:type="character" w:customStyle="1" w:styleId="TekstdymkaZnak">
-    <w:name w:val="Tekst dymka Znak"/>
-    <w:basedOn w:val="Domylnaczcionkaakapitu"/>
-    <w:link w:val="Tekstdymka"/>
-    <w:uiPriority w:val="99"/>
-    <w:semiHidden/>
-    <w:rsid w:val="00716A2A"/>
-    <w:rPr>
-      <w:rFonts w:ascii="Tahoma" w:hAnsi="Tahoma" w:cs="Tahoma"/>
-      <w:sz w:val="16"/>
-      <w:szCs w:val="16"/>
-    </w:rPr>
-  </w:style>
-  <w:style w:type="paragraph" w:styleId="Akapitzlist">
-    <w:name w:val="List Paragraph"/>
-    <w:basedOn w:val="Normalny"/>
-    <w:uiPriority w:val="34"/>
-    <w:qFormat/>
-    <w:rsid w:val="00716A2A"/>
-    <w:pPr>
-      <w:ind w:left="720"/>
-      <w:contextualSpacing/>
-    </w:pPr>
-  </w:style>
   <w:style w:type="table" w:styleId="Tabela-Siatka">
     <w:name w:val="Table Grid"/>
     <w:basedOn w:val="Standardowy"/>
     <w:uiPriority w:val="59"/>
-    <w:rsid w:val="006A6B3D"/>
+    <w:rsid w:val="006a6b3d"/>
     <w:pPr>
       <w:spacing w:after="0" w:line="240" w:lineRule="auto"/>
     </w:pPr>
     <w:tblPr>
       <w:tblInd w:w="0" w:type="dxa"/>
       <w:tblBorders>
-        <w:top w:val="single" w:sz="4" w:space="0" w:color="000000" w:themeColor="text1"/>
-        <w:left w:val="single" w:sz="4" w:space="0" w:color="000000" w:themeColor="text1"/>
-        <w:bottom w:val="single" w:sz="4" w:space="0" w:color="000000" w:themeColor="text1"/>
-        <w:right w:val="single" w:sz="4" w:space="0" w:color="000000" w:themeColor="text1"/>
-        <w:insideH w:val="single" w:sz="4" w:space="0" w:color="000000" w:themeColor="text1"/>
-        <w:insideV w:val="single" w:sz="4" w:space="0" w:color="000000" w:themeColor="text1"/>
+        <w:top w:val="single" w:color="000000" w:themeColor="text1" w:sz="4" w:space="0"/>
+        <w:left w:val="single" w:color="000000" w:themeColor="text1" w:sz="4" w:space="0"/>
+        <w:bottom w:val="single" w:color="000000" w:themeColor="text1" w:sz="4" w:space="0"/>
+        <w:right w:val="single" w:color="000000" w:themeColor="text1" w:sz="4" w:space="0"/>
+        <w:insideH w:val="single" w:color="000000" w:themeColor="text1" w:sz="4" w:space="0"/>
+        <w:insideV w:val="single" w:color="000000" w:themeColor="text1" w:sz="4" w:space="0"/>
       </w:tblBorders>
       <w:tblCellMar>
         <w:top w:w="0" w:type="dxa"/>
@@ -3111,166 +4079,6 @@
         <w:right w:w="108" w:type="dxa"/>
       </w:tblCellMar>
     </w:tblPr>
-  </w:style>
-  <w:style w:type="paragraph" w:styleId="Nagwek">
-    <w:name w:val="header"/>
-    <w:basedOn w:val="Normalny"/>
-    <w:link w:val="NagwekZnak"/>
-    <w:uiPriority w:val="99"/>
-    <w:semiHidden/>
-    <w:unhideWhenUsed/>
-    <w:rsid w:val="008F6D96"/>
-    <w:pPr>
-      <w:tabs>
-        <w:tab w:val="center" w:pos="4536"/>
-        <w:tab w:val="right" w:pos="9072"/>
-      </w:tabs>
-      <w:spacing w:after="0" w:line="240" w:lineRule="auto"/>
-    </w:pPr>
-  </w:style>
-  <w:style w:type="character" w:customStyle="1" w:styleId="NagwekZnak">
-    <w:name w:val="Nagłówek Znak"/>
-    <w:basedOn w:val="Domylnaczcionkaakapitu"/>
-    <w:link w:val="Nagwek"/>
-    <w:uiPriority w:val="99"/>
-    <w:semiHidden/>
-    <w:rsid w:val="008F6D96"/>
-    <w:rPr>
-      <w:sz w:val="28"/>
-    </w:rPr>
-  </w:style>
-  <w:style w:type="paragraph" w:styleId="Stopka">
-    <w:name w:val="footer"/>
-    <w:basedOn w:val="Normalny"/>
-    <w:link w:val="StopkaZnak"/>
-    <w:uiPriority w:val="99"/>
-    <w:unhideWhenUsed/>
-    <w:rsid w:val="008F6D96"/>
-    <w:pPr>
-      <w:tabs>
-        <w:tab w:val="center" w:pos="4536"/>
-        <w:tab w:val="right" w:pos="9072"/>
-      </w:tabs>
-      <w:spacing w:after="0" w:line="240" w:lineRule="auto"/>
-    </w:pPr>
-  </w:style>
-  <w:style w:type="character" w:customStyle="1" w:styleId="StopkaZnak">
-    <w:name w:val="Stopka Znak"/>
-    <w:basedOn w:val="Domylnaczcionkaakapitu"/>
-    <w:link w:val="Stopka"/>
-    <w:uiPriority w:val="99"/>
-    <w:rsid w:val="008F6D96"/>
-    <w:rPr>
-      <w:sz w:val="28"/>
-    </w:rPr>
-  </w:style>
-  <w:style w:type="character" w:customStyle="1" w:styleId="Nagwek4Znak">
-    <w:name w:val="Nagłówek 4 Znak"/>
-    <w:basedOn w:val="Domylnaczcionkaakapitu"/>
-    <w:link w:val="Nagwek4"/>
-    <w:uiPriority w:val="9"/>
-    <w:rsid w:val="00CC13E0"/>
-    <w:rPr>
-      <w:rFonts w:asciiTheme="majorHAnsi" w:eastAsiaTheme="majorEastAsia" w:hAnsiTheme="majorHAnsi" w:cstheme="majorBidi"/>
-      <w:b/>
-      <w:bCs/>
-      <w:i/>
-      <w:iCs/>
-      <w:color w:val="4F81BD" w:themeColor="accent1"/>
-      <w:sz w:val="28"/>
-    </w:rPr>
-  </w:style>
-  <w:style w:type="character" w:customStyle="1" w:styleId="Nagwek5Znak">
-    <w:name w:val="Nagłówek 5 Znak"/>
-    <w:basedOn w:val="Domylnaczcionkaakapitu"/>
-    <w:link w:val="Nagwek5"/>
-    <w:uiPriority w:val="9"/>
-    <w:semiHidden/>
-    <w:rsid w:val="00CC13E0"/>
-    <w:rPr>
-      <w:rFonts w:asciiTheme="majorHAnsi" w:eastAsiaTheme="majorEastAsia" w:hAnsiTheme="majorHAnsi" w:cstheme="majorBidi"/>
-      <w:color w:val="243F60" w:themeColor="accent1" w:themeShade="7F"/>
-      <w:sz w:val="28"/>
-    </w:rPr>
-  </w:style>
-  <w:style w:type="character" w:customStyle="1" w:styleId="Nagwek6Znak">
-    <w:name w:val="Nagłówek 6 Znak"/>
-    <w:basedOn w:val="Domylnaczcionkaakapitu"/>
-    <w:link w:val="Nagwek6"/>
-    <w:uiPriority w:val="9"/>
-    <w:semiHidden/>
-    <w:rsid w:val="00CC13E0"/>
-    <w:rPr>
-      <w:rFonts w:asciiTheme="majorHAnsi" w:eastAsiaTheme="majorEastAsia" w:hAnsiTheme="majorHAnsi" w:cstheme="majorBidi"/>
-      <w:i/>
-      <w:iCs/>
-      <w:color w:val="243F60" w:themeColor="accent1" w:themeShade="7F"/>
-      <w:sz w:val="28"/>
-    </w:rPr>
-  </w:style>
-  <w:style w:type="character" w:customStyle="1" w:styleId="Nagwek7Znak">
-    <w:name w:val="Nagłówek 7 Znak"/>
-    <w:basedOn w:val="Domylnaczcionkaakapitu"/>
-    <w:link w:val="Nagwek7"/>
-    <w:uiPriority w:val="9"/>
-    <w:semiHidden/>
-    <w:rsid w:val="00CC13E0"/>
-    <w:rPr>
-      <w:rFonts w:asciiTheme="majorHAnsi" w:eastAsiaTheme="majorEastAsia" w:hAnsiTheme="majorHAnsi" w:cstheme="majorBidi"/>
-      <w:i/>
-      <w:iCs/>
-      <w:color w:val="404040" w:themeColor="text1" w:themeTint="BF"/>
-      <w:sz w:val="28"/>
-    </w:rPr>
-  </w:style>
-  <w:style w:type="character" w:customStyle="1" w:styleId="Nagwek8Znak">
-    <w:name w:val="Nagłówek 8 Znak"/>
-    <w:basedOn w:val="Domylnaczcionkaakapitu"/>
-    <w:link w:val="Nagwek8"/>
-    <w:uiPriority w:val="9"/>
-    <w:semiHidden/>
-    <w:rsid w:val="00CC13E0"/>
-    <w:rPr>
-      <w:rFonts w:asciiTheme="majorHAnsi" w:eastAsiaTheme="majorEastAsia" w:hAnsiTheme="majorHAnsi" w:cstheme="majorBidi"/>
-      <w:color w:val="404040" w:themeColor="text1" w:themeTint="BF"/>
-      <w:sz w:val="20"/>
-      <w:szCs w:val="20"/>
-    </w:rPr>
-  </w:style>
-  <w:style w:type="character" w:customStyle="1" w:styleId="Nagwek9Znak">
-    <w:name w:val="Nagłówek 9 Znak"/>
-    <w:basedOn w:val="Domylnaczcionkaakapitu"/>
-    <w:link w:val="Nagwek9"/>
-    <w:uiPriority w:val="9"/>
-    <w:semiHidden/>
-    <w:rsid w:val="00CC13E0"/>
-    <w:rPr>
-      <w:rFonts w:asciiTheme="majorHAnsi" w:eastAsiaTheme="majorEastAsia" w:hAnsiTheme="majorHAnsi" w:cstheme="majorBidi"/>
-      <w:i/>
-      <w:iCs/>
-      <w:color w:val="404040" w:themeColor="text1" w:themeTint="BF"/>
-      <w:sz w:val="20"/>
-      <w:szCs w:val="20"/>
-    </w:rPr>
-  </w:style>
-  <w:style w:type="paragraph" w:styleId="Legenda">
-    <w:name w:val="caption"/>
-    <w:basedOn w:val="Normalny"/>
-    <w:next w:val="Normalny"/>
-    <w:uiPriority w:val="35"/>
-    <w:unhideWhenUsed/>
-    <w:qFormat/>
-    <w:rsid w:val="009F4879"/>
-    <w:pPr>
-      <w:spacing w:line="240" w:lineRule="auto"/>
-    </w:pPr>
-    <w:rPr>
-      <w:b/>
-      <w:bCs/>
-      <w:color w:val="4F81BD" w:themeColor="accent1"/>
-      <w:sz w:val="18"/>
-      <w:szCs w:val="18"/>
-    </w:rPr>
   </w:style>
 </w:styles>
 </file>

--- a/Dokumentacja.docx
+++ b/Dokumentacja.docx
@@ -196,7 +196,7 @@
         <w:pStyle w:val="Nagwek1"/>
         <w:numPr>
           <w:ilvl w:val="0"/>
-          <w:numId w:val="2"/>
+          <w:numId w:val="1"/>
         </w:numPr>
         <w:rPr/>
       </w:pPr>
@@ -210,7 +210,7 @@
         <w:pStyle w:val="Nagwek2"/>
         <w:numPr>
           <w:ilvl w:val="1"/>
-          <w:numId w:val="2"/>
+          <w:numId w:val="1"/>
         </w:numPr>
         <w:rPr/>
       </w:pPr>
@@ -227,10 +227,21 @@
         </w:rPr>
       </w:pPr>
       <w:r>
+        <w:rPr/>
+      </w:r>
+    </w:p>
+    <w:p>
+      <w:pPr>
+        <w:pStyle w:val="Normal"/>
         <w:rPr>
-          <w:color w:val="FF0000"/>
+          <w:color w:val="auto"/>
         </w:rPr>
-        <w:t>TODO</w:t>
+      </w:pPr>
+      <w:r>
+        <w:rPr>
+          <w:color w:val="auto"/>
+        </w:rPr>
+        <w:t>Projekt ma na celu zaimplementowanie gry kółko i krzyżyk gdzie gracz będzie mógł zmierzyć się przeciwko komputerowi. W tym przypadku role przeciwnika dla gracza będzie pełniła sieć neuronowa. W ramach projektu poza zaimplementowaniem rozgrywki istotnym elementem jest zaprojektowanie sieci neuronowej, która będzie stanowiła odpowiednie wyzwanie dla realnego gracza.</w:t>
       </w:r>
     </w:p>
     <w:p>
@@ -238,7 +249,7 @@
         <w:pStyle w:val="Nagwek2"/>
         <w:numPr>
           <w:ilvl w:val="1"/>
-          <w:numId w:val="2"/>
+          <w:numId w:val="1"/>
         </w:numPr>
         <w:rPr/>
       </w:pPr>
@@ -255,10 +266,21 @@
         </w:rPr>
       </w:pPr>
       <w:r>
+        <w:rPr/>
+      </w:r>
+    </w:p>
+    <w:p>
+      <w:pPr>
+        <w:pStyle w:val="Normal"/>
         <w:rPr>
-          <w:color w:val="FF0000"/>
+          <w:color w:val="auto"/>
         </w:rPr>
-        <w:t>TODO</w:t>
+      </w:pPr>
+      <w:r>
+        <w:rPr>
+          <w:color w:val="auto"/>
+        </w:rPr>
+        <w:t>Gra rozgrywa się na planszy o rozmiarach 5x5. Każdy z graczy ma przypisany do siebie symbol, kółko lub krzyżyk. W każdej turze jeden z graczy na wolnym polu planszy umieszcza swój symbol. Następnie następuje tura przeciwnika. Gra toczy się do momentu aż któremuś z graczy uda się ułożyć 4 symbole obok siebie, w linii poziomej, pionowej lub po skosie. Rozgrywkę rozpoczyna losowy gracz.</w:t>
       </w:r>
     </w:p>
     <w:p>
@@ -266,7 +288,7 @@
         <w:pStyle w:val="Nagwek1"/>
         <w:numPr>
           <w:ilvl w:val="0"/>
-          <w:numId w:val="2"/>
+          <w:numId w:val="1"/>
         </w:numPr>
         <w:rPr/>
       </w:pPr>
@@ -289,31 +311,13 @@
         <w:pStyle w:val="Nagwek2"/>
         <w:numPr>
           <w:ilvl w:val="1"/>
-          <w:numId w:val="2"/>
+          <w:numId w:val="1"/>
         </w:numPr>
         <w:rPr/>
       </w:pPr>
       <w:r>
         <w:rPr/>
         <w:t>Przygotowanie algorytmu generującego dane uczące</w:t>
-      </w:r>
-    </w:p>
-    <w:p>
-      <w:pPr>
-        <w:pStyle w:val="Normal"/>
-        <w:rPr/>
-      </w:pPr>
-      <w:r>
-        <w:rPr/>
-      </w:r>
-    </w:p>
-    <w:p>
-      <w:pPr>
-        <w:pStyle w:val="Normal"/>
-        <w:rPr/>
-      </w:pPr>
-      <w:r>
-        <w:rPr/>
       </w:r>
     </w:p>
     <w:p>
@@ -324,10 +328,21 @@
         </w:rPr>
       </w:pPr>
       <w:r>
+        <w:rPr/>
+      </w:r>
+    </w:p>
+    <w:p>
+      <w:pPr>
+        <w:pStyle w:val="Normal"/>
         <w:rPr>
-          <w:color w:val="FF0000"/>
+          <w:color w:val="auto"/>
         </w:rPr>
-        <w:t>TODO</w:t>
+      </w:pPr>
+      <w:r>
+        <w:rPr>
+          <w:color w:val="auto"/>
+        </w:rPr>
+        <w:t>Pierwszym zadaniem było przygotowanie formatu danych uczących. Dane wejściowe, na które składają się poszczególne stany planszy, zostały zaimplementowane jako zbiór wektorów. Każdy wektor reprezentuje stan planszy, dla którego sieć ma znaleźć odpowiedź. Odpowiedzią na taki wektor jest para punktów, mówiąca w jakim miejscu sieć ma postawić swój symbol.</w:t>
       </w:r>
     </w:p>
     <w:p>
@@ -336,7 +351,9 @@
         <w:rPr/>
       </w:pPr>
       <w:r>
-        <w:rPr/>
+        <w:rPr>
+          <w:color w:val="auto"/>
+        </w:rPr>
       </w:r>
     </w:p>
     <w:p>
@@ -345,16 +362,23 @@
         <w:rPr/>
       </w:pPr>
       <w:r>
-        <w:rPr/>
+        <w:rPr>
+          <w:color w:val="auto"/>
+        </w:rPr>
       </w:r>
     </w:p>
     <w:p>
       <w:pPr>
         <w:pStyle w:val="Normal"/>
-        <w:rPr/>
-      </w:pPr>
-      <w:r>
-        <w:rPr/>
+        <w:rPr>
+          <w:color w:val="auto"/>
+        </w:rPr>
+      </w:pPr>
+      <w:r>
+        <w:rPr>
+          <w:color w:val="auto"/>
+        </w:rPr>
+        <w:t>Przy tak zdefiniowanym formacie danych należało znaleźć algorytm, który wygeneruje nam dowolna ilość wektorów reprezentujących plansze, oraz optymalne punkty w którym należy postawić symbol w następnej kolejce.</w:t>
       </w:r>
     </w:p>
     <w:p>
@@ -363,7 +387,9 @@
         <w:rPr/>
       </w:pPr>
       <w:r>
-        <w:rPr/>
+        <w:rPr>
+          <w:color w:val="auto"/>
+        </w:rPr>
       </w:r>
     </w:p>
     <w:p>
@@ -373,6 +399,7 @@
       </w:pPr>
       <w:r>
         <w:rPr/>
+        <w:t>Zdecydowaliśmy się na wykorzystanie algorytmu min-max. Jest to wywodzący się z teorii gry o sumie zerowej algorytm, który służy do minimalizacji maksymalnych strat. Przenosząc to na grunt gry w kółko i krzyżyk, możemy założyć, że wygrana gra daje nam +10 punktów, przegrana -10 (ponieważ to przeciwnik zdobywa 10 punktów), zaś remis daje nam 0. Celem każdego z graczy jest maksymalizacja swojego wyniku. Głównie oznacza to wygrana, ale w niektórych przypadkach, gdy wygrana jest niemożliwa maksymalizacja wyniku będzie remis.</w:t>
       </w:r>
     </w:p>
     <w:p>
@@ -382,130 +409,49 @@
       </w:pPr>
       <w:r>
         <w:rPr/>
+        <w:t>Dzięki takiemu opisowy gry, możemy stworzyć algorytm, który będzie starał się maksymalizować wygraną w każdym ruchu. Algorytm składa się z następujących kroków:</w:t>
       </w:r>
     </w:p>
     <w:p>
       <w:pPr>
         <w:pStyle w:val="Normal"/>
-        <w:rPr/>
-      </w:pPr>
-      <w:r>
-        <w:rPr/>
-      </w:r>
-    </w:p>
-    <w:p>
-      <w:pPr>
-        <w:pStyle w:val="Normal"/>
-        <w:rPr/>
-      </w:pPr>
-      <w:r>
-        <w:rPr/>
-      </w:r>
-    </w:p>
-    <w:p>
-      <w:pPr>
-        <w:pStyle w:val="Normal"/>
-        <w:rPr/>
-      </w:pPr>
-      <w:r>
-        <w:rPr/>
-      </w:r>
-    </w:p>
-    <w:p>
-      <w:pPr>
-        <w:pStyle w:val="Normal"/>
-        <w:rPr/>
-      </w:pPr>
-      <w:r>
-        <w:rPr/>
-      </w:r>
-    </w:p>
-    <w:p>
-      <w:pPr>
-        <w:pStyle w:val="Nagwek1"/>
         <w:numPr>
           <w:ilvl w:val="0"/>
-          <w:numId w:val="2"/>
+          <w:numId w:val="6"/>
         </w:numPr>
         <w:rPr/>
       </w:pPr>
       <w:r>
         <w:rPr/>
-        <w:t>Test sieci</w:t>
-      </w:r>
-    </w:p>
-    <w:p>
-      <w:pPr>
-        <w:pStyle w:val="Nagwek2"/>
-        <w:numPr>
-          <w:ilvl w:val="1"/>
-          <w:numId w:val="2"/>
-        </w:numPr>
-        <w:rPr/>
-      </w:pPr>
-      <w:r>
-        <w:rPr/>
-        <w:t>Przygotowanie zestawu danych</w:t>
+        <w:t>stwórz listę możliwych plansz na podstawie obecnego stanu planszy</w:t>
       </w:r>
     </w:p>
     <w:p>
       <w:pPr>
         <w:pStyle w:val="Normal"/>
-        <w:rPr/>
-      </w:pPr>
-      <w:r>
-        <w:rPr/>
-        <w:t>Na podstawie wcześniej przedstawionego algorytmu wygenerowano zestaw danych uczących oraz testujących.</w:t>
-      </w:r>
-    </w:p>
-    <w:p>
-      <w:pPr>
-        <w:pStyle w:val="Normal"/>
-        <w:rPr/>
-      </w:pPr>
-      <w:r>
-        <w:rPr/>
-        <w:t>Należy przy tym zauważyć, że generowanie tychże zbiorów było bardzo czasochłonne i wygenerowanie zestawu składającego się z 5000  przykładowych plansz oraz ich kolejnych ruchów trwało kilka godzin, dlatego przygotowano następujące zbiory danych</w:t>
-      </w:r>
-    </w:p>
-    <w:p>
-      <w:pPr>
-        <w:pStyle w:val="ListParagraph"/>
         <w:numPr>
           <w:ilvl w:val="0"/>
-          <w:numId w:val="3"/>
+          <w:numId w:val="6"/>
         </w:numPr>
         <w:rPr/>
       </w:pPr>
       <w:r>
         <w:rPr/>
-        <w:t xml:space="preserve">Rozmiar zbioru uczącego: </w:t>
-      </w:r>
-      <w:r>
-        <w:rPr>
-          <w:b/>
-        </w:rPr>
-        <w:t>5000</w:t>
-      </w:r>
-    </w:p>
-    <w:p>
-      <w:pPr>
-        <w:pStyle w:val="ListParagraph"/>
+        <w:t>dla każdego ze stanów przypisz wartość punktową dla każdego z graczy</w:t>
+      </w:r>
+    </w:p>
+    <w:p>
+      <w:pPr>
+        <w:pStyle w:val="Normal"/>
         <w:numPr>
           <w:ilvl w:val="0"/>
-          <w:numId w:val="3"/>
+          <w:numId w:val="6"/>
         </w:numPr>
         <w:rPr/>
       </w:pPr>
       <w:r>
         <w:rPr/>
-        <w:t xml:space="preserve">Rozmiar zbioru testowego: </w:t>
-      </w:r>
-      <w:r>
-        <w:rPr>
-          <w:b/>
-        </w:rPr>
-        <w:t>100</w:t>
+        <w:t>jeżeli gra nie jest zakończona dla planszy, przejdź do kolejnych wygenerowanych plansz i ponownie rozpocznij algorytm</w:t>
       </w:r>
     </w:p>
     <w:p>
@@ -516,6 +462,9 @@
       <w:r>
         <w:rPr/>
       </w:r>
+      <w:r>
+        <w:br w:type="page"/>
+      </w:r>
     </w:p>
     <w:p>
       <w:pPr>
@@ -524,6 +473,7 @@
       </w:pPr>
       <w:r>
         <w:rPr/>
+        <w:t>Poniżej znajduje się przykład algorytmu dla przykładu 3x3.</w:t>
       </w:r>
     </w:p>
     <w:p>
@@ -569,380 +519,19 @@
       </w:pPr>
       <w:r>
         <w:rPr/>
-      </w:r>
-    </w:p>
-    <w:p>
-      <w:pPr>
-        <w:pStyle w:val="Normal"/>
-        <w:rPr/>
-      </w:pPr>
-      <w:r>
-        <w:rPr/>
-      </w:r>
-    </w:p>
-    <w:p>
-      <w:pPr>
-        <w:pStyle w:val="Normal"/>
-        <w:rPr/>
-      </w:pPr>
-      <w:r>
-        <w:rPr/>
-      </w:r>
-    </w:p>
-    <w:p>
-      <w:pPr>
-        <w:pStyle w:val="Normal"/>
-        <w:rPr/>
-      </w:pPr>
-      <w:r>
-        <w:rPr/>
-      </w:r>
-    </w:p>
-    <w:p>
-      <w:pPr>
-        <w:pStyle w:val="Normal"/>
-        <w:rPr/>
-      </w:pPr>
-      <w:r>
-        <w:rPr/>
-      </w:r>
-    </w:p>
-    <w:p>
-      <w:pPr>
-        <w:pStyle w:val="Normal"/>
-        <w:rPr/>
-      </w:pPr>
-      <w:r>
-        <w:rPr/>
-      </w:r>
-    </w:p>
-    <w:p>
-      <w:pPr>
-        <w:pStyle w:val="Normal"/>
-        <w:rPr/>
-      </w:pPr>
-      <w:r>
-        <w:rPr/>
-      </w:r>
-    </w:p>
-    <w:p>
-      <w:pPr>
-        <w:pStyle w:val="Normal"/>
-        <w:rPr/>
-      </w:pPr>
-      <w:r>
-        <w:rPr/>
-      </w:r>
-    </w:p>
-    <w:p>
-      <w:pPr>
-        <w:pStyle w:val="Normal"/>
-        <w:rPr/>
-      </w:pPr>
-      <w:r>
-        <w:rPr/>
-      </w:r>
-    </w:p>
-    <w:p>
-      <w:pPr>
-        <w:pStyle w:val="Nagwek2"/>
-        <w:numPr>
-          <w:ilvl w:val="1"/>
-          <w:numId w:val="2"/>
-        </w:numPr>
-        <w:rPr/>
-      </w:pPr>
-      <w:r>
-        <w:rPr/>
-        <w:t>Test sieci</w:t>
-      </w:r>
-    </w:p>
-    <w:p>
-      <w:pPr>
-        <w:pStyle w:val="Normal"/>
-        <w:rPr/>
-      </w:pPr>
-      <w:r>
-        <w:rPr/>
-        <w:t>W ramach projektu przetestowano 2 rodzaje sieci:</w:t>
-      </w:r>
-    </w:p>
-    <w:p>
-      <w:pPr>
-        <w:pStyle w:val="ListParagraph"/>
-        <w:numPr>
-          <w:ilvl w:val="0"/>
-          <w:numId w:val="4"/>
-        </w:numPr>
-        <w:rPr/>
-      </w:pPr>
-      <w:r>
-        <w:rPr/>
-        <w:t>Sieć jednokierunkowa wielowarstwowa</w:t>
-      </w:r>
-    </w:p>
-    <w:p>
-      <w:pPr>
-        <w:pStyle w:val="ListParagraph"/>
-        <w:numPr>
-          <w:ilvl w:val="0"/>
-          <w:numId w:val="4"/>
-        </w:numPr>
-        <w:rPr/>
-      </w:pPr>
-      <w:r>
-        <w:rPr/>
-        <w:t>Sieć RBF</w:t>
-      </w:r>
-    </w:p>
-    <w:p>
-      <w:pPr>
-        <w:pStyle w:val="Normal"/>
-        <w:rPr/>
-      </w:pPr>
-      <w:r>
-        <w:rPr/>
-        <w:t>Kolejnym krokiem był dobór wyjścia sieci spośród 2 następujących koncepcji:</w:t>
-      </w:r>
-    </w:p>
-    <w:p>
-      <w:pPr>
-        <w:pStyle w:val="ListParagraph"/>
-        <w:numPr>
-          <w:ilvl w:val="0"/>
-          <w:numId w:val="5"/>
-        </w:numPr>
-        <w:rPr/>
-      </w:pPr>
-      <w:r>
-        <w:rPr/>
-        <w:t>W warstwie wyjściowej 2 neurony. Wyjście neuronu nr 1 określa współrzędną punktu X na planszy, z kolei wyjście neuronu nr 2 określa współrzędną Y. (problem aproksymacji).</w:t>
-      </w:r>
-    </w:p>
-    <w:p>
-      <w:pPr>
-        <w:pStyle w:val="ListParagraph"/>
-        <w:rPr/>
-      </w:pPr>
-      <w:r>
-        <w:rPr/>
-        <w:t>Np.</w:t>
-      </w:r>
-    </w:p>
-    <w:p>
-      <w:pPr>
-        <w:pStyle w:val="ListParagraph"/>
-        <w:jc w:val="center"/>
-        <w:rPr/>
-      </w:pPr>
-      <w:r>
-        <w:rPr/>
         <w:drawing>
-          <wp:inline distT="0" distB="127000" distL="0" distR="0">
-            <wp:extent cx="2724785" cy="1305560"/>
+          <wp:anchor behindDoc="0" distT="0" distB="0" distL="0" distR="0" simplePos="0" locked="0" layoutInCell="1" allowOverlap="1" relativeHeight="12">
+            <wp:simplePos x="0" y="0"/>
+            <wp:positionH relativeFrom="column">
+              <wp:align>center</wp:align>
+            </wp:positionH>
+            <wp:positionV relativeFrom="paragraph">
+              <wp:align>top</wp:align>
+            </wp:positionV>
+            <wp:extent cx="5760720" cy="4935220"/>
             <wp:effectExtent l="0" t="0" r="0" b="0"/>
-            <wp:docPr id="1" name="Diagram1"/>
-            <wp:cNvGraphicFramePr/>
-            <a:graphic xmlns:a="http://schemas.openxmlformats.org/drawingml/2006/main">
-              <a:graphicData uri="http://schemas.openxmlformats.org/drawingml/2006/diagram">
-                <dgm:relIds xmlns:dgm="http://schemas.openxmlformats.org/drawingml/2006/diagram" xmlns:r="http://schemas.openxmlformats.org/officeDocument/2006/relationships" r:dm="rId2" r:lo="rId3" r:qs="rId4" r:cs="rId5"/>
-              </a:graphicData>
-            </a:graphic>
-          </wp:inline>
-        </w:drawing>
-      </w:r>
-    </w:p>
-    <w:p>
-      <w:pPr>
-        <w:pStyle w:val="ListParagraph"/>
-        <w:jc w:val="center"/>
-        <w:rPr/>
-      </w:pPr>
-      <w:r>
-        <w:rPr/>
-        <w:t>Dla takiej odpowiedzi neuronów X = 2, Y = 3.</w:t>
-      </w:r>
-    </w:p>
-    <w:p>
-      <w:pPr>
-        <w:pStyle w:val="ListParagraph"/>
-        <w:jc w:val="center"/>
-        <w:rPr/>
-      </w:pPr>
-      <w:r>
-        <w:rPr/>
-      </w:r>
-    </w:p>
-    <w:p>
-      <w:pPr>
-        <w:pStyle w:val="ListParagraph"/>
-        <w:numPr>
-          <w:ilvl w:val="0"/>
-          <w:numId w:val="5"/>
-        </w:numPr>
-        <w:rPr/>
-      </w:pPr>
-      <w:r>
-        <w:rPr/>
-        <w:t>W warstwie wyjściowej 5 neuronów.  Indeks pobudzonego neuronu w warstwie wyjściowej określa współrzędną. W takim wariancie potrzebujemy 2 sieci, gdzie pierwsza daje odpowiedź dla współrzędnej X, natomiast druga dla współrzędnej Y. (problem klasyfikacji).</w:t>
-      </w:r>
-    </w:p>
-    <w:p>
-      <w:pPr>
-        <w:pStyle w:val="ListParagraph"/>
-        <w:rPr/>
-      </w:pPr>
-      <w:r>
-        <w:rPr/>
-        <w:t>Np.</w:t>
-        <w:tab/>
-        <w:tab/>
-        <w:tab/>
-        <w:t>sieć dla Wsp. X</w:t>
-        <w:tab/>
-        <w:tab/>
-        <w:tab/>
-        <w:t xml:space="preserve">   sieć dla WSP. Y</w:t>
-      </w:r>
-    </w:p>
-    <w:p>
-      <w:pPr>
-        <w:pStyle w:val="ListParagraph"/>
-        <w:rPr/>
-      </w:pPr>
-      <w:r>
-        <w:rPr/>
-      </w:r>
-    </w:p>
-    <w:p>
-      <w:pPr>
-        <w:pStyle w:val="ListParagraph"/>
-        <w:rPr/>
-      </w:pPr>
-      <w:r>
-        <w:rPr/>
-        <w:drawing>
-          <wp:inline distT="0" distB="127000" distL="0" distR="0">
-            <wp:extent cx="2505710" cy="2448560"/>
-            <wp:effectExtent l="0" t="0" r="0" b="0"/>
-            <wp:docPr id="2" name="Diagram2"/>
-            <wp:cNvGraphicFramePr/>
-            <a:graphic xmlns:a="http://schemas.openxmlformats.org/drawingml/2006/main">
-              <a:graphicData uri="http://schemas.openxmlformats.org/drawingml/2006/diagram">
-                <dgm:relIds xmlns:dgm="http://schemas.openxmlformats.org/drawingml/2006/diagram" xmlns:r="http://schemas.openxmlformats.org/officeDocument/2006/relationships" r:dm="rId6" r:lo="rId7" r:qs="rId8" r:cs="rId9"/>
-              </a:graphicData>
-            </a:graphic>
-          </wp:inline>
-        </w:drawing>
-      </w:r>
-      <w:r>
-        <w:rPr/>
-        <w:drawing>
-          <wp:inline distT="0" distB="127000" distL="0" distR="0">
-            <wp:extent cx="2410460" cy="2448560"/>
-            <wp:effectExtent l="0" t="0" r="0" b="0"/>
-            <wp:docPr id="3" name="Diagram3"/>
-            <wp:cNvGraphicFramePr/>
-            <a:graphic xmlns:a="http://schemas.openxmlformats.org/drawingml/2006/main">
-              <a:graphicData uri="http://schemas.openxmlformats.org/drawingml/2006/diagram">
-                <dgm:relIds xmlns:dgm="http://schemas.openxmlformats.org/drawingml/2006/diagram" xmlns:r="http://schemas.openxmlformats.org/officeDocument/2006/relationships" r:dm="rId10" r:lo="rId11" r:qs="rId12" r:cs="rId13"/>
-              </a:graphicData>
-            </a:graphic>
-          </wp:inline>
-        </w:drawing>
-      </w:r>
-    </w:p>
-    <w:p>
-      <w:pPr>
-        <w:pStyle w:val="ListParagraph"/>
-        <w:rPr/>
-      </w:pPr>
-      <w:r>
-        <w:rPr/>
-        <w:t>Dla takiej odpowiedzi neuronów X = 5, Y = 2.</w:t>
-      </w:r>
-    </w:p>
-    <w:p>
-      <w:pPr>
-        <w:pStyle w:val="Nagwek3"/>
-        <w:numPr>
-          <w:ilvl w:val="2"/>
-          <w:numId w:val="2"/>
-        </w:numPr>
-        <w:rPr/>
-      </w:pPr>
-      <w:r>
-        <w:rPr/>
-        <w:t>Sieć RBF</w:t>
-      </w:r>
-    </w:p>
-    <w:p>
-      <w:pPr>
-        <w:pStyle w:val="Normal"/>
-        <w:rPr/>
-      </w:pPr>
-      <w:r>
-        <w:rPr/>
-      </w:r>
-    </w:p>
-    <w:p>
-      <w:pPr>
-        <w:pStyle w:val="Normal"/>
-        <w:rPr>
-          <w:b/>
-          <w:b/>
-        </w:rPr>
-      </w:pPr>
-      <w:r>
-        <w:rPr>
-          <w:b/>
-        </w:rPr>
-        <w:t>Test SPREAD</w:t>
-      </w:r>
-    </w:p>
-    <w:p>
-      <w:pPr>
-        <w:pStyle w:val="Normal"/>
-        <w:rPr/>
-      </w:pPr>
-      <w:r>
-        <w:rPr/>
-        <w:t>Dla tego typu sieci, przede wszystkim należało przetestować różne wartości parametru SPREAD.</w:t>
-      </w:r>
-    </w:p>
-    <w:p>
-      <w:pPr>
-        <w:pStyle w:val="Normal"/>
-        <w:rPr/>
-      </w:pPr>
-      <w:r>
-        <w:rPr/>
-        <w:t>W tym przypadku zastosowano zestaw 2000 danych uczących dla przyspieszenia obliczeń oraz zestaw 100 danych testowych.</w:t>
-      </w:r>
-    </w:p>
-    <w:p>
-      <w:pPr>
-        <w:pStyle w:val="Normal"/>
-        <w:rPr/>
-      </w:pPr>
-      <w:r>
-        <w:rPr/>
-        <w:t>W wyniku symulacji otrzymano następujący wykres przedstawiający zależność błędu sieci od parametru SPREAD.</w:t>
-      </w:r>
-    </w:p>
-    <w:p>
-      <w:pPr>
-        <w:pStyle w:val="Normal"/>
-        <w:jc w:val="center"/>
-        <w:rPr/>
-      </w:pPr>
-      <w:r>
-        <w:rPr/>
-        <w:drawing>
-          <wp:inline distT="0" distB="0" distL="0" distR="0">
-            <wp:extent cx="5342890" cy="3999865"/>
-            <wp:effectExtent l="0" t="0" r="0" b="0"/>
-            <wp:docPr id="4" name="Obraz 4" descr="RBF_v1.png"/>
+            <wp:wrapSquare wrapText="largest"/>
+            <wp:docPr id="1" name="Obraz3" descr=""/>
             <wp:cNvGraphicFramePr>
               <a:graphicFrameLocks xmlns:a="http://schemas.openxmlformats.org/drawingml/2006/main" noChangeAspect="1"/>
             </wp:cNvGraphicFramePr>
@@ -950,13 +539,13 @@
               <a:graphicData uri="http://schemas.openxmlformats.org/drawingml/2006/picture">
                 <pic:pic xmlns:pic="http://schemas.openxmlformats.org/drawingml/2006/picture">
                   <pic:nvPicPr>
-                    <pic:cNvPr id="4" name="Obraz 4" descr="RBF_v1.png"/>
+                    <pic:cNvPr id="1" name="Obraz3" descr=""/>
                     <pic:cNvPicPr>
                       <a:picLocks noChangeAspect="1" noChangeArrowheads="1"/>
                     </pic:cNvPicPr>
                   </pic:nvPicPr>
                   <pic:blipFill>
-                    <a:blip r:embed="rId14"/>
+                    <a:blip r:embed="rId2"/>
                     <a:stretch>
                       <a:fillRect/>
                     </a:stretch>
@@ -964,7 +553,7 @@
                   <pic:spPr bwMode="auto">
                     <a:xfrm>
                       <a:off x="0" y="0"/>
-                      <a:ext cx="5342890" cy="3999865"/>
+                      <a:ext cx="5760720" cy="4935220"/>
                     </a:xfrm>
                     <a:prstGeom prst="rect">
                       <a:avLst/>
@@ -980,37 +569,512 @@
                 </pic:pic>
               </a:graphicData>
             </a:graphic>
+          </wp:anchor>
+        </w:drawing>
+      </w:r>
+    </w:p>
+    <w:p>
+      <w:pPr>
+        <w:pStyle w:val="Normal"/>
+        <w:rPr/>
+      </w:pPr>
+      <w:r>
+        <w:rPr/>
+        <w:t>Stan 1 to obecny stan planszy. Dla gracza grającego krzyżyk mamy 3 możliwe plansze 2, 3, 4. Plansza 2 daje nam zakończenie gry ze zwycięstwem gracza X, przez co nadajemy jej wartość +10. Plansze 3 i 4 nie kończą gry, dlatego dla nich generujemy kolejne plansze, tym razem z możliwymi ruchami gracza O. Jako że dwie z nich kończą się zwycięstwem gracza O przypisujemy im wartość -10. Dla pozostałych dwóch generujemy kolejne możliwe plansze 9 i 10, które kończą się zwycięstwem X, więc otrzymują wartość +10.</w:t>
+      </w:r>
+    </w:p>
+    <w:p>
+      <w:pPr>
+        <w:pStyle w:val="Normal"/>
+        <w:rPr/>
+      </w:pPr>
+      <w:r>
+        <w:rPr/>
+      </w:r>
+    </w:p>
+    <w:p>
+      <w:pPr>
+        <w:pStyle w:val="Normal"/>
+        <w:rPr/>
+      </w:pPr>
+      <w:r>
+        <w:rPr/>
+        <w:t>Ponieważ każdy z graczy dąży do maksymalizacji wyników, gracz X wybierze od razu opcje 2.</w:t>
+      </w:r>
+    </w:p>
+    <w:p>
+      <w:pPr>
+        <w:pStyle w:val="Normal"/>
+        <w:rPr/>
+      </w:pPr>
+      <w:r>
+        <w:rPr/>
+        <w:t>Wykorzystując ten algorytm możliwe jest stworzenie wszystkich możliwych zwycięskich kombinacji. Niestety wadą tego algorytmu jest jego wysoki koszt obliczeniowy, spowodowany koniecznością generowania wszystkich możliwych plansz. Możliwe jest jego optymalizowanie, na przykład przez ograniczenie ilości tur, w których gracze muszą osiągnąć zwycięstwo.</w:t>
+      </w:r>
+    </w:p>
+    <w:p>
+      <w:pPr>
+        <w:pStyle w:val="Normal"/>
+        <w:rPr/>
+      </w:pPr>
+      <w:r>
+        <w:rPr/>
+      </w:r>
+    </w:p>
+    <w:p>
+      <w:pPr>
+        <w:pStyle w:val="Nagwek1"/>
+        <w:numPr>
+          <w:ilvl w:val="0"/>
+          <w:numId w:val="1"/>
+        </w:numPr>
+        <w:rPr/>
+      </w:pPr>
+      <w:r>
+        <w:rPr/>
+        <w:t>Test sieci</w:t>
+      </w:r>
+    </w:p>
+    <w:p>
+      <w:pPr>
+        <w:pStyle w:val="Nagwek2"/>
+        <w:numPr>
+          <w:ilvl w:val="1"/>
+          <w:numId w:val="1"/>
+        </w:numPr>
+        <w:rPr/>
+      </w:pPr>
+      <w:r>
+        <w:rPr/>
+        <w:t>Przygotowanie zestawu danych</w:t>
+      </w:r>
+    </w:p>
+    <w:p>
+      <w:pPr>
+        <w:pStyle w:val="Normal"/>
+        <w:rPr/>
+      </w:pPr>
+      <w:r>
+        <w:rPr/>
+        <w:t>Na podstawie wcześniej przedstawionego algorytmu wygenerowano zestaw danych uczących oraz testujących.</w:t>
+      </w:r>
+    </w:p>
+    <w:p>
+      <w:pPr>
+        <w:pStyle w:val="Normal"/>
+        <w:rPr/>
+      </w:pPr>
+      <w:r>
+        <w:rPr/>
+        <w:t>Należy przy tym zauważyć, że generowanie tychże zbiorów było bardzo czasochłonne i wygenerowanie zestawu składającego się z 5000  przykładowych plansz oraz ich kolejnych ruchów trwało kilka godzin, dlatego przygotowano następujące zbiory danych</w:t>
+      </w:r>
+    </w:p>
+    <w:p>
+      <w:pPr>
+        <w:pStyle w:val="ListParagraph"/>
+        <w:numPr>
+          <w:ilvl w:val="0"/>
+          <w:numId w:val="2"/>
+        </w:numPr>
+        <w:rPr/>
+      </w:pPr>
+      <w:r>
+        <w:rPr/>
+        <w:t xml:space="preserve">Rozmiar zbioru uczącego: </w:t>
+      </w:r>
+      <w:r>
+        <w:rPr>
+          <w:b/>
+        </w:rPr>
+        <w:t>5000</w:t>
+      </w:r>
+    </w:p>
+    <w:p>
+      <w:pPr>
+        <w:pStyle w:val="ListParagraph"/>
+        <w:numPr>
+          <w:ilvl w:val="0"/>
+          <w:numId w:val="2"/>
+        </w:numPr>
+        <w:rPr/>
+      </w:pPr>
+      <w:r>
+        <w:rPr/>
+        <w:t xml:space="preserve">Rozmiar zbioru testowego: </w:t>
+      </w:r>
+      <w:r>
+        <w:rPr>
+          <w:b/>
+        </w:rPr>
+        <w:t>100</w:t>
+      </w:r>
+    </w:p>
+    <w:p>
+      <w:pPr>
+        <w:pStyle w:val="Normal"/>
+        <w:rPr/>
+      </w:pPr>
+      <w:r>
+        <w:rPr/>
+      </w:r>
+    </w:p>
+    <w:p>
+      <w:pPr>
+        <w:pStyle w:val="Normal"/>
+        <w:rPr/>
+      </w:pPr>
+      <w:r>
+        <w:rPr/>
+      </w:r>
+    </w:p>
+    <w:p>
+      <w:pPr>
+        <w:pStyle w:val="Normal"/>
+        <w:rPr/>
+      </w:pPr>
+      <w:r>
+        <w:rPr/>
+      </w:r>
+    </w:p>
+    <w:p>
+      <w:pPr>
+        <w:pStyle w:val="Normal"/>
+        <w:rPr/>
+      </w:pPr>
+      <w:r>
+        <w:rPr/>
+      </w:r>
+    </w:p>
+    <w:p>
+      <w:pPr>
+        <w:pStyle w:val="Normal"/>
+        <w:rPr/>
+      </w:pPr>
+      <w:r>
+        <w:rPr/>
+      </w:r>
+    </w:p>
+    <w:p>
+      <w:pPr>
+        <w:pStyle w:val="Normal"/>
+        <w:rPr/>
+      </w:pPr>
+      <w:r>
+        <w:rPr/>
+      </w:r>
+    </w:p>
+    <w:p>
+      <w:pPr>
+        <w:pStyle w:val="Normal"/>
+        <w:rPr/>
+      </w:pPr>
+      <w:r>
+        <w:rPr/>
+      </w:r>
+    </w:p>
+    <w:p>
+      <w:pPr>
+        <w:pStyle w:val="Normal"/>
+        <w:rPr/>
+      </w:pPr>
+      <w:r>
+        <w:rPr/>
+      </w:r>
+    </w:p>
+    <w:p>
+      <w:pPr>
+        <w:pStyle w:val="Normal"/>
+        <w:rPr/>
+      </w:pPr>
+      <w:r>
+        <w:rPr/>
+      </w:r>
+    </w:p>
+    <w:p>
+      <w:pPr>
+        <w:pStyle w:val="Normal"/>
+        <w:rPr/>
+      </w:pPr>
+      <w:r>
+        <w:rPr/>
+      </w:r>
+    </w:p>
+    <w:p>
+      <w:pPr>
+        <w:pStyle w:val="Normal"/>
+        <w:rPr/>
+      </w:pPr>
+      <w:r>
+        <w:rPr/>
+      </w:r>
+    </w:p>
+    <w:p>
+      <w:pPr>
+        <w:pStyle w:val="Normal"/>
+        <w:rPr/>
+      </w:pPr>
+      <w:r>
+        <w:rPr/>
+      </w:r>
+    </w:p>
+    <w:p>
+      <w:pPr>
+        <w:pStyle w:val="Normal"/>
+        <w:rPr/>
+      </w:pPr>
+      <w:r>
+        <w:rPr/>
+      </w:r>
+    </w:p>
+    <w:p>
+      <w:pPr>
+        <w:pStyle w:val="Normal"/>
+        <w:rPr/>
+      </w:pPr>
+      <w:r>
+        <w:rPr/>
+      </w:r>
+    </w:p>
+    <w:p>
+      <w:pPr>
+        <w:pStyle w:val="Normal"/>
+        <w:rPr/>
+      </w:pPr>
+      <w:r>
+        <w:rPr/>
+      </w:r>
+    </w:p>
+    <w:p>
+      <w:pPr>
+        <w:pStyle w:val="Nagwek2"/>
+        <w:numPr>
+          <w:ilvl w:val="1"/>
+          <w:numId w:val="1"/>
+        </w:numPr>
+        <w:rPr/>
+      </w:pPr>
+      <w:r>
+        <w:rPr/>
+        <w:t>Test sieci</w:t>
+      </w:r>
+    </w:p>
+    <w:p>
+      <w:pPr>
+        <w:pStyle w:val="Normal"/>
+        <w:rPr/>
+      </w:pPr>
+      <w:r>
+        <w:rPr/>
+        <w:t>W ramach projektu przetestowano 2 rodzaje sieci:</w:t>
+      </w:r>
+    </w:p>
+    <w:p>
+      <w:pPr>
+        <w:pStyle w:val="ListParagraph"/>
+        <w:numPr>
+          <w:ilvl w:val="0"/>
+          <w:numId w:val="3"/>
+        </w:numPr>
+        <w:rPr/>
+      </w:pPr>
+      <w:r>
+        <w:rPr/>
+        <w:t>Sieć jednokierunkowa wielowarstwowa</w:t>
+      </w:r>
+    </w:p>
+    <w:p>
+      <w:pPr>
+        <w:pStyle w:val="ListParagraph"/>
+        <w:numPr>
+          <w:ilvl w:val="0"/>
+          <w:numId w:val="3"/>
+        </w:numPr>
+        <w:rPr/>
+      </w:pPr>
+      <w:r>
+        <w:rPr/>
+        <w:t>Sieć RBF</w:t>
+      </w:r>
+    </w:p>
+    <w:p>
+      <w:pPr>
+        <w:pStyle w:val="Normal"/>
+        <w:rPr/>
+      </w:pPr>
+      <w:r>
+        <w:rPr/>
+        <w:t>Kolejnym krokiem był dobór wyjścia sieci spośród 2 następujących koncepcji:</w:t>
+      </w:r>
+    </w:p>
+    <w:p>
+      <w:pPr>
+        <w:pStyle w:val="ListParagraph"/>
+        <w:numPr>
+          <w:ilvl w:val="0"/>
+          <w:numId w:val="4"/>
+        </w:numPr>
+        <w:rPr/>
+      </w:pPr>
+      <w:r>
+        <w:rPr/>
+        <w:t>W warstwie wyjściowej 2 neurony. Wyjście neuronu nr 1 określa współrzędną punktu X na planszy, z kolei wyjście neuronu nr 2 określa współrzędną Y. (problem aproksymacji).</w:t>
+      </w:r>
+    </w:p>
+    <w:p>
+      <w:pPr>
+        <w:pStyle w:val="ListParagraph"/>
+        <w:rPr/>
+      </w:pPr>
+      <w:r>
+        <w:rPr/>
+        <w:t>Np.</w:t>
+      </w:r>
+    </w:p>
+    <w:p>
+      <w:pPr>
+        <w:pStyle w:val="ListParagraph"/>
+        <w:jc w:val="center"/>
+        <w:rPr/>
+      </w:pPr>
+      <w:r>
+        <w:rPr/>
+        <w:drawing>
+          <wp:inline distT="0" distB="0" distL="0" distR="0">
+            <wp:extent cx="2725420" cy="1306195"/>
+            <wp:effectExtent l="0" t="0" r="0" b="0"/>
+            <wp:docPr id="2" name="Diagram2"/>
+            <wp:cNvGraphicFramePr/>
+            <a:graphic xmlns:a="http://schemas.openxmlformats.org/drawingml/2006/main">
+              <a:graphicData uri="http://schemas.openxmlformats.org/drawingml/2006/diagram">
+                <dgm:relIds xmlns:dgm="http://schemas.openxmlformats.org/drawingml/2006/diagram" xmlns:r="http://schemas.openxmlformats.org/officeDocument/2006/relationships" r:dm="rId3" r:lo="rId4" r:qs="rId5" r:cs="rId6"/>
+              </a:graphicData>
+            </a:graphic>
           </wp:inline>
         </w:drawing>
       </w:r>
     </w:p>
     <w:p>
       <w:pPr>
-        <w:pStyle w:val="Normal"/>
-        <w:rPr/>
-      </w:pPr>
-      <w:r>
-        <w:rPr/>
-        <w:t>Jak widać, najbardziej optymalna wartość parametru SPREAD dla obu typów sieci RBF wynosi około 0.1.</w:t>
-      </w:r>
-    </w:p>
-    <w:p>
-      <w:pPr>
-        <w:pStyle w:val="Normal"/>
-        <w:rPr/>
-      </w:pPr>
-      <w:r>
-        <w:rPr/>
-        <w:t>Oprócz tego widzimy nieznaczną przewagę sieci z wariantem konfiguracji warstwy wyjściowej nr 2.</w:t>
-      </w:r>
-    </w:p>
-    <w:p>
-      <w:pPr>
-        <w:pStyle w:val="Normal"/>
-        <w:rPr/>
-      </w:pPr>
-      <w:r>
-        <w:rPr/>
+        <w:pStyle w:val="ListParagraph"/>
+        <w:jc w:val="center"/>
+        <w:rPr/>
+      </w:pPr>
+      <w:r>
+        <w:rPr/>
+        <w:t>Dla takiej odpowiedzi neuronów X = 2, Y = 3.</w:t>
+      </w:r>
+    </w:p>
+    <w:p>
+      <w:pPr>
+        <w:pStyle w:val="ListParagraph"/>
+        <w:jc w:val="center"/>
+        <w:rPr/>
+      </w:pPr>
+      <w:r>
+        <w:rPr/>
+      </w:r>
+    </w:p>
+    <w:p>
+      <w:pPr>
+        <w:pStyle w:val="ListParagraph"/>
+        <w:numPr>
+          <w:ilvl w:val="0"/>
+          <w:numId w:val="4"/>
+        </w:numPr>
+        <w:rPr/>
+      </w:pPr>
+      <w:r>
+        <w:rPr/>
+        <w:t>W warstwie wyjściowej 5 neuronów.  Indeks pobudzonego neuronu w warstwie wyjściowej określa współrzędną. W takim wariancie potrzebujemy 2 sieci, gdzie pierwsza daje odpowiedź dla współrzędnej X, natomiast druga dla współrzędnej Y. (problem klasyfikacji).</w:t>
+      </w:r>
+    </w:p>
+    <w:p>
+      <w:pPr>
+        <w:pStyle w:val="ListParagraph"/>
+        <w:rPr/>
+      </w:pPr>
+      <w:r>
+        <w:rPr/>
+        <w:t>Np.</w:t>
+        <w:tab/>
+        <w:tab/>
+        <w:tab/>
+        <w:t>sieć dla Wsp. X</w:t>
+        <w:tab/>
+        <w:tab/>
+        <w:tab/>
+        <w:t xml:space="preserve">   sieć dla WSP. Y</w:t>
+      </w:r>
+    </w:p>
+    <w:p>
+      <w:pPr>
+        <w:pStyle w:val="ListParagraph"/>
+        <w:rPr/>
+      </w:pPr>
+      <w:r>
+        <w:rPr/>
+      </w:r>
+    </w:p>
+    <w:p>
+      <w:pPr>
+        <w:pStyle w:val="ListParagraph"/>
+        <w:rPr/>
+      </w:pPr>
+      <w:r>
+        <w:rPr/>
+        <w:drawing>
+          <wp:inline distT="0" distB="0" distL="0" distR="0">
+            <wp:extent cx="2506345" cy="2449195"/>
+            <wp:effectExtent l="0" t="0" r="0" b="0"/>
+            <wp:docPr id="3" name="Diagram3"/>
+            <wp:cNvGraphicFramePr/>
+            <a:graphic xmlns:a="http://schemas.openxmlformats.org/drawingml/2006/main">
+              <a:graphicData uri="http://schemas.openxmlformats.org/drawingml/2006/diagram">
+                <dgm:relIds xmlns:dgm="http://schemas.openxmlformats.org/drawingml/2006/diagram" xmlns:r="http://schemas.openxmlformats.org/officeDocument/2006/relationships" r:dm="rId7" r:lo="rId8" r:qs="rId9" r:cs="rId10"/>
+              </a:graphicData>
+            </a:graphic>
+          </wp:inline>
+        </w:drawing>
+      </w:r>
+      <w:r>
+        <w:rPr/>
+        <w:drawing>
+          <wp:inline distT="0" distB="0" distL="0" distR="0">
+            <wp:extent cx="2411095" cy="2449195"/>
+            <wp:effectExtent l="0" t="0" r="0" b="0"/>
+            <wp:docPr id="4" name="Diagram4"/>
+            <wp:cNvGraphicFramePr/>
+            <a:graphic xmlns:a="http://schemas.openxmlformats.org/drawingml/2006/main">
+              <a:graphicData uri="http://schemas.openxmlformats.org/drawingml/2006/diagram">
+                <dgm:relIds xmlns:dgm="http://schemas.openxmlformats.org/drawingml/2006/diagram" xmlns:r="http://schemas.openxmlformats.org/officeDocument/2006/relationships" r:dm="rId11" r:lo="rId12" r:qs="rId13" r:cs="rId14"/>
+              </a:graphicData>
+            </a:graphic>
+          </wp:inline>
+        </w:drawing>
+      </w:r>
+    </w:p>
+    <w:p>
+      <w:pPr>
+        <w:pStyle w:val="ListParagraph"/>
+        <w:rPr/>
+      </w:pPr>
+      <w:r>
+        <w:rPr/>
+        <w:t>Dla takiej odpowiedzi neuronów X = 5, Y = 2.</w:t>
+      </w:r>
+    </w:p>
+    <w:p>
+      <w:pPr>
+        <w:pStyle w:val="Nagwek3"/>
+        <w:numPr>
+          <w:ilvl w:val="2"/>
+          <w:numId w:val="1"/>
+        </w:numPr>
+        <w:rPr/>
+      </w:pPr>
+      <w:r>
+        <w:rPr/>
+        <w:t>Sieć RBF</w:t>
       </w:r>
     </w:p>
     <w:p>
@@ -1034,7 +1098,7 @@
         <w:rPr>
           <w:b/>
         </w:rPr>
-        <w:t xml:space="preserve">TEST LICZEBNOSCI ZBIORU UCZĄCEGO </w:t>
+        <w:t>Test SPREAD</w:t>
       </w:r>
     </w:p>
     <w:p>
@@ -1044,7 +1108,7 @@
       </w:pPr>
       <w:r>
         <w:rPr/>
-        <w:t>W tym kroku zbadano zależność błędu sieci od liczebności zbioru uczącego. Jako parametr SPREAD dla sieci zastosowano wartość równą 0.1.</w:t>
+        <w:t>Dla tego typu sieci, przede wszystkim należało przetestować różne wartości parametru SPREAD.</w:t>
       </w:r>
     </w:p>
     <w:p>
@@ -1054,7 +1118,7 @@
       </w:pPr>
       <w:r>
         <w:rPr/>
-        <w:t>Test przeprowadzono dla sieci z wariantem warstwy wyjściowej nr 2. (Test dla sieci z wariantem nr 1 pominięto ze względu na czas obliczeń, jako że dla obu sieci spodziewamy się podobnych wyników w tej kwestii).</w:t>
+        <w:t>W tym przypadku zastosowano zestaw 2000 danych uczących dla przyspieszenia obliczeń oraz zestaw 100 danych testowych.</w:t>
       </w:r>
     </w:p>
     <w:p>
@@ -1064,13 +1128,12 @@
       </w:pPr>
       <w:r>
         <w:rPr/>
-        <w:t>W wyniku symulacji otrzymano następujący wykres:</w:t>
+        <w:t>W wyniku symulacji otrzymano następujący wykres przedstawiający zależność błędu sieci od parametru SPREAD.</w:t>
       </w:r>
     </w:p>
     <w:p>
       <w:pPr>
         <w:pStyle w:val="Normal"/>
-        <w:keepNext/>
         <w:jc w:val="center"/>
         <w:rPr/>
       </w:pPr>
@@ -1080,7 +1143,7 @@
           <wp:inline distT="0" distB="0" distL="0" distR="0">
             <wp:extent cx="5342890" cy="3999865"/>
             <wp:effectExtent l="0" t="0" r="0" b="0"/>
-            <wp:docPr id="5" name="Obraz 5" descr="RBF_size.png"/>
+            <wp:docPr id="5" name="Obraz 4" descr="RBF_v1.png"/>
             <wp:cNvGraphicFramePr>
               <a:graphicFrameLocks xmlns:a="http://schemas.openxmlformats.org/drawingml/2006/main" noChangeAspect="1"/>
             </wp:cNvGraphicFramePr>
@@ -1088,7 +1151,7 @@
               <a:graphicData uri="http://schemas.openxmlformats.org/drawingml/2006/picture">
                 <pic:pic xmlns:pic="http://schemas.openxmlformats.org/drawingml/2006/picture">
                   <pic:nvPicPr>
-                    <pic:cNvPr id="5" name="Obraz 5" descr="RBF_size.png"/>
+                    <pic:cNvPr id="5" name="Obraz 4" descr="RBF_v1.png"/>
                     <pic:cNvPicPr>
                       <a:picLocks noChangeAspect="1" noChangeArrowheads="1"/>
                     </pic:cNvPicPr>
@@ -1124,79 +1187,12 @@
     </w:p>
     <w:p>
       <w:pPr>
-        <w:pStyle w:val="Caption"/>
-        <w:jc w:val="center"/>
-        <w:rPr/>
-      </w:pPr>
-      <w:r>
-        <w:fldChar w:fldCharType="begin"/>
-      </w:r>
-      <w:r>
-        <w:instrText>STYLEREF 3 \s</w:instrText>
-      </w:r>
-      <w:r>
-        <w:fldChar w:fldCharType="separate"/>
-      </w:r>
-      <w:bookmarkStart w:id="0" w:name="__Fieldmark__96_1586987507"/>
-      <w:r>
-        <w:rPr/>
-      </w:r>
-      <w:r>
-        <w:rPr>
-          <w:sz w:val="28"/>
-          <w:szCs w:val="28"/>
-        </w:rPr>
-        <w:t>3.2.1</w:t>
-      </w:r>
-      <w:r>
-        <w:rPr/>
-      </w:r>
-      <w:r>
-        <w:fldChar w:fldCharType="end"/>
-      </w:r>
-      <w:bookmarkEnd w:id="0"/>
-      <w:r>
-        <w:rPr>
-          <w:sz w:val="28"/>
-          <w:szCs w:val="28"/>
-        </w:rPr>
-        <w:t>.</w:t>
-      </w:r>
-      <w:r>
-        <w:rPr>
-          <w:sz w:val="28"/>
-          <w:szCs w:val="28"/>
-        </w:rPr>
-        <w:fldChar w:fldCharType="begin"/>
-      </w:r>
-      <w:r>
-        <w:instrText> SEQ Rysunek \* ARABIC </w:instrText>
-      </w:r>
-      <w:r>
-        <w:fldChar w:fldCharType="separate"/>
-      </w:r>
-      <w:r>
-        <w:t>1</w:t>
-      </w:r>
-      <w:r>
-        <w:fldChar w:fldCharType="end"/>
-      </w:r>
-      <w:r>
-        <w:rPr>
-          <w:sz w:val="28"/>
-          <w:szCs w:val="28"/>
-        </w:rPr>
-        <w:t xml:space="preserve"> Wykres dokładności sieci RBF od rozmiaru zbioru uczącego</w:t>
-      </w:r>
-    </w:p>
-    <w:p>
-      <w:pPr>
         <w:pStyle w:val="Normal"/>
         <w:rPr/>
       </w:pPr>
       <w:r>
         <w:rPr/>
-        <w:t xml:space="preserve">Jak widać na podstawie wykresu błąd sieci maleje wraz ze wzrostem liczebności zbioru uczącego. Największą różnicę widać w przedziale 1000 a 1500, gdzie obserwujemy zmniejszenie błędu sieci o około 10%. </w:t>
+        <w:t>Jak widać, najbardziej optymalna wartość parametru SPREAD dla obu typów sieci RBF wynosi około 0.1.</w:t>
       </w:r>
     </w:p>
     <w:p>
@@ -1206,7 +1202,7 @@
       </w:pPr>
       <w:r>
         <w:rPr/>
-        <w:t xml:space="preserve">W przedziale 1500 – 5000 różnica wynosi około 5%. </w:t>
+        <w:t>Oprócz tego widzimy nieznaczną przewagę sieci z wariantem konfiguracji warstwy wyjściowej nr 2.</w:t>
       </w:r>
     </w:p>
     <w:p>
@@ -1216,21 +1212,6 @@
       </w:pPr>
       <w:r>
         <w:rPr/>
-        <w:t>Dodatkowo możemy wywnioskować, że kolejne zwiększanie rozmiaru zbioru uczącego przyniesie lepsze rezultaty, aczkolwiek ze względu na ograniczenia sprzętowe nie jesteśmy w stanie znacząco zwiększyć tego zbioru.</w:t>
-      </w:r>
-    </w:p>
-    <w:p>
-      <w:pPr>
-        <w:pStyle w:val="Nagwek3"/>
-        <w:numPr>
-          <w:ilvl w:val="2"/>
-          <w:numId w:val="2"/>
-        </w:numPr>
-        <w:rPr/>
-      </w:pPr>
-      <w:r>
-        <w:rPr/>
-        <w:t>Sieć Feedforward (jednokierunkowa wielowarstwowa).</w:t>
       </w:r>
     </w:p>
     <w:p>
@@ -1254,7 +1235,7 @@
         <w:rPr>
           <w:b/>
         </w:rPr>
-        <w:t>TEST LICZBY NEURONÓW W WARSTWIE UKRYTEJ</w:t>
+        <w:t xml:space="preserve">TEST LICZEBNOSCI ZBIORU UCZĄCEGO </w:t>
       </w:r>
     </w:p>
     <w:p>
@@ -1264,7 +1245,7 @@
       </w:pPr>
       <w:r>
         <w:rPr/>
-        <w:t>W tego typu sieci należało przetestować różne liczby neuronów w warstwie ukrytej.</w:t>
+        <w:t>W tym kroku zbadano zależność błędu sieci od liczebności zbioru uczącego. Jako parametr SPREAD dla sieci zastosowano wartość równą 0.1.</w:t>
       </w:r>
     </w:p>
     <w:p>
@@ -1274,7 +1255,7 @@
       </w:pPr>
       <w:r>
         <w:rPr/>
-        <w:t>Zastosowano zbiór uczący równy 2000, oraz przetestowano 2 konfiguracje warstwy wyjściowej tak jak w poprzednim przykładzie.</w:t>
+        <w:t>Test przeprowadzono dla sieci z wariantem warstwy wyjściowej nr 2. (Test dla sieci z wariantem nr 1 pominięto ze względu na czas obliczeń, jako że dla obu sieci spodziewamy się podobnych wyników w tej kwestii).</w:t>
       </w:r>
     </w:p>
     <w:p>
@@ -1290,6 +1271,7 @@
     <w:p>
       <w:pPr>
         <w:pStyle w:val="Normal"/>
+        <w:keepNext/>
         <w:jc w:val="center"/>
         <w:rPr/>
       </w:pPr>
@@ -1297,9 +1279,9 @@
         <w:rPr/>
         <w:drawing>
           <wp:inline distT="0" distB="0" distL="0" distR="0">
-            <wp:extent cx="5095875" cy="3815080"/>
+            <wp:extent cx="5342890" cy="3999865"/>
             <wp:effectExtent l="0" t="0" r="0" b="0"/>
-            <wp:docPr id="6" name="Obraz 6" descr="ff_v1_v2_compare.png"/>
+            <wp:docPr id="6" name="Obraz 5" descr="RBF_size.png"/>
             <wp:cNvGraphicFramePr>
               <a:graphicFrameLocks xmlns:a="http://schemas.openxmlformats.org/drawingml/2006/main" noChangeAspect="1"/>
             </wp:cNvGraphicFramePr>
@@ -1307,13 +1289,241 @@
               <a:graphicData uri="http://schemas.openxmlformats.org/drawingml/2006/picture">
                 <pic:pic xmlns:pic="http://schemas.openxmlformats.org/drawingml/2006/picture">
                   <pic:nvPicPr>
-                    <pic:cNvPr id="6" name="Obraz 6" descr="ff_v1_v2_compare.png"/>
+                    <pic:cNvPr id="6" name="Obraz 5" descr="RBF_size.png"/>
                     <pic:cNvPicPr>
                       <a:picLocks noChangeAspect="1" noChangeArrowheads="1"/>
                     </pic:cNvPicPr>
                   </pic:nvPicPr>
                   <pic:blipFill>
                     <a:blip r:embed="rId16"/>
+                    <a:stretch>
+                      <a:fillRect/>
+                    </a:stretch>
+                  </pic:blipFill>
+                  <pic:spPr bwMode="auto">
+                    <a:xfrm>
+                      <a:off x="0" y="0"/>
+                      <a:ext cx="5342890" cy="3999865"/>
+                    </a:xfrm>
+                    <a:prstGeom prst="rect">
+                      <a:avLst/>
+                    </a:prstGeom>
+                    <a:noFill/>
+                    <a:ln w="9525">
+                      <a:noFill/>
+                      <a:miter lim="800000"/>
+                      <a:headEnd/>
+                      <a:tailEnd/>
+                    </a:ln>
+                  </pic:spPr>
+                </pic:pic>
+              </a:graphicData>
+            </a:graphic>
+          </wp:inline>
+        </w:drawing>
+      </w:r>
+    </w:p>
+    <w:p>
+      <w:pPr>
+        <w:pStyle w:val="Caption"/>
+        <w:jc w:val="center"/>
+        <w:rPr/>
+      </w:pPr>
+      <w:r>
+        <w:fldChar w:fldCharType="begin"/>
+      </w:r>
+      <w:r>
+        <w:instrText>STYLEREF 3 \s</w:instrText>
+      </w:r>
+      <w:r>
+        <w:fldChar w:fldCharType="separate"/>
+      </w:r>
+      <w:bookmarkStart w:id="0" w:name="__Fieldmark__66_1482731601"/>
+      <w:r>
+        <w:rPr/>
+      </w:r>
+      <w:r>
+        <w:rPr>
+          <w:sz w:val="28"/>
+          <w:szCs w:val="28"/>
+        </w:rPr>
+        <w:t>3</w:t>
+      </w:r>
+      <w:bookmarkStart w:id="1" w:name="__Fieldmark__96_1586987507"/>
+      <w:r>
+        <w:rPr>
+          <w:sz w:val="28"/>
+          <w:szCs w:val="28"/>
+        </w:rPr>
+        <w:t>.2.1</w:t>
+      </w:r>
+      <w:r>
+        <w:rPr/>
+      </w:r>
+      <w:r>
+        <w:fldChar w:fldCharType="end"/>
+      </w:r>
+      <w:bookmarkEnd w:id="0"/>
+      <w:bookmarkEnd w:id="1"/>
+      <w:r>
+        <w:rPr>
+          <w:sz w:val="28"/>
+          <w:szCs w:val="28"/>
+        </w:rPr>
+        <w:t>.</w:t>
+      </w:r>
+      <w:r>
+        <w:rPr>
+          <w:sz w:val="28"/>
+          <w:szCs w:val="28"/>
+        </w:rPr>
+        <w:fldChar w:fldCharType="begin"/>
+      </w:r>
+      <w:r>
+        <w:instrText> SEQ Rysunek \* ARABIC </w:instrText>
+      </w:r>
+      <w:r>
+        <w:fldChar w:fldCharType="separate"/>
+      </w:r>
+      <w:r>
+        <w:t>1</w:t>
+      </w:r>
+      <w:r>
+        <w:fldChar w:fldCharType="end"/>
+      </w:r>
+      <w:r>
+        <w:rPr>
+          <w:sz w:val="28"/>
+          <w:szCs w:val="28"/>
+        </w:rPr>
+        <w:t xml:space="preserve"> Wykres dokładności sieci RBF od rozmiaru zbioru uczącego</w:t>
+      </w:r>
+    </w:p>
+    <w:p>
+      <w:pPr>
+        <w:pStyle w:val="Normal"/>
+        <w:rPr/>
+      </w:pPr>
+      <w:r>
+        <w:rPr/>
+        <w:t xml:space="preserve">Jak widać na podstawie wykresu błąd sieci maleje wraz ze wzrostem liczebności zbioru uczącego. Największą różnicę widać w przedziale 1000 a 1500, gdzie obserwujemy zmniejszenie błędu sieci o około 10%. </w:t>
+      </w:r>
+    </w:p>
+    <w:p>
+      <w:pPr>
+        <w:pStyle w:val="Normal"/>
+        <w:rPr/>
+      </w:pPr>
+      <w:r>
+        <w:rPr/>
+        <w:t xml:space="preserve">W przedziale 1500 – 5000 różnica wynosi około 5%. </w:t>
+      </w:r>
+    </w:p>
+    <w:p>
+      <w:pPr>
+        <w:pStyle w:val="Normal"/>
+        <w:rPr/>
+      </w:pPr>
+      <w:r>
+        <w:rPr/>
+        <w:t>Dodatkowo możemy wywnioskować, że kolejne zwiększanie rozmiaru zbioru uczącego przyniesie lepsze rezultaty, aczkolwiek ze względu na ograniczenia sprzętowe nie jesteśmy w stanie znacząco zwiększyć tego zbioru.</w:t>
+      </w:r>
+    </w:p>
+    <w:p>
+      <w:pPr>
+        <w:pStyle w:val="Nagwek3"/>
+        <w:numPr>
+          <w:ilvl w:val="2"/>
+          <w:numId w:val="1"/>
+        </w:numPr>
+        <w:rPr/>
+      </w:pPr>
+      <w:r>
+        <w:rPr/>
+        <w:t>Sieć Feedforward (jednokierunkowa wielowarstwowa).</w:t>
+      </w:r>
+    </w:p>
+    <w:p>
+      <w:pPr>
+        <w:pStyle w:val="Normal"/>
+        <w:rPr/>
+      </w:pPr>
+      <w:r>
+        <w:rPr/>
+      </w:r>
+    </w:p>
+    <w:p>
+      <w:pPr>
+        <w:pStyle w:val="Normal"/>
+        <w:rPr>
+          <w:b/>
+          <w:b/>
+        </w:rPr>
+      </w:pPr>
+      <w:r>
+        <w:rPr>
+          <w:b/>
+        </w:rPr>
+        <w:t>TEST LICZBY NEURONÓW W WARSTWIE UKRYTEJ</w:t>
+      </w:r>
+    </w:p>
+    <w:p>
+      <w:pPr>
+        <w:pStyle w:val="Normal"/>
+        <w:rPr/>
+      </w:pPr>
+      <w:r>
+        <w:rPr/>
+        <w:t>W tego typu sieci należało przetestować różne liczby neuronów w warstwie ukrytej.</w:t>
+      </w:r>
+    </w:p>
+    <w:p>
+      <w:pPr>
+        <w:pStyle w:val="Normal"/>
+        <w:rPr/>
+      </w:pPr>
+      <w:r>
+        <w:rPr/>
+        <w:t>Zastosowano zbiór uczący równy 2000, oraz przetestowano 2 konfiguracje warstwy wyjściowej tak jak w poprzednim przykładzie.</w:t>
+      </w:r>
+    </w:p>
+    <w:p>
+      <w:pPr>
+        <w:pStyle w:val="Normal"/>
+        <w:rPr/>
+      </w:pPr>
+      <w:r>
+        <w:rPr/>
+        <w:t>W wyniku symulacji otrzymano następujący wykres:</w:t>
+      </w:r>
+    </w:p>
+    <w:p>
+      <w:pPr>
+        <w:pStyle w:val="Normal"/>
+        <w:jc w:val="center"/>
+        <w:rPr/>
+      </w:pPr>
+      <w:r>
+        <w:rPr/>
+        <w:drawing>
+          <wp:inline distT="0" distB="0" distL="0" distR="0">
+            <wp:extent cx="5095875" cy="3815080"/>
+            <wp:effectExtent l="0" t="0" r="0" b="0"/>
+            <wp:docPr id="7" name="Obraz 6" descr="ff_v1_v2_compare.png"/>
+            <wp:cNvGraphicFramePr>
+              <a:graphicFrameLocks xmlns:a="http://schemas.openxmlformats.org/drawingml/2006/main" noChangeAspect="1"/>
+            </wp:cNvGraphicFramePr>
+            <a:graphic xmlns:a="http://schemas.openxmlformats.org/drawingml/2006/main">
+              <a:graphicData uri="http://schemas.openxmlformats.org/drawingml/2006/picture">
+                <pic:pic xmlns:pic="http://schemas.openxmlformats.org/drawingml/2006/picture">
+                  <pic:nvPicPr>
+                    <pic:cNvPr id="7" name="Obraz 6" descr="ff_v1_v2_compare.png"/>
+                    <pic:cNvPicPr>
+                      <a:picLocks noChangeAspect="1" noChangeArrowheads="1"/>
+                    </pic:cNvPicPr>
+                  </pic:nvPicPr>
+                  <pic:blipFill>
+                    <a:blip r:embed="rId17"/>
                     <a:stretch>
                       <a:fillRect/>
                     </a:stretch>
@@ -1382,7 +1592,7 @@
           <wp:inline distT="0" distB="0" distL="0" distR="0">
             <wp:extent cx="5760720" cy="3552825"/>
             <wp:effectExtent l="0" t="0" r="0" b="0"/>
-            <wp:docPr id="7" name="Obraz 8" descr="ff_v2_neuronsSize.png"/>
+            <wp:docPr id="8" name="Obraz 8" descr="ff_v2_neuronsSize.png"/>
             <wp:cNvGraphicFramePr>
               <a:graphicFrameLocks xmlns:a="http://schemas.openxmlformats.org/drawingml/2006/main" noChangeAspect="1"/>
             </wp:cNvGraphicFramePr>
@@ -1390,13 +1600,13 @@
               <a:graphicData uri="http://schemas.openxmlformats.org/drawingml/2006/picture">
                 <pic:pic xmlns:pic="http://schemas.openxmlformats.org/drawingml/2006/picture">
                   <pic:nvPicPr>
-                    <pic:cNvPr id="7" name="Obraz 8" descr="ff_v2_neuronsSize.png"/>
+                    <pic:cNvPr id="8" name="Obraz 8" descr="ff_v2_neuronsSize.png"/>
                     <pic:cNvPicPr>
                       <a:picLocks noChangeAspect="1" noChangeArrowheads="1"/>
                     </pic:cNvPicPr>
                   </pic:nvPicPr>
                   <pic:blipFill>
-                    <a:blip r:embed="rId17"/>
+                    <a:blip r:embed="rId18"/>
                     <a:stretch>
                       <a:fillRect/>
                     </a:stretch>
@@ -1574,7 +1784,7 @@
           <wp:inline distT="0" distB="0" distL="0" distR="0">
             <wp:extent cx="5342890" cy="3999865"/>
             <wp:effectExtent l="0" t="0" r="0" b="0"/>
-            <wp:docPr id="8" name="Obraz 9" descr="ff_size.png"/>
+            <wp:docPr id="9" name="Obraz 9" descr="ff_size.png"/>
             <wp:cNvGraphicFramePr>
               <a:graphicFrameLocks xmlns:a="http://schemas.openxmlformats.org/drawingml/2006/main" noChangeAspect="1"/>
             </wp:cNvGraphicFramePr>
@@ -1582,13 +1792,13 @@
               <a:graphicData uri="http://schemas.openxmlformats.org/drawingml/2006/picture">
                 <pic:pic xmlns:pic="http://schemas.openxmlformats.org/drawingml/2006/picture">
                   <pic:nvPicPr>
-                    <pic:cNvPr id="8" name="Obraz 9" descr="ff_size.png"/>
+                    <pic:cNvPr id="9" name="Obraz 9" descr="ff_size.png"/>
                     <pic:cNvPicPr>
                       <a:picLocks noChangeAspect="1" noChangeArrowheads="1"/>
                     </pic:cNvPicPr>
                   </pic:nvPicPr>
                   <pic:blipFill>
-                    <a:blip r:embed="rId18"/>
+                    <a:blip r:embed="rId19"/>
                     <a:stretch>
                       <a:fillRect/>
                     </a:stretch>
@@ -1685,7 +1895,7 @@
         <w:pStyle w:val="Nagwek2"/>
         <w:numPr>
           <w:ilvl w:val="1"/>
-          <w:numId w:val="2"/>
+          <w:numId w:val="1"/>
         </w:numPr>
         <w:rPr/>
       </w:pPr>
@@ -1718,7 +1928,7 @@
         <w:pStyle w:val="ListParagraph"/>
         <w:numPr>
           <w:ilvl w:val="0"/>
-          <w:numId w:val="6"/>
+          <w:numId w:val="5"/>
         </w:numPr>
         <w:rPr/>
       </w:pPr>
@@ -1732,7 +1942,7 @@
         <w:pStyle w:val="ListParagraph"/>
         <w:numPr>
           <w:ilvl w:val="0"/>
-          <w:numId w:val="6"/>
+          <w:numId w:val="5"/>
         </w:numPr>
         <w:rPr/>
       </w:pPr>
@@ -1746,30 +1956,30 @@
         <w:tblStyle w:val="Tabela-Siatka"/>
         <w:tblW w:w="8524" w:type="dxa"/>
         <w:jc w:val="left"/>
-        <w:tblInd w:w="765" w:type="dxa"/>
+        <w:tblInd w:w="759" w:type="dxa"/>
         <w:tblCellMar>
           <w:top w:w="0" w:type="dxa"/>
-          <w:left w:w="108" w:type="dxa"/>
+          <w:left w:w="103" w:type="dxa"/>
           <w:bottom w:w="0" w:type="dxa"/>
           <w:right w:w="108" w:type="dxa"/>
         </w:tblCellMar>
         <w:tblLook w:val="04a0"/>
       </w:tblPr>
       <w:tblGrid>
-        <w:gridCol w:w="2744"/>
+        <w:gridCol w:w="2743"/>
         <w:gridCol w:w="993"/>
-        <w:gridCol w:w="2269"/>
+        <w:gridCol w:w="2270"/>
         <w:gridCol w:w="2517"/>
       </w:tblGrid>
       <w:tr>
         <w:trPr/>
         <w:tc>
           <w:tcPr>
-            <w:tcW w:w="2744" w:type="dxa"/>
+            <w:tcW w:w="2743" w:type="dxa"/>
             <w:tcBorders/>
             <w:shd w:fill="auto" w:val="clear"/>
             <w:tcMar>
-              <w:left w:w="108" w:type="dxa"/>
+              <w:left w:w="103" w:type="dxa"/>
             </w:tcMar>
           </w:tcPr>
           <w:p>
@@ -1792,7 +2002,7 @@
             <w:tcBorders/>
             <w:shd w:fill="auto" w:val="clear"/>
             <w:tcMar>
-              <w:left w:w="108" w:type="dxa"/>
+              <w:left w:w="103" w:type="dxa"/>
             </w:tcMar>
           </w:tcPr>
           <w:p>
@@ -1816,11 +2026,11 @@
         </w:tc>
         <w:tc>
           <w:tcPr>
-            <w:tcW w:w="2269" w:type="dxa"/>
+            <w:tcW w:w="2270" w:type="dxa"/>
             <w:tcBorders/>
             <w:shd w:fill="auto" w:val="clear"/>
             <w:tcMar>
-              <w:left w:w="108" w:type="dxa"/>
+              <w:left w:w="103" w:type="dxa"/>
             </w:tcMar>
           </w:tcPr>
           <w:p>
@@ -1848,7 +2058,7 @@
             <w:tcBorders/>
             <w:shd w:fill="auto" w:val="clear"/>
             <w:tcMar>
-              <w:left w:w="108" w:type="dxa"/>
+              <w:left w:w="103" w:type="dxa"/>
             </w:tcMar>
           </w:tcPr>
           <w:p>
@@ -1875,11 +2085,11 @@
         <w:trPr/>
         <w:tc>
           <w:tcPr>
-            <w:tcW w:w="2744" w:type="dxa"/>
+            <w:tcW w:w="2743" w:type="dxa"/>
             <w:tcBorders/>
             <w:shd w:fill="auto" w:val="clear"/>
             <w:tcMar>
-              <w:left w:w="108" w:type="dxa"/>
+              <w:left w:w="103" w:type="dxa"/>
             </w:tcMar>
           </w:tcPr>
           <w:p>
@@ -1902,7 +2112,7 @@
             <w:tcBorders/>
             <w:shd w:fill="auto" w:val="clear"/>
             <w:tcMar>
-              <w:left w:w="108" w:type="dxa"/>
+              <w:left w:w="103" w:type="dxa"/>
             </w:tcMar>
           </w:tcPr>
           <w:p>
@@ -1927,11 +2137,11 @@
         </w:tc>
         <w:tc>
           <w:tcPr>
-            <w:tcW w:w="2269" w:type="dxa"/>
+            <w:tcW w:w="2270" w:type="dxa"/>
             <w:tcBorders/>
             <w:shd w:fill="auto" w:val="clear"/>
             <w:tcMar>
-              <w:left w:w="108" w:type="dxa"/>
+              <w:left w:w="103" w:type="dxa"/>
             </w:tcMar>
           </w:tcPr>
           <w:p>
@@ -1960,7 +2170,7 @@
             <w:tcBorders/>
             <w:shd w:fill="auto" w:val="clear"/>
             <w:tcMar>
-              <w:left w:w="108" w:type="dxa"/>
+              <w:left w:w="103" w:type="dxa"/>
             </w:tcMar>
           </w:tcPr>
           <w:p>
@@ -2085,7 +2295,7 @@
         <w:pStyle w:val="Nagwek1"/>
         <w:numPr>
           <w:ilvl w:val="0"/>
-          <w:numId w:val="2"/>
+          <w:numId w:val="1"/>
         </w:numPr>
         <w:rPr/>
       </w:pPr>
@@ -2139,7 +2349,7 @@
       </w:pPr>
       <w:r>
         <w:drawing>
-          <wp:anchor behindDoc="0" distT="0" distB="127000" distL="0" distR="0" simplePos="0" locked="0" layoutInCell="1" allowOverlap="1" relativeHeight="10">
+          <wp:anchor behindDoc="0" distT="0" distB="127000" distL="0" distR="0" simplePos="0" locked="0" layoutInCell="1" allowOverlap="1" relativeHeight="2">
             <wp:simplePos x="0" y="0"/>
             <wp:positionH relativeFrom="column">
               <wp:align>left</wp:align>
@@ -2150,7 +2360,7 @@
             <wp:extent cx="2750820" cy="3218180"/>
             <wp:effectExtent l="0" t="0" r="0" b="0"/>
             <wp:wrapSquare wrapText="bothSides"/>
-            <wp:docPr id="9" name="Obraz1" descr=""/>
+            <wp:docPr id="10" name="Obraz1" descr=""/>
             <wp:cNvGraphicFramePr>
               <a:graphicFrameLocks xmlns:a="http://schemas.openxmlformats.org/drawingml/2006/main" noChangeAspect="1"/>
             </wp:cNvGraphicFramePr>
@@ -2158,13 +2368,13 @@
               <a:graphicData uri="http://schemas.openxmlformats.org/drawingml/2006/picture">
                 <pic:pic xmlns:pic="http://schemas.openxmlformats.org/drawingml/2006/picture">
                   <pic:nvPicPr>
-                    <pic:cNvPr id="9" name="Obraz1" descr=""/>
+                    <pic:cNvPr id="10" name="Obraz1" descr=""/>
                     <pic:cNvPicPr>
                       <a:picLocks noChangeAspect="1" noChangeArrowheads="1"/>
                     </pic:cNvPicPr>
                   </pic:nvPicPr>
                   <pic:blipFill>
-                    <a:blip r:embed="rId19"/>
+                    <a:blip r:embed="rId20"/>
                     <a:stretch>
                       <a:fillRect/>
                     </a:stretch>
@@ -2191,7 +2401,7 @@
           </wp:anchor>
         </w:drawing>
         <w:drawing>
-          <wp:anchor behindDoc="0" distT="0" distB="127000" distL="0" distR="0" simplePos="0" locked="0" layoutInCell="1" allowOverlap="1" relativeHeight="11">
+          <wp:anchor behindDoc="0" distT="0" distB="127000" distL="0" distR="0" simplePos="0" locked="0" layoutInCell="1" allowOverlap="1" relativeHeight="3">
             <wp:simplePos x="0" y="0"/>
             <wp:positionH relativeFrom="column">
               <wp:posOffset>2869565</wp:posOffset>
@@ -2202,7 +2412,7 @@
             <wp:extent cx="2760345" cy="3210560"/>
             <wp:effectExtent l="0" t="0" r="0" b="0"/>
             <wp:wrapSquare wrapText="largest"/>
-            <wp:docPr id="10" name="Obraz2" descr=""/>
+            <wp:docPr id="11" name="Obraz2" descr=""/>
             <wp:cNvGraphicFramePr>
               <a:graphicFrameLocks xmlns:a="http://schemas.openxmlformats.org/drawingml/2006/main" noChangeAspect="1"/>
             </wp:cNvGraphicFramePr>
@@ -2210,13 +2420,13 @@
               <a:graphicData uri="http://schemas.openxmlformats.org/drawingml/2006/picture">
                 <pic:pic xmlns:pic="http://schemas.openxmlformats.org/drawingml/2006/picture">
                   <pic:nvPicPr>
-                    <pic:cNvPr id="10" name="Obraz2" descr=""/>
+                    <pic:cNvPr id="11" name="Obraz2" descr=""/>
                     <pic:cNvPicPr>
                       <a:picLocks noChangeAspect="1" noChangeArrowheads="1"/>
                     </pic:cNvPicPr>
                   </pic:nvPicPr>
                   <pic:blipFill>
-                    <a:blip r:embed="rId20"/>
+                    <a:blip r:embed="rId21"/>
                     <a:stretch>
                       <a:fillRect/>
                     </a:stretch>
@@ -2251,7 +2461,7 @@
           <w:sz w:val="28"/>
           <w:szCs w:val="28"/>
         </w:rPr>
-        <w:t>Jak widzimy na powyższych obrazkach, gra rozpoczyna się dopiero p</w:t>
+        <w:t>J</w:t>
       </w:r>
       <w:r>
         <w:rPr>
@@ -2261,27 +2471,7 @@
           <w:sz w:val="28"/>
           <w:szCs w:val="28"/>
         </w:rPr>
-        <w:t>o</w:t>
-      </w:r>
-      <w:r>
-        <w:rPr>
-          <w:rFonts w:ascii="Calibri" w:hAnsi="Calibri"/>
-          <w:b w:val="false"/>
-          <w:bCs w:val="false"/>
-          <w:sz w:val="28"/>
-          <w:szCs w:val="28"/>
-        </w:rPr>
-        <w:t xml:space="preserve"> naciśnięciu przycisku START, inaczej klikanie po tabeli nie daje żadnych rezultatów. Nie jest to jedyny przycisk w oknie. Cała tabela do gry złożona jest z przycisków. </w:t>
-      </w:r>
-      <w:r>
-        <w:rPr>
-          <w:rFonts w:ascii="Calibri" w:hAnsi="Calibri"/>
-          <w:b w:val="false"/>
-          <w:bCs w:val="false"/>
-          <w:sz w:val="28"/>
-          <w:szCs w:val="28"/>
-        </w:rPr>
-        <w:t>Dodatkowo, komunikat wyświetlany na czerwono sugeruje nam nasz ruch, bądź ruch komputera a także informuje o wygranej.</w:t>
+        <w:t>ak widzimy na powyższych obrazkach, gra rozpoczyna się dopiero po naciśnięciu przycisku START, inaczej klikanie po tabeli nie daje żadnych rezultatów. Nie jest to jedyny przycisk w oknie. Cała tabela do gry złożona jest z przycisków. Dodatkowo, komunikat wyświetlany na czerwono sugeruje nam nasz ruch, bądź ruch komputera a także informuje o wygranej.</w:t>
       </w:r>
     </w:p>
     <w:p>
@@ -2445,7 +2635,7 @@
         <w:pStyle w:val="Nagwek1"/>
         <w:numPr>
           <w:ilvl w:val="0"/>
-          <w:numId w:val="2"/>
+          <w:numId w:val="1"/>
         </w:numPr>
         <w:rPr/>
       </w:pPr>
@@ -2462,10 +2652,21 @@
         </w:rPr>
       </w:pPr>
       <w:r>
+        <w:rPr/>
+      </w:r>
+    </w:p>
+    <w:p>
+      <w:pPr>
+        <w:pStyle w:val="Normal"/>
         <w:rPr>
-          <w:color w:val="FF0000"/>
+          <w:color w:val="auto"/>
         </w:rPr>
-        <w:t>TODO</w:t>
+      </w:pPr>
+      <w:r>
+        <w:rPr>
+          <w:color w:val="auto"/>
+        </w:rPr>
+        <w:t>W wyniku projektu została napisana w Matlabie aplikacja umożliwiająca grę z komputerem. Niestety z powodu niedostatecznej mocy obliczeniowej poziom trudności nie jest zbyt wysoki. Według przeprowadzonych badan nad skutecznością sieci można wnioskować że wygenerowanie odpowiednio dużego zbioru danych jest kluczowe do nauczenia sieci. Jest to dosyć logiczne, biorąc pod uwagę jak wiele różnych kombinacji planszy i możliwych ruchów można wygenerować.</w:t>
       </w:r>
     </w:p>
     <w:p>
@@ -2473,7 +2674,7 @@
         <w:pStyle w:val="Nagwek1"/>
         <w:numPr>
           <w:ilvl w:val="0"/>
-          <w:numId w:val="2"/>
+          <w:numId w:val="1"/>
         </w:numPr>
         <w:rPr/>
       </w:pPr>
@@ -2494,6 +2695,11 @@
     <w:p>
       <w:pPr>
         <w:pStyle w:val="Normal"/>
+        <w:widowControl/>
+        <w:suppressAutoHyphens w:val="true"/>
+        <w:bidi w:val="0"/>
+        <w:spacing w:lineRule="auto" w:line="276" w:before="0" w:after="200"/>
+        <w:jc w:val="left"/>
         <w:rPr/>
       </w:pPr>
       <w:r>
@@ -2501,7 +2707,7 @@
       </w:r>
     </w:p>
     <w:sectPr>
-      <w:footerReference w:type="default" r:id="rId21"/>
+      <w:footerReference w:type="default" r:id="rId22"/>
       <w:type w:val="nextPage"/>
       <w:pgSz w:w="11906" w:h="16838"/>
       <w:pgMar w:left="1417" w:right="1417" w:header="0" w:top="1417" w:footer="708" w:bottom="1417" w:gutter="0"/>
@@ -2522,7 +2728,7 @@
         <w:docPartGallery w:val="Page Numbers (Bottom of Page)"/>
         <w:docPartUnique w:val=""/>
       </w:docPartObj>
-      <w:id w:val="1169524367"/>
+      <w:id w:val="808950420"/>
     </w:sdtPr>
     <w:sdtContent>
       <w:p>
@@ -2542,7 +2748,7 @@
           <w:fldChar w:fldCharType="separate"/>
         </w:r>
         <w:r>
-          <w:t>12</w:t>
+          <w:t>15</w:t>
         </w:r>
         <w:r>
           <w:fldChar w:fldCharType="end"/>
@@ -2650,89 +2856,6 @@
   <w:abstractNum w:abstractNumId="2">
     <w:lvl w:ilvl="0">
       <w:start w:val="1"/>
-      <w:numFmt w:val="decimal"/>
-      <w:lvlText w:val="%1"/>
-      <w:lvlJc w:val="left"/>
-      <w:pPr>
-        <w:ind w:left="432" w:hanging="432"/>
-      </w:pPr>
-    </w:lvl>
-    <w:lvl w:ilvl="1">
-      <w:start w:val="1"/>
-      <w:numFmt w:val="decimal"/>
-      <w:lvlText w:val="%1.%2"/>
-      <w:lvlJc w:val="left"/>
-      <w:pPr>
-        <w:ind w:left="576" w:hanging="576"/>
-      </w:pPr>
-    </w:lvl>
-    <w:lvl w:ilvl="2">
-      <w:start w:val="1"/>
-      <w:numFmt w:val="decimal"/>
-      <w:lvlText w:val="%1.%2.%3"/>
-      <w:lvlJc w:val="left"/>
-      <w:pPr>
-        <w:ind w:left="720" w:hanging="720"/>
-      </w:pPr>
-    </w:lvl>
-    <w:lvl w:ilvl="3">
-      <w:start w:val="1"/>
-      <w:numFmt w:val="decimal"/>
-      <w:lvlText w:val="%1.%2.%3.%4"/>
-      <w:lvlJc w:val="left"/>
-      <w:pPr>
-        <w:ind w:left="864" w:hanging="864"/>
-      </w:pPr>
-    </w:lvl>
-    <w:lvl w:ilvl="4">
-      <w:start w:val="1"/>
-      <w:numFmt w:val="decimal"/>
-      <w:lvlText w:val="%1.%2.%3.%4.%5"/>
-      <w:lvlJc w:val="left"/>
-      <w:pPr>
-        <w:ind w:left="1008" w:hanging="1008"/>
-      </w:pPr>
-    </w:lvl>
-    <w:lvl w:ilvl="5">
-      <w:start w:val="1"/>
-      <w:numFmt w:val="decimal"/>
-      <w:lvlText w:val="%1.%2.%3.%4.%5.%6"/>
-      <w:lvlJc w:val="left"/>
-      <w:pPr>
-        <w:ind w:left="1152" w:hanging="1152"/>
-      </w:pPr>
-    </w:lvl>
-    <w:lvl w:ilvl="6">
-      <w:start w:val="1"/>
-      <w:numFmt w:val="decimal"/>
-      <w:lvlText w:val="%1.%2.%3.%4.%5.%6.%7"/>
-      <w:lvlJc w:val="left"/>
-      <w:pPr>
-        <w:ind w:left="1296" w:hanging="1296"/>
-      </w:pPr>
-    </w:lvl>
-    <w:lvl w:ilvl="7">
-      <w:start w:val="1"/>
-      <w:numFmt w:val="decimal"/>
-      <w:lvlText w:val="%1.%2.%3.%4.%5.%6.%7.%8"/>
-      <w:lvlJc w:val="left"/>
-      <w:pPr>
-        <w:ind w:left="1440" w:hanging="1440"/>
-      </w:pPr>
-    </w:lvl>
-    <w:lvl w:ilvl="8">
-      <w:start w:val="1"/>
-      <w:numFmt w:val="decimal"/>
-      <w:lvlText w:val="%1.%2.%3.%4.%5.%6.%7.%8.%9"/>
-      <w:lvlJc w:val="left"/>
-      <w:pPr>
-        <w:ind w:left="1584" w:hanging="1584"/>
-      </w:pPr>
-    </w:lvl>
-  </w:abstractNum>
-  <w:abstractNum w:abstractNumId="3">
-    <w:lvl w:ilvl="0">
-      <w:start w:val="1"/>
       <w:numFmt w:val="bullet"/>
       <w:lvlText w:val=""/>
       <w:lvlJc w:val="left"/>
@@ -2741,6 +2864,7 @@
       </w:pPr>
       <w:rPr>
         <w:rFonts w:ascii="Symbol" w:hAnsi="Symbol" w:cs="Symbol" w:hint="default"/>
+        <w:b/>
       </w:rPr>
     </w:lvl>
     <w:lvl w:ilvl="1">
@@ -2777,6 +2901,7 @@
       </w:pPr>
       <w:rPr>
         <w:rFonts w:ascii="Symbol" w:hAnsi="Symbol" w:cs="Symbol" w:hint="default"/>
+        <w:b/>
       </w:rPr>
     </w:lvl>
     <w:lvl w:ilvl="4">
@@ -2813,6 +2938,7 @@
       </w:pPr>
       <w:rPr>
         <w:rFonts w:ascii="Symbol" w:hAnsi="Symbol" w:cs="Symbol" w:hint="default"/>
+        <w:b/>
       </w:rPr>
     </w:lvl>
     <w:lvl w:ilvl="7">
@@ -2840,7 +2966,7 @@
       </w:rPr>
     </w:lvl>
   </w:abstractNum>
-  <w:abstractNum w:abstractNumId="4">
+  <w:abstractNum w:abstractNumId="3">
     <w:lvl w:ilvl="0">
       <w:start w:val="1"/>
       <w:numFmt w:val="bullet"/>
@@ -2851,6 +2977,7 @@
       </w:pPr>
       <w:rPr>
         <w:rFonts w:ascii="Symbol" w:hAnsi="Symbol" w:cs="Symbol" w:hint="default"/>
+        <w:b/>
       </w:rPr>
     </w:lvl>
     <w:lvl w:ilvl="1">
@@ -2887,6 +3014,7 @@
       </w:pPr>
       <w:rPr>
         <w:rFonts w:ascii="Symbol" w:hAnsi="Symbol" w:cs="Symbol" w:hint="default"/>
+        <w:b/>
       </w:rPr>
     </w:lvl>
     <w:lvl w:ilvl="4">
@@ -2923,6 +3051,7 @@
       </w:pPr>
       <w:rPr>
         <w:rFonts w:ascii="Symbol" w:hAnsi="Symbol" w:cs="Symbol" w:hint="default"/>
+        <w:b/>
       </w:rPr>
     </w:lvl>
     <w:lvl w:ilvl="7">
@@ -2950,7 +3079,7 @@
       </w:rPr>
     </w:lvl>
   </w:abstractNum>
-  <w:abstractNum w:abstractNumId="5">
+  <w:abstractNum w:abstractNumId="4">
     <w:lvl w:ilvl="0">
       <w:start w:val="1"/>
       <w:numFmt w:val="decimal"/>
@@ -2994,6 +3123,7 @@
       </w:pPr>
       <w:rPr>
         <w:rFonts w:ascii="Symbol" w:hAnsi="Symbol" w:cs="Symbol" w:hint="default"/>
+        <w:b/>
       </w:rPr>
     </w:lvl>
     <w:lvl w:ilvl="4">
@@ -3030,6 +3160,7 @@
       </w:pPr>
       <w:rPr>
         <w:rFonts w:ascii="Symbol" w:hAnsi="Symbol" w:cs="Symbol" w:hint="default"/>
+        <w:b/>
       </w:rPr>
     </w:lvl>
     <w:lvl w:ilvl="7">
@@ -3051,6 +3182,119 @@
       <w:lvlJc w:val="left"/>
       <w:pPr>
         <w:ind w:left="6480" w:hanging="360"/>
+      </w:pPr>
+      <w:rPr>
+        <w:rFonts w:ascii="Wingdings" w:hAnsi="Wingdings" w:cs="Wingdings" w:hint="default"/>
+      </w:rPr>
+    </w:lvl>
+  </w:abstractNum>
+  <w:abstractNum w:abstractNumId="5">
+    <w:lvl w:ilvl="0">
+      <w:start w:val="1"/>
+      <w:numFmt w:val="bullet"/>
+      <w:lvlText w:val=""/>
+      <w:lvlJc w:val="left"/>
+      <w:pPr>
+        <w:ind w:left="765" w:hanging="360"/>
+      </w:pPr>
+      <w:rPr>
+        <w:rFonts w:ascii="Symbol" w:hAnsi="Symbol" w:cs="Symbol" w:hint="default"/>
+        <w:b/>
+      </w:rPr>
+    </w:lvl>
+    <w:lvl w:ilvl="1">
+      <w:start w:val="1"/>
+      <w:numFmt w:val="bullet"/>
+      <w:lvlText w:val="o"/>
+      <w:lvlJc w:val="left"/>
+      <w:pPr>
+        <w:ind w:left="1485" w:hanging="360"/>
+      </w:pPr>
+      <w:rPr>
+        <w:rFonts w:ascii="Courier New" w:hAnsi="Courier New" w:cs="Courier New" w:hint="default"/>
+      </w:rPr>
+    </w:lvl>
+    <w:lvl w:ilvl="2">
+      <w:start w:val="1"/>
+      <w:numFmt w:val="bullet"/>
+      <w:lvlText w:val=""/>
+      <w:lvlJc w:val="left"/>
+      <w:pPr>
+        <w:ind w:left="2205" w:hanging="360"/>
+      </w:pPr>
+      <w:rPr>
+        <w:rFonts w:ascii="Wingdings" w:hAnsi="Wingdings" w:cs="Wingdings" w:hint="default"/>
+      </w:rPr>
+    </w:lvl>
+    <w:lvl w:ilvl="3">
+      <w:start w:val="1"/>
+      <w:numFmt w:val="bullet"/>
+      <w:lvlText w:val=""/>
+      <w:lvlJc w:val="left"/>
+      <w:pPr>
+        <w:ind w:left="2925" w:hanging="360"/>
+      </w:pPr>
+      <w:rPr>
+        <w:rFonts w:ascii="Symbol" w:hAnsi="Symbol" w:cs="Symbol" w:hint="default"/>
+        <w:b/>
+      </w:rPr>
+    </w:lvl>
+    <w:lvl w:ilvl="4">
+      <w:start w:val="1"/>
+      <w:numFmt w:val="bullet"/>
+      <w:lvlText w:val="o"/>
+      <w:lvlJc w:val="left"/>
+      <w:pPr>
+        <w:ind w:left="3645" w:hanging="360"/>
+      </w:pPr>
+      <w:rPr>
+        <w:rFonts w:ascii="Courier New" w:hAnsi="Courier New" w:cs="Courier New" w:hint="default"/>
+      </w:rPr>
+    </w:lvl>
+    <w:lvl w:ilvl="5">
+      <w:start w:val="1"/>
+      <w:numFmt w:val="bullet"/>
+      <w:lvlText w:val=""/>
+      <w:lvlJc w:val="left"/>
+      <w:pPr>
+        <w:ind w:left="4365" w:hanging="360"/>
+      </w:pPr>
+      <w:rPr>
+        <w:rFonts w:ascii="Wingdings" w:hAnsi="Wingdings" w:cs="Wingdings" w:hint="default"/>
+      </w:rPr>
+    </w:lvl>
+    <w:lvl w:ilvl="6">
+      <w:start w:val="1"/>
+      <w:numFmt w:val="bullet"/>
+      <w:lvlText w:val=""/>
+      <w:lvlJc w:val="left"/>
+      <w:pPr>
+        <w:ind w:left="5085" w:hanging="360"/>
+      </w:pPr>
+      <w:rPr>
+        <w:rFonts w:ascii="Symbol" w:hAnsi="Symbol" w:cs="Symbol" w:hint="default"/>
+        <w:b/>
+      </w:rPr>
+    </w:lvl>
+    <w:lvl w:ilvl="7">
+      <w:start w:val="1"/>
+      <w:numFmt w:val="bullet"/>
+      <w:lvlText w:val="o"/>
+      <w:lvlJc w:val="left"/>
+      <w:pPr>
+        <w:ind w:left="5805" w:hanging="360"/>
+      </w:pPr>
+      <w:rPr>
+        <w:rFonts w:ascii="Courier New" w:hAnsi="Courier New" w:cs="Courier New" w:hint="default"/>
+      </w:rPr>
+    </w:lvl>
+    <w:lvl w:ilvl="8">
+      <w:start w:val="1"/>
+      <w:numFmt w:val="bullet"/>
+      <w:lvlText w:val=""/>
+      <w:lvlJc w:val="left"/>
+      <w:pPr>
+        <w:ind w:left="6525" w:hanging="360"/>
       </w:pPr>
       <w:rPr>
         <w:rFonts w:ascii="Wingdings" w:hAnsi="Wingdings" w:cs="Wingdings" w:hint="default"/>
@@ -3064,7 +3308,10 @@
       <w:lvlText w:val=""/>
       <w:lvlJc w:val="left"/>
       <w:pPr>
-        <w:ind w:left="765" w:hanging="360"/>
+        <w:tabs>
+          <w:tab w:val="num" w:pos="720"/>
+        </w:tabs>
+        <w:ind w:left="720" w:hanging="360"/>
       </w:pPr>
       <w:rPr>
         <w:rFonts w:ascii="Symbol" w:hAnsi="Symbol" w:cs="Symbol" w:hint="default"/>
@@ -3073,25 +3320,31 @@
     <w:lvl w:ilvl="1">
       <w:start w:val="1"/>
       <w:numFmt w:val="bullet"/>
-      <w:lvlText w:val="o"/>
+      <w:lvlText w:val="◦"/>
       <w:lvlJc w:val="left"/>
       <w:pPr>
-        <w:ind w:left="1485" w:hanging="360"/>
+        <w:tabs>
+          <w:tab w:val="num" w:pos="1080"/>
+        </w:tabs>
+        <w:ind w:left="1080" w:hanging="360"/>
       </w:pPr>
       <w:rPr>
-        <w:rFonts w:ascii="Courier New" w:hAnsi="Courier New" w:cs="Courier New" w:hint="default"/>
+        <w:rFonts w:ascii="OpenSymbol" w:hAnsi="OpenSymbol" w:cs="OpenSymbol" w:hint="default"/>
       </w:rPr>
     </w:lvl>
     <w:lvl w:ilvl="2">
       <w:start w:val="1"/>
       <w:numFmt w:val="bullet"/>
-      <w:lvlText w:val=""/>
+      <w:lvlText w:val="▪"/>
       <w:lvlJc w:val="left"/>
       <w:pPr>
-        <w:ind w:left="2205" w:hanging="360"/>
+        <w:tabs>
+          <w:tab w:val="num" w:pos="1440"/>
+        </w:tabs>
+        <w:ind w:left="1440" w:hanging="360"/>
       </w:pPr>
       <w:rPr>
-        <w:rFonts w:ascii="Wingdings" w:hAnsi="Wingdings" w:cs="Wingdings" w:hint="default"/>
+        <w:rFonts w:ascii="OpenSymbol" w:hAnsi="OpenSymbol" w:cs="OpenSymbol" w:hint="default"/>
       </w:rPr>
     </w:lvl>
     <w:lvl w:ilvl="3">
@@ -3100,7 +3353,10 @@
       <w:lvlText w:val=""/>
       <w:lvlJc w:val="left"/>
       <w:pPr>
-        <w:ind w:left="2925" w:hanging="360"/>
+        <w:tabs>
+          <w:tab w:val="num" w:pos="1800"/>
+        </w:tabs>
+        <w:ind w:left="1800" w:hanging="360"/>
       </w:pPr>
       <w:rPr>
         <w:rFonts w:ascii="Symbol" w:hAnsi="Symbol" w:cs="Symbol" w:hint="default"/>
@@ -3109,25 +3365,31 @@
     <w:lvl w:ilvl="4">
       <w:start w:val="1"/>
       <w:numFmt w:val="bullet"/>
-      <w:lvlText w:val="o"/>
+      <w:lvlText w:val="◦"/>
       <w:lvlJc w:val="left"/>
       <w:pPr>
-        <w:ind w:left="3645" w:hanging="360"/>
+        <w:tabs>
+          <w:tab w:val="num" w:pos="2160"/>
+        </w:tabs>
+        <w:ind w:left="2160" w:hanging="360"/>
       </w:pPr>
       <w:rPr>
-        <w:rFonts w:ascii="Courier New" w:hAnsi="Courier New" w:cs="Courier New" w:hint="default"/>
+        <w:rFonts w:ascii="OpenSymbol" w:hAnsi="OpenSymbol" w:cs="OpenSymbol" w:hint="default"/>
       </w:rPr>
     </w:lvl>
     <w:lvl w:ilvl="5">
       <w:start w:val="1"/>
       <w:numFmt w:val="bullet"/>
-      <w:lvlText w:val=""/>
+      <w:lvlText w:val="▪"/>
       <w:lvlJc w:val="left"/>
       <w:pPr>
-        <w:ind w:left="4365" w:hanging="360"/>
+        <w:tabs>
+          <w:tab w:val="num" w:pos="2520"/>
+        </w:tabs>
+        <w:ind w:left="2520" w:hanging="360"/>
       </w:pPr>
       <w:rPr>
-        <w:rFonts w:ascii="Wingdings" w:hAnsi="Wingdings" w:cs="Wingdings" w:hint="default"/>
+        <w:rFonts w:ascii="OpenSymbol" w:hAnsi="OpenSymbol" w:cs="OpenSymbol" w:hint="default"/>
       </w:rPr>
     </w:lvl>
     <w:lvl w:ilvl="6">
@@ -3136,7 +3398,10 @@
       <w:lvlText w:val=""/>
       <w:lvlJc w:val="left"/>
       <w:pPr>
-        <w:ind w:left="5085" w:hanging="360"/>
+        <w:tabs>
+          <w:tab w:val="num" w:pos="2880"/>
+        </w:tabs>
+        <w:ind w:left="2880" w:hanging="360"/>
       </w:pPr>
       <w:rPr>
         <w:rFonts w:ascii="Symbol" w:hAnsi="Symbol" w:cs="Symbol" w:hint="default"/>
@@ -3145,26 +3410,151 @@
     <w:lvl w:ilvl="7">
       <w:start w:val="1"/>
       <w:numFmt w:val="bullet"/>
-      <w:lvlText w:val="o"/>
+      <w:lvlText w:val="◦"/>
       <w:lvlJc w:val="left"/>
       <w:pPr>
-        <w:ind w:left="5805" w:hanging="360"/>
+        <w:tabs>
+          <w:tab w:val="num" w:pos="3240"/>
+        </w:tabs>
+        <w:ind w:left="3240" w:hanging="360"/>
       </w:pPr>
       <w:rPr>
-        <w:rFonts w:ascii="Courier New" w:hAnsi="Courier New" w:cs="Courier New" w:hint="default"/>
+        <w:rFonts w:ascii="OpenSymbol" w:hAnsi="OpenSymbol" w:cs="OpenSymbol" w:hint="default"/>
       </w:rPr>
     </w:lvl>
     <w:lvl w:ilvl="8">
       <w:start w:val="1"/>
       <w:numFmt w:val="bullet"/>
-      <w:lvlText w:val=""/>
+      <w:lvlText w:val="▪"/>
       <w:lvlJc w:val="left"/>
       <w:pPr>
-        <w:ind w:left="6525" w:hanging="360"/>
+        <w:tabs>
+          <w:tab w:val="num" w:pos="3600"/>
+        </w:tabs>
+        <w:ind w:left="3600" w:hanging="360"/>
       </w:pPr>
       <w:rPr>
-        <w:rFonts w:ascii="Wingdings" w:hAnsi="Wingdings" w:cs="Wingdings" w:hint="default"/>
+        <w:rFonts w:ascii="OpenSymbol" w:hAnsi="OpenSymbol" w:cs="OpenSymbol" w:hint="default"/>
       </w:rPr>
+    </w:lvl>
+  </w:abstractNum>
+  <w:abstractNum w:abstractNumId="7">
+    <w:lvl w:ilvl="0">
+      <w:start w:val="1"/>
+      <w:numFmt w:val="decimal"/>
+      <w:suff w:val="nothing"/>
+      <w:lvlText w:val=""/>
+      <w:lvlJc w:val="left"/>
+      <w:pPr>
+        <w:tabs>
+          <w:tab w:val="num" w:pos="432"/>
+        </w:tabs>
+        <w:ind w:left="432" w:hanging="432"/>
+      </w:pPr>
+    </w:lvl>
+    <w:lvl w:ilvl="1">
+      <w:start w:val="1"/>
+      <w:numFmt w:val="decimal"/>
+      <w:suff w:val="nothing"/>
+      <w:lvlText w:val=""/>
+      <w:lvlJc w:val="left"/>
+      <w:pPr>
+        <w:tabs>
+          <w:tab w:val="num" w:pos="576"/>
+        </w:tabs>
+        <w:ind w:left="576" w:hanging="576"/>
+      </w:pPr>
+    </w:lvl>
+    <w:lvl w:ilvl="2">
+      <w:start w:val="1"/>
+      <w:numFmt w:val="decimal"/>
+      <w:suff w:val="nothing"/>
+      <w:lvlText w:val=""/>
+      <w:lvlJc w:val="left"/>
+      <w:pPr>
+        <w:tabs>
+          <w:tab w:val="num" w:pos="720"/>
+        </w:tabs>
+        <w:ind w:left="720" w:hanging="720"/>
+      </w:pPr>
+    </w:lvl>
+    <w:lvl w:ilvl="3">
+      <w:start w:val="1"/>
+      <w:numFmt w:val="decimal"/>
+      <w:suff w:val="nothing"/>
+      <w:lvlText w:val=""/>
+      <w:lvlJc w:val="left"/>
+      <w:pPr>
+        <w:tabs>
+          <w:tab w:val="num" w:pos="864"/>
+        </w:tabs>
+        <w:ind w:left="864" w:hanging="864"/>
+      </w:pPr>
+    </w:lvl>
+    <w:lvl w:ilvl="4">
+      <w:start w:val="1"/>
+      <w:numFmt w:val="decimal"/>
+      <w:suff w:val="nothing"/>
+      <w:lvlText w:val=""/>
+      <w:lvlJc w:val="left"/>
+      <w:pPr>
+        <w:tabs>
+          <w:tab w:val="num" w:pos="1008"/>
+        </w:tabs>
+        <w:ind w:left="1008" w:hanging="1008"/>
+      </w:pPr>
+    </w:lvl>
+    <w:lvl w:ilvl="5">
+      <w:start w:val="1"/>
+      <w:numFmt w:val="decimal"/>
+      <w:suff w:val="nothing"/>
+      <w:lvlText w:val=""/>
+      <w:lvlJc w:val="left"/>
+      <w:pPr>
+        <w:tabs>
+          <w:tab w:val="num" w:pos="1152"/>
+        </w:tabs>
+        <w:ind w:left="1152" w:hanging="1152"/>
+      </w:pPr>
+    </w:lvl>
+    <w:lvl w:ilvl="6">
+      <w:start w:val="1"/>
+      <w:numFmt w:val="decimal"/>
+      <w:suff w:val="nothing"/>
+      <w:lvlText w:val=""/>
+      <w:lvlJc w:val="left"/>
+      <w:pPr>
+        <w:tabs>
+          <w:tab w:val="num" w:pos="1296"/>
+        </w:tabs>
+        <w:ind w:left="1296" w:hanging="1296"/>
+      </w:pPr>
+    </w:lvl>
+    <w:lvl w:ilvl="7">
+      <w:start w:val="1"/>
+      <w:numFmt w:val="decimal"/>
+      <w:suff w:val="nothing"/>
+      <w:lvlText w:val=""/>
+      <w:lvlJc w:val="left"/>
+      <w:pPr>
+        <w:tabs>
+          <w:tab w:val="num" w:pos="1440"/>
+        </w:tabs>
+        <w:ind w:left="1440" w:hanging="1440"/>
+      </w:pPr>
+    </w:lvl>
+    <w:lvl w:ilvl="8">
+      <w:start w:val="1"/>
+      <w:numFmt w:val="decimal"/>
+      <w:suff w:val="nothing"/>
+      <w:lvlText w:val=""/>
+      <w:lvlJc w:val="left"/>
+      <w:pPr>
+        <w:tabs>
+          <w:tab w:val="num" w:pos="1584"/>
+        </w:tabs>
+        <w:ind w:left="1584" w:hanging="1584"/>
+      </w:pPr>
     </w:lvl>
   </w:abstractNum>
   <w:num w:numId="1">
@@ -3184,6 +3574,9 @@
   </w:num>
   <w:num w:numId="6">
     <w:abstractNumId w:val="6"/>
+  </w:num>
+  <w:num w:numId="7">
+    <w:abstractNumId w:val="7"/>
   </w:num>
 </w:numbering>
 </file>
@@ -3356,7 +3749,7 @@
     </w:pPr>
     <w:rPr>
       <w:rFonts w:ascii="Calibri" w:hAnsi="Calibri" w:eastAsia="" w:cs="" w:asciiTheme="minorHAnsi" w:cstheme="minorBidi" w:eastAsiaTheme="minorEastAsia" w:hAnsiTheme="minorHAnsi"/>
-      <w:color w:val="auto"/>
+      <w:color w:val="00000A"/>
       <w:sz w:val="28"/>
       <w:szCs w:val="22"/>
       <w:lang w:val="pl-PL" w:eastAsia="pl-PL" w:bidi="ar-SA"/>
@@ -3373,12 +3766,7 @@
     <w:pPr>
       <w:keepNext/>
       <w:keepLines/>
-      <w:numPr>
-        <w:ilvl w:val="0"/>
-        <w:numId w:val="1"/>
-      </w:numPr>
       <w:spacing w:before="480" w:after="0"/>
-      <w:outlineLvl w:val="0"/>
       <w:outlineLvl w:val="0"/>
     </w:pPr>
     <w:rPr>
@@ -3401,12 +3789,7 @@
     <w:pPr>
       <w:keepNext/>
       <w:keepLines/>
-      <w:numPr>
-        <w:ilvl w:val="1"/>
-        <w:numId w:val="1"/>
-      </w:numPr>
       <w:spacing w:before="200" w:after="0"/>
-      <w:outlineLvl w:val="1"/>
       <w:outlineLvl w:val="1"/>
     </w:pPr>
     <w:rPr>
@@ -3428,12 +3811,7 @@
     <w:pPr>
       <w:keepNext/>
       <w:keepLines/>
-      <w:numPr>
-        <w:ilvl w:val="2"/>
-        <w:numId w:val="1"/>
-      </w:numPr>
       <w:spacing w:before="200" w:after="0"/>
-      <w:outlineLvl w:val="2"/>
       <w:outlineLvl w:val="2"/>
     </w:pPr>
     <w:rPr>
@@ -3453,12 +3831,7 @@
     <w:pPr>
       <w:keepNext/>
       <w:keepLines/>
-      <w:numPr>
-        <w:ilvl w:val="3"/>
-        <w:numId w:val="1"/>
-      </w:numPr>
       <w:spacing w:before="200" w:after="0"/>
-      <w:outlineLvl w:val="3"/>
       <w:outlineLvl w:val="3"/>
     </w:pPr>
     <w:rPr>
@@ -3482,12 +3855,7 @@
     <w:pPr>
       <w:keepNext/>
       <w:keepLines/>
-      <w:numPr>
-        <w:ilvl w:val="4"/>
-        <w:numId w:val="1"/>
-      </w:numPr>
       <w:spacing w:before="200" w:after="0"/>
-      <w:outlineLvl w:val="4"/>
       <w:outlineLvl w:val="4"/>
     </w:pPr>
     <w:rPr>
@@ -3507,12 +3875,7 @@
     <w:pPr>
       <w:keepNext/>
       <w:keepLines/>
-      <w:numPr>
-        <w:ilvl w:val="5"/>
-        <w:numId w:val="1"/>
-      </w:numPr>
       <w:spacing w:before="200" w:after="0"/>
-      <w:outlineLvl w:val="5"/>
       <w:outlineLvl w:val="5"/>
     </w:pPr>
     <w:rPr>
@@ -3534,12 +3897,7 @@
     <w:pPr>
       <w:keepNext/>
       <w:keepLines/>
-      <w:numPr>
-        <w:ilvl w:val="6"/>
-        <w:numId w:val="1"/>
-      </w:numPr>
       <w:spacing w:before="200" w:after="0"/>
-      <w:outlineLvl w:val="6"/>
       <w:outlineLvl w:val="6"/>
     </w:pPr>
     <w:rPr>
@@ -3561,12 +3919,7 @@
     <w:pPr>
       <w:keepNext/>
       <w:keepLines/>
-      <w:numPr>
-        <w:ilvl w:val="7"/>
-        <w:numId w:val="1"/>
-      </w:numPr>
       <w:spacing w:before="200" w:after="0"/>
-      <w:outlineLvl w:val="7"/>
       <w:outlineLvl w:val="7"/>
     </w:pPr>
     <w:rPr>
@@ -3588,12 +3941,7 @@
     <w:pPr>
       <w:keepNext/>
       <w:keepLines/>
-      <w:numPr>
-        <w:ilvl w:val="8"/>
-        <w:numId w:val="1"/>
-      </w:numPr>
       <w:spacing w:before="200" w:after="0"/>
-      <w:outlineLvl w:val="8"/>
       <w:outlineLvl w:val="8"/>
     </w:pPr>
     <w:rPr>
@@ -3825,6 +4173,35 @@
     <w:qFormat/>
     <w:rPr>
       <w:rFonts w:cs="Courier New"/>
+    </w:rPr>
+  </w:style>
+  <w:style w:type="character" w:styleId="ListLabel2">
+    <w:name w:val="ListLabel 2"/>
+    <w:qFormat/>
+    <w:rPr>
+      <w:rFonts w:cs="Symbol"/>
+      <w:b/>
+    </w:rPr>
+  </w:style>
+  <w:style w:type="character" w:styleId="ListLabel3">
+    <w:name w:val="ListLabel 3"/>
+    <w:qFormat/>
+    <w:rPr>
+      <w:rFonts w:cs="Courier New"/>
+    </w:rPr>
+  </w:style>
+  <w:style w:type="character" w:styleId="ListLabel4">
+    <w:name w:val="ListLabel 4"/>
+    <w:qFormat/>
+    <w:rPr>
+      <w:rFonts w:cs="Wingdings"/>
+    </w:rPr>
+  </w:style>
+  <w:style w:type="character" w:styleId="Znakiwypunktowania">
+    <w:name w:val="Znaki wypunktowania"/>
+    <w:qFormat/>
+    <w:rPr>
+      <w:rFonts w:ascii="OpenSymbol" w:hAnsi="OpenSymbol" w:eastAsia="OpenSymbol" w:cs="OpenSymbol"/>
     </w:rPr>
   </w:style>
   <w:style w:type="paragraph" w:styleId="Nagwek">
@@ -4083,753 +4460,6 @@
 </w:styles>
 </file>
 
-<file path=word/diagrams/colors1.xml><?xml version="1.0" encoding="utf-8"?>
-<dgm:colorsDef xmlns:dgm="http://schemas.openxmlformats.org/drawingml/2006/diagram" xmlns:a="http://schemas.openxmlformats.org/drawingml/2006/main" uniqueId="urn:microsoft.com/office/officeart/2005/8/colors/accent1_2">
-  <dgm:title val=""/>
-  <dgm:desc val=""/>
-  <dgm:catLst>
-    <dgm:cat type="accent1" pri="11200"/>
-  </dgm:catLst>
-  <dgm:styleLbl name="node0">
-    <dgm:fillClrLst meth="repeat">
-      <a:schemeClr val="accent1"/>
-    </dgm:fillClrLst>
-    <dgm:linClrLst meth="repeat">
-      <a:schemeClr val="lt1"/>
-    </dgm:linClrLst>
-    <dgm:effectClrLst/>
-    <dgm:txLinClrLst/>
-    <dgm:txFillClrLst/>
-    <dgm:txEffectClrLst/>
-  </dgm:styleLbl>
-  <dgm:styleLbl name="alignNode1">
-    <dgm:fillClrLst meth="repeat">
-      <a:schemeClr val="accent1"/>
-    </dgm:fillClrLst>
-    <dgm:linClrLst meth="repeat">
-      <a:schemeClr val="accent1"/>
-    </dgm:linClrLst>
-    <dgm:effectClrLst/>
-    <dgm:txLinClrLst/>
-    <dgm:txFillClrLst/>
-    <dgm:txEffectClrLst/>
-  </dgm:styleLbl>
-  <dgm:styleLbl name="node1">
-    <dgm:fillClrLst meth="repeat">
-      <a:schemeClr val="accent1"/>
-    </dgm:fillClrLst>
-    <dgm:linClrLst meth="repeat">
-      <a:schemeClr val="lt1"/>
-    </dgm:linClrLst>
-    <dgm:effectClrLst/>
-    <dgm:txLinClrLst/>
-    <dgm:txFillClrLst/>
-    <dgm:txEffectClrLst/>
-  </dgm:styleLbl>
-  <dgm:styleLbl name="lnNode1">
-    <dgm:fillClrLst meth="repeat">
-      <a:schemeClr val="accent1"/>
-    </dgm:fillClrLst>
-    <dgm:linClrLst meth="repeat">
-      <a:schemeClr val="lt1"/>
-    </dgm:linClrLst>
-    <dgm:effectClrLst/>
-    <dgm:txLinClrLst/>
-    <dgm:txFillClrLst/>
-    <dgm:txEffectClrLst/>
-  </dgm:styleLbl>
-  <dgm:styleLbl name="vennNode1">
-    <dgm:fillClrLst meth="repeat">
-      <a:schemeClr val="accent1">
-        <a:alpha val="50000"/>
-      </a:schemeClr>
-    </dgm:fillClrLst>
-    <dgm:linClrLst meth="repeat">
-      <a:schemeClr val="lt1"/>
-    </dgm:linClrLst>
-    <dgm:effectClrLst/>
-    <dgm:txLinClrLst/>
-    <dgm:txFillClrLst/>
-    <dgm:txEffectClrLst/>
-  </dgm:styleLbl>
-  <dgm:styleLbl name="node2">
-    <dgm:fillClrLst meth="repeat">
-      <a:schemeClr val="accent1"/>
-    </dgm:fillClrLst>
-    <dgm:linClrLst meth="repeat">
-      <a:schemeClr val="lt1"/>
-    </dgm:linClrLst>
-    <dgm:effectClrLst/>
-    <dgm:txLinClrLst/>
-    <dgm:txFillClrLst/>
-    <dgm:txEffectClrLst/>
-  </dgm:styleLbl>
-  <dgm:styleLbl name="node3">
-    <dgm:fillClrLst meth="repeat">
-      <a:schemeClr val="accent1"/>
-    </dgm:fillClrLst>
-    <dgm:linClrLst meth="repeat">
-      <a:schemeClr val="lt1"/>
-    </dgm:linClrLst>
-    <dgm:effectClrLst/>
-    <dgm:txLinClrLst/>
-    <dgm:txFillClrLst/>
-    <dgm:txEffectClrLst/>
-  </dgm:styleLbl>
-  <dgm:styleLbl name="node4">
-    <dgm:fillClrLst meth="repeat">
-      <a:schemeClr val="accent1"/>
-    </dgm:fillClrLst>
-    <dgm:linClrLst meth="repeat">
-      <a:schemeClr val="lt1"/>
-    </dgm:linClrLst>
-    <dgm:effectClrLst/>
-    <dgm:txLinClrLst/>
-    <dgm:txFillClrLst/>
-    <dgm:txEffectClrLst/>
-  </dgm:styleLbl>
-  <dgm:styleLbl name="fgImgPlace1">
-    <dgm:fillClrLst meth="repeat">
-      <a:schemeClr val="accent1">
-        <a:tint val="50000"/>
-      </a:schemeClr>
-    </dgm:fillClrLst>
-    <dgm:linClrLst meth="repeat">
-      <a:schemeClr val="lt1"/>
-    </dgm:linClrLst>
-    <dgm:effectClrLst/>
-    <dgm:txLinClrLst/>
-    <dgm:txFillClrLst meth="repeat">
-      <a:schemeClr val="lt1"/>
-    </dgm:txFillClrLst>
-    <dgm:txEffectClrLst/>
-  </dgm:styleLbl>
-  <dgm:styleLbl name="alignImgPlace1">
-    <dgm:fillClrLst meth="repeat">
-      <a:schemeClr val="accent1">
-        <a:tint val="50000"/>
-      </a:schemeClr>
-    </dgm:fillClrLst>
-    <dgm:linClrLst meth="repeat">
-      <a:schemeClr val="lt1"/>
-    </dgm:linClrLst>
-    <dgm:effectClrLst/>
-    <dgm:txLinClrLst/>
-    <dgm:txFillClrLst meth="repeat">
-      <a:schemeClr val="lt1"/>
-    </dgm:txFillClrLst>
-    <dgm:txEffectClrLst/>
-  </dgm:styleLbl>
-  <dgm:styleLbl name="bgImgPlace1">
-    <dgm:fillClrLst meth="repeat">
-      <a:schemeClr val="accent1">
-        <a:tint val="50000"/>
-      </a:schemeClr>
-    </dgm:fillClrLst>
-    <dgm:linClrLst meth="repeat">
-      <a:schemeClr val="lt1"/>
-    </dgm:linClrLst>
-    <dgm:effectClrLst/>
-    <dgm:txLinClrLst/>
-    <dgm:txFillClrLst meth="repeat">
-      <a:schemeClr val="lt1"/>
-    </dgm:txFillClrLst>
-    <dgm:txEffectClrLst/>
-  </dgm:styleLbl>
-  <dgm:styleLbl name="sibTrans2D1">
-    <dgm:fillClrLst meth="repeat">
-      <a:schemeClr val="accent1">
-        <a:tint val="60000"/>
-      </a:schemeClr>
-    </dgm:fillClrLst>
-    <dgm:linClrLst meth="repeat">
-      <a:schemeClr val="accent1">
-        <a:tint val="60000"/>
-      </a:schemeClr>
-    </dgm:linClrLst>
-    <dgm:effectClrLst/>
-    <dgm:txLinClrLst/>
-    <dgm:txFillClrLst/>
-    <dgm:txEffectClrLst/>
-  </dgm:styleLbl>
-  <dgm:styleLbl name="fgSibTrans2D1">
-    <dgm:fillClrLst meth="repeat">
-      <a:schemeClr val="accent1">
-        <a:tint val="60000"/>
-      </a:schemeClr>
-    </dgm:fillClrLst>
-    <dgm:linClrLst meth="repeat">
-      <a:schemeClr val="accent1">
-        <a:tint val="60000"/>
-      </a:schemeClr>
-    </dgm:linClrLst>
-    <dgm:effectClrLst/>
-    <dgm:txLinClrLst/>
-    <dgm:txFillClrLst/>
-    <dgm:txEffectClrLst/>
-  </dgm:styleLbl>
-  <dgm:styleLbl name="bgSibTrans2D1">
-    <dgm:fillClrLst meth="repeat">
-      <a:schemeClr val="accent1">
-        <a:tint val="60000"/>
-      </a:schemeClr>
-    </dgm:fillClrLst>
-    <dgm:linClrLst meth="repeat">
-      <a:schemeClr val="accent1">
-        <a:tint val="60000"/>
-      </a:schemeClr>
-    </dgm:linClrLst>
-    <dgm:effectClrLst/>
-    <dgm:txLinClrLst/>
-    <dgm:txFillClrLst/>
-    <dgm:txEffectClrLst/>
-  </dgm:styleLbl>
-  <dgm:styleLbl name="sibTrans1D1">
-    <dgm:fillClrLst meth="repeat">
-      <a:schemeClr val="accent1"/>
-    </dgm:fillClrLst>
-    <dgm:linClrLst meth="repeat">
-      <a:schemeClr val="accent1"/>
-    </dgm:linClrLst>
-    <dgm:effectClrLst/>
-    <dgm:txLinClrLst/>
-    <dgm:txFillClrLst meth="repeat">
-      <a:schemeClr val="tx1"/>
-    </dgm:txFillClrLst>
-    <dgm:txEffectClrLst/>
-  </dgm:styleLbl>
-  <dgm:styleLbl name="callout">
-    <dgm:fillClrLst meth="repeat">
-      <a:schemeClr val="accent1"/>
-    </dgm:fillClrLst>
-    <dgm:linClrLst meth="repeat">
-      <a:schemeClr val="accent1">
-        <a:tint val="50000"/>
-      </a:schemeClr>
-    </dgm:linClrLst>
-    <dgm:effectClrLst/>
-    <dgm:txLinClrLst/>
-    <dgm:txFillClrLst meth="repeat">
-      <a:schemeClr val="tx1"/>
-    </dgm:txFillClrLst>
-    <dgm:txEffectClrLst/>
-  </dgm:styleLbl>
-  <dgm:styleLbl name="asst0">
-    <dgm:fillClrLst meth="repeat">
-      <a:schemeClr val="accent1"/>
-    </dgm:fillClrLst>
-    <dgm:linClrLst meth="repeat">
-      <a:schemeClr val="lt1"/>
-    </dgm:linClrLst>
-    <dgm:effectClrLst/>
-    <dgm:txLinClrLst/>
-    <dgm:txFillClrLst/>
-    <dgm:txEffectClrLst/>
-  </dgm:styleLbl>
-  <dgm:styleLbl name="asst1">
-    <dgm:fillClrLst meth="repeat">
-      <a:schemeClr val="accent1"/>
-    </dgm:fillClrLst>
-    <dgm:linClrLst meth="repeat">
-      <a:schemeClr val="lt1"/>
-    </dgm:linClrLst>
-    <dgm:effectClrLst/>
-    <dgm:txLinClrLst/>
-    <dgm:txFillClrLst/>
-    <dgm:txEffectClrLst/>
-  </dgm:styleLbl>
-  <dgm:styleLbl name="asst2">
-    <dgm:fillClrLst meth="repeat">
-      <a:schemeClr val="accent1"/>
-    </dgm:fillClrLst>
-    <dgm:linClrLst meth="repeat">
-      <a:schemeClr val="lt1"/>
-    </dgm:linClrLst>
-    <dgm:effectClrLst/>
-    <dgm:txLinClrLst/>
-    <dgm:txFillClrLst/>
-    <dgm:txEffectClrLst/>
-  </dgm:styleLbl>
-  <dgm:styleLbl name="asst3">
-    <dgm:fillClrLst meth="repeat">
-      <a:schemeClr val="accent1"/>
-    </dgm:fillClrLst>
-    <dgm:linClrLst meth="repeat">
-      <a:schemeClr val="lt1"/>
-    </dgm:linClrLst>
-    <dgm:effectClrLst/>
-    <dgm:txLinClrLst/>
-    <dgm:txFillClrLst/>
-    <dgm:txEffectClrLst/>
-  </dgm:styleLbl>
-  <dgm:styleLbl name="asst4">
-    <dgm:fillClrLst meth="repeat">
-      <a:schemeClr val="accent1"/>
-    </dgm:fillClrLst>
-    <dgm:linClrLst meth="repeat">
-      <a:schemeClr val="lt1"/>
-    </dgm:linClrLst>
-    <dgm:effectClrLst/>
-    <dgm:txLinClrLst/>
-    <dgm:txFillClrLst/>
-    <dgm:txEffectClrLst/>
-  </dgm:styleLbl>
-  <dgm:styleLbl name="parChTrans2D1">
-    <dgm:fillClrLst meth="repeat">
-      <a:schemeClr val="accent1">
-        <a:tint val="60000"/>
-      </a:schemeClr>
-    </dgm:fillClrLst>
-    <dgm:linClrLst meth="repeat">
-      <a:schemeClr val="accent1">
-        <a:tint val="60000"/>
-      </a:schemeClr>
-    </dgm:linClrLst>
-    <dgm:effectClrLst/>
-    <dgm:txLinClrLst/>
-    <dgm:txFillClrLst meth="repeat">
-      <a:schemeClr val="lt1"/>
-    </dgm:txFillClrLst>
-    <dgm:txEffectClrLst/>
-  </dgm:styleLbl>
-  <dgm:styleLbl name="parChTrans2D2">
-    <dgm:fillClrLst meth="repeat">
-      <a:schemeClr val="accent1"/>
-    </dgm:fillClrLst>
-    <dgm:linClrLst meth="repeat">
-      <a:schemeClr val="accent1"/>
-    </dgm:linClrLst>
-    <dgm:effectClrLst/>
-    <dgm:txLinClrLst/>
-    <dgm:txFillClrLst meth="repeat">
-      <a:schemeClr val="lt1"/>
-    </dgm:txFillClrLst>
-    <dgm:txEffectClrLst/>
-  </dgm:styleLbl>
-  <dgm:styleLbl name="parChTrans2D3">
-    <dgm:fillClrLst meth="repeat">
-      <a:schemeClr val="accent1"/>
-    </dgm:fillClrLst>
-    <dgm:linClrLst meth="repeat">
-      <a:schemeClr val="accent1"/>
-    </dgm:linClrLst>
-    <dgm:effectClrLst/>
-    <dgm:txLinClrLst/>
-    <dgm:txFillClrLst meth="repeat">
-      <a:schemeClr val="lt1"/>
-    </dgm:txFillClrLst>
-    <dgm:txEffectClrLst/>
-  </dgm:styleLbl>
-  <dgm:styleLbl name="parChTrans2D4">
-    <dgm:fillClrLst meth="repeat">
-      <a:schemeClr val="accent1"/>
-    </dgm:fillClrLst>
-    <dgm:linClrLst meth="repeat">
-      <a:schemeClr val="accent1"/>
-    </dgm:linClrLst>
-    <dgm:effectClrLst/>
-    <dgm:txLinClrLst/>
-    <dgm:txFillClrLst meth="repeat">
-      <a:schemeClr val="lt1"/>
-    </dgm:txFillClrLst>
-    <dgm:txEffectClrLst/>
-  </dgm:styleLbl>
-  <dgm:styleLbl name="parChTrans1D1">
-    <dgm:fillClrLst meth="repeat">
-      <a:schemeClr val="accent1"/>
-    </dgm:fillClrLst>
-    <dgm:linClrLst meth="repeat">
-      <a:schemeClr val="accent1">
-        <a:shade val="60000"/>
-      </a:schemeClr>
-    </dgm:linClrLst>
-    <dgm:effectClrLst/>
-    <dgm:txLinClrLst/>
-    <dgm:txFillClrLst meth="repeat">
-      <a:schemeClr val="tx1"/>
-    </dgm:txFillClrLst>
-    <dgm:txEffectClrLst/>
-  </dgm:styleLbl>
-  <dgm:styleLbl name="parChTrans1D2">
-    <dgm:fillClrLst meth="repeat">
-      <a:schemeClr val="accent1"/>
-    </dgm:fillClrLst>
-    <dgm:linClrLst meth="repeat">
-      <a:schemeClr val="accent1">
-        <a:shade val="60000"/>
-      </a:schemeClr>
-    </dgm:linClrLst>
-    <dgm:effectClrLst/>
-    <dgm:txLinClrLst/>
-    <dgm:txFillClrLst meth="repeat">
-      <a:schemeClr val="tx1"/>
-    </dgm:txFillClrLst>
-    <dgm:txEffectClrLst/>
-  </dgm:styleLbl>
-  <dgm:styleLbl name="parChTrans1D3">
-    <dgm:fillClrLst meth="repeat">
-      <a:schemeClr val="accent1"/>
-    </dgm:fillClrLst>
-    <dgm:linClrLst meth="repeat">
-      <a:schemeClr val="accent1">
-        <a:shade val="80000"/>
-      </a:schemeClr>
-    </dgm:linClrLst>
-    <dgm:effectClrLst/>
-    <dgm:txLinClrLst/>
-    <dgm:txFillClrLst meth="repeat">
-      <a:schemeClr val="tx1"/>
-    </dgm:txFillClrLst>
-    <dgm:txEffectClrLst/>
-  </dgm:styleLbl>
-  <dgm:styleLbl name="parChTrans1D4">
-    <dgm:fillClrLst meth="repeat">
-      <a:schemeClr val="accent1"/>
-    </dgm:fillClrLst>
-    <dgm:linClrLst meth="repeat">
-      <a:schemeClr val="accent1">
-        <a:shade val="80000"/>
-      </a:schemeClr>
-    </dgm:linClrLst>
-    <dgm:effectClrLst/>
-    <dgm:txLinClrLst/>
-    <dgm:txFillClrLst meth="repeat">
-      <a:schemeClr val="tx1"/>
-    </dgm:txFillClrLst>
-    <dgm:txEffectClrLst/>
-  </dgm:styleLbl>
-  <dgm:styleLbl name="fgAcc1">
-    <dgm:fillClrLst meth="repeat">
-      <a:schemeClr val="lt1">
-        <a:alpha val="90000"/>
-      </a:schemeClr>
-    </dgm:fillClrLst>
-    <dgm:linClrLst meth="repeat">
-      <a:schemeClr val="accent1"/>
-    </dgm:linClrLst>
-    <dgm:effectClrLst/>
-    <dgm:txLinClrLst/>
-    <dgm:txFillClrLst meth="repeat">
-      <a:schemeClr val="dk1"/>
-    </dgm:txFillClrLst>
-    <dgm:txEffectClrLst/>
-  </dgm:styleLbl>
-  <dgm:styleLbl name="conFgAcc1">
-    <dgm:fillClrLst meth="repeat">
-      <a:schemeClr val="lt1">
-        <a:alpha val="90000"/>
-      </a:schemeClr>
-    </dgm:fillClrLst>
-    <dgm:linClrLst meth="repeat">
-      <a:schemeClr val="accent1"/>
-    </dgm:linClrLst>
-    <dgm:effectClrLst/>
-    <dgm:txLinClrLst/>
-    <dgm:txFillClrLst meth="repeat">
-      <a:schemeClr val="dk1"/>
-    </dgm:txFillClrLst>
-    <dgm:txEffectClrLst/>
-  </dgm:styleLbl>
-  <dgm:styleLbl name="alignAcc1">
-    <dgm:fillClrLst meth="repeat">
-      <a:schemeClr val="lt1">
-        <a:alpha val="90000"/>
-      </a:schemeClr>
-    </dgm:fillClrLst>
-    <dgm:linClrLst meth="repeat">
-      <a:schemeClr val="accent1"/>
-    </dgm:linClrLst>
-    <dgm:effectClrLst/>
-    <dgm:txLinClrLst/>
-    <dgm:txFillClrLst meth="repeat">
-      <a:schemeClr val="dk1"/>
-    </dgm:txFillClrLst>
-    <dgm:txEffectClrLst/>
-  </dgm:styleLbl>
-  <dgm:styleLbl name="trAlignAcc1">
-    <dgm:fillClrLst meth="repeat">
-      <a:schemeClr val="lt1">
-        <a:alpha val="40000"/>
-      </a:schemeClr>
-    </dgm:fillClrLst>
-    <dgm:linClrLst meth="repeat">
-      <a:schemeClr val="accent1"/>
-    </dgm:linClrLst>
-    <dgm:effectClrLst/>
-    <dgm:txLinClrLst/>
-    <dgm:txFillClrLst meth="repeat">
-      <a:schemeClr val="dk1"/>
-    </dgm:txFillClrLst>
-    <dgm:txEffectClrLst/>
-  </dgm:styleLbl>
-  <dgm:styleLbl name="bgAcc1">
-    <dgm:fillClrLst meth="repeat">
-      <a:schemeClr val="lt1">
-        <a:alpha val="90000"/>
-      </a:schemeClr>
-    </dgm:fillClrLst>
-    <dgm:linClrLst meth="repeat">
-      <a:schemeClr val="accent1"/>
-    </dgm:linClrLst>
-    <dgm:effectClrLst/>
-    <dgm:txLinClrLst/>
-    <dgm:txFillClrLst meth="repeat">
-      <a:schemeClr val="dk1"/>
-    </dgm:txFillClrLst>
-    <dgm:txEffectClrLst/>
-  </dgm:styleLbl>
-  <dgm:styleLbl name="solidFgAcc1">
-    <dgm:fillClrLst meth="repeat">
-      <a:schemeClr val="lt1"/>
-    </dgm:fillClrLst>
-    <dgm:linClrLst meth="repeat">
-      <a:schemeClr val="accent1"/>
-    </dgm:linClrLst>
-    <dgm:effectClrLst/>
-    <dgm:txLinClrLst/>
-    <dgm:txFillClrLst meth="repeat">
-      <a:schemeClr val="dk1"/>
-    </dgm:txFillClrLst>
-    <dgm:txEffectClrLst/>
-  </dgm:styleLbl>
-  <dgm:styleLbl name="solidAlignAcc1">
-    <dgm:fillClrLst meth="repeat">
-      <a:schemeClr val="lt1"/>
-    </dgm:fillClrLst>
-    <dgm:linClrLst meth="repeat">
-      <a:schemeClr val="accent1"/>
-    </dgm:linClrLst>
-    <dgm:effectClrLst/>
-    <dgm:txLinClrLst/>
-    <dgm:txFillClrLst meth="repeat">
-      <a:schemeClr val="dk1"/>
-    </dgm:txFillClrLst>
-    <dgm:txEffectClrLst/>
-  </dgm:styleLbl>
-  <dgm:styleLbl name="solidBgAcc1">
-    <dgm:fillClrLst meth="repeat">
-      <a:schemeClr val="lt1"/>
-    </dgm:fillClrLst>
-    <dgm:linClrLst meth="repeat">
-      <a:schemeClr val="accent1"/>
-    </dgm:linClrLst>
-    <dgm:effectClrLst/>
-    <dgm:txLinClrLst/>
-    <dgm:txFillClrLst meth="repeat">
-      <a:schemeClr val="dk1"/>
-    </dgm:txFillClrLst>
-    <dgm:txEffectClrLst/>
-  </dgm:styleLbl>
-  <dgm:styleLbl name="fgAccFollowNode1">
-    <dgm:fillClrLst meth="repeat">
-      <a:schemeClr val="accent1">
-        <a:alpha val="90000"/>
-        <a:tint val="40000"/>
-      </a:schemeClr>
-    </dgm:fillClrLst>
-    <dgm:linClrLst meth="repeat">
-      <a:schemeClr val="accent1">
-        <a:alpha val="90000"/>
-        <a:tint val="40000"/>
-      </a:schemeClr>
-    </dgm:linClrLst>
-    <dgm:effectClrLst/>
-    <dgm:txLinClrLst/>
-    <dgm:txFillClrLst meth="repeat">
-      <a:schemeClr val="dk1"/>
-    </dgm:txFillClrLst>
-    <dgm:txEffectClrLst/>
-  </dgm:styleLbl>
-  <dgm:styleLbl name="alignAccFollowNode1">
-    <dgm:fillClrLst meth="repeat">
-      <a:schemeClr val="accent1">
-        <a:alpha val="90000"/>
-        <a:tint val="40000"/>
-      </a:schemeClr>
-    </dgm:fillClrLst>
-    <dgm:linClrLst meth="repeat">
-      <a:schemeClr val="accent1">
-        <a:alpha val="90000"/>
-        <a:tint val="40000"/>
-      </a:schemeClr>
-    </dgm:linClrLst>
-    <dgm:effectClrLst/>
-    <dgm:txLinClrLst/>
-    <dgm:txFillClrLst meth="repeat">
-      <a:schemeClr val="dk1"/>
-    </dgm:txFillClrLst>
-    <dgm:txEffectClrLst/>
-  </dgm:styleLbl>
-  <dgm:styleLbl name="bgAccFollowNode1">
-    <dgm:fillClrLst meth="repeat">
-      <a:schemeClr val="accent1">
-        <a:alpha val="90000"/>
-        <a:tint val="40000"/>
-      </a:schemeClr>
-    </dgm:fillClrLst>
-    <dgm:linClrLst meth="repeat">
-      <a:schemeClr val="accent1">
-        <a:alpha val="90000"/>
-        <a:tint val="40000"/>
-      </a:schemeClr>
-    </dgm:linClrLst>
-    <dgm:effectClrLst/>
-    <dgm:txLinClrLst/>
-    <dgm:txFillClrLst meth="repeat">
-      <a:schemeClr val="dk1"/>
-    </dgm:txFillClrLst>
-    <dgm:txEffectClrLst/>
-  </dgm:styleLbl>
-  <dgm:styleLbl name="fgAcc0">
-    <dgm:fillClrLst meth="repeat">
-      <a:schemeClr val="lt1">
-        <a:alpha val="90000"/>
-      </a:schemeClr>
-    </dgm:fillClrLst>
-    <dgm:linClrLst meth="repeat">
-      <a:schemeClr val="accent1"/>
-    </dgm:linClrLst>
-    <dgm:effectClrLst/>
-    <dgm:txLinClrLst/>
-    <dgm:txFillClrLst meth="repeat">
-      <a:schemeClr val="dk1"/>
-    </dgm:txFillClrLst>
-    <dgm:txEffectClrLst/>
-  </dgm:styleLbl>
-  <dgm:styleLbl name="fgAcc2">
-    <dgm:fillClrLst meth="repeat">
-      <a:schemeClr val="lt1">
-        <a:alpha val="90000"/>
-      </a:schemeClr>
-    </dgm:fillClrLst>
-    <dgm:linClrLst meth="repeat">
-      <a:schemeClr val="accent1"/>
-    </dgm:linClrLst>
-    <dgm:effectClrLst/>
-    <dgm:txLinClrLst/>
-    <dgm:txFillClrLst meth="repeat">
-      <a:schemeClr val="dk1"/>
-    </dgm:txFillClrLst>
-    <dgm:txEffectClrLst/>
-  </dgm:styleLbl>
-  <dgm:styleLbl name="fgAcc3">
-    <dgm:fillClrLst meth="repeat">
-      <a:schemeClr val="lt1">
-        <a:alpha val="90000"/>
-      </a:schemeClr>
-    </dgm:fillClrLst>
-    <dgm:linClrLst meth="repeat">
-      <a:schemeClr val="accent1"/>
-    </dgm:linClrLst>
-    <dgm:effectClrLst/>
-    <dgm:txLinClrLst/>
-    <dgm:txFillClrLst meth="repeat">
-      <a:schemeClr val="dk1"/>
-    </dgm:txFillClrLst>
-    <dgm:txEffectClrLst/>
-  </dgm:styleLbl>
-  <dgm:styleLbl name="fgAcc4">
-    <dgm:fillClrLst meth="repeat">
-      <a:schemeClr val="lt1">
-        <a:alpha val="90000"/>
-      </a:schemeClr>
-    </dgm:fillClrLst>
-    <dgm:linClrLst meth="repeat">
-      <a:schemeClr val="accent1"/>
-    </dgm:linClrLst>
-    <dgm:effectClrLst/>
-    <dgm:txLinClrLst/>
-    <dgm:txFillClrLst meth="repeat">
-      <a:schemeClr val="dk1"/>
-    </dgm:txFillClrLst>
-    <dgm:txEffectClrLst/>
-  </dgm:styleLbl>
-  <dgm:styleLbl name="bgShp">
-    <dgm:fillClrLst meth="repeat">
-      <a:schemeClr val="accent1">
-        <a:tint val="40000"/>
-      </a:schemeClr>
-    </dgm:fillClrLst>
-    <dgm:linClrLst meth="repeat">
-      <a:schemeClr val="accent1"/>
-    </dgm:linClrLst>
-    <dgm:effectClrLst/>
-    <dgm:txLinClrLst/>
-    <dgm:txFillClrLst meth="repeat">
-      <a:schemeClr val="dk1"/>
-    </dgm:txFillClrLst>
-    <dgm:txEffectClrLst/>
-  </dgm:styleLbl>
-  <dgm:styleLbl name="dkBgShp">
-    <dgm:fillClrLst meth="repeat">
-      <a:schemeClr val="accent1">
-        <a:shade val="80000"/>
-      </a:schemeClr>
-    </dgm:fillClrLst>
-    <dgm:linClrLst meth="repeat">
-      <a:schemeClr val="accent1"/>
-    </dgm:linClrLst>
-    <dgm:effectClrLst/>
-    <dgm:txLinClrLst/>
-    <dgm:txFillClrLst meth="repeat">
-      <a:schemeClr val="lt1"/>
-    </dgm:txFillClrLst>
-    <dgm:txEffectClrLst/>
-  </dgm:styleLbl>
-  <dgm:styleLbl name="trBgShp">
-    <dgm:fillClrLst meth="repeat">
-      <a:schemeClr val="accent1">
-        <a:tint val="50000"/>
-        <a:alpha val="40000"/>
-      </a:schemeClr>
-    </dgm:fillClrLst>
-    <dgm:linClrLst meth="repeat">
-      <a:schemeClr val="accent1"/>
-    </dgm:linClrLst>
-    <dgm:effectClrLst/>
-    <dgm:txLinClrLst/>
-    <dgm:txFillClrLst meth="repeat">
-      <a:schemeClr val="lt1"/>
-    </dgm:txFillClrLst>
-    <dgm:txEffectClrLst/>
-  </dgm:styleLbl>
-  <dgm:styleLbl name="fgShp">
-    <dgm:fillClrLst meth="repeat">
-      <a:schemeClr val="accent1">
-        <a:tint val="60000"/>
-      </a:schemeClr>
-    </dgm:fillClrLst>
-    <dgm:linClrLst meth="repeat">
-      <a:schemeClr val="lt1"/>
-    </dgm:linClrLst>
-    <dgm:effectClrLst/>
-    <dgm:txLinClrLst/>
-    <dgm:txFillClrLst meth="repeat">
-      <a:schemeClr val="dk1"/>
-    </dgm:txFillClrLst>
-    <dgm:txEffectClrLst/>
-  </dgm:styleLbl>
-  <dgm:styleLbl name="revTx">
-    <dgm:fillClrLst meth="repeat">
-      <a:schemeClr val="lt1">
-        <a:alpha val="0"/>
-      </a:schemeClr>
-    </dgm:fillClrLst>
-    <dgm:linClrLst meth="repeat">
-      <a:schemeClr val="dk1">
-        <a:alpha val="0"/>
-      </a:schemeClr>
-    </dgm:linClrLst>
-    <dgm:effectClrLst/>
-    <dgm:txLinClrLst/>
-    <dgm:txFillClrLst meth="repeat">
-      <a:schemeClr val="tx1"/>
-    </dgm:txFillClrLst>
-    <dgm:txEffectClrLst/>
-  </dgm:styleLbl>
-</dgm:colorsDef>
-</file>
-
 <file path=word/diagrams/colors2.xml><?xml version="1.0" encoding="utf-8"?>
 <dgm:colorsDef xmlns:dgm="http://schemas.openxmlformats.org/drawingml/2006/diagram" xmlns:a="http://schemas.openxmlformats.org/drawingml/2006/main" uniqueId="urn:microsoft.com/office/officeart/2005/8/colors/accent1_2">
   <dgm:title val=""/>
@@ -6324,7 +5954,754 @@
 </dgm:colorsDef>
 </file>
 
-<file path=word/diagrams/data1.xml><?xml version="1.0" encoding="utf-8"?>
+<file path=word/diagrams/colors4.xml><?xml version="1.0" encoding="utf-8"?>
+<dgm:colorsDef xmlns:dgm="http://schemas.openxmlformats.org/drawingml/2006/diagram" xmlns:a="http://schemas.openxmlformats.org/drawingml/2006/main" uniqueId="urn:microsoft.com/office/officeart/2005/8/colors/accent1_2">
+  <dgm:title val=""/>
+  <dgm:desc val=""/>
+  <dgm:catLst>
+    <dgm:cat type="accent1" pri="11200"/>
+  </dgm:catLst>
+  <dgm:styleLbl name="node0">
+    <dgm:fillClrLst meth="repeat">
+      <a:schemeClr val="accent1"/>
+    </dgm:fillClrLst>
+    <dgm:linClrLst meth="repeat">
+      <a:schemeClr val="lt1"/>
+    </dgm:linClrLst>
+    <dgm:effectClrLst/>
+    <dgm:txLinClrLst/>
+    <dgm:txFillClrLst/>
+    <dgm:txEffectClrLst/>
+  </dgm:styleLbl>
+  <dgm:styleLbl name="alignNode1">
+    <dgm:fillClrLst meth="repeat">
+      <a:schemeClr val="accent1"/>
+    </dgm:fillClrLst>
+    <dgm:linClrLst meth="repeat">
+      <a:schemeClr val="accent1"/>
+    </dgm:linClrLst>
+    <dgm:effectClrLst/>
+    <dgm:txLinClrLst/>
+    <dgm:txFillClrLst/>
+    <dgm:txEffectClrLst/>
+  </dgm:styleLbl>
+  <dgm:styleLbl name="node1">
+    <dgm:fillClrLst meth="repeat">
+      <a:schemeClr val="accent1"/>
+    </dgm:fillClrLst>
+    <dgm:linClrLst meth="repeat">
+      <a:schemeClr val="lt1"/>
+    </dgm:linClrLst>
+    <dgm:effectClrLst/>
+    <dgm:txLinClrLst/>
+    <dgm:txFillClrLst/>
+    <dgm:txEffectClrLst/>
+  </dgm:styleLbl>
+  <dgm:styleLbl name="lnNode1">
+    <dgm:fillClrLst meth="repeat">
+      <a:schemeClr val="accent1"/>
+    </dgm:fillClrLst>
+    <dgm:linClrLst meth="repeat">
+      <a:schemeClr val="lt1"/>
+    </dgm:linClrLst>
+    <dgm:effectClrLst/>
+    <dgm:txLinClrLst/>
+    <dgm:txFillClrLst/>
+    <dgm:txEffectClrLst/>
+  </dgm:styleLbl>
+  <dgm:styleLbl name="vennNode1">
+    <dgm:fillClrLst meth="repeat">
+      <a:schemeClr val="accent1">
+        <a:alpha val="50000"/>
+      </a:schemeClr>
+    </dgm:fillClrLst>
+    <dgm:linClrLst meth="repeat">
+      <a:schemeClr val="lt1"/>
+    </dgm:linClrLst>
+    <dgm:effectClrLst/>
+    <dgm:txLinClrLst/>
+    <dgm:txFillClrLst/>
+    <dgm:txEffectClrLst/>
+  </dgm:styleLbl>
+  <dgm:styleLbl name="node2">
+    <dgm:fillClrLst meth="repeat">
+      <a:schemeClr val="accent1"/>
+    </dgm:fillClrLst>
+    <dgm:linClrLst meth="repeat">
+      <a:schemeClr val="lt1"/>
+    </dgm:linClrLst>
+    <dgm:effectClrLst/>
+    <dgm:txLinClrLst/>
+    <dgm:txFillClrLst/>
+    <dgm:txEffectClrLst/>
+  </dgm:styleLbl>
+  <dgm:styleLbl name="node3">
+    <dgm:fillClrLst meth="repeat">
+      <a:schemeClr val="accent1"/>
+    </dgm:fillClrLst>
+    <dgm:linClrLst meth="repeat">
+      <a:schemeClr val="lt1"/>
+    </dgm:linClrLst>
+    <dgm:effectClrLst/>
+    <dgm:txLinClrLst/>
+    <dgm:txFillClrLst/>
+    <dgm:txEffectClrLst/>
+  </dgm:styleLbl>
+  <dgm:styleLbl name="node4">
+    <dgm:fillClrLst meth="repeat">
+      <a:schemeClr val="accent1"/>
+    </dgm:fillClrLst>
+    <dgm:linClrLst meth="repeat">
+      <a:schemeClr val="lt1"/>
+    </dgm:linClrLst>
+    <dgm:effectClrLst/>
+    <dgm:txLinClrLst/>
+    <dgm:txFillClrLst/>
+    <dgm:txEffectClrLst/>
+  </dgm:styleLbl>
+  <dgm:styleLbl name="fgImgPlace1">
+    <dgm:fillClrLst meth="repeat">
+      <a:schemeClr val="accent1">
+        <a:tint val="50000"/>
+      </a:schemeClr>
+    </dgm:fillClrLst>
+    <dgm:linClrLst meth="repeat">
+      <a:schemeClr val="lt1"/>
+    </dgm:linClrLst>
+    <dgm:effectClrLst/>
+    <dgm:txLinClrLst/>
+    <dgm:txFillClrLst meth="repeat">
+      <a:schemeClr val="lt1"/>
+    </dgm:txFillClrLst>
+    <dgm:txEffectClrLst/>
+  </dgm:styleLbl>
+  <dgm:styleLbl name="alignImgPlace1">
+    <dgm:fillClrLst meth="repeat">
+      <a:schemeClr val="accent1">
+        <a:tint val="50000"/>
+      </a:schemeClr>
+    </dgm:fillClrLst>
+    <dgm:linClrLst meth="repeat">
+      <a:schemeClr val="lt1"/>
+    </dgm:linClrLst>
+    <dgm:effectClrLst/>
+    <dgm:txLinClrLst/>
+    <dgm:txFillClrLst meth="repeat">
+      <a:schemeClr val="lt1"/>
+    </dgm:txFillClrLst>
+    <dgm:txEffectClrLst/>
+  </dgm:styleLbl>
+  <dgm:styleLbl name="bgImgPlace1">
+    <dgm:fillClrLst meth="repeat">
+      <a:schemeClr val="accent1">
+        <a:tint val="50000"/>
+      </a:schemeClr>
+    </dgm:fillClrLst>
+    <dgm:linClrLst meth="repeat">
+      <a:schemeClr val="lt1"/>
+    </dgm:linClrLst>
+    <dgm:effectClrLst/>
+    <dgm:txLinClrLst/>
+    <dgm:txFillClrLst meth="repeat">
+      <a:schemeClr val="lt1"/>
+    </dgm:txFillClrLst>
+    <dgm:txEffectClrLst/>
+  </dgm:styleLbl>
+  <dgm:styleLbl name="sibTrans2D1">
+    <dgm:fillClrLst meth="repeat">
+      <a:schemeClr val="accent1">
+        <a:tint val="60000"/>
+      </a:schemeClr>
+    </dgm:fillClrLst>
+    <dgm:linClrLst meth="repeat">
+      <a:schemeClr val="accent1">
+        <a:tint val="60000"/>
+      </a:schemeClr>
+    </dgm:linClrLst>
+    <dgm:effectClrLst/>
+    <dgm:txLinClrLst/>
+    <dgm:txFillClrLst/>
+    <dgm:txEffectClrLst/>
+  </dgm:styleLbl>
+  <dgm:styleLbl name="fgSibTrans2D1">
+    <dgm:fillClrLst meth="repeat">
+      <a:schemeClr val="accent1">
+        <a:tint val="60000"/>
+      </a:schemeClr>
+    </dgm:fillClrLst>
+    <dgm:linClrLst meth="repeat">
+      <a:schemeClr val="accent1">
+        <a:tint val="60000"/>
+      </a:schemeClr>
+    </dgm:linClrLst>
+    <dgm:effectClrLst/>
+    <dgm:txLinClrLst/>
+    <dgm:txFillClrLst/>
+    <dgm:txEffectClrLst/>
+  </dgm:styleLbl>
+  <dgm:styleLbl name="bgSibTrans2D1">
+    <dgm:fillClrLst meth="repeat">
+      <a:schemeClr val="accent1">
+        <a:tint val="60000"/>
+      </a:schemeClr>
+    </dgm:fillClrLst>
+    <dgm:linClrLst meth="repeat">
+      <a:schemeClr val="accent1">
+        <a:tint val="60000"/>
+      </a:schemeClr>
+    </dgm:linClrLst>
+    <dgm:effectClrLst/>
+    <dgm:txLinClrLst/>
+    <dgm:txFillClrLst/>
+    <dgm:txEffectClrLst/>
+  </dgm:styleLbl>
+  <dgm:styleLbl name="sibTrans1D1">
+    <dgm:fillClrLst meth="repeat">
+      <a:schemeClr val="accent1"/>
+    </dgm:fillClrLst>
+    <dgm:linClrLst meth="repeat">
+      <a:schemeClr val="accent1"/>
+    </dgm:linClrLst>
+    <dgm:effectClrLst/>
+    <dgm:txLinClrLst/>
+    <dgm:txFillClrLst meth="repeat">
+      <a:schemeClr val="tx1"/>
+    </dgm:txFillClrLst>
+    <dgm:txEffectClrLst/>
+  </dgm:styleLbl>
+  <dgm:styleLbl name="callout">
+    <dgm:fillClrLst meth="repeat">
+      <a:schemeClr val="accent1"/>
+    </dgm:fillClrLst>
+    <dgm:linClrLst meth="repeat">
+      <a:schemeClr val="accent1">
+        <a:tint val="50000"/>
+      </a:schemeClr>
+    </dgm:linClrLst>
+    <dgm:effectClrLst/>
+    <dgm:txLinClrLst/>
+    <dgm:txFillClrLst meth="repeat">
+      <a:schemeClr val="tx1"/>
+    </dgm:txFillClrLst>
+    <dgm:txEffectClrLst/>
+  </dgm:styleLbl>
+  <dgm:styleLbl name="asst0">
+    <dgm:fillClrLst meth="repeat">
+      <a:schemeClr val="accent1"/>
+    </dgm:fillClrLst>
+    <dgm:linClrLst meth="repeat">
+      <a:schemeClr val="lt1"/>
+    </dgm:linClrLst>
+    <dgm:effectClrLst/>
+    <dgm:txLinClrLst/>
+    <dgm:txFillClrLst/>
+    <dgm:txEffectClrLst/>
+  </dgm:styleLbl>
+  <dgm:styleLbl name="asst1">
+    <dgm:fillClrLst meth="repeat">
+      <a:schemeClr val="accent1"/>
+    </dgm:fillClrLst>
+    <dgm:linClrLst meth="repeat">
+      <a:schemeClr val="lt1"/>
+    </dgm:linClrLst>
+    <dgm:effectClrLst/>
+    <dgm:txLinClrLst/>
+    <dgm:txFillClrLst/>
+    <dgm:txEffectClrLst/>
+  </dgm:styleLbl>
+  <dgm:styleLbl name="asst2">
+    <dgm:fillClrLst meth="repeat">
+      <a:schemeClr val="accent1"/>
+    </dgm:fillClrLst>
+    <dgm:linClrLst meth="repeat">
+      <a:schemeClr val="lt1"/>
+    </dgm:linClrLst>
+    <dgm:effectClrLst/>
+    <dgm:txLinClrLst/>
+    <dgm:txFillClrLst/>
+    <dgm:txEffectClrLst/>
+  </dgm:styleLbl>
+  <dgm:styleLbl name="asst3">
+    <dgm:fillClrLst meth="repeat">
+      <a:schemeClr val="accent1"/>
+    </dgm:fillClrLst>
+    <dgm:linClrLst meth="repeat">
+      <a:schemeClr val="lt1"/>
+    </dgm:linClrLst>
+    <dgm:effectClrLst/>
+    <dgm:txLinClrLst/>
+    <dgm:txFillClrLst/>
+    <dgm:txEffectClrLst/>
+  </dgm:styleLbl>
+  <dgm:styleLbl name="asst4">
+    <dgm:fillClrLst meth="repeat">
+      <a:schemeClr val="accent1"/>
+    </dgm:fillClrLst>
+    <dgm:linClrLst meth="repeat">
+      <a:schemeClr val="lt1"/>
+    </dgm:linClrLst>
+    <dgm:effectClrLst/>
+    <dgm:txLinClrLst/>
+    <dgm:txFillClrLst/>
+    <dgm:txEffectClrLst/>
+  </dgm:styleLbl>
+  <dgm:styleLbl name="parChTrans2D1">
+    <dgm:fillClrLst meth="repeat">
+      <a:schemeClr val="accent1">
+        <a:tint val="60000"/>
+      </a:schemeClr>
+    </dgm:fillClrLst>
+    <dgm:linClrLst meth="repeat">
+      <a:schemeClr val="accent1">
+        <a:tint val="60000"/>
+      </a:schemeClr>
+    </dgm:linClrLst>
+    <dgm:effectClrLst/>
+    <dgm:txLinClrLst/>
+    <dgm:txFillClrLst meth="repeat">
+      <a:schemeClr val="lt1"/>
+    </dgm:txFillClrLst>
+    <dgm:txEffectClrLst/>
+  </dgm:styleLbl>
+  <dgm:styleLbl name="parChTrans2D2">
+    <dgm:fillClrLst meth="repeat">
+      <a:schemeClr val="accent1"/>
+    </dgm:fillClrLst>
+    <dgm:linClrLst meth="repeat">
+      <a:schemeClr val="accent1"/>
+    </dgm:linClrLst>
+    <dgm:effectClrLst/>
+    <dgm:txLinClrLst/>
+    <dgm:txFillClrLst meth="repeat">
+      <a:schemeClr val="lt1"/>
+    </dgm:txFillClrLst>
+    <dgm:txEffectClrLst/>
+  </dgm:styleLbl>
+  <dgm:styleLbl name="parChTrans2D3">
+    <dgm:fillClrLst meth="repeat">
+      <a:schemeClr val="accent1"/>
+    </dgm:fillClrLst>
+    <dgm:linClrLst meth="repeat">
+      <a:schemeClr val="accent1"/>
+    </dgm:linClrLst>
+    <dgm:effectClrLst/>
+    <dgm:txLinClrLst/>
+    <dgm:txFillClrLst meth="repeat">
+      <a:schemeClr val="lt1"/>
+    </dgm:txFillClrLst>
+    <dgm:txEffectClrLst/>
+  </dgm:styleLbl>
+  <dgm:styleLbl name="parChTrans2D4">
+    <dgm:fillClrLst meth="repeat">
+      <a:schemeClr val="accent1"/>
+    </dgm:fillClrLst>
+    <dgm:linClrLst meth="repeat">
+      <a:schemeClr val="accent1"/>
+    </dgm:linClrLst>
+    <dgm:effectClrLst/>
+    <dgm:txLinClrLst/>
+    <dgm:txFillClrLst meth="repeat">
+      <a:schemeClr val="lt1"/>
+    </dgm:txFillClrLst>
+    <dgm:txEffectClrLst/>
+  </dgm:styleLbl>
+  <dgm:styleLbl name="parChTrans1D1">
+    <dgm:fillClrLst meth="repeat">
+      <a:schemeClr val="accent1"/>
+    </dgm:fillClrLst>
+    <dgm:linClrLst meth="repeat">
+      <a:schemeClr val="accent1">
+        <a:shade val="60000"/>
+      </a:schemeClr>
+    </dgm:linClrLst>
+    <dgm:effectClrLst/>
+    <dgm:txLinClrLst/>
+    <dgm:txFillClrLst meth="repeat">
+      <a:schemeClr val="tx1"/>
+    </dgm:txFillClrLst>
+    <dgm:txEffectClrLst/>
+  </dgm:styleLbl>
+  <dgm:styleLbl name="parChTrans1D2">
+    <dgm:fillClrLst meth="repeat">
+      <a:schemeClr val="accent1"/>
+    </dgm:fillClrLst>
+    <dgm:linClrLst meth="repeat">
+      <a:schemeClr val="accent1">
+        <a:shade val="60000"/>
+      </a:schemeClr>
+    </dgm:linClrLst>
+    <dgm:effectClrLst/>
+    <dgm:txLinClrLst/>
+    <dgm:txFillClrLst meth="repeat">
+      <a:schemeClr val="tx1"/>
+    </dgm:txFillClrLst>
+    <dgm:txEffectClrLst/>
+  </dgm:styleLbl>
+  <dgm:styleLbl name="parChTrans1D3">
+    <dgm:fillClrLst meth="repeat">
+      <a:schemeClr val="accent1"/>
+    </dgm:fillClrLst>
+    <dgm:linClrLst meth="repeat">
+      <a:schemeClr val="accent1">
+        <a:shade val="80000"/>
+      </a:schemeClr>
+    </dgm:linClrLst>
+    <dgm:effectClrLst/>
+    <dgm:txLinClrLst/>
+    <dgm:txFillClrLst meth="repeat">
+      <a:schemeClr val="tx1"/>
+    </dgm:txFillClrLst>
+    <dgm:txEffectClrLst/>
+  </dgm:styleLbl>
+  <dgm:styleLbl name="parChTrans1D4">
+    <dgm:fillClrLst meth="repeat">
+      <a:schemeClr val="accent1"/>
+    </dgm:fillClrLst>
+    <dgm:linClrLst meth="repeat">
+      <a:schemeClr val="accent1">
+        <a:shade val="80000"/>
+      </a:schemeClr>
+    </dgm:linClrLst>
+    <dgm:effectClrLst/>
+    <dgm:txLinClrLst/>
+    <dgm:txFillClrLst meth="repeat">
+      <a:schemeClr val="tx1"/>
+    </dgm:txFillClrLst>
+    <dgm:txEffectClrLst/>
+  </dgm:styleLbl>
+  <dgm:styleLbl name="fgAcc1">
+    <dgm:fillClrLst meth="repeat">
+      <a:schemeClr val="lt1">
+        <a:alpha val="90000"/>
+      </a:schemeClr>
+    </dgm:fillClrLst>
+    <dgm:linClrLst meth="repeat">
+      <a:schemeClr val="accent1"/>
+    </dgm:linClrLst>
+    <dgm:effectClrLst/>
+    <dgm:txLinClrLst/>
+    <dgm:txFillClrLst meth="repeat">
+      <a:schemeClr val="dk1"/>
+    </dgm:txFillClrLst>
+    <dgm:txEffectClrLst/>
+  </dgm:styleLbl>
+  <dgm:styleLbl name="conFgAcc1">
+    <dgm:fillClrLst meth="repeat">
+      <a:schemeClr val="lt1">
+        <a:alpha val="90000"/>
+      </a:schemeClr>
+    </dgm:fillClrLst>
+    <dgm:linClrLst meth="repeat">
+      <a:schemeClr val="accent1"/>
+    </dgm:linClrLst>
+    <dgm:effectClrLst/>
+    <dgm:txLinClrLst/>
+    <dgm:txFillClrLst meth="repeat">
+      <a:schemeClr val="dk1"/>
+    </dgm:txFillClrLst>
+    <dgm:txEffectClrLst/>
+  </dgm:styleLbl>
+  <dgm:styleLbl name="alignAcc1">
+    <dgm:fillClrLst meth="repeat">
+      <a:schemeClr val="lt1">
+        <a:alpha val="90000"/>
+      </a:schemeClr>
+    </dgm:fillClrLst>
+    <dgm:linClrLst meth="repeat">
+      <a:schemeClr val="accent1"/>
+    </dgm:linClrLst>
+    <dgm:effectClrLst/>
+    <dgm:txLinClrLst/>
+    <dgm:txFillClrLst meth="repeat">
+      <a:schemeClr val="dk1"/>
+    </dgm:txFillClrLst>
+    <dgm:txEffectClrLst/>
+  </dgm:styleLbl>
+  <dgm:styleLbl name="trAlignAcc1">
+    <dgm:fillClrLst meth="repeat">
+      <a:schemeClr val="lt1">
+        <a:alpha val="40000"/>
+      </a:schemeClr>
+    </dgm:fillClrLst>
+    <dgm:linClrLst meth="repeat">
+      <a:schemeClr val="accent1"/>
+    </dgm:linClrLst>
+    <dgm:effectClrLst/>
+    <dgm:txLinClrLst/>
+    <dgm:txFillClrLst meth="repeat">
+      <a:schemeClr val="dk1"/>
+    </dgm:txFillClrLst>
+    <dgm:txEffectClrLst/>
+  </dgm:styleLbl>
+  <dgm:styleLbl name="bgAcc1">
+    <dgm:fillClrLst meth="repeat">
+      <a:schemeClr val="lt1">
+        <a:alpha val="90000"/>
+      </a:schemeClr>
+    </dgm:fillClrLst>
+    <dgm:linClrLst meth="repeat">
+      <a:schemeClr val="accent1"/>
+    </dgm:linClrLst>
+    <dgm:effectClrLst/>
+    <dgm:txLinClrLst/>
+    <dgm:txFillClrLst meth="repeat">
+      <a:schemeClr val="dk1"/>
+    </dgm:txFillClrLst>
+    <dgm:txEffectClrLst/>
+  </dgm:styleLbl>
+  <dgm:styleLbl name="solidFgAcc1">
+    <dgm:fillClrLst meth="repeat">
+      <a:schemeClr val="lt1"/>
+    </dgm:fillClrLst>
+    <dgm:linClrLst meth="repeat">
+      <a:schemeClr val="accent1"/>
+    </dgm:linClrLst>
+    <dgm:effectClrLst/>
+    <dgm:txLinClrLst/>
+    <dgm:txFillClrLst meth="repeat">
+      <a:schemeClr val="dk1"/>
+    </dgm:txFillClrLst>
+    <dgm:txEffectClrLst/>
+  </dgm:styleLbl>
+  <dgm:styleLbl name="solidAlignAcc1">
+    <dgm:fillClrLst meth="repeat">
+      <a:schemeClr val="lt1"/>
+    </dgm:fillClrLst>
+    <dgm:linClrLst meth="repeat">
+      <a:schemeClr val="accent1"/>
+    </dgm:linClrLst>
+    <dgm:effectClrLst/>
+    <dgm:txLinClrLst/>
+    <dgm:txFillClrLst meth="repeat">
+      <a:schemeClr val="dk1"/>
+    </dgm:txFillClrLst>
+    <dgm:txEffectClrLst/>
+  </dgm:styleLbl>
+  <dgm:styleLbl name="solidBgAcc1">
+    <dgm:fillClrLst meth="repeat">
+      <a:schemeClr val="lt1"/>
+    </dgm:fillClrLst>
+    <dgm:linClrLst meth="repeat">
+      <a:schemeClr val="accent1"/>
+    </dgm:linClrLst>
+    <dgm:effectClrLst/>
+    <dgm:txLinClrLst/>
+    <dgm:txFillClrLst meth="repeat">
+      <a:schemeClr val="dk1"/>
+    </dgm:txFillClrLst>
+    <dgm:txEffectClrLst/>
+  </dgm:styleLbl>
+  <dgm:styleLbl name="fgAccFollowNode1">
+    <dgm:fillClrLst meth="repeat">
+      <a:schemeClr val="accent1">
+        <a:alpha val="90000"/>
+        <a:tint val="40000"/>
+      </a:schemeClr>
+    </dgm:fillClrLst>
+    <dgm:linClrLst meth="repeat">
+      <a:schemeClr val="accent1">
+        <a:alpha val="90000"/>
+        <a:tint val="40000"/>
+      </a:schemeClr>
+    </dgm:linClrLst>
+    <dgm:effectClrLst/>
+    <dgm:txLinClrLst/>
+    <dgm:txFillClrLst meth="repeat">
+      <a:schemeClr val="dk1"/>
+    </dgm:txFillClrLst>
+    <dgm:txEffectClrLst/>
+  </dgm:styleLbl>
+  <dgm:styleLbl name="alignAccFollowNode1">
+    <dgm:fillClrLst meth="repeat">
+      <a:schemeClr val="accent1">
+        <a:alpha val="90000"/>
+        <a:tint val="40000"/>
+      </a:schemeClr>
+    </dgm:fillClrLst>
+    <dgm:linClrLst meth="repeat">
+      <a:schemeClr val="accent1">
+        <a:alpha val="90000"/>
+        <a:tint val="40000"/>
+      </a:schemeClr>
+    </dgm:linClrLst>
+    <dgm:effectClrLst/>
+    <dgm:txLinClrLst/>
+    <dgm:txFillClrLst meth="repeat">
+      <a:schemeClr val="dk1"/>
+    </dgm:txFillClrLst>
+    <dgm:txEffectClrLst/>
+  </dgm:styleLbl>
+  <dgm:styleLbl name="bgAccFollowNode1">
+    <dgm:fillClrLst meth="repeat">
+      <a:schemeClr val="accent1">
+        <a:alpha val="90000"/>
+        <a:tint val="40000"/>
+      </a:schemeClr>
+    </dgm:fillClrLst>
+    <dgm:linClrLst meth="repeat">
+      <a:schemeClr val="accent1">
+        <a:alpha val="90000"/>
+        <a:tint val="40000"/>
+      </a:schemeClr>
+    </dgm:linClrLst>
+    <dgm:effectClrLst/>
+    <dgm:txLinClrLst/>
+    <dgm:txFillClrLst meth="repeat">
+      <a:schemeClr val="dk1"/>
+    </dgm:txFillClrLst>
+    <dgm:txEffectClrLst/>
+  </dgm:styleLbl>
+  <dgm:styleLbl name="fgAcc0">
+    <dgm:fillClrLst meth="repeat">
+      <a:schemeClr val="lt1">
+        <a:alpha val="90000"/>
+      </a:schemeClr>
+    </dgm:fillClrLst>
+    <dgm:linClrLst meth="repeat">
+      <a:schemeClr val="accent1"/>
+    </dgm:linClrLst>
+    <dgm:effectClrLst/>
+    <dgm:txLinClrLst/>
+    <dgm:txFillClrLst meth="repeat">
+      <a:schemeClr val="dk1"/>
+    </dgm:txFillClrLst>
+    <dgm:txEffectClrLst/>
+  </dgm:styleLbl>
+  <dgm:styleLbl name="fgAcc2">
+    <dgm:fillClrLst meth="repeat">
+      <a:schemeClr val="lt1">
+        <a:alpha val="90000"/>
+      </a:schemeClr>
+    </dgm:fillClrLst>
+    <dgm:linClrLst meth="repeat">
+      <a:schemeClr val="accent1"/>
+    </dgm:linClrLst>
+    <dgm:effectClrLst/>
+    <dgm:txLinClrLst/>
+    <dgm:txFillClrLst meth="repeat">
+      <a:schemeClr val="dk1"/>
+    </dgm:txFillClrLst>
+    <dgm:txEffectClrLst/>
+  </dgm:styleLbl>
+  <dgm:styleLbl name="fgAcc3">
+    <dgm:fillClrLst meth="repeat">
+      <a:schemeClr val="lt1">
+        <a:alpha val="90000"/>
+      </a:schemeClr>
+    </dgm:fillClrLst>
+    <dgm:linClrLst meth="repeat">
+      <a:schemeClr val="accent1"/>
+    </dgm:linClrLst>
+    <dgm:effectClrLst/>
+    <dgm:txLinClrLst/>
+    <dgm:txFillClrLst meth="repeat">
+      <a:schemeClr val="dk1"/>
+    </dgm:txFillClrLst>
+    <dgm:txEffectClrLst/>
+  </dgm:styleLbl>
+  <dgm:styleLbl name="fgAcc4">
+    <dgm:fillClrLst meth="repeat">
+      <a:schemeClr val="lt1">
+        <a:alpha val="90000"/>
+      </a:schemeClr>
+    </dgm:fillClrLst>
+    <dgm:linClrLst meth="repeat">
+      <a:schemeClr val="accent1"/>
+    </dgm:linClrLst>
+    <dgm:effectClrLst/>
+    <dgm:txLinClrLst/>
+    <dgm:txFillClrLst meth="repeat">
+      <a:schemeClr val="dk1"/>
+    </dgm:txFillClrLst>
+    <dgm:txEffectClrLst/>
+  </dgm:styleLbl>
+  <dgm:styleLbl name="bgShp">
+    <dgm:fillClrLst meth="repeat">
+      <a:schemeClr val="accent1">
+        <a:tint val="40000"/>
+      </a:schemeClr>
+    </dgm:fillClrLst>
+    <dgm:linClrLst meth="repeat">
+      <a:schemeClr val="accent1"/>
+    </dgm:linClrLst>
+    <dgm:effectClrLst/>
+    <dgm:txLinClrLst/>
+    <dgm:txFillClrLst meth="repeat">
+      <a:schemeClr val="dk1"/>
+    </dgm:txFillClrLst>
+    <dgm:txEffectClrLst/>
+  </dgm:styleLbl>
+  <dgm:styleLbl name="dkBgShp">
+    <dgm:fillClrLst meth="repeat">
+      <a:schemeClr val="accent1">
+        <a:shade val="80000"/>
+      </a:schemeClr>
+    </dgm:fillClrLst>
+    <dgm:linClrLst meth="repeat">
+      <a:schemeClr val="accent1"/>
+    </dgm:linClrLst>
+    <dgm:effectClrLst/>
+    <dgm:txLinClrLst/>
+    <dgm:txFillClrLst meth="repeat">
+      <a:schemeClr val="lt1"/>
+    </dgm:txFillClrLst>
+    <dgm:txEffectClrLst/>
+  </dgm:styleLbl>
+  <dgm:styleLbl name="trBgShp">
+    <dgm:fillClrLst meth="repeat">
+      <a:schemeClr val="accent1">
+        <a:tint val="50000"/>
+        <a:alpha val="40000"/>
+      </a:schemeClr>
+    </dgm:fillClrLst>
+    <dgm:linClrLst meth="repeat">
+      <a:schemeClr val="accent1"/>
+    </dgm:linClrLst>
+    <dgm:effectClrLst/>
+    <dgm:txLinClrLst/>
+    <dgm:txFillClrLst meth="repeat">
+      <a:schemeClr val="lt1"/>
+    </dgm:txFillClrLst>
+    <dgm:txEffectClrLst/>
+  </dgm:styleLbl>
+  <dgm:styleLbl name="fgShp">
+    <dgm:fillClrLst meth="repeat">
+      <a:schemeClr val="accent1">
+        <a:tint val="60000"/>
+      </a:schemeClr>
+    </dgm:fillClrLst>
+    <dgm:linClrLst meth="repeat">
+      <a:schemeClr val="lt1"/>
+    </dgm:linClrLst>
+    <dgm:effectClrLst/>
+    <dgm:txLinClrLst/>
+    <dgm:txFillClrLst meth="repeat">
+      <a:schemeClr val="dk1"/>
+    </dgm:txFillClrLst>
+    <dgm:txEffectClrLst/>
+  </dgm:styleLbl>
+  <dgm:styleLbl name="revTx">
+    <dgm:fillClrLst meth="repeat">
+      <a:schemeClr val="lt1">
+        <a:alpha val="0"/>
+      </a:schemeClr>
+    </dgm:fillClrLst>
+    <dgm:linClrLst meth="repeat">
+      <a:schemeClr val="dk1">
+        <a:alpha val="0"/>
+      </a:schemeClr>
+    </dgm:linClrLst>
+    <dgm:effectClrLst/>
+    <dgm:txLinClrLst/>
+    <dgm:txFillClrLst meth="repeat">
+      <a:schemeClr val="tx1"/>
+    </dgm:txFillClrLst>
+    <dgm:txEffectClrLst/>
+  </dgm:styleLbl>
+</dgm:colorsDef>
+</file>
+
+<file path=word/diagrams/data2.xml><?xml version="1.0" encoding="utf-8"?>
 <dgm:dataModel xmlns:dgm="http://schemas.openxmlformats.org/drawingml/2006/diagram" xmlns:a="http://schemas.openxmlformats.org/drawingml/2006/main">
   <dgm:ptLst>
     <dgm:pt modelId="{E3C4F40B-8466-4E9E-BD0A-9A36118AE18E}" type="doc">
@@ -6584,7 +6961,7 @@
 </dgm:dataModel>
 </file>
 
-<file path=word/diagrams/data2.xml><?xml version="1.0" encoding="utf-8"?>
+<file path=word/diagrams/data3.xml><?xml version="1.0" encoding="utf-8"?>
 <dgm:dataModel xmlns:dgm="http://schemas.openxmlformats.org/drawingml/2006/diagram" xmlns:a="http://schemas.openxmlformats.org/drawingml/2006/main">
   <dgm:ptLst>
     <dgm:pt modelId="{E3C4F40B-8466-4E9E-BD0A-9A36118AE18E}" type="doc">
@@ -7051,7 +7428,7 @@
 </dgm:dataModel>
 </file>
 
-<file path=word/diagrams/data3.xml><?xml version="1.0" encoding="utf-8"?>
+<file path=word/diagrams/data4.xml><?xml version="1.0" encoding="utf-8"?>
 <dgm:dataModel xmlns:dgm="http://schemas.openxmlformats.org/drawingml/2006/diagram" xmlns:a="http://schemas.openxmlformats.org/drawingml/2006/main">
   <dgm:ptLst>
     <dgm:pt modelId="{E3C4F40B-8466-4E9E-BD0A-9A36118AE18E}" type="doc">
@@ -7523,326 +7900,6 @@
   <dgm:bg/>
   <dgm:whole/>
 </dgm:dataModel>
-</file>
-
-<file path=word/diagrams/layout1.xml><?xml version="1.0" encoding="utf-8"?>
-<dgm:layoutDef xmlns:dgm="http://schemas.openxmlformats.org/drawingml/2006/diagram" xmlns:a="http://schemas.openxmlformats.org/drawingml/2006/main" uniqueId="urn:microsoft.com/office/officeart/2005/8/layout/hierarchy2">
-  <dgm:title val=""/>
-  <dgm:desc val=""/>
-  <dgm:catLst>
-    <dgm:cat type="hierarchy" pri="5000"/>
-  </dgm:catLst>
-  <dgm:sampData>
-    <dgm:dataModel>
-      <dgm:ptLst>
-        <dgm:pt modelId="0" type="doc"/>
-        <dgm:pt modelId="1">
-          <dgm:prSet phldr="1"/>
-        </dgm:pt>
-        <dgm:pt modelId="2">
-          <dgm:prSet phldr="1"/>
-        </dgm:pt>
-        <dgm:pt modelId="21">
-          <dgm:prSet phldr="1"/>
-        </dgm:pt>
-        <dgm:pt modelId="22">
-          <dgm:prSet phldr="1"/>
-        </dgm:pt>
-        <dgm:pt modelId="3">
-          <dgm:prSet phldr="1"/>
-        </dgm:pt>
-        <dgm:pt modelId="31">
-          <dgm:prSet phldr="1"/>
-        </dgm:pt>
-      </dgm:ptLst>
-      <dgm:cxnLst>
-        <dgm:cxn modelId="4" srcId="0" destId="1" srcOrd="0" destOrd="0"/>
-        <dgm:cxn modelId="5" srcId="1" destId="2" srcOrd="0" destOrd="0"/>
-        <dgm:cxn modelId="6" srcId="1" destId="3" srcOrd="1" destOrd="0"/>
-        <dgm:cxn modelId="23" srcId="2" destId="21" srcOrd="0" destOrd="0"/>
-        <dgm:cxn modelId="24" srcId="2" destId="22" srcOrd="1" destOrd="0"/>
-        <dgm:cxn modelId="33" srcId="3" destId="31" srcOrd="0" destOrd="0"/>
-      </dgm:cxnLst>
-      <dgm:bg/>
-      <dgm:whole/>
-    </dgm:dataModel>
-  </dgm:sampData>
-  <dgm:styleData>
-    <dgm:dataModel>
-      <dgm:ptLst>
-        <dgm:pt modelId="0" type="doc"/>
-        <dgm:pt modelId="1"/>
-        <dgm:pt modelId="11"/>
-        <dgm:pt modelId="12"/>
-      </dgm:ptLst>
-      <dgm:cxnLst>
-        <dgm:cxn modelId="2" srcId="0" destId="1" srcOrd="0" destOrd="0"/>
-        <dgm:cxn modelId="13" srcId="1" destId="11" srcOrd="0" destOrd="0"/>
-        <dgm:cxn modelId="14" srcId="1" destId="12" srcOrd="1" destOrd="0"/>
-      </dgm:cxnLst>
-      <dgm:bg/>
-      <dgm:whole/>
-    </dgm:dataModel>
-  </dgm:styleData>
-  <dgm:clrData>
-    <dgm:dataModel>
-      <dgm:ptLst>
-        <dgm:pt modelId="0" type="doc"/>
-        <dgm:pt modelId="1"/>
-        <dgm:pt modelId="2"/>
-        <dgm:pt modelId="21"/>
-        <dgm:pt modelId="211"/>
-        <dgm:pt modelId="3"/>
-        <dgm:pt modelId="31"/>
-        <dgm:pt modelId="311"/>
-      </dgm:ptLst>
-      <dgm:cxnLst>
-        <dgm:cxn modelId="4" srcId="0" destId="1" srcOrd="0" destOrd="0"/>
-        <dgm:cxn modelId="5" srcId="1" destId="2" srcOrd="0" destOrd="0"/>
-        <dgm:cxn modelId="6" srcId="1" destId="3" srcOrd="1" destOrd="0"/>
-        <dgm:cxn modelId="23" srcId="2" destId="21" srcOrd="0" destOrd="0"/>
-        <dgm:cxn modelId="24" srcId="21" destId="211" srcOrd="0" destOrd="0"/>
-        <dgm:cxn modelId="33" srcId="3" destId="31" srcOrd="0" destOrd="0"/>
-        <dgm:cxn modelId="34" srcId="31" destId="311" srcOrd="0" destOrd="0"/>
-      </dgm:cxnLst>
-      <dgm:bg/>
-      <dgm:whole/>
-    </dgm:dataModel>
-  </dgm:clrData>
-  <dgm:layoutNode name="diagram">
-    <dgm:varLst>
-      <dgm:chPref val="1"/>
-      <dgm:dir/>
-      <dgm:animOne val="branch"/>
-      <dgm:animLvl val="lvl"/>
-      <dgm:resizeHandles val="exact"/>
-    </dgm:varLst>
-    <dgm:choose name="Name0">
-      <dgm:if name="Name1" func="var" arg="dir" op="equ" val="norm">
-        <dgm:alg type="hierChild">
-          <dgm:param type="linDir" val="fromT"/>
-          <dgm:param type="chAlign" val="l"/>
-        </dgm:alg>
-      </dgm:if>
-      <dgm:else name="Name2">
-        <dgm:alg type="hierChild">
-          <dgm:param type="linDir" val="fromT"/>
-          <dgm:param type="chAlign" val="r"/>
-        </dgm:alg>
-      </dgm:else>
-    </dgm:choose>
-    <dgm:shape xmlns:r="http://schemas.openxmlformats.org/officeDocument/2006/relationships" r:blip="">
-      <dgm:adjLst/>
-    </dgm:shape>
-    <dgm:presOf/>
-    <dgm:constrLst>
-      <dgm:constr type="h" for="des" ptType="node" refType="h"/>
-      <dgm:constr type="w" for="des" ptType="node" refType="h" refFor="des" refPtType="node" fact="2"/>
-      <dgm:constr type="sibSp" refType="h" refFor="des" refPtType="node" op="equ" fact="0.15"/>
-      <dgm:constr type="sibSp" for="des" forName="level2hierChild" refType="h" refFor="des" refPtType="node" op="equ" fact="0.15"/>
-      <dgm:constr type="sibSp" for="des" forName="level3hierChild" refType="h" refFor="des" refPtType="node" op="equ" fact="0.15"/>
-      <dgm:constr type="sp" for="des" forName="root1" refType="w" refFor="des" refPtType="node" fact="0.4"/>
-      <dgm:constr type="sp" for="des" forName="root2" refType="sp" refFor="des" refForName="root1" op="equ"/>
-      <dgm:constr type="primFontSz" for="des" ptType="node" op="equ" val="65"/>
-      <dgm:constr type="primFontSz" for="des" forName="connTx" op="equ" val="55"/>
-      <dgm:constr type="primFontSz" for="des" forName="connTx" refType="primFontSz" refFor="des" refPtType="node" op="lte" fact="0.8"/>
-    </dgm:constrLst>
-    <dgm:ruleLst/>
-    <dgm:forEach name="Name3" axis="ch">
-      <dgm:forEach name="Name4" axis="self" ptType="node">
-        <dgm:layoutNode name="root1">
-          <dgm:choose name="Name5">
-            <dgm:if name="Name6" func="var" arg="dir" op="equ" val="norm">
-              <dgm:alg type="hierRoot">
-                <dgm:param type="hierAlign" val="lCtrCh"/>
-              </dgm:alg>
-            </dgm:if>
-            <dgm:else name="Name7">
-              <dgm:alg type="hierRoot">
-                <dgm:param type="hierAlign" val="rCtrCh"/>
-              </dgm:alg>
-            </dgm:else>
-          </dgm:choose>
-          <dgm:shape xmlns:r="http://schemas.openxmlformats.org/officeDocument/2006/relationships" r:blip="">
-            <dgm:adjLst/>
-          </dgm:shape>
-          <dgm:presOf/>
-          <dgm:constrLst/>
-          <dgm:ruleLst/>
-          <dgm:layoutNode name="LevelOneTextNode" styleLbl="node0">
-            <dgm:varLst>
-              <dgm:chPref val="3"/>
-            </dgm:varLst>
-            <dgm:alg type="tx"/>
-            <dgm:shape xmlns:r="http://schemas.openxmlformats.org/officeDocument/2006/relationships" type="roundRect" r:blip="">
-              <dgm:adjLst>
-                <dgm:adj idx="1" val="0.1"/>
-              </dgm:adjLst>
-            </dgm:shape>
-            <dgm:presOf axis="self"/>
-            <dgm:constrLst>
-              <dgm:constr type="tMarg" refType="primFontSz" fact="0.05"/>
-              <dgm:constr type="bMarg" refType="primFontSz" fact="0.05"/>
-              <dgm:constr type="lMarg" refType="primFontSz" fact="0.05"/>
-              <dgm:constr type="rMarg" refType="primFontSz" fact="0.05"/>
-            </dgm:constrLst>
-            <dgm:ruleLst>
-              <dgm:rule type="primFontSz" val="5" fact="NaN" max="NaN"/>
-            </dgm:ruleLst>
-          </dgm:layoutNode>
-          <dgm:layoutNode name="level2hierChild">
-            <dgm:choose name="Name8">
-              <dgm:if name="Name9" func="var" arg="dir" op="equ" val="norm">
-                <dgm:alg type="hierChild">
-                  <dgm:param type="linDir" val="fromT"/>
-                  <dgm:param type="chAlign" val="l"/>
-                </dgm:alg>
-              </dgm:if>
-              <dgm:else name="Name10">
-                <dgm:alg type="hierChild">
-                  <dgm:param type="linDir" val="fromT"/>
-                  <dgm:param type="chAlign" val="r"/>
-                </dgm:alg>
-              </dgm:else>
-            </dgm:choose>
-            <dgm:shape xmlns:r="http://schemas.openxmlformats.org/officeDocument/2006/relationships" r:blip="">
-              <dgm:adjLst/>
-            </dgm:shape>
-            <dgm:presOf/>
-            <dgm:constrLst/>
-            <dgm:ruleLst/>
-            <dgm:forEach name="repeat" axis="ch">
-              <dgm:forEach name="Name11" axis="self" ptType="parTrans" cnt="1">
-                <dgm:layoutNode name="conn2-1">
-                  <dgm:choose name="Name12">
-                    <dgm:if name="Name13" func="var" arg="dir" op="equ" val="norm">
-                      <dgm:alg type="conn">
-                        <dgm:param type="dim" val="1D"/>
-                        <dgm:param type="begPts" val="midR"/>
-                        <dgm:param type="endPts" val="midL"/>
-                        <dgm:param type="endSty" val="noArr"/>
-                      </dgm:alg>
-                    </dgm:if>
-                    <dgm:else name="Name14">
-                      <dgm:alg type="conn">
-                        <dgm:param type="dim" val="1D"/>
-                        <dgm:param type="begPts" val="midL"/>
-                        <dgm:param type="endPts" val="midR"/>
-                        <dgm:param type="endSty" val="noArr"/>
-                      </dgm:alg>
-                    </dgm:else>
-                  </dgm:choose>
-                  <dgm:shape xmlns:r="http://schemas.openxmlformats.org/officeDocument/2006/relationships" type="conn" r:blip="">
-                    <dgm:adjLst/>
-                  </dgm:shape>
-                  <dgm:presOf axis="self"/>
-                  <dgm:constrLst>
-                    <dgm:constr type="w" val="1"/>
-                    <dgm:constr type="h" val="5"/>
-                    <dgm:constr type="connDist"/>
-                    <dgm:constr type="begPad"/>
-                    <dgm:constr type="endPad"/>
-                    <dgm:constr type="userA" for="ch" refType="connDist"/>
-                  </dgm:constrLst>
-                  <dgm:ruleLst/>
-                  <dgm:layoutNode name="connTx">
-                    <dgm:alg type="tx">
-                      <dgm:param type="autoTxRot" val="grav"/>
-                    </dgm:alg>
-                    <dgm:shape xmlns:r="http://schemas.openxmlformats.org/officeDocument/2006/relationships" type="rect" r:blip="" hideGeom="1">
-                      <dgm:adjLst/>
-                    </dgm:shape>
-                    <dgm:presOf axis="self"/>
-                    <dgm:constrLst>
-                      <dgm:constr type="userA"/>
-                      <dgm:constr type="w" refType="userA" fact="0.05"/>
-                      <dgm:constr type="h" refType="userA" fact="0.05"/>
-                      <dgm:constr type="lMarg" val="1"/>
-                      <dgm:constr type="rMarg" val="1"/>
-                      <dgm:constr type="tMarg"/>
-                      <dgm:constr type="bMarg"/>
-                    </dgm:constrLst>
-                    <dgm:ruleLst>
-                      <dgm:rule type="h" val="NaN" fact="0.25" max="NaN"/>
-                      <dgm:rule type="w" val="NaN" fact="0.8" max="NaN"/>
-                      <dgm:rule type="primFontSz" val="5" fact="NaN" max="NaN"/>
-                    </dgm:ruleLst>
-                  </dgm:layoutNode>
-                </dgm:layoutNode>
-              </dgm:forEach>
-              <dgm:forEach name="Name15" axis="self" ptType="node">
-                <dgm:layoutNode name="root2">
-                  <dgm:choose name="Name16">
-                    <dgm:if name="Name17" func="var" arg="dir" op="equ" val="norm">
-                      <dgm:alg type="hierRoot">
-                        <dgm:param type="hierAlign" val="lCtrCh"/>
-                      </dgm:alg>
-                    </dgm:if>
-                    <dgm:else name="Name18">
-                      <dgm:alg type="hierRoot">
-                        <dgm:param type="hierAlign" val="rCtrCh"/>
-                      </dgm:alg>
-                    </dgm:else>
-                  </dgm:choose>
-                  <dgm:shape xmlns:r="http://schemas.openxmlformats.org/officeDocument/2006/relationships" r:blip="">
-                    <dgm:adjLst/>
-                  </dgm:shape>
-                  <dgm:presOf/>
-                  <dgm:constrLst/>
-                  <dgm:ruleLst/>
-                  <dgm:layoutNode name="LevelTwoTextNode">
-                    <dgm:varLst>
-                      <dgm:chPref val="3"/>
-                    </dgm:varLst>
-                    <dgm:alg type="tx"/>
-                    <dgm:shape xmlns:r="http://schemas.openxmlformats.org/officeDocument/2006/relationships" type="roundRect" r:blip="">
-                      <dgm:adjLst>
-                        <dgm:adj idx="1" val="0.1"/>
-                      </dgm:adjLst>
-                    </dgm:shape>
-                    <dgm:presOf axis="self"/>
-                    <dgm:constrLst>
-                      <dgm:constr type="tMarg" refType="primFontSz" fact="0.05"/>
-                      <dgm:constr type="bMarg" refType="primFontSz" fact="0.05"/>
-                      <dgm:constr type="lMarg" refType="primFontSz" fact="0.05"/>
-                      <dgm:constr type="rMarg" refType="primFontSz" fact="0.05"/>
-                    </dgm:constrLst>
-                    <dgm:ruleLst>
-                      <dgm:rule type="primFontSz" val="5" fact="NaN" max="NaN"/>
-                    </dgm:ruleLst>
-                  </dgm:layoutNode>
-                  <dgm:layoutNode name="level3hierChild">
-                    <dgm:choose name="Name19">
-                      <dgm:if name="Name20" func="var" arg="dir" op="equ" val="norm">
-                        <dgm:alg type="hierChild">
-                          <dgm:param type="linDir" val="fromT"/>
-                          <dgm:param type="chAlign" val="l"/>
-                        </dgm:alg>
-                      </dgm:if>
-                      <dgm:else name="Name21">
-                        <dgm:alg type="hierChild">
-                          <dgm:param type="linDir" val="fromT"/>
-                          <dgm:param type="chAlign" val="r"/>
-                        </dgm:alg>
-                      </dgm:else>
-                    </dgm:choose>
-                    <dgm:shape xmlns:r="http://schemas.openxmlformats.org/officeDocument/2006/relationships" r:blip="">
-                      <dgm:adjLst/>
-                    </dgm:shape>
-                    <dgm:presOf/>
-                    <dgm:constrLst/>
-                    <dgm:ruleLst/>
-                    <dgm:forEach name="Name22" ref="repeat"/>
-                  </dgm:layoutNode>
-                </dgm:layoutNode>
-              </dgm:forEach>
-            </dgm:forEach>
-          </dgm:layoutNode>
-        </dgm:layoutNode>
-      </dgm:forEach>
-    </dgm:forEach>
-  </dgm:layoutNode>
-</dgm:layoutDef>
 </file>
 
 <file path=word/diagrams/layout2.xml><?xml version="1.0" encoding="utf-8"?>
@@ -8485,1121 +8542,324 @@
 </dgm:layoutDef>
 </file>
 
-<file path=word/diagrams/quickStyle1.xml><?xml version="1.0" encoding="utf-8"?>
-<dgm:styleDef xmlns:dgm="http://schemas.openxmlformats.org/drawingml/2006/diagram" xmlns:a="http://schemas.openxmlformats.org/drawingml/2006/main" uniqueId="urn:microsoft.com/office/officeart/2005/8/quickstyle/3d1">
+<file path=word/diagrams/layout4.xml><?xml version="1.0" encoding="utf-8"?>
+<dgm:layoutDef xmlns:dgm="http://schemas.openxmlformats.org/drawingml/2006/diagram" xmlns:a="http://schemas.openxmlformats.org/drawingml/2006/main" uniqueId="urn:microsoft.com/office/officeart/2005/8/layout/hierarchy2">
   <dgm:title val=""/>
   <dgm:desc val=""/>
   <dgm:catLst>
-    <dgm:cat type="3D" pri="11100"/>
+    <dgm:cat type="hierarchy" pri="5000"/>
   </dgm:catLst>
-  <dgm:scene3d>
-    <a:camera prst="orthographicFront"/>
-    <a:lightRig rig="threePt" dir="t"/>
-  </dgm:scene3d>
-  <dgm:styleLbl name="node0">
-    <dgm:scene3d>
-      <a:camera prst="orthographicFront"/>
-      <a:lightRig rig="flat" dir="t"/>
-    </dgm:scene3d>
-    <dgm:sp3d prstMaterial="plastic">
-      <a:bevelT w="120900" h="88900"/>
-      <a:bevelB w="88900" h="31750" prst="angle"/>
-    </dgm:sp3d>
-    <dgm:txPr/>
-    <dgm:style>
-      <a:lnRef idx="0">
-        <a:scrgbClr r="0" g="0" b="0"/>
-      </a:lnRef>
-      <a:fillRef idx="3">
-        <a:scrgbClr r="0" g="0" b="0"/>
-      </a:fillRef>
-      <a:effectRef idx="2">
-        <a:scrgbClr r="0" g="0" b="0"/>
-      </a:effectRef>
-      <a:fontRef idx="minor">
-        <a:schemeClr val="lt1"/>
-      </a:fontRef>
-    </dgm:style>
-  </dgm:styleLbl>
-  <dgm:styleLbl name="lnNode1">
-    <dgm:scene3d>
-      <a:camera prst="orthographicFront"/>
-      <a:lightRig rig="flat" dir="t"/>
-    </dgm:scene3d>
-    <dgm:sp3d prstMaterial="plastic">
-      <a:bevelT w="120900" h="88900"/>
-      <a:bevelB w="88900" h="31750" prst="angle"/>
-    </dgm:sp3d>
-    <dgm:txPr/>
-    <dgm:style>
-      <a:lnRef idx="0">
-        <a:scrgbClr r="0" g="0" b="0"/>
-      </a:lnRef>
-      <a:fillRef idx="3">
-        <a:scrgbClr r="0" g="0" b="0"/>
-      </a:fillRef>
-      <a:effectRef idx="1">
-        <a:scrgbClr r="0" g="0" b="0"/>
-      </a:effectRef>
-      <a:fontRef idx="minor">
-        <a:schemeClr val="lt1"/>
-      </a:fontRef>
-    </dgm:style>
-  </dgm:styleLbl>
-  <dgm:styleLbl name="vennNode1">
-    <dgm:scene3d>
-      <a:camera prst="orthographicFront"/>
-      <a:lightRig rig="flat" dir="t"/>
-    </dgm:scene3d>
-    <dgm:sp3d prstMaterial="plastic">
-      <a:bevelT w="120900" h="88900"/>
-      <a:bevelB w="88900" h="31750" prst="angle"/>
-    </dgm:sp3d>
-    <dgm:txPr/>
-    <dgm:style>
-      <a:lnRef idx="0">
-        <a:scrgbClr r="0" g="0" b="0"/>
-      </a:lnRef>
-      <a:fillRef idx="1">
-        <a:scrgbClr r="0" g="0" b="0"/>
-      </a:fillRef>
-      <a:effectRef idx="1">
-        <a:scrgbClr r="0" g="0" b="0"/>
-      </a:effectRef>
-      <a:fontRef idx="minor">
-        <a:schemeClr val="tx1"/>
-      </a:fontRef>
-    </dgm:style>
-  </dgm:styleLbl>
-  <dgm:styleLbl name="alignNode1">
-    <dgm:scene3d>
-      <a:camera prst="orthographicFront"/>
-      <a:lightRig rig="flat" dir="t"/>
-    </dgm:scene3d>
-    <dgm:sp3d prstMaterial="plastic">
-      <a:bevelT w="120900" h="88900"/>
-      <a:bevelB w="88900" h="31750" prst="angle"/>
-    </dgm:sp3d>
-    <dgm:txPr/>
-    <dgm:style>
-      <a:lnRef idx="1">
-        <a:scrgbClr r="0" g="0" b="0"/>
-      </a:lnRef>
-      <a:fillRef idx="3">
-        <a:scrgbClr r="0" g="0" b="0"/>
-      </a:fillRef>
-      <a:effectRef idx="2">
-        <a:scrgbClr r="0" g="0" b="0"/>
-      </a:effectRef>
-      <a:fontRef idx="minor">
-        <a:schemeClr val="lt1"/>
-      </a:fontRef>
-    </dgm:style>
-  </dgm:styleLbl>
-  <dgm:styleLbl name="node1">
-    <dgm:scene3d>
-      <a:camera prst="orthographicFront"/>
-      <a:lightRig rig="flat" dir="t"/>
-    </dgm:scene3d>
-    <dgm:sp3d prstMaterial="plastic">
-      <a:bevelT w="120900" h="88900"/>
-      <a:bevelB w="88900" h="31750" prst="angle"/>
-    </dgm:sp3d>
-    <dgm:txPr/>
-    <dgm:style>
-      <a:lnRef idx="0">
-        <a:scrgbClr r="0" g="0" b="0"/>
-      </a:lnRef>
-      <a:fillRef idx="3">
-        <a:scrgbClr r="0" g="0" b="0"/>
-      </a:fillRef>
-      <a:effectRef idx="2">
-        <a:scrgbClr r="0" g="0" b="0"/>
-      </a:effectRef>
-      <a:fontRef idx="minor">
-        <a:schemeClr val="lt1"/>
-      </a:fontRef>
-    </dgm:style>
-  </dgm:styleLbl>
-  <dgm:styleLbl name="node2">
-    <dgm:scene3d>
-      <a:camera prst="orthographicFront"/>
-      <a:lightRig rig="flat" dir="t"/>
-    </dgm:scene3d>
-    <dgm:sp3d prstMaterial="plastic">
-      <a:bevelT w="120900" h="88900"/>
-      <a:bevelB w="88900" h="31750" prst="angle"/>
-    </dgm:sp3d>
-    <dgm:txPr/>
-    <dgm:style>
-      <a:lnRef idx="0">
-        <a:scrgbClr r="0" g="0" b="0"/>
-      </a:lnRef>
-      <a:fillRef idx="3">
-        <a:scrgbClr r="0" g="0" b="0"/>
-      </a:fillRef>
-      <a:effectRef idx="1">
-        <a:scrgbClr r="0" g="0" b="0"/>
-      </a:effectRef>
-      <a:fontRef idx="minor">
-        <a:schemeClr val="lt1"/>
-      </a:fontRef>
-    </dgm:style>
-  </dgm:styleLbl>
-  <dgm:styleLbl name="node3">
-    <dgm:scene3d>
-      <a:camera prst="orthographicFront"/>
-      <a:lightRig rig="flat" dir="t"/>
-    </dgm:scene3d>
-    <dgm:sp3d prstMaterial="plastic">
-      <a:bevelT w="120900" h="88900"/>
-      <a:bevelB w="88900" h="31750" prst="angle"/>
-    </dgm:sp3d>
-    <dgm:txPr/>
-    <dgm:style>
-      <a:lnRef idx="0">
-        <a:scrgbClr r="0" g="0" b="0"/>
-      </a:lnRef>
-      <a:fillRef idx="3">
-        <a:scrgbClr r="0" g="0" b="0"/>
-      </a:fillRef>
-      <a:effectRef idx="1">
-        <a:scrgbClr r="0" g="0" b="0"/>
-      </a:effectRef>
-      <a:fontRef idx="minor">
-        <a:schemeClr val="lt1"/>
-      </a:fontRef>
-    </dgm:style>
-  </dgm:styleLbl>
-  <dgm:styleLbl name="node4">
-    <dgm:scene3d>
-      <a:camera prst="orthographicFront"/>
-      <a:lightRig rig="flat" dir="t"/>
-    </dgm:scene3d>
-    <dgm:sp3d prstMaterial="plastic">
-      <a:bevelT w="120900" h="88900"/>
-      <a:bevelB w="88900" h="31750" prst="angle"/>
-    </dgm:sp3d>
-    <dgm:txPr/>
-    <dgm:style>
-      <a:lnRef idx="0">
-        <a:scrgbClr r="0" g="0" b="0"/>
-      </a:lnRef>
-      <a:fillRef idx="3">
-        <a:scrgbClr r="0" g="0" b="0"/>
-      </a:fillRef>
-      <a:effectRef idx="1">
-        <a:scrgbClr r="0" g="0" b="0"/>
-      </a:effectRef>
-      <a:fontRef idx="minor">
-        <a:schemeClr val="lt1"/>
-      </a:fontRef>
-    </dgm:style>
-  </dgm:styleLbl>
-  <dgm:styleLbl name="fgImgPlace1">
-    <dgm:scene3d>
-      <a:camera prst="orthographicFront"/>
-      <a:lightRig rig="flat" dir="t"/>
-    </dgm:scene3d>
-    <dgm:sp3d z="127000" prstMaterial="plastic">
-      <a:bevelT w="88900" h="88900"/>
-      <a:bevelB w="88900" h="31750" prst="angle"/>
-    </dgm:sp3d>
-    <dgm:txPr/>
-    <dgm:style>
-      <a:lnRef idx="0">
-        <a:scrgbClr r="0" g="0" b="0"/>
-      </a:lnRef>
-      <a:fillRef idx="3">
-        <a:scrgbClr r="0" g="0" b="0"/>
-      </a:fillRef>
-      <a:effectRef idx="2">
-        <a:scrgbClr r="0" g="0" b="0"/>
-      </a:effectRef>
-      <a:fontRef idx="minor"/>
-    </dgm:style>
-  </dgm:styleLbl>
-  <dgm:styleLbl name="alignImgPlace1">
-    <dgm:scene3d>
-      <a:camera prst="orthographicFront"/>
-      <a:lightRig rig="flat" dir="t"/>
-    </dgm:scene3d>
-    <dgm:sp3d prstMaterial="plastic">
-      <a:bevelT w="88900" h="88900"/>
-      <a:bevelB w="88900" h="31750" prst="angle"/>
-    </dgm:sp3d>
-    <dgm:txPr/>
-    <dgm:style>
-      <a:lnRef idx="0">
-        <a:scrgbClr r="0" g="0" b="0"/>
-      </a:lnRef>
-      <a:fillRef idx="3">
-        <a:scrgbClr r="0" g="0" b="0"/>
-      </a:fillRef>
-      <a:effectRef idx="2">
-        <a:scrgbClr r="0" g="0" b="0"/>
-      </a:effectRef>
-      <a:fontRef idx="minor"/>
-    </dgm:style>
-  </dgm:styleLbl>
-  <dgm:styleLbl name="bgImgPlace1">
-    <dgm:scene3d>
-      <a:camera prst="orthographicFront"/>
-      <a:lightRig rig="flat" dir="t"/>
-    </dgm:scene3d>
-    <dgm:sp3d z="-190500" prstMaterial="plastic">
-      <a:bevelT w="88900" h="88900"/>
-      <a:bevelB w="88900" h="31750" prst="angle"/>
-    </dgm:sp3d>
-    <dgm:txPr/>
-    <dgm:style>
-      <a:lnRef idx="0">
-        <a:scrgbClr r="0" g="0" b="0"/>
-      </a:lnRef>
-      <a:fillRef idx="3">
-        <a:scrgbClr r="0" g="0" b="0"/>
-      </a:fillRef>
-      <a:effectRef idx="2">
-        <a:scrgbClr r="0" g="0" b="0"/>
-      </a:effectRef>
-      <a:fontRef idx="minor"/>
-    </dgm:style>
-  </dgm:styleLbl>
-  <dgm:styleLbl name="sibTrans2D1">
-    <dgm:scene3d>
-      <a:camera prst="orthographicFront"/>
-      <a:lightRig rig="flat" dir="t"/>
-    </dgm:scene3d>
-    <dgm:sp3d z="-80000" prstMaterial="plastic">
-      <a:bevelT w="50800" h="50800"/>
-      <a:bevelB w="25400" h="25400" prst="angle"/>
-    </dgm:sp3d>
-    <dgm:txPr/>
-    <dgm:style>
-      <a:lnRef idx="0">
-        <a:scrgbClr r="0" g="0" b="0"/>
-      </a:lnRef>
-      <a:fillRef idx="3">
-        <a:scrgbClr r="0" g="0" b="0"/>
-      </a:fillRef>
-      <a:effectRef idx="2">
-        <a:scrgbClr r="0" g="0" b="0"/>
-      </a:effectRef>
-      <a:fontRef idx="minor">
-        <a:schemeClr val="lt1"/>
-      </a:fontRef>
-    </dgm:style>
-  </dgm:styleLbl>
-  <dgm:styleLbl name="fgSibTrans2D1">
-    <dgm:scene3d>
-      <a:camera prst="orthographicFront"/>
-      <a:lightRig rig="flat" dir="t"/>
-    </dgm:scene3d>
-    <dgm:sp3d z="127000" prstMaterial="plastic">
-      <a:bevelT w="50800" h="50800"/>
-      <a:bevelB w="25400" h="25400" prst="angle"/>
-    </dgm:sp3d>
-    <dgm:txPr/>
-    <dgm:style>
-      <a:lnRef idx="0">
-        <a:scrgbClr r="0" g="0" b="0"/>
-      </a:lnRef>
-      <a:fillRef idx="3">
-        <a:scrgbClr r="0" g="0" b="0"/>
-      </a:fillRef>
-      <a:effectRef idx="2">
-        <a:scrgbClr r="0" g="0" b="0"/>
-      </a:effectRef>
-      <a:fontRef idx="minor">
-        <a:schemeClr val="lt1"/>
-      </a:fontRef>
-    </dgm:style>
-  </dgm:styleLbl>
-  <dgm:styleLbl name="bgSibTrans2D1">
-    <dgm:scene3d>
-      <a:camera prst="orthographicFront"/>
-      <a:lightRig rig="flat" dir="t"/>
-    </dgm:scene3d>
-    <dgm:sp3d z="-190500" prstMaterial="plastic">
-      <a:bevelT w="50800" h="50800"/>
-      <a:bevelB w="25400" h="25400" prst="angle"/>
-    </dgm:sp3d>
-    <dgm:txPr/>
-    <dgm:style>
-      <a:lnRef idx="0">
-        <a:scrgbClr r="0" g="0" b="0"/>
-      </a:lnRef>
-      <a:fillRef idx="3">
-        <a:scrgbClr r="0" g="0" b="0"/>
-      </a:fillRef>
-      <a:effectRef idx="2">
-        <a:scrgbClr r="0" g="0" b="0"/>
-      </a:effectRef>
-      <a:fontRef idx="minor">
-        <a:schemeClr val="lt1"/>
-      </a:fontRef>
-    </dgm:style>
-  </dgm:styleLbl>
-  <dgm:styleLbl name="sibTrans1D1">
-    <dgm:scene3d>
-      <a:camera prst="orthographicFront"/>
-      <a:lightRig rig="flat" dir="t"/>
-    </dgm:scene3d>
-    <dgm:sp3d z="-40000" prstMaterial="matte"/>
-    <dgm:txPr/>
-    <dgm:style>
-      <a:lnRef idx="1">
-        <a:scrgbClr r="0" g="0" b="0"/>
-      </a:lnRef>
-      <a:fillRef idx="0">
-        <a:scrgbClr r="0" g="0" b="0"/>
-      </a:fillRef>
-      <a:effectRef idx="0">
-        <a:scrgbClr r="0" g="0" b="0"/>
-      </a:effectRef>
-      <a:fontRef idx="minor"/>
-    </dgm:style>
-  </dgm:styleLbl>
-  <dgm:styleLbl name="callout">
-    <dgm:scene3d>
-      <a:camera prst="orthographicFront"/>
-      <a:lightRig rig="threePt" dir="t"/>
-    </dgm:scene3d>
-    <dgm:sp3d z="127000" prstMaterial="matte"/>
-    <dgm:txPr/>
-    <dgm:style>
-      <a:lnRef idx="2">
-        <a:scrgbClr r="0" g="0" b="0"/>
-      </a:lnRef>
-      <a:fillRef idx="1">
-        <a:scrgbClr r="0" g="0" b="0"/>
-      </a:fillRef>
-      <a:effectRef idx="0">
-        <a:scrgbClr r="0" g="0" b="0"/>
-      </a:effectRef>
-      <a:fontRef idx="minor"/>
-    </dgm:style>
-  </dgm:styleLbl>
-  <dgm:styleLbl name="asst0">
-    <dgm:scene3d>
-      <a:camera prst="orthographicFront"/>
-      <a:lightRig rig="flat" dir="t"/>
-    </dgm:scene3d>
-    <dgm:sp3d prstMaterial="plastic">
-      <a:bevelT w="120900" h="88900"/>
-      <a:bevelB w="88900" h="31750" prst="angle"/>
-    </dgm:sp3d>
-    <dgm:txPr/>
-    <dgm:style>
-      <a:lnRef idx="0">
-        <a:scrgbClr r="0" g="0" b="0"/>
-      </a:lnRef>
-      <a:fillRef idx="3">
-        <a:scrgbClr r="0" g="0" b="0"/>
-      </a:fillRef>
-      <a:effectRef idx="1">
-        <a:scrgbClr r="0" g="0" b="0"/>
-      </a:effectRef>
-      <a:fontRef idx="minor">
-        <a:schemeClr val="lt1"/>
-      </a:fontRef>
-    </dgm:style>
-  </dgm:styleLbl>
-  <dgm:styleLbl name="asst1">
-    <dgm:scene3d>
-      <a:camera prst="orthographicFront"/>
-      <a:lightRig rig="flat" dir="t"/>
-    </dgm:scene3d>
-    <dgm:sp3d prstMaterial="plastic">
-      <a:bevelT w="120900" h="88900"/>
-      <a:bevelB w="88900" h="31750" prst="angle"/>
-    </dgm:sp3d>
-    <dgm:txPr/>
-    <dgm:style>
-      <a:lnRef idx="0">
-        <a:scrgbClr r="0" g="0" b="0"/>
-      </a:lnRef>
-      <a:fillRef idx="3">
-        <a:scrgbClr r="0" g="0" b="0"/>
-      </a:fillRef>
-      <a:effectRef idx="1">
-        <a:scrgbClr r="0" g="0" b="0"/>
-      </a:effectRef>
-      <a:fontRef idx="minor">
-        <a:schemeClr val="lt1"/>
-      </a:fontRef>
-    </dgm:style>
-  </dgm:styleLbl>
-  <dgm:styleLbl name="asst2">
-    <dgm:scene3d>
-      <a:camera prst="orthographicFront"/>
-      <a:lightRig rig="flat" dir="t"/>
-    </dgm:scene3d>
-    <dgm:sp3d prstMaterial="plastic">
-      <a:bevelT w="120900" h="88900"/>
-      <a:bevelB w="88900" h="31750" prst="angle"/>
-    </dgm:sp3d>
-    <dgm:txPr/>
-    <dgm:style>
-      <a:lnRef idx="0">
-        <a:scrgbClr r="0" g="0" b="0"/>
-      </a:lnRef>
-      <a:fillRef idx="3">
-        <a:scrgbClr r="0" g="0" b="0"/>
-      </a:fillRef>
-      <a:effectRef idx="1">
-        <a:scrgbClr r="0" g="0" b="0"/>
-      </a:effectRef>
-      <a:fontRef idx="minor">
-        <a:schemeClr val="lt1"/>
-      </a:fontRef>
-    </dgm:style>
-  </dgm:styleLbl>
-  <dgm:styleLbl name="asst3">
-    <dgm:scene3d>
-      <a:camera prst="orthographicFront"/>
-      <a:lightRig rig="flat" dir="t"/>
-    </dgm:scene3d>
-    <dgm:sp3d prstMaterial="plastic">
-      <a:bevelT w="120900" h="88900"/>
-      <a:bevelB w="88900" h="31750" prst="angle"/>
-    </dgm:sp3d>
-    <dgm:txPr/>
-    <dgm:style>
-      <a:lnRef idx="0">
-        <a:scrgbClr r="0" g="0" b="0"/>
-      </a:lnRef>
-      <a:fillRef idx="3">
-        <a:scrgbClr r="0" g="0" b="0"/>
-      </a:fillRef>
-      <a:effectRef idx="1">
-        <a:scrgbClr r="0" g="0" b="0"/>
-      </a:effectRef>
-      <a:fontRef idx="minor">
-        <a:schemeClr val="lt1"/>
-      </a:fontRef>
-    </dgm:style>
-  </dgm:styleLbl>
-  <dgm:styleLbl name="parChTrans2D1">
-    <dgm:scene3d>
-      <a:camera prst="orthographicFront"/>
-      <a:lightRig rig="flat" dir="t"/>
-    </dgm:scene3d>
-    <dgm:sp3d z="-100000" prstMaterial="plastic">
-      <a:bevelT w="120900" h="88900"/>
-      <a:bevelB w="88900" h="31750" prst="angle"/>
-    </dgm:sp3d>
-    <dgm:txPr/>
-    <dgm:style>
-      <a:lnRef idx="0">
-        <a:scrgbClr r="0" g="0" b="0"/>
-      </a:lnRef>
-      <a:fillRef idx="3">
-        <a:scrgbClr r="0" g="0" b="0"/>
-      </a:fillRef>
-      <a:effectRef idx="1">
-        <a:scrgbClr r="0" g="0" b="0"/>
-      </a:effectRef>
-      <a:fontRef idx="minor">
-        <a:schemeClr val="lt1"/>
-      </a:fontRef>
-    </dgm:style>
-  </dgm:styleLbl>
-  <dgm:styleLbl name="parChTrans2D2">
-    <dgm:scene3d>
-      <a:camera prst="orthographicFront"/>
-      <a:lightRig rig="flat" dir="t"/>
-    </dgm:scene3d>
-    <dgm:sp3d z="-60000" prstMaterial="plastic">
-      <a:bevelT w="120900" h="88900"/>
-      <a:bevelB w="88900" h="31750" prst="angle"/>
-    </dgm:sp3d>
-    <dgm:txPr/>
-    <dgm:style>
-      <a:lnRef idx="0">
-        <a:scrgbClr r="0" g="0" b="0"/>
-      </a:lnRef>
-      <a:fillRef idx="3">
-        <a:scrgbClr r="0" g="0" b="0"/>
-      </a:fillRef>
-      <a:effectRef idx="1">
-        <a:scrgbClr r="0" g="0" b="0"/>
-      </a:effectRef>
-      <a:fontRef idx="minor">
-        <a:schemeClr val="lt1"/>
-      </a:fontRef>
-    </dgm:style>
-  </dgm:styleLbl>
-  <dgm:styleLbl name="parChTrans2D3">
-    <dgm:scene3d>
-      <a:camera prst="orthographicFront"/>
-      <a:lightRig rig="flat" dir="t"/>
-    </dgm:scene3d>
-    <dgm:sp3d z="-60000" prstMaterial="plastic">
-      <a:bevelT w="120900" h="88900"/>
-      <a:bevelB w="88900" h="31750" prst="angle"/>
-    </dgm:sp3d>
-    <dgm:txPr/>
-    <dgm:style>
-      <a:lnRef idx="0">
-        <a:scrgbClr r="0" g="0" b="0"/>
-      </a:lnRef>
-      <a:fillRef idx="3">
-        <a:scrgbClr r="0" g="0" b="0"/>
-      </a:fillRef>
-      <a:effectRef idx="1">
-        <a:scrgbClr r="0" g="0" b="0"/>
-      </a:effectRef>
-      <a:fontRef idx="minor">
-        <a:schemeClr val="lt1"/>
-      </a:fontRef>
-    </dgm:style>
-  </dgm:styleLbl>
-  <dgm:styleLbl name="parChTrans2D4">
-    <dgm:scene3d>
-      <a:camera prst="orthographicFront"/>
-      <a:lightRig rig="flat" dir="t"/>
-    </dgm:scene3d>
-    <dgm:sp3d z="-60000" prstMaterial="plastic">
-      <a:bevelT w="120900" h="88900"/>
-      <a:bevelB w="88900" h="31750" prst="angle"/>
-    </dgm:sp3d>
-    <dgm:txPr/>
-    <dgm:style>
-      <a:lnRef idx="0">
-        <a:scrgbClr r="0" g="0" b="0"/>
-      </a:lnRef>
-      <a:fillRef idx="3">
-        <a:scrgbClr r="0" g="0" b="0"/>
-      </a:fillRef>
-      <a:effectRef idx="1">
-        <a:scrgbClr r="0" g="0" b="0"/>
-      </a:effectRef>
-      <a:fontRef idx="minor">
-        <a:schemeClr val="lt1"/>
-      </a:fontRef>
-    </dgm:style>
-  </dgm:styleLbl>
-  <dgm:styleLbl name="parChTrans1D1">
-    <dgm:scene3d>
-      <a:camera prst="orthographicFront"/>
-      <a:lightRig rig="flat" dir="t"/>
-    </dgm:scene3d>
-    <dgm:sp3d prstMaterial="matte"/>
-    <dgm:txPr/>
-    <dgm:style>
-      <a:lnRef idx="2">
-        <a:scrgbClr r="0" g="0" b="0"/>
-      </a:lnRef>
-      <a:fillRef idx="0">
-        <a:scrgbClr r="0" g="0" b="0"/>
-      </a:fillRef>
-      <a:effectRef idx="0">
-        <a:scrgbClr r="0" g="0" b="0"/>
-      </a:effectRef>
-      <a:fontRef idx="minor"/>
-    </dgm:style>
-  </dgm:styleLbl>
-  <dgm:styleLbl name="parChTrans1D2">
-    <dgm:scene3d>
-      <a:camera prst="orthographicFront"/>
-      <a:lightRig rig="flat" dir="t"/>
-    </dgm:scene3d>
-    <dgm:sp3d prstMaterial="matte"/>
-    <dgm:txPr/>
-    <dgm:style>
-      <a:lnRef idx="2">
-        <a:scrgbClr r="0" g="0" b="0"/>
-      </a:lnRef>
-      <a:fillRef idx="0">
-        <a:scrgbClr r="0" g="0" b="0"/>
-      </a:fillRef>
-      <a:effectRef idx="0">
-        <a:scrgbClr r="0" g="0" b="0"/>
-      </a:effectRef>
-      <a:fontRef idx="minor"/>
-    </dgm:style>
-  </dgm:styleLbl>
-  <dgm:styleLbl name="parChTrans1D3">
-    <dgm:scene3d>
-      <a:camera prst="orthographicFront"/>
-      <a:lightRig rig="flat" dir="t"/>
-    </dgm:scene3d>
-    <dgm:sp3d prstMaterial="matte"/>
-    <dgm:txPr/>
-    <dgm:style>
-      <a:lnRef idx="2">
-        <a:scrgbClr r="0" g="0" b="0"/>
-      </a:lnRef>
-      <a:fillRef idx="0">
-        <a:scrgbClr r="0" g="0" b="0"/>
-      </a:fillRef>
-      <a:effectRef idx="0">
-        <a:scrgbClr r="0" g="0" b="0"/>
-      </a:effectRef>
-      <a:fontRef idx="minor"/>
-    </dgm:style>
-  </dgm:styleLbl>
-  <dgm:styleLbl name="parChTrans1D4">
-    <dgm:scene3d>
-      <a:camera prst="orthographicFront"/>
-      <a:lightRig rig="flat" dir="t"/>
-    </dgm:scene3d>
-    <dgm:sp3d prstMaterial="matte"/>
-    <dgm:txPr/>
-    <dgm:style>
-      <a:lnRef idx="2">
-        <a:scrgbClr r="0" g="0" b="0"/>
-      </a:lnRef>
-      <a:fillRef idx="0">
-        <a:scrgbClr r="0" g="0" b="0"/>
-      </a:fillRef>
-      <a:effectRef idx="0">
-        <a:scrgbClr r="0" g="0" b="0"/>
-      </a:effectRef>
-      <a:fontRef idx="minor"/>
-    </dgm:style>
-  </dgm:styleLbl>
-  <dgm:styleLbl name="fgAcc1">
-    <dgm:scene3d>
-      <a:camera prst="orthographicFront"/>
-      <a:lightRig rig="flat" dir="t"/>
-    </dgm:scene3d>
-    <dgm:sp3d z="190500" extrusionH="12700" prstMaterial="plastic">
-      <a:bevelT w="50800" h="50800"/>
-    </dgm:sp3d>
-    <dgm:txPr/>
-    <dgm:style>
-      <a:lnRef idx="1">
-        <a:scrgbClr r="0" g="0" b="0"/>
-      </a:lnRef>
-      <a:fillRef idx="1">
-        <a:scrgbClr r="0" g="0" b="0"/>
-      </a:fillRef>
-      <a:effectRef idx="2">
-        <a:scrgbClr r="0" g="0" b="0"/>
-      </a:effectRef>
-      <a:fontRef idx="minor"/>
-    </dgm:style>
-  </dgm:styleLbl>
-  <dgm:styleLbl name="conFgAcc1">
-    <dgm:scene3d>
-      <a:camera prst="orthographicFront"/>
-      <a:lightRig rig="flat" dir="t"/>
-    </dgm:scene3d>
-    <dgm:sp3d z="190500" extrusionH="12700" prstMaterial="plastic">
-      <a:bevelT w="50800" h="50800"/>
-    </dgm:sp3d>
-    <dgm:txPr/>
-    <dgm:style>
-      <a:lnRef idx="1">
-        <a:scrgbClr r="0" g="0" b="0"/>
-      </a:lnRef>
-      <a:fillRef idx="1">
-        <a:scrgbClr r="0" g="0" b="0"/>
-      </a:fillRef>
-      <a:effectRef idx="2">
-        <a:scrgbClr r="0" g="0" b="0"/>
-      </a:effectRef>
-      <a:fontRef idx="minor"/>
-    </dgm:style>
-  </dgm:styleLbl>
-  <dgm:styleLbl name="alignAcc1">
-    <dgm:scene3d>
-      <a:camera prst="orthographicFront"/>
-      <a:lightRig rig="flat" dir="t"/>
-    </dgm:scene3d>
-    <dgm:sp3d extrusionH="12700" prstMaterial="plastic">
-      <a:bevelT w="50800" h="50800"/>
-    </dgm:sp3d>
-    <dgm:txPr/>
-    <dgm:style>
-      <a:lnRef idx="1">
-        <a:scrgbClr r="0" g="0" b="0"/>
-      </a:lnRef>
-      <a:fillRef idx="1">
-        <a:scrgbClr r="0" g="0" b="0"/>
-      </a:fillRef>
-      <a:effectRef idx="2">
-        <a:scrgbClr r="0" g="0" b="0"/>
-      </a:effectRef>
-      <a:fontRef idx="minor"/>
-    </dgm:style>
-  </dgm:styleLbl>
-  <dgm:styleLbl name="trAlignAcc1">
-    <dgm:scene3d>
-      <a:camera prst="orthographicFront"/>
-      <a:lightRig rig="flat" dir="t"/>
-    </dgm:scene3d>
-    <dgm:sp3d extrusionH="12700" prstMaterial="plastic">
-      <a:bevelT w="50800" h="50800"/>
-    </dgm:sp3d>
-    <dgm:txPr/>
-    <dgm:style>
-      <a:lnRef idx="1">
-        <a:scrgbClr r="0" g="0" b="0"/>
-      </a:lnRef>
-      <a:fillRef idx="1">
-        <a:scrgbClr r="0" g="0" b="0"/>
-      </a:fillRef>
-      <a:effectRef idx="2">
-        <a:scrgbClr r="0" g="0" b="0"/>
-      </a:effectRef>
-      <a:fontRef idx="minor"/>
-    </dgm:style>
-  </dgm:styleLbl>
-  <dgm:styleLbl name="bgAcc1">
-    <dgm:scene3d>
-      <a:camera prst="orthographicFront"/>
-      <a:lightRig rig="flat" dir="t"/>
-    </dgm:scene3d>
-    <dgm:sp3d z="-190500" extrusionH="12700" prstMaterial="plastic">
-      <a:bevelT w="50800" h="50800"/>
-    </dgm:sp3d>
-    <dgm:txPr/>
-    <dgm:style>
-      <a:lnRef idx="1">
-        <a:scrgbClr r="0" g="0" b="0"/>
-      </a:lnRef>
-      <a:fillRef idx="1">
-        <a:scrgbClr r="0" g="0" b="0"/>
-      </a:fillRef>
-      <a:effectRef idx="2">
-        <a:scrgbClr r="0" g="0" b="0"/>
-      </a:effectRef>
-      <a:fontRef idx="minor"/>
-    </dgm:style>
-  </dgm:styleLbl>
-  <dgm:styleLbl name="solidFgAcc1">
-    <dgm:scene3d>
-      <a:camera prst="orthographicFront"/>
-      <a:lightRig rig="flat" dir="t"/>
-    </dgm:scene3d>
-    <dgm:sp3d z="190500" extrusionH="12700" prstMaterial="plastic">
-      <a:bevelT w="50800" h="50800"/>
-    </dgm:sp3d>
-    <dgm:txPr/>
-    <dgm:style>
-      <a:lnRef idx="1">
-        <a:scrgbClr r="0" g="0" b="0"/>
-      </a:lnRef>
-      <a:fillRef idx="1">
-        <a:scrgbClr r="0" g="0" b="0"/>
-      </a:fillRef>
-      <a:effectRef idx="2">
-        <a:scrgbClr r="0" g="0" b="0"/>
-      </a:effectRef>
-      <a:fontRef idx="minor"/>
-    </dgm:style>
-  </dgm:styleLbl>
-  <dgm:styleLbl name="solidAlignAcc1">
-    <dgm:scene3d>
-      <a:camera prst="orthographicFront"/>
-      <a:lightRig rig="flat" dir="t"/>
-    </dgm:scene3d>
-    <dgm:sp3d extrusionH="12700" prstMaterial="plastic">
-      <a:bevelT w="50800" h="50800"/>
-    </dgm:sp3d>
-    <dgm:txPr/>
-    <dgm:style>
-      <a:lnRef idx="1">
-        <a:scrgbClr r="0" g="0" b="0"/>
-      </a:lnRef>
-      <a:fillRef idx="1">
-        <a:scrgbClr r="0" g="0" b="0"/>
-      </a:fillRef>
-      <a:effectRef idx="2">
-        <a:scrgbClr r="0" g="0" b="0"/>
-      </a:effectRef>
-      <a:fontRef idx="minor"/>
-    </dgm:style>
-  </dgm:styleLbl>
-  <dgm:styleLbl name="solidBgAcc1">
-    <dgm:scene3d>
-      <a:camera prst="orthographicFront"/>
-      <a:lightRig rig="flat" dir="t"/>
-    </dgm:scene3d>
-    <dgm:sp3d z="-190500" extrusionH="12700" prstMaterial="plastic">
-      <a:bevelT w="50800" h="50800"/>
-    </dgm:sp3d>
-    <dgm:txPr/>
-    <dgm:style>
-      <a:lnRef idx="1">
-        <a:scrgbClr r="0" g="0" b="0"/>
-      </a:lnRef>
-      <a:fillRef idx="1">
-        <a:scrgbClr r="0" g="0" b="0"/>
-      </a:fillRef>
-      <a:effectRef idx="2">
-        <a:scrgbClr r="0" g="0" b="0"/>
-      </a:effectRef>
-      <a:fontRef idx="minor"/>
-    </dgm:style>
-  </dgm:styleLbl>
-  <dgm:styleLbl name="fgAccFollowNode1">
-    <dgm:scene3d>
-      <a:camera prst="orthographicFront"/>
-      <a:lightRig rig="flat" dir="t"/>
-    </dgm:scene3d>
-    <dgm:sp3d z="190500" extrusionH="12700" prstMaterial="plastic">
-      <a:bevelT w="50800" h="50800"/>
-    </dgm:sp3d>
-    <dgm:txPr/>
-    <dgm:style>
-      <a:lnRef idx="1">
-        <a:scrgbClr r="0" g="0" b="0"/>
-      </a:lnRef>
-      <a:fillRef idx="1">
-        <a:scrgbClr r="0" g="0" b="0"/>
-      </a:fillRef>
-      <a:effectRef idx="2">
-        <a:scrgbClr r="0" g="0" b="0"/>
-      </a:effectRef>
-      <a:fontRef idx="minor"/>
-    </dgm:style>
-  </dgm:styleLbl>
-  <dgm:styleLbl name="alignAccFollowNode1">
-    <dgm:scene3d>
-      <a:camera prst="orthographicFront"/>
-      <a:lightRig rig="flat" dir="t"/>
-    </dgm:scene3d>
-    <dgm:sp3d extrusionH="12700" prstMaterial="plastic">
-      <a:bevelT w="50800" h="50800"/>
-    </dgm:sp3d>
-    <dgm:txPr/>
-    <dgm:style>
-      <a:lnRef idx="1">
-        <a:scrgbClr r="0" g="0" b="0"/>
-      </a:lnRef>
-      <a:fillRef idx="1">
-        <a:scrgbClr r="0" g="0" b="0"/>
-      </a:fillRef>
-      <a:effectRef idx="2">
-        <a:scrgbClr r="0" g="0" b="0"/>
-      </a:effectRef>
-      <a:fontRef idx="minor"/>
-    </dgm:style>
-  </dgm:styleLbl>
-  <dgm:styleLbl name="bgAccFollowNode1">
-    <dgm:scene3d>
-      <a:camera prst="orthographicFront"/>
-      <a:lightRig rig="flat" dir="t"/>
-    </dgm:scene3d>
-    <dgm:sp3d z="-190500" extrusionH="12700" prstMaterial="plastic">
-      <a:bevelT w="50800" h="50800"/>
-    </dgm:sp3d>
-    <dgm:txPr/>
-    <dgm:style>
-      <a:lnRef idx="1">
-        <a:scrgbClr r="0" g="0" b="0"/>
-      </a:lnRef>
-      <a:fillRef idx="1">
-        <a:scrgbClr r="0" g="0" b="0"/>
-      </a:fillRef>
-      <a:effectRef idx="2">
-        <a:scrgbClr r="0" g="0" b="0"/>
-      </a:effectRef>
-      <a:fontRef idx="minor"/>
-    </dgm:style>
-  </dgm:styleLbl>
-  <dgm:styleLbl name="fgAcc0">
-    <dgm:scene3d>
-      <a:camera prst="orthographicFront"/>
-      <a:lightRig rig="flat" dir="t"/>
-    </dgm:scene3d>
-    <dgm:sp3d z="190500" extrusionH="12700" prstMaterial="plastic">
-      <a:bevelT w="50800" h="50800"/>
-    </dgm:sp3d>
-    <dgm:txPr/>
-    <dgm:style>
-      <a:lnRef idx="1">
-        <a:scrgbClr r="0" g="0" b="0"/>
-      </a:lnRef>
-      <a:fillRef idx="1">
-        <a:scrgbClr r="0" g="0" b="0"/>
-      </a:fillRef>
-      <a:effectRef idx="2">
-        <a:scrgbClr r="0" g="0" b="0"/>
-      </a:effectRef>
-      <a:fontRef idx="minor"/>
-    </dgm:style>
-  </dgm:styleLbl>
-  <dgm:styleLbl name="fgAcc2">
-    <dgm:scene3d>
-      <a:camera prst="orthographicFront"/>
-      <a:lightRig rig="flat" dir="t"/>
-    </dgm:scene3d>
-    <dgm:sp3d z="190500" extrusionH="12700" prstMaterial="plastic">
-      <a:bevelT w="50800" h="50800"/>
-    </dgm:sp3d>
-    <dgm:txPr/>
-    <dgm:style>
-      <a:lnRef idx="1">
-        <a:scrgbClr r="0" g="0" b="0"/>
-      </a:lnRef>
-      <a:fillRef idx="1">
-        <a:scrgbClr r="0" g="0" b="0"/>
-      </a:fillRef>
-      <a:effectRef idx="2">
-        <a:scrgbClr r="0" g="0" b="0"/>
-      </a:effectRef>
-      <a:fontRef idx="minor"/>
-    </dgm:style>
-  </dgm:styleLbl>
-  <dgm:styleLbl name="fgAcc3">
-    <dgm:scene3d>
-      <a:camera prst="orthographicFront"/>
-      <a:lightRig rig="flat" dir="t"/>
-    </dgm:scene3d>
-    <dgm:sp3d z="190500" extrusionH="12700" prstMaterial="plastic">
-      <a:bevelT w="50800" h="50800"/>
-    </dgm:sp3d>
-    <dgm:txPr/>
-    <dgm:style>
-      <a:lnRef idx="1">
-        <a:scrgbClr r="0" g="0" b="0"/>
-      </a:lnRef>
-      <a:fillRef idx="1">
-        <a:scrgbClr r="0" g="0" b="0"/>
-      </a:fillRef>
-      <a:effectRef idx="2">
-        <a:scrgbClr r="0" g="0" b="0"/>
-      </a:effectRef>
-      <a:fontRef idx="minor"/>
-    </dgm:style>
-  </dgm:styleLbl>
-  <dgm:styleLbl name="fgAcc4">
-    <dgm:scene3d>
-      <a:camera prst="orthographicFront"/>
-      <a:lightRig rig="flat" dir="t"/>
-    </dgm:scene3d>
-    <dgm:sp3d z="190500" extrusionH="12700" prstMaterial="plastic">
-      <a:bevelT w="50800" h="50800"/>
-    </dgm:sp3d>
-    <dgm:txPr/>
-    <dgm:style>
-      <a:lnRef idx="1">
-        <a:scrgbClr r="0" g="0" b="0"/>
-      </a:lnRef>
-      <a:fillRef idx="1">
-        <a:scrgbClr r="0" g="0" b="0"/>
-      </a:fillRef>
-      <a:effectRef idx="2">
-        <a:scrgbClr r="0" g="0" b="0"/>
-      </a:effectRef>
-      <a:fontRef idx="minor"/>
-    </dgm:style>
-  </dgm:styleLbl>
-  <dgm:styleLbl name="bgShp">
-    <dgm:scene3d>
-      <a:camera prst="orthographicFront"/>
-      <a:lightRig rig="flat" dir="t"/>
-    </dgm:scene3d>
-    <dgm:sp3d z="-190500" extrusionH="12700" prstMaterial="plastic">
-      <a:bevelT w="50800" h="50800"/>
-    </dgm:sp3d>
-    <dgm:txPr/>
-    <dgm:style>
-      <a:lnRef idx="0">
-        <a:scrgbClr r="0" g="0" b="0"/>
-      </a:lnRef>
-      <a:fillRef idx="3">
-        <a:scrgbClr r="0" g="0" b="0"/>
-      </a:fillRef>
-      <a:effectRef idx="0">
-        <a:scrgbClr r="0" g="0" b="0"/>
-      </a:effectRef>
-      <a:fontRef idx="minor"/>
-    </dgm:style>
-  </dgm:styleLbl>
-  <dgm:styleLbl name="dkBgShp">
-    <dgm:scene3d>
-      <a:camera prst="orthographicFront"/>
-      <a:lightRig rig="flat" dir="t"/>
-    </dgm:scene3d>
-    <dgm:sp3d z="-190500" extrusionH="12700" prstMaterial="plastic">
-      <a:bevelT w="50800" h="50800"/>
-    </dgm:sp3d>
-    <dgm:txPr/>
-    <dgm:style>
-      <a:lnRef idx="0">
-        <a:scrgbClr r="0" g="0" b="0"/>
-      </a:lnRef>
-      <a:fillRef idx="2">
-        <a:scrgbClr r="0" g="0" b="0"/>
-      </a:fillRef>
-      <a:effectRef idx="0">
-        <a:scrgbClr r="0" g="0" b="0"/>
-      </a:effectRef>
-      <a:fontRef idx="minor"/>
-    </dgm:style>
-  </dgm:styleLbl>
-  <dgm:styleLbl name="trBgShp">
-    <dgm:scene3d>
-      <a:camera prst="orthographicFront"/>
-      <a:lightRig rig="flat" dir="t"/>
-    </dgm:scene3d>
-    <dgm:sp3d z="-190500" extrusionH="12700" prstMaterial="matte"/>
-    <dgm:txPr/>
-    <dgm:style>
-      <a:lnRef idx="0">
-        <a:scrgbClr r="0" g="0" b="0"/>
-      </a:lnRef>
-      <a:fillRef idx="1">
-        <a:scrgbClr r="0" g="0" b="0"/>
-      </a:fillRef>
-      <a:effectRef idx="0">
-        <a:scrgbClr r="0" g="0" b="0"/>
-      </a:effectRef>
-      <a:fontRef idx="minor"/>
-    </dgm:style>
-  </dgm:styleLbl>
-  <dgm:styleLbl name="fgShp">
-    <dgm:scene3d>
-      <a:camera prst="orthographicFront"/>
-      <a:lightRig rig="flat" dir="t"/>
-    </dgm:scene3d>
-    <dgm:sp3d z="190500" prstMaterial="plastic">
-      <a:bevelT w="120900" h="88900"/>
-      <a:bevelB w="88900" h="31750" prst="angle"/>
-    </dgm:sp3d>
-    <dgm:txPr/>
-    <dgm:style>
-      <a:lnRef idx="0">
-        <a:scrgbClr r="0" g="0" b="0"/>
-      </a:lnRef>
-      <a:fillRef idx="1">
-        <a:scrgbClr r="0" g="0" b="0"/>
-      </a:fillRef>
-      <a:effectRef idx="3">
-        <a:scrgbClr r="0" g="0" b="0"/>
-      </a:effectRef>
-      <a:fontRef idx="minor">
-        <a:schemeClr val="lt1"/>
-      </a:fontRef>
-    </dgm:style>
-  </dgm:styleLbl>
-  <dgm:styleLbl name="revTx">
-    <dgm:scene3d>
-      <a:camera prst="orthographicFront"/>
-      <a:lightRig rig="threePt" dir="t"/>
-    </dgm:scene3d>
-    <dgm:sp3d/>
-    <dgm:txPr/>
-    <dgm:style>
-      <a:lnRef idx="0">
-        <a:scrgbClr r="0" g="0" b="0"/>
-      </a:lnRef>
-      <a:fillRef idx="0">
-        <a:scrgbClr r="0" g="0" b="0"/>
-      </a:fillRef>
-      <a:effectRef idx="0">
-        <a:scrgbClr r="0" g="0" b="0"/>
-      </a:effectRef>
-      <a:fontRef idx="minor"/>
-    </dgm:style>
-  </dgm:styleLbl>
-</dgm:styleDef>
+  <dgm:sampData>
+    <dgm:dataModel>
+      <dgm:ptLst>
+        <dgm:pt modelId="0" type="doc"/>
+        <dgm:pt modelId="1">
+          <dgm:prSet phldr="1"/>
+        </dgm:pt>
+        <dgm:pt modelId="2">
+          <dgm:prSet phldr="1"/>
+        </dgm:pt>
+        <dgm:pt modelId="21">
+          <dgm:prSet phldr="1"/>
+        </dgm:pt>
+        <dgm:pt modelId="22">
+          <dgm:prSet phldr="1"/>
+        </dgm:pt>
+        <dgm:pt modelId="3">
+          <dgm:prSet phldr="1"/>
+        </dgm:pt>
+        <dgm:pt modelId="31">
+          <dgm:prSet phldr="1"/>
+        </dgm:pt>
+      </dgm:ptLst>
+      <dgm:cxnLst>
+        <dgm:cxn modelId="4" srcId="0" destId="1" srcOrd="0" destOrd="0"/>
+        <dgm:cxn modelId="5" srcId="1" destId="2" srcOrd="0" destOrd="0"/>
+        <dgm:cxn modelId="6" srcId="1" destId="3" srcOrd="1" destOrd="0"/>
+        <dgm:cxn modelId="23" srcId="2" destId="21" srcOrd="0" destOrd="0"/>
+        <dgm:cxn modelId="24" srcId="2" destId="22" srcOrd="1" destOrd="0"/>
+        <dgm:cxn modelId="33" srcId="3" destId="31" srcOrd="0" destOrd="0"/>
+      </dgm:cxnLst>
+      <dgm:bg/>
+      <dgm:whole/>
+    </dgm:dataModel>
+  </dgm:sampData>
+  <dgm:styleData>
+    <dgm:dataModel>
+      <dgm:ptLst>
+        <dgm:pt modelId="0" type="doc"/>
+        <dgm:pt modelId="1"/>
+        <dgm:pt modelId="11"/>
+        <dgm:pt modelId="12"/>
+      </dgm:ptLst>
+      <dgm:cxnLst>
+        <dgm:cxn modelId="2" srcId="0" destId="1" srcOrd="0" destOrd="0"/>
+        <dgm:cxn modelId="13" srcId="1" destId="11" srcOrd="0" destOrd="0"/>
+        <dgm:cxn modelId="14" srcId="1" destId="12" srcOrd="1" destOrd="0"/>
+      </dgm:cxnLst>
+      <dgm:bg/>
+      <dgm:whole/>
+    </dgm:dataModel>
+  </dgm:styleData>
+  <dgm:clrData>
+    <dgm:dataModel>
+      <dgm:ptLst>
+        <dgm:pt modelId="0" type="doc"/>
+        <dgm:pt modelId="1"/>
+        <dgm:pt modelId="2"/>
+        <dgm:pt modelId="21"/>
+        <dgm:pt modelId="211"/>
+        <dgm:pt modelId="3"/>
+        <dgm:pt modelId="31"/>
+        <dgm:pt modelId="311"/>
+      </dgm:ptLst>
+      <dgm:cxnLst>
+        <dgm:cxn modelId="4" srcId="0" destId="1" srcOrd="0" destOrd="0"/>
+        <dgm:cxn modelId="5" srcId="1" destId="2" srcOrd="0" destOrd="0"/>
+        <dgm:cxn modelId="6" srcId="1" destId="3" srcOrd="1" destOrd="0"/>
+        <dgm:cxn modelId="23" srcId="2" destId="21" srcOrd="0" destOrd="0"/>
+        <dgm:cxn modelId="24" srcId="21" destId="211" srcOrd="0" destOrd="0"/>
+        <dgm:cxn modelId="33" srcId="3" destId="31" srcOrd="0" destOrd="0"/>
+        <dgm:cxn modelId="34" srcId="31" destId="311" srcOrd="0" destOrd="0"/>
+      </dgm:cxnLst>
+      <dgm:bg/>
+      <dgm:whole/>
+    </dgm:dataModel>
+  </dgm:clrData>
+  <dgm:layoutNode name="diagram">
+    <dgm:varLst>
+      <dgm:chPref val="1"/>
+      <dgm:dir/>
+      <dgm:animOne val="branch"/>
+      <dgm:animLvl val="lvl"/>
+      <dgm:resizeHandles val="exact"/>
+    </dgm:varLst>
+    <dgm:choose name="Name0">
+      <dgm:if name="Name1" func="var" arg="dir" op="equ" val="norm">
+        <dgm:alg type="hierChild">
+          <dgm:param type="linDir" val="fromT"/>
+          <dgm:param type="chAlign" val="l"/>
+        </dgm:alg>
+      </dgm:if>
+      <dgm:else name="Name2">
+        <dgm:alg type="hierChild">
+          <dgm:param type="linDir" val="fromT"/>
+          <dgm:param type="chAlign" val="r"/>
+        </dgm:alg>
+      </dgm:else>
+    </dgm:choose>
+    <dgm:shape xmlns:r="http://schemas.openxmlformats.org/officeDocument/2006/relationships" r:blip="">
+      <dgm:adjLst/>
+    </dgm:shape>
+    <dgm:presOf/>
+    <dgm:constrLst>
+      <dgm:constr type="h" for="des" ptType="node" refType="h"/>
+      <dgm:constr type="w" for="des" ptType="node" refType="h" refFor="des" refPtType="node" fact="2"/>
+      <dgm:constr type="sibSp" refType="h" refFor="des" refPtType="node" op="equ" fact="0.15"/>
+      <dgm:constr type="sibSp" for="des" forName="level2hierChild" refType="h" refFor="des" refPtType="node" op="equ" fact="0.15"/>
+      <dgm:constr type="sibSp" for="des" forName="level3hierChild" refType="h" refFor="des" refPtType="node" op="equ" fact="0.15"/>
+      <dgm:constr type="sp" for="des" forName="root1" refType="w" refFor="des" refPtType="node" fact="0.4"/>
+      <dgm:constr type="sp" for="des" forName="root2" refType="sp" refFor="des" refForName="root1" op="equ"/>
+      <dgm:constr type="primFontSz" for="des" ptType="node" op="equ" val="65"/>
+      <dgm:constr type="primFontSz" for="des" forName="connTx" op="equ" val="55"/>
+      <dgm:constr type="primFontSz" for="des" forName="connTx" refType="primFontSz" refFor="des" refPtType="node" op="lte" fact="0.8"/>
+    </dgm:constrLst>
+    <dgm:ruleLst/>
+    <dgm:forEach name="Name3" axis="ch">
+      <dgm:forEach name="Name4" axis="self" ptType="node">
+        <dgm:layoutNode name="root1">
+          <dgm:choose name="Name5">
+            <dgm:if name="Name6" func="var" arg="dir" op="equ" val="norm">
+              <dgm:alg type="hierRoot">
+                <dgm:param type="hierAlign" val="lCtrCh"/>
+              </dgm:alg>
+            </dgm:if>
+            <dgm:else name="Name7">
+              <dgm:alg type="hierRoot">
+                <dgm:param type="hierAlign" val="rCtrCh"/>
+              </dgm:alg>
+            </dgm:else>
+          </dgm:choose>
+          <dgm:shape xmlns:r="http://schemas.openxmlformats.org/officeDocument/2006/relationships" r:blip="">
+            <dgm:adjLst/>
+          </dgm:shape>
+          <dgm:presOf/>
+          <dgm:constrLst/>
+          <dgm:ruleLst/>
+          <dgm:layoutNode name="LevelOneTextNode" styleLbl="node0">
+            <dgm:varLst>
+              <dgm:chPref val="3"/>
+            </dgm:varLst>
+            <dgm:alg type="tx"/>
+            <dgm:shape xmlns:r="http://schemas.openxmlformats.org/officeDocument/2006/relationships" type="roundRect" r:blip="">
+              <dgm:adjLst>
+                <dgm:adj idx="1" val="0.1"/>
+              </dgm:adjLst>
+            </dgm:shape>
+            <dgm:presOf axis="self"/>
+            <dgm:constrLst>
+              <dgm:constr type="tMarg" refType="primFontSz" fact="0.05"/>
+              <dgm:constr type="bMarg" refType="primFontSz" fact="0.05"/>
+              <dgm:constr type="lMarg" refType="primFontSz" fact="0.05"/>
+              <dgm:constr type="rMarg" refType="primFontSz" fact="0.05"/>
+            </dgm:constrLst>
+            <dgm:ruleLst>
+              <dgm:rule type="primFontSz" val="5" fact="NaN" max="NaN"/>
+            </dgm:ruleLst>
+          </dgm:layoutNode>
+          <dgm:layoutNode name="level2hierChild">
+            <dgm:choose name="Name8">
+              <dgm:if name="Name9" func="var" arg="dir" op="equ" val="norm">
+                <dgm:alg type="hierChild">
+                  <dgm:param type="linDir" val="fromT"/>
+                  <dgm:param type="chAlign" val="l"/>
+                </dgm:alg>
+              </dgm:if>
+              <dgm:else name="Name10">
+                <dgm:alg type="hierChild">
+                  <dgm:param type="linDir" val="fromT"/>
+                  <dgm:param type="chAlign" val="r"/>
+                </dgm:alg>
+              </dgm:else>
+            </dgm:choose>
+            <dgm:shape xmlns:r="http://schemas.openxmlformats.org/officeDocument/2006/relationships" r:blip="">
+              <dgm:adjLst/>
+            </dgm:shape>
+            <dgm:presOf/>
+            <dgm:constrLst/>
+            <dgm:ruleLst/>
+            <dgm:forEach name="repeat" axis="ch">
+              <dgm:forEach name="Name11" axis="self" ptType="parTrans" cnt="1">
+                <dgm:layoutNode name="conn2-1">
+                  <dgm:choose name="Name12">
+                    <dgm:if name="Name13" func="var" arg="dir" op="equ" val="norm">
+                      <dgm:alg type="conn">
+                        <dgm:param type="dim" val="1D"/>
+                        <dgm:param type="begPts" val="midR"/>
+                        <dgm:param type="endPts" val="midL"/>
+                        <dgm:param type="endSty" val="noArr"/>
+                      </dgm:alg>
+                    </dgm:if>
+                    <dgm:else name="Name14">
+                      <dgm:alg type="conn">
+                        <dgm:param type="dim" val="1D"/>
+                        <dgm:param type="begPts" val="midL"/>
+                        <dgm:param type="endPts" val="midR"/>
+                        <dgm:param type="endSty" val="noArr"/>
+                      </dgm:alg>
+                    </dgm:else>
+                  </dgm:choose>
+                  <dgm:shape xmlns:r="http://schemas.openxmlformats.org/officeDocument/2006/relationships" type="conn" r:blip="">
+                    <dgm:adjLst/>
+                  </dgm:shape>
+                  <dgm:presOf axis="self"/>
+                  <dgm:constrLst>
+                    <dgm:constr type="w" val="1"/>
+                    <dgm:constr type="h" val="5"/>
+                    <dgm:constr type="connDist"/>
+                    <dgm:constr type="begPad"/>
+                    <dgm:constr type="endPad"/>
+                    <dgm:constr type="userA" for="ch" refType="connDist"/>
+                  </dgm:constrLst>
+                  <dgm:ruleLst/>
+                  <dgm:layoutNode name="connTx">
+                    <dgm:alg type="tx">
+                      <dgm:param type="autoTxRot" val="grav"/>
+                    </dgm:alg>
+                    <dgm:shape xmlns:r="http://schemas.openxmlformats.org/officeDocument/2006/relationships" type="rect" r:blip="" hideGeom="1">
+                      <dgm:adjLst/>
+                    </dgm:shape>
+                    <dgm:presOf axis="self"/>
+                    <dgm:constrLst>
+                      <dgm:constr type="userA"/>
+                      <dgm:constr type="w" refType="userA" fact="0.05"/>
+                      <dgm:constr type="h" refType="userA" fact="0.05"/>
+                      <dgm:constr type="lMarg" val="1"/>
+                      <dgm:constr type="rMarg" val="1"/>
+                      <dgm:constr type="tMarg"/>
+                      <dgm:constr type="bMarg"/>
+                    </dgm:constrLst>
+                    <dgm:ruleLst>
+                      <dgm:rule type="h" val="NaN" fact="0.25" max="NaN"/>
+                      <dgm:rule type="w" val="NaN" fact="0.8" max="NaN"/>
+                      <dgm:rule type="primFontSz" val="5" fact="NaN" max="NaN"/>
+                    </dgm:ruleLst>
+                  </dgm:layoutNode>
+                </dgm:layoutNode>
+              </dgm:forEach>
+              <dgm:forEach name="Name15" axis="self" ptType="node">
+                <dgm:layoutNode name="root2">
+                  <dgm:choose name="Name16">
+                    <dgm:if name="Name17" func="var" arg="dir" op="equ" val="norm">
+                      <dgm:alg type="hierRoot">
+                        <dgm:param type="hierAlign" val="lCtrCh"/>
+                      </dgm:alg>
+                    </dgm:if>
+                    <dgm:else name="Name18">
+                      <dgm:alg type="hierRoot">
+                        <dgm:param type="hierAlign" val="rCtrCh"/>
+                      </dgm:alg>
+                    </dgm:else>
+                  </dgm:choose>
+                  <dgm:shape xmlns:r="http://schemas.openxmlformats.org/officeDocument/2006/relationships" r:blip="">
+                    <dgm:adjLst/>
+                  </dgm:shape>
+                  <dgm:presOf/>
+                  <dgm:constrLst/>
+                  <dgm:ruleLst/>
+                  <dgm:layoutNode name="LevelTwoTextNode">
+                    <dgm:varLst>
+                      <dgm:chPref val="3"/>
+                    </dgm:varLst>
+                    <dgm:alg type="tx"/>
+                    <dgm:shape xmlns:r="http://schemas.openxmlformats.org/officeDocument/2006/relationships" type="roundRect" r:blip="">
+                      <dgm:adjLst>
+                        <dgm:adj idx="1" val="0.1"/>
+                      </dgm:adjLst>
+                    </dgm:shape>
+                    <dgm:presOf axis="self"/>
+                    <dgm:constrLst>
+                      <dgm:constr type="tMarg" refType="primFontSz" fact="0.05"/>
+                      <dgm:constr type="bMarg" refType="primFontSz" fact="0.05"/>
+                      <dgm:constr type="lMarg" refType="primFontSz" fact="0.05"/>
+                      <dgm:constr type="rMarg" refType="primFontSz" fact="0.05"/>
+                    </dgm:constrLst>
+                    <dgm:ruleLst>
+                      <dgm:rule type="primFontSz" val="5" fact="NaN" max="NaN"/>
+                    </dgm:ruleLst>
+                  </dgm:layoutNode>
+                  <dgm:layoutNode name="level3hierChild">
+                    <dgm:choose name="Name19">
+                      <dgm:if name="Name20" func="var" arg="dir" op="equ" val="norm">
+                        <dgm:alg type="hierChild">
+                          <dgm:param type="linDir" val="fromT"/>
+                          <dgm:param type="chAlign" val="l"/>
+                        </dgm:alg>
+                      </dgm:if>
+                      <dgm:else name="Name21">
+                        <dgm:alg type="hierChild">
+                          <dgm:param type="linDir" val="fromT"/>
+                          <dgm:param type="chAlign" val="r"/>
+                        </dgm:alg>
+                      </dgm:else>
+                    </dgm:choose>
+                    <dgm:shape xmlns:r="http://schemas.openxmlformats.org/officeDocument/2006/relationships" r:blip="">
+                      <dgm:adjLst/>
+                    </dgm:shape>
+                    <dgm:presOf/>
+                    <dgm:constrLst/>
+                    <dgm:ruleLst/>
+                    <dgm:forEach name="Name22" ref="repeat"/>
+                  </dgm:layoutNode>
+                </dgm:layoutNode>
+              </dgm:forEach>
+            </dgm:forEach>
+          </dgm:layoutNode>
+        </dgm:layoutNode>
+      </dgm:forEach>
+    </dgm:forEach>
+  </dgm:layoutNode>
+</dgm:layoutDef>
 </file>
 
 <file path=word/diagrams/quickStyle2.xml><?xml version="1.0" encoding="utf-8"?>
@@ -10720,6 +9980,1123 @@
 </file>
 
 <file path=word/diagrams/quickStyle3.xml><?xml version="1.0" encoding="utf-8"?>
+<dgm:styleDef xmlns:dgm="http://schemas.openxmlformats.org/drawingml/2006/diagram" xmlns:a="http://schemas.openxmlformats.org/drawingml/2006/main" uniqueId="urn:microsoft.com/office/officeart/2005/8/quickstyle/3d1">
+  <dgm:title val=""/>
+  <dgm:desc val=""/>
+  <dgm:catLst>
+    <dgm:cat type="3D" pri="11100"/>
+  </dgm:catLst>
+  <dgm:scene3d>
+    <a:camera prst="orthographicFront"/>
+    <a:lightRig rig="threePt" dir="t"/>
+  </dgm:scene3d>
+  <dgm:styleLbl name="node0">
+    <dgm:scene3d>
+      <a:camera prst="orthographicFront"/>
+      <a:lightRig rig="flat" dir="t"/>
+    </dgm:scene3d>
+    <dgm:sp3d prstMaterial="plastic">
+      <a:bevelT w="120900" h="88900"/>
+      <a:bevelB w="88900" h="31750" prst="angle"/>
+    </dgm:sp3d>
+    <dgm:txPr/>
+    <dgm:style>
+      <a:lnRef idx="0">
+        <a:scrgbClr r="0" g="0" b="0"/>
+      </a:lnRef>
+      <a:fillRef idx="3">
+        <a:scrgbClr r="0" g="0" b="0"/>
+      </a:fillRef>
+      <a:effectRef idx="2">
+        <a:scrgbClr r="0" g="0" b="0"/>
+      </a:effectRef>
+      <a:fontRef idx="minor">
+        <a:schemeClr val="lt1"/>
+      </a:fontRef>
+    </dgm:style>
+  </dgm:styleLbl>
+  <dgm:styleLbl name="lnNode1">
+    <dgm:scene3d>
+      <a:camera prst="orthographicFront"/>
+      <a:lightRig rig="flat" dir="t"/>
+    </dgm:scene3d>
+    <dgm:sp3d prstMaterial="plastic">
+      <a:bevelT w="120900" h="88900"/>
+      <a:bevelB w="88900" h="31750" prst="angle"/>
+    </dgm:sp3d>
+    <dgm:txPr/>
+    <dgm:style>
+      <a:lnRef idx="0">
+        <a:scrgbClr r="0" g="0" b="0"/>
+      </a:lnRef>
+      <a:fillRef idx="3">
+        <a:scrgbClr r="0" g="0" b="0"/>
+      </a:fillRef>
+      <a:effectRef idx="1">
+        <a:scrgbClr r="0" g="0" b="0"/>
+      </a:effectRef>
+      <a:fontRef idx="minor">
+        <a:schemeClr val="lt1"/>
+      </a:fontRef>
+    </dgm:style>
+  </dgm:styleLbl>
+  <dgm:styleLbl name="vennNode1">
+    <dgm:scene3d>
+      <a:camera prst="orthographicFront"/>
+      <a:lightRig rig="flat" dir="t"/>
+    </dgm:scene3d>
+    <dgm:sp3d prstMaterial="plastic">
+      <a:bevelT w="120900" h="88900"/>
+      <a:bevelB w="88900" h="31750" prst="angle"/>
+    </dgm:sp3d>
+    <dgm:txPr/>
+    <dgm:style>
+      <a:lnRef idx="0">
+        <a:scrgbClr r="0" g="0" b="0"/>
+      </a:lnRef>
+      <a:fillRef idx="1">
+        <a:scrgbClr r="0" g="0" b="0"/>
+      </a:fillRef>
+      <a:effectRef idx="1">
+        <a:scrgbClr r="0" g="0" b="0"/>
+      </a:effectRef>
+      <a:fontRef idx="minor">
+        <a:schemeClr val="tx1"/>
+      </a:fontRef>
+    </dgm:style>
+  </dgm:styleLbl>
+  <dgm:styleLbl name="alignNode1">
+    <dgm:scene3d>
+      <a:camera prst="orthographicFront"/>
+      <a:lightRig rig="flat" dir="t"/>
+    </dgm:scene3d>
+    <dgm:sp3d prstMaterial="plastic">
+      <a:bevelT w="120900" h="88900"/>
+      <a:bevelB w="88900" h="31750" prst="angle"/>
+    </dgm:sp3d>
+    <dgm:txPr/>
+    <dgm:style>
+      <a:lnRef idx="1">
+        <a:scrgbClr r="0" g="0" b="0"/>
+      </a:lnRef>
+      <a:fillRef idx="3">
+        <a:scrgbClr r="0" g="0" b="0"/>
+      </a:fillRef>
+      <a:effectRef idx="2">
+        <a:scrgbClr r="0" g="0" b="0"/>
+      </a:effectRef>
+      <a:fontRef idx="minor">
+        <a:schemeClr val="lt1"/>
+      </a:fontRef>
+    </dgm:style>
+  </dgm:styleLbl>
+  <dgm:styleLbl name="node1">
+    <dgm:scene3d>
+      <a:camera prst="orthographicFront"/>
+      <a:lightRig rig="flat" dir="t"/>
+    </dgm:scene3d>
+    <dgm:sp3d prstMaterial="plastic">
+      <a:bevelT w="120900" h="88900"/>
+      <a:bevelB w="88900" h="31750" prst="angle"/>
+    </dgm:sp3d>
+    <dgm:txPr/>
+    <dgm:style>
+      <a:lnRef idx="0">
+        <a:scrgbClr r="0" g="0" b="0"/>
+      </a:lnRef>
+      <a:fillRef idx="3">
+        <a:scrgbClr r="0" g="0" b="0"/>
+      </a:fillRef>
+      <a:effectRef idx="2">
+        <a:scrgbClr r="0" g="0" b="0"/>
+      </a:effectRef>
+      <a:fontRef idx="minor">
+        <a:schemeClr val="lt1"/>
+      </a:fontRef>
+    </dgm:style>
+  </dgm:styleLbl>
+  <dgm:styleLbl name="node2">
+    <dgm:scene3d>
+      <a:camera prst="orthographicFront"/>
+      <a:lightRig rig="flat" dir="t"/>
+    </dgm:scene3d>
+    <dgm:sp3d prstMaterial="plastic">
+      <a:bevelT w="120900" h="88900"/>
+      <a:bevelB w="88900" h="31750" prst="angle"/>
+    </dgm:sp3d>
+    <dgm:txPr/>
+    <dgm:style>
+      <a:lnRef idx="0">
+        <a:scrgbClr r="0" g="0" b="0"/>
+      </a:lnRef>
+      <a:fillRef idx="3">
+        <a:scrgbClr r="0" g="0" b="0"/>
+      </a:fillRef>
+      <a:effectRef idx="1">
+        <a:scrgbClr r="0" g="0" b="0"/>
+      </a:effectRef>
+      <a:fontRef idx="minor">
+        <a:schemeClr val="lt1"/>
+      </a:fontRef>
+    </dgm:style>
+  </dgm:styleLbl>
+  <dgm:styleLbl name="node3">
+    <dgm:scene3d>
+      <a:camera prst="orthographicFront"/>
+      <a:lightRig rig="flat" dir="t"/>
+    </dgm:scene3d>
+    <dgm:sp3d prstMaterial="plastic">
+      <a:bevelT w="120900" h="88900"/>
+      <a:bevelB w="88900" h="31750" prst="angle"/>
+    </dgm:sp3d>
+    <dgm:txPr/>
+    <dgm:style>
+      <a:lnRef idx="0">
+        <a:scrgbClr r="0" g="0" b="0"/>
+      </a:lnRef>
+      <a:fillRef idx="3">
+        <a:scrgbClr r="0" g="0" b="0"/>
+      </a:fillRef>
+      <a:effectRef idx="1">
+        <a:scrgbClr r="0" g="0" b="0"/>
+      </a:effectRef>
+      <a:fontRef idx="minor">
+        <a:schemeClr val="lt1"/>
+      </a:fontRef>
+    </dgm:style>
+  </dgm:styleLbl>
+  <dgm:styleLbl name="node4">
+    <dgm:scene3d>
+      <a:camera prst="orthographicFront"/>
+      <a:lightRig rig="flat" dir="t"/>
+    </dgm:scene3d>
+    <dgm:sp3d prstMaterial="plastic">
+      <a:bevelT w="120900" h="88900"/>
+      <a:bevelB w="88900" h="31750" prst="angle"/>
+    </dgm:sp3d>
+    <dgm:txPr/>
+    <dgm:style>
+      <a:lnRef idx="0">
+        <a:scrgbClr r="0" g="0" b="0"/>
+      </a:lnRef>
+      <a:fillRef idx="3">
+        <a:scrgbClr r="0" g="0" b="0"/>
+      </a:fillRef>
+      <a:effectRef idx="1">
+        <a:scrgbClr r="0" g="0" b="0"/>
+      </a:effectRef>
+      <a:fontRef idx="minor">
+        <a:schemeClr val="lt1"/>
+      </a:fontRef>
+    </dgm:style>
+  </dgm:styleLbl>
+  <dgm:styleLbl name="fgImgPlace1">
+    <dgm:scene3d>
+      <a:camera prst="orthographicFront"/>
+      <a:lightRig rig="flat" dir="t"/>
+    </dgm:scene3d>
+    <dgm:sp3d z="127000" prstMaterial="plastic">
+      <a:bevelT w="88900" h="88900"/>
+      <a:bevelB w="88900" h="31750" prst="angle"/>
+    </dgm:sp3d>
+    <dgm:txPr/>
+    <dgm:style>
+      <a:lnRef idx="0">
+        <a:scrgbClr r="0" g="0" b="0"/>
+      </a:lnRef>
+      <a:fillRef idx="3">
+        <a:scrgbClr r="0" g="0" b="0"/>
+      </a:fillRef>
+      <a:effectRef idx="2">
+        <a:scrgbClr r="0" g="0" b="0"/>
+      </a:effectRef>
+      <a:fontRef idx="minor"/>
+    </dgm:style>
+  </dgm:styleLbl>
+  <dgm:styleLbl name="alignImgPlace1">
+    <dgm:scene3d>
+      <a:camera prst="orthographicFront"/>
+      <a:lightRig rig="flat" dir="t"/>
+    </dgm:scene3d>
+    <dgm:sp3d prstMaterial="plastic">
+      <a:bevelT w="88900" h="88900"/>
+      <a:bevelB w="88900" h="31750" prst="angle"/>
+    </dgm:sp3d>
+    <dgm:txPr/>
+    <dgm:style>
+      <a:lnRef idx="0">
+        <a:scrgbClr r="0" g="0" b="0"/>
+      </a:lnRef>
+      <a:fillRef idx="3">
+        <a:scrgbClr r="0" g="0" b="0"/>
+      </a:fillRef>
+      <a:effectRef idx="2">
+        <a:scrgbClr r="0" g="0" b="0"/>
+      </a:effectRef>
+      <a:fontRef idx="minor"/>
+    </dgm:style>
+  </dgm:styleLbl>
+  <dgm:styleLbl name="bgImgPlace1">
+    <dgm:scene3d>
+      <a:camera prst="orthographicFront"/>
+      <a:lightRig rig="flat" dir="t"/>
+    </dgm:scene3d>
+    <dgm:sp3d z="-190500" prstMaterial="plastic">
+      <a:bevelT w="88900" h="88900"/>
+      <a:bevelB w="88900" h="31750" prst="angle"/>
+    </dgm:sp3d>
+    <dgm:txPr/>
+    <dgm:style>
+      <a:lnRef idx="0">
+        <a:scrgbClr r="0" g="0" b="0"/>
+      </a:lnRef>
+      <a:fillRef idx="3">
+        <a:scrgbClr r="0" g="0" b="0"/>
+      </a:fillRef>
+      <a:effectRef idx="2">
+        <a:scrgbClr r="0" g="0" b="0"/>
+      </a:effectRef>
+      <a:fontRef idx="minor"/>
+    </dgm:style>
+  </dgm:styleLbl>
+  <dgm:styleLbl name="sibTrans2D1">
+    <dgm:scene3d>
+      <a:camera prst="orthographicFront"/>
+      <a:lightRig rig="flat" dir="t"/>
+    </dgm:scene3d>
+    <dgm:sp3d z="-80000" prstMaterial="plastic">
+      <a:bevelT w="50800" h="50800"/>
+      <a:bevelB w="25400" h="25400" prst="angle"/>
+    </dgm:sp3d>
+    <dgm:txPr/>
+    <dgm:style>
+      <a:lnRef idx="0">
+        <a:scrgbClr r="0" g="0" b="0"/>
+      </a:lnRef>
+      <a:fillRef idx="3">
+        <a:scrgbClr r="0" g="0" b="0"/>
+      </a:fillRef>
+      <a:effectRef idx="2">
+        <a:scrgbClr r="0" g="0" b="0"/>
+      </a:effectRef>
+      <a:fontRef idx="minor">
+        <a:schemeClr val="lt1"/>
+      </a:fontRef>
+    </dgm:style>
+  </dgm:styleLbl>
+  <dgm:styleLbl name="fgSibTrans2D1">
+    <dgm:scene3d>
+      <a:camera prst="orthographicFront"/>
+      <a:lightRig rig="flat" dir="t"/>
+    </dgm:scene3d>
+    <dgm:sp3d z="127000" prstMaterial="plastic">
+      <a:bevelT w="50800" h="50800"/>
+      <a:bevelB w="25400" h="25400" prst="angle"/>
+    </dgm:sp3d>
+    <dgm:txPr/>
+    <dgm:style>
+      <a:lnRef idx="0">
+        <a:scrgbClr r="0" g="0" b="0"/>
+      </a:lnRef>
+      <a:fillRef idx="3">
+        <a:scrgbClr r="0" g="0" b="0"/>
+      </a:fillRef>
+      <a:effectRef idx="2">
+        <a:scrgbClr r="0" g="0" b="0"/>
+      </a:effectRef>
+      <a:fontRef idx="minor">
+        <a:schemeClr val="lt1"/>
+      </a:fontRef>
+    </dgm:style>
+  </dgm:styleLbl>
+  <dgm:styleLbl name="bgSibTrans2D1">
+    <dgm:scene3d>
+      <a:camera prst="orthographicFront"/>
+      <a:lightRig rig="flat" dir="t"/>
+    </dgm:scene3d>
+    <dgm:sp3d z="-190500" prstMaterial="plastic">
+      <a:bevelT w="50800" h="50800"/>
+      <a:bevelB w="25400" h="25400" prst="angle"/>
+    </dgm:sp3d>
+    <dgm:txPr/>
+    <dgm:style>
+      <a:lnRef idx="0">
+        <a:scrgbClr r="0" g="0" b="0"/>
+      </a:lnRef>
+      <a:fillRef idx="3">
+        <a:scrgbClr r="0" g="0" b="0"/>
+      </a:fillRef>
+      <a:effectRef idx="2">
+        <a:scrgbClr r="0" g="0" b="0"/>
+      </a:effectRef>
+      <a:fontRef idx="minor">
+        <a:schemeClr val="lt1"/>
+      </a:fontRef>
+    </dgm:style>
+  </dgm:styleLbl>
+  <dgm:styleLbl name="sibTrans1D1">
+    <dgm:scene3d>
+      <a:camera prst="orthographicFront"/>
+      <a:lightRig rig="flat" dir="t"/>
+    </dgm:scene3d>
+    <dgm:sp3d z="-40000" prstMaterial="matte"/>
+    <dgm:txPr/>
+    <dgm:style>
+      <a:lnRef idx="1">
+        <a:scrgbClr r="0" g="0" b="0"/>
+      </a:lnRef>
+      <a:fillRef idx="0">
+        <a:scrgbClr r="0" g="0" b="0"/>
+      </a:fillRef>
+      <a:effectRef idx="0">
+        <a:scrgbClr r="0" g="0" b="0"/>
+      </a:effectRef>
+      <a:fontRef idx="minor"/>
+    </dgm:style>
+  </dgm:styleLbl>
+  <dgm:styleLbl name="callout">
+    <dgm:scene3d>
+      <a:camera prst="orthographicFront"/>
+      <a:lightRig rig="threePt" dir="t"/>
+    </dgm:scene3d>
+    <dgm:sp3d z="127000" prstMaterial="matte"/>
+    <dgm:txPr/>
+    <dgm:style>
+      <a:lnRef idx="2">
+        <a:scrgbClr r="0" g="0" b="0"/>
+      </a:lnRef>
+      <a:fillRef idx="1">
+        <a:scrgbClr r="0" g="0" b="0"/>
+      </a:fillRef>
+      <a:effectRef idx="0">
+        <a:scrgbClr r="0" g="0" b="0"/>
+      </a:effectRef>
+      <a:fontRef idx="minor"/>
+    </dgm:style>
+  </dgm:styleLbl>
+  <dgm:styleLbl name="asst0">
+    <dgm:scene3d>
+      <a:camera prst="orthographicFront"/>
+      <a:lightRig rig="flat" dir="t"/>
+    </dgm:scene3d>
+    <dgm:sp3d prstMaterial="plastic">
+      <a:bevelT w="120900" h="88900"/>
+      <a:bevelB w="88900" h="31750" prst="angle"/>
+    </dgm:sp3d>
+    <dgm:txPr/>
+    <dgm:style>
+      <a:lnRef idx="0">
+        <a:scrgbClr r="0" g="0" b="0"/>
+      </a:lnRef>
+      <a:fillRef idx="3">
+        <a:scrgbClr r="0" g="0" b="0"/>
+      </a:fillRef>
+      <a:effectRef idx="1">
+        <a:scrgbClr r="0" g="0" b="0"/>
+      </a:effectRef>
+      <a:fontRef idx="minor">
+        <a:schemeClr val="lt1"/>
+      </a:fontRef>
+    </dgm:style>
+  </dgm:styleLbl>
+  <dgm:styleLbl name="asst1">
+    <dgm:scene3d>
+      <a:camera prst="orthographicFront"/>
+      <a:lightRig rig="flat" dir="t"/>
+    </dgm:scene3d>
+    <dgm:sp3d prstMaterial="plastic">
+      <a:bevelT w="120900" h="88900"/>
+      <a:bevelB w="88900" h="31750" prst="angle"/>
+    </dgm:sp3d>
+    <dgm:txPr/>
+    <dgm:style>
+      <a:lnRef idx="0">
+        <a:scrgbClr r="0" g="0" b="0"/>
+      </a:lnRef>
+      <a:fillRef idx="3">
+        <a:scrgbClr r="0" g="0" b="0"/>
+      </a:fillRef>
+      <a:effectRef idx="1">
+        <a:scrgbClr r="0" g="0" b="0"/>
+      </a:effectRef>
+      <a:fontRef idx="minor">
+        <a:schemeClr val="lt1"/>
+      </a:fontRef>
+    </dgm:style>
+  </dgm:styleLbl>
+  <dgm:styleLbl name="asst2">
+    <dgm:scene3d>
+      <a:camera prst="orthographicFront"/>
+      <a:lightRig rig="flat" dir="t"/>
+    </dgm:scene3d>
+    <dgm:sp3d prstMaterial="plastic">
+      <a:bevelT w="120900" h="88900"/>
+      <a:bevelB w="88900" h="31750" prst="angle"/>
+    </dgm:sp3d>
+    <dgm:txPr/>
+    <dgm:style>
+      <a:lnRef idx="0">
+        <a:scrgbClr r="0" g="0" b="0"/>
+      </a:lnRef>
+      <a:fillRef idx="3">
+        <a:scrgbClr r="0" g="0" b="0"/>
+      </a:fillRef>
+      <a:effectRef idx="1">
+        <a:scrgbClr r="0" g="0" b="0"/>
+      </a:effectRef>
+      <a:fontRef idx="minor">
+        <a:schemeClr val="lt1"/>
+      </a:fontRef>
+    </dgm:style>
+  </dgm:styleLbl>
+  <dgm:styleLbl name="asst3">
+    <dgm:scene3d>
+      <a:camera prst="orthographicFront"/>
+      <a:lightRig rig="flat" dir="t"/>
+    </dgm:scene3d>
+    <dgm:sp3d prstMaterial="plastic">
+      <a:bevelT w="120900" h="88900"/>
+      <a:bevelB w="88900" h="31750" prst="angle"/>
+    </dgm:sp3d>
+    <dgm:txPr/>
+    <dgm:style>
+      <a:lnRef idx="0">
+        <a:scrgbClr r="0" g="0" b="0"/>
+      </a:lnRef>
+      <a:fillRef idx="3">
+        <a:scrgbClr r="0" g="0" b="0"/>
+      </a:fillRef>
+      <a:effectRef idx="1">
+        <a:scrgbClr r="0" g="0" b="0"/>
+      </a:effectRef>
+      <a:fontRef idx="minor">
+        <a:schemeClr val="lt1"/>
+      </a:fontRef>
+    </dgm:style>
+  </dgm:styleLbl>
+  <dgm:styleLbl name="parChTrans2D1">
+    <dgm:scene3d>
+      <a:camera prst="orthographicFront"/>
+      <a:lightRig rig="flat" dir="t"/>
+    </dgm:scene3d>
+    <dgm:sp3d z="-100000" prstMaterial="plastic">
+      <a:bevelT w="120900" h="88900"/>
+      <a:bevelB w="88900" h="31750" prst="angle"/>
+    </dgm:sp3d>
+    <dgm:txPr/>
+    <dgm:style>
+      <a:lnRef idx="0">
+        <a:scrgbClr r="0" g="0" b="0"/>
+      </a:lnRef>
+      <a:fillRef idx="3">
+        <a:scrgbClr r="0" g="0" b="0"/>
+      </a:fillRef>
+      <a:effectRef idx="1">
+        <a:scrgbClr r="0" g="0" b="0"/>
+      </a:effectRef>
+      <a:fontRef idx="minor">
+        <a:schemeClr val="lt1"/>
+      </a:fontRef>
+    </dgm:style>
+  </dgm:styleLbl>
+  <dgm:styleLbl name="parChTrans2D2">
+    <dgm:scene3d>
+      <a:camera prst="orthographicFront"/>
+      <a:lightRig rig="flat" dir="t"/>
+    </dgm:scene3d>
+    <dgm:sp3d z="-60000" prstMaterial="plastic">
+      <a:bevelT w="120900" h="88900"/>
+      <a:bevelB w="88900" h="31750" prst="angle"/>
+    </dgm:sp3d>
+    <dgm:txPr/>
+    <dgm:style>
+      <a:lnRef idx="0">
+        <a:scrgbClr r="0" g="0" b="0"/>
+      </a:lnRef>
+      <a:fillRef idx="3">
+        <a:scrgbClr r="0" g="0" b="0"/>
+      </a:fillRef>
+      <a:effectRef idx="1">
+        <a:scrgbClr r="0" g="0" b="0"/>
+      </a:effectRef>
+      <a:fontRef idx="minor">
+        <a:schemeClr val="lt1"/>
+      </a:fontRef>
+    </dgm:style>
+  </dgm:styleLbl>
+  <dgm:styleLbl name="parChTrans2D3">
+    <dgm:scene3d>
+      <a:camera prst="orthographicFront"/>
+      <a:lightRig rig="flat" dir="t"/>
+    </dgm:scene3d>
+    <dgm:sp3d z="-60000" prstMaterial="plastic">
+      <a:bevelT w="120900" h="88900"/>
+      <a:bevelB w="88900" h="31750" prst="angle"/>
+    </dgm:sp3d>
+    <dgm:txPr/>
+    <dgm:style>
+      <a:lnRef idx="0">
+        <a:scrgbClr r="0" g="0" b="0"/>
+      </a:lnRef>
+      <a:fillRef idx="3">
+        <a:scrgbClr r="0" g="0" b="0"/>
+      </a:fillRef>
+      <a:effectRef idx="1">
+        <a:scrgbClr r="0" g="0" b="0"/>
+      </a:effectRef>
+      <a:fontRef idx="minor">
+        <a:schemeClr val="lt1"/>
+      </a:fontRef>
+    </dgm:style>
+  </dgm:styleLbl>
+  <dgm:styleLbl name="parChTrans2D4">
+    <dgm:scene3d>
+      <a:camera prst="orthographicFront"/>
+      <a:lightRig rig="flat" dir="t"/>
+    </dgm:scene3d>
+    <dgm:sp3d z="-60000" prstMaterial="plastic">
+      <a:bevelT w="120900" h="88900"/>
+      <a:bevelB w="88900" h="31750" prst="angle"/>
+    </dgm:sp3d>
+    <dgm:txPr/>
+    <dgm:style>
+      <a:lnRef idx="0">
+        <a:scrgbClr r="0" g="0" b="0"/>
+      </a:lnRef>
+      <a:fillRef idx="3">
+        <a:scrgbClr r="0" g="0" b="0"/>
+      </a:fillRef>
+      <a:effectRef idx="1">
+        <a:scrgbClr r="0" g="0" b="0"/>
+      </a:effectRef>
+      <a:fontRef idx="minor">
+        <a:schemeClr val="lt1"/>
+      </a:fontRef>
+    </dgm:style>
+  </dgm:styleLbl>
+  <dgm:styleLbl name="parChTrans1D1">
+    <dgm:scene3d>
+      <a:camera prst="orthographicFront"/>
+      <a:lightRig rig="flat" dir="t"/>
+    </dgm:scene3d>
+    <dgm:sp3d prstMaterial="matte"/>
+    <dgm:txPr/>
+    <dgm:style>
+      <a:lnRef idx="2">
+        <a:scrgbClr r="0" g="0" b="0"/>
+      </a:lnRef>
+      <a:fillRef idx="0">
+        <a:scrgbClr r="0" g="0" b="0"/>
+      </a:fillRef>
+      <a:effectRef idx="0">
+        <a:scrgbClr r="0" g="0" b="0"/>
+      </a:effectRef>
+      <a:fontRef idx="minor"/>
+    </dgm:style>
+  </dgm:styleLbl>
+  <dgm:styleLbl name="parChTrans1D2">
+    <dgm:scene3d>
+      <a:camera prst="orthographicFront"/>
+      <a:lightRig rig="flat" dir="t"/>
+    </dgm:scene3d>
+    <dgm:sp3d prstMaterial="matte"/>
+    <dgm:txPr/>
+    <dgm:style>
+      <a:lnRef idx="2">
+        <a:scrgbClr r="0" g="0" b="0"/>
+      </a:lnRef>
+      <a:fillRef idx="0">
+        <a:scrgbClr r="0" g="0" b="0"/>
+      </a:fillRef>
+      <a:effectRef idx="0">
+        <a:scrgbClr r="0" g="0" b="0"/>
+      </a:effectRef>
+      <a:fontRef idx="minor"/>
+    </dgm:style>
+  </dgm:styleLbl>
+  <dgm:styleLbl name="parChTrans1D3">
+    <dgm:scene3d>
+      <a:camera prst="orthographicFront"/>
+      <a:lightRig rig="flat" dir="t"/>
+    </dgm:scene3d>
+    <dgm:sp3d prstMaterial="matte"/>
+    <dgm:txPr/>
+    <dgm:style>
+      <a:lnRef idx="2">
+        <a:scrgbClr r="0" g="0" b="0"/>
+      </a:lnRef>
+      <a:fillRef idx="0">
+        <a:scrgbClr r="0" g="0" b="0"/>
+      </a:fillRef>
+      <a:effectRef idx="0">
+        <a:scrgbClr r="0" g="0" b="0"/>
+      </a:effectRef>
+      <a:fontRef idx="minor"/>
+    </dgm:style>
+  </dgm:styleLbl>
+  <dgm:styleLbl name="parChTrans1D4">
+    <dgm:scene3d>
+      <a:camera prst="orthographicFront"/>
+      <a:lightRig rig="flat" dir="t"/>
+    </dgm:scene3d>
+    <dgm:sp3d prstMaterial="matte"/>
+    <dgm:txPr/>
+    <dgm:style>
+      <a:lnRef idx="2">
+        <a:scrgbClr r="0" g="0" b="0"/>
+      </a:lnRef>
+      <a:fillRef idx="0">
+        <a:scrgbClr r="0" g="0" b="0"/>
+      </a:fillRef>
+      <a:effectRef idx="0">
+        <a:scrgbClr r="0" g="0" b="0"/>
+      </a:effectRef>
+      <a:fontRef idx="minor"/>
+    </dgm:style>
+  </dgm:styleLbl>
+  <dgm:styleLbl name="fgAcc1">
+    <dgm:scene3d>
+      <a:camera prst="orthographicFront"/>
+      <a:lightRig rig="flat" dir="t"/>
+    </dgm:scene3d>
+    <dgm:sp3d z="190500" extrusionH="12700" prstMaterial="plastic">
+      <a:bevelT w="50800" h="50800"/>
+    </dgm:sp3d>
+    <dgm:txPr/>
+    <dgm:style>
+      <a:lnRef idx="1">
+        <a:scrgbClr r="0" g="0" b="0"/>
+      </a:lnRef>
+      <a:fillRef idx="1">
+        <a:scrgbClr r="0" g="0" b="0"/>
+      </a:fillRef>
+      <a:effectRef idx="2">
+        <a:scrgbClr r="0" g="0" b="0"/>
+      </a:effectRef>
+      <a:fontRef idx="minor"/>
+    </dgm:style>
+  </dgm:styleLbl>
+  <dgm:styleLbl name="conFgAcc1">
+    <dgm:scene3d>
+      <a:camera prst="orthographicFront"/>
+      <a:lightRig rig="flat" dir="t"/>
+    </dgm:scene3d>
+    <dgm:sp3d z="190500" extrusionH="12700" prstMaterial="plastic">
+      <a:bevelT w="50800" h="50800"/>
+    </dgm:sp3d>
+    <dgm:txPr/>
+    <dgm:style>
+      <a:lnRef idx="1">
+        <a:scrgbClr r="0" g="0" b="0"/>
+      </a:lnRef>
+      <a:fillRef idx="1">
+        <a:scrgbClr r="0" g="0" b="0"/>
+      </a:fillRef>
+      <a:effectRef idx="2">
+        <a:scrgbClr r="0" g="0" b="0"/>
+      </a:effectRef>
+      <a:fontRef idx="minor"/>
+    </dgm:style>
+  </dgm:styleLbl>
+  <dgm:styleLbl name="alignAcc1">
+    <dgm:scene3d>
+      <a:camera prst="orthographicFront"/>
+      <a:lightRig rig="flat" dir="t"/>
+    </dgm:scene3d>
+    <dgm:sp3d extrusionH="12700" prstMaterial="plastic">
+      <a:bevelT w="50800" h="50800"/>
+    </dgm:sp3d>
+    <dgm:txPr/>
+    <dgm:style>
+      <a:lnRef idx="1">
+        <a:scrgbClr r="0" g="0" b="0"/>
+      </a:lnRef>
+      <a:fillRef idx="1">
+        <a:scrgbClr r="0" g="0" b="0"/>
+      </a:fillRef>
+      <a:effectRef idx="2">
+        <a:scrgbClr r="0" g="0" b="0"/>
+      </a:effectRef>
+      <a:fontRef idx="minor"/>
+    </dgm:style>
+  </dgm:styleLbl>
+  <dgm:styleLbl name="trAlignAcc1">
+    <dgm:scene3d>
+      <a:camera prst="orthographicFront"/>
+      <a:lightRig rig="flat" dir="t"/>
+    </dgm:scene3d>
+    <dgm:sp3d extrusionH="12700" prstMaterial="plastic">
+      <a:bevelT w="50800" h="50800"/>
+    </dgm:sp3d>
+    <dgm:txPr/>
+    <dgm:style>
+      <a:lnRef idx="1">
+        <a:scrgbClr r="0" g="0" b="0"/>
+      </a:lnRef>
+      <a:fillRef idx="1">
+        <a:scrgbClr r="0" g="0" b="0"/>
+      </a:fillRef>
+      <a:effectRef idx="2">
+        <a:scrgbClr r="0" g="0" b="0"/>
+      </a:effectRef>
+      <a:fontRef idx="minor"/>
+    </dgm:style>
+  </dgm:styleLbl>
+  <dgm:styleLbl name="bgAcc1">
+    <dgm:scene3d>
+      <a:camera prst="orthographicFront"/>
+      <a:lightRig rig="flat" dir="t"/>
+    </dgm:scene3d>
+    <dgm:sp3d z="-190500" extrusionH="12700" prstMaterial="plastic">
+      <a:bevelT w="50800" h="50800"/>
+    </dgm:sp3d>
+    <dgm:txPr/>
+    <dgm:style>
+      <a:lnRef idx="1">
+        <a:scrgbClr r="0" g="0" b="0"/>
+      </a:lnRef>
+      <a:fillRef idx="1">
+        <a:scrgbClr r="0" g="0" b="0"/>
+      </a:fillRef>
+      <a:effectRef idx="2">
+        <a:scrgbClr r="0" g="0" b="0"/>
+      </a:effectRef>
+      <a:fontRef idx="minor"/>
+    </dgm:style>
+  </dgm:styleLbl>
+  <dgm:styleLbl name="solidFgAcc1">
+    <dgm:scene3d>
+      <a:camera prst="orthographicFront"/>
+      <a:lightRig rig="flat" dir="t"/>
+    </dgm:scene3d>
+    <dgm:sp3d z="190500" extrusionH="12700" prstMaterial="plastic">
+      <a:bevelT w="50800" h="50800"/>
+    </dgm:sp3d>
+    <dgm:txPr/>
+    <dgm:style>
+      <a:lnRef idx="1">
+        <a:scrgbClr r="0" g="0" b="0"/>
+      </a:lnRef>
+      <a:fillRef idx="1">
+        <a:scrgbClr r="0" g="0" b="0"/>
+      </a:fillRef>
+      <a:effectRef idx="2">
+        <a:scrgbClr r="0" g="0" b="0"/>
+      </a:effectRef>
+      <a:fontRef idx="minor"/>
+    </dgm:style>
+  </dgm:styleLbl>
+  <dgm:styleLbl name="solidAlignAcc1">
+    <dgm:scene3d>
+      <a:camera prst="orthographicFront"/>
+      <a:lightRig rig="flat" dir="t"/>
+    </dgm:scene3d>
+    <dgm:sp3d extrusionH="12700" prstMaterial="plastic">
+      <a:bevelT w="50800" h="50800"/>
+    </dgm:sp3d>
+    <dgm:txPr/>
+    <dgm:style>
+      <a:lnRef idx="1">
+        <a:scrgbClr r="0" g="0" b="0"/>
+      </a:lnRef>
+      <a:fillRef idx="1">
+        <a:scrgbClr r="0" g="0" b="0"/>
+      </a:fillRef>
+      <a:effectRef idx="2">
+        <a:scrgbClr r="0" g="0" b="0"/>
+      </a:effectRef>
+      <a:fontRef idx="minor"/>
+    </dgm:style>
+  </dgm:styleLbl>
+  <dgm:styleLbl name="solidBgAcc1">
+    <dgm:scene3d>
+      <a:camera prst="orthographicFront"/>
+      <a:lightRig rig="flat" dir="t"/>
+    </dgm:scene3d>
+    <dgm:sp3d z="-190500" extrusionH="12700" prstMaterial="plastic">
+      <a:bevelT w="50800" h="50800"/>
+    </dgm:sp3d>
+    <dgm:txPr/>
+    <dgm:style>
+      <a:lnRef idx="1">
+        <a:scrgbClr r="0" g="0" b="0"/>
+      </a:lnRef>
+      <a:fillRef idx="1">
+        <a:scrgbClr r="0" g="0" b="0"/>
+      </a:fillRef>
+      <a:effectRef idx="2">
+        <a:scrgbClr r="0" g="0" b="0"/>
+      </a:effectRef>
+      <a:fontRef idx="minor"/>
+    </dgm:style>
+  </dgm:styleLbl>
+  <dgm:styleLbl name="fgAccFollowNode1">
+    <dgm:scene3d>
+      <a:camera prst="orthographicFront"/>
+      <a:lightRig rig="flat" dir="t"/>
+    </dgm:scene3d>
+    <dgm:sp3d z="190500" extrusionH="12700" prstMaterial="plastic">
+      <a:bevelT w="50800" h="50800"/>
+    </dgm:sp3d>
+    <dgm:txPr/>
+    <dgm:style>
+      <a:lnRef idx="1">
+        <a:scrgbClr r="0" g="0" b="0"/>
+      </a:lnRef>
+      <a:fillRef idx="1">
+        <a:scrgbClr r="0" g="0" b="0"/>
+      </a:fillRef>
+      <a:effectRef idx="2">
+        <a:scrgbClr r="0" g="0" b="0"/>
+      </a:effectRef>
+      <a:fontRef idx="minor"/>
+    </dgm:style>
+  </dgm:styleLbl>
+  <dgm:styleLbl name="alignAccFollowNode1">
+    <dgm:scene3d>
+      <a:camera prst="orthographicFront"/>
+      <a:lightRig rig="flat" dir="t"/>
+    </dgm:scene3d>
+    <dgm:sp3d extrusionH="12700" prstMaterial="plastic">
+      <a:bevelT w="50800" h="50800"/>
+    </dgm:sp3d>
+    <dgm:txPr/>
+    <dgm:style>
+      <a:lnRef idx="1">
+        <a:scrgbClr r="0" g="0" b="0"/>
+      </a:lnRef>
+      <a:fillRef idx="1">
+        <a:scrgbClr r="0" g="0" b="0"/>
+      </a:fillRef>
+      <a:effectRef idx="2">
+        <a:scrgbClr r="0" g="0" b="0"/>
+      </a:effectRef>
+      <a:fontRef idx="minor"/>
+    </dgm:style>
+  </dgm:styleLbl>
+  <dgm:styleLbl name="bgAccFollowNode1">
+    <dgm:scene3d>
+      <a:camera prst="orthographicFront"/>
+      <a:lightRig rig="flat" dir="t"/>
+    </dgm:scene3d>
+    <dgm:sp3d z="-190500" extrusionH="12700" prstMaterial="plastic">
+      <a:bevelT w="50800" h="50800"/>
+    </dgm:sp3d>
+    <dgm:txPr/>
+    <dgm:style>
+      <a:lnRef idx="1">
+        <a:scrgbClr r="0" g="0" b="0"/>
+      </a:lnRef>
+      <a:fillRef idx="1">
+        <a:scrgbClr r="0" g="0" b="0"/>
+      </a:fillRef>
+      <a:effectRef idx="2">
+        <a:scrgbClr r="0" g="0" b="0"/>
+      </a:effectRef>
+      <a:fontRef idx="minor"/>
+    </dgm:style>
+  </dgm:styleLbl>
+  <dgm:styleLbl name="fgAcc0">
+    <dgm:scene3d>
+      <a:camera prst="orthographicFront"/>
+      <a:lightRig rig="flat" dir="t"/>
+    </dgm:scene3d>
+    <dgm:sp3d z="190500" extrusionH="12700" prstMaterial="plastic">
+      <a:bevelT w="50800" h="50800"/>
+    </dgm:sp3d>
+    <dgm:txPr/>
+    <dgm:style>
+      <a:lnRef idx="1">
+        <a:scrgbClr r="0" g="0" b="0"/>
+      </a:lnRef>
+      <a:fillRef idx="1">
+        <a:scrgbClr r="0" g="0" b="0"/>
+      </a:fillRef>
+      <a:effectRef idx="2">
+        <a:scrgbClr r="0" g="0" b="0"/>
+      </a:effectRef>
+      <a:fontRef idx="minor"/>
+    </dgm:style>
+  </dgm:styleLbl>
+  <dgm:styleLbl name="fgAcc2">
+    <dgm:scene3d>
+      <a:camera prst="orthographicFront"/>
+      <a:lightRig rig="flat" dir="t"/>
+    </dgm:scene3d>
+    <dgm:sp3d z="190500" extrusionH="12700" prstMaterial="plastic">
+      <a:bevelT w="50800" h="50800"/>
+    </dgm:sp3d>
+    <dgm:txPr/>
+    <dgm:style>
+      <a:lnRef idx="1">
+        <a:scrgbClr r="0" g="0" b="0"/>
+      </a:lnRef>
+      <a:fillRef idx="1">
+        <a:scrgbClr r="0" g="0" b="0"/>
+      </a:fillRef>
+      <a:effectRef idx="2">
+        <a:scrgbClr r="0" g="0" b="0"/>
+      </a:effectRef>
+      <a:fontRef idx="minor"/>
+    </dgm:style>
+  </dgm:styleLbl>
+  <dgm:styleLbl name="fgAcc3">
+    <dgm:scene3d>
+      <a:camera prst="orthographicFront"/>
+      <a:lightRig rig="flat" dir="t"/>
+    </dgm:scene3d>
+    <dgm:sp3d z="190500" extrusionH="12700" prstMaterial="plastic">
+      <a:bevelT w="50800" h="50800"/>
+    </dgm:sp3d>
+    <dgm:txPr/>
+    <dgm:style>
+      <a:lnRef idx="1">
+        <a:scrgbClr r="0" g="0" b="0"/>
+      </a:lnRef>
+      <a:fillRef idx="1">
+        <a:scrgbClr r="0" g="0" b="0"/>
+      </a:fillRef>
+      <a:effectRef idx="2">
+        <a:scrgbClr r="0" g="0" b="0"/>
+      </a:effectRef>
+      <a:fontRef idx="minor"/>
+    </dgm:style>
+  </dgm:styleLbl>
+  <dgm:styleLbl name="fgAcc4">
+    <dgm:scene3d>
+      <a:camera prst="orthographicFront"/>
+      <a:lightRig rig="flat" dir="t"/>
+    </dgm:scene3d>
+    <dgm:sp3d z="190500" extrusionH="12700" prstMaterial="plastic">
+      <a:bevelT w="50800" h="50800"/>
+    </dgm:sp3d>
+    <dgm:txPr/>
+    <dgm:style>
+      <a:lnRef idx="1">
+        <a:scrgbClr r="0" g="0" b="0"/>
+      </a:lnRef>
+      <a:fillRef idx="1">
+        <a:scrgbClr r="0" g="0" b="0"/>
+      </a:fillRef>
+      <a:effectRef idx="2">
+        <a:scrgbClr r="0" g="0" b="0"/>
+      </a:effectRef>
+      <a:fontRef idx="minor"/>
+    </dgm:style>
+  </dgm:styleLbl>
+  <dgm:styleLbl name="bgShp">
+    <dgm:scene3d>
+      <a:camera prst="orthographicFront"/>
+      <a:lightRig rig="flat" dir="t"/>
+    </dgm:scene3d>
+    <dgm:sp3d z="-190500" extrusionH="12700" prstMaterial="plastic">
+      <a:bevelT w="50800" h="50800"/>
+    </dgm:sp3d>
+    <dgm:txPr/>
+    <dgm:style>
+      <a:lnRef idx="0">
+        <a:scrgbClr r="0" g="0" b="0"/>
+      </a:lnRef>
+      <a:fillRef idx="3">
+        <a:scrgbClr r="0" g="0" b="0"/>
+      </a:fillRef>
+      <a:effectRef idx="0">
+        <a:scrgbClr r="0" g="0" b="0"/>
+      </a:effectRef>
+      <a:fontRef idx="minor"/>
+    </dgm:style>
+  </dgm:styleLbl>
+  <dgm:styleLbl name="dkBgShp">
+    <dgm:scene3d>
+      <a:camera prst="orthographicFront"/>
+      <a:lightRig rig="flat" dir="t"/>
+    </dgm:scene3d>
+    <dgm:sp3d z="-190500" extrusionH="12700" prstMaterial="plastic">
+      <a:bevelT w="50800" h="50800"/>
+    </dgm:sp3d>
+    <dgm:txPr/>
+    <dgm:style>
+      <a:lnRef idx="0">
+        <a:scrgbClr r="0" g="0" b="0"/>
+      </a:lnRef>
+      <a:fillRef idx="2">
+        <a:scrgbClr r="0" g="0" b="0"/>
+      </a:fillRef>
+      <a:effectRef idx="0">
+        <a:scrgbClr r="0" g="0" b="0"/>
+      </a:effectRef>
+      <a:fontRef idx="minor"/>
+    </dgm:style>
+  </dgm:styleLbl>
+  <dgm:styleLbl name="trBgShp">
+    <dgm:scene3d>
+      <a:camera prst="orthographicFront"/>
+      <a:lightRig rig="flat" dir="t"/>
+    </dgm:scene3d>
+    <dgm:sp3d z="-190500" extrusionH="12700" prstMaterial="matte"/>
+    <dgm:txPr/>
+    <dgm:style>
+      <a:lnRef idx="0">
+        <a:scrgbClr r="0" g="0" b="0"/>
+      </a:lnRef>
+      <a:fillRef idx="1">
+        <a:scrgbClr r="0" g="0" b="0"/>
+      </a:fillRef>
+      <a:effectRef idx="0">
+        <a:scrgbClr r="0" g="0" b="0"/>
+      </a:effectRef>
+      <a:fontRef idx="minor"/>
+    </dgm:style>
+  </dgm:styleLbl>
+  <dgm:styleLbl name="fgShp">
+    <dgm:scene3d>
+      <a:camera prst="orthographicFront"/>
+      <a:lightRig rig="flat" dir="t"/>
+    </dgm:scene3d>
+    <dgm:sp3d z="190500" prstMaterial="plastic">
+      <a:bevelT w="120900" h="88900"/>
+      <a:bevelB w="88900" h="31750" prst="angle"/>
+    </dgm:sp3d>
+    <dgm:txPr/>
+    <dgm:style>
+      <a:lnRef idx="0">
+        <a:scrgbClr r="0" g="0" b="0"/>
+      </a:lnRef>
+      <a:fillRef idx="1">
+        <a:scrgbClr r="0" g="0" b="0"/>
+      </a:fillRef>
+      <a:effectRef idx="3">
+        <a:scrgbClr r="0" g="0" b="0"/>
+      </a:effectRef>
+      <a:fontRef idx="minor">
+        <a:schemeClr val="lt1"/>
+      </a:fontRef>
+    </dgm:style>
+  </dgm:styleLbl>
+  <dgm:styleLbl name="revTx">
+    <dgm:scene3d>
+      <a:camera prst="orthographicFront"/>
+      <a:lightRig rig="threePt" dir="t"/>
+    </dgm:scene3d>
+    <dgm:sp3d/>
+    <dgm:txPr/>
+    <dgm:style>
+      <a:lnRef idx="0">
+        <a:scrgbClr r="0" g="0" b="0"/>
+      </a:lnRef>
+      <a:fillRef idx="0">
+        <a:scrgbClr r="0" g="0" b="0"/>
+      </a:fillRef>
+      <a:effectRef idx="0">
+        <a:scrgbClr r="0" g="0" b="0"/>
+      </a:effectRef>
+      <a:fontRef idx="minor"/>
+    </dgm:style>
+  </dgm:styleLbl>
+</dgm:styleDef>
+</file>
+
+<file path=word/diagrams/quickStyle4.xml><?xml version="1.0" encoding="utf-8"?>
 <dgm:styleDef xmlns:dgm="http://schemas.openxmlformats.org/drawingml/2006/diagram" xmlns:a="http://schemas.openxmlformats.org/drawingml/2006/main" uniqueId="urn:microsoft.com/office/officeart/2005/8/quickstyle/3d1">
   <dgm:title val=""/>
   <dgm:desc val=""/>
